--- a/project3/Project Report - Project 3 Group 1.docx
+++ b/project3/Project Report - Project 3 Group 1.docx
@@ -14,25 +14,7 @@
         <w:rPr>
           <w:color w:val="4F81BD" w:themeColor="accent1"/>
         </w:rPr>
-        <w:t xml:space="preserve">Project </w:t>
-      </w:r>
-      <w:r>
-        <w:rPr>
-          <w:color w:val="4F81BD" w:themeColor="accent1"/>
-        </w:rPr>
-        <w:t>3</w:t>
-      </w:r>
-      <w:r>
-        <w:rPr>
-          <w:color w:val="4F81BD" w:themeColor="accent1"/>
-        </w:rPr>
-        <w:t xml:space="preserve">: </w:t>
-      </w:r>
-      <w:r>
-        <w:rPr>
-          <w:color w:val="4F81BD" w:themeColor="accent1"/>
-        </w:rPr>
-        <w:t>Linear Programming</w:t>
+        <w:t>Project 3: Linear Programming</w:t>
       </w:r>
     </w:p>
     <w:p>
@@ -99,7 +81,6 @@
           <w:szCs w:val="22"/>
         </w:rPr>
       </w:pPr>
-      <w:proofErr w:type="spellStart"/>
       <w:r>
         <w:rPr>
           <w:color w:val="4F81BD" w:themeColor="accent1"/>
@@ -108,7 +89,6 @@
         </w:rPr>
         <w:t>i</w:t>
       </w:r>
-      <w:proofErr w:type="spellEnd"/>
       <w:r>
         <w:rPr>
           <w:color w:val="4F81BD" w:themeColor="accent1"/>
@@ -486,17 +466,8 @@
           <w:sz w:val="22"/>
           <w:szCs w:val="22"/>
         </w:rPr>
-        <w:t>//</w:t>
-      </w:r>
-      <w:proofErr w:type="spellStart"/>
-      <w:r>
-        <w:rPr>
-          <w:sz w:val="22"/>
-          <w:szCs w:val="22"/>
-        </w:rPr>
-        <w:t>nonnegativity</w:t>
-      </w:r>
-      <w:proofErr w:type="spellEnd"/>
+        <w:t>//nonnegativity</w:t>
+      </w:r>
     </w:p>
     <w:p>
       <w:pPr>
@@ -768,6 +739,7 @@
       <w:r>
         <w:rPr>
           <w:noProof/>
+          <w:lang w:eastAsia="en-US"/>
         </w:rPr>
         <w:drawing>
           <wp:inline distT="0" distB="0" distL="0" distR="0" wp14:anchorId="3DF20C09" wp14:editId="09C48692">
@@ -808,6 +780,7 @@
       <w:r>
         <w:rPr>
           <w:noProof/>
+          <w:lang w:eastAsia="en-US"/>
         </w:rPr>
         <w:drawing>
           <wp:inline distT="0" distB="0" distL="0" distR="0" wp14:anchorId="536B4596" wp14:editId="55596E52">
@@ -927,23 +900,7 @@
           <w:sz w:val="22"/>
           <w:szCs w:val="22"/>
         </w:rPr>
-        <w:t xml:space="preserve">Plant 1 </w:t>
-      </w:r>
-      <w:proofErr w:type="gramStart"/>
-      <w:r>
-        <w:rPr>
-          <w:sz w:val="22"/>
-          <w:szCs w:val="22"/>
-        </w:rPr>
-        <w:t>ships</w:t>
-      </w:r>
-      <w:proofErr w:type="gramEnd"/>
-      <w:r>
-        <w:rPr>
-          <w:sz w:val="22"/>
-          <w:szCs w:val="22"/>
-        </w:rPr>
-        <w:t xml:space="preserve"> 150 units to Warehouse 1.</w:t>
+        <w:t>Plant 1 ships 150 units to Warehouse 1.</w:t>
       </w:r>
     </w:p>
     <w:p>
@@ -1007,23 +964,7 @@
           <w:sz w:val="22"/>
           <w:szCs w:val="22"/>
         </w:rPr>
-        <w:t xml:space="preserve">Warehouse 1 </w:t>
-      </w:r>
-      <w:proofErr w:type="gramStart"/>
-      <w:r>
-        <w:rPr>
-          <w:sz w:val="22"/>
-          <w:szCs w:val="22"/>
-        </w:rPr>
-        <w:t>ships</w:t>
-      </w:r>
-      <w:proofErr w:type="gramEnd"/>
-      <w:r>
-        <w:rPr>
-          <w:sz w:val="22"/>
-          <w:szCs w:val="22"/>
-        </w:rPr>
-        <w:t xml:space="preserve"> 100 units to Retailer 1, 150 units to Retailer 2, and 100 units to Retailer 3.</w:t>
+        <w:t>Warehouse 1 ships 100 units to Retailer 1, 150 units to Retailer 2, and 100 units to Retailer 3.</w:t>
       </w:r>
     </w:p>
     <w:p>
@@ -1511,17 +1452,8 @@
           <w:sz w:val="22"/>
           <w:szCs w:val="22"/>
         </w:rPr>
-        <w:t>//</w:t>
-      </w:r>
-      <w:proofErr w:type="spellStart"/>
-      <w:r>
-        <w:rPr>
-          <w:sz w:val="22"/>
-          <w:szCs w:val="22"/>
-        </w:rPr>
-        <w:t>nonnegativity</w:t>
-      </w:r>
-      <w:proofErr w:type="spellEnd"/>
+        <w:t>//nonnegativity</w:t>
+      </w:r>
     </w:p>
     <w:p>
       <w:pPr>
@@ -1561,23 +1493,7 @@
           <w:sz w:val="22"/>
           <w:szCs w:val="22"/>
         </w:rPr>
-        <w:t xml:space="preserve">It is not feasible to eliminate Warehouse 2 from the model. While all plants still have at least 1 warehouse available to ship to and all retailers are still serviced by at least 1 warehouse, Retailers 5, 6, and 7 are serviced exclusively by Warehouse 3. Even if Plan 3 and Plant 4 ship all supply to Warehouse 3, Warehouse 3 will have at most 400 units available. The combined demand from Retailers 5, 6, and 7, is 450, and so some demand (50 units) will be unmet (IE, a constraint is </w:t>
-      </w:r>
-      <w:proofErr w:type="spellStart"/>
-      <w:r>
-        <w:rPr>
-          <w:sz w:val="22"/>
-          <w:szCs w:val="22"/>
-        </w:rPr>
-        <w:t>unsatisfiable</w:t>
-      </w:r>
-      <w:proofErr w:type="spellEnd"/>
-      <w:r>
-        <w:rPr>
-          <w:sz w:val="22"/>
-          <w:szCs w:val="22"/>
-        </w:rPr>
-        <w:t>). Therefore, there is no optimal solution.</w:t>
+        <w:t>It is not feasible to eliminate Warehouse 2 from the model. While all plants still have at least 1 warehouse available to ship to and all retailers are still serviced by at least 1 warehouse, Retailers 5, 6, and 7 are serviced exclusively by Warehouse 3. Even if Plan 3 and Plant 4 ship all supply to Warehouse 3, Warehouse 3 will have at most 400 units available. The combined demand from Retailers 5, 6, and 7, is 450, and so some demand (50 units) will be unmet (IE, a constraint is unsatisfiable). Therefore, there is no optimal solution.</w:t>
       </w:r>
     </w:p>
     <w:p>
@@ -1630,6 +1546,7 @@
       <w:r>
         <w:rPr>
           <w:noProof/>
+          <w:lang w:eastAsia="en-US"/>
         </w:rPr>
         <w:drawing>
           <wp:inline distT="0" distB="0" distL="0" distR="0" wp14:anchorId="62EA3008" wp14:editId="4D41807E">
@@ -1670,6 +1587,7 @@
       <w:r>
         <w:rPr>
           <w:noProof/>
+          <w:lang w:eastAsia="en-US"/>
         </w:rPr>
         <w:drawing>
           <wp:inline distT="0" distB="0" distL="0" distR="0" wp14:anchorId="64EB3697" wp14:editId="2E9A3060">
@@ -2154,17 +2072,8 @@
           <w:sz w:val="22"/>
           <w:szCs w:val="22"/>
         </w:rPr>
-        <w:t>//</w:t>
-      </w:r>
-      <w:proofErr w:type="spellStart"/>
-      <w:r>
-        <w:rPr>
-          <w:sz w:val="22"/>
-          <w:szCs w:val="22"/>
-        </w:rPr>
-        <w:t>nonnegativity</w:t>
-      </w:r>
-      <w:proofErr w:type="spellEnd"/>
+        <w:t>//nonnegativity</w:t>
+      </w:r>
     </w:p>
     <w:p>
       <w:pPr>
@@ -2384,6 +2293,7 @@
       <w:r>
         <w:rPr>
           <w:noProof/>
+          <w:lang w:eastAsia="en-US"/>
         </w:rPr>
         <w:drawing>
           <wp:inline distT="0" distB="0" distL="0" distR="0" wp14:anchorId="6C3E8D77" wp14:editId="36C61015">
@@ -2424,6 +2334,7 @@
       <w:r>
         <w:rPr>
           <w:noProof/>
+          <w:lang w:eastAsia="en-US"/>
         </w:rPr>
         <w:drawing>
           <wp:inline distT="0" distB="0" distL="0" distR="0" wp14:anchorId="509FD8A8" wp14:editId="1F478FA8">
@@ -2541,23 +2452,7 @@
           <w:sz w:val="22"/>
           <w:szCs w:val="22"/>
         </w:rPr>
-        <w:t xml:space="preserve">Plant 1 </w:t>
-      </w:r>
-      <w:proofErr w:type="gramStart"/>
-      <w:r>
-        <w:rPr>
-          <w:sz w:val="22"/>
-          <w:szCs w:val="22"/>
-        </w:rPr>
-        <w:t>ships</w:t>
-      </w:r>
-      <w:proofErr w:type="gramEnd"/>
-      <w:r>
-        <w:rPr>
-          <w:sz w:val="22"/>
-          <w:szCs w:val="22"/>
-        </w:rPr>
-        <w:t xml:space="preserve"> 150 units to Warehouse 1.</w:t>
+        <w:t>Plant 1 ships 150 units to Warehouse 1.</w:t>
       </w:r>
     </w:p>
     <w:p>
@@ -2616,7 +2511,6 @@
           <w:szCs w:val="22"/>
         </w:rPr>
       </w:pPr>
-      <w:proofErr w:type="gramStart"/>
       <w:r>
         <w:rPr>
           <w:sz w:val="22"/>
@@ -2624,7 +2518,6 @@
         </w:rPr>
         <w:t>Warehouse 1 ships 100 units to Retailer 1, 150 units to Retailer 2, 100 units to Retailer 3, and 150 units to Retailer 4.</w:t>
       </w:r>
-      <w:proofErr w:type="gramEnd"/>
     </w:p>
     <w:p>
       <w:pPr>
@@ -2810,23 +2703,7 @@
         <w:spacing w:after="0"/>
       </w:pPr>
       <w:r>
-        <w:t xml:space="preserve">Minimize </w:t>
-      </w:r>
-      <w:proofErr w:type="gramStart"/>
-      <w:r>
-        <w:t>cost(</w:t>
-      </w:r>
-      <w:proofErr w:type="gramEnd"/>
-      <w:r>
-        <w:t xml:space="preserve">a, b) + cost(a, b+1) … for all valid values of b + cost (a+1, b) … for all valid values of a + cost(b, c) + cost(b, c+1) … for all valid values of c + cost(b+1, c) … for all valid values of b, where a = Plant #, b = Warehouse #, and c = Retailer #. A valid value is one where plant </w:t>
-      </w:r>
-      <w:proofErr w:type="gramStart"/>
-      <w:r>
-        <w:t>a is</w:t>
-      </w:r>
-      <w:proofErr w:type="gramEnd"/>
-      <w:r>
-        <w:t xml:space="preserve"> able to ship to warehouse b, or where warehouse b is able to ship to retailer c.</w:t>
+        <w:t>Minimize cost(a, b) + cost(a, b+1) … for all valid values of b + cost (a+1, b) … for all valid values of a + cost(b, c) + cost(b, c+1) … for all valid values of c + cost(b+1, c) … for all valid values of b, where a = Plant #, b = Warehouse #, and c = Retailer #. A valid value is one where plant a is able to ship to warehouse b, or where warehouse b is able to ship to retailer c.</w:t>
       </w:r>
     </w:p>
     <w:p>
@@ -2843,15 +2720,7 @@
       </w:pPr>
       <w:r>
         <w:tab/>
-        <w:t>(</w:t>
-      </w:r>
-      <w:proofErr w:type="gramStart"/>
-      <w:r>
-        <w:t>a</w:t>
-      </w:r>
-      <w:proofErr w:type="gramEnd"/>
-      <w:r>
-        <w:t>, b) + (a, b+1) … for all values of b &lt;= capacity of a</w:t>
+        <w:t>(a, b) + (a, b+1) … for all values of b &lt;= capacity of a</w:t>
       </w:r>
     </w:p>
     <w:p>
@@ -2869,15 +2738,7 @@
       </w:pPr>
       <w:r>
         <w:tab/>
-        <w:t>(</w:t>
-      </w:r>
-      <w:proofErr w:type="gramStart"/>
-      <w:r>
-        <w:t>a</w:t>
-      </w:r>
-      <w:proofErr w:type="gramEnd"/>
-      <w:r>
-        <w:t>, b) + (a+1, b) … for all values of a, - (b, c) – (b, c+1) for all values of c = 0</w:t>
+        <w:t>(a, b) + (a+1, b) … for all values of a, - (b, c) – (b, c+1) for all values of c = 0</w:t>
       </w:r>
     </w:p>
     <w:p>
@@ -2903,23 +2764,7 @@
           <w:szCs w:val="22"/>
         </w:rPr>
         <w:tab/>
-        <w:t>(</w:t>
-      </w:r>
-      <w:proofErr w:type="gramStart"/>
-      <w:r>
-        <w:rPr>
-          <w:sz w:val="22"/>
-          <w:szCs w:val="22"/>
-        </w:rPr>
-        <w:t>b</w:t>
-      </w:r>
-      <w:proofErr w:type="gramEnd"/>
-      <w:r>
-        <w:rPr>
-          <w:sz w:val="22"/>
-          <w:szCs w:val="22"/>
-        </w:rPr>
-        <w:t>, c) + (b+1, c) … for all values of b &gt;= demand of c</w:t>
+        <w:t>(b, c) + (b+1, c) … for all values of b &gt;= demand of c</w:t>
       </w:r>
     </w:p>
     <w:p>
@@ -2980,8 +2825,6 @@
           <w:color w:val="4F81BD" w:themeColor="accent1"/>
         </w:rPr>
       </w:pPr>
-      <w:bookmarkStart w:id="0" w:name="_GoBack"/>
-      <w:bookmarkEnd w:id="0"/>
       <w:r>
         <w:rPr>
           <w:color w:val="4F81BD" w:themeColor="accent1"/>
@@ -5030,23 +4873,13 @@
           <w:color w:val="4F81BD" w:themeColor="accent1"/>
         </w:rPr>
       </w:pPr>
-      <w:proofErr w:type="spellStart"/>
       <w:r>
         <w:rPr>
           <w:rFonts w:cs="Times New Roman"/>
           <w:i/>
           <w:color w:val="4F81BD" w:themeColor="accent1"/>
         </w:rPr>
-        <w:t>i</w:t>
-      </w:r>
-      <w:proofErr w:type="spellEnd"/>
-      <w:r>
-        <w:rPr>
-          <w:rFonts w:cs="Times New Roman"/>
-          <w:i/>
-          <w:color w:val="4F81BD" w:themeColor="accent1"/>
-        </w:rPr>
-        <w:t>) Formulate the problem as a linear program with an objective function and all constraints.</w:t>
+        <w:t>i) Formulate the problem as a linear program with an objective function and all constraints.</w:t>
       </w:r>
     </w:p>
     <w:p>
@@ -5075,14 +4908,7 @@
         <w:rPr>
           <w:rFonts w:cs="Times New Roman"/>
         </w:rPr>
-        <w:t xml:space="preserve">: </w:t>
-      </w:r>
-      <w:proofErr w:type="spellStart"/>
-      <w:r>
-        <w:rPr>
-          <w:rFonts w:cs="Times New Roman"/>
-        </w:rPr>
-        <w:t>I</w:t>
+        <w:t>: I</w:t>
       </w:r>
       <w:r>
         <w:rPr>
@@ -5091,7 +4917,6 @@
         </w:rPr>
         <w:t>y</w:t>
       </w:r>
-      <w:proofErr w:type="spellEnd"/>
       <w:r>
         <w:rPr>
           <w:rFonts w:cs="Times New Roman"/>
@@ -5329,29 +5154,14 @@
         <w:rPr>
           <w:rFonts w:cs="Times New Roman"/>
         </w:rPr>
-        <w:t xml:space="preserve"> </w:t>
-      </w:r>
-      <w:proofErr w:type="spellStart"/>
-      <w:r>
-        <w:rPr>
-          <w:rFonts w:cs="Times New Roman"/>
-        </w:rPr>
-        <w:t>I</w:t>
+        <w:t xml:space="preserve"> I</w:t>
       </w:r>
       <w:r>
         <w:rPr>
           <w:rFonts w:cs="Times New Roman"/>
           <w:vertAlign w:val="subscript"/>
         </w:rPr>
-        <w:t>y</w:t>
-      </w:r>
-      <w:proofErr w:type="spellEnd"/>
-      <w:r>
-        <w:rPr>
-          <w:rFonts w:cs="Times New Roman"/>
-          <w:vertAlign w:val="subscript"/>
-        </w:rPr>
-        <w:t xml:space="preserve"> </w:t>
+        <w:t xml:space="preserve">y </w:t>
       </w:r>
       <w:r>
         <w:rPr>
@@ -5455,8 +5265,8 @@
         </w:rPr>
         <w:drawing>
           <wp:inline distT="0" distB="0" distL="0" distR="0" wp14:anchorId="02927701" wp14:editId="47EC03AE">
-            <wp:extent cx="5067300" cy="2183919"/>
-            <wp:effectExtent l="19050" t="19050" r="19050" b="26035"/>
+            <wp:extent cx="5078162" cy="2136330"/>
+            <wp:effectExtent l="19050" t="19050" r="27305" b="16510"/>
             <wp:docPr id="6" name="Picture 6"/>
             <wp:cNvGraphicFramePr>
               <a:graphicFrameLocks xmlns:a="http://schemas.openxmlformats.org/drawingml/2006/main" noChangeAspect="1"/>
@@ -5483,7 +5293,7 @@
                   <pic:spPr>
                     <a:xfrm>
                       <a:off x="0" y="0"/>
-                      <a:ext cx="5078162" cy="2188600"/>
+                      <a:ext cx="5078162" cy="2136330"/>
                     </a:xfrm>
                     <a:prstGeom prst="rect">
                       <a:avLst/>
@@ -5530,8 +5340,8 @@
         </w:rPr>
         <w:drawing>
           <wp:inline distT="0" distB="0" distL="0" distR="0" wp14:anchorId="44560B65" wp14:editId="340002B9">
-            <wp:extent cx="3321050" cy="4309804"/>
-            <wp:effectExtent l="19050" t="19050" r="12700" b="14605"/>
+            <wp:extent cx="3324950" cy="4274935"/>
+            <wp:effectExtent l="19050" t="19050" r="27940" b="11430"/>
             <wp:docPr id="7" name="Picture 7"/>
             <wp:cNvGraphicFramePr>
               <a:graphicFrameLocks xmlns:a="http://schemas.openxmlformats.org/drawingml/2006/main" noChangeAspect="1"/>
@@ -5558,7 +5368,7 @@
                   <pic:spPr>
                     <a:xfrm>
                       <a:off x="0" y="0"/>
-                      <a:ext cx="3324950" cy="4314865"/>
+                      <a:ext cx="3324950" cy="4274935"/>
                     </a:xfrm>
                     <a:prstGeom prst="rect">
                       <a:avLst/>
@@ -5663,46 +5473,55 @@
           <w:color w:val="4F81BD" w:themeColor="accent1"/>
         </w:rPr>
         <w:lastRenderedPageBreak/>
-        <w:t>Part B: Determine the combination of ingredients that minimizes calories but meets all nutritional requirements:</w:t>
-      </w:r>
-    </w:p>
-    <w:p>
-      <w:pPr>
-        <w:spacing w:after="0"/>
-        <w:ind w:firstLine="720"/>
+        <w:t xml:space="preserve">Part B: Determine the combination of ingredients that minimizes </w:t>
+      </w:r>
+      <w:r>
         <w:rPr>
           <w:rFonts w:cs="Times New Roman"/>
           <w:i/>
           <w:color w:val="4F81BD" w:themeColor="accent1"/>
         </w:rPr>
-      </w:pPr>
-      <w:proofErr w:type="spellStart"/>
+        <w:t>the cost associated with the new salad.</w:t>
+      </w:r>
+      <w:r>
+        <w:t xml:space="preserve"> </w:t>
+      </w:r>
       <w:r>
         <w:rPr>
           <w:rFonts w:cs="Times New Roman"/>
           <w:i/>
           <w:color w:val="4F81BD" w:themeColor="accent1"/>
         </w:rPr>
-        <w:t>i</w:t>
-      </w:r>
-      <w:proofErr w:type="spellEnd"/>
-      <w:r>
+        <w:t>Unfortunately some of the ingredients can be expensive.  Determine the combination of ingredients that minimizes cost</w:t>
+      </w:r>
+    </w:p>
+    <w:p>
+      <w:pPr>
+        <w:spacing w:after="0"/>
+        <w:ind w:firstLine="720"/>
         <w:rPr>
           <w:rFonts w:cs="Times New Roman"/>
           <w:i/>
           <w:color w:val="4F81BD" w:themeColor="accent1"/>
         </w:rPr>
-        <w:t>) Formulate the problem as a linear program with an objective function and all constraints.</w:t>
-      </w:r>
-    </w:p>
-    <w:p>
-      <w:pPr>
-        <w:spacing w:after="0"/>
+      </w:pPr>
+      <w:r>
         <w:rPr>
           <w:rFonts w:cs="Times New Roman"/>
           <w:i/>
           <w:color w:val="4F81BD" w:themeColor="accent1"/>
         </w:rPr>
+        <w:t>i) Formulate the problem as a linear program with an objective function and all constraints.</w:t>
+      </w:r>
+    </w:p>
+    <w:p>
+      <w:pPr>
+        <w:spacing w:after="0"/>
+        <w:rPr>
+          <w:rFonts w:cs="Times New Roman"/>
+          <w:i/>
+          <w:color w:val="4F81BD" w:themeColor="accent1"/>
+        </w:rPr>
       </w:pPr>
     </w:p>
     <w:p>
@@ -5723,14 +5542,7 @@
         <w:rPr>
           <w:rFonts w:cs="Times New Roman"/>
         </w:rPr>
-        <w:t xml:space="preserve">: </w:t>
-      </w:r>
-      <w:proofErr w:type="spellStart"/>
-      <w:r>
-        <w:rPr>
-          <w:rFonts w:cs="Times New Roman"/>
-        </w:rPr>
-        <w:t>I</w:t>
+        <w:t>: I</w:t>
       </w:r>
       <w:r>
         <w:rPr>
@@ -5739,7 +5551,6 @@
         </w:rPr>
         <w:t>y</w:t>
       </w:r>
-      <w:proofErr w:type="spellEnd"/>
       <w:r>
         <w:rPr>
           <w:rFonts w:cs="Times New Roman"/>
@@ -5977,29 +5788,14 @@
         <w:rPr>
           <w:rFonts w:cs="Times New Roman"/>
         </w:rPr>
-        <w:t xml:space="preserve"> </w:t>
-      </w:r>
-      <w:proofErr w:type="spellStart"/>
-      <w:r>
-        <w:rPr>
-          <w:rFonts w:cs="Times New Roman"/>
-        </w:rPr>
-        <w:t>I</w:t>
+        <w:t xml:space="preserve"> I</w:t>
       </w:r>
       <w:r>
         <w:rPr>
           <w:rFonts w:cs="Times New Roman"/>
           <w:vertAlign w:val="subscript"/>
         </w:rPr>
-        <w:t>y</w:t>
-      </w:r>
-      <w:proofErr w:type="spellEnd"/>
-      <w:r>
-        <w:rPr>
-          <w:rFonts w:cs="Times New Roman"/>
-          <w:vertAlign w:val="subscript"/>
-        </w:rPr>
-        <w:t xml:space="preserve"> </w:t>
+        <w:t xml:space="preserve">y </w:t>
       </w:r>
       <w:r>
         <w:rPr>
@@ -6078,10 +5874,10 @@
           <w:color w:val="4F81BD" w:themeColor="accent1"/>
         </w:rPr>
         <w:drawing>
-          <wp:inline distT="0" distB="0" distL="0" distR="0" wp14:anchorId="7F7555A9" wp14:editId="53642828">
-            <wp:extent cx="3508174" cy="1536700"/>
-            <wp:effectExtent l="19050" t="19050" r="16510" b="25400"/>
-            <wp:docPr id="8" name="Picture 8"/>
+          <wp:inline distT="0" distB="0" distL="0" distR="0">
+            <wp:extent cx="3946967" cy="1754209"/>
+            <wp:effectExtent l="19050" t="19050" r="15875" b="17780"/>
+            <wp:docPr id="17" name="Picture 17"/>
             <wp:cNvGraphicFramePr>
               <a:graphicFrameLocks xmlns:a="http://schemas.openxmlformats.org/drawingml/2006/main" noChangeAspect="1"/>
             </wp:cNvGraphicFramePr>
@@ -6107,7 +5903,7 @@
                   <pic:spPr>
                     <a:xfrm>
                       <a:off x="0" y="0"/>
-                      <a:ext cx="3508174" cy="1536700"/>
+                      <a:ext cx="3943402" cy="1752625"/>
                     </a:xfrm>
                     <a:prstGeom prst="rect">
                       <a:avLst/>
@@ -6132,10 +5928,10 @@
           <w:color w:val="4F81BD" w:themeColor="accent1"/>
         </w:rPr>
         <w:drawing>
-          <wp:inline distT="0" distB="0" distL="0" distR="0" wp14:anchorId="446578CC" wp14:editId="03D80407">
-            <wp:extent cx="2336800" cy="3037434"/>
-            <wp:effectExtent l="19050" t="19050" r="25400" b="10795"/>
-            <wp:docPr id="9" name="Picture 9"/>
+          <wp:inline distT="0" distB="0" distL="0" distR="0">
+            <wp:extent cx="2376277" cy="3102015"/>
+            <wp:effectExtent l="19050" t="19050" r="24130" b="22225"/>
+            <wp:docPr id="18" name="Picture 18"/>
             <wp:cNvGraphicFramePr>
               <a:graphicFrameLocks xmlns:a="http://schemas.openxmlformats.org/drawingml/2006/main" noChangeAspect="1"/>
             </wp:cNvGraphicFramePr>
@@ -6161,7 +5957,7 @@
                   <pic:spPr>
                     <a:xfrm>
                       <a:off x="0" y="0"/>
-                      <a:ext cx="2336921" cy="3037591"/>
+                      <a:ext cx="2372788" cy="3097460"/>
                     </a:xfrm>
                     <a:prstGeom prst="rect">
                       <a:avLst/>
@@ -6220,14 +6016,120 @@
         <w:rPr>
           <w:rFonts w:cs="Times New Roman"/>
         </w:rPr>
-        <w:t xml:space="preserve">The solution is 90.33 grams of Lettuce @ 16 kcal/100g, 9.32 grams of Sunflower Seeds @ 585 kcal/100g, and 126.18 grams of Chickpeas @ 164 kcal/100g. This results in a total cost of $1.92 and </w:t>
+        <w:t>The solution is 83.23</w:t>
+      </w:r>
+      <w:r>
+        <w:rPr>
+          <w:rFonts w:cs="Times New Roman"/>
+        </w:rPr>
+        <w:t xml:space="preserve"> grams of </w:t>
+      </w:r>
+      <w:r>
+        <w:rPr>
+          <w:rFonts w:cs="Times New Roman"/>
+        </w:rPr>
+        <w:t>Spinach</w:t>
+      </w:r>
+      <w:r>
+        <w:rPr>
+          <w:rFonts w:cs="Times New Roman"/>
+        </w:rPr>
+        <w:t xml:space="preserve"> @ </w:t>
+      </w:r>
+      <w:r>
+        <w:rPr>
+          <w:rFonts w:cs="Times New Roman"/>
+        </w:rPr>
+        <w:t>40</w:t>
+      </w:r>
+      <w:r>
+        <w:rPr>
+          <w:rFonts w:cs="Times New Roman"/>
+        </w:rPr>
+        <w:t xml:space="preserve"> kcal/100g, 9.</w:t>
+      </w:r>
+      <w:r>
+        <w:rPr>
+          <w:rFonts w:cs="Times New Roman"/>
+        </w:rPr>
+        <w:t>61</w:t>
+      </w:r>
+      <w:r>
+        <w:rPr>
+          <w:rFonts w:cs="Times New Roman"/>
+        </w:rPr>
+        <w:t xml:space="preserve"> grams of Sunflower Seeds @ 585 kcal/100g, and 1</w:t>
+      </w:r>
+      <w:r>
+        <w:rPr>
+          <w:rFonts w:cs="Times New Roman"/>
+        </w:rPr>
+        <w:t>15</w:t>
+      </w:r>
+      <w:r>
+        <w:rPr>
+          <w:rFonts w:cs="Times New Roman"/>
+        </w:rPr>
+        <w:t>.</w:t>
+      </w:r>
+      <w:r>
+        <w:rPr>
+          <w:rFonts w:cs="Times New Roman"/>
+        </w:rPr>
+        <w:t>24</w:t>
+      </w:r>
+      <w:r>
+        <w:rPr>
+          <w:rFonts w:cs="Times New Roman"/>
+        </w:rPr>
+        <w:t xml:space="preserve"> grams of Chickpeas @ 164 kcal/100g. This results in a total cost of $1.</w:t>
+      </w:r>
+      <w:r>
+        <w:rPr>
+          <w:rFonts w:cs="Times New Roman"/>
+        </w:rPr>
+        <w:t>55</w:t>
+      </w:r>
+      <w:r>
+        <w:rPr>
+          <w:rFonts w:cs="Times New Roman"/>
+        </w:rPr>
+        <w:t xml:space="preserve"> and </w:t>
       </w:r>
       <w:r>
         <w:rPr>
           <w:rFonts w:cs="Times New Roman"/>
           <w:b/>
         </w:rPr>
-        <w:t>275.91 kcal for the salad.</w:t>
+        <w:t>27</w:t>
+      </w:r>
+      <w:r>
+        <w:rPr>
+          <w:rFonts w:cs="Times New Roman"/>
+          <w:b/>
+        </w:rPr>
+        <w:t>8</w:t>
+      </w:r>
+      <w:r>
+        <w:rPr>
+          <w:rFonts w:cs="Times New Roman"/>
+          <w:b/>
+        </w:rPr>
+        <w:t>.</w:t>
+      </w:r>
+      <w:r>
+        <w:rPr>
+          <w:rFonts w:cs="Times New Roman"/>
+          <w:b/>
+        </w:rPr>
+        <w:t>49</w:t>
+      </w:r>
+      <w:r>
+        <w:rPr>
+          <w:rFonts w:cs="Times New Roman"/>
+          <w:b/>
+        </w:rPr>
+        <w:t xml:space="preserve"> kcal for the salad.</w:t>
       </w:r>
     </w:p>
     <w:p>
@@ -6265,7 +6167,6 @@
           <w:i/>
           <w:color w:val="4F81BD" w:themeColor="accent1"/>
         </w:rPr>
-        <w:lastRenderedPageBreak/>
         <w:t>Part C: Compare the results from part A and B. Veronica’s goal is to create a Very Veggie Salad that is both low calorie and low cost. She would like to sell the salad for $5.00 and still have a profit of at least $3.00. However if she can advertise that the salad has under 250 calories then she may be able to sell more.</w:t>
       </w:r>
     </w:p>
@@ -6400,7 +6301,25 @@
               <w:rPr>
                 <w:rFonts w:cs="Times New Roman"/>
               </w:rPr>
-              <w:t>275.91</w:t>
+              <w:t>27</w:t>
+            </w:r>
+            <w:r>
+              <w:rPr>
+                <w:rFonts w:cs="Times New Roman"/>
+              </w:rPr>
+              <w:t>8</w:t>
+            </w:r>
+            <w:r>
+              <w:rPr>
+                <w:rFonts w:cs="Times New Roman"/>
+              </w:rPr>
+              <w:t>.</w:t>
+            </w:r>
+            <w:r>
+              <w:rPr>
+                <w:rFonts w:cs="Times New Roman"/>
+              </w:rPr>
+              <w:t>49</w:t>
             </w:r>
           </w:p>
         </w:tc>
@@ -6465,8 +6384,16 @@
               <w:rPr>
                 <w:rFonts w:cs="Times New Roman"/>
               </w:rPr>
-              <w:t>$1.92</w:t>
-            </w:r>
+              <w:t>$1.</w:t>
+            </w:r>
+            <w:r>
+              <w:rPr>
+                <w:rFonts w:cs="Times New Roman"/>
+              </w:rPr>
+              <w:t>55</w:t>
+            </w:r>
+            <w:bookmarkStart w:id="0" w:name="_GoBack"/>
+            <w:bookmarkEnd w:id="0"/>
           </w:p>
         </w:tc>
       </w:tr>
@@ -6491,51 +6418,27 @@
           <w:color w:val="4F81BD" w:themeColor="accent1"/>
         </w:rPr>
       </w:pPr>
-      <w:proofErr w:type="spellStart"/>
       <w:r>
         <w:rPr>
           <w:rFonts w:cs="Times New Roman"/>
           <w:i/>
           <w:color w:val="4F81BD" w:themeColor="accent1"/>
         </w:rPr>
-        <w:t>i</w:t>
-      </w:r>
-      <w:proofErr w:type="spellEnd"/>
-      <w:r>
+        <w:t>i) Suggest some possible ways that she select a combination of ingredients that is “near optimal” for both objectives. This is a type of multi-objective optimization.</w:t>
+      </w:r>
+    </w:p>
+    <w:p>
+      <w:pPr>
+        <w:spacing w:after="0"/>
         <w:rPr>
           <w:rFonts w:cs="Times New Roman"/>
-          <w:i/>
-          <w:color w:val="4F81BD" w:themeColor="accent1"/>
-        </w:rPr>
-        <w:t>) Suggest some possible ways that she select a combination of ingredients that is “near optimal” for both objectives. This is a type of multi-objective optimization.</w:t>
-      </w:r>
-    </w:p>
-    <w:p>
-      <w:pPr>
-        <w:spacing w:after="0"/>
+        </w:rPr>
+      </w:pPr>
+      <w:r>
         <w:rPr>
           <w:rFonts w:cs="Times New Roman"/>
         </w:rPr>
-      </w:pPr>
-      <w:r>
-        <w:rPr>
-          <w:rFonts w:cs="Times New Roman"/>
-        </w:rPr>
-        <w:t xml:space="preserve">To create a Linear Programming problem that can help the user solve for both of these items, the objective from on problem should become a constraint in the other problem. Typically there might be something specific that is driving the user to decide which one should be the constraints. In this case, the 2 goals are a salad that costs &lt; $2.00, and a salad that has </w:t>
-      </w:r>
-      <w:proofErr w:type="gramStart"/>
-      <w:r>
-        <w:rPr>
-          <w:rFonts w:cs="Times New Roman"/>
-        </w:rPr>
-        <w:t>under</w:t>
-      </w:r>
-      <w:proofErr w:type="gramEnd"/>
-      <w:r>
-        <w:rPr>
-          <w:rFonts w:cs="Times New Roman"/>
-        </w:rPr>
-        <w:t xml:space="preserve"> 250 kcal. In this case, the Low Calorie option is well below the &lt; 250 calorie goal and exceeds the $2.00 cost benchmark. Meanwhile, the Low Cost option is close to the kcal goal at 275.91 and costs $1.92, just barely under the cost goal. Since the low cost solution is near optimal, I would recommend the user adds the low calorie constraint to the low cost problem. The user can then manually modify the low calorie constraint to fine tune the desired results. The user can continue to tighten (improve) the low calorie constraint until the increase in total cost is undesirable (the user will have to be able to decide which is more important after a certain point). </w:t>
+        <w:t xml:space="preserve">To create a Linear Programming problem that can help the user solve for both of these items, the objective from on problem should become a constraint in the other problem. Typically there might be something specific that is driving the user to decide which one should be the constraints. In this case, the 2 goals are a salad that costs &lt; $2.00, and a salad that has under 250 kcal. In this case, the Low Calorie option is well below the &lt; 250 calorie goal and exceeds the $2.00 cost benchmark. Meanwhile, the Low Cost option is close to the kcal goal at 275.91 and costs $1.92, just barely under the cost goal. Since the low cost solution is near optimal, I would recommend the user adds the low calorie constraint to the low cost problem. The user can then manually modify the low calorie constraint to fine tune the desired results. The user can continue to tighten (improve) the low calorie constraint until the increase in total cost is undesirable (the user will have to be able to decide which is more important after a certain point). </w:t>
       </w:r>
     </w:p>
     <w:p>
@@ -6893,7 +6796,6 @@
         <w:rPr>
           <w:rFonts w:cs="Times New Roman"/>
         </w:rPr>
-        <w:lastRenderedPageBreak/>
         <w:t>Results Table:</w:t>
       </w:r>
     </w:p>
@@ -7535,110 +7437,8 @@
                                 <w:sz w:val="16"/>
                                 <w:szCs w:val="16"/>
                               </w:rPr>
-                              <w:t xml:space="preserve">MAX da + </w:t>
+                              <w:t>MAX da + db + dc + dd + de + df + dg + dh + di + dj + dk + dl + dm</w:t>
                             </w:r>
-                            <w:proofErr w:type="spellStart"/>
-                            <w:r>
-                              <w:rPr>
-                                <w:rFonts w:ascii="Courier New" w:hAnsi="Courier New" w:cs="Courier New"/>
-                                <w:sz w:val="16"/>
-                                <w:szCs w:val="16"/>
-                              </w:rPr>
-                              <w:t>db</w:t>
-                            </w:r>
-                            <w:proofErr w:type="spellEnd"/>
-                            <w:r>
-                              <w:rPr>
-                                <w:rFonts w:ascii="Courier New" w:hAnsi="Courier New" w:cs="Courier New"/>
-                                <w:sz w:val="16"/>
-                                <w:szCs w:val="16"/>
-                              </w:rPr>
-                              <w:t xml:space="preserve"> + dc + </w:t>
-                            </w:r>
-                            <w:proofErr w:type="spellStart"/>
-                            <w:r>
-                              <w:rPr>
-                                <w:rFonts w:ascii="Courier New" w:hAnsi="Courier New" w:cs="Courier New"/>
-                                <w:sz w:val="16"/>
-                                <w:szCs w:val="16"/>
-                              </w:rPr>
-                              <w:t>dd</w:t>
-                            </w:r>
-                            <w:proofErr w:type="spellEnd"/>
-                            <w:r>
-                              <w:rPr>
-                                <w:rFonts w:ascii="Courier New" w:hAnsi="Courier New" w:cs="Courier New"/>
-                                <w:sz w:val="16"/>
-                                <w:szCs w:val="16"/>
-                              </w:rPr>
-                              <w:t xml:space="preserve"> + de + </w:t>
-                            </w:r>
-                            <w:proofErr w:type="spellStart"/>
-                            <w:proofErr w:type="gramStart"/>
-                            <w:r>
-                              <w:rPr>
-                                <w:rFonts w:ascii="Courier New" w:hAnsi="Courier New" w:cs="Courier New"/>
-                                <w:sz w:val="16"/>
-                                <w:szCs w:val="16"/>
-                              </w:rPr>
-                              <w:t>df</w:t>
-                            </w:r>
-                            <w:proofErr w:type="spellEnd"/>
-                            <w:proofErr w:type="gramEnd"/>
-                            <w:r>
-                              <w:rPr>
-                                <w:rFonts w:ascii="Courier New" w:hAnsi="Courier New" w:cs="Courier New"/>
-                                <w:sz w:val="16"/>
-                                <w:szCs w:val="16"/>
-                              </w:rPr>
-                              <w:t xml:space="preserve"> + dg + dh + di + </w:t>
-                            </w:r>
-                            <w:proofErr w:type="spellStart"/>
-                            <w:r>
-                              <w:rPr>
-                                <w:rFonts w:ascii="Courier New" w:hAnsi="Courier New" w:cs="Courier New"/>
-                                <w:sz w:val="16"/>
-                                <w:szCs w:val="16"/>
-                              </w:rPr>
-                              <w:t>dj</w:t>
-                            </w:r>
-                            <w:proofErr w:type="spellEnd"/>
-                            <w:r>
-                              <w:rPr>
-                                <w:rFonts w:ascii="Courier New" w:hAnsi="Courier New" w:cs="Courier New"/>
-                                <w:sz w:val="16"/>
-                                <w:szCs w:val="16"/>
-                              </w:rPr>
-                              <w:t xml:space="preserve"> + </w:t>
-                            </w:r>
-                            <w:proofErr w:type="spellStart"/>
-                            <w:r>
-                              <w:rPr>
-                                <w:rFonts w:ascii="Courier New" w:hAnsi="Courier New" w:cs="Courier New"/>
-                                <w:sz w:val="16"/>
-                                <w:szCs w:val="16"/>
-                              </w:rPr>
-                              <w:t>dk</w:t>
-                            </w:r>
-                            <w:proofErr w:type="spellEnd"/>
-                            <w:r>
-                              <w:rPr>
-                                <w:rFonts w:ascii="Courier New" w:hAnsi="Courier New" w:cs="Courier New"/>
-                                <w:sz w:val="16"/>
-                                <w:szCs w:val="16"/>
-                              </w:rPr>
-                              <w:t xml:space="preserve"> + dl + </w:t>
-                            </w:r>
-                            <w:proofErr w:type="spellStart"/>
-                            <w:r>
-                              <w:rPr>
-                                <w:rFonts w:ascii="Courier New" w:hAnsi="Courier New" w:cs="Courier New"/>
-                                <w:sz w:val="16"/>
-                                <w:szCs w:val="16"/>
-                              </w:rPr>
-                              <w:t>dm</w:t>
-                            </w:r>
-                            <w:proofErr w:type="spellEnd"/>
                           </w:p>
                           <w:p>
                             <w:pPr>
@@ -7674,24 +7474,7 @@
                                 <w:szCs w:val="16"/>
                               </w:rPr>
                               <w:tab/>
-                            </w:r>
-                            <w:proofErr w:type="gramStart"/>
-                            <w:r>
-                              <w:rPr>
-                                <w:rFonts w:ascii="Courier New" w:hAnsi="Courier New" w:cs="Courier New"/>
-                                <w:sz w:val="16"/>
-                                <w:szCs w:val="16"/>
-                              </w:rPr>
-                              <w:t>da</w:t>
-                            </w:r>
-                            <w:proofErr w:type="gramEnd"/>
-                            <w:r>
-                              <w:rPr>
-                                <w:rFonts w:ascii="Courier New" w:hAnsi="Courier New" w:cs="Courier New"/>
-                                <w:sz w:val="16"/>
-                                <w:szCs w:val="16"/>
-                              </w:rPr>
-                              <w:t xml:space="preserve"> = 0</w:t>
+                              <w:t>da = 0</w:t>
                             </w:r>
                           </w:p>
                           <w:p>
@@ -7710,26 +7493,7 @@
                                 <w:szCs w:val="16"/>
                               </w:rPr>
                               <w:tab/>
-                            </w:r>
-                            <w:proofErr w:type="spellStart"/>
-                            <w:proofErr w:type="gramStart"/>
-                            <w:r>
-                              <w:rPr>
-                                <w:rFonts w:ascii="Courier New" w:hAnsi="Courier New" w:cs="Courier New"/>
-                                <w:sz w:val="16"/>
-                                <w:szCs w:val="16"/>
-                              </w:rPr>
-                              <w:t>db</w:t>
-                            </w:r>
-                            <w:proofErr w:type="spellEnd"/>
-                            <w:proofErr w:type="gramEnd"/>
-                            <w:r>
-                              <w:rPr>
-                                <w:rFonts w:ascii="Courier New" w:hAnsi="Courier New" w:cs="Courier New"/>
-                                <w:sz w:val="16"/>
-                                <w:szCs w:val="16"/>
-                              </w:rPr>
-                              <w:t xml:space="preserve"> - da &lt; 2</w:t>
+                              <w:t>db - da &lt; 2</w:t>
                             </w:r>
                           </w:p>
                           <w:p>
@@ -7748,24 +7512,7 @@
                                 <w:szCs w:val="16"/>
                               </w:rPr>
                               <w:tab/>
-                            </w:r>
-                            <w:proofErr w:type="gramStart"/>
-                            <w:r>
-                              <w:rPr>
-                                <w:rFonts w:ascii="Courier New" w:hAnsi="Courier New" w:cs="Courier New"/>
-                                <w:sz w:val="16"/>
-                                <w:szCs w:val="16"/>
-                              </w:rPr>
-                              <w:t>dc</w:t>
-                            </w:r>
-                            <w:proofErr w:type="gramEnd"/>
-                            <w:r>
-                              <w:rPr>
-                                <w:rFonts w:ascii="Courier New" w:hAnsi="Courier New" w:cs="Courier New"/>
-                                <w:sz w:val="16"/>
-                                <w:szCs w:val="16"/>
-                              </w:rPr>
-                              <w:t xml:space="preserve"> - da &lt; 3</w:t>
+                              <w:t>dc - da &lt; 3</w:t>
                             </w:r>
                           </w:p>
                           <w:p>
@@ -7784,26 +7531,7 @@
                                 <w:szCs w:val="16"/>
                               </w:rPr>
                               <w:tab/>
-                            </w:r>
-                            <w:proofErr w:type="spellStart"/>
-                            <w:proofErr w:type="gramStart"/>
-                            <w:r>
-                              <w:rPr>
-                                <w:rFonts w:ascii="Courier New" w:hAnsi="Courier New" w:cs="Courier New"/>
-                                <w:sz w:val="16"/>
-                                <w:szCs w:val="16"/>
-                              </w:rPr>
-                              <w:t>dd</w:t>
-                            </w:r>
-                            <w:proofErr w:type="spellEnd"/>
-                            <w:proofErr w:type="gramEnd"/>
-                            <w:r>
-                              <w:rPr>
-                                <w:rFonts w:ascii="Courier New" w:hAnsi="Courier New" w:cs="Courier New"/>
-                                <w:sz w:val="16"/>
-                                <w:szCs w:val="16"/>
-                              </w:rPr>
-                              <w:t xml:space="preserve"> - da &lt; 8</w:t>
+                              <w:t>dd - da &lt; 8</w:t>
                             </w:r>
                           </w:p>
                           <w:p>
@@ -7822,24 +7550,7 @@
                                 <w:szCs w:val="16"/>
                               </w:rPr>
                               <w:tab/>
-                            </w:r>
-                            <w:proofErr w:type="gramStart"/>
-                            <w:r>
-                              <w:rPr>
-                                <w:rFonts w:ascii="Courier New" w:hAnsi="Courier New" w:cs="Courier New"/>
-                                <w:sz w:val="16"/>
-                                <w:szCs w:val="16"/>
-                              </w:rPr>
-                              <w:t>dh</w:t>
-                            </w:r>
-                            <w:proofErr w:type="gramEnd"/>
-                            <w:r>
-                              <w:rPr>
-                                <w:rFonts w:ascii="Courier New" w:hAnsi="Courier New" w:cs="Courier New"/>
-                                <w:sz w:val="16"/>
-                                <w:szCs w:val="16"/>
-                              </w:rPr>
-                              <w:t xml:space="preserve"> - da &lt; 9</w:t>
+                              <w:t>dh - da &lt; 9</w:t>
                             </w:r>
                           </w:p>
                           <w:p>
@@ -7858,42 +7569,7 @@
                                 <w:szCs w:val="16"/>
                               </w:rPr>
                               <w:tab/>
-                            </w:r>
-                            <w:proofErr w:type="gramStart"/>
-                            <w:r>
-                              <w:rPr>
-                                <w:rFonts w:ascii="Courier New" w:hAnsi="Courier New" w:cs="Courier New"/>
-                                <w:sz w:val="16"/>
-                                <w:szCs w:val="16"/>
-                              </w:rPr>
-                              <w:t>da</w:t>
-                            </w:r>
-                            <w:proofErr w:type="gramEnd"/>
-                            <w:r>
-                              <w:rPr>
-                                <w:rFonts w:ascii="Courier New" w:hAnsi="Courier New" w:cs="Courier New"/>
-                                <w:sz w:val="16"/>
-                                <w:szCs w:val="16"/>
-                              </w:rPr>
-                              <w:t xml:space="preserve"> - </w:t>
-                            </w:r>
-                            <w:proofErr w:type="spellStart"/>
-                            <w:r>
-                              <w:rPr>
-                                <w:rFonts w:ascii="Courier New" w:hAnsi="Courier New" w:cs="Courier New"/>
-                                <w:sz w:val="16"/>
-                                <w:szCs w:val="16"/>
-                              </w:rPr>
-                              <w:t>db</w:t>
-                            </w:r>
-                            <w:proofErr w:type="spellEnd"/>
-                            <w:r>
-                              <w:rPr>
-                                <w:rFonts w:ascii="Courier New" w:hAnsi="Courier New" w:cs="Courier New"/>
-                                <w:sz w:val="16"/>
-                                <w:szCs w:val="16"/>
-                              </w:rPr>
-                              <w:t xml:space="preserve"> &lt; 4</w:t>
+                              <w:t>da - db &lt; 4</w:t>
                             </w:r>
                           </w:p>
                           <w:p>
@@ -7912,42 +7588,7 @@
                                 <w:szCs w:val="16"/>
                               </w:rPr>
                               <w:tab/>
-                            </w:r>
-                            <w:proofErr w:type="gramStart"/>
-                            <w:r>
-                              <w:rPr>
-                                <w:rFonts w:ascii="Courier New" w:hAnsi="Courier New" w:cs="Courier New"/>
-                                <w:sz w:val="16"/>
-                                <w:szCs w:val="16"/>
-                              </w:rPr>
-                              <w:t>dc</w:t>
-                            </w:r>
-                            <w:proofErr w:type="gramEnd"/>
-                            <w:r>
-                              <w:rPr>
-                                <w:rFonts w:ascii="Courier New" w:hAnsi="Courier New" w:cs="Courier New"/>
-                                <w:sz w:val="16"/>
-                                <w:szCs w:val="16"/>
-                              </w:rPr>
-                              <w:t xml:space="preserve"> - </w:t>
-                            </w:r>
-                            <w:proofErr w:type="spellStart"/>
-                            <w:r>
-                              <w:rPr>
-                                <w:rFonts w:ascii="Courier New" w:hAnsi="Courier New" w:cs="Courier New"/>
-                                <w:sz w:val="16"/>
-                                <w:szCs w:val="16"/>
-                              </w:rPr>
-                              <w:t>db</w:t>
-                            </w:r>
-                            <w:proofErr w:type="spellEnd"/>
-                            <w:r>
-                              <w:rPr>
-                                <w:rFonts w:ascii="Courier New" w:hAnsi="Courier New" w:cs="Courier New"/>
-                                <w:sz w:val="16"/>
-                                <w:szCs w:val="16"/>
-                              </w:rPr>
-                              <w:t xml:space="preserve"> &lt; 5</w:t>
+                              <w:t>dc - db &lt; 5</w:t>
                             </w:r>
                           </w:p>
                           <w:p>
@@ -7966,42 +7607,7 @@
                                 <w:szCs w:val="16"/>
                               </w:rPr>
                               <w:tab/>
-                            </w:r>
-                            <w:proofErr w:type="gramStart"/>
-                            <w:r>
-                              <w:rPr>
-                                <w:rFonts w:ascii="Courier New" w:hAnsi="Courier New" w:cs="Courier New"/>
-                                <w:sz w:val="16"/>
-                                <w:szCs w:val="16"/>
-                              </w:rPr>
-                              <w:t>de</w:t>
-                            </w:r>
-                            <w:proofErr w:type="gramEnd"/>
-                            <w:r>
-                              <w:rPr>
-                                <w:rFonts w:ascii="Courier New" w:hAnsi="Courier New" w:cs="Courier New"/>
-                                <w:sz w:val="16"/>
-                                <w:szCs w:val="16"/>
-                              </w:rPr>
-                              <w:t xml:space="preserve"> - </w:t>
-                            </w:r>
-                            <w:proofErr w:type="spellStart"/>
-                            <w:r>
-                              <w:rPr>
-                                <w:rFonts w:ascii="Courier New" w:hAnsi="Courier New" w:cs="Courier New"/>
-                                <w:sz w:val="16"/>
-                                <w:szCs w:val="16"/>
-                              </w:rPr>
-                              <w:t>db</w:t>
-                            </w:r>
-                            <w:proofErr w:type="spellEnd"/>
-                            <w:r>
-                              <w:rPr>
-                                <w:rFonts w:ascii="Courier New" w:hAnsi="Courier New" w:cs="Courier New"/>
-                                <w:sz w:val="16"/>
-                                <w:szCs w:val="16"/>
-                              </w:rPr>
-                              <w:t xml:space="preserve"> &lt; 7</w:t>
+                              <w:t>de - db &lt; 7</w:t>
                             </w:r>
                           </w:p>
                           <w:p>
@@ -8020,44 +7626,7 @@
                                 <w:szCs w:val="16"/>
                               </w:rPr>
                               <w:tab/>
-                            </w:r>
-                            <w:proofErr w:type="spellStart"/>
-                            <w:proofErr w:type="gramStart"/>
-                            <w:r>
-                              <w:rPr>
-                                <w:rFonts w:ascii="Courier New" w:hAnsi="Courier New" w:cs="Courier New"/>
-                                <w:sz w:val="16"/>
-                                <w:szCs w:val="16"/>
-                              </w:rPr>
-                              <w:t>df</w:t>
-                            </w:r>
-                            <w:proofErr w:type="spellEnd"/>
-                            <w:proofErr w:type="gramEnd"/>
-                            <w:r>
-                              <w:rPr>
-                                <w:rFonts w:ascii="Courier New" w:hAnsi="Courier New" w:cs="Courier New"/>
-                                <w:sz w:val="16"/>
-                                <w:szCs w:val="16"/>
-                              </w:rPr>
-                              <w:t xml:space="preserve"> - </w:t>
-                            </w:r>
-                            <w:proofErr w:type="spellStart"/>
-                            <w:r>
-                              <w:rPr>
-                                <w:rFonts w:ascii="Courier New" w:hAnsi="Courier New" w:cs="Courier New"/>
-                                <w:sz w:val="16"/>
-                                <w:szCs w:val="16"/>
-                              </w:rPr>
-                              <w:t>db</w:t>
-                            </w:r>
-                            <w:proofErr w:type="spellEnd"/>
-                            <w:r>
-                              <w:rPr>
-                                <w:rFonts w:ascii="Courier New" w:hAnsi="Courier New" w:cs="Courier New"/>
-                                <w:sz w:val="16"/>
-                                <w:szCs w:val="16"/>
-                              </w:rPr>
-                              <w:t xml:space="preserve"> &lt; 4</w:t>
+                              <w:t>df - db &lt; 4</w:t>
                             </w:r>
                           </w:p>
                           <w:p>
@@ -8076,26 +7645,7 @@
                                 <w:szCs w:val="16"/>
                               </w:rPr>
                               <w:tab/>
-                            </w:r>
-                            <w:proofErr w:type="spellStart"/>
-                            <w:proofErr w:type="gramStart"/>
-                            <w:r>
-                              <w:rPr>
-                                <w:rFonts w:ascii="Courier New" w:hAnsi="Courier New" w:cs="Courier New"/>
-                                <w:sz w:val="16"/>
-                                <w:szCs w:val="16"/>
-                              </w:rPr>
-                              <w:t>dd</w:t>
-                            </w:r>
-                            <w:proofErr w:type="spellEnd"/>
-                            <w:proofErr w:type="gramEnd"/>
-                            <w:r>
-                              <w:rPr>
-                                <w:rFonts w:ascii="Courier New" w:hAnsi="Courier New" w:cs="Courier New"/>
-                                <w:sz w:val="16"/>
-                                <w:szCs w:val="16"/>
-                              </w:rPr>
-                              <w:t xml:space="preserve"> - dc &lt; 10</w:t>
+                              <w:t>dd - dc &lt; 10</w:t>
                             </w:r>
                           </w:p>
                           <w:p>
@@ -8114,26 +7664,7 @@
                                 <w:szCs w:val="16"/>
                               </w:rPr>
                               <w:tab/>
-                            </w:r>
-                            <w:proofErr w:type="spellStart"/>
-                            <w:proofErr w:type="gramStart"/>
-                            <w:r>
-                              <w:rPr>
-                                <w:rFonts w:ascii="Courier New" w:hAnsi="Courier New" w:cs="Courier New"/>
-                                <w:sz w:val="16"/>
-                                <w:szCs w:val="16"/>
-                              </w:rPr>
-                              <w:t>db</w:t>
-                            </w:r>
-                            <w:proofErr w:type="spellEnd"/>
-                            <w:proofErr w:type="gramEnd"/>
-                            <w:r>
-                              <w:rPr>
-                                <w:rFonts w:ascii="Courier New" w:hAnsi="Courier New" w:cs="Courier New"/>
-                                <w:sz w:val="16"/>
-                                <w:szCs w:val="16"/>
-                              </w:rPr>
-                              <w:t xml:space="preserve"> - dc &lt; 5</w:t>
+                              <w:t>db - dc &lt; 5</w:t>
                             </w:r>
                           </w:p>
                           <w:p>
@@ -8152,24 +7683,7 @@
                                 <w:szCs w:val="16"/>
                               </w:rPr>
                               <w:tab/>
-                            </w:r>
-                            <w:proofErr w:type="gramStart"/>
-                            <w:r>
-                              <w:rPr>
-                                <w:rFonts w:ascii="Courier New" w:hAnsi="Courier New" w:cs="Courier New"/>
-                                <w:sz w:val="16"/>
-                                <w:szCs w:val="16"/>
-                              </w:rPr>
-                              <w:t>dg</w:t>
-                            </w:r>
-                            <w:proofErr w:type="gramEnd"/>
-                            <w:r>
-                              <w:rPr>
-                                <w:rFonts w:ascii="Courier New" w:hAnsi="Courier New" w:cs="Courier New"/>
-                                <w:sz w:val="16"/>
-                                <w:szCs w:val="16"/>
-                              </w:rPr>
-                              <w:t xml:space="preserve"> - dc &lt; 9</w:t>
+                              <w:t>dg - dc &lt; 9</w:t>
                             </w:r>
                           </w:p>
                           <w:p>
@@ -8188,24 +7702,7 @@
                                 <w:szCs w:val="16"/>
                               </w:rPr>
                               <w:tab/>
-                            </w:r>
-                            <w:proofErr w:type="gramStart"/>
-                            <w:r>
-                              <w:rPr>
-                                <w:rFonts w:ascii="Courier New" w:hAnsi="Courier New" w:cs="Courier New"/>
-                                <w:sz w:val="16"/>
-                                <w:szCs w:val="16"/>
-                              </w:rPr>
-                              <w:t>di</w:t>
-                            </w:r>
-                            <w:proofErr w:type="gramEnd"/>
-                            <w:r>
-                              <w:rPr>
-                                <w:rFonts w:ascii="Courier New" w:hAnsi="Courier New" w:cs="Courier New"/>
-                                <w:sz w:val="16"/>
-                                <w:szCs w:val="16"/>
-                              </w:rPr>
-                              <w:t xml:space="preserve"> - dc &lt; 11</w:t>
+                              <w:t>di - dc &lt; 11</w:t>
                             </w:r>
                           </w:p>
                           <w:p>
@@ -8224,26 +7721,7 @@
                                 <w:szCs w:val="16"/>
                               </w:rPr>
                               <w:tab/>
-                            </w:r>
-                            <w:proofErr w:type="spellStart"/>
-                            <w:proofErr w:type="gramStart"/>
-                            <w:r>
-                              <w:rPr>
-                                <w:rFonts w:ascii="Courier New" w:hAnsi="Courier New" w:cs="Courier New"/>
-                                <w:sz w:val="16"/>
-                                <w:szCs w:val="16"/>
-                              </w:rPr>
-                              <w:t>df</w:t>
-                            </w:r>
-                            <w:proofErr w:type="spellEnd"/>
-                            <w:proofErr w:type="gramEnd"/>
-                            <w:r>
-                              <w:rPr>
-                                <w:rFonts w:ascii="Courier New" w:hAnsi="Courier New" w:cs="Courier New"/>
-                                <w:sz w:val="16"/>
-                                <w:szCs w:val="16"/>
-                              </w:rPr>
-                              <w:t xml:space="preserve"> - dc &lt; 4</w:t>
+                              <w:t>df - dc &lt; 4</w:t>
                             </w:r>
                           </w:p>
                           <w:p>
@@ -8262,42 +7740,7 @@
                                 <w:szCs w:val="16"/>
                               </w:rPr>
                               <w:tab/>
-                            </w:r>
-                            <w:proofErr w:type="gramStart"/>
-                            <w:r>
-                              <w:rPr>
-                                <w:rFonts w:ascii="Courier New" w:hAnsi="Courier New" w:cs="Courier New"/>
-                                <w:sz w:val="16"/>
-                                <w:szCs w:val="16"/>
-                              </w:rPr>
-                              <w:t>da</w:t>
-                            </w:r>
-                            <w:proofErr w:type="gramEnd"/>
-                            <w:r>
-                              <w:rPr>
-                                <w:rFonts w:ascii="Courier New" w:hAnsi="Courier New" w:cs="Courier New"/>
-                                <w:sz w:val="16"/>
-                                <w:szCs w:val="16"/>
-                              </w:rPr>
-                              <w:t xml:space="preserve"> - </w:t>
-                            </w:r>
-                            <w:proofErr w:type="spellStart"/>
-                            <w:r>
-                              <w:rPr>
-                                <w:rFonts w:ascii="Courier New" w:hAnsi="Courier New" w:cs="Courier New"/>
-                                <w:sz w:val="16"/>
-                                <w:szCs w:val="16"/>
-                              </w:rPr>
-                              <w:t>dd</w:t>
-                            </w:r>
-                            <w:proofErr w:type="spellEnd"/>
-                            <w:r>
-                              <w:rPr>
-                                <w:rFonts w:ascii="Courier New" w:hAnsi="Courier New" w:cs="Courier New"/>
-                                <w:sz w:val="16"/>
-                                <w:szCs w:val="16"/>
-                              </w:rPr>
-                              <w:t xml:space="preserve"> &lt; 8</w:t>
+                              <w:t>da - dd &lt; 8</w:t>
                             </w:r>
                           </w:p>
                           <w:p>
@@ -8316,42 +7759,7 @@
                                 <w:szCs w:val="16"/>
                               </w:rPr>
                               <w:tab/>
-                            </w:r>
-                            <w:proofErr w:type="gramStart"/>
-                            <w:r>
-                              <w:rPr>
-                                <w:rFonts w:ascii="Courier New" w:hAnsi="Courier New" w:cs="Courier New"/>
-                                <w:sz w:val="16"/>
-                                <w:szCs w:val="16"/>
-                              </w:rPr>
-                              <w:t>dg</w:t>
-                            </w:r>
-                            <w:proofErr w:type="gramEnd"/>
-                            <w:r>
-                              <w:rPr>
-                                <w:rFonts w:ascii="Courier New" w:hAnsi="Courier New" w:cs="Courier New"/>
-                                <w:sz w:val="16"/>
-                                <w:szCs w:val="16"/>
-                              </w:rPr>
-                              <w:t xml:space="preserve"> - </w:t>
-                            </w:r>
-                            <w:proofErr w:type="spellStart"/>
-                            <w:r>
-                              <w:rPr>
-                                <w:rFonts w:ascii="Courier New" w:hAnsi="Courier New" w:cs="Courier New"/>
-                                <w:sz w:val="16"/>
-                                <w:szCs w:val="16"/>
-                              </w:rPr>
-                              <w:t>dd</w:t>
-                            </w:r>
-                            <w:proofErr w:type="spellEnd"/>
-                            <w:r>
-                              <w:rPr>
-                                <w:rFonts w:ascii="Courier New" w:hAnsi="Courier New" w:cs="Courier New"/>
-                                <w:sz w:val="16"/>
-                                <w:szCs w:val="16"/>
-                              </w:rPr>
-                              <w:t xml:space="preserve"> &lt; 2</w:t>
+                              <w:t>dg - dd &lt; 2</w:t>
                             </w:r>
                           </w:p>
                           <w:p>
@@ -8370,44 +7778,7 @@
                                 <w:szCs w:val="16"/>
                               </w:rPr>
                               <w:tab/>
-                            </w:r>
-                            <w:proofErr w:type="spellStart"/>
-                            <w:proofErr w:type="gramStart"/>
-                            <w:r>
-                              <w:rPr>
-                                <w:rFonts w:ascii="Courier New" w:hAnsi="Courier New" w:cs="Courier New"/>
-                                <w:sz w:val="16"/>
-                                <w:szCs w:val="16"/>
-                              </w:rPr>
-                              <w:t>dj</w:t>
-                            </w:r>
-                            <w:proofErr w:type="spellEnd"/>
-                            <w:proofErr w:type="gramEnd"/>
-                            <w:r>
-                              <w:rPr>
-                                <w:rFonts w:ascii="Courier New" w:hAnsi="Courier New" w:cs="Courier New"/>
-                                <w:sz w:val="16"/>
-                                <w:szCs w:val="16"/>
-                              </w:rPr>
-                              <w:t xml:space="preserve"> - </w:t>
-                            </w:r>
-                            <w:proofErr w:type="spellStart"/>
-                            <w:r>
-                              <w:rPr>
-                                <w:rFonts w:ascii="Courier New" w:hAnsi="Courier New" w:cs="Courier New"/>
-                                <w:sz w:val="16"/>
-                                <w:szCs w:val="16"/>
-                              </w:rPr>
-                              <w:t>dd</w:t>
-                            </w:r>
-                            <w:proofErr w:type="spellEnd"/>
-                            <w:r>
-                              <w:rPr>
-                                <w:rFonts w:ascii="Courier New" w:hAnsi="Courier New" w:cs="Courier New"/>
-                                <w:sz w:val="16"/>
-                                <w:szCs w:val="16"/>
-                              </w:rPr>
-                              <w:t xml:space="preserve"> &lt; 5</w:t>
+                              <w:t>dj - dd &lt; 5</w:t>
                             </w:r>
                           </w:p>
                           <w:p>
@@ -8426,44 +7797,7 @@
                                 <w:szCs w:val="16"/>
                               </w:rPr>
                               <w:tab/>
-                            </w:r>
-                            <w:proofErr w:type="spellStart"/>
-                            <w:proofErr w:type="gramStart"/>
-                            <w:r>
-                              <w:rPr>
-                                <w:rFonts w:ascii="Courier New" w:hAnsi="Courier New" w:cs="Courier New"/>
-                                <w:sz w:val="16"/>
-                                <w:szCs w:val="16"/>
-                              </w:rPr>
-                              <w:t>df</w:t>
-                            </w:r>
-                            <w:proofErr w:type="spellEnd"/>
-                            <w:proofErr w:type="gramEnd"/>
-                            <w:r>
-                              <w:rPr>
-                                <w:rFonts w:ascii="Courier New" w:hAnsi="Courier New" w:cs="Courier New"/>
-                                <w:sz w:val="16"/>
-                                <w:szCs w:val="16"/>
-                              </w:rPr>
-                              <w:t xml:space="preserve"> - </w:t>
-                            </w:r>
-                            <w:proofErr w:type="spellStart"/>
-                            <w:r>
-                              <w:rPr>
-                                <w:rFonts w:ascii="Courier New" w:hAnsi="Courier New" w:cs="Courier New"/>
-                                <w:sz w:val="16"/>
-                                <w:szCs w:val="16"/>
-                              </w:rPr>
-                              <w:t>dd</w:t>
-                            </w:r>
-                            <w:proofErr w:type="spellEnd"/>
-                            <w:r>
-                              <w:rPr>
-                                <w:rFonts w:ascii="Courier New" w:hAnsi="Courier New" w:cs="Courier New"/>
-                                <w:sz w:val="16"/>
-                                <w:szCs w:val="16"/>
-                              </w:rPr>
-                              <w:t xml:space="preserve"> &lt; 1</w:t>
+                              <w:t>df - dd &lt; 1</w:t>
                             </w:r>
                           </w:p>
                           <w:p>
@@ -8482,24 +7816,7 @@
                                 <w:szCs w:val="16"/>
                               </w:rPr>
                               <w:tab/>
-                            </w:r>
-                            <w:proofErr w:type="gramStart"/>
-                            <w:r>
-                              <w:rPr>
-                                <w:rFonts w:ascii="Courier New" w:hAnsi="Courier New" w:cs="Courier New"/>
-                                <w:sz w:val="16"/>
-                                <w:szCs w:val="16"/>
-                              </w:rPr>
-                              <w:t>dh</w:t>
-                            </w:r>
-                            <w:proofErr w:type="gramEnd"/>
-                            <w:r>
-                              <w:rPr>
-                                <w:rFonts w:ascii="Courier New" w:hAnsi="Courier New" w:cs="Courier New"/>
-                                <w:sz w:val="16"/>
-                                <w:szCs w:val="16"/>
-                              </w:rPr>
-                              <w:t xml:space="preserve"> - de &lt; 5</w:t>
+                              <w:t>dh - de &lt; 5</w:t>
                             </w:r>
                           </w:p>
                           <w:p>
@@ -8518,24 +7835,7 @@
                                 <w:szCs w:val="16"/>
                               </w:rPr>
                               <w:tab/>
-                            </w:r>
-                            <w:proofErr w:type="gramStart"/>
-                            <w:r>
-                              <w:rPr>
-                                <w:rFonts w:ascii="Courier New" w:hAnsi="Courier New" w:cs="Courier New"/>
-                                <w:sz w:val="16"/>
-                                <w:szCs w:val="16"/>
-                              </w:rPr>
-                              <w:t>dc</w:t>
-                            </w:r>
-                            <w:proofErr w:type="gramEnd"/>
-                            <w:r>
-                              <w:rPr>
-                                <w:rFonts w:ascii="Courier New" w:hAnsi="Courier New" w:cs="Courier New"/>
-                                <w:sz w:val="16"/>
-                                <w:szCs w:val="16"/>
-                              </w:rPr>
-                              <w:t xml:space="preserve"> - de &lt; 4</w:t>
+                              <w:t>dc - de &lt; 4</w:t>
                             </w:r>
                           </w:p>
                           <w:p>
@@ -8554,24 +7854,7 @@
                                 <w:szCs w:val="16"/>
                               </w:rPr>
                               <w:tab/>
-                            </w:r>
-                            <w:proofErr w:type="gramStart"/>
-                            <w:r>
-                              <w:rPr>
-                                <w:rFonts w:ascii="Courier New" w:hAnsi="Courier New" w:cs="Courier New"/>
-                                <w:sz w:val="16"/>
-                                <w:szCs w:val="16"/>
-                              </w:rPr>
-                              <w:t>di</w:t>
-                            </w:r>
-                            <w:proofErr w:type="gramEnd"/>
-                            <w:r>
-                              <w:rPr>
-                                <w:rFonts w:ascii="Courier New" w:hAnsi="Courier New" w:cs="Courier New"/>
-                                <w:sz w:val="16"/>
-                                <w:szCs w:val="16"/>
-                              </w:rPr>
-                              <w:t xml:space="preserve"> - de &lt; 10</w:t>
+                              <w:t>di - de &lt; 10</w:t>
                             </w:r>
                           </w:p>
                           <w:p>
@@ -8590,42 +7873,7 @@
                                 <w:szCs w:val="16"/>
                               </w:rPr>
                               <w:tab/>
-                            </w:r>
-                            <w:proofErr w:type="gramStart"/>
-                            <w:r>
-                              <w:rPr>
-                                <w:rFonts w:ascii="Courier New" w:hAnsi="Courier New" w:cs="Courier New"/>
-                                <w:sz w:val="16"/>
-                                <w:szCs w:val="16"/>
-                              </w:rPr>
-                              <w:t>di</w:t>
-                            </w:r>
-                            <w:proofErr w:type="gramEnd"/>
-                            <w:r>
-                              <w:rPr>
-                                <w:rFonts w:ascii="Courier New" w:hAnsi="Courier New" w:cs="Courier New"/>
-                                <w:sz w:val="16"/>
-                                <w:szCs w:val="16"/>
-                              </w:rPr>
-                              <w:t xml:space="preserve"> - </w:t>
-                            </w:r>
-                            <w:proofErr w:type="spellStart"/>
-                            <w:r>
-                              <w:rPr>
-                                <w:rFonts w:ascii="Courier New" w:hAnsi="Courier New" w:cs="Courier New"/>
-                                <w:sz w:val="16"/>
-                                <w:szCs w:val="16"/>
-                              </w:rPr>
-                              <w:t>df</w:t>
-                            </w:r>
-                            <w:proofErr w:type="spellEnd"/>
-                            <w:r>
-                              <w:rPr>
-                                <w:rFonts w:ascii="Courier New" w:hAnsi="Courier New" w:cs="Courier New"/>
-                                <w:sz w:val="16"/>
-                                <w:szCs w:val="16"/>
-                              </w:rPr>
-                              <w:t xml:space="preserve"> &lt; 2</w:t>
+                              <w:t>di - df &lt; 2</w:t>
                             </w:r>
                           </w:p>
                           <w:p>
@@ -8644,42 +7892,7 @@
                                 <w:szCs w:val="16"/>
                               </w:rPr>
                               <w:tab/>
-                            </w:r>
-                            <w:proofErr w:type="gramStart"/>
-                            <w:r>
-                              <w:rPr>
-                                <w:rFonts w:ascii="Courier New" w:hAnsi="Courier New" w:cs="Courier New"/>
-                                <w:sz w:val="16"/>
-                                <w:szCs w:val="16"/>
-                              </w:rPr>
-                              <w:t>dg</w:t>
-                            </w:r>
-                            <w:proofErr w:type="gramEnd"/>
-                            <w:r>
-                              <w:rPr>
-                                <w:rFonts w:ascii="Courier New" w:hAnsi="Courier New" w:cs="Courier New"/>
-                                <w:sz w:val="16"/>
-                                <w:szCs w:val="16"/>
-                              </w:rPr>
-                              <w:t xml:space="preserve"> - </w:t>
-                            </w:r>
-                            <w:proofErr w:type="spellStart"/>
-                            <w:r>
-                              <w:rPr>
-                                <w:rFonts w:ascii="Courier New" w:hAnsi="Courier New" w:cs="Courier New"/>
-                                <w:sz w:val="16"/>
-                                <w:szCs w:val="16"/>
-                              </w:rPr>
-                              <w:t>df</w:t>
-                            </w:r>
-                            <w:proofErr w:type="spellEnd"/>
-                            <w:r>
-                              <w:rPr>
-                                <w:rFonts w:ascii="Courier New" w:hAnsi="Courier New" w:cs="Courier New"/>
-                                <w:sz w:val="16"/>
-                                <w:szCs w:val="16"/>
-                              </w:rPr>
-                              <w:t xml:space="preserve"> &lt; 2</w:t>
+                              <w:t>dg - df &lt; 2</w:t>
                             </w:r>
                           </w:p>
                           <w:p>
@@ -8698,26 +7911,7 @@
                                 <w:szCs w:val="16"/>
                               </w:rPr>
                               <w:tab/>
-                            </w:r>
-                            <w:proofErr w:type="spellStart"/>
-                            <w:proofErr w:type="gramStart"/>
-                            <w:r>
-                              <w:rPr>
-                                <w:rFonts w:ascii="Courier New" w:hAnsi="Courier New" w:cs="Courier New"/>
-                                <w:sz w:val="16"/>
-                                <w:szCs w:val="16"/>
-                              </w:rPr>
-                              <w:t>dd</w:t>
-                            </w:r>
-                            <w:proofErr w:type="spellEnd"/>
-                            <w:proofErr w:type="gramEnd"/>
-                            <w:r>
-                              <w:rPr>
-                                <w:rFonts w:ascii="Courier New" w:hAnsi="Courier New" w:cs="Courier New"/>
-                                <w:sz w:val="16"/>
-                                <w:szCs w:val="16"/>
-                              </w:rPr>
-                              <w:t xml:space="preserve"> - dg &lt; 2</w:t>
+                              <w:t>dd - dg &lt; 2</w:t>
                             </w:r>
                           </w:p>
                           <w:p>
@@ -8736,26 +7930,7 @@
                                 <w:szCs w:val="16"/>
                               </w:rPr>
                               <w:tab/>
-                            </w:r>
-                            <w:proofErr w:type="spellStart"/>
-                            <w:proofErr w:type="gramStart"/>
-                            <w:r>
-                              <w:rPr>
-                                <w:rFonts w:ascii="Courier New" w:hAnsi="Courier New" w:cs="Courier New"/>
-                                <w:sz w:val="16"/>
-                                <w:szCs w:val="16"/>
-                              </w:rPr>
-                              <w:t>dj</w:t>
-                            </w:r>
-                            <w:proofErr w:type="spellEnd"/>
-                            <w:proofErr w:type="gramEnd"/>
-                            <w:r>
-                              <w:rPr>
-                                <w:rFonts w:ascii="Courier New" w:hAnsi="Courier New" w:cs="Courier New"/>
-                                <w:sz w:val="16"/>
-                                <w:szCs w:val="16"/>
-                              </w:rPr>
-                              <w:t xml:space="preserve"> - dg &lt; 8</w:t>
+                              <w:t>dj - dg &lt; 8</w:t>
                             </w:r>
                           </w:p>
                           <w:p>
@@ -8774,26 +7949,7 @@
                                 <w:szCs w:val="16"/>
                               </w:rPr>
                               <w:tab/>
-                            </w:r>
-                            <w:proofErr w:type="spellStart"/>
-                            <w:proofErr w:type="gramStart"/>
-                            <w:r>
-                              <w:rPr>
-                                <w:rFonts w:ascii="Courier New" w:hAnsi="Courier New" w:cs="Courier New"/>
-                                <w:sz w:val="16"/>
-                                <w:szCs w:val="16"/>
-                              </w:rPr>
-                              <w:t>dk</w:t>
-                            </w:r>
-                            <w:proofErr w:type="spellEnd"/>
-                            <w:proofErr w:type="gramEnd"/>
-                            <w:r>
-                              <w:rPr>
-                                <w:rFonts w:ascii="Courier New" w:hAnsi="Courier New" w:cs="Courier New"/>
-                                <w:sz w:val="16"/>
-                                <w:szCs w:val="16"/>
-                              </w:rPr>
-                              <w:t xml:space="preserve"> - dg &lt; 12</w:t>
+                              <w:t>dk - dg &lt; 12</w:t>
                             </w:r>
                           </w:p>
                           <w:p>
@@ -8812,24 +7968,7 @@
                                 <w:szCs w:val="16"/>
                               </w:rPr>
                               <w:tab/>
-                            </w:r>
-                            <w:proofErr w:type="gramStart"/>
-                            <w:r>
-                              <w:rPr>
-                                <w:rFonts w:ascii="Courier New" w:hAnsi="Courier New" w:cs="Courier New"/>
-                                <w:sz w:val="16"/>
-                                <w:szCs w:val="16"/>
-                              </w:rPr>
-                              <w:t>di</w:t>
-                            </w:r>
-                            <w:proofErr w:type="gramEnd"/>
-                            <w:r>
-                              <w:rPr>
-                                <w:rFonts w:ascii="Courier New" w:hAnsi="Courier New" w:cs="Courier New"/>
-                                <w:sz w:val="16"/>
-                                <w:szCs w:val="16"/>
-                              </w:rPr>
-                              <w:t xml:space="preserve"> - dh &lt; 5</w:t>
+                              <w:t>di - dh &lt; 5</w:t>
                             </w:r>
                           </w:p>
                           <w:p>
@@ -8848,26 +7987,7 @@
                                 <w:szCs w:val="16"/>
                               </w:rPr>
                               <w:tab/>
-                            </w:r>
-                            <w:proofErr w:type="spellStart"/>
-                            <w:proofErr w:type="gramStart"/>
-                            <w:r>
-                              <w:rPr>
-                                <w:rFonts w:ascii="Courier New" w:hAnsi="Courier New" w:cs="Courier New"/>
-                                <w:sz w:val="16"/>
-                                <w:szCs w:val="16"/>
-                              </w:rPr>
-                              <w:t>dk</w:t>
-                            </w:r>
-                            <w:proofErr w:type="spellEnd"/>
-                            <w:proofErr w:type="gramEnd"/>
-                            <w:r>
-                              <w:rPr>
-                                <w:rFonts w:ascii="Courier New" w:hAnsi="Courier New" w:cs="Courier New"/>
-                                <w:sz w:val="16"/>
-                                <w:szCs w:val="16"/>
-                              </w:rPr>
-                              <w:t xml:space="preserve"> - dh &lt; 10</w:t>
+                              <w:t>dk - dh &lt; 10</w:t>
                             </w:r>
                           </w:p>
                           <w:p>
@@ -8886,24 +8006,7 @@
                                 <w:szCs w:val="16"/>
                               </w:rPr>
                               <w:tab/>
-                            </w:r>
-                            <w:proofErr w:type="gramStart"/>
-                            <w:r>
-                              <w:rPr>
-                                <w:rFonts w:ascii="Courier New" w:hAnsi="Courier New" w:cs="Courier New"/>
-                                <w:sz w:val="16"/>
-                                <w:szCs w:val="16"/>
-                              </w:rPr>
-                              <w:t>da</w:t>
-                            </w:r>
-                            <w:proofErr w:type="gramEnd"/>
-                            <w:r>
-                              <w:rPr>
-                                <w:rFonts w:ascii="Courier New" w:hAnsi="Courier New" w:cs="Courier New"/>
-                                <w:sz w:val="16"/>
-                                <w:szCs w:val="16"/>
-                              </w:rPr>
-                              <w:t xml:space="preserve"> - di &lt; 20</w:t>
+                              <w:t>da - di &lt; 20</w:t>
                             </w:r>
                           </w:p>
                           <w:p>
@@ -8922,26 +8025,7 @@
                                 <w:szCs w:val="16"/>
                               </w:rPr>
                               <w:tab/>
-                            </w:r>
-                            <w:proofErr w:type="spellStart"/>
-                            <w:proofErr w:type="gramStart"/>
-                            <w:r>
-                              <w:rPr>
-                                <w:rFonts w:ascii="Courier New" w:hAnsi="Courier New" w:cs="Courier New"/>
-                                <w:sz w:val="16"/>
-                                <w:szCs w:val="16"/>
-                              </w:rPr>
-                              <w:t>dk</w:t>
-                            </w:r>
-                            <w:proofErr w:type="spellEnd"/>
-                            <w:proofErr w:type="gramEnd"/>
-                            <w:r>
-                              <w:rPr>
-                                <w:rFonts w:ascii="Courier New" w:hAnsi="Courier New" w:cs="Courier New"/>
-                                <w:sz w:val="16"/>
-                                <w:szCs w:val="16"/>
-                              </w:rPr>
-                              <w:t xml:space="preserve"> - di &lt; 6</w:t>
+                              <w:t>dk - di &lt; 6</w:t>
                             </w:r>
                           </w:p>
                           <w:p>
@@ -8960,26 +8044,7 @@
                                 <w:szCs w:val="16"/>
                               </w:rPr>
                               <w:tab/>
-                            </w:r>
-                            <w:proofErr w:type="spellStart"/>
-                            <w:proofErr w:type="gramStart"/>
-                            <w:r>
-                              <w:rPr>
-                                <w:rFonts w:ascii="Courier New" w:hAnsi="Courier New" w:cs="Courier New"/>
-                                <w:sz w:val="16"/>
-                                <w:szCs w:val="16"/>
-                              </w:rPr>
-                              <w:t>dj</w:t>
-                            </w:r>
-                            <w:proofErr w:type="spellEnd"/>
-                            <w:proofErr w:type="gramEnd"/>
-                            <w:r>
-                              <w:rPr>
-                                <w:rFonts w:ascii="Courier New" w:hAnsi="Courier New" w:cs="Courier New"/>
-                                <w:sz w:val="16"/>
-                                <w:szCs w:val="16"/>
-                              </w:rPr>
-                              <w:t xml:space="preserve"> - di &lt; 2</w:t>
+                              <w:t>dj - di &lt; 2</w:t>
                             </w:r>
                           </w:p>
                           <w:p>
@@ -8998,26 +8063,7 @@
                                 <w:szCs w:val="16"/>
                               </w:rPr>
                               <w:tab/>
-                            </w:r>
-                            <w:proofErr w:type="spellStart"/>
-                            <w:proofErr w:type="gramStart"/>
-                            <w:r>
-                              <w:rPr>
-                                <w:rFonts w:ascii="Courier New" w:hAnsi="Courier New" w:cs="Courier New"/>
-                                <w:sz w:val="16"/>
-                                <w:szCs w:val="16"/>
-                              </w:rPr>
-                              <w:t>dm</w:t>
-                            </w:r>
-                            <w:proofErr w:type="spellEnd"/>
-                            <w:proofErr w:type="gramEnd"/>
-                            <w:r>
-                              <w:rPr>
-                                <w:rFonts w:ascii="Courier New" w:hAnsi="Courier New" w:cs="Courier New"/>
-                                <w:sz w:val="16"/>
-                                <w:szCs w:val="16"/>
-                              </w:rPr>
-                              <w:t xml:space="preserve"> - di &lt; 12</w:t>
+                              <w:t>dm - di &lt; 12</w:t>
                             </w:r>
                           </w:p>
                           <w:p>
@@ -9036,42 +8082,7 @@
                                 <w:szCs w:val="16"/>
                               </w:rPr>
                               <w:tab/>
-                            </w:r>
-                            <w:proofErr w:type="gramStart"/>
-                            <w:r>
-                              <w:rPr>
-                                <w:rFonts w:ascii="Courier New" w:hAnsi="Courier New" w:cs="Courier New"/>
-                                <w:sz w:val="16"/>
-                                <w:szCs w:val="16"/>
-                              </w:rPr>
-                              <w:t>di</w:t>
-                            </w:r>
-                            <w:proofErr w:type="gramEnd"/>
-                            <w:r>
-                              <w:rPr>
-                                <w:rFonts w:ascii="Courier New" w:hAnsi="Courier New" w:cs="Courier New"/>
-                                <w:sz w:val="16"/>
-                                <w:szCs w:val="16"/>
-                              </w:rPr>
-                              <w:t xml:space="preserve"> - </w:t>
-                            </w:r>
-                            <w:proofErr w:type="spellStart"/>
-                            <w:r>
-                              <w:rPr>
-                                <w:rFonts w:ascii="Courier New" w:hAnsi="Courier New" w:cs="Courier New"/>
-                                <w:sz w:val="16"/>
-                                <w:szCs w:val="16"/>
-                              </w:rPr>
-                              <w:t>dj</w:t>
-                            </w:r>
-                            <w:proofErr w:type="spellEnd"/>
-                            <w:r>
-                              <w:rPr>
-                                <w:rFonts w:ascii="Courier New" w:hAnsi="Courier New" w:cs="Courier New"/>
-                                <w:sz w:val="16"/>
-                                <w:szCs w:val="16"/>
-                              </w:rPr>
-                              <w:t xml:space="preserve"> &lt; 2</w:t>
+                              <w:t>di - dj &lt; 2</w:t>
                             </w:r>
                           </w:p>
                           <w:p>
@@ -9090,44 +8101,7 @@
                                 <w:szCs w:val="16"/>
                               </w:rPr>
                               <w:tab/>
-                            </w:r>
-                            <w:proofErr w:type="spellStart"/>
-                            <w:proofErr w:type="gramStart"/>
-                            <w:r>
-                              <w:rPr>
-                                <w:rFonts w:ascii="Courier New" w:hAnsi="Courier New" w:cs="Courier New"/>
-                                <w:sz w:val="16"/>
-                                <w:szCs w:val="16"/>
-                              </w:rPr>
-                              <w:t>dk</w:t>
-                            </w:r>
-                            <w:proofErr w:type="spellEnd"/>
-                            <w:proofErr w:type="gramEnd"/>
-                            <w:r>
-                              <w:rPr>
-                                <w:rFonts w:ascii="Courier New" w:hAnsi="Courier New" w:cs="Courier New"/>
-                                <w:sz w:val="16"/>
-                                <w:szCs w:val="16"/>
-                              </w:rPr>
-                              <w:t xml:space="preserve"> - </w:t>
-                            </w:r>
-                            <w:proofErr w:type="spellStart"/>
-                            <w:r>
-                              <w:rPr>
-                                <w:rFonts w:ascii="Courier New" w:hAnsi="Courier New" w:cs="Courier New"/>
-                                <w:sz w:val="16"/>
-                                <w:szCs w:val="16"/>
-                              </w:rPr>
-                              <w:t>dj</w:t>
-                            </w:r>
-                            <w:proofErr w:type="spellEnd"/>
-                            <w:r>
-                              <w:rPr>
-                                <w:rFonts w:ascii="Courier New" w:hAnsi="Courier New" w:cs="Courier New"/>
-                                <w:sz w:val="16"/>
-                                <w:szCs w:val="16"/>
-                              </w:rPr>
-                              <w:t xml:space="preserve"> &lt; 4</w:t>
+                              <w:t>dk - dj &lt; 4</w:t>
                             </w:r>
                           </w:p>
                           <w:p>
@@ -9146,42 +8120,7 @@
                                 <w:szCs w:val="16"/>
                               </w:rPr>
                               <w:tab/>
-                            </w:r>
-                            <w:proofErr w:type="gramStart"/>
-                            <w:r>
-                              <w:rPr>
-                                <w:rFonts w:ascii="Courier New" w:hAnsi="Courier New" w:cs="Courier New"/>
-                                <w:sz w:val="16"/>
-                                <w:szCs w:val="16"/>
-                              </w:rPr>
-                              <w:t>dl</w:t>
-                            </w:r>
-                            <w:proofErr w:type="gramEnd"/>
-                            <w:r>
-                              <w:rPr>
-                                <w:rFonts w:ascii="Courier New" w:hAnsi="Courier New" w:cs="Courier New"/>
-                                <w:sz w:val="16"/>
-                                <w:szCs w:val="16"/>
-                              </w:rPr>
-                              <w:t xml:space="preserve"> - </w:t>
-                            </w:r>
-                            <w:proofErr w:type="spellStart"/>
-                            <w:r>
-                              <w:rPr>
-                                <w:rFonts w:ascii="Courier New" w:hAnsi="Courier New" w:cs="Courier New"/>
-                                <w:sz w:val="16"/>
-                                <w:szCs w:val="16"/>
-                              </w:rPr>
-                              <w:t>dj</w:t>
-                            </w:r>
-                            <w:proofErr w:type="spellEnd"/>
-                            <w:r>
-                              <w:rPr>
-                                <w:rFonts w:ascii="Courier New" w:hAnsi="Courier New" w:cs="Courier New"/>
-                                <w:sz w:val="16"/>
-                                <w:szCs w:val="16"/>
-                              </w:rPr>
-                              <w:t xml:space="preserve"> &lt; 5</w:t>
+                              <w:t>dl - dj &lt; 5</w:t>
                             </w:r>
                           </w:p>
                           <w:p>
@@ -9200,42 +8139,7 @@
                                 <w:szCs w:val="16"/>
                               </w:rPr>
                               <w:tab/>
-                            </w:r>
-                            <w:proofErr w:type="gramStart"/>
-                            <w:r>
-                              <w:rPr>
-                                <w:rFonts w:ascii="Courier New" w:hAnsi="Courier New" w:cs="Courier New"/>
-                                <w:sz w:val="16"/>
-                                <w:szCs w:val="16"/>
-                              </w:rPr>
-                              <w:t>dh</w:t>
-                            </w:r>
-                            <w:proofErr w:type="gramEnd"/>
-                            <w:r>
-                              <w:rPr>
-                                <w:rFonts w:ascii="Courier New" w:hAnsi="Courier New" w:cs="Courier New"/>
-                                <w:sz w:val="16"/>
-                                <w:szCs w:val="16"/>
-                              </w:rPr>
-                              <w:t xml:space="preserve"> - </w:t>
-                            </w:r>
-                            <w:proofErr w:type="spellStart"/>
-                            <w:r>
-                              <w:rPr>
-                                <w:rFonts w:ascii="Courier New" w:hAnsi="Courier New" w:cs="Courier New"/>
-                                <w:sz w:val="16"/>
-                                <w:szCs w:val="16"/>
-                              </w:rPr>
-                              <w:t>dk</w:t>
-                            </w:r>
-                            <w:proofErr w:type="spellEnd"/>
-                            <w:r>
-                              <w:rPr>
-                                <w:rFonts w:ascii="Courier New" w:hAnsi="Courier New" w:cs="Courier New"/>
-                                <w:sz w:val="16"/>
-                                <w:szCs w:val="16"/>
-                              </w:rPr>
-                              <w:t xml:space="preserve"> &lt; 10</w:t>
+                              <w:t>dh - dk &lt; 10</w:t>
                             </w:r>
                           </w:p>
                           <w:p>
@@ -9254,44 +8158,7 @@
                                 <w:szCs w:val="16"/>
                               </w:rPr>
                               <w:tab/>
-                            </w:r>
-                            <w:proofErr w:type="spellStart"/>
-                            <w:proofErr w:type="gramStart"/>
-                            <w:r>
-                              <w:rPr>
-                                <w:rFonts w:ascii="Courier New" w:hAnsi="Courier New" w:cs="Courier New"/>
-                                <w:sz w:val="16"/>
-                                <w:szCs w:val="16"/>
-                              </w:rPr>
-                              <w:t>dm</w:t>
-                            </w:r>
-                            <w:proofErr w:type="spellEnd"/>
-                            <w:proofErr w:type="gramEnd"/>
-                            <w:r>
-                              <w:rPr>
-                                <w:rFonts w:ascii="Courier New" w:hAnsi="Courier New" w:cs="Courier New"/>
-                                <w:sz w:val="16"/>
-                                <w:szCs w:val="16"/>
-                              </w:rPr>
-                              <w:t xml:space="preserve"> - </w:t>
-                            </w:r>
-                            <w:proofErr w:type="spellStart"/>
-                            <w:r>
-                              <w:rPr>
-                                <w:rFonts w:ascii="Courier New" w:hAnsi="Courier New" w:cs="Courier New"/>
-                                <w:sz w:val="16"/>
-                                <w:szCs w:val="16"/>
-                              </w:rPr>
-                              <w:t>dk</w:t>
-                            </w:r>
-                            <w:proofErr w:type="spellEnd"/>
-                            <w:r>
-                              <w:rPr>
-                                <w:rFonts w:ascii="Courier New" w:hAnsi="Courier New" w:cs="Courier New"/>
-                                <w:sz w:val="16"/>
-                                <w:szCs w:val="16"/>
-                              </w:rPr>
-                              <w:t xml:space="preserve"> &lt; 10</w:t>
+                              <w:t>dm - dk &lt; 10</w:t>
                             </w:r>
                           </w:p>
                           <w:p>
@@ -9310,26 +8177,7 @@
                                 <w:szCs w:val="16"/>
                               </w:rPr>
                               <w:tab/>
-                            </w:r>
-                            <w:proofErr w:type="spellStart"/>
-                            <w:proofErr w:type="gramStart"/>
-                            <w:r>
-                              <w:rPr>
-                                <w:rFonts w:ascii="Courier New" w:hAnsi="Courier New" w:cs="Courier New"/>
-                                <w:sz w:val="16"/>
-                                <w:szCs w:val="16"/>
-                              </w:rPr>
-                              <w:t>dm</w:t>
-                            </w:r>
-                            <w:proofErr w:type="spellEnd"/>
-                            <w:proofErr w:type="gramEnd"/>
-                            <w:r>
-                              <w:rPr>
-                                <w:rFonts w:ascii="Courier New" w:hAnsi="Courier New" w:cs="Courier New"/>
-                                <w:sz w:val="16"/>
-                                <w:szCs w:val="16"/>
-                              </w:rPr>
-                              <w:t xml:space="preserve"> - dl &lt; 2</w:t>
+                              <w:t>dm - dl &lt; 2</w:t>
                             </w:r>
                           </w:p>
                           <w:p>
@@ -9348,24 +8196,7 @@
                                 <w:szCs w:val="16"/>
                               </w:rPr>
                               <w:tab/>
-                            </w:r>
-                            <w:proofErr w:type="gramStart"/>
-                            <w:r>
-                              <w:rPr>
-                                <w:rFonts w:ascii="Courier New" w:hAnsi="Courier New" w:cs="Courier New"/>
-                                <w:sz w:val="16"/>
-                                <w:szCs w:val="16"/>
-                              </w:rPr>
-                              <w:t>da</w:t>
-                            </w:r>
-                            <w:proofErr w:type="gramEnd"/>
-                            <w:r>
-                              <w:rPr>
-                                <w:rFonts w:ascii="Courier New" w:hAnsi="Courier New" w:cs="Courier New"/>
-                                <w:sz w:val="16"/>
-                                <w:szCs w:val="16"/>
-                              </w:rPr>
-                              <w:t xml:space="preserve"> &gt; 0</w:t>
+                              <w:t>da &gt; 0</w:t>
                             </w:r>
                           </w:p>
                           <w:p>
@@ -9384,26 +8215,7 @@
                                 <w:szCs w:val="16"/>
                               </w:rPr>
                               <w:tab/>
-                            </w:r>
-                            <w:proofErr w:type="spellStart"/>
-                            <w:proofErr w:type="gramStart"/>
-                            <w:r>
-                              <w:rPr>
-                                <w:rFonts w:ascii="Courier New" w:hAnsi="Courier New" w:cs="Courier New"/>
-                                <w:sz w:val="16"/>
-                                <w:szCs w:val="16"/>
-                              </w:rPr>
-                              <w:t>db</w:t>
-                            </w:r>
-                            <w:proofErr w:type="spellEnd"/>
-                            <w:proofErr w:type="gramEnd"/>
-                            <w:r>
-                              <w:rPr>
-                                <w:rFonts w:ascii="Courier New" w:hAnsi="Courier New" w:cs="Courier New"/>
-                                <w:sz w:val="16"/>
-                                <w:szCs w:val="16"/>
-                              </w:rPr>
-                              <w:t xml:space="preserve"> &gt; 0</w:t>
+                              <w:t>db &gt; 0</w:t>
                             </w:r>
                           </w:p>
                           <w:p>
@@ -9422,24 +8234,7 @@
                                 <w:szCs w:val="16"/>
                               </w:rPr>
                               <w:tab/>
-                            </w:r>
-                            <w:proofErr w:type="gramStart"/>
-                            <w:r>
-                              <w:rPr>
-                                <w:rFonts w:ascii="Courier New" w:hAnsi="Courier New" w:cs="Courier New"/>
-                                <w:sz w:val="16"/>
-                                <w:szCs w:val="16"/>
-                              </w:rPr>
-                              <w:t>dc</w:t>
-                            </w:r>
-                            <w:proofErr w:type="gramEnd"/>
-                            <w:r>
-                              <w:rPr>
-                                <w:rFonts w:ascii="Courier New" w:hAnsi="Courier New" w:cs="Courier New"/>
-                                <w:sz w:val="16"/>
-                                <w:szCs w:val="16"/>
-                              </w:rPr>
-                              <w:t xml:space="preserve"> &gt; 0</w:t>
+                              <w:t>dc &gt; 0</w:t>
                             </w:r>
                           </w:p>
                           <w:p>
@@ -9458,26 +8253,7 @@
                                 <w:szCs w:val="16"/>
                               </w:rPr>
                               <w:tab/>
-                            </w:r>
-                            <w:proofErr w:type="spellStart"/>
-                            <w:proofErr w:type="gramStart"/>
-                            <w:r>
-                              <w:rPr>
-                                <w:rFonts w:ascii="Courier New" w:hAnsi="Courier New" w:cs="Courier New"/>
-                                <w:sz w:val="16"/>
-                                <w:szCs w:val="16"/>
-                              </w:rPr>
-                              <w:t>dd</w:t>
-                            </w:r>
-                            <w:proofErr w:type="spellEnd"/>
-                            <w:proofErr w:type="gramEnd"/>
-                            <w:r>
-                              <w:rPr>
-                                <w:rFonts w:ascii="Courier New" w:hAnsi="Courier New" w:cs="Courier New"/>
-                                <w:sz w:val="16"/>
-                                <w:szCs w:val="16"/>
-                              </w:rPr>
-                              <w:t xml:space="preserve"> &gt; 0</w:t>
+                              <w:t>dd &gt; 0</w:t>
                             </w:r>
                           </w:p>
                           <w:p>
@@ -9496,24 +8272,7 @@
                                 <w:szCs w:val="16"/>
                               </w:rPr>
                               <w:tab/>
-                            </w:r>
-                            <w:proofErr w:type="gramStart"/>
-                            <w:r>
-                              <w:rPr>
-                                <w:rFonts w:ascii="Courier New" w:hAnsi="Courier New" w:cs="Courier New"/>
-                                <w:sz w:val="16"/>
-                                <w:szCs w:val="16"/>
-                              </w:rPr>
-                              <w:t>de</w:t>
-                            </w:r>
-                            <w:proofErr w:type="gramEnd"/>
-                            <w:r>
-                              <w:rPr>
-                                <w:rFonts w:ascii="Courier New" w:hAnsi="Courier New" w:cs="Courier New"/>
-                                <w:sz w:val="16"/>
-                                <w:szCs w:val="16"/>
-                              </w:rPr>
-                              <w:t xml:space="preserve"> &gt; 0</w:t>
+                              <w:t>de &gt; 0</w:t>
                             </w:r>
                           </w:p>
                           <w:p>
@@ -9532,26 +8291,7 @@
                                 <w:szCs w:val="16"/>
                               </w:rPr>
                               <w:tab/>
-                            </w:r>
-                            <w:proofErr w:type="spellStart"/>
-                            <w:proofErr w:type="gramStart"/>
-                            <w:r>
-                              <w:rPr>
-                                <w:rFonts w:ascii="Courier New" w:hAnsi="Courier New" w:cs="Courier New"/>
-                                <w:sz w:val="16"/>
-                                <w:szCs w:val="16"/>
-                              </w:rPr>
-                              <w:t>df</w:t>
-                            </w:r>
-                            <w:proofErr w:type="spellEnd"/>
-                            <w:proofErr w:type="gramEnd"/>
-                            <w:r>
-                              <w:rPr>
-                                <w:rFonts w:ascii="Courier New" w:hAnsi="Courier New" w:cs="Courier New"/>
-                                <w:sz w:val="16"/>
-                                <w:szCs w:val="16"/>
-                              </w:rPr>
-                              <w:t xml:space="preserve"> &gt; 0</w:t>
+                              <w:t>df &gt; 0</w:t>
                             </w:r>
                           </w:p>
                           <w:p>
@@ -9570,24 +8310,7 @@
                                 <w:szCs w:val="16"/>
                               </w:rPr>
                               <w:tab/>
-                            </w:r>
-                            <w:proofErr w:type="gramStart"/>
-                            <w:r>
-                              <w:rPr>
-                                <w:rFonts w:ascii="Courier New" w:hAnsi="Courier New" w:cs="Courier New"/>
-                                <w:sz w:val="16"/>
-                                <w:szCs w:val="16"/>
-                              </w:rPr>
-                              <w:t>dg</w:t>
-                            </w:r>
-                            <w:proofErr w:type="gramEnd"/>
-                            <w:r>
-                              <w:rPr>
-                                <w:rFonts w:ascii="Courier New" w:hAnsi="Courier New" w:cs="Courier New"/>
-                                <w:sz w:val="16"/>
-                                <w:szCs w:val="16"/>
-                              </w:rPr>
-                              <w:t xml:space="preserve"> &gt; 0</w:t>
+                              <w:t>dg &gt; 0</w:t>
                             </w:r>
                           </w:p>
                           <w:p>
@@ -9606,24 +8329,7 @@
                                 <w:szCs w:val="16"/>
                               </w:rPr>
                               <w:tab/>
-                            </w:r>
-                            <w:proofErr w:type="gramStart"/>
-                            <w:r>
-                              <w:rPr>
-                                <w:rFonts w:ascii="Courier New" w:hAnsi="Courier New" w:cs="Courier New"/>
-                                <w:sz w:val="16"/>
-                                <w:szCs w:val="16"/>
-                              </w:rPr>
-                              <w:t>dh</w:t>
-                            </w:r>
-                            <w:proofErr w:type="gramEnd"/>
-                            <w:r>
-                              <w:rPr>
-                                <w:rFonts w:ascii="Courier New" w:hAnsi="Courier New" w:cs="Courier New"/>
-                                <w:sz w:val="16"/>
-                                <w:szCs w:val="16"/>
-                              </w:rPr>
-                              <w:t xml:space="preserve"> &gt; 0</w:t>
+                              <w:t>dh &gt; 0</w:t>
                             </w:r>
                           </w:p>
                           <w:p>
@@ -9642,24 +8348,7 @@
                                 <w:szCs w:val="16"/>
                               </w:rPr>
                               <w:tab/>
-                            </w:r>
-                            <w:proofErr w:type="gramStart"/>
-                            <w:r>
-                              <w:rPr>
-                                <w:rFonts w:ascii="Courier New" w:hAnsi="Courier New" w:cs="Courier New"/>
-                                <w:sz w:val="16"/>
-                                <w:szCs w:val="16"/>
-                              </w:rPr>
-                              <w:t>di</w:t>
-                            </w:r>
-                            <w:proofErr w:type="gramEnd"/>
-                            <w:r>
-                              <w:rPr>
-                                <w:rFonts w:ascii="Courier New" w:hAnsi="Courier New" w:cs="Courier New"/>
-                                <w:sz w:val="16"/>
-                                <w:szCs w:val="16"/>
-                              </w:rPr>
-                              <w:t xml:space="preserve"> &gt; 0</w:t>
+                              <w:t>di &gt; 0</w:t>
                             </w:r>
                           </w:p>
                           <w:p>
@@ -9678,26 +8367,7 @@
                                 <w:szCs w:val="16"/>
                               </w:rPr>
                               <w:tab/>
-                            </w:r>
-                            <w:proofErr w:type="spellStart"/>
-                            <w:proofErr w:type="gramStart"/>
-                            <w:r>
-                              <w:rPr>
-                                <w:rFonts w:ascii="Courier New" w:hAnsi="Courier New" w:cs="Courier New"/>
-                                <w:sz w:val="16"/>
-                                <w:szCs w:val="16"/>
-                              </w:rPr>
-                              <w:t>dj</w:t>
-                            </w:r>
-                            <w:proofErr w:type="spellEnd"/>
-                            <w:proofErr w:type="gramEnd"/>
-                            <w:r>
-                              <w:rPr>
-                                <w:rFonts w:ascii="Courier New" w:hAnsi="Courier New" w:cs="Courier New"/>
-                                <w:sz w:val="16"/>
-                                <w:szCs w:val="16"/>
-                              </w:rPr>
-                              <w:t xml:space="preserve"> &gt; 0</w:t>
+                              <w:t>dj &gt; 0</w:t>
                             </w:r>
                           </w:p>
                           <w:p>
@@ -9716,26 +8386,7 @@
                                 <w:szCs w:val="16"/>
                               </w:rPr>
                               <w:tab/>
-                            </w:r>
-                            <w:proofErr w:type="spellStart"/>
-                            <w:proofErr w:type="gramStart"/>
-                            <w:r>
-                              <w:rPr>
-                                <w:rFonts w:ascii="Courier New" w:hAnsi="Courier New" w:cs="Courier New"/>
-                                <w:sz w:val="16"/>
-                                <w:szCs w:val="16"/>
-                              </w:rPr>
-                              <w:t>dk</w:t>
-                            </w:r>
-                            <w:proofErr w:type="spellEnd"/>
-                            <w:proofErr w:type="gramEnd"/>
-                            <w:r>
-                              <w:rPr>
-                                <w:rFonts w:ascii="Courier New" w:hAnsi="Courier New" w:cs="Courier New"/>
-                                <w:sz w:val="16"/>
-                                <w:szCs w:val="16"/>
-                              </w:rPr>
-                              <w:t xml:space="preserve"> &gt; 0</w:t>
+                              <w:t>dk &gt; 0</w:t>
                             </w:r>
                           </w:p>
                           <w:p>
@@ -9754,24 +8405,7 @@
                                 <w:szCs w:val="16"/>
                               </w:rPr>
                               <w:tab/>
-                            </w:r>
-                            <w:proofErr w:type="gramStart"/>
-                            <w:r>
-                              <w:rPr>
-                                <w:rFonts w:ascii="Courier New" w:hAnsi="Courier New" w:cs="Courier New"/>
-                                <w:sz w:val="16"/>
-                                <w:szCs w:val="16"/>
-                              </w:rPr>
-                              <w:t>dl</w:t>
-                            </w:r>
-                            <w:proofErr w:type="gramEnd"/>
-                            <w:r>
-                              <w:rPr>
-                                <w:rFonts w:ascii="Courier New" w:hAnsi="Courier New" w:cs="Courier New"/>
-                                <w:sz w:val="16"/>
-                                <w:szCs w:val="16"/>
-                              </w:rPr>
-                              <w:t xml:space="preserve"> &gt; 0</w:t>
+                              <w:t>dl &gt; 0</w:t>
                             </w:r>
                           </w:p>
                           <w:p>
@@ -9790,26 +8424,7 @@
                                 <w:szCs w:val="16"/>
                               </w:rPr>
                               <w:tab/>
-                            </w:r>
-                            <w:proofErr w:type="spellStart"/>
-                            <w:proofErr w:type="gramStart"/>
-                            <w:r>
-                              <w:rPr>
-                                <w:rFonts w:ascii="Courier New" w:hAnsi="Courier New" w:cs="Courier New"/>
-                                <w:sz w:val="16"/>
-                                <w:szCs w:val="16"/>
-                              </w:rPr>
-                              <w:t>dm</w:t>
-                            </w:r>
-                            <w:proofErr w:type="spellEnd"/>
-                            <w:proofErr w:type="gramEnd"/>
-                            <w:r>
-                              <w:rPr>
-                                <w:rFonts w:ascii="Courier New" w:hAnsi="Courier New" w:cs="Courier New"/>
-                                <w:sz w:val="16"/>
-                                <w:szCs w:val="16"/>
-                              </w:rPr>
-                              <w:t xml:space="preserve"> &gt; 0</w:t>
+                              <w:t>dm &gt; 0</w:t>
                             </w:r>
                           </w:p>
                           <w:p>
@@ -12182,49 +10797,7 @@
           <w:sz w:val="22"/>
           <w:szCs w:val="22"/>
         </w:rPr>
-        <w:t xml:space="preserve">What </w:t>
-      </w:r>
-      <w:r>
-        <w:rPr>
-          <w:rFonts w:asciiTheme="minorHAnsi" w:hAnsiTheme="minorHAnsi"/>
-          <w:i/>
-          <w:color w:val="4F81BD" w:themeColor="accent1"/>
-          <w:sz w:val="22"/>
-          <w:szCs w:val="22"/>
-        </w:rPr>
-        <w:t xml:space="preserve">are the lengths of the shortest </w:t>
-      </w:r>
-      <w:r>
-        <w:rPr>
-          <w:rFonts w:asciiTheme="minorHAnsi" w:hAnsiTheme="minorHAnsi"/>
-          <w:i/>
-          <w:color w:val="4F81BD" w:themeColor="accent1"/>
-          <w:sz w:val="22"/>
-          <w:szCs w:val="22"/>
-        </w:rPr>
-        <w:t xml:space="preserve">paths from vertex </w:t>
-      </w:r>
-      <w:proofErr w:type="gramStart"/>
-      <w:r>
-        <w:rPr>
-          <w:rFonts w:asciiTheme="minorHAnsi" w:hAnsiTheme="minorHAnsi"/>
-          <w:i/>
-          <w:color w:val="4F81BD" w:themeColor="accent1"/>
-          <w:sz w:val="22"/>
-          <w:szCs w:val="22"/>
-        </w:rPr>
-        <w:t>a to</w:t>
-      </w:r>
-      <w:proofErr w:type="gramEnd"/>
-      <w:r>
-        <w:rPr>
-          <w:rFonts w:asciiTheme="minorHAnsi" w:hAnsiTheme="minorHAnsi"/>
-          <w:i/>
-          <w:color w:val="4F81BD" w:themeColor="accent1"/>
-          <w:sz w:val="22"/>
-          <w:szCs w:val="22"/>
-        </w:rPr>
-        <w:t xml:space="preserve"> all other vertices. </w:t>
+        <w:t xml:space="preserve">What are the lengths of the shortest paths from vertex a to all other vertices. </w:t>
       </w:r>
     </w:p>
     <w:p>
@@ -13081,15 +11654,7 @@
     </w:p>
     <w:p>
       <w:r>
-        <w:t xml:space="preserve">The distance value </w:t>
-      </w:r>
-      <w:proofErr w:type="spellStart"/>
-      <w:r>
-        <w:t>dz</w:t>
-      </w:r>
-      <w:proofErr w:type="spellEnd"/>
-      <w:r>
-        <w:t xml:space="preserve"> for that vertex is unbounded because there are no constraints imposed on its value by edge weights, so you can increase the maximum forever by just increasing dz.</w:t>
+        <w:t>The distance value dz for that vertex is unbounded because there are no constraints imposed on its value by edge weights, so you can increase the maximum forever by just increasing dz.</w:t>
       </w:r>
     </w:p>
     <w:p>
@@ -13209,110 +11774,8 @@
                                 <w:sz w:val="16"/>
                                 <w:szCs w:val="16"/>
                               </w:rPr>
-                              <w:t xml:space="preserve">MAX da + </w:t>
+                              <w:t>MAX da + db + dc + dd + de + df + dg + dh + di + dj + dk + dl + dm</w:t>
                             </w:r>
-                            <w:proofErr w:type="spellStart"/>
-                            <w:r>
-                              <w:rPr>
-                                <w:rFonts w:ascii="Courier New" w:hAnsi="Courier New" w:cs="Courier New"/>
-                                <w:sz w:val="16"/>
-                                <w:szCs w:val="16"/>
-                              </w:rPr>
-                              <w:t>db</w:t>
-                            </w:r>
-                            <w:proofErr w:type="spellEnd"/>
-                            <w:r>
-                              <w:rPr>
-                                <w:rFonts w:ascii="Courier New" w:hAnsi="Courier New" w:cs="Courier New"/>
-                                <w:sz w:val="16"/>
-                                <w:szCs w:val="16"/>
-                              </w:rPr>
-                              <w:t xml:space="preserve"> + dc + </w:t>
-                            </w:r>
-                            <w:proofErr w:type="spellStart"/>
-                            <w:r>
-                              <w:rPr>
-                                <w:rFonts w:ascii="Courier New" w:hAnsi="Courier New" w:cs="Courier New"/>
-                                <w:sz w:val="16"/>
-                                <w:szCs w:val="16"/>
-                              </w:rPr>
-                              <w:t>dd</w:t>
-                            </w:r>
-                            <w:proofErr w:type="spellEnd"/>
-                            <w:r>
-                              <w:rPr>
-                                <w:rFonts w:ascii="Courier New" w:hAnsi="Courier New" w:cs="Courier New"/>
-                                <w:sz w:val="16"/>
-                                <w:szCs w:val="16"/>
-                              </w:rPr>
-                              <w:t xml:space="preserve"> + de + </w:t>
-                            </w:r>
-                            <w:proofErr w:type="spellStart"/>
-                            <w:proofErr w:type="gramStart"/>
-                            <w:r>
-                              <w:rPr>
-                                <w:rFonts w:ascii="Courier New" w:hAnsi="Courier New" w:cs="Courier New"/>
-                                <w:sz w:val="16"/>
-                                <w:szCs w:val="16"/>
-                              </w:rPr>
-                              <w:t>df</w:t>
-                            </w:r>
-                            <w:proofErr w:type="spellEnd"/>
-                            <w:proofErr w:type="gramEnd"/>
-                            <w:r>
-                              <w:rPr>
-                                <w:rFonts w:ascii="Courier New" w:hAnsi="Courier New" w:cs="Courier New"/>
-                                <w:sz w:val="16"/>
-                                <w:szCs w:val="16"/>
-                              </w:rPr>
-                              <w:t xml:space="preserve"> + dg + dh + di + </w:t>
-                            </w:r>
-                            <w:proofErr w:type="spellStart"/>
-                            <w:r>
-                              <w:rPr>
-                                <w:rFonts w:ascii="Courier New" w:hAnsi="Courier New" w:cs="Courier New"/>
-                                <w:sz w:val="16"/>
-                                <w:szCs w:val="16"/>
-                              </w:rPr>
-                              <w:t>dj</w:t>
-                            </w:r>
-                            <w:proofErr w:type="spellEnd"/>
-                            <w:r>
-                              <w:rPr>
-                                <w:rFonts w:ascii="Courier New" w:hAnsi="Courier New" w:cs="Courier New"/>
-                                <w:sz w:val="16"/>
-                                <w:szCs w:val="16"/>
-                              </w:rPr>
-                              <w:t xml:space="preserve"> + </w:t>
-                            </w:r>
-                            <w:proofErr w:type="spellStart"/>
-                            <w:r>
-                              <w:rPr>
-                                <w:rFonts w:ascii="Courier New" w:hAnsi="Courier New" w:cs="Courier New"/>
-                                <w:sz w:val="16"/>
-                                <w:szCs w:val="16"/>
-                              </w:rPr>
-                              <w:t>dk</w:t>
-                            </w:r>
-                            <w:proofErr w:type="spellEnd"/>
-                            <w:r>
-                              <w:rPr>
-                                <w:rFonts w:ascii="Courier New" w:hAnsi="Courier New" w:cs="Courier New"/>
-                                <w:sz w:val="16"/>
-                                <w:szCs w:val="16"/>
-                              </w:rPr>
-                              <w:t xml:space="preserve"> + dl + </w:t>
-                            </w:r>
-                            <w:proofErr w:type="spellStart"/>
-                            <w:r>
-                              <w:rPr>
-                                <w:rFonts w:ascii="Courier New" w:hAnsi="Courier New" w:cs="Courier New"/>
-                                <w:sz w:val="16"/>
-                                <w:szCs w:val="16"/>
-                              </w:rPr>
-                              <w:t>dm</w:t>
-                            </w:r>
-                            <w:proofErr w:type="spellEnd"/>
                           </w:p>
                           <w:p>
                             <w:pPr>
@@ -13348,26 +11811,7 @@
                                 <w:szCs w:val="16"/>
                               </w:rPr>
                               <w:tab/>
-                            </w:r>
-                            <w:proofErr w:type="spellStart"/>
-                            <w:proofErr w:type="gramStart"/>
-                            <w:r>
-                              <w:rPr>
-                                <w:rFonts w:ascii="Courier New" w:hAnsi="Courier New" w:cs="Courier New"/>
-                                <w:sz w:val="16"/>
-                                <w:szCs w:val="16"/>
-                              </w:rPr>
-                              <w:t>dm</w:t>
-                            </w:r>
-                            <w:proofErr w:type="spellEnd"/>
-                            <w:proofErr w:type="gramEnd"/>
-                            <w:r>
-                              <w:rPr>
-                                <w:rFonts w:ascii="Courier New" w:hAnsi="Courier New" w:cs="Courier New"/>
-                                <w:sz w:val="16"/>
-                                <w:szCs w:val="16"/>
-                              </w:rPr>
-                              <w:t xml:space="preserve"> = 0</w:t>
+                              <w:t>dm = 0</w:t>
                             </w:r>
                           </w:p>
                           <w:p>
@@ -13386,42 +11830,7 @@
                                 <w:szCs w:val="16"/>
                               </w:rPr>
                               <w:tab/>
-                            </w:r>
-                            <w:proofErr w:type="gramStart"/>
-                            <w:r>
-                              <w:rPr>
-                                <w:rFonts w:ascii="Courier New" w:hAnsi="Courier New" w:cs="Courier New"/>
-                                <w:sz w:val="16"/>
-                                <w:szCs w:val="16"/>
-                              </w:rPr>
-                              <w:t>da</w:t>
-                            </w:r>
-                            <w:proofErr w:type="gramEnd"/>
-                            <w:r>
-                              <w:rPr>
-                                <w:rFonts w:ascii="Courier New" w:hAnsi="Courier New" w:cs="Courier New"/>
-                                <w:sz w:val="16"/>
-                                <w:szCs w:val="16"/>
-                              </w:rPr>
-                              <w:t xml:space="preserve"> - </w:t>
-                            </w:r>
-                            <w:proofErr w:type="spellStart"/>
-                            <w:r>
-                              <w:rPr>
-                                <w:rFonts w:ascii="Courier New" w:hAnsi="Courier New" w:cs="Courier New"/>
-                                <w:sz w:val="16"/>
-                                <w:szCs w:val="16"/>
-                              </w:rPr>
-                              <w:t>db</w:t>
-                            </w:r>
-                            <w:proofErr w:type="spellEnd"/>
-                            <w:r>
-                              <w:rPr>
-                                <w:rFonts w:ascii="Courier New" w:hAnsi="Courier New" w:cs="Courier New"/>
-                                <w:sz w:val="16"/>
-                                <w:szCs w:val="16"/>
-                              </w:rPr>
-                              <w:t xml:space="preserve"> &lt; 2</w:t>
+                              <w:t>da - db &lt; 2</w:t>
                             </w:r>
                           </w:p>
                           <w:p>
@@ -13440,24 +11849,7 @@
                                 <w:szCs w:val="16"/>
                               </w:rPr>
                               <w:tab/>
-                            </w:r>
-                            <w:proofErr w:type="gramStart"/>
-                            <w:r>
-                              <w:rPr>
-                                <w:rFonts w:ascii="Courier New" w:hAnsi="Courier New" w:cs="Courier New"/>
-                                <w:sz w:val="16"/>
-                                <w:szCs w:val="16"/>
-                              </w:rPr>
-                              <w:t>da</w:t>
-                            </w:r>
-                            <w:proofErr w:type="gramEnd"/>
-                            <w:r>
-                              <w:rPr>
-                                <w:rFonts w:ascii="Courier New" w:hAnsi="Courier New" w:cs="Courier New"/>
-                                <w:sz w:val="16"/>
-                                <w:szCs w:val="16"/>
-                              </w:rPr>
-                              <w:t xml:space="preserve"> - dc &lt; 3</w:t>
+                              <w:t>da - dc &lt; 3</w:t>
                             </w:r>
                           </w:p>
                           <w:p>
@@ -13476,42 +11868,7 @@
                                 <w:szCs w:val="16"/>
                               </w:rPr>
                               <w:tab/>
-                            </w:r>
-                            <w:proofErr w:type="gramStart"/>
-                            <w:r>
-                              <w:rPr>
-                                <w:rFonts w:ascii="Courier New" w:hAnsi="Courier New" w:cs="Courier New"/>
-                                <w:sz w:val="16"/>
-                                <w:szCs w:val="16"/>
-                              </w:rPr>
-                              <w:t>da</w:t>
-                            </w:r>
-                            <w:proofErr w:type="gramEnd"/>
-                            <w:r>
-                              <w:rPr>
-                                <w:rFonts w:ascii="Courier New" w:hAnsi="Courier New" w:cs="Courier New"/>
-                                <w:sz w:val="16"/>
-                                <w:szCs w:val="16"/>
-                              </w:rPr>
-                              <w:t xml:space="preserve"> - </w:t>
-                            </w:r>
-                            <w:proofErr w:type="spellStart"/>
-                            <w:r>
-                              <w:rPr>
-                                <w:rFonts w:ascii="Courier New" w:hAnsi="Courier New" w:cs="Courier New"/>
-                                <w:sz w:val="16"/>
-                                <w:szCs w:val="16"/>
-                              </w:rPr>
-                              <w:t>dd</w:t>
-                            </w:r>
-                            <w:proofErr w:type="spellEnd"/>
-                            <w:r>
-                              <w:rPr>
-                                <w:rFonts w:ascii="Courier New" w:hAnsi="Courier New" w:cs="Courier New"/>
-                                <w:sz w:val="16"/>
-                                <w:szCs w:val="16"/>
-                              </w:rPr>
-                              <w:t xml:space="preserve"> &lt; 8</w:t>
+                              <w:t>da - dd &lt; 8</w:t>
                             </w:r>
                           </w:p>
                           <w:p>
@@ -13530,24 +11887,7 @@
                                 <w:szCs w:val="16"/>
                               </w:rPr>
                               <w:tab/>
-                            </w:r>
-                            <w:proofErr w:type="gramStart"/>
-                            <w:r>
-                              <w:rPr>
-                                <w:rFonts w:ascii="Courier New" w:hAnsi="Courier New" w:cs="Courier New"/>
-                                <w:sz w:val="16"/>
-                                <w:szCs w:val="16"/>
-                              </w:rPr>
-                              <w:t>da</w:t>
-                            </w:r>
-                            <w:proofErr w:type="gramEnd"/>
-                            <w:r>
-                              <w:rPr>
-                                <w:rFonts w:ascii="Courier New" w:hAnsi="Courier New" w:cs="Courier New"/>
-                                <w:sz w:val="16"/>
-                                <w:szCs w:val="16"/>
-                              </w:rPr>
-                              <w:t xml:space="preserve"> - dh &lt; 9</w:t>
+                              <w:t>da - dh &lt; 9</w:t>
                             </w:r>
                           </w:p>
                           <w:p>
@@ -13566,26 +11906,7 @@
                                 <w:szCs w:val="16"/>
                               </w:rPr>
                               <w:tab/>
-                            </w:r>
-                            <w:proofErr w:type="spellStart"/>
-                            <w:proofErr w:type="gramStart"/>
-                            <w:r>
-                              <w:rPr>
-                                <w:rFonts w:ascii="Courier New" w:hAnsi="Courier New" w:cs="Courier New"/>
-                                <w:sz w:val="16"/>
-                                <w:szCs w:val="16"/>
-                              </w:rPr>
-                              <w:t>db</w:t>
-                            </w:r>
-                            <w:proofErr w:type="spellEnd"/>
-                            <w:proofErr w:type="gramEnd"/>
-                            <w:r>
-                              <w:rPr>
-                                <w:rFonts w:ascii="Courier New" w:hAnsi="Courier New" w:cs="Courier New"/>
-                                <w:sz w:val="16"/>
-                                <w:szCs w:val="16"/>
-                              </w:rPr>
-                              <w:t xml:space="preserve"> - da &lt; 4</w:t>
+                              <w:t>db - da &lt; 4</w:t>
                             </w:r>
                           </w:p>
                           <w:p>
@@ -13604,26 +11925,7 @@
                                 <w:szCs w:val="16"/>
                               </w:rPr>
                               <w:tab/>
-                            </w:r>
-                            <w:proofErr w:type="spellStart"/>
-                            <w:proofErr w:type="gramStart"/>
-                            <w:r>
-                              <w:rPr>
-                                <w:rFonts w:ascii="Courier New" w:hAnsi="Courier New" w:cs="Courier New"/>
-                                <w:sz w:val="16"/>
-                                <w:szCs w:val="16"/>
-                              </w:rPr>
-                              <w:t>db</w:t>
-                            </w:r>
-                            <w:proofErr w:type="spellEnd"/>
-                            <w:proofErr w:type="gramEnd"/>
-                            <w:r>
-                              <w:rPr>
-                                <w:rFonts w:ascii="Courier New" w:hAnsi="Courier New" w:cs="Courier New"/>
-                                <w:sz w:val="16"/>
-                                <w:szCs w:val="16"/>
-                              </w:rPr>
-                              <w:t xml:space="preserve"> - dc &lt; 5</w:t>
+                              <w:t>db - dc &lt; 5</w:t>
                             </w:r>
                           </w:p>
                           <w:p>
@@ -13642,26 +11944,7 @@
                                 <w:szCs w:val="16"/>
                               </w:rPr>
                               <w:tab/>
-                            </w:r>
-                            <w:proofErr w:type="spellStart"/>
-                            <w:proofErr w:type="gramStart"/>
-                            <w:r>
-                              <w:rPr>
-                                <w:rFonts w:ascii="Courier New" w:hAnsi="Courier New" w:cs="Courier New"/>
-                                <w:sz w:val="16"/>
-                                <w:szCs w:val="16"/>
-                              </w:rPr>
-                              <w:t>db</w:t>
-                            </w:r>
-                            <w:proofErr w:type="spellEnd"/>
-                            <w:proofErr w:type="gramEnd"/>
-                            <w:r>
-                              <w:rPr>
-                                <w:rFonts w:ascii="Courier New" w:hAnsi="Courier New" w:cs="Courier New"/>
-                                <w:sz w:val="16"/>
-                                <w:szCs w:val="16"/>
-                              </w:rPr>
-                              <w:t xml:space="preserve"> - de &lt; 7</w:t>
+                              <w:t>db - de &lt; 7</w:t>
                             </w:r>
                           </w:p>
                           <w:p>
@@ -13680,44 +11963,7 @@
                                 <w:szCs w:val="16"/>
                               </w:rPr>
                               <w:tab/>
-                            </w:r>
-                            <w:proofErr w:type="spellStart"/>
-                            <w:proofErr w:type="gramStart"/>
-                            <w:r>
-                              <w:rPr>
-                                <w:rFonts w:ascii="Courier New" w:hAnsi="Courier New" w:cs="Courier New"/>
-                                <w:sz w:val="16"/>
-                                <w:szCs w:val="16"/>
-                              </w:rPr>
-                              <w:t>db</w:t>
-                            </w:r>
-                            <w:proofErr w:type="spellEnd"/>
-                            <w:proofErr w:type="gramEnd"/>
-                            <w:r>
-                              <w:rPr>
-                                <w:rFonts w:ascii="Courier New" w:hAnsi="Courier New" w:cs="Courier New"/>
-                                <w:sz w:val="16"/>
-                                <w:szCs w:val="16"/>
-                              </w:rPr>
-                              <w:t xml:space="preserve"> - </w:t>
-                            </w:r>
-                            <w:proofErr w:type="spellStart"/>
-                            <w:r>
-                              <w:rPr>
-                                <w:rFonts w:ascii="Courier New" w:hAnsi="Courier New" w:cs="Courier New"/>
-                                <w:sz w:val="16"/>
-                                <w:szCs w:val="16"/>
-                              </w:rPr>
-                              <w:t>df</w:t>
-                            </w:r>
-                            <w:proofErr w:type="spellEnd"/>
-                            <w:r>
-                              <w:rPr>
-                                <w:rFonts w:ascii="Courier New" w:hAnsi="Courier New" w:cs="Courier New"/>
-                                <w:sz w:val="16"/>
-                                <w:szCs w:val="16"/>
-                              </w:rPr>
-                              <w:t xml:space="preserve"> &lt; 4</w:t>
+                              <w:t>db - df &lt; 4</w:t>
                             </w:r>
                           </w:p>
                           <w:p>
@@ -13736,42 +11982,7 @@
                                 <w:szCs w:val="16"/>
                               </w:rPr>
                               <w:tab/>
-                            </w:r>
-                            <w:proofErr w:type="gramStart"/>
-                            <w:r>
-                              <w:rPr>
-                                <w:rFonts w:ascii="Courier New" w:hAnsi="Courier New" w:cs="Courier New"/>
-                                <w:sz w:val="16"/>
-                                <w:szCs w:val="16"/>
-                              </w:rPr>
-                              <w:t>dc</w:t>
-                            </w:r>
-                            <w:proofErr w:type="gramEnd"/>
-                            <w:r>
-                              <w:rPr>
-                                <w:rFonts w:ascii="Courier New" w:hAnsi="Courier New" w:cs="Courier New"/>
-                                <w:sz w:val="16"/>
-                                <w:szCs w:val="16"/>
-                              </w:rPr>
-                              <w:t xml:space="preserve"> - </w:t>
-                            </w:r>
-                            <w:proofErr w:type="spellStart"/>
-                            <w:r>
-                              <w:rPr>
-                                <w:rFonts w:ascii="Courier New" w:hAnsi="Courier New" w:cs="Courier New"/>
-                                <w:sz w:val="16"/>
-                                <w:szCs w:val="16"/>
-                              </w:rPr>
-                              <w:t>dd</w:t>
-                            </w:r>
-                            <w:proofErr w:type="spellEnd"/>
-                            <w:r>
-                              <w:rPr>
-                                <w:rFonts w:ascii="Courier New" w:hAnsi="Courier New" w:cs="Courier New"/>
-                                <w:sz w:val="16"/>
-                                <w:szCs w:val="16"/>
-                              </w:rPr>
-                              <w:t xml:space="preserve"> &lt; 10</w:t>
+                              <w:t>dc - dd &lt; 10</w:t>
                             </w:r>
                           </w:p>
                           <w:p>
@@ -13790,42 +12001,7 @@
                                 <w:szCs w:val="16"/>
                               </w:rPr>
                               <w:tab/>
-                            </w:r>
-                            <w:proofErr w:type="gramStart"/>
-                            <w:r>
-                              <w:rPr>
-                                <w:rFonts w:ascii="Courier New" w:hAnsi="Courier New" w:cs="Courier New"/>
-                                <w:sz w:val="16"/>
-                                <w:szCs w:val="16"/>
-                              </w:rPr>
-                              <w:t>dc</w:t>
-                            </w:r>
-                            <w:proofErr w:type="gramEnd"/>
-                            <w:r>
-                              <w:rPr>
-                                <w:rFonts w:ascii="Courier New" w:hAnsi="Courier New" w:cs="Courier New"/>
-                                <w:sz w:val="16"/>
-                                <w:szCs w:val="16"/>
-                              </w:rPr>
-                              <w:t xml:space="preserve"> - </w:t>
-                            </w:r>
-                            <w:proofErr w:type="spellStart"/>
-                            <w:r>
-                              <w:rPr>
-                                <w:rFonts w:ascii="Courier New" w:hAnsi="Courier New" w:cs="Courier New"/>
-                                <w:sz w:val="16"/>
-                                <w:szCs w:val="16"/>
-                              </w:rPr>
-                              <w:t>db</w:t>
-                            </w:r>
-                            <w:proofErr w:type="spellEnd"/>
-                            <w:r>
-                              <w:rPr>
-                                <w:rFonts w:ascii="Courier New" w:hAnsi="Courier New" w:cs="Courier New"/>
-                                <w:sz w:val="16"/>
-                                <w:szCs w:val="16"/>
-                              </w:rPr>
-                              <w:t xml:space="preserve"> &lt; 5</w:t>
+                              <w:t>dc - db &lt; 5</w:t>
                             </w:r>
                           </w:p>
                           <w:p>
@@ -13844,24 +12020,7 @@
                                 <w:szCs w:val="16"/>
                               </w:rPr>
                               <w:tab/>
-                            </w:r>
-                            <w:proofErr w:type="gramStart"/>
-                            <w:r>
-                              <w:rPr>
-                                <w:rFonts w:ascii="Courier New" w:hAnsi="Courier New" w:cs="Courier New"/>
-                                <w:sz w:val="16"/>
-                                <w:szCs w:val="16"/>
-                              </w:rPr>
-                              <w:t>dc</w:t>
-                            </w:r>
-                            <w:proofErr w:type="gramEnd"/>
-                            <w:r>
-                              <w:rPr>
-                                <w:rFonts w:ascii="Courier New" w:hAnsi="Courier New" w:cs="Courier New"/>
-                                <w:sz w:val="16"/>
-                                <w:szCs w:val="16"/>
-                              </w:rPr>
-                              <w:t xml:space="preserve"> - dg &lt; 9</w:t>
+                              <w:t>dc - dg &lt; 9</w:t>
                             </w:r>
                           </w:p>
                           <w:p>
@@ -13880,24 +12039,7 @@
                                 <w:szCs w:val="16"/>
                               </w:rPr>
                               <w:tab/>
-                            </w:r>
-                            <w:proofErr w:type="gramStart"/>
-                            <w:r>
-                              <w:rPr>
-                                <w:rFonts w:ascii="Courier New" w:hAnsi="Courier New" w:cs="Courier New"/>
-                                <w:sz w:val="16"/>
-                                <w:szCs w:val="16"/>
-                              </w:rPr>
-                              <w:t>dc</w:t>
-                            </w:r>
-                            <w:proofErr w:type="gramEnd"/>
-                            <w:r>
-                              <w:rPr>
-                                <w:rFonts w:ascii="Courier New" w:hAnsi="Courier New" w:cs="Courier New"/>
-                                <w:sz w:val="16"/>
-                                <w:szCs w:val="16"/>
-                              </w:rPr>
-                              <w:t xml:space="preserve"> - di &lt; 11</w:t>
+                              <w:t>dc - di &lt; 11</w:t>
                             </w:r>
                           </w:p>
                           <w:p>
@@ -13916,42 +12058,7 @@
                                 <w:szCs w:val="16"/>
                               </w:rPr>
                               <w:tab/>
-                            </w:r>
-                            <w:proofErr w:type="gramStart"/>
-                            <w:r>
-                              <w:rPr>
-                                <w:rFonts w:ascii="Courier New" w:hAnsi="Courier New" w:cs="Courier New"/>
-                                <w:sz w:val="16"/>
-                                <w:szCs w:val="16"/>
-                              </w:rPr>
-                              <w:t>dc</w:t>
-                            </w:r>
-                            <w:proofErr w:type="gramEnd"/>
-                            <w:r>
-                              <w:rPr>
-                                <w:rFonts w:ascii="Courier New" w:hAnsi="Courier New" w:cs="Courier New"/>
-                                <w:sz w:val="16"/>
-                                <w:szCs w:val="16"/>
-                              </w:rPr>
-                              <w:t xml:space="preserve"> - </w:t>
-                            </w:r>
-                            <w:proofErr w:type="spellStart"/>
-                            <w:r>
-                              <w:rPr>
-                                <w:rFonts w:ascii="Courier New" w:hAnsi="Courier New" w:cs="Courier New"/>
-                                <w:sz w:val="16"/>
-                                <w:szCs w:val="16"/>
-                              </w:rPr>
-                              <w:t>df</w:t>
-                            </w:r>
-                            <w:proofErr w:type="spellEnd"/>
-                            <w:r>
-                              <w:rPr>
-                                <w:rFonts w:ascii="Courier New" w:hAnsi="Courier New" w:cs="Courier New"/>
-                                <w:sz w:val="16"/>
-                                <w:szCs w:val="16"/>
-                              </w:rPr>
-                              <w:t xml:space="preserve"> &lt; 4</w:t>
+                              <w:t>dc - df &lt; 4</w:t>
                             </w:r>
                           </w:p>
                           <w:p>
@@ -13970,26 +12077,7 @@
                                 <w:szCs w:val="16"/>
                               </w:rPr>
                               <w:tab/>
-                            </w:r>
-                            <w:proofErr w:type="spellStart"/>
-                            <w:proofErr w:type="gramStart"/>
-                            <w:r>
-                              <w:rPr>
-                                <w:rFonts w:ascii="Courier New" w:hAnsi="Courier New" w:cs="Courier New"/>
-                                <w:sz w:val="16"/>
-                                <w:szCs w:val="16"/>
-                              </w:rPr>
-                              <w:t>dd</w:t>
-                            </w:r>
-                            <w:proofErr w:type="spellEnd"/>
-                            <w:proofErr w:type="gramEnd"/>
-                            <w:r>
-                              <w:rPr>
-                                <w:rFonts w:ascii="Courier New" w:hAnsi="Courier New" w:cs="Courier New"/>
-                                <w:sz w:val="16"/>
-                                <w:szCs w:val="16"/>
-                              </w:rPr>
-                              <w:t xml:space="preserve"> - da &lt; 8</w:t>
+                              <w:t>dd - da &lt; 8</w:t>
                             </w:r>
                           </w:p>
                           <w:p>
@@ -14008,26 +12096,7 @@
                                 <w:szCs w:val="16"/>
                               </w:rPr>
                               <w:tab/>
-                            </w:r>
-                            <w:proofErr w:type="spellStart"/>
-                            <w:proofErr w:type="gramStart"/>
-                            <w:r>
-                              <w:rPr>
-                                <w:rFonts w:ascii="Courier New" w:hAnsi="Courier New" w:cs="Courier New"/>
-                                <w:sz w:val="16"/>
-                                <w:szCs w:val="16"/>
-                              </w:rPr>
-                              <w:t>dd</w:t>
-                            </w:r>
-                            <w:proofErr w:type="spellEnd"/>
-                            <w:proofErr w:type="gramEnd"/>
-                            <w:r>
-                              <w:rPr>
-                                <w:rFonts w:ascii="Courier New" w:hAnsi="Courier New" w:cs="Courier New"/>
-                                <w:sz w:val="16"/>
-                                <w:szCs w:val="16"/>
-                              </w:rPr>
-                              <w:t xml:space="preserve"> - dg &lt; 2</w:t>
+                              <w:t>dd - dg &lt; 2</w:t>
                             </w:r>
                           </w:p>
                           <w:p>
@@ -14046,44 +12115,7 @@
                                 <w:szCs w:val="16"/>
                               </w:rPr>
                               <w:tab/>
-                            </w:r>
-                            <w:proofErr w:type="spellStart"/>
-                            <w:proofErr w:type="gramStart"/>
-                            <w:r>
-                              <w:rPr>
-                                <w:rFonts w:ascii="Courier New" w:hAnsi="Courier New" w:cs="Courier New"/>
-                                <w:sz w:val="16"/>
-                                <w:szCs w:val="16"/>
-                              </w:rPr>
-                              <w:t>dd</w:t>
-                            </w:r>
-                            <w:proofErr w:type="spellEnd"/>
-                            <w:proofErr w:type="gramEnd"/>
-                            <w:r>
-                              <w:rPr>
-                                <w:rFonts w:ascii="Courier New" w:hAnsi="Courier New" w:cs="Courier New"/>
-                                <w:sz w:val="16"/>
-                                <w:szCs w:val="16"/>
-                              </w:rPr>
-                              <w:t xml:space="preserve"> - </w:t>
-                            </w:r>
-                            <w:proofErr w:type="spellStart"/>
-                            <w:r>
-                              <w:rPr>
-                                <w:rFonts w:ascii="Courier New" w:hAnsi="Courier New" w:cs="Courier New"/>
-                                <w:sz w:val="16"/>
-                                <w:szCs w:val="16"/>
-                              </w:rPr>
-                              <w:t>dj</w:t>
-                            </w:r>
-                            <w:proofErr w:type="spellEnd"/>
-                            <w:r>
-                              <w:rPr>
-                                <w:rFonts w:ascii="Courier New" w:hAnsi="Courier New" w:cs="Courier New"/>
-                                <w:sz w:val="16"/>
-                                <w:szCs w:val="16"/>
-                              </w:rPr>
-                              <w:t xml:space="preserve"> &lt; 5</w:t>
+                              <w:t>dd - dj &lt; 5</w:t>
                             </w:r>
                           </w:p>
                           <w:p>
@@ -14102,44 +12134,7 @@
                                 <w:szCs w:val="16"/>
                               </w:rPr>
                               <w:tab/>
-                            </w:r>
-                            <w:proofErr w:type="spellStart"/>
-                            <w:proofErr w:type="gramStart"/>
-                            <w:r>
-                              <w:rPr>
-                                <w:rFonts w:ascii="Courier New" w:hAnsi="Courier New" w:cs="Courier New"/>
-                                <w:sz w:val="16"/>
-                                <w:szCs w:val="16"/>
-                              </w:rPr>
-                              <w:t>dd</w:t>
-                            </w:r>
-                            <w:proofErr w:type="spellEnd"/>
-                            <w:proofErr w:type="gramEnd"/>
-                            <w:r>
-                              <w:rPr>
-                                <w:rFonts w:ascii="Courier New" w:hAnsi="Courier New" w:cs="Courier New"/>
-                                <w:sz w:val="16"/>
-                                <w:szCs w:val="16"/>
-                              </w:rPr>
-                              <w:t xml:space="preserve"> - </w:t>
-                            </w:r>
-                            <w:proofErr w:type="spellStart"/>
-                            <w:r>
-                              <w:rPr>
-                                <w:rFonts w:ascii="Courier New" w:hAnsi="Courier New" w:cs="Courier New"/>
-                                <w:sz w:val="16"/>
-                                <w:szCs w:val="16"/>
-                              </w:rPr>
-                              <w:t>df</w:t>
-                            </w:r>
-                            <w:proofErr w:type="spellEnd"/>
-                            <w:r>
-                              <w:rPr>
-                                <w:rFonts w:ascii="Courier New" w:hAnsi="Courier New" w:cs="Courier New"/>
-                                <w:sz w:val="16"/>
-                                <w:szCs w:val="16"/>
-                              </w:rPr>
-                              <w:t xml:space="preserve"> &lt; 1</w:t>
+                              <w:t>dd - df &lt; 1</w:t>
                             </w:r>
                           </w:p>
                           <w:p>
@@ -14158,24 +12153,7 @@
                                 <w:szCs w:val="16"/>
                               </w:rPr>
                               <w:tab/>
-                            </w:r>
-                            <w:proofErr w:type="gramStart"/>
-                            <w:r>
-                              <w:rPr>
-                                <w:rFonts w:ascii="Courier New" w:hAnsi="Courier New" w:cs="Courier New"/>
-                                <w:sz w:val="16"/>
-                                <w:szCs w:val="16"/>
-                              </w:rPr>
-                              <w:t>de</w:t>
-                            </w:r>
-                            <w:proofErr w:type="gramEnd"/>
-                            <w:r>
-                              <w:rPr>
-                                <w:rFonts w:ascii="Courier New" w:hAnsi="Courier New" w:cs="Courier New"/>
-                                <w:sz w:val="16"/>
-                                <w:szCs w:val="16"/>
-                              </w:rPr>
-                              <w:t xml:space="preserve"> - dh &lt; 5</w:t>
+                              <w:t>de - dh &lt; 5</w:t>
                             </w:r>
                           </w:p>
                           <w:p>
@@ -14194,24 +12172,7 @@
                                 <w:szCs w:val="16"/>
                               </w:rPr>
                               <w:tab/>
-                            </w:r>
-                            <w:proofErr w:type="gramStart"/>
-                            <w:r>
-                              <w:rPr>
-                                <w:rFonts w:ascii="Courier New" w:hAnsi="Courier New" w:cs="Courier New"/>
-                                <w:sz w:val="16"/>
-                                <w:szCs w:val="16"/>
-                              </w:rPr>
-                              <w:t>de</w:t>
-                            </w:r>
-                            <w:proofErr w:type="gramEnd"/>
-                            <w:r>
-                              <w:rPr>
-                                <w:rFonts w:ascii="Courier New" w:hAnsi="Courier New" w:cs="Courier New"/>
-                                <w:sz w:val="16"/>
-                                <w:szCs w:val="16"/>
-                              </w:rPr>
-                              <w:t xml:space="preserve"> - dc &lt; 4</w:t>
+                              <w:t>de - dc &lt; 4</w:t>
                             </w:r>
                           </w:p>
                           <w:p>
@@ -14230,24 +12191,7 @@
                                 <w:szCs w:val="16"/>
                               </w:rPr>
                               <w:tab/>
-                            </w:r>
-                            <w:proofErr w:type="gramStart"/>
-                            <w:r>
-                              <w:rPr>
-                                <w:rFonts w:ascii="Courier New" w:hAnsi="Courier New" w:cs="Courier New"/>
-                                <w:sz w:val="16"/>
-                                <w:szCs w:val="16"/>
-                              </w:rPr>
-                              <w:t>de</w:t>
-                            </w:r>
-                            <w:proofErr w:type="gramEnd"/>
-                            <w:r>
-                              <w:rPr>
-                                <w:rFonts w:ascii="Courier New" w:hAnsi="Courier New" w:cs="Courier New"/>
-                                <w:sz w:val="16"/>
-                                <w:szCs w:val="16"/>
-                              </w:rPr>
-                              <w:t xml:space="preserve"> - di &lt; 10</w:t>
+                              <w:t>de - di &lt; 10</w:t>
                             </w:r>
                           </w:p>
                           <w:p>
@@ -14266,26 +12210,7 @@
                                 <w:szCs w:val="16"/>
                               </w:rPr>
                               <w:tab/>
-                            </w:r>
-                            <w:proofErr w:type="spellStart"/>
-                            <w:proofErr w:type="gramStart"/>
-                            <w:r>
-                              <w:rPr>
-                                <w:rFonts w:ascii="Courier New" w:hAnsi="Courier New" w:cs="Courier New"/>
-                                <w:sz w:val="16"/>
-                                <w:szCs w:val="16"/>
-                              </w:rPr>
-                              <w:t>df</w:t>
-                            </w:r>
-                            <w:proofErr w:type="spellEnd"/>
-                            <w:proofErr w:type="gramEnd"/>
-                            <w:r>
-                              <w:rPr>
-                                <w:rFonts w:ascii="Courier New" w:hAnsi="Courier New" w:cs="Courier New"/>
-                                <w:sz w:val="16"/>
-                                <w:szCs w:val="16"/>
-                              </w:rPr>
-                              <w:t xml:space="preserve"> - di &lt; 2</w:t>
+                              <w:t>df - di &lt; 2</w:t>
                             </w:r>
                           </w:p>
                           <w:p>
@@ -14304,26 +12229,7 @@
                                 <w:szCs w:val="16"/>
                               </w:rPr>
                               <w:tab/>
-                            </w:r>
-                            <w:proofErr w:type="spellStart"/>
-                            <w:proofErr w:type="gramStart"/>
-                            <w:r>
-                              <w:rPr>
-                                <w:rFonts w:ascii="Courier New" w:hAnsi="Courier New" w:cs="Courier New"/>
-                                <w:sz w:val="16"/>
-                                <w:szCs w:val="16"/>
-                              </w:rPr>
-                              <w:t>df</w:t>
-                            </w:r>
-                            <w:proofErr w:type="spellEnd"/>
-                            <w:proofErr w:type="gramEnd"/>
-                            <w:r>
-                              <w:rPr>
-                                <w:rFonts w:ascii="Courier New" w:hAnsi="Courier New" w:cs="Courier New"/>
-                                <w:sz w:val="16"/>
-                                <w:szCs w:val="16"/>
-                              </w:rPr>
-                              <w:t xml:space="preserve"> - dg &lt; 2</w:t>
+                              <w:t>df - dg &lt; 2</w:t>
                             </w:r>
                           </w:p>
                           <w:p>
@@ -14342,42 +12248,7 @@
                                 <w:szCs w:val="16"/>
                               </w:rPr>
                               <w:tab/>
-                            </w:r>
-                            <w:proofErr w:type="gramStart"/>
-                            <w:r>
-                              <w:rPr>
-                                <w:rFonts w:ascii="Courier New" w:hAnsi="Courier New" w:cs="Courier New"/>
-                                <w:sz w:val="16"/>
-                                <w:szCs w:val="16"/>
-                              </w:rPr>
-                              <w:t>dg</w:t>
-                            </w:r>
-                            <w:proofErr w:type="gramEnd"/>
-                            <w:r>
-                              <w:rPr>
-                                <w:rFonts w:ascii="Courier New" w:hAnsi="Courier New" w:cs="Courier New"/>
-                                <w:sz w:val="16"/>
-                                <w:szCs w:val="16"/>
-                              </w:rPr>
-                              <w:t xml:space="preserve"> - </w:t>
-                            </w:r>
-                            <w:proofErr w:type="spellStart"/>
-                            <w:r>
-                              <w:rPr>
-                                <w:rFonts w:ascii="Courier New" w:hAnsi="Courier New" w:cs="Courier New"/>
-                                <w:sz w:val="16"/>
-                                <w:szCs w:val="16"/>
-                              </w:rPr>
-                              <w:t>dd</w:t>
-                            </w:r>
-                            <w:proofErr w:type="spellEnd"/>
-                            <w:r>
-                              <w:rPr>
-                                <w:rFonts w:ascii="Courier New" w:hAnsi="Courier New" w:cs="Courier New"/>
-                                <w:sz w:val="16"/>
-                                <w:szCs w:val="16"/>
-                              </w:rPr>
-                              <w:t xml:space="preserve"> &lt; 2</w:t>
+                              <w:t>dg - dd &lt; 2</w:t>
                             </w:r>
                           </w:p>
                           <w:p>
@@ -14396,42 +12267,7 @@
                                 <w:szCs w:val="16"/>
                               </w:rPr>
                               <w:tab/>
-                            </w:r>
-                            <w:proofErr w:type="gramStart"/>
-                            <w:r>
-                              <w:rPr>
-                                <w:rFonts w:ascii="Courier New" w:hAnsi="Courier New" w:cs="Courier New"/>
-                                <w:sz w:val="16"/>
-                                <w:szCs w:val="16"/>
-                              </w:rPr>
-                              <w:t>dg</w:t>
-                            </w:r>
-                            <w:proofErr w:type="gramEnd"/>
-                            <w:r>
-                              <w:rPr>
-                                <w:rFonts w:ascii="Courier New" w:hAnsi="Courier New" w:cs="Courier New"/>
-                                <w:sz w:val="16"/>
-                                <w:szCs w:val="16"/>
-                              </w:rPr>
-                              <w:t xml:space="preserve"> - </w:t>
-                            </w:r>
-                            <w:proofErr w:type="spellStart"/>
-                            <w:r>
-                              <w:rPr>
-                                <w:rFonts w:ascii="Courier New" w:hAnsi="Courier New" w:cs="Courier New"/>
-                                <w:sz w:val="16"/>
-                                <w:szCs w:val="16"/>
-                              </w:rPr>
-                              <w:t>dj</w:t>
-                            </w:r>
-                            <w:proofErr w:type="spellEnd"/>
-                            <w:r>
-                              <w:rPr>
-                                <w:rFonts w:ascii="Courier New" w:hAnsi="Courier New" w:cs="Courier New"/>
-                                <w:sz w:val="16"/>
-                                <w:szCs w:val="16"/>
-                              </w:rPr>
-                              <w:t xml:space="preserve"> &lt; 8</w:t>
+                              <w:t>dg - dj &lt; 8</w:t>
                             </w:r>
                           </w:p>
                           <w:p>
@@ -14450,42 +12286,7 @@
                                 <w:szCs w:val="16"/>
                               </w:rPr>
                               <w:tab/>
-                            </w:r>
-                            <w:proofErr w:type="gramStart"/>
-                            <w:r>
-                              <w:rPr>
-                                <w:rFonts w:ascii="Courier New" w:hAnsi="Courier New" w:cs="Courier New"/>
-                                <w:sz w:val="16"/>
-                                <w:szCs w:val="16"/>
-                              </w:rPr>
-                              <w:t>dg</w:t>
-                            </w:r>
-                            <w:proofErr w:type="gramEnd"/>
-                            <w:r>
-                              <w:rPr>
-                                <w:rFonts w:ascii="Courier New" w:hAnsi="Courier New" w:cs="Courier New"/>
-                                <w:sz w:val="16"/>
-                                <w:szCs w:val="16"/>
-                              </w:rPr>
-                              <w:t xml:space="preserve"> - </w:t>
-                            </w:r>
-                            <w:proofErr w:type="spellStart"/>
-                            <w:r>
-                              <w:rPr>
-                                <w:rFonts w:ascii="Courier New" w:hAnsi="Courier New" w:cs="Courier New"/>
-                                <w:sz w:val="16"/>
-                                <w:szCs w:val="16"/>
-                              </w:rPr>
-                              <w:t>dk</w:t>
-                            </w:r>
-                            <w:proofErr w:type="spellEnd"/>
-                            <w:r>
-                              <w:rPr>
-                                <w:rFonts w:ascii="Courier New" w:hAnsi="Courier New" w:cs="Courier New"/>
-                                <w:sz w:val="16"/>
-                                <w:szCs w:val="16"/>
-                              </w:rPr>
-                              <w:t xml:space="preserve"> &lt; 12</w:t>
+                              <w:t>dg - dk &lt; 12</w:t>
                             </w:r>
                           </w:p>
                           <w:p>
@@ -14504,24 +12305,7 @@
                                 <w:szCs w:val="16"/>
                               </w:rPr>
                               <w:tab/>
-                            </w:r>
-                            <w:proofErr w:type="gramStart"/>
-                            <w:r>
-                              <w:rPr>
-                                <w:rFonts w:ascii="Courier New" w:hAnsi="Courier New" w:cs="Courier New"/>
-                                <w:sz w:val="16"/>
-                                <w:szCs w:val="16"/>
-                              </w:rPr>
-                              <w:t>dh</w:t>
-                            </w:r>
-                            <w:proofErr w:type="gramEnd"/>
-                            <w:r>
-                              <w:rPr>
-                                <w:rFonts w:ascii="Courier New" w:hAnsi="Courier New" w:cs="Courier New"/>
-                                <w:sz w:val="16"/>
-                                <w:szCs w:val="16"/>
-                              </w:rPr>
-                              <w:t xml:space="preserve"> - di &lt; 5</w:t>
+                              <w:t>dh - di &lt; 5</w:t>
                             </w:r>
                           </w:p>
                           <w:p>
@@ -14540,42 +12324,7 @@
                                 <w:szCs w:val="16"/>
                               </w:rPr>
                               <w:tab/>
-                            </w:r>
-                            <w:proofErr w:type="gramStart"/>
-                            <w:r>
-                              <w:rPr>
-                                <w:rFonts w:ascii="Courier New" w:hAnsi="Courier New" w:cs="Courier New"/>
-                                <w:sz w:val="16"/>
-                                <w:szCs w:val="16"/>
-                              </w:rPr>
-                              <w:t>dh</w:t>
-                            </w:r>
-                            <w:proofErr w:type="gramEnd"/>
-                            <w:r>
-                              <w:rPr>
-                                <w:rFonts w:ascii="Courier New" w:hAnsi="Courier New" w:cs="Courier New"/>
-                                <w:sz w:val="16"/>
-                                <w:szCs w:val="16"/>
-                              </w:rPr>
-                              <w:t xml:space="preserve"> - </w:t>
-                            </w:r>
-                            <w:proofErr w:type="spellStart"/>
-                            <w:r>
-                              <w:rPr>
-                                <w:rFonts w:ascii="Courier New" w:hAnsi="Courier New" w:cs="Courier New"/>
-                                <w:sz w:val="16"/>
-                                <w:szCs w:val="16"/>
-                              </w:rPr>
-                              <w:t>dk</w:t>
-                            </w:r>
-                            <w:proofErr w:type="spellEnd"/>
-                            <w:r>
-                              <w:rPr>
-                                <w:rFonts w:ascii="Courier New" w:hAnsi="Courier New" w:cs="Courier New"/>
-                                <w:sz w:val="16"/>
-                                <w:szCs w:val="16"/>
-                              </w:rPr>
-                              <w:t xml:space="preserve"> &lt; 10</w:t>
+                              <w:t>dh - dk &lt; 10</w:t>
                             </w:r>
                           </w:p>
                           <w:p>
@@ -14594,24 +12343,7 @@
                                 <w:szCs w:val="16"/>
                               </w:rPr>
                               <w:tab/>
-                            </w:r>
-                            <w:proofErr w:type="gramStart"/>
-                            <w:r>
-                              <w:rPr>
-                                <w:rFonts w:ascii="Courier New" w:hAnsi="Courier New" w:cs="Courier New"/>
-                                <w:sz w:val="16"/>
-                                <w:szCs w:val="16"/>
-                              </w:rPr>
-                              <w:t>di</w:t>
-                            </w:r>
-                            <w:proofErr w:type="gramEnd"/>
-                            <w:r>
-                              <w:rPr>
-                                <w:rFonts w:ascii="Courier New" w:hAnsi="Courier New" w:cs="Courier New"/>
-                                <w:sz w:val="16"/>
-                                <w:szCs w:val="16"/>
-                              </w:rPr>
-                              <w:t xml:space="preserve"> - da &lt; 20</w:t>
+                              <w:t>di - da &lt; 20</w:t>
                             </w:r>
                           </w:p>
                           <w:p>
@@ -14630,42 +12362,7 @@
                                 <w:szCs w:val="16"/>
                               </w:rPr>
                               <w:tab/>
-                            </w:r>
-                            <w:proofErr w:type="gramStart"/>
-                            <w:r>
-                              <w:rPr>
-                                <w:rFonts w:ascii="Courier New" w:hAnsi="Courier New" w:cs="Courier New"/>
-                                <w:sz w:val="16"/>
-                                <w:szCs w:val="16"/>
-                              </w:rPr>
-                              <w:t>di</w:t>
-                            </w:r>
-                            <w:proofErr w:type="gramEnd"/>
-                            <w:r>
-                              <w:rPr>
-                                <w:rFonts w:ascii="Courier New" w:hAnsi="Courier New" w:cs="Courier New"/>
-                                <w:sz w:val="16"/>
-                                <w:szCs w:val="16"/>
-                              </w:rPr>
-                              <w:t xml:space="preserve"> - </w:t>
-                            </w:r>
-                            <w:proofErr w:type="spellStart"/>
-                            <w:r>
-                              <w:rPr>
-                                <w:rFonts w:ascii="Courier New" w:hAnsi="Courier New" w:cs="Courier New"/>
-                                <w:sz w:val="16"/>
-                                <w:szCs w:val="16"/>
-                              </w:rPr>
-                              <w:t>dk</w:t>
-                            </w:r>
-                            <w:proofErr w:type="spellEnd"/>
-                            <w:r>
-                              <w:rPr>
-                                <w:rFonts w:ascii="Courier New" w:hAnsi="Courier New" w:cs="Courier New"/>
-                                <w:sz w:val="16"/>
-                                <w:szCs w:val="16"/>
-                              </w:rPr>
-                              <w:t xml:space="preserve"> &lt; 6</w:t>
+                              <w:t>di - dk &lt; 6</w:t>
                             </w:r>
                           </w:p>
                           <w:p>
@@ -14684,42 +12381,7 @@
                                 <w:szCs w:val="16"/>
                               </w:rPr>
                               <w:tab/>
-                            </w:r>
-                            <w:proofErr w:type="gramStart"/>
-                            <w:r>
-                              <w:rPr>
-                                <w:rFonts w:ascii="Courier New" w:hAnsi="Courier New" w:cs="Courier New"/>
-                                <w:sz w:val="16"/>
-                                <w:szCs w:val="16"/>
-                              </w:rPr>
-                              <w:t>di</w:t>
-                            </w:r>
-                            <w:proofErr w:type="gramEnd"/>
-                            <w:r>
-                              <w:rPr>
-                                <w:rFonts w:ascii="Courier New" w:hAnsi="Courier New" w:cs="Courier New"/>
-                                <w:sz w:val="16"/>
-                                <w:szCs w:val="16"/>
-                              </w:rPr>
-                              <w:t xml:space="preserve"> - </w:t>
-                            </w:r>
-                            <w:proofErr w:type="spellStart"/>
-                            <w:r>
-                              <w:rPr>
-                                <w:rFonts w:ascii="Courier New" w:hAnsi="Courier New" w:cs="Courier New"/>
-                                <w:sz w:val="16"/>
-                                <w:szCs w:val="16"/>
-                              </w:rPr>
-                              <w:t>dj</w:t>
-                            </w:r>
-                            <w:proofErr w:type="spellEnd"/>
-                            <w:r>
-                              <w:rPr>
-                                <w:rFonts w:ascii="Courier New" w:hAnsi="Courier New" w:cs="Courier New"/>
-                                <w:sz w:val="16"/>
-                                <w:szCs w:val="16"/>
-                              </w:rPr>
-                              <w:t xml:space="preserve"> &lt; 2</w:t>
+                              <w:t>di - dj &lt; 2</w:t>
                             </w:r>
                           </w:p>
                           <w:p>
@@ -14738,42 +12400,7 @@
                                 <w:szCs w:val="16"/>
                               </w:rPr>
                               <w:tab/>
-                            </w:r>
-                            <w:proofErr w:type="gramStart"/>
-                            <w:r>
-                              <w:rPr>
-                                <w:rFonts w:ascii="Courier New" w:hAnsi="Courier New" w:cs="Courier New"/>
-                                <w:sz w:val="16"/>
-                                <w:szCs w:val="16"/>
-                              </w:rPr>
-                              <w:t>di</w:t>
-                            </w:r>
-                            <w:proofErr w:type="gramEnd"/>
-                            <w:r>
-                              <w:rPr>
-                                <w:rFonts w:ascii="Courier New" w:hAnsi="Courier New" w:cs="Courier New"/>
-                                <w:sz w:val="16"/>
-                                <w:szCs w:val="16"/>
-                              </w:rPr>
-                              <w:t xml:space="preserve"> - </w:t>
-                            </w:r>
-                            <w:proofErr w:type="spellStart"/>
-                            <w:r>
-                              <w:rPr>
-                                <w:rFonts w:ascii="Courier New" w:hAnsi="Courier New" w:cs="Courier New"/>
-                                <w:sz w:val="16"/>
-                                <w:szCs w:val="16"/>
-                              </w:rPr>
-                              <w:t>dm</w:t>
-                            </w:r>
-                            <w:proofErr w:type="spellEnd"/>
-                            <w:r>
-                              <w:rPr>
-                                <w:rFonts w:ascii="Courier New" w:hAnsi="Courier New" w:cs="Courier New"/>
-                                <w:sz w:val="16"/>
-                                <w:szCs w:val="16"/>
-                              </w:rPr>
-                              <w:t xml:space="preserve"> &lt; 12</w:t>
+                              <w:t>di - dm &lt; 12</w:t>
                             </w:r>
                           </w:p>
                           <w:p>
@@ -14792,26 +12419,7 @@
                                 <w:szCs w:val="16"/>
                               </w:rPr>
                               <w:tab/>
-                            </w:r>
-                            <w:proofErr w:type="spellStart"/>
-                            <w:proofErr w:type="gramStart"/>
-                            <w:r>
-                              <w:rPr>
-                                <w:rFonts w:ascii="Courier New" w:hAnsi="Courier New" w:cs="Courier New"/>
-                                <w:sz w:val="16"/>
-                                <w:szCs w:val="16"/>
-                              </w:rPr>
-                              <w:t>dj</w:t>
-                            </w:r>
-                            <w:proofErr w:type="spellEnd"/>
-                            <w:proofErr w:type="gramEnd"/>
-                            <w:r>
-                              <w:rPr>
-                                <w:rFonts w:ascii="Courier New" w:hAnsi="Courier New" w:cs="Courier New"/>
-                                <w:sz w:val="16"/>
-                                <w:szCs w:val="16"/>
-                              </w:rPr>
-                              <w:t xml:space="preserve"> - di &lt; 2</w:t>
+                              <w:t>dj - di &lt; 2</w:t>
                             </w:r>
                           </w:p>
                           <w:p>
@@ -14830,44 +12438,7 @@
                                 <w:szCs w:val="16"/>
                               </w:rPr>
                               <w:tab/>
-                            </w:r>
-                            <w:proofErr w:type="spellStart"/>
-                            <w:proofErr w:type="gramStart"/>
-                            <w:r>
-                              <w:rPr>
-                                <w:rFonts w:ascii="Courier New" w:hAnsi="Courier New" w:cs="Courier New"/>
-                                <w:sz w:val="16"/>
-                                <w:szCs w:val="16"/>
-                              </w:rPr>
-                              <w:t>dj</w:t>
-                            </w:r>
-                            <w:proofErr w:type="spellEnd"/>
-                            <w:proofErr w:type="gramEnd"/>
-                            <w:r>
-                              <w:rPr>
-                                <w:rFonts w:ascii="Courier New" w:hAnsi="Courier New" w:cs="Courier New"/>
-                                <w:sz w:val="16"/>
-                                <w:szCs w:val="16"/>
-                              </w:rPr>
-                              <w:t xml:space="preserve"> - </w:t>
-                            </w:r>
-                            <w:proofErr w:type="spellStart"/>
-                            <w:r>
-                              <w:rPr>
-                                <w:rFonts w:ascii="Courier New" w:hAnsi="Courier New" w:cs="Courier New"/>
-                                <w:sz w:val="16"/>
-                                <w:szCs w:val="16"/>
-                              </w:rPr>
-                              <w:t>dk</w:t>
-                            </w:r>
-                            <w:proofErr w:type="spellEnd"/>
-                            <w:r>
-                              <w:rPr>
-                                <w:rFonts w:ascii="Courier New" w:hAnsi="Courier New" w:cs="Courier New"/>
-                                <w:sz w:val="16"/>
-                                <w:szCs w:val="16"/>
-                              </w:rPr>
-                              <w:t xml:space="preserve"> &lt; 4</w:t>
+                              <w:t>dj - dk &lt; 4</w:t>
                             </w:r>
                           </w:p>
                           <w:p>
@@ -14886,26 +12457,7 @@
                                 <w:szCs w:val="16"/>
                               </w:rPr>
                               <w:tab/>
-                            </w:r>
-                            <w:proofErr w:type="spellStart"/>
-                            <w:proofErr w:type="gramStart"/>
-                            <w:r>
-                              <w:rPr>
-                                <w:rFonts w:ascii="Courier New" w:hAnsi="Courier New" w:cs="Courier New"/>
-                                <w:sz w:val="16"/>
-                                <w:szCs w:val="16"/>
-                              </w:rPr>
-                              <w:t>dj</w:t>
-                            </w:r>
-                            <w:proofErr w:type="spellEnd"/>
-                            <w:proofErr w:type="gramEnd"/>
-                            <w:r>
-                              <w:rPr>
-                                <w:rFonts w:ascii="Courier New" w:hAnsi="Courier New" w:cs="Courier New"/>
-                                <w:sz w:val="16"/>
-                                <w:szCs w:val="16"/>
-                              </w:rPr>
-                              <w:t xml:space="preserve"> - dl &lt; 5</w:t>
+                              <w:t>dj - dl &lt; 5</w:t>
                             </w:r>
                           </w:p>
                           <w:p>
@@ -14924,26 +12476,7 @@
                                 <w:szCs w:val="16"/>
                               </w:rPr>
                               <w:tab/>
-                            </w:r>
-                            <w:proofErr w:type="spellStart"/>
-                            <w:proofErr w:type="gramStart"/>
-                            <w:r>
-                              <w:rPr>
-                                <w:rFonts w:ascii="Courier New" w:hAnsi="Courier New" w:cs="Courier New"/>
-                                <w:sz w:val="16"/>
-                                <w:szCs w:val="16"/>
-                              </w:rPr>
-                              <w:t>dk</w:t>
-                            </w:r>
-                            <w:proofErr w:type="spellEnd"/>
-                            <w:proofErr w:type="gramEnd"/>
-                            <w:r>
-                              <w:rPr>
-                                <w:rFonts w:ascii="Courier New" w:hAnsi="Courier New" w:cs="Courier New"/>
-                                <w:sz w:val="16"/>
-                                <w:szCs w:val="16"/>
-                              </w:rPr>
-                              <w:t xml:space="preserve"> - dh &lt; 10</w:t>
+                              <w:t>dk - dh &lt; 10</w:t>
                             </w:r>
                           </w:p>
                           <w:p>
@@ -14962,44 +12495,7 @@
                                 <w:szCs w:val="16"/>
                               </w:rPr>
                               <w:tab/>
-                            </w:r>
-                            <w:proofErr w:type="spellStart"/>
-                            <w:proofErr w:type="gramStart"/>
-                            <w:r>
-                              <w:rPr>
-                                <w:rFonts w:ascii="Courier New" w:hAnsi="Courier New" w:cs="Courier New"/>
-                                <w:sz w:val="16"/>
-                                <w:szCs w:val="16"/>
-                              </w:rPr>
-                              <w:t>dk</w:t>
-                            </w:r>
-                            <w:proofErr w:type="spellEnd"/>
-                            <w:proofErr w:type="gramEnd"/>
-                            <w:r>
-                              <w:rPr>
-                                <w:rFonts w:ascii="Courier New" w:hAnsi="Courier New" w:cs="Courier New"/>
-                                <w:sz w:val="16"/>
-                                <w:szCs w:val="16"/>
-                              </w:rPr>
-                              <w:t xml:space="preserve"> - </w:t>
-                            </w:r>
-                            <w:proofErr w:type="spellStart"/>
-                            <w:r>
-                              <w:rPr>
-                                <w:rFonts w:ascii="Courier New" w:hAnsi="Courier New" w:cs="Courier New"/>
-                                <w:sz w:val="16"/>
-                                <w:szCs w:val="16"/>
-                              </w:rPr>
-                              <w:t>dm</w:t>
-                            </w:r>
-                            <w:proofErr w:type="spellEnd"/>
-                            <w:r>
-                              <w:rPr>
-                                <w:rFonts w:ascii="Courier New" w:hAnsi="Courier New" w:cs="Courier New"/>
-                                <w:sz w:val="16"/>
-                                <w:szCs w:val="16"/>
-                              </w:rPr>
-                              <w:t xml:space="preserve"> &lt; 10</w:t>
+                              <w:t>dk - dm &lt; 10</w:t>
                             </w:r>
                           </w:p>
                           <w:p>
@@ -15018,42 +12514,7 @@
                                 <w:szCs w:val="16"/>
                               </w:rPr>
                               <w:tab/>
-                            </w:r>
-                            <w:proofErr w:type="gramStart"/>
-                            <w:r>
-                              <w:rPr>
-                                <w:rFonts w:ascii="Courier New" w:hAnsi="Courier New" w:cs="Courier New"/>
-                                <w:sz w:val="16"/>
-                                <w:szCs w:val="16"/>
-                              </w:rPr>
-                              <w:t>dl</w:t>
-                            </w:r>
-                            <w:proofErr w:type="gramEnd"/>
-                            <w:r>
-                              <w:rPr>
-                                <w:rFonts w:ascii="Courier New" w:hAnsi="Courier New" w:cs="Courier New"/>
-                                <w:sz w:val="16"/>
-                                <w:szCs w:val="16"/>
-                              </w:rPr>
-                              <w:t xml:space="preserve"> - </w:t>
-                            </w:r>
-                            <w:proofErr w:type="spellStart"/>
-                            <w:r>
-                              <w:rPr>
-                                <w:rFonts w:ascii="Courier New" w:hAnsi="Courier New" w:cs="Courier New"/>
-                                <w:sz w:val="16"/>
-                                <w:szCs w:val="16"/>
-                              </w:rPr>
-                              <w:t>dm</w:t>
-                            </w:r>
-                            <w:proofErr w:type="spellEnd"/>
-                            <w:r>
-                              <w:rPr>
-                                <w:rFonts w:ascii="Courier New" w:hAnsi="Courier New" w:cs="Courier New"/>
-                                <w:sz w:val="16"/>
-                                <w:szCs w:val="16"/>
-                              </w:rPr>
-                              <w:t xml:space="preserve"> &lt; 2</w:t>
+                              <w:t>dl - dm &lt; 2</w:t>
                             </w:r>
                           </w:p>
                           <w:p>
@@ -15072,24 +12533,7 @@
                                 <w:szCs w:val="16"/>
                               </w:rPr>
                               <w:tab/>
-                            </w:r>
-                            <w:proofErr w:type="gramStart"/>
-                            <w:r>
-                              <w:rPr>
-                                <w:rFonts w:ascii="Courier New" w:hAnsi="Courier New" w:cs="Courier New"/>
-                                <w:sz w:val="16"/>
-                                <w:szCs w:val="16"/>
-                              </w:rPr>
-                              <w:t>da</w:t>
-                            </w:r>
-                            <w:proofErr w:type="gramEnd"/>
-                            <w:r>
-                              <w:rPr>
-                                <w:rFonts w:ascii="Courier New" w:hAnsi="Courier New" w:cs="Courier New"/>
-                                <w:sz w:val="16"/>
-                                <w:szCs w:val="16"/>
-                              </w:rPr>
-                              <w:t xml:space="preserve"> &gt; 0</w:t>
+                              <w:t>da &gt; 0</w:t>
                             </w:r>
                           </w:p>
                           <w:p>
@@ -15108,26 +12552,7 @@
                                 <w:szCs w:val="16"/>
                               </w:rPr>
                               <w:tab/>
-                            </w:r>
-                            <w:proofErr w:type="spellStart"/>
-                            <w:proofErr w:type="gramStart"/>
-                            <w:r>
-                              <w:rPr>
-                                <w:rFonts w:ascii="Courier New" w:hAnsi="Courier New" w:cs="Courier New"/>
-                                <w:sz w:val="16"/>
-                                <w:szCs w:val="16"/>
-                              </w:rPr>
-                              <w:t>db</w:t>
-                            </w:r>
-                            <w:proofErr w:type="spellEnd"/>
-                            <w:proofErr w:type="gramEnd"/>
-                            <w:r>
-                              <w:rPr>
-                                <w:rFonts w:ascii="Courier New" w:hAnsi="Courier New" w:cs="Courier New"/>
-                                <w:sz w:val="16"/>
-                                <w:szCs w:val="16"/>
-                              </w:rPr>
-                              <w:t xml:space="preserve"> &gt; 0</w:t>
+                              <w:t>db &gt; 0</w:t>
                             </w:r>
                           </w:p>
                           <w:p>
@@ -15146,24 +12571,7 @@
                                 <w:szCs w:val="16"/>
                               </w:rPr>
                               <w:tab/>
-                            </w:r>
-                            <w:proofErr w:type="gramStart"/>
-                            <w:r>
-                              <w:rPr>
-                                <w:rFonts w:ascii="Courier New" w:hAnsi="Courier New" w:cs="Courier New"/>
-                                <w:sz w:val="16"/>
-                                <w:szCs w:val="16"/>
-                              </w:rPr>
-                              <w:t>dc</w:t>
-                            </w:r>
-                            <w:proofErr w:type="gramEnd"/>
-                            <w:r>
-                              <w:rPr>
-                                <w:rFonts w:ascii="Courier New" w:hAnsi="Courier New" w:cs="Courier New"/>
-                                <w:sz w:val="16"/>
-                                <w:szCs w:val="16"/>
-                              </w:rPr>
-                              <w:t xml:space="preserve"> &gt; 0</w:t>
+                              <w:t>dc &gt; 0</w:t>
                             </w:r>
                           </w:p>
                           <w:p>
@@ -15182,26 +12590,7 @@
                                 <w:szCs w:val="16"/>
                               </w:rPr>
                               <w:tab/>
-                            </w:r>
-                            <w:proofErr w:type="spellStart"/>
-                            <w:proofErr w:type="gramStart"/>
-                            <w:r>
-                              <w:rPr>
-                                <w:rFonts w:ascii="Courier New" w:hAnsi="Courier New" w:cs="Courier New"/>
-                                <w:sz w:val="16"/>
-                                <w:szCs w:val="16"/>
-                              </w:rPr>
-                              <w:t>dd</w:t>
-                            </w:r>
-                            <w:proofErr w:type="spellEnd"/>
-                            <w:proofErr w:type="gramEnd"/>
-                            <w:r>
-                              <w:rPr>
-                                <w:rFonts w:ascii="Courier New" w:hAnsi="Courier New" w:cs="Courier New"/>
-                                <w:sz w:val="16"/>
-                                <w:szCs w:val="16"/>
-                              </w:rPr>
-                              <w:t xml:space="preserve"> &gt; 0</w:t>
+                              <w:t>dd &gt; 0</w:t>
                             </w:r>
                           </w:p>
                           <w:p>
@@ -15220,24 +12609,7 @@
                                 <w:szCs w:val="16"/>
                               </w:rPr>
                               <w:tab/>
-                            </w:r>
-                            <w:proofErr w:type="gramStart"/>
-                            <w:r>
-                              <w:rPr>
-                                <w:rFonts w:ascii="Courier New" w:hAnsi="Courier New" w:cs="Courier New"/>
-                                <w:sz w:val="16"/>
-                                <w:szCs w:val="16"/>
-                              </w:rPr>
-                              <w:t>de</w:t>
-                            </w:r>
-                            <w:proofErr w:type="gramEnd"/>
-                            <w:r>
-                              <w:rPr>
-                                <w:rFonts w:ascii="Courier New" w:hAnsi="Courier New" w:cs="Courier New"/>
-                                <w:sz w:val="16"/>
-                                <w:szCs w:val="16"/>
-                              </w:rPr>
-                              <w:t xml:space="preserve"> &gt; 0</w:t>
+                              <w:t>de &gt; 0</w:t>
                             </w:r>
                           </w:p>
                           <w:p>
@@ -15256,26 +12628,7 @@
                                 <w:szCs w:val="16"/>
                               </w:rPr>
                               <w:tab/>
-                            </w:r>
-                            <w:proofErr w:type="spellStart"/>
-                            <w:proofErr w:type="gramStart"/>
-                            <w:r>
-                              <w:rPr>
-                                <w:rFonts w:ascii="Courier New" w:hAnsi="Courier New" w:cs="Courier New"/>
-                                <w:sz w:val="16"/>
-                                <w:szCs w:val="16"/>
-                              </w:rPr>
-                              <w:t>df</w:t>
-                            </w:r>
-                            <w:proofErr w:type="spellEnd"/>
-                            <w:proofErr w:type="gramEnd"/>
-                            <w:r>
-                              <w:rPr>
-                                <w:rFonts w:ascii="Courier New" w:hAnsi="Courier New" w:cs="Courier New"/>
-                                <w:sz w:val="16"/>
-                                <w:szCs w:val="16"/>
-                              </w:rPr>
-                              <w:t xml:space="preserve"> &gt; 0</w:t>
+                              <w:t>df &gt; 0</w:t>
                             </w:r>
                           </w:p>
                           <w:p>
@@ -15294,24 +12647,7 @@
                                 <w:szCs w:val="16"/>
                               </w:rPr>
                               <w:tab/>
-                            </w:r>
-                            <w:proofErr w:type="gramStart"/>
-                            <w:r>
-                              <w:rPr>
-                                <w:rFonts w:ascii="Courier New" w:hAnsi="Courier New" w:cs="Courier New"/>
-                                <w:sz w:val="16"/>
-                                <w:szCs w:val="16"/>
-                              </w:rPr>
-                              <w:t>dg</w:t>
-                            </w:r>
-                            <w:proofErr w:type="gramEnd"/>
-                            <w:r>
-                              <w:rPr>
-                                <w:rFonts w:ascii="Courier New" w:hAnsi="Courier New" w:cs="Courier New"/>
-                                <w:sz w:val="16"/>
-                                <w:szCs w:val="16"/>
-                              </w:rPr>
-                              <w:t xml:space="preserve"> &gt; 0</w:t>
+                              <w:t>dg &gt; 0</w:t>
                             </w:r>
                           </w:p>
                           <w:p>
@@ -15330,24 +12666,7 @@
                                 <w:szCs w:val="16"/>
                               </w:rPr>
                               <w:tab/>
-                            </w:r>
-                            <w:proofErr w:type="gramStart"/>
-                            <w:r>
-                              <w:rPr>
-                                <w:rFonts w:ascii="Courier New" w:hAnsi="Courier New" w:cs="Courier New"/>
-                                <w:sz w:val="16"/>
-                                <w:szCs w:val="16"/>
-                              </w:rPr>
-                              <w:t>dh</w:t>
-                            </w:r>
-                            <w:proofErr w:type="gramEnd"/>
-                            <w:r>
-                              <w:rPr>
-                                <w:rFonts w:ascii="Courier New" w:hAnsi="Courier New" w:cs="Courier New"/>
-                                <w:sz w:val="16"/>
-                                <w:szCs w:val="16"/>
-                              </w:rPr>
-                              <w:t xml:space="preserve"> &gt; 0</w:t>
+                              <w:t>dh &gt; 0</w:t>
                             </w:r>
                           </w:p>
                           <w:p>
@@ -15366,24 +12685,7 @@
                                 <w:szCs w:val="16"/>
                               </w:rPr>
                               <w:tab/>
-                            </w:r>
-                            <w:proofErr w:type="gramStart"/>
-                            <w:r>
-                              <w:rPr>
-                                <w:rFonts w:ascii="Courier New" w:hAnsi="Courier New" w:cs="Courier New"/>
-                                <w:sz w:val="16"/>
-                                <w:szCs w:val="16"/>
-                              </w:rPr>
-                              <w:t>di</w:t>
-                            </w:r>
-                            <w:proofErr w:type="gramEnd"/>
-                            <w:r>
-                              <w:rPr>
-                                <w:rFonts w:ascii="Courier New" w:hAnsi="Courier New" w:cs="Courier New"/>
-                                <w:sz w:val="16"/>
-                                <w:szCs w:val="16"/>
-                              </w:rPr>
-                              <w:t xml:space="preserve"> &gt; 0</w:t>
+                              <w:t>di &gt; 0</w:t>
                             </w:r>
                           </w:p>
                           <w:p>
@@ -15402,26 +12704,7 @@
                                 <w:szCs w:val="16"/>
                               </w:rPr>
                               <w:tab/>
-                            </w:r>
-                            <w:proofErr w:type="spellStart"/>
-                            <w:proofErr w:type="gramStart"/>
-                            <w:r>
-                              <w:rPr>
-                                <w:rFonts w:ascii="Courier New" w:hAnsi="Courier New" w:cs="Courier New"/>
-                                <w:sz w:val="16"/>
-                                <w:szCs w:val="16"/>
-                              </w:rPr>
-                              <w:t>dj</w:t>
-                            </w:r>
-                            <w:proofErr w:type="spellEnd"/>
-                            <w:proofErr w:type="gramEnd"/>
-                            <w:r>
-                              <w:rPr>
-                                <w:rFonts w:ascii="Courier New" w:hAnsi="Courier New" w:cs="Courier New"/>
-                                <w:sz w:val="16"/>
-                                <w:szCs w:val="16"/>
-                              </w:rPr>
-                              <w:t xml:space="preserve"> &gt; 0</w:t>
+                              <w:t>dj &gt; 0</w:t>
                             </w:r>
                           </w:p>
                           <w:p>
@@ -15440,26 +12723,7 @@
                                 <w:szCs w:val="16"/>
                               </w:rPr>
                               <w:tab/>
-                            </w:r>
-                            <w:proofErr w:type="spellStart"/>
-                            <w:proofErr w:type="gramStart"/>
-                            <w:r>
-                              <w:rPr>
-                                <w:rFonts w:ascii="Courier New" w:hAnsi="Courier New" w:cs="Courier New"/>
-                                <w:sz w:val="16"/>
-                                <w:szCs w:val="16"/>
-                              </w:rPr>
-                              <w:t>dk</w:t>
-                            </w:r>
-                            <w:proofErr w:type="spellEnd"/>
-                            <w:proofErr w:type="gramEnd"/>
-                            <w:r>
-                              <w:rPr>
-                                <w:rFonts w:ascii="Courier New" w:hAnsi="Courier New" w:cs="Courier New"/>
-                                <w:sz w:val="16"/>
-                                <w:szCs w:val="16"/>
-                              </w:rPr>
-                              <w:t xml:space="preserve"> &gt; 0</w:t>
+                              <w:t>dk &gt; 0</w:t>
                             </w:r>
                           </w:p>
                           <w:p>
@@ -15478,24 +12742,7 @@
                                 <w:szCs w:val="16"/>
                               </w:rPr>
                               <w:tab/>
-                            </w:r>
-                            <w:proofErr w:type="gramStart"/>
-                            <w:r>
-                              <w:rPr>
-                                <w:rFonts w:ascii="Courier New" w:hAnsi="Courier New" w:cs="Courier New"/>
-                                <w:sz w:val="16"/>
-                                <w:szCs w:val="16"/>
-                              </w:rPr>
-                              <w:t>dl</w:t>
-                            </w:r>
-                            <w:proofErr w:type="gramEnd"/>
-                            <w:r>
-                              <w:rPr>
-                                <w:rFonts w:ascii="Courier New" w:hAnsi="Courier New" w:cs="Courier New"/>
-                                <w:sz w:val="16"/>
-                                <w:szCs w:val="16"/>
-                              </w:rPr>
-                              <w:t xml:space="preserve"> &gt; 0</w:t>
+                              <w:t>dl &gt; 0</w:t>
                             </w:r>
                           </w:p>
                           <w:p>
@@ -17876,29 +15123,7 @@
           <w:sz w:val="22"/>
           <w:szCs w:val="22"/>
         </w:rPr>
-        <w:t xml:space="preserve">What are the lengths of the shortest paths from each vertex to vertex </w:t>
-      </w:r>
-      <w:proofErr w:type="gramStart"/>
-      <w:r>
-        <w:rPr>
-          <w:rFonts w:asciiTheme="minorHAnsi" w:hAnsiTheme="minorHAnsi"/>
-          <w:i/>
-          <w:color w:val="4F81BD" w:themeColor="accent1"/>
-          <w:sz w:val="22"/>
-          <w:szCs w:val="22"/>
-        </w:rPr>
-        <w:t>m.</w:t>
-      </w:r>
-      <w:proofErr w:type="gramEnd"/>
-      <w:r>
-        <w:rPr>
-          <w:rFonts w:asciiTheme="minorHAnsi" w:hAnsiTheme="minorHAnsi"/>
-          <w:i/>
-          <w:color w:val="4F81BD" w:themeColor="accent1"/>
-          <w:sz w:val="22"/>
-          <w:szCs w:val="22"/>
-        </w:rPr>
-        <w:t xml:space="preserve"> How can you solve this problem with just one linear program? </w:t>
+        <w:t xml:space="preserve">What are the lengths of the shortest paths from each vertex to vertex m. How can you solve this problem with just one linear program? </w:t>
       </w:r>
     </w:p>
     <w:p>
@@ -18510,25 +15735,7 @@
           <w:sz w:val="22"/>
           <w:szCs w:val="22"/>
         </w:rPr>
-        <w:t xml:space="preserve">For this version, instead of starting with a source vertex s and finding the shortest paths to all other vertices in the graph, we start from target vertex t and find all vertices that point to </w:t>
-      </w:r>
-      <w:proofErr w:type="gramStart"/>
-      <w:r>
-        <w:rPr>
-          <w:rFonts w:asciiTheme="minorHAnsi" w:hAnsiTheme="minorHAnsi"/>
-          <w:sz w:val="22"/>
-          <w:szCs w:val="22"/>
-        </w:rPr>
-        <w:t>t,</w:t>
-      </w:r>
-      <w:proofErr w:type="gramEnd"/>
-      <w:r>
-        <w:rPr>
-          <w:rFonts w:asciiTheme="minorHAnsi" w:hAnsiTheme="minorHAnsi"/>
-          <w:sz w:val="22"/>
-          <w:szCs w:val="22"/>
-        </w:rPr>
-        <w:t xml:space="preserve"> and work our way outward from there. The LINDO program is almost identical, except the target is set with the “= 0” constraint and we swap the operands of the subtraction operator in all of the edge constraints to reverse the direction.</w:t>
+        <w:t>For this version, instead of starting with a source vertex s and finding the shortest paths to all other vertices in the graph, we start from target vertex t and find all vertices that point to t, and work our way outward from there. The LINDO program is almost identical, except the target is set with the “= 0” constraint and we swap the operands of the subtraction operator in all of the edge constraints to reverse the direction.</w:t>
       </w:r>
     </w:p>
     <w:p>
@@ -18706,9 +15913,18 @@
           <w:szCs w:val="22"/>
         </w:rPr>
         <w:lastRenderedPageBreak/>
-        <w:t xml:space="preserve">Suppose that all paths must pass through vertex </w:t>
-      </w:r>
-      <w:proofErr w:type="spellStart"/>
+        <w:t xml:space="preserve">Suppose that all paths must pass through vertex i. How can you calculate the length of the shortest path from any vertex x to vertex y that pass through vertex i (for all x,y </w:t>
+      </w:r>
+      <w:r>
+        <w:rPr>
+          <w:rFonts w:ascii="Cambria Math" w:hAnsi="Cambria Math" w:cs="Cambria Math"/>
+          <w:i/>
+          <w:color w:val="4F81BD" w:themeColor="accent1"/>
+          <w:sz w:val="22"/>
+          <w:szCs w:val="22"/>
+        </w:rPr>
+        <w:t>∈</w:t>
+      </w:r>
       <w:r>
         <w:rPr>
           <w:rFonts w:asciiTheme="minorHAnsi" w:hAnsiTheme="minorHAnsi"/>
@@ -18717,276 +15933,59 @@
           <w:sz w:val="22"/>
           <w:szCs w:val="22"/>
         </w:rPr>
-        <w:t>i</w:t>
-      </w:r>
-      <w:proofErr w:type="spellEnd"/>
-      <w:r>
+        <w:t xml:space="preserve"> V)? Calculate the lengths of these paths for the given graph. (Note for some vertices x and y it may be impossible to pass through vertex i).</w:t>
+      </w:r>
+    </w:p>
+    <w:p>
+      <w:pPr>
+        <w:pStyle w:val="Default"/>
         <w:rPr>
           <w:rFonts w:asciiTheme="minorHAnsi" w:hAnsiTheme="minorHAnsi"/>
-          <w:i/>
-          <w:color w:val="4F81BD" w:themeColor="accent1"/>
-          <w:sz w:val="22"/>
-          <w:szCs w:val="22"/>
-        </w:rPr>
-        <w:t xml:space="preserve">. How can you calculate the length of the shortest path from any vertex x to vertex y that pass through vertex </w:t>
-      </w:r>
-      <w:proofErr w:type="spellStart"/>
+          <w:sz w:val="22"/>
+          <w:szCs w:val="22"/>
+        </w:rPr>
+      </w:pPr>
       <w:r>
         <w:rPr>
           <w:rFonts w:asciiTheme="minorHAnsi" w:hAnsiTheme="minorHAnsi"/>
-          <w:i/>
-          <w:color w:val="4F81BD" w:themeColor="accent1"/>
-          <w:sz w:val="22"/>
-          <w:szCs w:val="22"/>
-        </w:rPr>
-        <w:t>i</w:t>
-      </w:r>
-      <w:proofErr w:type="spellEnd"/>
-      <w:r>
+          <w:sz w:val="22"/>
+          <w:szCs w:val="22"/>
+        </w:rPr>
+        <w:t xml:space="preserve"> </w:t>
+      </w:r>
+    </w:p>
+    <w:p>
+      <w:pPr>
+        <w:pStyle w:val="Default"/>
         <w:rPr>
           <w:rFonts w:asciiTheme="minorHAnsi" w:hAnsiTheme="minorHAnsi"/>
-          <w:i/>
-          <w:color w:val="4F81BD" w:themeColor="accent1"/>
-          <w:sz w:val="22"/>
-          <w:szCs w:val="22"/>
-        </w:rPr>
-        <w:t xml:space="preserve"> (for all </w:t>
-      </w:r>
-      <w:proofErr w:type="spellStart"/>
+          <w:sz w:val="22"/>
+          <w:szCs w:val="22"/>
+        </w:rPr>
+      </w:pPr>
       <w:r>
         <w:rPr>
           <w:rFonts w:asciiTheme="minorHAnsi" w:hAnsiTheme="minorHAnsi"/>
-          <w:i/>
-          <w:color w:val="4F81BD" w:themeColor="accent1"/>
-          <w:sz w:val="22"/>
-          <w:szCs w:val="22"/>
-        </w:rPr>
-        <w:t>x</w:t>
-      </w:r>
-      <w:proofErr w:type="gramStart"/>
+          <w:sz w:val="22"/>
+          <w:szCs w:val="22"/>
+        </w:rPr>
+        <w:t xml:space="preserve">We can use the same linear program as part c) and set the target to vertex i. This gives us the shortest path from every reachable vertex u to vertex i. Any unreachable vertex is unbounded. Then we run the same linear program as part a) and set the source to vertex i. This gives us the shortest path from vertex i to every reachable vertex v. Once again, any unreachable vertex is unbounded. Finally, we simply add the values together for every permutation (u, i, v) for every u, v </w:t>
+      </w:r>
+      <w:r>
+        <w:rPr>
+          <w:rFonts w:ascii="Cambria Math" w:hAnsi="Cambria Math" w:cs="Cambria Math"/>
+          <w:sz w:val="22"/>
+          <w:szCs w:val="22"/>
+        </w:rPr>
+        <w:t>∈</w:t>
+      </w:r>
       <w:r>
         <w:rPr>
           <w:rFonts w:asciiTheme="minorHAnsi" w:hAnsiTheme="minorHAnsi"/>
-          <w:i/>
-          <w:color w:val="4F81BD" w:themeColor="accent1"/>
-          <w:sz w:val="22"/>
-          <w:szCs w:val="22"/>
-        </w:rPr>
-        <w:t>,y</w:t>
-      </w:r>
-      <w:proofErr w:type="spellEnd"/>
-      <w:proofErr w:type="gramEnd"/>
-      <w:r>
-        <w:rPr>
-          <w:rFonts w:asciiTheme="minorHAnsi" w:hAnsiTheme="minorHAnsi"/>
-          <w:i/>
-          <w:color w:val="4F81BD" w:themeColor="accent1"/>
-          <w:sz w:val="22"/>
-          <w:szCs w:val="22"/>
-        </w:rPr>
-        <w:t xml:space="preserve"> </w:t>
-      </w:r>
-      <w:r>
-        <w:rPr>
-          <w:rFonts w:ascii="Cambria Math" w:hAnsi="Cambria Math" w:cs="Cambria Math"/>
-          <w:i/>
-          <w:color w:val="4F81BD" w:themeColor="accent1"/>
-          <w:sz w:val="22"/>
-          <w:szCs w:val="22"/>
-        </w:rPr>
-        <w:t>∈</w:t>
-      </w:r>
-      <w:r>
-        <w:rPr>
-          <w:rFonts w:asciiTheme="minorHAnsi" w:hAnsiTheme="minorHAnsi"/>
-          <w:i/>
-          <w:color w:val="4F81BD" w:themeColor="accent1"/>
-          <w:sz w:val="22"/>
-          <w:szCs w:val="22"/>
-        </w:rPr>
-        <w:t xml:space="preserve"> V)? Calculate the lengths of these paths for the given graph. (Note for some vertices x and y it may be impossible to pass through vertex </w:t>
-      </w:r>
-      <w:proofErr w:type="spellStart"/>
-      <w:r>
-        <w:rPr>
-          <w:rFonts w:asciiTheme="minorHAnsi" w:hAnsiTheme="minorHAnsi"/>
-          <w:i/>
-          <w:color w:val="4F81BD" w:themeColor="accent1"/>
-          <w:sz w:val="22"/>
-          <w:szCs w:val="22"/>
-        </w:rPr>
-        <w:t>i</w:t>
-      </w:r>
-      <w:proofErr w:type="spellEnd"/>
-      <w:r>
-        <w:rPr>
-          <w:rFonts w:asciiTheme="minorHAnsi" w:hAnsiTheme="minorHAnsi"/>
-          <w:i/>
-          <w:color w:val="4F81BD" w:themeColor="accent1"/>
-          <w:sz w:val="22"/>
-          <w:szCs w:val="22"/>
-        </w:rPr>
-        <w:t>).</w:t>
-      </w:r>
-    </w:p>
-    <w:p>
-      <w:pPr>
-        <w:pStyle w:val="Default"/>
-        <w:rPr>
-          <w:rFonts w:asciiTheme="minorHAnsi" w:hAnsiTheme="minorHAnsi"/>
-          <w:sz w:val="22"/>
-          <w:szCs w:val="22"/>
-        </w:rPr>
-      </w:pPr>
-      <w:r>
-        <w:rPr>
-          <w:rFonts w:asciiTheme="minorHAnsi" w:hAnsiTheme="minorHAnsi"/>
-          <w:sz w:val="22"/>
-          <w:szCs w:val="22"/>
-        </w:rPr>
-        <w:t xml:space="preserve"> </w:t>
-      </w:r>
-    </w:p>
-    <w:p>
-      <w:pPr>
-        <w:pStyle w:val="Default"/>
-        <w:rPr>
-          <w:rFonts w:asciiTheme="minorHAnsi" w:hAnsiTheme="minorHAnsi"/>
-          <w:sz w:val="22"/>
-          <w:szCs w:val="22"/>
-        </w:rPr>
-      </w:pPr>
-      <w:r>
-        <w:rPr>
-          <w:rFonts w:asciiTheme="minorHAnsi" w:hAnsiTheme="minorHAnsi"/>
-          <w:sz w:val="22"/>
-          <w:szCs w:val="22"/>
-        </w:rPr>
-        <w:t xml:space="preserve">We can use the same linear program as part c) and set the target to vertex </w:t>
-      </w:r>
-      <w:proofErr w:type="spellStart"/>
-      <w:r>
-        <w:rPr>
-          <w:rFonts w:asciiTheme="minorHAnsi" w:hAnsiTheme="minorHAnsi"/>
-          <w:sz w:val="22"/>
-          <w:szCs w:val="22"/>
-        </w:rPr>
-        <w:t>i</w:t>
-      </w:r>
-      <w:proofErr w:type="spellEnd"/>
-      <w:r>
-        <w:rPr>
-          <w:rFonts w:asciiTheme="minorHAnsi" w:hAnsiTheme="minorHAnsi"/>
-          <w:sz w:val="22"/>
-          <w:szCs w:val="22"/>
-        </w:rPr>
-        <w:t xml:space="preserve">. This gives us the shortest path from every reachable vertex u to vertex </w:t>
-      </w:r>
-      <w:proofErr w:type="spellStart"/>
-      <w:r>
-        <w:rPr>
-          <w:rFonts w:asciiTheme="minorHAnsi" w:hAnsiTheme="minorHAnsi"/>
-          <w:sz w:val="22"/>
-          <w:szCs w:val="22"/>
-        </w:rPr>
-        <w:t>i</w:t>
-      </w:r>
-      <w:proofErr w:type="spellEnd"/>
-      <w:r>
-        <w:rPr>
-          <w:rFonts w:asciiTheme="minorHAnsi" w:hAnsiTheme="minorHAnsi"/>
-          <w:sz w:val="22"/>
-          <w:szCs w:val="22"/>
-        </w:rPr>
-        <w:t xml:space="preserve">. Any unreachable vertex is unbounded. Then we run the same linear program as part a) and set the source to vertex </w:t>
-      </w:r>
-      <w:proofErr w:type="spellStart"/>
-      <w:r>
-        <w:rPr>
-          <w:rFonts w:asciiTheme="minorHAnsi" w:hAnsiTheme="minorHAnsi"/>
-          <w:sz w:val="22"/>
-          <w:szCs w:val="22"/>
-        </w:rPr>
-        <w:t>i</w:t>
-      </w:r>
-      <w:proofErr w:type="spellEnd"/>
-      <w:r>
-        <w:rPr>
-          <w:rFonts w:asciiTheme="minorHAnsi" w:hAnsiTheme="minorHAnsi"/>
-          <w:sz w:val="22"/>
-          <w:szCs w:val="22"/>
-        </w:rPr>
-        <w:t xml:space="preserve">. This gives us the shortest path from vertex </w:t>
-      </w:r>
-      <w:proofErr w:type="spellStart"/>
-      <w:r>
-        <w:rPr>
-          <w:rFonts w:asciiTheme="minorHAnsi" w:hAnsiTheme="minorHAnsi"/>
-          <w:sz w:val="22"/>
-          <w:szCs w:val="22"/>
-        </w:rPr>
-        <w:t>i</w:t>
-      </w:r>
-      <w:proofErr w:type="spellEnd"/>
-      <w:r>
-        <w:rPr>
-          <w:rFonts w:asciiTheme="minorHAnsi" w:hAnsiTheme="minorHAnsi"/>
-          <w:sz w:val="22"/>
-          <w:szCs w:val="22"/>
-        </w:rPr>
-        <w:t xml:space="preserve"> to every reachable vertex v. Once again, any unreachable vertex is unbounded. Finally, we simply add the values together for every permutation (u, </w:t>
-      </w:r>
-      <w:proofErr w:type="spellStart"/>
-      <w:r>
-        <w:rPr>
-          <w:rFonts w:asciiTheme="minorHAnsi" w:hAnsiTheme="minorHAnsi"/>
-          <w:sz w:val="22"/>
-          <w:szCs w:val="22"/>
-        </w:rPr>
-        <w:t>i</w:t>
-      </w:r>
-      <w:proofErr w:type="spellEnd"/>
-      <w:r>
-        <w:rPr>
-          <w:rFonts w:asciiTheme="minorHAnsi" w:hAnsiTheme="minorHAnsi"/>
-          <w:sz w:val="22"/>
-          <w:szCs w:val="22"/>
-        </w:rPr>
-        <w:t xml:space="preserve">, v) for every u, v </w:t>
-      </w:r>
-      <w:r>
-        <w:rPr>
-          <w:rFonts w:ascii="Cambria Math" w:hAnsi="Cambria Math" w:cs="Cambria Math"/>
-          <w:sz w:val="22"/>
-          <w:szCs w:val="22"/>
-        </w:rPr>
-        <w:t>∈</w:t>
-      </w:r>
-      <w:r>
-        <w:rPr>
-          <w:rFonts w:asciiTheme="minorHAnsi" w:hAnsiTheme="minorHAnsi"/>
-          <w:sz w:val="22"/>
-          <w:szCs w:val="22"/>
-        </w:rPr>
-        <w:t xml:space="preserve"> V to get the shortest path from u to v via </w:t>
-      </w:r>
-      <w:proofErr w:type="spellStart"/>
-      <w:r>
-        <w:rPr>
-          <w:rFonts w:asciiTheme="minorHAnsi" w:hAnsiTheme="minorHAnsi"/>
-          <w:sz w:val="22"/>
-          <w:szCs w:val="22"/>
-        </w:rPr>
-        <w:t>i</w:t>
-      </w:r>
-      <w:proofErr w:type="spellEnd"/>
-      <w:r>
-        <w:rPr>
-          <w:rFonts w:asciiTheme="minorHAnsi" w:hAnsiTheme="minorHAnsi"/>
-          <w:sz w:val="22"/>
-          <w:szCs w:val="22"/>
-        </w:rPr>
-        <w:t>.</w:t>
+          <w:sz w:val="22"/>
+          <w:szCs w:val="22"/>
+        </w:rPr>
+        <w:t xml:space="preserve"> V to get the shortest path from u to v via i.</w:t>
       </w:r>
     </w:p>
     <w:p>
@@ -19598,53 +16597,7 @@
           <w:sz w:val="22"/>
           <w:szCs w:val="22"/>
         </w:rPr>
-        <w:t xml:space="preserve">Shortest Path Via </w:t>
-      </w:r>
-      <w:proofErr w:type="spellStart"/>
-      <w:r>
-        <w:rPr>
-          <w:rFonts w:asciiTheme="minorHAnsi" w:hAnsiTheme="minorHAnsi"/>
-          <w:sz w:val="22"/>
-          <w:szCs w:val="22"/>
-        </w:rPr>
-        <w:t>i</w:t>
-      </w:r>
-      <w:proofErr w:type="spellEnd"/>
-      <w:r>
-        <w:rPr>
-          <w:rFonts w:asciiTheme="minorHAnsi" w:hAnsiTheme="minorHAnsi"/>
-          <w:sz w:val="22"/>
-          <w:szCs w:val="22"/>
-        </w:rPr>
-        <w:t xml:space="preserve"> (</w:t>
-      </w:r>
-      <w:proofErr w:type="gramStart"/>
-      <w:r>
-        <w:rPr>
-          <w:rFonts w:asciiTheme="minorHAnsi" w:hAnsiTheme="minorHAnsi"/>
-          <w:sz w:val="22"/>
-          <w:szCs w:val="22"/>
-        </w:rPr>
-        <w:t>δ(</w:t>
-      </w:r>
-      <w:proofErr w:type="spellStart"/>
-      <w:proofErr w:type="gramEnd"/>
-      <w:r>
-        <w:rPr>
-          <w:rFonts w:asciiTheme="minorHAnsi" w:hAnsiTheme="minorHAnsi"/>
-          <w:sz w:val="22"/>
-          <w:szCs w:val="22"/>
-        </w:rPr>
-        <w:t>u,i,v</w:t>
-      </w:r>
-      <w:proofErr w:type="spellEnd"/>
-      <w:r>
-        <w:rPr>
-          <w:rFonts w:asciiTheme="minorHAnsi" w:hAnsiTheme="minorHAnsi"/>
-          <w:sz w:val="22"/>
-          <w:szCs w:val="22"/>
-        </w:rPr>
-        <w:t>))</w:t>
+        <w:t>Shortest Path Via i (δ(u,i,v))</w:t>
       </w:r>
     </w:p>
     <w:tbl>
@@ -19911,7 +16864,6 @@
                 <w:szCs w:val="22"/>
               </w:rPr>
             </w:pPr>
-            <w:proofErr w:type="spellStart"/>
             <w:r>
               <w:rPr>
                 <w:rFonts w:asciiTheme="minorHAnsi" w:hAnsiTheme="minorHAnsi"/>
@@ -19920,7 +16872,6 @@
               </w:rPr>
               <w:t>i</w:t>
             </w:r>
-            <w:proofErr w:type="spellEnd"/>
           </w:p>
         </w:tc>
         <w:tc>
@@ -22622,7 +19573,6 @@
                 <w:szCs w:val="22"/>
               </w:rPr>
             </w:pPr>
-            <w:proofErr w:type="spellStart"/>
             <w:r>
               <w:rPr>
                 <w:rFonts w:asciiTheme="minorHAnsi" w:hAnsiTheme="minorHAnsi"/>
@@ -22631,7 +19581,6 @@
               </w:rPr>
               <w:t>i</w:t>
             </w:r>
-            <w:proofErr w:type="spellEnd"/>
           </w:p>
         </w:tc>
         <w:tc>
@@ -24304,7 +21253,7 @@
           <w:rPr>
             <w:noProof/>
           </w:rPr>
-          <w:t>2</w:t>
+          <w:t>10</w:t>
         </w:r>
         <w:r>
           <w:rPr>
@@ -24358,13 +21307,7 @@
       <w:rPr>
         <w:b/>
       </w:rPr>
-      <w:t>CS 325 Sec</w:t>
-    </w:r>
-    <w:r>
-      <w:rPr>
-        <w:b/>
-      </w:rPr>
-      <w:t xml:space="preserve">tion 401, </w:t>
+      <w:t xml:space="preserve">CS 325 Section 401, </w:t>
     </w:r>
     <w:r>
       <w:rPr>
@@ -24379,23 +21322,7 @@
       <w:br/>
     </w:r>
     <w:r>
-      <w:t xml:space="preserve">David </w:t>
-    </w:r>
-    <w:proofErr w:type="spellStart"/>
-    <w:r>
-      <w:t>Rigert</w:t>
-    </w:r>
-    <w:proofErr w:type="spellEnd"/>
-    <w:r>
-      <w:t xml:space="preserve">, Isaiah </w:t>
-    </w:r>
-    <w:proofErr w:type="spellStart"/>
-    <w:r>
-      <w:t>Perrotte</w:t>
-    </w:r>
-    <w:proofErr w:type="spellEnd"/>
-    <w:r>
-      <w:t>-Fentress, Adam McDaniel</w:t>
+      <w:t>David Rigert, Isaiah Perrotte-Fentress, Adam McDaniel</w:t>
     </w:r>
   </w:p>
 </w:hdr>

--- a/project3/Project Report - Project 3 Group 1.docx
+++ b/project3/Project Report - Project 3 Group 1.docx
@@ -81,6 +81,7 @@
           <w:szCs w:val="22"/>
         </w:rPr>
       </w:pPr>
+      <w:proofErr w:type="spellStart"/>
       <w:r>
         <w:rPr>
           <w:color w:val="4F81BD" w:themeColor="accent1"/>
@@ -89,6 +90,7 @@
         </w:rPr>
         <w:t>i</w:t>
       </w:r>
+      <w:proofErr w:type="spellEnd"/>
       <w:r>
         <w:rPr>
           <w:color w:val="4F81BD" w:themeColor="accent1"/>
@@ -466,8 +468,17 @@
           <w:sz w:val="22"/>
           <w:szCs w:val="22"/>
         </w:rPr>
-        <w:t>//nonnegativity</w:t>
-      </w:r>
+        <w:t>//</w:t>
+      </w:r>
+      <w:proofErr w:type="spellStart"/>
+      <w:r>
+        <w:rPr>
+          <w:sz w:val="22"/>
+          <w:szCs w:val="22"/>
+        </w:rPr>
+        <w:t>nonnegativity</w:t>
+      </w:r>
+      <w:proofErr w:type="spellEnd"/>
     </w:p>
     <w:p>
       <w:pPr>
@@ -746,47 +757,6 @@
             <wp:extent cx="3896077" cy="3101462"/>
             <wp:effectExtent l="0" t="0" r="9525" b="3810"/>
             <wp:docPr id="1" name="Picture 1"/>
-            <wp:cNvGraphicFramePr>
-              <a:graphicFrameLocks xmlns:a="http://schemas.openxmlformats.org/drawingml/2006/main" noChangeAspect="1"/>
-            </wp:cNvGraphicFramePr>
-            <a:graphic xmlns:a="http://schemas.openxmlformats.org/drawingml/2006/main">
-              <a:graphicData uri="http://schemas.openxmlformats.org/drawingml/2006/picture">
-                <pic:pic xmlns:pic="http://schemas.openxmlformats.org/drawingml/2006/picture">
-                  <pic:nvPicPr>
-                    <pic:cNvPr id="1" name=""/>
-                    <pic:cNvPicPr/>
-                  </pic:nvPicPr>
-                  <pic:blipFill>
-                    <a:blip r:embed="rId8"/>
-                    <a:stretch>
-                      <a:fillRect/>
-                    </a:stretch>
-                  </pic:blipFill>
-                  <pic:spPr>
-                    <a:xfrm>
-                      <a:off x="0" y="0"/>
-                      <a:ext cx="3898812" cy="3103639"/>
-                    </a:xfrm>
-                    <a:prstGeom prst="rect">
-                      <a:avLst/>
-                    </a:prstGeom>
-                  </pic:spPr>
-                </pic:pic>
-              </a:graphicData>
-            </a:graphic>
-          </wp:inline>
-        </w:drawing>
-      </w:r>
-      <w:r>
-        <w:rPr>
-          <w:noProof/>
-          <w:lang w:eastAsia="en-US"/>
-        </w:rPr>
-        <w:drawing>
-          <wp:inline distT="0" distB="0" distL="0" distR="0" wp14:anchorId="536B4596" wp14:editId="55596E52">
-            <wp:extent cx="2482717" cy="3224595"/>
-            <wp:effectExtent l="0" t="0" r="0" b="0"/>
-            <wp:docPr id="2" name="Picture 2"/>
             <wp:cNvGraphicFramePr>
               <a:graphicFrameLocks xmlns:a="http://schemas.openxmlformats.org/drawingml/2006/main" noChangeAspect="1"/>
             </wp:cNvGraphicFramePr>
@@ -806,7 +776,7 @@
                   <pic:spPr>
                     <a:xfrm>
                       <a:off x="0" y="0"/>
-                      <a:ext cx="2487965" cy="3231411"/>
+                      <a:ext cx="3898812" cy="3103639"/>
                     </a:xfrm>
                     <a:prstGeom prst="rect">
                       <a:avLst/>
@@ -818,741 +788,16 @@
           </wp:inline>
         </w:drawing>
       </w:r>
-    </w:p>
-    <w:p>
-      <w:pPr>
-        <w:pStyle w:val="Default"/>
-        <w:rPr>
-          <w:sz w:val="22"/>
-          <w:szCs w:val="22"/>
-        </w:rPr>
-      </w:pPr>
-    </w:p>
-    <w:p>
-      <w:pPr>
-        <w:pStyle w:val="Default"/>
-        <w:ind w:firstLine="720"/>
-        <w:rPr>
-          <w:color w:val="4F81BD" w:themeColor="accent1"/>
-          <w:sz w:val="22"/>
-          <w:szCs w:val="22"/>
-        </w:rPr>
-      </w:pPr>
-      <w:r>
-        <w:rPr>
-          <w:color w:val="4F81BD" w:themeColor="accent1"/>
-          <w:sz w:val="22"/>
-          <w:szCs w:val="22"/>
-        </w:rPr>
-        <w:t xml:space="preserve">iii) </w:t>
-      </w:r>
-      <w:r>
-        <w:rPr>
-          <w:color w:val="4F81BD" w:themeColor="accent1"/>
-          <w:sz w:val="22"/>
-          <w:szCs w:val="22"/>
-        </w:rPr>
-        <w:t xml:space="preserve">What are the optimal shipping routes and minimum cost. </w:t>
-      </w:r>
-    </w:p>
-    <w:p>
-      <w:pPr>
-        <w:pStyle w:val="Default"/>
-        <w:rPr>
-          <w:sz w:val="22"/>
-          <w:szCs w:val="22"/>
-        </w:rPr>
-      </w:pPr>
-      <w:r>
-        <w:rPr>
-          <w:sz w:val="22"/>
-          <w:szCs w:val="22"/>
-        </w:rPr>
-        <w:t>Minimum cost: $17, 100</w:t>
-      </w:r>
-    </w:p>
-    <w:p>
-      <w:pPr>
-        <w:pStyle w:val="Default"/>
-        <w:rPr>
-          <w:sz w:val="22"/>
-          <w:szCs w:val="22"/>
-        </w:rPr>
-      </w:pPr>
-      <w:r>
-        <w:rPr>
-          <w:sz w:val="22"/>
-          <w:szCs w:val="22"/>
-        </w:rPr>
-        <w:t>Optimal shipping routes:</w:t>
-      </w:r>
-    </w:p>
-    <w:p>
-      <w:pPr>
-        <w:pStyle w:val="Default"/>
-        <w:rPr>
-          <w:sz w:val="22"/>
-          <w:szCs w:val="22"/>
-        </w:rPr>
-      </w:pPr>
-      <w:r>
-        <w:rPr>
-          <w:sz w:val="22"/>
-          <w:szCs w:val="22"/>
-        </w:rPr>
-        <w:t>Plant 1 ships 150 units to Warehouse 1.</w:t>
-      </w:r>
-    </w:p>
-    <w:p>
-      <w:pPr>
-        <w:pStyle w:val="Default"/>
-        <w:rPr>
-          <w:sz w:val="22"/>
-          <w:szCs w:val="22"/>
-        </w:rPr>
-      </w:pPr>
-      <w:r>
-        <w:rPr>
-          <w:sz w:val="22"/>
-          <w:szCs w:val="22"/>
-        </w:rPr>
-        <w:t>Plant 2 ships 200 units to Warehouse 1 and 250 units to Warehouse 2.</w:t>
-      </w:r>
-    </w:p>
-    <w:p>
-      <w:pPr>
-        <w:pStyle w:val="Default"/>
-        <w:rPr>
-          <w:sz w:val="22"/>
-          <w:szCs w:val="22"/>
-        </w:rPr>
-      </w:pPr>
-      <w:r>
-        <w:rPr>
-          <w:sz w:val="22"/>
-          <w:szCs w:val="22"/>
-        </w:rPr>
-        <w:t>Plant 3 ships 150 units to Warehouse 2 and 100 units to Warehouse 3.</w:t>
-      </w:r>
-    </w:p>
-    <w:p>
-      <w:pPr>
-        <w:pStyle w:val="Default"/>
-        <w:rPr>
-          <w:sz w:val="22"/>
-          <w:szCs w:val="22"/>
-        </w:rPr>
-      </w:pPr>
-      <w:r>
-        <w:rPr>
-          <w:sz w:val="22"/>
-          <w:szCs w:val="22"/>
-        </w:rPr>
-        <w:t>Plant 4 ships 150 units to Warehouse 3.</w:t>
-      </w:r>
-    </w:p>
-    <w:p>
-      <w:pPr>
-        <w:pStyle w:val="Default"/>
-        <w:rPr>
-          <w:sz w:val="22"/>
-          <w:szCs w:val="22"/>
-        </w:rPr>
-      </w:pPr>
-      <w:r>
-        <w:rPr>
-          <w:sz w:val="22"/>
-          <w:szCs w:val="22"/>
-        </w:rPr>
-        <w:t>Warehouse 1 ships 100 units to Retailer 1, 150 units to Retailer 2, and 100 units to Retailer 3.</w:t>
-      </w:r>
-    </w:p>
-    <w:p>
-      <w:pPr>
-        <w:pStyle w:val="Default"/>
-        <w:rPr>
-          <w:sz w:val="22"/>
-          <w:szCs w:val="22"/>
-        </w:rPr>
-      </w:pPr>
-      <w:r>
-        <w:rPr>
-          <w:sz w:val="22"/>
-          <w:szCs w:val="22"/>
-        </w:rPr>
-        <w:t>Warehouse 2 ships 200 units to Retailer 4 and 200 units to Retailer 5.</w:t>
-      </w:r>
-    </w:p>
-    <w:p>
-      <w:pPr>
-        <w:pStyle w:val="Default"/>
-        <w:rPr>
-          <w:sz w:val="22"/>
-          <w:szCs w:val="22"/>
-        </w:rPr>
-      </w:pPr>
-      <w:r>
-        <w:rPr>
-          <w:sz w:val="22"/>
-          <w:szCs w:val="22"/>
-        </w:rPr>
-        <w:t>Warehouse 3 ships 150 units to Retailer 6 and 100 units to Retailer 7.</w:t>
-      </w:r>
-    </w:p>
-    <w:p>
-      <w:pPr>
-        <w:pStyle w:val="Default"/>
-        <w:rPr>
-          <w:sz w:val="22"/>
-          <w:szCs w:val="22"/>
-        </w:rPr>
-      </w:pPr>
-    </w:p>
-    <w:p>
-      <w:pPr>
-        <w:pStyle w:val="Default"/>
-        <w:rPr>
-          <w:color w:val="4F81BD" w:themeColor="accent1"/>
-          <w:sz w:val="22"/>
-          <w:szCs w:val="22"/>
-        </w:rPr>
-      </w:pPr>
-      <w:r>
-        <w:rPr>
-          <w:b/>
-          <w:bCs/>
-          <w:color w:val="4F81BD" w:themeColor="accent1"/>
-          <w:sz w:val="22"/>
-          <w:szCs w:val="22"/>
-        </w:rPr>
-        <w:t>Part B</w:t>
-      </w:r>
-      <w:r>
-        <w:rPr>
-          <w:color w:val="4F81BD" w:themeColor="accent1"/>
-          <w:sz w:val="22"/>
-          <w:szCs w:val="22"/>
-        </w:rPr>
-        <w:t xml:space="preserve">: Due to old infrastructure Warehouse 2 is going to close eliminating all of the associated routes. What is the optimal solution for this modified model? Is it feasible to ship all the refrigerators to either warehouse 1 or 3 and then to the retailers without using warehouse 2? Why or why not? </w:t>
-      </w:r>
-    </w:p>
-    <w:p>
-      <w:pPr>
-        <w:pStyle w:val="Default"/>
-        <w:rPr>
-          <w:sz w:val="22"/>
-          <w:szCs w:val="22"/>
-        </w:rPr>
-      </w:pPr>
-    </w:p>
-    <w:p>
-      <w:pPr>
-        <w:pStyle w:val="Default"/>
-        <w:rPr>
-          <w:sz w:val="22"/>
-          <w:szCs w:val="22"/>
-        </w:rPr>
-      </w:pPr>
-      <w:r>
-        <w:rPr>
-          <w:sz w:val="22"/>
-          <w:szCs w:val="22"/>
-        </w:rPr>
-        <w:t>Removing warehouse 2 from the equation results in the modified program below:</w:t>
-      </w:r>
-    </w:p>
-    <w:p>
-      <w:pPr>
-        <w:pStyle w:val="Default"/>
-        <w:rPr>
-          <w:sz w:val="22"/>
-          <w:szCs w:val="22"/>
-        </w:rPr>
-      </w:pPr>
-    </w:p>
-    <w:p>
-      <w:pPr>
-        <w:pStyle w:val="Default"/>
-        <w:rPr>
-          <w:sz w:val="22"/>
-          <w:szCs w:val="22"/>
-        </w:rPr>
-      </w:pPr>
-      <w:r>
-        <w:rPr>
-          <w:sz w:val="22"/>
-          <w:szCs w:val="22"/>
-        </w:rPr>
-        <w:t>//all possible tuples of (plant, warehouse) and (warehouse, retailer) with associated costs</w:t>
-      </w:r>
-    </w:p>
-    <w:p>
-      <w:pPr>
-        <w:pStyle w:val="Default"/>
-        <w:rPr>
-          <w:sz w:val="22"/>
-          <w:szCs w:val="22"/>
-        </w:rPr>
-      </w:pPr>
-      <w:r>
-        <w:rPr>
-          <w:b/>
-          <w:sz w:val="22"/>
-          <w:szCs w:val="22"/>
-        </w:rPr>
-        <w:t>Minimize:</w:t>
-      </w:r>
-      <w:r>
-        <w:rPr>
-          <w:sz w:val="22"/>
-          <w:szCs w:val="22"/>
-        </w:rPr>
-        <w:t xml:space="preserve"> 10(P1, W1) + 11(P2, W1) + 13(P3, W1) + 9(P3, W3) + 8(P4, W3) + 5(W1, R1) + 6(W1, R2) + 7(W1, R3) + 10(W1, R4) + 14(W3, R4) + 12(W3, R5) + 12(W3, R6) + 6(W3, R7)</w:t>
-      </w:r>
-    </w:p>
-    <w:p>
-      <w:pPr>
-        <w:pStyle w:val="Default"/>
-        <w:rPr>
-          <w:sz w:val="22"/>
-          <w:szCs w:val="22"/>
-        </w:rPr>
-      </w:pPr>
-    </w:p>
-    <w:p>
-      <w:pPr>
-        <w:pStyle w:val="Default"/>
-        <w:rPr>
-          <w:sz w:val="22"/>
-          <w:szCs w:val="22"/>
-        </w:rPr>
-      </w:pPr>
-    </w:p>
-    <w:p>
-      <w:pPr>
-        <w:pStyle w:val="Default"/>
-        <w:rPr>
-          <w:sz w:val="22"/>
-          <w:szCs w:val="22"/>
-        </w:rPr>
-      </w:pPr>
-    </w:p>
-    <w:p>
-      <w:pPr>
-        <w:pStyle w:val="Default"/>
-        <w:rPr>
-          <w:sz w:val="22"/>
-          <w:szCs w:val="22"/>
-        </w:rPr>
-      </w:pPr>
-    </w:p>
-    <w:p>
-      <w:pPr>
-        <w:pStyle w:val="Default"/>
-        <w:rPr>
-          <w:sz w:val="22"/>
-          <w:szCs w:val="22"/>
-        </w:rPr>
-      </w:pPr>
-    </w:p>
-    <w:p>
-      <w:pPr>
-        <w:pStyle w:val="Default"/>
-        <w:rPr>
-          <w:sz w:val="22"/>
-          <w:szCs w:val="22"/>
-        </w:rPr>
-      </w:pPr>
-    </w:p>
-    <w:p>
-      <w:pPr>
-        <w:pStyle w:val="Default"/>
-        <w:rPr>
-          <w:b/>
-          <w:sz w:val="22"/>
-          <w:szCs w:val="22"/>
-        </w:rPr>
-      </w:pPr>
-      <w:r>
-        <w:rPr>
-          <w:b/>
-          <w:sz w:val="22"/>
-          <w:szCs w:val="22"/>
-        </w:rPr>
-        <w:lastRenderedPageBreak/>
-        <w:t>Constraints:</w:t>
-      </w:r>
-    </w:p>
-    <w:p>
-      <w:pPr>
-        <w:pStyle w:val="Default"/>
-        <w:rPr>
-          <w:sz w:val="22"/>
-          <w:szCs w:val="22"/>
-        </w:rPr>
-      </w:pPr>
-      <w:r>
-        <w:rPr>
-          <w:sz w:val="22"/>
-          <w:szCs w:val="22"/>
-        </w:rPr>
-        <w:t>//shipping capacity of each plant</w:t>
-      </w:r>
-    </w:p>
-    <w:p>
-      <w:pPr>
-        <w:pStyle w:val="Default"/>
-        <w:rPr>
-          <w:sz w:val="22"/>
-          <w:szCs w:val="22"/>
-        </w:rPr>
-      </w:pPr>
-      <w:r>
-        <w:rPr>
-          <w:sz w:val="22"/>
-          <w:szCs w:val="22"/>
-        </w:rPr>
-        <w:t>(P1, W1) &lt;= 150 //plant 1 supply</w:t>
-      </w:r>
-    </w:p>
-    <w:p>
-      <w:pPr>
-        <w:pStyle w:val="Default"/>
-        <w:rPr>
-          <w:sz w:val="22"/>
-          <w:szCs w:val="22"/>
-        </w:rPr>
-      </w:pPr>
-      <w:r>
-        <w:rPr>
-          <w:sz w:val="22"/>
-          <w:szCs w:val="22"/>
-        </w:rPr>
-        <w:t>(P2, W1) &lt;= 450 //plant 2 supply</w:t>
-      </w:r>
-    </w:p>
-    <w:p>
-      <w:pPr>
-        <w:pStyle w:val="Default"/>
-        <w:rPr>
-          <w:sz w:val="22"/>
-          <w:szCs w:val="22"/>
-        </w:rPr>
-      </w:pPr>
-      <w:r>
-        <w:rPr>
-          <w:sz w:val="22"/>
-          <w:szCs w:val="22"/>
-        </w:rPr>
-        <w:t>(P3, W1) + (P3, W3) &lt;= 250 //plant 3 supply</w:t>
-      </w:r>
-    </w:p>
-    <w:p>
-      <w:pPr>
-        <w:pStyle w:val="Default"/>
-        <w:rPr>
-          <w:sz w:val="22"/>
-          <w:szCs w:val="22"/>
-        </w:rPr>
-      </w:pPr>
-      <w:r>
-        <w:rPr>
-          <w:sz w:val="22"/>
-          <w:szCs w:val="22"/>
-        </w:rPr>
-        <w:t>(P4, W3) &lt;= 150 //plant 4 supply</w:t>
-      </w:r>
-    </w:p>
-    <w:p>
-      <w:pPr>
-        <w:pStyle w:val="Default"/>
-        <w:rPr>
-          <w:sz w:val="22"/>
-          <w:szCs w:val="22"/>
-        </w:rPr>
-      </w:pPr>
-      <w:r>
-        <w:rPr>
-          <w:sz w:val="22"/>
-          <w:szCs w:val="22"/>
-        </w:rPr>
-        <w:t>//warehouses are not endpoints, and must ship all units to retailers</w:t>
-      </w:r>
-    </w:p>
-    <w:p>
-      <w:pPr>
-        <w:pStyle w:val="Default"/>
-        <w:rPr>
-          <w:sz w:val="22"/>
-          <w:szCs w:val="22"/>
-        </w:rPr>
-      </w:pPr>
-      <w:r>
-        <w:rPr>
-          <w:sz w:val="22"/>
-          <w:szCs w:val="22"/>
-        </w:rPr>
-        <w:t>(P1, W1) + (P2, W1) + (P3, W1) – (W1, R1) – (W1, R2) – (W1, R3) – (W1, R4) = 0 //warehouse 1</w:t>
-      </w:r>
-    </w:p>
-    <w:p>
-      <w:pPr>
-        <w:pStyle w:val="Default"/>
-        <w:rPr>
-          <w:sz w:val="22"/>
-          <w:szCs w:val="22"/>
-        </w:rPr>
-      </w:pPr>
-      <w:r>
-        <w:rPr>
-          <w:sz w:val="22"/>
-          <w:szCs w:val="22"/>
-        </w:rPr>
-        <w:t>(P3, W3) + (P4, W3) – (W3, R4) – (W3, R5) – (W3, R6) – (W3, R7) = 0 //warehouse 3</w:t>
-      </w:r>
-    </w:p>
-    <w:p>
-      <w:pPr>
-        <w:pStyle w:val="Default"/>
-        <w:rPr>
-          <w:sz w:val="22"/>
-          <w:szCs w:val="22"/>
-        </w:rPr>
-      </w:pPr>
-      <w:r>
-        <w:rPr>
-          <w:sz w:val="22"/>
-          <w:szCs w:val="22"/>
-        </w:rPr>
-        <w:t>//demand of retailers</w:t>
-      </w:r>
-    </w:p>
-    <w:p>
-      <w:pPr>
-        <w:pStyle w:val="Default"/>
-        <w:rPr>
-          <w:sz w:val="22"/>
-          <w:szCs w:val="22"/>
-        </w:rPr>
-      </w:pPr>
-      <w:r>
-        <w:rPr>
-          <w:sz w:val="22"/>
-          <w:szCs w:val="22"/>
-        </w:rPr>
-        <w:t>(W1, R1) &gt;= 100 //retailer 1 demand</w:t>
-      </w:r>
-    </w:p>
-    <w:p>
-      <w:pPr>
-        <w:pStyle w:val="Default"/>
-        <w:rPr>
-          <w:sz w:val="22"/>
-          <w:szCs w:val="22"/>
-        </w:rPr>
-      </w:pPr>
-      <w:r>
-        <w:rPr>
-          <w:sz w:val="22"/>
-          <w:szCs w:val="22"/>
-        </w:rPr>
-        <w:t>(W1, R2) &gt;= 150 //retailer 2 demand</w:t>
-      </w:r>
-    </w:p>
-    <w:p>
-      <w:pPr>
-        <w:pStyle w:val="Default"/>
-        <w:rPr>
-          <w:sz w:val="22"/>
-          <w:szCs w:val="22"/>
-        </w:rPr>
-      </w:pPr>
-      <w:r>
-        <w:rPr>
-          <w:sz w:val="22"/>
-          <w:szCs w:val="22"/>
-        </w:rPr>
-        <w:t>(W1, R3) &gt;= 100 //retailer 3 demand</w:t>
-      </w:r>
-    </w:p>
-    <w:p>
-      <w:pPr>
-        <w:pStyle w:val="Default"/>
-        <w:rPr>
-          <w:sz w:val="22"/>
-          <w:szCs w:val="22"/>
-        </w:rPr>
-      </w:pPr>
-      <w:r>
-        <w:rPr>
-          <w:sz w:val="22"/>
-          <w:szCs w:val="22"/>
-        </w:rPr>
-        <w:t>(W1, R4) + (W3, R4) &gt;= 200 //retailer 4 demand</w:t>
-      </w:r>
-    </w:p>
-    <w:p>
-      <w:pPr>
-        <w:pStyle w:val="Default"/>
-        <w:rPr>
-          <w:sz w:val="22"/>
-          <w:szCs w:val="22"/>
-        </w:rPr>
-      </w:pPr>
-      <w:r>
-        <w:rPr>
-          <w:sz w:val="22"/>
-          <w:szCs w:val="22"/>
-        </w:rPr>
-        <w:t>(W3, R5) &gt;= 200 //retailer 5 demand</w:t>
-      </w:r>
-    </w:p>
-    <w:p>
-      <w:pPr>
-        <w:pStyle w:val="Default"/>
-        <w:rPr>
-          <w:sz w:val="22"/>
-          <w:szCs w:val="22"/>
-        </w:rPr>
-      </w:pPr>
-      <w:r>
-        <w:rPr>
-          <w:sz w:val="22"/>
-          <w:szCs w:val="22"/>
-        </w:rPr>
-        <w:t>(W3, R6) &gt;= 150 //retailer 6 demand</w:t>
-      </w:r>
-    </w:p>
-    <w:p>
-      <w:pPr>
-        <w:pStyle w:val="Default"/>
-        <w:rPr>
-          <w:sz w:val="22"/>
-          <w:szCs w:val="22"/>
-        </w:rPr>
-      </w:pPr>
-      <w:r>
-        <w:rPr>
-          <w:sz w:val="22"/>
-          <w:szCs w:val="22"/>
-        </w:rPr>
-        <w:t>(W3, R7) &gt;= 100 //retailer 7 demand</w:t>
-      </w:r>
-    </w:p>
-    <w:p>
-      <w:pPr>
-        <w:pStyle w:val="Default"/>
-        <w:rPr>
-          <w:sz w:val="22"/>
-          <w:szCs w:val="22"/>
-        </w:rPr>
-      </w:pPr>
-      <w:r>
-        <w:rPr>
-          <w:sz w:val="22"/>
-          <w:szCs w:val="22"/>
-        </w:rPr>
-        <w:t>//nonnegativity</w:t>
-      </w:r>
-    </w:p>
-    <w:p>
-      <w:pPr>
-        <w:pStyle w:val="Default"/>
-        <w:rPr>
-          <w:sz w:val="22"/>
-          <w:szCs w:val="22"/>
-        </w:rPr>
-      </w:pPr>
-      <w:r>
-        <w:rPr>
-          <w:sz w:val="22"/>
-          <w:szCs w:val="22"/>
-        </w:rPr>
-        <w:t>All tuples &gt;= 0</w:t>
-      </w:r>
-    </w:p>
-    <w:p>
-      <w:pPr>
-        <w:pStyle w:val="Default"/>
-        <w:rPr>
-          <w:sz w:val="22"/>
-          <w:szCs w:val="22"/>
-        </w:rPr>
-      </w:pPr>
-    </w:p>
-    <w:p>
-      <w:pPr>
-        <w:pStyle w:val="Default"/>
-        <w:rPr>
-          <w:sz w:val="22"/>
-          <w:szCs w:val="22"/>
-        </w:rPr>
-      </w:pPr>
-      <w:r>
-        <w:rPr>
-          <w:sz w:val="22"/>
-          <w:szCs w:val="22"/>
-        </w:rPr>
-        <w:t>It is not feasible to eliminate Warehouse 2 from the model. While all plants still have at least 1 warehouse available to ship to and all retailers are still serviced by at least 1 warehouse, Retailers 5, 6, and 7 are serviced exclusively by Warehouse 3. Even if Plan 3 and Plant 4 ship all supply to Warehouse 3, Warehouse 3 will have at most 400 units available. The combined demand from Retailers 5, 6, and 7, is 450, and so some demand (50 units) will be unmet (IE, a constraint is unsatisfiable). Therefore, there is no optimal solution.</w:t>
-      </w:r>
-    </w:p>
-    <w:p>
-      <w:pPr>
-        <w:pStyle w:val="Default"/>
-        <w:rPr>
-          <w:sz w:val="22"/>
-          <w:szCs w:val="22"/>
-        </w:rPr>
-      </w:pPr>
-    </w:p>
-    <w:p>
-      <w:pPr>
-        <w:pStyle w:val="Default"/>
-        <w:rPr>
-          <w:sz w:val="22"/>
-          <w:szCs w:val="22"/>
-        </w:rPr>
-      </w:pPr>
-      <w:r>
-        <w:rPr>
-          <w:sz w:val="22"/>
-          <w:szCs w:val="22"/>
-        </w:rPr>
-        <w:t>Lindo code</w:t>
-      </w:r>
-      <w:r>
-        <w:rPr>
-          <w:sz w:val="22"/>
-          <w:szCs w:val="22"/>
-        </w:rPr>
-        <w:t xml:space="preserve"> and error message</w:t>
-      </w:r>
-      <w:r>
-        <w:rPr>
-          <w:sz w:val="22"/>
-          <w:szCs w:val="22"/>
-        </w:rPr>
-        <w:t>:</w:t>
-      </w:r>
-    </w:p>
-    <w:p>
-      <w:pPr>
-        <w:pStyle w:val="Default"/>
-        <w:rPr>
-          <w:sz w:val="22"/>
-          <w:szCs w:val="22"/>
-        </w:rPr>
-      </w:pPr>
       <w:r>
         <w:rPr>
           <w:noProof/>
           <w:lang w:eastAsia="en-US"/>
         </w:rPr>
         <w:drawing>
-          <wp:inline distT="0" distB="0" distL="0" distR="0" wp14:anchorId="62EA3008" wp14:editId="4D41807E">
-            <wp:extent cx="3819645" cy="2712927"/>
+          <wp:inline distT="0" distB="0" distL="0" distR="0" wp14:anchorId="536B4596" wp14:editId="55596E52">
+            <wp:extent cx="2482717" cy="3224595"/>
             <wp:effectExtent l="0" t="0" r="0" b="0"/>
-            <wp:docPr id="3" name="Picture 3"/>
+            <wp:docPr id="2" name="Picture 2"/>
             <wp:cNvGraphicFramePr>
               <a:graphicFrameLocks xmlns:a="http://schemas.openxmlformats.org/drawingml/2006/main" noChangeAspect="1"/>
             </wp:cNvGraphicFramePr>
@@ -1572,7 +817,7 @@
                   <pic:spPr>
                     <a:xfrm>
                       <a:off x="0" y="0"/>
-                      <a:ext cx="3819645" cy="2712927"/>
+                      <a:ext cx="2487965" cy="3231411"/>
                     </a:xfrm>
                     <a:prstGeom prst="rect">
                       <a:avLst/>
@@ -1584,16 +829,798 @@
           </wp:inline>
         </w:drawing>
       </w:r>
+    </w:p>
+    <w:p>
+      <w:pPr>
+        <w:pStyle w:val="Default"/>
+        <w:rPr>
+          <w:sz w:val="22"/>
+          <w:szCs w:val="22"/>
+        </w:rPr>
+      </w:pPr>
+    </w:p>
+    <w:p>
+      <w:pPr>
+        <w:pStyle w:val="Default"/>
+        <w:ind w:firstLine="720"/>
+        <w:rPr>
+          <w:color w:val="4F81BD" w:themeColor="accent1"/>
+          <w:sz w:val="22"/>
+          <w:szCs w:val="22"/>
+        </w:rPr>
+      </w:pPr>
+      <w:r>
+        <w:rPr>
+          <w:color w:val="4F81BD" w:themeColor="accent1"/>
+          <w:sz w:val="22"/>
+          <w:szCs w:val="22"/>
+        </w:rPr>
+        <w:t xml:space="preserve">iii) </w:t>
+      </w:r>
+      <w:r>
+        <w:rPr>
+          <w:color w:val="4F81BD" w:themeColor="accent1"/>
+          <w:sz w:val="22"/>
+          <w:szCs w:val="22"/>
+        </w:rPr>
+        <w:t xml:space="preserve">What are the optimal shipping routes and minimum cost. </w:t>
+      </w:r>
+    </w:p>
+    <w:p>
+      <w:pPr>
+        <w:pStyle w:val="Default"/>
+        <w:rPr>
+          <w:sz w:val="22"/>
+          <w:szCs w:val="22"/>
+        </w:rPr>
+      </w:pPr>
+      <w:r>
+        <w:rPr>
+          <w:sz w:val="22"/>
+          <w:szCs w:val="22"/>
+        </w:rPr>
+        <w:t>Minimum cost: $17, 100</w:t>
+      </w:r>
+    </w:p>
+    <w:p>
+      <w:pPr>
+        <w:pStyle w:val="Default"/>
+        <w:rPr>
+          <w:sz w:val="22"/>
+          <w:szCs w:val="22"/>
+        </w:rPr>
+      </w:pPr>
+      <w:r>
+        <w:rPr>
+          <w:sz w:val="22"/>
+          <w:szCs w:val="22"/>
+        </w:rPr>
+        <w:t>Optimal shipping routes:</w:t>
+      </w:r>
+    </w:p>
+    <w:p>
+      <w:pPr>
+        <w:pStyle w:val="Default"/>
+        <w:rPr>
+          <w:sz w:val="22"/>
+          <w:szCs w:val="22"/>
+        </w:rPr>
+      </w:pPr>
+      <w:r>
+        <w:rPr>
+          <w:sz w:val="22"/>
+          <w:szCs w:val="22"/>
+        </w:rPr>
+        <w:t xml:space="preserve">Plant 1 </w:t>
+      </w:r>
+      <w:proofErr w:type="gramStart"/>
+      <w:r>
+        <w:rPr>
+          <w:sz w:val="22"/>
+          <w:szCs w:val="22"/>
+        </w:rPr>
+        <w:t>ships</w:t>
+      </w:r>
+      <w:proofErr w:type="gramEnd"/>
+      <w:r>
+        <w:rPr>
+          <w:sz w:val="22"/>
+          <w:szCs w:val="22"/>
+        </w:rPr>
+        <w:t xml:space="preserve"> 150 units to Warehouse 1.</w:t>
+      </w:r>
+    </w:p>
+    <w:p>
+      <w:pPr>
+        <w:pStyle w:val="Default"/>
+        <w:rPr>
+          <w:sz w:val="22"/>
+          <w:szCs w:val="22"/>
+        </w:rPr>
+      </w:pPr>
+      <w:r>
+        <w:rPr>
+          <w:sz w:val="22"/>
+          <w:szCs w:val="22"/>
+        </w:rPr>
+        <w:t>Plant 2 ships 200 units to Warehouse 1 and 250 units to Warehouse 2.</w:t>
+      </w:r>
+    </w:p>
+    <w:p>
+      <w:pPr>
+        <w:pStyle w:val="Default"/>
+        <w:rPr>
+          <w:sz w:val="22"/>
+          <w:szCs w:val="22"/>
+        </w:rPr>
+      </w:pPr>
+      <w:r>
+        <w:rPr>
+          <w:sz w:val="22"/>
+          <w:szCs w:val="22"/>
+        </w:rPr>
+        <w:t>Plant 3 ships 150 units to Warehouse 2 and 100 units to Warehouse 3.</w:t>
+      </w:r>
+    </w:p>
+    <w:p>
+      <w:pPr>
+        <w:pStyle w:val="Default"/>
+        <w:rPr>
+          <w:sz w:val="22"/>
+          <w:szCs w:val="22"/>
+        </w:rPr>
+      </w:pPr>
+      <w:r>
+        <w:rPr>
+          <w:sz w:val="22"/>
+          <w:szCs w:val="22"/>
+        </w:rPr>
+        <w:t>Plant 4 ships 150 units to Warehouse 3.</w:t>
+      </w:r>
+    </w:p>
+    <w:p>
+      <w:pPr>
+        <w:pStyle w:val="Default"/>
+        <w:rPr>
+          <w:sz w:val="22"/>
+          <w:szCs w:val="22"/>
+        </w:rPr>
+      </w:pPr>
+      <w:r>
+        <w:rPr>
+          <w:sz w:val="22"/>
+          <w:szCs w:val="22"/>
+        </w:rPr>
+        <w:t xml:space="preserve">Warehouse 1 </w:t>
+      </w:r>
+      <w:proofErr w:type="gramStart"/>
+      <w:r>
+        <w:rPr>
+          <w:sz w:val="22"/>
+          <w:szCs w:val="22"/>
+        </w:rPr>
+        <w:t>ships</w:t>
+      </w:r>
+      <w:proofErr w:type="gramEnd"/>
+      <w:r>
+        <w:rPr>
+          <w:sz w:val="22"/>
+          <w:szCs w:val="22"/>
+        </w:rPr>
+        <w:t xml:space="preserve"> 100 units to Retailer 1, 150 units to Retailer 2, and 100 units to Retailer 3.</w:t>
+      </w:r>
+    </w:p>
+    <w:p>
+      <w:pPr>
+        <w:pStyle w:val="Default"/>
+        <w:rPr>
+          <w:sz w:val="22"/>
+          <w:szCs w:val="22"/>
+        </w:rPr>
+      </w:pPr>
+      <w:r>
+        <w:rPr>
+          <w:sz w:val="22"/>
+          <w:szCs w:val="22"/>
+        </w:rPr>
+        <w:t>Warehouse 2 ships 200 units to Retailer 4 and 200 units to Retailer 5.</w:t>
+      </w:r>
+    </w:p>
+    <w:p>
+      <w:pPr>
+        <w:pStyle w:val="Default"/>
+        <w:rPr>
+          <w:sz w:val="22"/>
+          <w:szCs w:val="22"/>
+        </w:rPr>
+      </w:pPr>
+      <w:r>
+        <w:rPr>
+          <w:sz w:val="22"/>
+          <w:szCs w:val="22"/>
+        </w:rPr>
+        <w:t>Warehouse 3 ships 150 units to Retailer 6 and 100 units to Retailer 7.</w:t>
+      </w:r>
+    </w:p>
+    <w:p>
+      <w:pPr>
+        <w:pStyle w:val="Default"/>
+        <w:rPr>
+          <w:sz w:val="22"/>
+          <w:szCs w:val="22"/>
+        </w:rPr>
+      </w:pPr>
+    </w:p>
+    <w:p>
+      <w:pPr>
+        <w:pStyle w:val="Default"/>
+        <w:rPr>
+          <w:color w:val="4F81BD" w:themeColor="accent1"/>
+          <w:sz w:val="22"/>
+          <w:szCs w:val="22"/>
+        </w:rPr>
+      </w:pPr>
+      <w:r>
+        <w:rPr>
+          <w:b/>
+          <w:bCs/>
+          <w:color w:val="4F81BD" w:themeColor="accent1"/>
+          <w:sz w:val="22"/>
+          <w:szCs w:val="22"/>
+        </w:rPr>
+        <w:t>Part B</w:t>
+      </w:r>
+      <w:r>
+        <w:rPr>
+          <w:color w:val="4F81BD" w:themeColor="accent1"/>
+          <w:sz w:val="22"/>
+          <w:szCs w:val="22"/>
+        </w:rPr>
+        <w:t xml:space="preserve">: Due to old infrastructure Warehouse 2 is going to close eliminating all of the associated routes. What is the optimal solution for this modified model? Is it feasible to ship all the refrigerators to either warehouse 1 or 3 and then to the retailers without using warehouse 2? Why or why not? </w:t>
+      </w:r>
+    </w:p>
+    <w:p>
+      <w:pPr>
+        <w:pStyle w:val="Default"/>
+        <w:rPr>
+          <w:sz w:val="22"/>
+          <w:szCs w:val="22"/>
+        </w:rPr>
+      </w:pPr>
+    </w:p>
+    <w:p>
+      <w:pPr>
+        <w:pStyle w:val="Default"/>
+        <w:rPr>
+          <w:sz w:val="22"/>
+          <w:szCs w:val="22"/>
+        </w:rPr>
+      </w:pPr>
+      <w:r>
+        <w:rPr>
+          <w:sz w:val="22"/>
+          <w:szCs w:val="22"/>
+        </w:rPr>
+        <w:t>Removing warehouse 2 from the equation results in the modified program below:</w:t>
+      </w:r>
+    </w:p>
+    <w:p>
+      <w:pPr>
+        <w:pStyle w:val="Default"/>
+        <w:rPr>
+          <w:sz w:val="22"/>
+          <w:szCs w:val="22"/>
+        </w:rPr>
+      </w:pPr>
+    </w:p>
+    <w:p>
+      <w:pPr>
+        <w:pStyle w:val="Default"/>
+        <w:rPr>
+          <w:sz w:val="22"/>
+          <w:szCs w:val="22"/>
+        </w:rPr>
+      </w:pPr>
+      <w:r>
+        <w:rPr>
+          <w:sz w:val="22"/>
+          <w:szCs w:val="22"/>
+        </w:rPr>
+        <w:t>//all possible tuples of (plant, warehouse) and (warehouse, retailer) with associated costs</w:t>
+      </w:r>
+    </w:p>
+    <w:p>
+      <w:pPr>
+        <w:pStyle w:val="Default"/>
+        <w:rPr>
+          <w:sz w:val="22"/>
+          <w:szCs w:val="22"/>
+        </w:rPr>
+      </w:pPr>
+      <w:r>
+        <w:rPr>
+          <w:b/>
+          <w:sz w:val="22"/>
+          <w:szCs w:val="22"/>
+        </w:rPr>
+        <w:t>Minimize:</w:t>
+      </w:r>
+      <w:r>
+        <w:rPr>
+          <w:sz w:val="22"/>
+          <w:szCs w:val="22"/>
+        </w:rPr>
+        <w:t xml:space="preserve"> 10(P1, W1) + 11(P2, W1) + 13(P3, W1) + 9(P3, W3) + 8(P4, W3) + 5(W1, R1) + 6(W1, R2) + 7(W1, R3) + 10(W1, R4) + 14(W3, R4) + 12(W3, R5) + 12(W3, R6) + 6(W3, R7)</w:t>
+      </w:r>
+    </w:p>
+    <w:p>
+      <w:pPr>
+        <w:pStyle w:val="Default"/>
+        <w:rPr>
+          <w:sz w:val="22"/>
+          <w:szCs w:val="22"/>
+        </w:rPr>
+      </w:pPr>
+    </w:p>
+    <w:p>
+      <w:pPr>
+        <w:pStyle w:val="Default"/>
+        <w:rPr>
+          <w:sz w:val="22"/>
+          <w:szCs w:val="22"/>
+        </w:rPr>
+      </w:pPr>
+    </w:p>
+    <w:p>
+      <w:pPr>
+        <w:pStyle w:val="Default"/>
+        <w:rPr>
+          <w:sz w:val="22"/>
+          <w:szCs w:val="22"/>
+        </w:rPr>
+      </w:pPr>
+    </w:p>
+    <w:p>
+      <w:pPr>
+        <w:pStyle w:val="Default"/>
+        <w:rPr>
+          <w:sz w:val="22"/>
+          <w:szCs w:val="22"/>
+        </w:rPr>
+      </w:pPr>
+    </w:p>
+    <w:p>
+      <w:pPr>
+        <w:pStyle w:val="Default"/>
+        <w:rPr>
+          <w:sz w:val="22"/>
+          <w:szCs w:val="22"/>
+        </w:rPr>
+      </w:pPr>
+    </w:p>
+    <w:p>
+      <w:pPr>
+        <w:pStyle w:val="Default"/>
+        <w:rPr>
+          <w:sz w:val="22"/>
+          <w:szCs w:val="22"/>
+        </w:rPr>
+      </w:pPr>
+    </w:p>
+    <w:p>
+      <w:pPr>
+        <w:pStyle w:val="Default"/>
+        <w:rPr>
+          <w:b/>
+          <w:sz w:val="22"/>
+          <w:szCs w:val="22"/>
+        </w:rPr>
+      </w:pPr>
+      <w:r>
+        <w:rPr>
+          <w:b/>
+          <w:sz w:val="22"/>
+          <w:szCs w:val="22"/>
+        </w:rPr>
+        <w:lastRenderedPageBreak/>
+        <w:t>Constraints:</w:t>
+      </w:r>
+    </w:p>
+    <w:p>
+      <w:pPr>
+        <w:pStyle w:val="Default"/>
+        <w:rPr>
+          <w:sz w:val="22"/>
+          <w:szCs w:val="22"/>
+        </w:rPr>
+      </w:pPr>
+      <w:r>
+        <w:rPr>
+          <w:sz w:val="22"/>
+          <w:szCs w:val="22"/>
+        </w:rPr>
+        <w:t>//shipping capacity of each plant</w:t>
+      </w:r>
+    </w:p>
+    <w:p>
+      <w:pPr>
+        <w:pStyle w:val="Default"/>
+        <w:rPr>
+          <w:sz w:val="22"/>
+          <w:szCs w:val="22"/>
+        </w:rPr>
+      </w:pPr>
+      <w:r>
+        <w:rPr>
+          <w:sz w:val="22"/>
+          <w:szCs w:val="22"/>
+        </w:rPr>
+        <w:t>(P1, W1) &lt;= 150 //plant 1 supply</w:t>
+      </w:r>
+    </w:p>
+    <w:p>
+      <w:pPr>
+        <w:pStyle w:val="Default"/>
+        <w:rPr>
+          <w:sz w:val="22"/>
+          <w:szCs w:val="22"/>
+        </w:rPr>
+      </w:pPr>
+      <w:r>
+        <w:rPr>
+          <w:sz w:val="22"/>
+          <w:szCs w:val="22"/>
+        </w:rPr>
+        <w:t>(P2, W1) &lt;= 450 //plant 2 supply</w:t>
+      </w:r>
+    </w:p>
+    <w:p>
+      <w:pPr>
+        <w:pStyle w:val="Default"/>
+        <w:rPr>
+          <w:sz w:val="22"/>
+          <w:szCs w:val="22"/>
+        </w:rPr>
+      </w:pPr>
+      <w:r>
+        <w:rPr>
+          <w:sz w:val="22"/>
+          <w:szCs w:val="22"/>
+        </w:rPr>
+        <w:t>(P3, W1) + (P3, W3) &lt;= 250 //plant 3 supply</w:t>
+      </w:r>
+    </w:p>
+    <w:p>
+      <w:pPr>
+        <w:pStyle w:val="Default"/>
+        <w:rPr>
+          <w:sz w:val="22"/>
+          <w:szCs w:val="22"/>
+        </w:rPr>
+      </w:pPr>
+      <w:r>
+        <w:rPr>
+          <w:sz w:val="22"/>
+          <w:szCs w:val="22"/>
+        </w:rPr>
+        <w:t>(P4, W3) &lt;= 150 //plant 4 supply</w:t>
+      </w:r>
+    </w:p>
+    <w:p>
+      <w:pPr>
+        <w:pStyle w:val="Default"/>
+        <w:rPr>
+          <w:sz w:val="22"/>
+          <w:szCs w:val="22"/>
+        </w:rPr>
+      </w:pPr>
+      <w:r>
+        <w:rPr>
+          <w:sz w:val="22"/>
+          <w:szCs w:val="22"/>
+        </w:rPr>
+        <w:t>//warehouses are not endpoints, and must ship all units to retailers</w:t>
+      </w:r>
+    </w:p>
+    <w:p>
+      <w:pPr>
+        <w:pStyle w:val="Default"/>
+        <w:rPr>
+          <w:sz w:val="22"/>
+          <w:szCs w:val="22"/>
+        </w:rPr>
+      </w:pPr>
+      <w:r>
+        <w:rPr>
+          <w:sz w:val="22"/>
+          <w:szCs w:val="22"/>
+        </w:rPr>
+        <w:t>(P1, W1) + (P2, W1) + (P3, W1) – (W1, R1) – (W1, R2) – (W1, R3) – (W1, R4) = 0 //warehouse 1</w:t>
+      </w:r>
+    </w:p>
+    <w:p>
+      <w:pPr>
+        <w:pStyle w:val="Default"/>
+        <w:rPr>
+          <w:sz w:val="22"/>
+          <w:szCs w:val="22"/>
+        </w:rPr>
+      </w:pPr>
+      <w:r>
+        <w:rPr>
+          <w:sz w:val="22"/>
+          <w:szCs w:val="22"/>
+        </w:rPr>
+        <w:t>(P3, W3) + (P4, W3) – (W3, R4) – (W3, R5) – (W3, R6) – (W3, R7) = 0 //warehouse 3</w:t>
+      </w:r>
+    </w:p>
+    <w:p>
+      <w:pPr>
+        <w:pStyle w:val="Default"/>
+        <w:rPr>
+          <w:sz w:val="22"/>
+          <w:szCs w:val="22"/>
+        </w:rPr>
+      </w:pPr>
+      <w:r>
+        <w:rPr>
+          <w:sz w:val="22"/>
+          <w:szCs w:val="22"/>
+        </w:rPr>
+        <w:t>//demand of retailers</w:t>
+      </w:r>
+    </w:p>
+    <w:p>
+      <w:pPr>
+        <w:pStyle w:val="Default"/>
+        <w:rPr>
+          <w:sz w:val="22"/>
+          <w:szCs w:val="22"/>
+        </w:rPr>
+      </w:pPr>
+      <w:r>
+        <w:rPr>
+          <w:sz w:val="22"/>
+          <w:szCs w:val="22"/>
+        </w:rPr>
+        <w:t>(W1, R1) &gt;= 100 //retailer 1 demand</w:t>
+      </w:r>
+    </w:p>
+    <w:p>
+      <w:pPr>
+        <w:pStyle w:val="Default"/>
+        <w:rPr>
+          <w:sz w:val="22"/>
+          <w:szCs w:val="22"/>
+        </w:rPr>
+      </w:pPr>
+      <w:r>
+        <w:rPr>
+          <w:sz w:val="22"/>
+          <w:szCs w:val="22"/>
+        </w:rPr>
+        <w:t>(W1, R2) &gt;= 150 //retailer 2 demand</w:t>
+      </w:r>
+    </w:p>
+    <w:p>
+      <w:pPr>
+        <w:pStyle w:val="Default"/>
+        <w:rPr>
+          <w:sz w:val="22"/>
+          <w:szCs w:val="22"/>
+        </w:rPr>
+      </w:pPr>
+      <w:r>
+        <w:rPr>
+          <w:sz w:val="22"/>
+          <w:szCs w:val="22"/>
+        </w:rPr>
+        <w:t>(W1, R3) &gt;= 100 //retailer 3 demand</w:t>
+      </w:r>
+    </w:p>
+    <w:p>
+      <w:pPr>
+        <w:pStyle w:val="Default"/>
+        <w:rPr>
+          <w:sz w:val="22"/>
+          <w:szCs w:val="22"/>
+        </w:rPr>
+      </w:pPr>
+      <w:r>
+        <w:rPr>
+          <w:sz w:val="22"/>
+          <w:szCs w:val="22"/>
+        </w:rPr>
+        <w:t>(W1, R4) + (W3, R4) &gt;= 200 //retailer 4 demand</w:t>
+      </w:r>
+    </w:p>
+    <w:p>
+      <w:pPr>
+        <w:pStyle w:val="Default"/>
+        <w:rPr>
+          <w:sz w:val="22"/>
+          <w:szCs w:val="22"/>
+        </w:rPr>
+      </w:pPr>
+      <w:r>
+        <w:rPr>
+          <w:sz w:val="22"/>
+          <w:szCs w:val="22"/>
+        </w:rPr>
+        <w:t>(W3, R5) &gt;= 200 //retailer 5 demand</w:t>
+      </w:r>
+    </w:p>
+    <w:p>
+      <w:pPr>
+        <w:pStyle w:val="Default"/>
+        <w:rPr>
+          <w:sz w:val="22"/>
+          <w:szCs w:val="22"/>
+        </w:rPr>
+      </w:pPr>
+      <w:r>
+        <w:rPr>
+          <w:sz w:val="22"/>
+          <w:szCs w:val="22"/>
+        </w:rPr>
+        <w:t>(W3, R6) &gt;= 150 //retailer 6 demand</w:t>
+      </w:r>
+    </w:p>
+    <w:p>
+      <w:pPr>
+        <w:pStyle w:val="Default"/>
+        <w:rPr>
+          <w:sz w:val="22"/>
+          <w:szCs w:val="22"/>
+        </w:rPr>
+      </w:pPr>
+      <w:r>
+        <w:rPr>
+          <w:sz w:val="22"/>
+          <w:szCs w:val="22"/>
+        </w:rPr>
+        <w:t>(W3, R7) &gt;= 100 //retailer 7 demand</w:t>
+      </w:r>
+    </w:p>
+    <w:p>
+      <w:pPr>
+        <w:pStyle w:val="Default"/>
+        <w:rPr>
+          <w:sz w:val="22"/>
+          <w:szCs w:val="22"/>
+        </w:rPr>
+      </w:pPr>
+      <w:r>
+        <w:rPr>
+          <w:sz w:val="22"/>
+          <w:szCs w:val="22"/>
+        </w:rPr>
+        <w:t>//</w:t>
+      </w:r>
+      <w:proofErr w:type="spellStart"/>
+      <w:r>
+        <w:rPr>
+          <w:sz w:val="22"/>
+          <w:szCs w:val="22"/>
+        </w:rPr>
+        <w:t>nonnegativity</w:t>
+      </w:r>
+      <w:proofErr w:type="spellEnd"/>
+    </w:p>
+    <w:p>
+      <w:pPr>
+        <w:pStyle w:val="Default"/>
+        <w:rPr>
+          <w:sz w:val="22"/>
+          <w:szCs w:val="22"/>
+        </w:rPr>
+      </w:pPr>
+      <w:r>
+        <w:rPr>
+          <w:sz w:val="22"/>
+          <w:szCs w:val="22"/>
+        </w:rPr>
+        <w:t>All tuples &gt;= 0</w:t>
+      </w:r>
+    </w:p>
+    <w:p>
+      <w:pPr>
+        <w:pStyle w:val="Default"/>
+        <w:rPr>
+          <w:sz w:val="22"/>
+          <w:szCs w:val="22"/>
+        </w:rPr>
+      </w:pPr>
+    </w:p>
+    <w:p>
+      <w:pPr>
+        <w:pStyle w:val="Default"/>
+        <w:rPr>
+          <w:sz w:val="22"/>
+          <w:szCs w:val="22"/>
+        </w:rPr>
+      </w:pPr>
+      <w:r>
+        <w:rPr>
+          <w:sz w:val="22"/>
+          <w:szCs w:val="22"/>
+        </w:rPr>
+        <w:t xml:space="preserve">It is not feasible to eliminate Warehouse 2 from the model. While all plants still have at least 1 warehouse available to ship to and all retailers are still serviced by at least 1 warehouse, Retailers 5, 6, and 7 are serviced exclusively by Warehouse 3. Even if Plan 3 and Plant 4 ship all supply to Warehouse 3, Warehouse 3 will have at most 400 units available. The combined demand from Retailers 5, 6, and 7, is 450, and so some demand (50 units) will be unmet (IE, a constraint is </w:t>
+      </w:r>
+      <w:proofErr w:type="spellStart"/>
+      <w:r>
+        <w:rPr>
+          <w:sz w:val="22"/>
+          <w:szCs w:val="22"/>
+        </w:rPr>
+        <w:t>unsatisfiable</w:t>
+      </w:r>
+      <w:proofErr w:type="spellEnd"/>
+      <w:r>
+        <w:rPr>
+          <w:sz w:val="22"/>
+          <w:szCs w:val="22"/>
+        </w:rPr>
+        <w:t>). Therefore, there is no optimal solution.</w:t>
+      </w:r>
+    </w:p>
+    <w:p>
+      <w:pPr>
+        <w:pStyle w:val="Default"/>
+        <w:rPr>
+          <w:sz w:val="22"/>
+          <w:szCs w:val="22"/>
+        </w:rPr>
+      </w:pPr>
+    </w:p>
+    <w:p>
+      <w:pPr>
+        <w:pStyle w:val="Default"/>
+        <w:rPr>
+          <w:sz w:val="22"/>
+          <w:szCs w:val="22"/>
+        </w:rPr>
+      </w:pPr>
+      <w:r>
+        <w:rPr>
+          <w:sz w:val="22"/>
+          <w:szCs w:val="22"/>
+        </w:rPr>
+        <w:t>Lindo code</w:t>
+      </w:r>
+      <w:r>
+        <w:rPr>
+          <w:sz w:val="22"/>
+          <w:szCs w:val="22"/>
+        </w:rPr>
+        <w:t xml:space="preserve"> and error message</w:t>
+      </w:r>
+      <w:r>
+        <w:rPr>
+          <w:sz w:val="22"/>
+          <w:szCs w:val="22"/>
+        </w:rPr>
+        <w:t>:</w:t>
+      </w:r>
+    </w:p>
+    <w:p>
+      <w:pPr>
+        <w:pStyle w:val="Default"/>
+        <w:rPr>
+          <w:sz w:val="22"/>
+          <w:szCs w:val="22"/>
+        </w:rPr>
+      </w:pPr>
       <w:r>
         <w:rPr>
           <w:noProof/>
           <w:lang w:eastAsia="en-US"/>
         </w:rPr>
         <w:drawing>
-          <wp:inline distT="0" distB="0" distL="0" distR="0" wp14:anchorId="64EB3697" wp14:editId="2E9A3060">
-            <wp:extent cx="2547983" cy="2314936"/>
-            <wp:effectExtent l="0" t="0" r="5080" b="9525"/>
-            <wp:docPr id="4" name="Picture 4"/>
+          <wp:inline distT="0" distB="0" distL="0" distR="0" wp14:anchorId="62EA3008" wp14:editId="4D41807E">
+            <wp:extent cx="3819645" cy="2712927"/>
+            <wp:effectExtent l="0" t="0" r="0" b="0"/>
+            <wp:docPr id="3" name="Picture 3"/>
             <wp:cNvGraphicFramePr>
               <a:graphicFrameLocks xmlns:a="http://schemas.openxmlformats.org/drawingml/2006/main" noChangeAspect="1"/>
             </wp:cNvGraphicFramePr>
@@ -1613,7 +1640,7 @@
                   <pic:spPr>
                     <a:xfrm>
                       <a:off x="0" y="0"/>
-                      <a:ext cx="2550367" cy="2317102"/>
+                      <a:ext cx="3819645" cy="2712927"/>
                     </a:xfrm>
                     <a:prstGeom prst="rect">
                       <a:avLst/>
@@ -1625,681 +1652,16 @@
           </wp:inline>
         </w:drawing>
       </w:r>
-    </w:p>
-    <w:p>
-      <w:pPr>
-        <w:pStyle w:val="Default"/>
-        <w:rPr>
-          <w:sz w:val="22"/>
-          <w:szCs w:val="22"/>
-        </w:rPr>
-      </w:pPr>
-    </w:p>
-    <w:p>
-      <w:pPr>
-        <w:spacing w:after="0"/>
-        <w:rPr>
-          <w:b/>
-          <w:bCs/>
-          <w:color w:val="4F81BD" w:themeColor="accent1"/>
-        </w:rPr>
-      </w:pPr>
-    </w:p>
-    <w:p>
-      <w:pPr>
-        <w:spacing w:after="0"/>
-        <w:rPr>
-          <w:b/>
-          <w:bCs/>
-          <w:color w:val="4F81BD" w:themeColor="accent1"/>
-        </w:rPr>
-      </w:pPr>
-    </w:p>
-    <w:p>
-      <w:pPr>
-        <w:spacing w:after="0"/>
-        <w:rPr>
-          <w:b/>
-          <w:bCs/>
-          <w:color w:val="4F81BD" w:themeColor="accent1"/>
-        </w:rPr>
-      </w:pPr>
-    </w:p>
-    <w:p>
-      <w:pPr>
-        <w:spacing w:after="0"/>
-        <w:rPr>
-          <w:color w:val="4F81BD" w:themeColor="accent1"/>
-        </w:rPr>
-      </w:pPr>
-      <w:r>
-        <w:rPr>
-          <w:b/>
-          <w:bCs/>
-          <w:color w:val="4F81BD" w:themeColor="accent1"/>
-        </w:rPr>
-        <w:lastRenderedPageBreak/>
-        <w:t>Part C</w:t>
-      </w:r>
-      <w:r>
-        <w:rPr>
-          <w:color w:val="4F81BD" w:themeColor="accent1"/>
-        </w:rPr>
-        <w:t>: Instead of closing Warehouse 2 management has decide to keep a portion of it open but limit shipments to 100 refrigerators per week. Is this feasible? If so what is the optimal solution when warehouse 2 is limited to 100 refrigerators?</w:t>
-      </w:r>
-    </w:p>
-    <w:p>
-      <w:pPr>
-        <w:pStyle w:val="Default"/>
-        <w:rPr>
-          <w:sz w:val="22"/>
-          <w:szCs w:val="22"/>
-        </w:rPr>
-      </w:pPr>
-      <w:r>
-        <w:rPr>
-          <w:sz w:val="22"/>
-          <w:szCs w:val="22"/>
-        </w:rPr>
-        <w:t>//all possible tuples of (plant, warehouse) and (warehouse, retailer) with associated costs</w:t>
-      </w:r>
-    </w:p>
-    <w:p>
-      <w:pPr>
-        <w:pStyle w:val="Default"/>
-        <w:rPr>
-          <w:sz w:val="22"/>
-          <w:szCs w:val="22"/>
-        </w:rPr>
-      </w:pPr>
-      <w:r>
-        <w:rPr>
-          <w:b/>
-          <w:sz w:val="22"/>
-          <w:szCs w:val="22"/>
-        </w:rPr>
-        <w:t>Minimize:</w:t>
-      </w:r>
-      <w:r>
-        <w:rPr>
-          <w:sz w:val="22"/>
-          <w:szCs w:val="22"/>
-        </w:rPr>
-        <w:t xml:space="preserve"> 10(P1, W1) + 15(P1, W2) + 11(P2, W1) + 8(P2, W2) + 13(P3, W1) + 8(P3, W2) + 9(P3, W3) + 14(P4, W2) + 8(P4, W3) + 5(W1, R1) + 6(W1, R2) + 7(W1, R3) + 10(W1, R4) + 12(W2, R3) + 8(W2, R4) + 10(W2, R5) + 14(W2, R6) + 14(W3, R4) + 12(W3, R5) + 12(W3, R6) + 6(W3, R7)</w:t>
-      </w:r>
-    </w:p>
-    <w:p>
-      <w:pPr>
-        <w:pStyle w:val="Default"/>
-        <w:rPr>
-          <w:sz w:val="22"/>
-          <w:szCs w:val="22"/>
-        </w:rPr>
-      </w:pPr>
-    </w:p>
-    <w:p>
-      <w:pPr>
-        <w:pStyle w:val="Default"/>
-        <w:rPr>
-          <w:b/>
-          <w:sz w:val="22"/>
-          <w:szCs w:val="22"/>
-        </w:rPr>
-      </w:pPr>
-      <w:r>
-        <w:rPr>
-          <w:b/>
-          <w:sz w:val="22"/>
-          <w:szCs w:val="22"/>
-        </w:rPr>
-        <w:t>Constraints:</w:t>
-      </w:r>
-    </w:p>
-    <w:p>
-      <w:pPr>
-        <w:pStyle w:val="Default"/>
-        <w:rPr>
-          <w:sz w:val="22"/>
-          <w:szCs w:val="22"/>
-        </w:rPr>
-      </w:pPr>
-      <w:r>
-        <w:rPr>
-          <w:sz w:val="22"/>
-          <w:szCs w:val="22"/>
-        </w:rPr>
-        <w:t>//shipping capacity of each plant</w:t>
-      </w:r>
-    </w:p>
-    <w:p>
-      <w:pPr>
-        <w:pStyle w:val="Default"/>
-        <w:rPr>
-          <w:sz w:val="22"/>
-          <w:szCs w:val="22"/>
-        </w:rPr>
-      </w:pPr>
-      <w:r>
-        <w:rPr>
-          <w:sz w:val="22"/>
-          <w:szCs w:val="22"/>
-        </w:rPr>
-        <w:t>(P1, W1) + (P1, W2) &lt;= 150 //plant 1 supply</w:t>
-      </w:r>
-    </w:p>
-    <w:p>
-      <w:pPr>
-        <w:pStyle w:val="Default"/>
-        <w:rPr>
-          <w:sz w:val="22"/>
-          <w:szCs w:val="22"/>
-        </w:rPr>
-      </w:pPr>
-      <w:r>
-        <w:rPr>
-          <w:sz w:val="22"/>
-          <w:szCs w:val="22"/>
-        </w:rPr>
-        <w:t>(P2, W1) + (P2, W2) &lt;= 450 //plant 2 supply</w:t>
-      </w:r>
-    </w:p>
-    <w:p>
-      <w:pPr>
-        <w:pStyle w:val="Default"/>
-        <w:rPr>
-          <w:sz w:val="22"/>
-          <w:szCs w:val="22"/>
-        </w:rPr>
-      </w:pPr>
-      <w:r>
-        <w:rPr>
-          <w:sz w:val="22"/>
-          <w:szCs w:val="22"/>
-        </w:rPr>
-        <w:t>(P3, W1) + (P3, W2) + (P3, W3) &lt;= 250 //plant 3 supply</w:t>
-      </w:r>
-    </w:p>
-    <w:p>
-      <w:pPr>
-        <w:pStyle w:val="Default"/>
-        <w:rPr>
-          <w:sz w:val="22"/>
-          <w:szCs w:val="22"/>
-        </w:rPr>
-      </w:pPr>
-      <w:r>
-        <w:rPr>
-          <w:sz w:val="22"/>
-          <w:szCs w:val="22"/>
-        </w:rPr>
-        <w:t>(P4, W2) + (P4, W3) &lt;= 150 //plant 4 supply</w:t>
-      </w:r>
-    </w:p>
-    <w:p>
-      <w:pPr>
-        <w:pStyle w:val="Default"/>
-        <w:rPr>
-          <w:sz w:val="22"/>
-          <w:szCs w:val="22"/>
-        </w:rPr>
-      </w:pPr>
-      <w:r>
-        <w:rPr>
-          <w:sz w:val="22"/>
-          <w:szCs w:val="22"/>
-        </w:rPr>
-        <w:t>//warehouses are not endpoints, and must ship all units to retailers</w:t>
-      </w:r>
-    </w:p>
-    <w:p>
-      <w:pPr>
-        <w:pStyle w:val="Default"/>
-        <w:rPr>
-          <w:sz w:val="22"/>
-          <w:szCs w:val="22"/>
-        </w:rPr>
-      </w:pPr>
-      <w:r>
-        <w:rPr>
-          <w:sz w:val="22"/>
-          <w:szCs w:val="22"/>
-        </w:rPr>
-        <w:t>(P1, W1) + (P2, W1) + (P3, W1) – (W1, R1) – (W1, R2) – (W1, R3) – (W1, R4) = 0 //warehouse 1</w:t>
-      </w:r>
-    </w:p>
-    <w:p>
-      <w:pPr>
-        <w:pStyle w:val="Default"/>
-        <w:rPr>
-          <w:sz w:val="22"/>
-          <w:szCs w:val="22"/>
-        </w:rPr>
-      </w:pPr>
-      <w:r>
-        <w:rPr>
-          <w:sz w:val="22"/>
-          <w:szCs w:val="22"/>
-        </w:rPr>
-        <w:t>(P1, W2) + (P2, W2) + (P3, W2) + (P4, W2) – (W2, R3) – (W2, R4) – (W2, R5) – (W2, R6) = 0 //warehouse 2</w:t>
-      </w:r>
-    </w:p>
-    <w:p>
-      <w:pPr>
-        <w:pStyle w:val="Default"/>
-        <w:rPr>
-          <w:sz w:val="22"/>
-          <w:szCs w:val="22"/>
-        </w:rPr>
-      </w:pPr>
-      <w:r>
-        <w:rPr>
-          <w:sz w:val="22"/>
-          <w:szCs w:val="22"/>
-        </w:rPr>
-        <w:t>(P3, W3) + (P4, W3) – (W3, R4) – (W3, R5) – (W3, R6) – (W3, R7) = 0 //warehouse 3</w:t>
-      </w:r>
-    </w:p>
-    <w:p>
-      <w:pPr>
-        <w:pStyle w:val="Default"/>
-        <w:rPr>
-          <w:sz w:val="22"/>
-          <w:szCs w:val="22"/>
-        </w:rPr>
-      </w:pPr>
-      <w:r>
-        <w:rPr>
-          <w:sz w:val="22"/>
-          <w:szCs w:val="22"/>
-        </w:rPr>
-        <w:t>//NEW constraint – Warehouse 2 cannot receive more than 100 units</w:t>
-      </w:r>
-    </w:p>
-    <w:p>
-      <w:pPr>
-        <w:pStyle w:val="Default"/>
-        <w:rPr>
-          <w:sz w:val="22"/>
-          <w:szCs w:val="22"/>
-        </w:rPr>
-      </w:pPr>
-      <w:r>
-        <w:rPr>
-          <w:sz w:val="22"/>
-          <w:szCs w:val="22"/>
-        </w:rPr>
-        <w:t>(P1, W2) + (P2, W2) + (P3, W2) + (P4, W2) &lt;= 100</w:t>
-      </w:r>
-    </w:p>
-    <w:p>
-      <w:pPr>
-        <w:pStyle w:val="Default"/>
-        <w:rPr>
-          <w:sz w:val="22"/>
-          <w:szCs w:val="22"/>
-        </w:rPr>
-      </w:pPr>
-      <w:r>
-        <w:rPr>
-          <w:sz w:val="22"/>
-          <w:szCs w:val="22"/>
-        </w:rPr>
-        <w:t>//demand of retailers</w:t>
-      </w:r>
-    </w:p>
-    <w:p>
-      <w:pPr>
-        <w:pStyle w:val="Default"/>
-        <w:rPr>
-          <w:sz w:val="22"/>
-          <w:szCs w:val="22"/>
-        </w:rPr>
-      </w:pPr>
-      <w:r>
-        <w:rPr>
-          <w:sz w:val="22"/>
-          <w:szCs w:val="22"/>
-        </w:rPr>
-        <w:t>(W1, R1) &gt;= 100 //retailer 1 demand</w:t>
-      </w:r>
-    </w:p>
-    <w:p>
-      <w:pPr>
-        <w:pStyle w:val="Default"/>
-        <w:rPr>
-          <w:sz w:val="22"/>
-          <w:szCs w:val="22"/>
-        </w:rPr>
-      </w:pPr>
-      <w:r>
-        <w:rPr>
-          <w:sz w:val="22"/>
-          <w:szCs w:val="22"/>
-        </w:rPr>
-        <w:t>(W1, R2) &gt;= 150 //retailer 2 demand</w:t>
-      </w:r>
-    </w:p>
-    <w:p>
-      <w:pPr>
-        <w:pStyle w:val="Default"/>
-        <w:rPr>
-          <w:sz w:val="22"/>
-          <w:szCs w:val="22"/>
-        </w:rPr>
-      </w:pPr>
-      <w:r>
-        <w:rPr>
-          <w:sz w:val="22"/>
-          <w:szCs w:val="22"/>
-        </w:rPr>
-        <w:t>(W1, R3) + (W2, R3) &gt;= 100 //retailer 3 demand</w:t>
-      </w:r>
-    </w:p>
-    <w:p>
-      <w:pPr>
-        <w:pStyle w:val="Default"/>
-        <w:rPr>
-          <w:sz w:val="22"/>
-          <w:szCs w:val="22"/>
-        </w:rPr>
-      </w:pPr>
-      <w:r>
-        <w:rPr>
-          <w:sz w:val="22"/>
-          <w:szCs w:val="22"/>
-        </w:rPr>
-        <w:t>(W1, R4) + (W2, R4) + (W3, R4) &gt;= 200 //retailer 4 demand</w:t>
-      </w:r>
-    </w:p>
-    <w:p>
-      <w:pPr>
-        <w:pStyle w:val="Default"/>
-        <w:rPr>
-          <w:sz w:val="22"/>
-          <w:szCs w:val="22"/>
-        </w:rPr>
-      </w:pPr>
-      <w:r>
-        <w:rPr>
-          <w:sz w:val="22"/>
-          <w:szCs w:val="22"/>
-        </w:rPr>
-        <w:t>(W2, R5) + (W3, R5) &gt;= 200 //retailer 5 demand</w:t>
-      </w:r>
-    </w:p>
-    <w:p>
-      <w:pPr>
-        <w:pStyle w:val="Default"/>
-        <w:rPr>
-          <w:sz w:val="22"/>
-          <w:szCs w:val="22"/>
-        </w:rPr>
-      </w:pPr>
-      <w:r>
-        <w:rPr>
-          <w:sz w:val="22"/>
-          <w:szCs w:val="22"/>
-        </w:rPr>
-        <w:t>(W2, R6) + (W3, R6) &gt;= 150 //retailer 6 demand</w:t>
-      </w:r>
-    </w:p>
-    <w:p>
-      <w:pPr>
-        <w:pStyle w:val="Default"/>
-        <w:rPr>
-          <w:sz w:val="22"/>
-          <w:szCs w:val="22"/>
-        </w:rPr>
-      </w:pPr>
-      <w:r>
-        <w:rPr>
-          <w:sz w:val="22"/>
-          <w:szCs w:val="22"/>
-        </w:rPr>
-        <w:t>(W3, R7) &gt;= 100 //retailer 7 demand</w:t>
-      </w:r>
-    </w:p>
-    <w:p>
-      <w:pPr>
-        <w:pStyle w:val="Default"/>
-        <w:rPr>
-          <w:sz w:val="22"/>
-          <w:szCs w:val="22"/>
-        </w:rPr>
-      </w:pPr>
-      <w:r>
-        <w:rPr>
-          <w:sz w:val="22"/>
-          <w:szCs w:val="22"/>
-        </w:rPr>
-        <w:t>//nonnegativity</w:t>
-      </w:r>
-    </w:p>
-    <w:p>
-      <w:pPr>
-        <w:pStyle w:val="Default"/>
-        <w:rPr>
-          <w:sz w:val="22"/>
-          <w:szCs w:val="22"/>
-        </w:rPr>
-      </w:pPr>
-      <w:r>
-        <w:rPr>
-          <w:sz w:val="22"/>
-          <w:szCs w:val="22"/>
-        </w:rPr>
-        <w:t>All tuples &gt;= 0</w:t>
-      </w:r>
-    </w:p>
-    <w:p>
-      <w:pPr>
-        <w:pStyle w:val="Default"/>
-        <w:rPr>
-          <w:sz w:val="22"/>
-          <w:szCs w:val="22"/>
-        </w:rPr>
-      </w:pPr>
-    </w:p>
-    <w:p>
-      <w:pPr>
-        <w:pStyle w:val="Default"/>
-        <w:rPr>
-          <w:sz w:val="22"/>
-          <w:szCs w:val="22"/>
-        </w:rPr>
-      </w:pPr>
-      <w:r>
-        <w:rPr>
-          <w:sz w:val="22"/>
-          <w:szCs w:val="22"/>
-        </w:rPr>
-        <w:t>Adding 100 units of capacity to Warehouse 2 solves the issue we ran into in part B, by ensuring the demands of the retailers formerly only served by Warehouse 3 can now be met.</w:t>
-      </w:r>
-    </w:p>
-    <w:p>
-      <w:pPr>
-        <w:pStyle w:val="Default"/>
-        <w:rPr>
-          <w:sz w:val="22"/>
-          <w:szCs w:val="22"/>
-        </w:rPr>
-      </w:pPr>
-    </w:p>
-    <w:p>
-      <w:pPr>
-        <w:pStyle w:val="Default"/>
-        <w:rPr>
-          <w:sz w:val="22"/>
-          <w:szCs w:val="22"/>
-        </w:rPr>
-      </w:pPr>
-    </w:p>
-    <w:p>
-      <w:pPr>
-        <w:pStyle w:val="Default"/>
-        <w:rPr>
-          <w:sz w:val="22"/>
-          <w:szCs w:val="22"/>
-        </w:rPr>
-      </w:pPr>
-    </w:p>
-    <w:p>
-      <w:pPr>
-        <w:pStyle w:val="Default"/>
-        <w:rPr>
-          <w:sz w:val="22"/>
-          <w:szCs w:val="22"/>
-        </w:rPr>
-      </w:pPr>
-    </w:p>
-    <w:p>
-      <w:pPr>
-        <w:pStyle w:val="Default"/>
-        <w:rPr>
-          <w:sz w:val="22"/>
-          <w:szCs w:val="22"/>
-        </w:rPr>
-      </w:pPr>
-    </w:p>
-    <w:p>
-      <w:pPr>
-        <w:pStyle w:val="Default"/>
-        <w:rPr>
-          <w:sz w:val="22"/>
-          <w:szCs w:val="22"/>
-        </w:rPr>
-      </w:pPr>
-    </w:p>
-    <w:p>
-      <w:pPr>
-        <w:pStyle w:val="Default"/>
-        <w:rPr>
-          <w:sz w:val="22"/>
-          <w:szCs w:val="22"/>
-        </w:rPr>
-      </w:pPr>
-    </w:p>
-    <w:p>
-      <w:pPr>
-        <w:pStyle w:val="Default"/>
-        <w:rPr>
-          <w:sz w:val="22"/>
-          <w:szCs w:val="22"/>
-        </w:rPr>
-      </w:pPr>
-    </w:p>
-    <w:p>
-      <w:pPr>
-        <w:pStyle w:val="Default"/>
-        <w:rPr>
-          <w:sz w:val="22"/>
-          <w:szCs w:val="22"/>
-        </w:rPr>
-      </w:pPr>
-    </w:p>
-    <w:p>
-      <w:pPr>
-        <w:pStyle w:val="Default"/>
-        <w:rPr>
-          <w:sz w:val="22"/>
-          <w:szCs w:val="22"/>
-        </w:rPr>
-      </w:pPr>
-    </w:p>
-    <w:p>
-      <w:pPr>
-        <w:pStyle w:val="Default"/>
-        <w:rPr>
-          <w:sz w:val="22"/>
-          <w:szCs w:val="22"/>
-        </w:rPr>
-      </w:pPr>
-    </w:p>
-    <w:p>
-      <w:pPr>
-        <w:pStyle w:val="Default"/>
-        <w:rPr>
-          <w:sz w:val="22"/>
-          <w:szCs w:val="22"/>
-        </w:rPr>
-      </w:pPr>
-    </w:p>
-    <w:p>
-      <w:pPr>
-        <w:pStyle w:val="Default"/>
-        <w:rPr>
-          <w:sz w:val="22"/>
-          <w:szCs w:val="22"/>
-        </w:rPr>
-      </w:pPr>
-    </w:p>
-    <w:p>
-      <w:pPr>
-        <w:pStyle w:val="Default"/>
-        <w:rPr>
-          <w:sz w:val="22"/>
-          <w:szCs w:val="22"/>
-        </w:rPr>
-      </w:pPr>
-    </w:p>
-    <w:p>
-      <w:pPr>
-        <w:pStyle w:val="Default"/>
-        <w:rPr>
-          <w:sz w:val="22"/>
-          <w:szCs w:val="22"/>
-        </w:rPr>
-      </w:pPr>
-    </w:p>
-    <w:p>
-      <w:pPr>
-        <w:pStyle w:val="Default"/>
-        <w:rPr>
-          <w:sz w:val="22"/>
-          <w:szCs w:val="22"/>
-        </w:rPr>
-      </w:pPr>
-      <w:r>
-        <w:rPr>
-          <w:sz w:val="22"/>
-          <w:szCs w:val="22"/>
-        </w:rPr>
-        <w:lastRenderedPageBreak/>
-        <w:t>Lindo code</w:t>
-      </w:r>
-      <w:r>
-        <w:rPr>
-          <w:sz w:val="22"/>
-          <w:szCs w:val="22"/>
-        </w:rPr>
-        <w:t xml:space="preserve"> and report</w:t>
-      </w:r>
-      <w:r>
-        <w:rPr>
-          <w:sz w:val="22"/>
-          <w:szCs w:val="22"/>
-        </w:rPr>
-        <w:t>:</w:t>
-      </w:r>
-    </w:p>
-    <w:p>
-      <w:pPr>
-        <w:pStyle w:val="Default"/>
-        <w:rPr>
-          <w:sz w:val="22"/>
-          <w:szCs w:val="22"/>
-        </w:rPr>
-      </w:pPr>
       <w:r>
         <w:rPr>
           <w:noProof/>
           <w:lang w:eastAsia="en-US"/>
         </w:rPr>
         <w:drawing>
-          <wp:inline distT="0" distB="0" distL="0" distR="0" wp14:anchorId="6C3E8D77" wp14:editId="36C61015">
-            <wp:extent cx="4011009" cy="3333509"/>
-            <wp:effectExtent l="0" t="0" r="8890" b="635"/>
-            <wp:docPr id="16" name="Picture 16"/>
+          <wp:inline distT="0" distB="0" distL="0" distR="0" wp14:anchorId="64EB3697" wp14:editId="2E9A3060">
+            <wp:extent cx="2547983" cy="2314936"/>
+            <wp:effectExtent l="0" t="0" r="5080" b="9525"/>
+            <wp:docPr id="4" name="Picture 4"/>
             <wp:cNvGraphicFramePr>
               <a:graphicFrameLocks xmlns:a="http://schemas.openxmlformats.org/drawingml/2006/main" noChangeAspect="1"/>
             </wp:cNvGraphicFramePr>
@@ -2319,7 +1681,7 @@
                   <pic:spPr>
                     <a:xfrm>
                       <a:off x="0" y="0"/>
-                      <a:ext cx="4012418" cy="3334680"/>
+                      <a:ext cx="2550367" cy="2317102"/>
                     </a:xfrm>
                     <a:prstGeom prst="rect">
                       <a:avLst/>
@@ -2331,16 +1693,690 @@
           </wp:inline>
         </w:drawing>
       </w:r>
+    </w:p>
+    <w:p>
+      <w:pPr>
+        <w:pStyle w:val="Default"/>
+        <w:rPr>
+          <w:sz w:val="22"/>
+          <w:szCs w:val="22"/>
+        </w:rPr>
+      </w:pPr>
+    </w:p>
+    <w:p>
+      <w:pPr>
+        <w:spacing w:after="0"/>
+        <w:rPr>
+          <w:b/>
+          <w:bCs/>
+          <w:color w:val="4F81BD" w:themeColor="accent1"/>
+        </w:rPr>
+      </w:pPr>
+    </w:p>
+    <w:p>
+      <w:pPr>
+        <w:spacing w:after="0"/>
+        <w:rPr>
+          <w:b/>
+          <w:bCs/>
+          <w:color w:val="4F81BD" w:themeColor="accent1"/>
+        </w:rPr>
+      </w:pPr>
+    </w:p>
+    <w:p>
+      <w:pPr>
+        <w:spacing w:after="0"/>
+        <w:rPr>
+          <w:b/>
+          <w:bCs/>
+          <w:color w:val="4F81BD" w:themeColor="accent1"/>
+        </w:rPr>
+      </w:pPr>
+    </w:p>
+    <w:p>
+      <w:pPr>
+        <w:spacing w:after="0"/>
+        <w:rPr>
+          <w:color w:val="4F81BD" w:themeColor="accent1"/>
+        </w:rPr>
+      </w:pPr>
+      <w:r>
+        <w:rPr>
+          <w:b/>
+          <w:bCs/>
+          <w:color w:val="4F81BD" w:themeColor="accent1"/>
+        </w:rPr>
+        <w:lastRenderedPageBreak/>
+        <w:t>Part C</w:t>
+      </w:r>
+      <w:r>
+        <w:rPr>
+          <w:color w:val="4F81BD" w:themeColor="accent1"/>
+        </w:rPr>
+        <w:t>: Instead of closing Warehouse 2 management has decide to keep a portion of it open but limit shipments to 100 refrigerators per week. Is this feasible? If so what is the optimal solution when warehouse 2 is limited to 100 refrigerators?</w:t>
+      </w:r>
+    </w:p>
+    <w:p>
+      <w:pPr>
+        <w:pStyle w:val="Default"/>
+        <w:rPr>
+          <w:sz w:val="22"/>
+          <w:szCs w:val="22"/>
+        </w:rPr>
+      </w:pPr>
+      <w:r>
+        <w:rPr>
+          <w:sz w:val="22"/>
+          <w:szCs w:val="22"/>
+        </w:rPr>
+        <w:t>//all possible tuples of (plant, warehouse) and (warehouse, retailer) with associated costs</w:t>
+      </w:r>
+    </w:p>
+    <w:p>
+      <w:pPr>
+        <w:pStyle w:val="Default"/>
+        <w:rPr>
+          <w:sz w:val="22"/>
+          <w:szCs w:val="22"/>
+        </w:rPr>
+      </w:pPr>
+      <w:r>
+        <w:rPr>
+          <w:b/>
+          <w:sz w:val="22"/>
+          <w:szCs w:val="22"/>
+        </w:rPr>
+        <w:t>Minimize:</w:t>
+      </w:r>
+      <w:r>
+        <w:rPr>
+          <w:sz w:val="22"/>
+          <w:szCs w:val="22"/>
+        </w:rPr>
+        <w:t xml:space="preserve"> 10(P1, W1) + 15(P1, W2) + 11(P2, W1) + 8(P2, W2) + 13(P3, W1) + 8(P3, W2) + 9(P3, W3) + 14(P4, W2) + 8(P4, W3) + 5(W1, R1) + 6(W1, R2) + 7(W1, R3) + 10(W1, R4) + 12(W2, R3) + 8(W2, R4) + 10(W2, R5) + 14(W2, R6) + 14(W3, R4) + 12(W3, R5) + 12(W3, R6) + 6(W3, R7)</w:t>
+      </w:r>
+    </w:p>
+    <w:p>
+      <w:pPr>
+        <w:pStyle w:val="Default"/>
+        <w:rPr>
+          <w:sz w:val="22"/>
+          <w:szCs w:val="22"/>
+        </w:rPr>
+      </w:pPr>
+    </w:p>
+    <w:p>
+      <w:pPr>
+        <w:pStyle w:val="Default"/>
+        <w:rPr>
+          <w:b/>
+          <w:sz w:val="22"/>
+          <w:szCs w:val="22"/>
+        </w:rPr>
+      </w:pPr>
+      <w:r>
+        <w:rPr>
+          <w:b/>
+          <w:sz w:val="22"/>
+          <w:szCs w:val="22"/>
+        </w:rPr>
+        <w:t>Constraints:</w:t>
+      </w:r>
+    </w:p>
+    <w:p>
+      <w:pPr>
+        <w:pStyle w:val="Default"/>
+        <w:rPr>
+          <w:sz w:val="22"/>
+          <w:szCs w:val="22"/>
+        </w:rPr>
+      </w:pPr>
+      <w:r>
+        <w:rPr>
+          <w:sz w:val="22"/>
+          <w:szCs w:val="22"/>
+        </w:rPr>
+        <w:t>//shipping capacity of each plant</w:t>
+      </w:r>
+    </w:p>
+    <w:p>
+      <w:pPr>
+        <w:pStyle w:val="Default"/>
+        <w:rPr>
+          <w:sz w:val="22"/>
+          <w:szCs w:val="22"/>
+        </w:rPr>
+      </w:pPr>
+      <w:r>
+        <w:rPr>
+          <w:sz w:val="22"/>
+          <w:szCs w:val="22"/>
+        </w:rPr>
+        <w:t>(P1, W1) + (P1, W2) &lt;= 150 //plant 1 supply</w:t>
+      </w:r>
+    </w:p>
+    <w:p>
+      <w:pPr>
+        <w:pStyle w:val="Default"/>
+        <w:rPr>
+          <w:sz w:val="22"/>
+          <w:szCs w:val="22"/>
+        </w:rPr>
+      </w:pPr>
+      <w:r>
+        <w:rPr>
+          <w:sz w:val="22"/>
+          <w:szCs w:val="22"/>
+        </w:rPr>
+        <w:t>(P2, W1) + (P2, W2) &lt;= 450 //plant 2 supply</w:t>
+      </w:r>
+    </w:p>
+    <w:p>
+      <w:pPr>
+        <w:pStyle w:val="Default"/>
+        <w:rPr>
+          <w:sz w:val="22"/>
+          <w:szCs w:val="22"/>
+        </w:rPr>
+      </w:pPr>
+      <w:r>
+        <w:rPr>
+          <w:sz w:val="22"/>
+          <w:szCs w:val="22"/>
+        </w:rPr>
+        <w:t>(P3, W1) + (P3, W2) + (P3, W3) &lt;= 250 //plant 3 supply</w:t>
+      </w:r>
+    </w:p>
+    <w:p>
+      <w:pPr>
+        <w:pStyle w:val="Default"/>
+        <w:rPr>
+          <w:sz w:val="22"/>
+          <w:szCs w:val="22"/>
+        </w:rPr>
+      </w:pPr>
+      <w:r>
+        <w:rPr>
+          <w:sz w:val="22"/>
+          <w:szCs w:val="22"/>
+        </w:rPr>
+        <w:t>(P4, W2) + (P4, W3) &lt;= 150 //plant 4 supply</w:t>
+      </w:r>
+    </w:p>
+    <w:p>
+      <w:pPr>
+        <w:pStyle w:val="Default"/>
+        <w:rPr>
+          <w:sz w:val="22"/>
+          <w:szCs w:val="22"/>
+        </w:rPr>
+      </w:pPr>
+      <w:r>
+        <w:rPr>
+          <w:sz w:val="22"/>
+          <w:szCs w:val="22"/>
+        </w:rPr>
+        <w:t>//warehouses are not endpoints, and must ship all units to retailers</w:t>
+      </w:r>
+    </w:p>
+    <w:p>
+      <w:pPr>
+        <w:pStyle w:val="Default"/>
+        <w:rPr>
+          <w:sz w:val="22"/>
+          <w:szCs w:val="22"/>
+        </w:rPr>
+      </w:pPr>
+      <w:r>
+        <w:rPr>
+          <w:sz w:val="22"/>
+          <w:szCs w:val="22"/>
+        </w:rPr>
+        <w:t>(P1, W1) + (P2, W1) + (P3, W1) – (W1, R1) – (W1, R2) – (W1, R3) – (W1, R4) = 0 //warehouse 1</w:t>
+      </w:r>
+    </w:p>
+    <w:p>
+      <w:pPr>
+        <w:pStyle w:val="Default"/>
+        <w:rPr>
+          <w:sz w:val="22"/>
+          <w:szCs w:val="22"/>
+        </w:rPr>
+      </w:pPr>
+      <w:r>
+        <w:rPr>
+          <w:sz w:val="22"/>
+          <w:szCs w:val="22"/>
+        </w:rPr>
+        <w:t>(P1, W2) + (P2, W2) + (P3, W2) + (P4, W2) – (W2, R3) – (W2, R4) – (W2, R5) – (W2, R6) = 0 //warehouse 2</w:t>
+      </w:r>
+    </w:p>
+    <w:p>
+      <w:pPr>
+        <w:pStyle w:val="Default"/>
+        <w:rPr>
+          <w:sz w:val="22"/>
+          <w:szCs w:val="22"/>
+        </w:rPr>
+      </w:pPr>
+      <w:r>
+        <w:rPr>
+          <w:sz w:val="22"/>
+          <w:szCs w:val="22"/>
+        </w:rPr>
+        <w:t>(P3, W3) + (P4, W3) – (W3, R4) – (W3, R5) – (W3, R6) – (W3, R7) = 0 //warehouse 3</w:t>
+      </w:r>
+    </w:p>
+    <w:p>
+      <w:pPr>
+        <w:pStyle w:val="Default"/>
+        <w:rPr>
+          <w:sz w:val="22"/>
+          <w:szCs w:val="22"/>
+        </w:rPr>
+      </w:pPr>
+      <w:r>
+        <w:rPr>
+          <w:sz w:val="22"/>
+          <w:szCs w:val="22"/>
+        </w:rPr>
+        <w:t>//NEW constraint – Warehouse 2 cannot receive more than 100 units</w:t>
+      </w:r>
+    </w:p>
+    <w:p>
+      <w:pPr>
+        <w:pStyle w:val="Default"/>
+        <w:rPr>
+          <w:sz w:val="22"/>
+          <w:szCs w:val="22"/>
+        </w:rPr>
+      </w:pPr>
+      <w:r>
+        <w:rPr>
+          <w:sz w:val="22"/>
+          <w:szCs w:val="22"/>
+        </w:rPr>
+        <w:t>(P1, W2) + (P2, W2) + (P3, W2) + (P4, W2) &lt;= 100</w:t>
+      </w:r>
+    </w:p>
+    <w:p>
+      <w:pPr>
+        <w:pStyle w:val="Default"/>
+        <w:rPr>
+          <w:sz w:val="22"/>
+          <w:szCs w:val="22"/>
+        </w:rPr>
+      </w:pPr>
+      <w:r>
+        <w:rPr>
+          <w:sz w:val="22"/>
+          <w:szCs w:val="22"/>
+        </w:rPr>
+        <w:t>//demand of retailers</w:t>
+      </w:r>
+    </w:p>
+    <w:p>
+      <w:pPr>
+        <w:pStyle w:val="Default"/>
+        <w:rPr>
+          <w:sz w:val="22"/>
+          <w:szCs w:val="22"/>
+        </w:rPr>
+      </w:pPr>
+      <w:r>
+        <w:rPr>
+          <w:sz w:val="22"/>
+          <w:szCs w:val="22"/>
+        </w:rPr>
+        <w:t>(W1, R1) &gt;= 100 //retailer 1 demand</w:t>
+      </w:r>
+    </w:p>
+    <w:p>
+      <w:pPr>
+        <w:pStyle w:val="Default"/>
+        <w:rPr>
+          <w:sz w:val="22"/>
+          <w:szCs w:val="22"/>
+        </w:rPr>
+      </w:pPr>
+      <w:r>
+        <w:rPr>
+          <w:sz w:val="22"/>
+          <w:szCs w:val="22"/>
+        </w:rPr>
+        <w:t>(W1, R2) &gt;= 150 //retailer 2 demand</w:t>
+      </w:r>
+    </w:p>
+    <w:p>
+      <w:pPr>
+        <w:pStyle w:val="Default"/>
+        <w:rPr>
+          <w:sz w:val="22"/>
+          <w:szCs w:val="22"/>
+        </w:rPr>
+      </w:pPr>
+      <w:r>
+        <w:rPr>
+          <w:sz w:val="22"/>
+          <w:szCs w:val="22"/>
+        </w:rPr>
+        <w:t>(W1, R3) + (W2, R3) &gt;= 100 //retailer 3 demand</w:t>
+      </w:r>
+    </w:p>
+    <w:p>
+      <w:pPr>
+        <w:pStyle w:val="Default"/>
+        <w:rPr>
+          <w:sz w:val="22"/>
+          <w:szCs w:val="22"/>
+        </w:rPr>
+      </w:pPr>
+      <w:r>
+        <w:rPr>
+          <w:sz w:val="22"/>
+          <w:szCs w:val="22"/>
+        </w:rPr>
+        <w:t>(W1, R4) + (W2, R4) + (W3, R4) &gt;= 200 //retailer 4 demand</w:t>
+      </w:r>
+    </w:p>
+    <w:p>
+      <w:pPr>
+        <w:pStyle w:val="Default"/>
+        <w:rPr>
+          <w:sz w:val="22"/>
+          <w:szCs w:val="22"/>
+        </w:rPr>
+      </w:pPr>
+      <w:r>
+        <w:rPr>
+          <w:sz w:val="22"/>
+          <w:szCs w:val="22"/>
+        </w:rPr>
+        <w:t>(W2, R5) + (W3, R5) &gt;= 200 //retailer 5 demand</w:t>
+      </w:r>
+    </w:p>
+    <w:p>
+      <w:pPr>
+        <w:pStyle w:val="Default"/>
+        <w:rPr>
+          <w:sz w:val="22"/>
+          <w:szCs w:val="22"/>
+        </w:rPr>
+      </w:pPr>
+      <w:r>
+        <w:rPr>
+          <w:sz w:val="22"/>
+          <w:szCs w:val="22"/>
+        </w:rPr>
+        <w:t>(W2, R6) + (W3, R6) &gt;= 150 //retailer 6 demand</w:t>
+      </w:r>
+    </w:p>
+    <w:p>
+      <w:pPr>
+        <w:pStyle w:val="Default"/>
+        <w:rPr>
+          <w:sz w:val="22"/>
+          <w:szCs w:val="22"/>
+        </w:rPr>
+      </w:pPr>
+      <w:r>
+        <w:rPr>
+          <w:sz w:val="22"/>
+          <w:szCs w:val="22"/>
+        </w:rPr>
+        <w:t>(W3, R7) &gt;= 100 //retailer 7 demand</w:t>
+      </w:r>
+    </w:p>
+    <w:p>
+      <w:pPr>
+        <w:pStyle w:val="Default"/>
+        <w:rPr>
+          <w:sz w:val="22"/>
+          <w:szCs w:val="22"/>
+        </w:rPr>
+      </w:pPr>
+      <w:r>
+        <w:rPr>
+          <w:sz w:val="22"/>
+          <w:szCs w:val="22"/>
+        </w:rPr>
+        <w:t>//</w:t>
+      </w:r>
+      <w:proofErr w:type="spellStart"/>
+      <w:r>
+        <w:rPr>
+          <w:sz w:val="22"/>
+          <w:szCs w:val="22"/>
+        </w:rPr>
+        <w:t>nonnegativity</w:t>
+      </w:r>
+      <w:proofErr w:type="spellEnd"/>
+    </w:p>
+    <w:p>
+      <w:pPr>
+        <w:pStyle w:val="Default"/>
+        <w:rPr>
+          <w:sz w:val="22"/>
+          <w:szCs w:val="22"/>
+        </w:rPr>
+      </w:pPr>
+      <w:r>
+        <w:rPr>
+          <w:sz w:val="22"/>
+          <w:szCs w:val="22"/>
+        </w:rPr>
+        <w:t>All tuples &gt;= 0</w:t>
+      </w:r>
+    </w:p>
+    <w:p>
+      <w:pPr>
+        <w:pStyle w:val="Default"/>
+        <w:rPr>
+          <w:sz w:val="22"/>
+          <w:szCs w:val="22"/>
+        </w:rPr>
+      </w:pPr>
+    </w:p>
+    <w:p>
+      <w:pPr>
+        <w:pStyle w:val="Default"/>
+        <w:rPr>
+          <w:sz w:val="22"/>
+          <w:szCs w:val="22"/>
+        </w:rPr>
+      </w:pPr>
+      <w:r>
+        <w:rPr>
+          <w:sz w:val="22"/>
+          <w:szCs w:val="22"/>
+        </w:rPr>
+        <w:t>Adding 100 units of capacity to Warehouse 2 solves the issue we ran into in part B, by ensuring the demands of the retailers formerly only served by Warehouse 3 can now be met.</w:t>
+      </w:r>
+    </w:p>
+    <w:p>
+      <w:pPr>
+        <w:pStyle w:val="Default"/>
+        <w:rPr>
+          <w:sz w:val="22"/>
+          <w:szCs w:val="22"/>
+        </w:rPr>
+      </w:pPr>
+    </w:p>
+    <w:p>
+      <w:pPr>
+        <w:pStyle w:val="Default"/>
+        <w:rPr>
+          <w:sz w:val="22"/>
+          <w:szCs w:val="22"/>
+        </w:rPr>
+      </w:pPr>
+    </w:p>
+    <w:p>
+      <w:pPr>
+        <w:pStyle w:val="Default"/>
+        <w:rPr>
+          <w:sz w:val="22"/>
+          <w:szCs w:val="22"/>
+        </w:rPr>
+      </w:pPr>
+    </w:p>
+    <w:p>
+      <w:pPr>
+        <w:pStyle w:val="Default"/>
+        <w:rPr>
+          <w:sz w:val="22"/>
+          <w:szCs w:val="22"/>
+        </w:rPr>
+      </w:pPr>
+    </w:p>
+    <w:p>
+      <w:pPr>
+        <w:pStyle w:val="Default"/>
+        <w:rPr>
+          <w:sz w:val="22"/>
+          <w:szCs w:val="22"/>
+        </w:rPr>
+      </w:pPr>
+    </w:p>
+    <w:p>
+      <w:pPr>
+        <w:pStyle w:val="Default"/>
+        <w:rPr>
+          <w:sz w:val="22"/>
+          <w:szCs w:val="22"/>
+        </w:rPr>
+      </w:pPr>
+    </w:p>
+    <w:p>
+      <w:pPr>
+        <w:pStyle w:val="Default"/>
+        <w:rPr>
+          <w:sz w:val="22"/>
+          <w:szCs w:val="22"/>
+        </w:rPr>
+      </w:pPr>
+    </w:p>
+    <w:p>
+      <w:pPr>
+        <w:pStyle w:val="Default"/>
+        <w:rPr>
+          <w:sz w:val="22"/>
+          <w:szCs w:val="22"/>
+        </w:rPr>
+      </w:pPr>
+    </w:p>
+    <w:p>
+      <w:pPr>
+        <w:pStyle w:val="Default"/>
+        <w:rPr>
+          <w:sz w:val="22"/>
+          <w:szCs w:val="22"/>
+        </w:rPr>
+      </w:pPr>
+    </w:p>
+    <w:p>
+      <w:pPr>
+        <w:pStyle w:val="Default"/>
+        <w:rPr>
+          <w:sz w:val="22"/>
+          <w:szCs w:val="22"/>
+        </w:rPr>
+      </w:pPr>
+    </w:p>
+    <w:p>
+      <w:pPr>
+        <w:pStyle w:val="Default"/>
+        <w:rPr>
+          <w:sz w:val="22"/>
+          <w:szCs w:val="22"/>
+        </w:rPr>
+      </w:pPr>
+    </w:p>
+    <w:p>
+      <w:pPr>
+        <w:pStyle w:val="Default"/>
+        <w:rPr>
+          <w:sz w:val="22"/>
+          <w:szCs w:val="22"/>
+        </w:rPr>
+      </w:pPr>
+    </w:p>
+    <w:p>
+      <w:pPr>
+        <w:pStyle w:val="Default"/>
+        <w:rPr>
+          <w:sz w:val="22"/>
+          <w:szCs w:val="22"/>
+        </w:rPr>
+      </w:pPr>
+    </w:p>
+    <w:p>
+      <w:pPr>
+        <w:pStyle w:val="Default"/>
+        <w:rPr>
+          <w:sz w:val="22"/>
+          <w:szCs w:val="22"/>
+        </w:rPr>
+      </w:pPr>
+    </w:p>
+    <w:p>
+      <w:pPr>
+        <w:pStyle w:val="Default"/>
+        <w:rPr>
+          <w:sz w:val="22"/>
+          <w:szCs w:val="22"/>
+        </w:rPr>
+      </w:pPr>
+    </w:p>
+    <w:p>
+      <w:pPr>
+        <w:pStyle w:val="Default"/>
+        <w:rPr>
+          <w:sz w:val="22"/>
+          <w:szCs w:val="22"/>
+        </w:rPr>
+      </w:pPr>
+      <w:r>
+        <w:rPr>
+          <w:sz w:val="22"/>
+          <w:szCs w:val="22"/>
+        </w:rPr>
+        <w:lastRenderedPageBreak/>
+        <w:t>Lindo code</w:t>
+      </w:r>
+      <w:r>
+        <w:rPr>
+          <w:sz w:val="22"/>
+          <w:szCs w:val="22"/>
+        </w:rPr>
+        <w:t xml:space="preserve"> and report</w:t>
+      </w:r>
+      <w:r>
+        <w:rPr>
+          <w:sz w:val="22"/>
+          <w:szCs w:val="22"/>
+        </w:rPr>
+        <w:t>:</w:t>
+      </w:r>
+    </w:p>
+    <w:p>
+      <w:pPr>
+        <w:pStyle w:val="Default"/>
+        <w:rPr>
+          <w:sz w:val="22"/>
+          <w:szCs w:val="22"/>
+        </w:rPr>
+      </w:pPr>
       <w:r>
         <w:rPr>
           <w:noProof/>
           <w:lang w:eastAsia="en-US"/>
         </w:rPr>
         <w:drawing>
-          <wp:inline distT="0" distB="0" distL="0" distR="0" wp14:anchorId="509FD8A8" wp14:editId="1F478FA8">
-            <wp:extent cx="2287434" cy="2994958"/>
-            <wp:effectExtent l="0" t="0" r="0" b="0"/>
-            <wp:docPr id="19" name="Picture 19"/>
+          <wp:inline distT="0" distB="0" distL="0" distR="0" wp14:anchorId="6C3E8D77" wp14:editId="36C61015">
+            <wp:extent cx="4011009" cy="3333509"/>
+            <wp:effectExtent l="0" t="0" r="8890" b="635"/>
+            <wp:docPr id="16" name="Picture 16"/>
             <wp:cNvGraphicFramePr>
               <a:graphicFrameLocks xmlns:a="http://schemas.openxmlformats.org/drawingml/2006/main" noChangeAspect="1"/>
             </wp:cNvGraphicFramePr>
@@ -2360,6 +2396,47 @@
                   <pic:spPr>
                     <a:xfrm>
                       <a:off x="0" y="0"/>
+                      <a:ext cx="4012418" cy="3334680"/>
+                    </a:xfrm>
+                    <a:prstGeom prst="rect">
+                      <a:avLst/>
+                    </a:prstGeom>
+                  </pic:spPr>
+                </pic:pic>
+              </a:graphicData>
+            </a:graphic>
+          </wp:inline>
+        </w:drawing>
+      </w:r>
+      <w:r>
+        <w:rPr>
+          <w:noProof/>
+          <w:lang w:eastAsia="en-US"/>
+        </w:rPr>
+        <w:drawing>
+          <wp:inline distT="0" distB="0" distL="0" distR="0" wp14:anchorId="509FD8A8" wp14:editId="1F478FA8">
+            <wp:extent cx="2287434" cy="2994958"/>
+            <wp:effectExtent l="0" t="0" r="0" b="0"/>
+            <wp:docPr id="19" name="Picture 19"/>
+            <wp:cNvGraphicFramePr>
+              <a:graphicFrameLocks xmlns:a="http://schemas.openxmlformats.org/drawingml/2006/main" noChangeAspect="1"/>
+            </wp:cNvGraphicFramePr>
+            <a:graphic xmlns:a="http://schemas.openxmlformats.org/drawingml/2006/main">
+              <a:graphicData uri="http://schemas.openxmlformats.org/drawingml/2006/picture">
+                <pic:pic xmlns:pic="http://schemas.openxmlformats.org/drawingml/2006/picture">
+                  <pic:nvPicPr>
+                    <pic:cNvPr id="1" name=""/>
+                    <pic:cNvPicPr/>
+                  </pic:nvPicPr>
+                  <pic:blipFill>
+                    <a:blip r:embed="rId14"/>
+                    <a:stretch>
+                      <a:fillRect/>
+                    </a:stretch>
+                  </pic:blipFill>
+                  <pic:spPr>
+                    <a:xfrm>
+                      <a:off x="0" y="0"/>
                       <a:ext cx="2287695" cy="2995300"/>
                     </a:xfrm>
                     <a:prstGeom prst="rect">
@@ -2452,7 +2529,23 @@
           <w:sz w:val="22"/>
           <w:szCs w:val="22"/>
         </w:rPr>
-        <w:t>Plant 1 ships 150 units to Warehouse 1.</w:t>
+        <w:t xml:space="preserve">Plant 1 </w:t>
+      </w:r>
+      <w:proofErr w:type="gramStart"/>
+      <w:r>
+        <w:rPr>
+          <w:sz w:val="22"/>
+          <w:szCs w:val="22"/>
+        </w:rPr>
+        <w:t>ships</w:t>
+      </w:r>
+      <w:proofErr w:type="gramEnd"/>
+      <w:r>
+        <w:rPr>
+          <w:sz w:val="22"/>
+          <w:szCs w:val="22"/>
+        </w:rPr>
+        <w:t xml:space="preserve"> 150 units to Warehouse 1.</w:t>
       </w:r>
     </w:p>
     <w:p>
@@ -2511,6 +2604,7 @@
           <w:szCs w:val="22"/>
         </w:rPr>
       </w:pPr>
+      <w:proofErr w:type="gramStart"/>
       <w:r>
         <w:rPr>
           <w:sz w:val="22"/>
@@ -2518,6 +2612,7 @@
         </w:rPr>
         <w:t>Warehouse 1 ships 100 units to Retailer 1, 150 units to Retailer 2, 100 units to Retailer 3, and 150 units to Retailer 4.</w:t>
       </w:r>
+      <w:proofErr w:type="gramEnd"/>
     </w:p>
     <w:p>
       <w:pPr>
@@ -2703,7 +2798,23 @@
         <w:spacing w:after="0"/>
       </w:pPr>
       <w:r>
-        <w:t>Minimize cost(a, b) + cost(a, b+1) … for all valid values of b + cost (a+1, b) … for all valid values of a + cost(b, c) + cost(b, c+1) … for all valid values of c + cost(b+1, c) … for all valid values of b, where a = Plant #, b = Warehouse #, and c = Retailer #. A valid value is one where plant a is able to ship to warehouse b, or where warehouse b is able to ship to retailer c.</w:t>
+        <w:t xml:space="preserve">Minimize </w:t>
+      </w:r>
+      <w:proofErr w:type="gramStart"/>
+      <w:r>
+        <w:t>cost(</w:t>
+      </w:r>
+      <w:proofErr w:type="gramEnd"/>
+      <w:r>
+        <w:t xml:space="preserve">a, b) + cost(a, b+1) … for all valid values of b + cost (a+1, b) … for all valid values of a + cost(b, c) + cost(b, c+1) … for all valid values of c + cost(b+1, c) … for all valid values of b, where a = Plant #, b = Warehouse #, and c = Retailer #. A valid value is one where plant </w:t>
+      </w:r>
+      <w:proofErr w:type="gramStart"/>
+      <w:r>
+        <w:t>a is</w:t>
+      </w:r>
+      <w:proofErr w:type="gramEnd"/>
+      <w:r>
+        <w:t xml:space="preserve"> able to ship to warehouse b, or where warehouse b is able to ship to retailer c.</w:t>
       </w:r>
     </w:p>
     <w:p>
@@ -2720,7 +2831,15 @@
       </w:pPr>
       <w:r>
         <w:tab/>
-        <w:t>(a, b) + (a, b+1) … for all values of b &lt;= capacity of a</w:t>
+        <w:t>(</w:t>
+      </w:r>
+      <w:proofErr w:type="gramStart"/>
+      <w:r>
+        <w:t>a</w:t>
+      </w:r>
+      <w:proofErr w:type="gramEnd"/>
+      <w:r>
+        <w:t>, b) + (a, b+1) … for all values of b &lt;= capacity of a</w:t>
       </w:r>
     </w:p>
     <w:p>
@@ -2738,7 +2857,15 @@
       </w:pPr>
       <w:r>
         <w:tab/>
-        <w:t>(a, b) + (a+1, b) … for all values of a, - (b, c) – (b, c+1) for all values of c = 0</w:t>
+        <w:t>(</w:t>
+      </w:r>
+      <w:proofErr w:type="gramStart"/>
+      <w:r>
+        <w:t>a</w:t>
+      </w:r>
+      <w:proofErr w:type="gramEnd"/>
+      <w:r>
+        <w:t>, b) + (a+1, b) … for all values of a, - (b, c) – (b, c+1) for all values of c = 0</w:t>
       </w:r>
     </w:p>
     <w:p>
@@ -2764,7 +2891,23 @@
           <w:szCs w:val="22"/>
         </w:rPr>
         <w:tab/>
-        <w:t>(b, c) + (b+1, c) … for all values of b &gt;= demand of c</w:t>
+        <w:t>(</w:t>
+      </w:r>
+      <w:proofErr w:type="gramStart"/>
+      <w:r>
+        <w:rPr>
+          <w:sz w:val="22"/>
+          <w:szCs w:val="22"/>
+        </w:rPr>
+        <w:t>b</w:t>
+      </w:r>
+      <w:proofErr w:type="gramEnd"/>
+      <w:r>
+        <w:rPr>
+          <w:sz w:val="22"/>
+          <w:szCs w:val="22"/>
+        </w:rPr>
+        <w:t>, c) + (b+1, c) … for all values of b &gt;= demand of c</w:t>
       </w:r>
     </w:p>
     <w:p>
@@ -4873,13 +5016,23 @@
           <w:color w:val="4F81BD" w:themeColor="accent1"/>
         </w:rPr>
       </w:pPr>
+      <w:proofErr w:type="spellStart"/>
       <w:r>
         <w:rPr>
           <w:rFonts w:cs="Times New Roman"/>
           <w:i/>
           <w:color w:val="4F81BD" w:themeColor="accent1"/>
         </w:rPr>
-        <w:t>i) Formulate the problem as a linear program with an objective function and all constraints.</w:t>
+        <w:t>i</w:t>
+      </w:r>
+      <w:proofErr w:type="spellEnd"/>
+      <w:r>
+        <w:rPr>
+          <w:rFonts w:cs="Times New Roman"/>
+          <w:i/>
+          <w:color w:val="4F81BD" w:themeColor="accent1"/>
+        </w:rPr>
+        <w:t>) Formulate the problem as a linear program with an objective function and all constraints.</w:t>
       </w:r>
     </w:p>
     <w:p>
@@ -4908,7 +5061,14 @@
         <w:rPr>
           <w:rFonts w:cs="Times New Roman"/>
         </w:rPr>
-        <w:t>: I</w:t>
+        <w:t xml:space="preserve">: </w:t>
+      </w:r>
+      <w:proofErr w:type="spellStart"/>
+      <w:r>
+        <w:rPr>
+          <w:rFonts w:cs="Times New Roman"/>
+        </w:rPr>
+        <w:t>I</w:t>
       </w:r>
       <w:r>
         <w:rPr>
@@ -4917,6 +5077,7 @@
         </w:rPr>
         <w:t>y</w:t>
       </w:r>
+      <w:proofErr w:type="spellEnd"/>
       <w:r>
         <w:rPr>
           <w:rFonts w:cs="Times New Roman"/>
@@ -5154,14 +5315,29 @@
         <w:rPr>
           <w:rFonts w:cs="Times New Roman"/>
         </w:rPr>
-        <w:t xml:space="preserve"> I</w:t>
+        <w:t xml:space="preserve"> </w:t>
+      </w:r>
+      <w:proofErr w:type="spellStart"/>
+      <w:r>
+        <w:rPr>
+          <w:rFonts w:cs="Times New Roman"/>
+        </w:rPr>
+        <w:t>I</w:t>
       </w:r>
       <w:r>
         <w:rPr>
           <w:rFonts w:cs="Times New Roman"/>
           <w:vertAlign w:val="subscript"/>
         </w:rPr>
-        <w:t xml:space="preserve">y </w:t>
+        <w:t>y</w:t>
+      </w:r>
+      <w:proofErr w:type="spellEnd"/>
+      <w:r>
+        <w:rPr>
+          <w:rFonts w:cs="Times New Roman"/>
+          <w:vertAlign w:val="subscript"/>
+        </w:rPr>
+        <w:t xml:space="preserve"> </w:t>
       </w:r>
       <w:r>
         <w:rPr>
@@ -5279,7 +5455,7 @@
                     <pic:cNvPicPr/>
                   </pic:nvPicPr>
                   <pic:blipFill>
-                    <a:blip r:embed="rId14">
+                    <a:blip r:embed="rId15">
                       <a:extLst>
                         <a:ext uri="{28A0092B-C50C-407E-A947-70E740481C1C}">
                           <a14:useLocalDpi xmlns:a14="http://schemas.microsoft.com/office/drawing/2010/main" val="0"/>
@@ -5354,7 +5530,7 @@
                     <pic:cNvPicPr/>
                   </pic:nvPicPr>
                   <pic:blipFill>
-                    <a:blip r:embed="rId15">
+                    <a:blip r:embed="rId16">
                       <a:extLst>
                         <a:ext uri="{28A0092B-C50C-407E-A947-70E740481C1C}">
                           <a14:useLocalDpi xmlns:a14="http://schemas.microsoft.com/office/drawing/2010/main" val="0"/>
@@ -5505,23 +5681,33 @@
           <w:color w:val="4F81BD" w:themeColor="accent1"/>
         </w:rPr>
       </w:pPr>
+      <w:proofErr w:type="spellStart"/>
       <w:r>
         <w:rPr>
           <w:rFonts w:cs="Times New Roman"/>
           <w:i/>
           <w:color w:val="4F81BD" w:themeColor="accent1"/>
         </w:rPr>
-        <w:t>i) Formulate the problem as a linear program with an objective function and all constraints.</w:t>
-      </w:r>
-    </w:p>
-    <w:p>
-      <w:pPr>
-        <w:spacing w:after="0"/>
+        <w:t>i</w:t>
+      </w:r>
+      <w:proofErr w:type="spellEnd"/>
+      <w:r>
         <w:rPr>
           <w:rFonts w:cs="Times New Roman"/>
           <w:i/>
           <w:color w:val="4F81BD" w:themeColor="accent1"/>
         </w:rPr>
+        <w:t>) Formulate the problem as a linear program with an objective function and all constraints.</w:t>
+      </w:r>
+    </w:p>
+    <w:p>
+      <w:pPr>
+        <w:spacing w:after="0"/>
+        <w:rPr>
+          <w:rFonts w:cs="Times New Roman"/>
+          <w:i/>
+          <w:color w:val="4F81BD" w:themeColor="accent1"/>
+        </w:rPr>
       </w:pPr>
     </w:p>
     <w:p>
@@ -5542,7 +5728,14 @@
         <w:rPr>
           <w:rFonts w:cs="Times New Roman"/>
         </w:rPr>
-        <w:t>: I</w:t>
+        <w:t xml:space="preserve">: </w:t>
+      </w:r>
+      <w:proofErr w:type="spellStart"/>
+      <w:r>
+        <w:rPr>
+          <w:rFonts w:cs="Times New Roman"/>
+        </w:rPr>
+        <w:t>I</w:t>
       </w:r>
       <w:r>
         <w:rPr>
@@ -5551,6 +5744,7 @@
         </w:rPr>
         <w:t>y</w:t>
       </w:r>
+      <w:proofErr w:type="spellEnd"/>
       <w:r>
         <w:rPr>
           <w:rFonts w:cs="Times New Roman"/>
@@ -5788,14 +5982,29 @@
         <w:rPr>
           <w:rFonts w:cs="Times New Roman"/>
         </w:rPr>
-        <w:t xml:space="preserve"> I</w:t>
+        <w:t xml:space="preserve"> </w:t>
+      </w:r>
+      <w:proofErr w:type="spellStart"/>
+      <w:r>
+        <w:rPr>
+          <w:rFonts w:cs="Times New Roman"/>
+        </w:rPr>
+        <w:t>I</w:t>
       </w:r>
       <w:r>
         <w:rPr>
           <w:rFonts w:cs="Times New Roman"/>
           <w:vertAlign w:val="subscript"/>
         </w:rPr>
-        <w:t xml:space="preserve">y </w:t>
+        <w:t>y</w:t>
+      </w:r>
+      <w:proofErr w:type="spellEnd"/>
+      <w:r>
+        <w:rPr>
+          <w:rFonts w:cs="Times New Roman"/>
+          <w:vertAlign w:val="subscript"/>
+        </w:rPr>
+        <w:t xml:space="preserve"> </w:t>
       </w:r>
       <w:r>
         <w:rPr>
@@ -5889,7 +6098,7 @@
                     <pic:cNvPicPr/>
                   </pic:nvPicPr>
                   <pic:blipFill>
-                    <a:blip r:embed="rId16" cstate="print">
+                    <a:blip r:embed="rId17" cstate="print">
                       <a:extLst>
                         <a:ext uri="{28A0092B-C50C-407E-A947-70E740481C1C}">
                           <a14:useLocalDpi xmlns:a14="http://schemas.microsoft.com/office/drawing/2010/main" val="0"/>
@@ -5943,7 +6152,7 @@
                     <pic:cNvPicPr/>
                   </pic:nvPicPr>
                   <pic:blipFill>
-                    <a:blip r:embed="rId17" cstate="print">
+                    <a:blip r:embed="rId18" cstate="print">
                       <a:extLst>
                         <a:ext uri="{28A0092B-C50C-407E-A947-70E740481C1C}">
                           <a14:useLocalDpi xmlns:a14="http://schemas.microsoft.com/office/drawing/2010/main" val="0"/>
@@ -6392,8 +6601,6 @@
               </w:rPr>
               <w:t>55</w:t>
             </w:r>
-            <w:bookmarkStart w:id="0" w:name="_GoBack"/>
-            <w:bookmarkEnd w:id="0"/>
           </w:p>
         </w:tc>
       </w:tr>
@@ -6418,53 +6625,123 @@
           <w:color w:val="4F81BD" w:themeColor="accent1"/>
         </w:rPr>
       </w:pPr>
+      <w:proofErr w:type="spellStart"/>
       <w:r>
         <w:rPr>
           <w:rFonts w:cs="Times New Roman"/>
           <w:i/>
           <w:color w:val="4F81BD" w:themeColor="accent1"/>
         </w:rPr>
-        <w:t>i) Suggest some possible ways that she select a combination of ingredients that is “near optimal” for both objectives. This is a type of multi-objective optimization.</w:t>
-      </w:r>
-    </w:p>
-    <w:p>
-      <w:pPr>
-        <w:spacing w:after="0"/>
-        <w:rPr>
-          <w:rFonts w:cs="Times New Roman"/>
-        </w:rPr>
-      </w:pPr>
-      <w:r>
-        <w:rPr>
-          <w:rFonts w:cs="Times New Roman"/>
-        </w:rPr>
-        <w:t xml:space="preserve">To create a Linear Programming problem that can help the user solve for both of these items, the objective from on problem should become a constraint in the other problem. Typically there might be something specific that is driving the user to decide which one should be the constraints. In this case, the 2 goals are a salad that costs &lt; $2.00, and a salad that has under 250 kcal. In this case, the Low Calorie option is well below the &lt; 250 calorie goal and exceeds the $2.00 cost benchmark. Meanwhile, the Low Cost option is close to the kcal goal at 275.91 and costs $1.92, just barely under the cost goal. Since the low cost solution is near optimal, I would recommend the user adds the low calorie constraint to the low cost problem. The user can then manually modify the low calorie constraint to fine tune the desired results. The user can continue to tighten (improve) the low calorie constraint until the increase in total cost is undesirable (the user will have to be able to decide which is more important after a certain point). </w:t>
-      </w:r>
-    </w:p>
-    <w:p>
-      <w:pPr>
-        <w:spacing w:after="0"/>
-        <w:rPr>
-          <w:rFonts w:cs="Times New Roman"/>
-        </w:rPr>
-      </w:pPr>
-    </w:p>
-    <w:p>
-      <w:pPr>
-        <w:spacing w:after="0"/>
-        <w:ind w:left="720"/>
+        <w:t>i</w:t>
+      </w:r>
+      <w:proofErr w:type="spellEnd"/>
+      <w:r>
         <w:rPr>
           <w:rFonts w:cs="Times New Roman"/>
           <w:i/>
           <w:color w:val="4F81BD" w:themeColor="accent1"/>
         </w:rPr>
-      </w:pPr>
-      <w:r>
+        <w:t>) Suggest some possible ways that she select a combination of ingredients that is “near optimal” for both objectives. This is a type of multi-objective optimization.</w:t>
+      </w:r>
+    </w:p>
+    <w:p>
+      <w:pPr>
+        <w:spacing w:after="0"/>
+        <w:rPr>
+          <w:rFonts w:cs="Times New Roman"/>
+        </w:rPr>
+      </w:pPr>
+      <w:r>
+        <w:rPr>
+          <w:rFonts w:cs="Times New Roman"/>
+        </w:rPr>
+        <w:t xml:space="preserve">To create a Linear Programming problem that can help the user solve for both of these items, the objective from on problem should become a constraint in the other problem. Typically there might be something specific that is driving the user to decide which one should be the constraints. In this case, the 2 goals are a salad that costs &lt; $2.00, and a salad that has </w:t>
+      </w:r>
+      <w:r>
+        <w:rPr>
+          <w:rFonts w:cs="Times New Roman"/>
+        </w:rPr>
+        <w:t>less than</w:t>
+      </w:r>
+      <w:r>
+        <w:rPr>
+          <w:rFonts w:cs="Times New Roman"/>
+        </w:rPr>
+        <w:t xml:space="preserve"> 250 kcal. In this case, the Low Calorie option is well below the &lt; 250 calorie goal and exceeds the $2.00 cost benchmark. Meanwhile, the Low Cost option is close to the kcal goal at 27</w:t>
+      </w:r>
+      <w:r>
+        <w:rPr>
+          <w:rFonts w:cs="Times New Roman"/>
+        </w:rPr>
+        <w:t>8</w:t>
+      </w:r>
+      <w:r>
+        <w:rPr>
+          <w:rFonts w:cs="Times New Roman"/>
+        </w:rPr>
+        <w:t>.</w:t>
+      </w:r>
+      <w:r>
+        <w:rPr>
+          <w:rFonts w:cs="Times New Roman"/>
+        </w:rPr>
+        <w:t>49</w:t>
+      </w:r>
+      <w:r>
+        <w:rPr>
+          <w:rFonts w:cs="Times New Roman"/>
+        </w:rPr>
+        <w:t xml:space="preserve"> and costs $1.</w:t>
+      </w:r>
+      <w:r>
+        <w:rPr>
+          <w:rFonts w:cs="Times New Roman"/>
+        </w:rPr>
+        <w:t>55</w:t>
+      </w:r>
+      <w:r>
+        <w:rPr>
+          <w:rFonts w:cs="Times New Roman"/>
+        </w:rPr>
+        <w:t xml:space="preserve">, </w:t>
+      </w:r>
+      <w:r>
+        <w:rPr>
+          <w:rFonts w:cs="Times New Roman"/>
+        </w:rPr>
+        <w:t>sufficiently below the goal cost</w:t>
+      </w:r>
+      <w:r>
+        <w:rPr>
+          <w:rFonts w:cs="Times New Roman"/>
+        </w:rPr>
+        <w:t xml:space="preserve">. Since the low cost solution is near optimal, I would recommend the user adds the low calorie constraint to the low cost problem. The user can then manually modify the low calorie constraint to fine tune the desired results. The user can continue to tighten (improve) the low calorie constraint until the increase in total cost is undesirable (the user will have to be able to decide which is more important after a certain point). </w:t>
+      </w:r>
+    </w:p>
+    <w:p>
+      <w:pPr>
+        <w:spacing w:after="0"/>
+        <w:rPr>
+          <w:rFonts w:cs="Times New Roman"/>
+        </w:rPr>
+      </w:pPr>
+    </w:p>
+    <w:p>
+      <w:pPr>
+        <w:spacing w:after="0"/>
+        <w:ind w:left="720"/>
         <w:rPr>
           <w:rFonts w:cs="Times New Roman"/>
           <w:i/>
           <w:color w:val="4F81BD" w:themeColor="accent1"/>
         </w:rPr>
+      </w:pPr>
+      <w:r>
+        <w:rPr>
+          <w:rFonts w:cs="Times New Roman"/>
+          <w:i/>
+          <w:color w:val="4F81BD" w:themeColor="accent1"/>
+        </w:rPr>
         <w:t>ii) What combination of ingredient would you suggest and what is the associated cost and calorie.</w:t>
       </w:r>
     </w:p>
@@ -6496,8 +6773,8 @@
         </w:rPr>
         <w:drawing>
           <wp:inline distT="0" distB="0" distL="0" distR="0" wp14:anchorId="111F32D3" wp14:editId="74ED778E">
-            <wp:extent cx="3314700" cy="1684618"/>
-            <wp:effectExtent l="19050" t="19050" r="19050" b="11430"/>
+            <wp:extent cx="3278525" cy="1684618"/>
+            <wp:effectExtent l="19050" t="19050" r="17145" b="11430"/>
             <wp:docPr id="10" name="Picture 10"/>
             <wp:cNvGraphicFramePr>
               <a:graphicFrameLocks xmlns:a="http://schemas.openxmlformats.org/drawingml/2006/main" noChangeAspect="1"/>
@@ -6507,82 +6784,6 @@
                 <pic:pic xmlns:pic="http://schemas.openxmlformats.org/drawingml/2006/picture">
                   <pic:nvPicPr>
                     <pic:cNvPr id="0" name="multi problem.PNG"/>
-                    <pic:cNvPicPr/>
-                  </pic:nvPicPr>
-                  <pic:blipFill>
-                    <a:blip r:embed="rId18" cstate="print">
-                      <a:extLst>
-                        <a:ext uri="{28A0092B-C50C-407E-A947-70E740481C1C}">
-                          <a14:useLocalDpi xmlns:a14="http://schemas.microsoft.com/office/drawing/2010/main" val="0"/>
-                        </a:ext>
-                      </a:extLst>
-                    </a:blip>
-                    <a:stretch>
-                      <a:fillRect/>
-                    </a:stretch>
-                  </pic:blipFill>
-                  <pic:spPr>
-                    <a:xfrm>
-                      <a:off x="0" y="0"/>
-                      <a:ext cx="3314700" cy="1684618"/>
-                    </a:xfrm>
-                    <a:prstGeom prst="rect">
-                      <a:avLst/>
-                    </a:prstGeom>
-                    <a:ln w="19050">
-                      <a:solidFill>
-                        <a:schemeClr val="tx1"/>
-                      </a:solidFill>
-                    </a:ln>
-                  </pic:spPr>
-                </pic:pic>
-              </a:graphicData>
-            </a:graphic>
-          </wp:inline>
-        </w:drawing>
-      </w:r>
-    </w:p>
-    <w:p>
-      <w:pPr>
-        <w:spacing w:after="0"/>
-        <w:rPr>
-          <w:rFonts w:cs="Times New Roman"/>
-        </w:rPr>
-      </w:pPr>
-      <w:r>
-        <w:rPr>
-          <w:rFonts w:cs="Times New Roman"/>
-        </w:rPr>
-        <w:t>Examples of Solutions:</w:t>
-      </w:r>
-    </w:p>
-    <w:p>
-      <w:pPr>
-        <w:spacing w:after="0"/>
-        <w:rPr>
-          <w:rFonts w:cs="Times New Roman"/>
-          <w:color w:val="4F81BD" w:themeColor="accent1"/>
-        </w:rPr>
-      </w:pPr>
-      <w:r>
-        <w:rPr>
-          <w:rFonts w:cs="Times New Roman"/>
-          <w:noProof/>
-          <w:color w:val="4F81BD" w:themeColor="accent1"/>
-        </w:rPr>
-        <w:drawing>
-          <wp:inline distT="0" distB="0" distL="0" distR="0" wp14:anchorId="5510778C" wp14:editId="73C72487">
-            <wp:extent cx="1376173" cy="1841500"/>
-            <wp:effectExtent l="19050" t="19050" r="14605" b="25400"/>
-            <wp:docPr id="11" name="Picture 11"/>
-            <wp:cNvGraphicFramePr>
-              <a:graphicFrameLocks xmlns:a="http://schemas.openxmlformats.org/drawingml/2006/main" noChangeAspect="1"/>
-            </wp:cNvGraphicFramePr>
-            <a:graphic xmlns:a="http://schemas.openxmlformats.org/drawingml/2006/main">
-              <a:graphicData uri="http://schemas.openxmlformats.org/drawingml/2006/picture">
-                <pic:pic xmlns:pic="http://schemas.openxmlformats.org/drawingml/2006/picture">
-                  <pic:nvPicPr>
-                    <pic:cNvPr id="0" name="multi problem s1.PNG"/>
                     <pic:cNvPicPr/>
                   </pic:nvPicPr>
                   <pic:blipFill>
@@ -6600,7 +6801,7 @@
                   <pic:spPr>
                     <a:xfrm>
                       <a:off x="0" y="0"/>
-                      <a:ext cx="1384370" cy="1852469"/>
+                      <a:ext cx="3278525" cy="1684618"/>
                     </a:xfrm>
                     <a:prstGeom prst="rect">
                       <a:avLst/>
@@ -6617,6 +6818,29 @@
           </wp:inline>
         </w:drawing>
       </w:r>
+    </w:p>
+    <w:p>
+      <w:pPr>
+        <w:spacing w:after="0"/>
+        <w:rPr>
+          <w:rFonts w:cs="Times New Roman"/>
+        </w:rPr>
+      </w:pPr>
+      <w:r>
+        <w:rPr>
+          <w:rFonts w:cs="Times New Roman"/>
+        </w:rPr>
+        <w:t>Examples of Solutions:</w:t>
+      </w:r>
+    </w:p>
+    <w:p>
+      <w:pPr>
+        <w:spacing w:after="0"/>
+        <w:rPr>
+          <w:rFonts w:cs="Times New Roman"/>
+          <w:color w:val="4F81BD" w:themeColor="accent1"/>
+        </w:rPr>
+      </w:pPr>
       <w:r>
         <w:rPr>
           <w:rFonts w:cs="Times New Roman"/>
@@ -6624,10 +6848,10 @@
           <w:color w:val="4F81BD" w:themeColor="accent1"/>
         </w:rPr>
         <w:drawing>
-          <wp:inline distT="0" distB="0" distL="0" distR="0" wp14:anchorId="39D133BF" wp14:editId="29BB0506">
-            <wp:extent cx="1434682" cy="1847850"/>
-            <wp:effectExtent l="19050" t="19050" r="13335" b="19050"/>
-            <wp:docPr id="12" name="Picture 12"/>
+          <wp:inline distT="0" distB="0" distL="0" distR="0" wp14:anchorId="5510778C" wp14:editId="73C72487">
+            <wp:extent cx="1384370" cy="1839234"/>
+            <wp:effectExtent l="19050" t="19050" r="25400" b="27940"/>
+            <wp:docPr id="11" name="Picture 11"/>
             <wp:cNvGraphicFramePr>
               <a:graphicFrameLocks xmlns:a="http://schemas.openxmlformats.org/drawingml/2006/main" noChangeAspect="1"/>
             </wp:cNvGraphicFramePr>
@@ -6635,7 +6859,7 @@
               <a:graphicData uri="http://schemas.openxmlformats.org/drawingml/2006/picture">
                 <pic:pic xmlns:pic="http://schemas.openxmlformats.org/drawingml/2006/picture">
                   <pic:nvPicPr>
-                    <pic:cNvPr id="0" name="multi problem s2.PNG"/>
+                    <pic:cNvPr id="0" name="multi problem s1.PNG"/>
                     <pic:cNvPicPr/>
                   </pic:nvPicPr>
                   <pic:blipFill>
@@ -6653,7 +6877,7 @@
                   <pic:spPr>
                     <a:xfrm>
                       <a:off x="0" y="0"/>
-                      <a:ext cx="1434756" cy="1847945"/>
+                      <a:ext cx="1384370" cy="1839234"/>
                     </a:xfrm>
                     <a:prstGeom prst="rect">
                       <a:avLst/>
@@ -6677,10 +6901,10 @@
           <w:color w:val="4F81BD" w:themeColor="accent1"/>
         </w:rPr>
         <w:drawing>
-          <wp:inline distT="0" distB="0" distL="0" distR="0" wp14:anchorId="06BC7A78" wp14:editId="07B3056B">
-            <wp:extent cx="1446835" cy="1857321"/>
-            <wp:effectExtent l="19050" t="19050" r="20320" b="10160"/>
-            <wp:docPr id="13" name="Picture 13"/>
+          <wp:inline distT="0" distB="0" distL="0" distR="0" wp14:anchorId="39D133BF" wp14:editId="29BB0506">
+            <wp:extent cx="1397165" cy="1847945"/>
+            <wp:effectExtent l="19050" t="19050" r="12700" b="19050"/>
+            <wp:docPr id="12" name="Picture 12"/>
             <wp:cNvGraphicFramePr>
               <a:graphicFrameLocks xmlns:a="http://schemas.openxmlformats.org/drawingml/2006/main" noChangeAspect="1"/>
             </wp:cNvGraphicFramePr>
@@ -6688,7 +6912,7 @@
               <a:graphicData uri="http://schemas.openxmlformats.org/drawingml/2006/picture">
                 <pic:pic xmlns:pic="http://schemas.openxmlformats.org/drawingml/2006/picture">
                   <pic:nvPicPr>
-                    <pic:cNvPr id="0" name="multi problem s3.PNG"/>
+                    <pic:cNvPr id="0" name="multi problem s2.PNG"/>
                     <pic:cNvPicPr/>
                   </pic:nvPicPr>
                   <pic:blipFill>
@@ -6706,7 +6930,7 @@
                   <pic:spPr>
                     <a:xfrm>
                       <a:off x="0" y="0"/>
-                      <a:ext cx="1447384" cy="1858025"/>
+                      <a:ext cx="1397165" cy="1847945"/>
                     </a:xfrm>
                     <a:prstGeom prst="rect">
                       <a:avLst/>
@@ -6730,10 +6954,10 @@
           <w:color w:val="4F81BD" w:themeColor="accent1"/>
         </w:rPr>
         <w:drawing>
-          <wp:inline distT="0" distB="0" distL="0" distR="0" wp14:anchorId="79E399B5" wp14:editId="2B8CABAB">
-            <wp:extent cx="1406324" cy="1870938"/>
-            <wp:effectExtent l="19050" t="19050" r="22860" b="15240"/>
-            <wp:docPr id="14" name="Picture 14"/>
+          <wp:inline distT="0" distB="0" distL="0" distR="0" wp14:anchorId="06BC7A78" wp14:editId="07B3056B">
+            <wp:extent cx="1406826" cy="1858025"/>
+            <wp:effectExtent l="19050" t="19050" r="22225" b="27940"/>
+            <wp:docPr id="13" name="Picture 13"/>
             <wp:cNvGraphicFramePr>
               <a:graphicFrameLocks xmlns:a="http://schemas.openxmlformats.org/drawingml/2006/main" noChangeAspect="1"/>
             </wp:cNvGraphicFramePr>
@@ -6741,7 +6965,7 @@
               <a:graphicData uri="http://schemas.openxmlformats.org/drawingml/2006/picture">
                 <pic:pic xmlns:pic="http://schemas.openxmlformats.org/drawingml/2006/picture">
                   <pic:nvPicPr>
-                    <pic:cNvPr id="0" name="multi problem s4.PNG"/>
+                    <pic:cNvPr id="0" name="multi problem s3.PNG"/>
                     <pic:cNvPicPr/>
                   </pic:nvPicPr>
                   <pic:blipFill>
@@ -6759,7 +6983,60 @@
                   <pic:spPr>
                     <a:xfrm>
                       <a:off x="0" y="0"/>
-                      <a:ext cx="1407238" cy="1872155"/>
+                      <a:ext cx="1406826" cy="1858025"/>
+                    </a:xfrm>
+                    <a:prstGeom prst="rect">
+                      <a:avLst/>
+                    </a:prstGeom>
+                    <a:ln w="19050">
+                      <a:solidFill>
+                        <a:schemeClr val="tx1"/>
+                      </a:solidFill>
+                    </a:ln>
+                  </pic:spPr>
+                </pic:pic>
+              </a:graphicData>
+            </a:graphic>
+          </wp:inline>
+        </w:drawing>
+      </w:r>
+      <w:r>
+        <w:rPr>
+          <w:rFonts w:cs="Times New Roman"/>
+          <w:noProof/>
+          <w:color w:val="4F81BD" w:themeColor="accent1"/>
+        </w:rPr>
+        <w:drawing>
+          <wp:inline distT="0" distB="0" distL="0" distR="0" wp14:anchorId="79E399B5" wp14:editId="2B8CABAB">
+            <wp:extent cx="1407238" cy="1793093"/>
+            <wp:effectExtent l="19050" t="19050" r="21590" b="17145"/>
+            <wp:docPr id="14" name="Picture 14"/>
+            <wp:cNvGraphicFramePr>
+              <a:graphicFrameLocks xmlns:a="http://schemas.openxmlformats.org/drawingml/2006/main" noChangeAspect="1"/>
+            </wp:cNvGraphicFramePr>
+            <a:graphic xmlns:a="http://schemas.openxmlformats.org/drawingml/2006/main">
+              <a:graphicData uri="http://schemas.openxmlformats.org/drawingml/2006/picture">
+                <pic:pic xmlns:pic="http://schemas.openxmlformats.org/drawingml/2006/picture">
+                  <pic:nvPicPr>
+                    <pic:cNvPr id="0" name="multi problem s4.PNG"/>
+                    <pic:cNvPicPr/>
+                  </pic:nvPicPr>
+                  <pic:blipFill>
+                    <a:blip r:embed="rId23" cstate="print">
+                      <a:extLst>
+                        <a:ext uri="{28A0092B-C50C-407E-A947-70E740481C1C}">
+                          <a14:useLocalDpi xmlns:a14="http://schemas.microsoft.com/office/drawing/2010/main" val="0"/>
+                        </a:ext>
+                      </a:extLst>
+                    </a:blip>
+                    <a:stretch>
+                      <a:fillRect/>
+                    </a:stretch>
+                  </pic:blipFill>
+                  <pic:spPr>
+                    <a:xfrm>
+                      <a:off x="0" y="0"/>
+                      <a:ext cx="1407238" cy="1793093"/>
                     </a:xfrm>
                     <a:prstGeom prst="rect">
                       <a:avLst/>
@@ -6937,7 +7214,7 @@
               <w:rPr>
                 <w:rFonts w:cs="Times New Roman"/>
               </w:rPr>
-              <w:t>$1.95</w:t>
+              <w:t>$1.62</w:t>
             </w:r>
           </w:p>
         </w:tc>
@@ -6962,7 +7239,7 @@
               <w:rPr>
                 <w:rFonts w:cs="Times New Roman"/>
               </w:rPr>
-              <w:t>&lt;240</w:t>
+              <w:t>&lt;230</w:t>
             </w:r>
           </w:p>
         </w:tc>
@@ -7002,7 +7279,7 @@
               <w:rPr>
                 <w:rFonts w:cs="Times New Roman"/>
               </w:rPr>
-              <w:t>$1.97</w:t>
+              <w:t>$1.67</w:t>
             </w:r>
           </w:p>
         </w:tc>
@@ -7027,7 +7304,7 @@
               <w:rPr>
                 <w:rFonts w:cs="Times New Roman"/>
               </w:rPr>
-              <w:t>&lt;230</w:t>
+              <w:t>&lt;210</w:t>
             </w:r>
           </w:p>
         </w:tc>
@@ -7067,7 +7344,7 @@
               <w:rPr>
                 <w:rFonts w:cs="Times New Roman"/>
               </w:rPr>
-              <w:t>$1.98</w:t>
+              <w:t>$1.72</w:t>
             </w:r>
           </w:p>
         </w:tc>
@@ -7092,7 +7369,7 @@
               <w:rPr>
                 <w:rFonts w:cs="Times New Roman"/>
               </w:rPr>
-              <w:t>&lt;220</w:t>
+              <w:t>&lt;190</w:t>
             </w:r>
           </w:p>
         </w:tc>
@@ -7132,7 +7409,125 @@
               <w:rPr>
                 <w:rFonts w:cs="Times New Roman"/>
               </w:rPr>
-              <w:t>$1.99</w:t>
+              <w:t>$1.77</w:t>
+            </w:r>
+          </w:p>
+        </w:tc>
+      </w:tr>
+      <w:tr>
+        <w:trPr>
+          <w:jc w:val="center"/>
+        </w:trPr>
+        <w:tc>
+          <w:tcPr>
+            <w:tcW w:w="2277" w:type="dxa"/>
+          </w:tcPr>
+          <w:p>
+            <w:pPr>
+              <w:spacing w:after="0"/>
+              <w:jc w:val="center"/>
+              <w:rPr>
+                <w:rFonts w:cs="Times New Roman"/>
+              </w:rPr>
+            </w:pPr>
+            <w:r>
+              <w:rPr>
+                <w:rFonts w:cs="Times New Roman"/>
+              </w:rPr>
+              <w:t>…</w:t>
+            </w:r>
+          </w:p>
+        </w:tc>
+        <w:tc>
+          <w:tcPr>
+            <w:tcW w:w="1350" w:type="dxa"/>
+          </w:tcPr>
+          <w:p>
+            <w:pPr>
+              <w:spacing w:after="0"/>
+              <w:jc w:val="center"/>
+              <w:rPr>
+                <w:rFonts w:cs="Times New Roman"/>
+              </w:rPr>
+            </w:pPr>
+          </w:p>
+        </w:tc>
+        <w:tc>
+          <w:tcPr>
+            <w:tcW w:w="1440" w:type="dxa"/>
+          </w:tcPr>
+          <w:p>
+            <w:pPr>
+              <w:spacing w:after="0"/>
+              <w:jc w:val="center"/>
+              <w:rPr>
+                <w:rFonts w:cs="Times New Roman"/>
+              </w:rPr>
+            </w:pPr>
+          </w:p>
+        </w:tc>
+      </w:tr>
+      <w:tr>
+        <w:trPr>
+          <w:jc w:val="center"/>
+        </w:trPr>
+        <w:tc>
+          <w:tcPr>
+            <w:tcW w:w="2277" w:type="dxa"/>
+          </w:tcPr>
+          <w:p>
+            <w:pPr>
+              <w:spacing w:after="0"/>
+              <w:jc w:val="center"/>
+              <w:rPr>
+                <w:rFonts w:cs="Times New Roman"/>
+              </w:rPr>
+            </w:pPr>
+            <w:r>
+              <w:rPr>
+                <w:rFonts w:cs="Times New Roman"/>
+              </w:rPr>
+              <w:t>&lt;135</w:t>
+            </w:r>
+          </w:p>
+        </w:tc>
+        <w:tc>
+          <w:tcPr>
+            <w:tcW w:w="1350" w:type="dxa"/>
+          </w:tcPr>
+          <w:p>
+            <w:pPr>
+              <w:spacing w:after="0"/>
+              <w:jc w:val="center"/>
+              <w:rPr>
+                <w:rFonts w:cs="Times New Roman"/>
+              </w:rPr>
+            </w:pPr>
+            <w:r>
+              <w:rPr>
+                <w:rFonts w:cs="Times New Roman"/>
+              </w:rPr>
+              <w:t>135.00</w:t>
+            </w:r>
+          </w:p>
+        </w:tc>
+        <w:tc>
+          <w:tcPr>
+            <w:tcW w:w="1440" w:type="dxa"/>
+          </w:tcPr>
+          <w:p>
+            <w:pPr>
+              <w:spacing w:after="0"/>
+              <w:jc w:val="center"/>
+              <w:rPr>
+                <w:rFonts w:cs="Times New Roman"/>
+              </w:rPr>
+            </w:pPr>
+            <w:r>
+              <w:rPr>
+                <w:rFonts w:cs="Times New Roman"/>
+              </w:rPr>
+              <w:t>$2.00</w:t>
             </w:r>
           </w:p>
         </w:tc>
@@ -7158,7 +7553,103 @@
         <w:rPr>
           <w:rFonts w:cs="Times New Roman"/>
         </w:rPr>
-        <w:t>From a business perspective, assuming no incremental gain from lowering calories below 249 (one below 250 so the business is not caught lying and slandered in the media), the optimal solution would be 249 kcal at a cost of $1.95. This is achieved by using 83.07 grams of Lettuce, 9.13 grams of Sunflower Seeds, 16.08 grams of Smoked Tofu, and 99.40 grams of Chickpeas.</w:t>
+        <w:t>From a business perspective, assuming no incremental gain from lowering calories below 249 (one below 250 so the business is not caught lying and slandered in the media), the optimal solution woul</w:t>
+      </w:r>
+      <w:r>
+        <w:rPr>
+          <w:rFonts w:cs="Times New Roman"/>
+        </w:rPr>
+        <w:t>d be 249 kcal at a cost of $1.63</w:t>
+      </w:r>
+      <w:r>
+        <w:rPr>
+          <w:rFonts w:cs="Times New Roman"/>
+        </w:rPr>
+        <w:t xml:space="preserve">. This is achieved by using </w:t>
+      </w:r>
+      <w:r>
+        <w:rPr>
+          <w:rFonts w:cs="Times New Roman"/>
+        </w:rPr>
+        <w:t>75</w:t>
+      </w:r>
+      <w:r>
+        <w:rPr>
+          <w:rFonts w:cs="Times New Roman"/>
+        </w:rPr>
+        <w:t>.</w:t>
+      </w:r>
+      <w:r>
+        <w:rPr>
+          <w:rFonts w:cs="Times New Roman"/>
+        </w:rPr>
+        <w:t>95</w:t>
+      </w:r>
+      <w:r>
+        <w:rPr>
+          <w:rFonts w:cs="Times New Roman"/>
+        </w:rPr>
+        <w:t xml:space="preserve"> grams of </w:t>
+      </w:r>
+      <w:r>
+        <w:rPr>
+          <w:rFonts w:cs="Times New Roman"/>
+        </w:rPr>
+        <w:t>Spinach</w:t>
+      </w:r>
+      <w:r>
+        <w:rPr>
+          <w:rFonts w:cs="Times New Roman"/>
+        </w:rPr>
+        <w:t>, 9.</w:t>
+      </w:r>
+      <w:r>
+        <w:rPr>
+          <w:rFonts w:cs="Times New Roman"/>
+        </w:rPr>
+        <w:t>38</w:t>
+      </w:r>
+      <w:r>
+        <w:rPr>
+          <w:rFonts w:cs="Times New Roman"/>
+        </w:rPr>
+        <w:t xml:space="preserve"> grams of Sunflower Seeds, </w:t>
+      </w:r>
+      <w:r>
+        <w:rPr>
+          <w:rFonts w:cs="Times New Roman"/>
+        </w:rPr>
+        <w:t>17.49</w:t>
+      </w:r>
+      <w:r>
+        <w:rPr>
+          <w:rFonts w:cs="Times New Roman"/>
+        </w:rPr>
+        <w:t xml:space="preserve"> grams of Smoked Tofu, and </w:t>
+      </w:r>
+      <w:r>
+        <w:rPr>
+          <w:rFonts w:cs="Times New Roman"/>
+        </w:rPr>
+        <w:t>87</w:t>
+      </w:r>
+      <w:r>
+        <w:rPr>
+          <w:rFonts w:cs="Times New Roman"/>
+        </w:rPr>
+        <w:t>.</w:t>
+      </w:r>
+      <w:r>
+        <w:rPr>
+          <w:rFonts w:cs="Times New Roman"/>
+        </w:rPr>
+        <w:t>07</w:t>
+      </w:r>
+      <w:r>
+        <w:rPr>
+          <w:rFonts w:cs="Times New Roman"/>
+        </w:rPr>
+        <w:t xml:space="preserve"> grams of Chickpeas.</w:t>
       </w:r>
     </w:p>
     <w:p>
@@ -7177,8 +7668,8 @@
         </w:rPr>
         <w:drawing>
           <wp:inline distT="0" distB="0" distL="0" distR="0" wp14:anchorId="4EA27CC9" wp14:editId="4A9A17AA">
-            <wp:extent cx="3206187" cy="1872225"/>
-            <wp:effectExtent l="19050" t="19050" r="13335" b="13970"/>
+            <wp:extent cx="2690687" cy="1548882"/>
+            <wp:effectExtent l="19050" t="19050" r="14605" b="13335"/>
             <wp:docPr id="15" name="Picture 15"/>
             <wp:cNvGraphicFramePr>
               <a:graphicFrameLocks xmlns:a="http://schemas.openxmlformats.org/drawingml/2006/main" noChangeAspect="1"/>
@@ -7190,31 +7681,39 @@
                     <pic:cNvPr id="0" name="multi problem solution.PNG"/>
                     <pic:cNvPicPr/>
                   </pic:nvPicPr>
-                  <pic:blipFill>
-                    <a:blip r:embed="rId23">
+                  <pic:blipFill rotWithShape="1">
+                    <a:blip r:embed="rId24">
                       <a:extLst>
                         <a:ext uri="{28A0092B-C50C-407E-A947-70E740481C1C}">
                           <a14:useLocalDpi xmlns:a14="http://schemas.microsoft.com/office/drawing/2010/main" val="0"/>
                         </a:ext>
                       </a:extLst>
                     </a:blip>
-                    <a:stretch>
-                      <a:fillRect/>
-                    </a:stretch>
+                    <a:srcRect b="54843"/>
+                    <a:stretch/>
                   </pic:blipFill>
-                  <pic:spPr>
+                  <pic:spPr bwMode="auto">
                     <a:xfrm>
                       <a:off x="0" y="0"/>
-                      <a:ext cx="3207834" cy="1873187"/>
+                      <a:ext cx="2695482" cy="1551642"/>
                     </a:xfrm>
                     <a:prstGeom prst="rect">
                       <a:avLst/>
                     </a:prstGeom>
-                    <a:ln w="19050">
+                    <a:ln w="19050" cap="flat" cmpd="sng" algn="ctr">
                       <a:solidFill>
-                        <a:schemeClr val="tx1"/>
+                        <a:sysClr val="windowText" lastClr="000000"/>
                       </a:solidFill>
+                      <a:prstDash val="solid"/>
+                      <a:round/>
+                      <a:headEnd type="none" w="med" len="med"/>
+                      <a:tailEnd type="none" w="med" len="med"/>
                     </a:ln>
+                    <a:extLst>
+                      <a:ext uri="{53640926-AAD7-44D8-BBD7-CCE9431645EC}">
+                        <a14:shadowObscured xmlns:a14="http://schemas.microsoft.com/office/drawing/2010/main"/>
+                      </a:ext>
+                    </a:extLst>
                   </pic:spPr>
                 </pic:pic>
               </a:graphicData>
@@ -7230,6 +7729,8 @@
           <w:rFonts w:cs="Times New Roman"/>
         </w:rPr>
       </w:pPr>
+      <w:bookmarkStart w:id="0" w:name="_GoBack"/>
+      <w:bookmarkEnd w:id="0"/>
     </w:p>
     <w:p>
       <w:pPr>
@@ -7437,8 +7938,110 @@
                                 <w:sz w:val="16"/>
                                 <w:szCs w:val="16"/>
                               </w:rPr>
-                              <w:t>MAX da + db + dc + dd + de + df + dg + dh + di + dj + dk + dl + dm</w:t>
-                            </w:r>
+                              <w:t xml:space="preserve">MAX da + </w:t>
+                            </w:r>
+                            <w:proofErr w:type="spellStart"/>
+                            <w:r>
+                              <w:rPr>
+                                <w:rFonts w:ascii="Courier New" w:hAnsi="Courier New" w:cs="Courier New"/>
+                                <w:sz w:val="16"/>
+                                <w:szCs w:val="16"/>
+                              </w:rPr>
+                              <w:t>db</w:t>
+                            </w:r>
+                            <w:proofErr w:type="spellEnd"/>
+                            <w:r>
+                              <w:rPr>
+                                <w:rFonts w:ascii="Courier New" w:hAnsi="Courier New" w:cs="Courier New"/>
+                                <w:sz w:val="16"/>
+                                <w:szCs w:val="16"/>
+                              </w:rPr>
+                              <w:t xml:space="preserve"> + dc + </w:t>
+                            </w:r>
+                            <w:proofErr w:type="spellStart"/>
+                            <w:r>
+                              <w:rPr>
+                                <w:rFonts w:ascii="Courier New" w:hAnsi="Courier New" w:cs="Courier New"/>
+                                <w:sz w:val="16"/>
+                                <w:szCs w:val="16"/>
+                              </w:rPr>
+                              <w:t>dd</w:t>
+                            </w:r>
+                            <w:proofErr w:type="spellEnd"/>
+                            <w:r>
+                              <w:rPr>
+                                <w:rFonts w:ascii="Courier New" w:hAnsi="Courier New" w:cs="Courier New"/>
+                                <w:sz w:val="16"/>
+                                <w:szCs w:val="16"/>
+                              </w:rPr>
+                              <w:t xml:space="preserve"> + de + </w:t>
+                            </w:r>
+                            <w:proofErr w:type="spellStart"/>
+                            <w:proofErr w:type="gramStart"/>
+                            <w:r>
+                              <w:rPr>
+                                <w:rFonts w:ascii="Courier New" w:hAnsi="Courier New" w:cs="Courier New"/>
+                                <w:sz w:val="16"/>
+                                <w:szCs w:val="16"/>
+                              </w:rPr>
+                              <w:t>df</w:t>
+                            </w:r>
+                            <w:proofErr w:type="spellEnd"/>
+                            <w:proofErr w:type="gramEnd"/>
+                            <w:r>
+                              <w:rPr>
+                                <w:rFonts w:ascii="Courier New" w:hAnsi="Courier New" w:cs="Courier New"/>
+                                <w:sz w:val="16"/>
+                                <w:szCs w:val="16"/>
+                              </w:rPr>
+                              <w:t xml:space="preserve"> + dg + dh + di + </w:t>
+                            </w:r>
+                            <w:proofErr w:type="spellStart"/>
+                            <w:r>
+                              <w:rPr>
+                                <w:rFonts w:ascii="Courier New" w:hAnsi="Courier New" w:cs="Courier New"/>
+                                <w:sz w:val="16"/>
+                                <w:szCs w:val="16"/>
+                              </w:rPr>
+                              <w:t>dj</w:t>
+                            </w:r>
+                            <w:proofErr w:type="spellEnd"/>
+                            <w:r>
+                              <w:rPr>
+                                <w:rFonts w:ascii="Courier New" w:hAnsi="Courier New" w:cs="Courier New"/>
+                                <w:sz w:val="16"/>
+                                <w:szCs w:val="16"/>
+                              </w:rPr>
+                              <w:t xml:space="preserve"> + </w:t>
+                            </w:r>
+                            <w:proofErr w:type="spellStart"/>
+                            <w:r>
+                              <w:rPr>
+                                <w:rFonts w:ascii="Courier New" w:hAnsi="Courier New" w:cs="Courier New"/>
+                                <w:sz w:val="16"/>
+                                <w:szCs w:val="16"/>
+                              </w:rPr>
+                              <w:t>dk</w:t>
+                            </w:r>
+                            <w:proofErr w:type="spellEnd"/>
+                            <w:r>
+                              <w:rPr>
+                                <w:rFonts w:ascii="Courier New" w:hAnsi="Courier New" w:cs="Courier New"/>
+                                <w:sz w:val="16"/>
+                                <w:szCs w:val="16"/>
+                              </w:rPr>
+                              <w:t xml:space="preserve"> + dl + </w:t>
+                            </w:r>
+                            <w:proofErr w:type="spellStart"/>
+                            <w:r>
+                              <w:rPr>
+                                <w:rFonts w:ascii="Courier New" w:hAnsi="Courier New" w:cs="Courier New"/>
+                                <w:sz w:val="16"/>
+                                <w:szCs w:val="16"/>
+                              </w:rPr>
+                              <w:t>dm</w:t>
+                            </w:r>
+                            <w:proofErr w:type="spellEnd"/>
                           </w:p>
                           <w:p>
                             <w:pPr>
@@ -7474,7 +8077,24 @@
                                 <w:szCs w:val="16"/>
                               </w:rPr>
                               <w:tab/>
-                              <w:t>da = 0</w:t>
+                            </w:r>
+                            <w:proofErr w:type="gramStart"/>
+                            <w:r>
+                              <w:rPr>
+                                <w:rFonts w:ascii="Courier New" w:hAnsi="Courier New" w:cs="Courier New"/>
+                                <w:sz w:val="16"/>
+                                <w:szCs w:val="16"/>
+                              </w:rPr>
+                              <w:t>da</w:t>
+                            </w:r>
+                            <w:proofErr w:type="gramEnd"/>
+                            <w:r>
+                              <w:rPr>
+                                <w:rFonts w:ascii="Courier New" w:hAnsi="Courier New" w:cs="Courier New"/>
+                                <w:sz w:val="16"/>
+                                <w:szCs w:val="16"/>
+                              </w:rPr>
+                              <w:t xml:space="preserve"> = 0</w:t>
                             </w:r>
                           </w:p>
                           <w:p>
@@ -7493,7 +8113,26 @@
                                 <w:szCs w:val="16"/>
                               </w:rPr>
                               <w:tab/>
-                              <w:t>db - da &lt; 2</w:t>
+                            </w:r>
+                            <w:proofErr w:type="spellStart"/>
+                            <w:proofErr w:type="gramStart"/>
+                            <w:r>
+                              <w:rPr>
+                                <w:rFonts w:ascii="Courier New" w:hAnsi="Courier New" w:cs="Courier New"/>
+                                <w:sz w:val="16"/>
+                                <w:szCs w:val="16"/>
+                              </w:rPr>
+                              <w:t>db</w:t>
+                            </w:r>
+                            <w:proofErr w:type="spellEnd"/>
+                            <w:proofErr w:type="gramEnd"/>
+                            <w:r>
+                              <w:rPr>
+                                <w:rFonts w:ascii="Courier New" w:hAnsi="Courier New" w:cs="Courier New"/>
+                                <w:sz w:val="16"/>
+                                <w:szCs w:val="16"/>
+                              </w:rPr>
+                              <w:t xml:space="preserve"> - da &lt; 2</w:t>
                             </w:r>
                           </w:p>
                           <w:p>
@@ -7512,7 +8151,24 @@
                                 <w:szCs w:val="16"/>
                               </w:rPr>
                               <w:tab/>
-                              <w:t>dc - da &lt; 3</w:t>
+                            </w:r>
+                            <w:proofErr w:type="gramStart"/>
+                            <w:r>
+                              <w:rPr>
+                                <w:rFonts w:ascii="Courier New" w:hAnsi="Courier New" w:cs="Courier New"/>
+                                <w:sz w:val="16"/>
+                                <w:szCs w:val="16"/>
+                              </w:rPr>
+                              <w:t>dc</w:t>
+                            </w:r>
+                            <w:proofErr w:type="gramEnd"/>
+                            <w:r>
+                              <w:rPr>
+                                <w:rFonts w:ascii="Courier New" w:hAnsi="Courier New" w:cs="Courier New"/>
+                                <w:sz w:val="16"/>
+                                <w:szCs w:val="16"/>
+                              </w:rPr>
+                              <w:t xml:space="preserve"> - da &lt; 3</w:t>
                             </w:r>
                           </w:p>
                           <w:p>
@@ -7531,7 +8187,26 @@
                                 <w:szCs w:val="16"/>
                               </w:rPr>
                               <w:tab/>
-                              <w:t>dd - da &lt; 8</w:t>
+                            </w:r>
+                            <w:proofErr w:type="spellStart"/>
+                            <w:proofErr w:type="gramStart"/>
+                            <w:r>
+                              <w:rPr>
+                                <w:rFonts w:ascii="Courier New" w:hAnsi="Courier New" w:cs="Courier New"/>
+                                <w:sz w:val="16"/>
+                                <w:szCs w:val="16"/>
+                              </w:rPr>
+                              <w:t>dd</w:t>
+                            </w:r>
+                            <w:proofErr w:type="spellEnd"/>
+                            <w:proofErr w:type="gramEnd"/>
+                            <w:r>
+                              <w:rPr>
+                                <w:rFonts w:ascii="Courier New" w:hAnsi="Courier New" w:cs="Courier New"/>
+                                <w:sz w:val="16"/>
+                                <w:szCs w:val="16"/>
+                              </w:rPr>
+                              <w:t xml:space="preserve"> - da &lt; 8</w:t>
                             </w:r>
                           </w:p>
                           <w:p>
@@ -7550,7 +8225,24 @@
                                 <w:szCs w:val="16"/>
                               </w:rPr>
                               <w:tab/>
-                              <w:t>dh - da &lt; 9</w:t>
+                            </w:r>
+                            <w:proofErr w:type="gramStart"/>
+                            <w:r>
+                              <w:rPr>
+                                <w:rFonts w:ascii="Courier New" w:hAnsi="Courier New" w:cs="Courier New"/>
+                                <w:sz w:val="16"/>
+                                <w:szCs w:val="16"/>
+                              </w:rPr>
+                              <w:t>dh</w:t>
+                            </w:r>
+                            <w:proofErr w:type="gramEnd"/>
+                            <w:r>
+                              <w:rPr>
+                                <w:rFonts w:ascii="Courier New" w:hAnsi="Courier New" w:cs="Courier New"/>
+                                <w:sz w:val="16"/>
+                                <w:szCs w:val="16"/>
+                              </w:rPr>
+                              <w:t xml:space="preserve"> - da &lt; 9</w:t>
                             </w:r>
                           </w:p>
                           <w:p>
@@ -7569,7 +8261,42 @@
                                 <w:szCs w:val="16"/>
                               </w:rPr>
                               <w:tab/>
-                              <w:t>da - db &lt; 4</w:t>
+                            </w:r>
+                            <w:proofErr w:type="gramStart"/>
+                            <w:r>
+                              <w:rPr>
+                                <w:rFonts w:ascii="Courier New" w:hAnsi="Courier New" w:cs="Courier New"/>
+                                <w:sz w:val="16"/>
+                                <w:szCs w:val="16"/>
+                              </w:rPr>
+                              <w:t>da</w:t>
+                            </w:r>
+                            <w:proofErr w:type="gramEnd"/>
+                            <w:r>
+                              <w:rPr>
+                                <w:rFonts w:ascii="Courier New" w:hAnsi="Courier New" w:cs="Courier New"/>
+                                <w:sz w:val="16"/>
+                                <w:szCs w:val="16"/>
+                              </w:rPr>
+                              <w:t xml:space="preserve"> - </w:t>
+                            </w:r>
+                            <w:proofErr w:type="spellStart"/>
+                            <w:r>
+                              <w:rPr>
+                                <w:rFonts w:ascii="Courier New" w:hAnsi="Courier New" w:cs="Courier New"/>
+                                <w:sz w:val="16"/>
+                                <w:szCs w:val="16"/>
+                              </w:rPr>
+                              <w:t>db</w:t>
+                            </w:r>
+                            <w:proofErr w:type="spellEnd"/>
+                            <w:r>
+                              <w:rPr>
+                                <w:rFonts w:ascii="Courier New" w:hAnsi="Courier New" w:cs="Courier New"/>
+                                <w:sz w:val="16"/>
+                                <w:szCs w:val="16"/>
+                              </w:rPr>
+                              <w:t xml:space="preserve"> &lt; 4</w:t>
                             </w:r>
                           </w:p>
                           <w:p>
@@ -7588,7 +8315,42 @@
                                 <w:szCs w:val="16"/>
                               </w:rPr>
                               <w:tab/>
-                              <w:t>dc - db &lt; 5</w:t>
+                            </w:r>
+                            <w:proofErr w:type="gramStart"/>
+                            <w:r>
+                              <w:rPr>
+                                <w:rFonts w:ascii="Courier New" w:hAnsi="Courier New" w:cs="Courier New"/>
+                                <w:sz w:val="16"/>
+                                <w:szCs w:val="16"/>
+                              </w:rPr>
+                              <w:t>dc</w:t>
+                            </w:r>
+                            <w:proofErr w:type="gramEnd"/>
+                            <w:r>
+                              <w:rPr>
+                                <w:rFonts w:ascii="Courier New" w:hAnsi="Courier New" w:cs="Courier New"/>
+                                <w:sz w:val="16"/>
+                                <w:szCs w:val="16"/>
+                              </w:rPr>
+                              <w:t xml:space="preserve"> - </w:t>
+                            </w:r>
+                            <w:proofErr w:type="spellStart"/>
+                            <w:r>
+                              <w:rPr>
+                                <w:rFonts w:ascii="Courier New" w:hAnsi="Courier New" w:cs="Courier New"/>
+                                <w:sz w:val="16"/>
+                                <w:szCs w:val="16"/>
+                              </w:rPr>
+                              <w:t>db</w:t>
+                            </w:r>
+                            <w:proofErr w:type="spellEnd"/>
+                            <w:r>
+                              <w:rPr>
+                                <w:rFonts w:ascii="Courier New" w:hAnsi="Courier New" w:cs="Courier New"/>
+                                <w:sz w:val="16"/>
+                                <w:szCs w:val="16"/>
+                              </w:rPr>
+                              <w:t xml:space="preserve"> &lt; 5</w:t>
                             </w:r>
                           </w:p>
                           <w:p>
@@ -7607,7 +8369,42 @@
                                 <w:szCs w:val="16"/>
                               </w:rPr>
                               <w:tab/>
-                              <w:t>de - db &lt; 7</w:t>
+                            </w:r>
+                            <w:proofErr w:type="gramStart"/>
+                            <w:r>
+                              <w:rPr>
+                                <w:rFonts w:ascii="Courier New" w:hAnsi="Courier New" w:cs="Courier New"/>
+                                <w:sz w:val="16"/>
+                                <w:szCs w:val="16"/>
+                              </w:rPr>
+                              <w:t>de</w:t>
+                            </w:r>
+                            <w:proofErr w:type="gramEnd"/>
+                            <w:r>
+                              <w:rPr>
+                                <w:rFonts w:ascii="Courier New" w:hAnsi="Courier New" w:cs="Courier New"/>
+                                <w:sz w:val="16"/>
+                                <w:szCs w:val="16"/>
+                              </w:rPr>
+                              <w:t xml:space="preserve"> - </w:t>
+                            </w:r>
+                            <w:proofErr w:type="spellStart"/>
+                            <w:r>
+                              <w:rPr>
+                                <w:rFonts w:ascii="Courier New" w:hAnsi="Courier New" w:cs="Courier New"/>
+                                <w:sz w:val="16"/>
+                                <w:szCs w:val="16"/>
+                              </w:rPr>
+                              <w:t>db</w:t>
+                            </w:r>
+                            <w:proofErr w:type="spellEnd"/>
+                            <w:r>
+                              <w:rPr>
+                                <w:rFonts w:ascii="Courier New" w:hAnsi="Courier New" w:cs="Courier New"/>
+                                <w:sz w:val="16"/>
+                                <w:szCs w:val="16"/>
+                              </w:rPr>
+                              <w:t xml:space="preserve"> &lt; 7</w:t>
                             </w:r>
                           </w:p>
                           <w:p>
@@ -7626,7 +8423,44 @@
                                 <w:szCs w:val="16"/>
                               </w:rPr>
                               <w:tab/>
-                              <w:t>df - db &lt; 4</w:t>
+                            </w:r>
+                            <w:proofErr w:type="spellStart"/>
+                            <w:proofErr w:type="gramStart"/>
+                            <w:r>
+                              <w:rPr>
+                                <w:rFonts w:ascii="Courier New" w:hAnsi="Courier New" w:cs="Courier New"/>
+                                <w:sz w:val="16"/>
+                                <w:szCs w:val="16"/>
+                              </w:rPr>
+                              <w:t>df</w:t>
+                            </w:r>
+                            <w:proofErr w:type="spellEnd"/>
+                            <w:proofErr w:type="gramEnd"/>
+                            <w:r>
+                              <w:rPr>
+                                <w:rFonts w:ascii="Courier New" w:hAnsi="Courier New" w:cs="Courier New"/>
+                                <w:sz w:val="16"/>
+                                <w:szCs w:val="16"/>
+                              </w:rPr>
+                              <w:t xml:space="preserve"> - </w:t>
+                            </w:r>
+                            <w:proofErr w:type="spellStart"/>
+                            <w:r>
+                              <w:rPr>
+                                <w:rFonts w:ascii="Courier New" w:hAnsi="Courier New" w:cs="Courier New"/>
+                                <w:sz w:val="16"/>
+                                <w:szCs w:val="16"/>
+                              </w:rPr>
+                              <w:t>db</w:t>
+                            </w:r>
+                            <w:proofErr w:type="spellEnd"/>
+                            <w:r>
+                              <w:rPr>
+                                <w:rFonts w:ascii="Courier New" w:hAnsi="Courier New" w:cs="Courier New"/>
+                                <w:sz w:val="16"/>
+                                <w:szCs w:val="16"/>
+                              </w:rPr>
+                              <w:t xml:space="preserve"> &lt; 4</w:t>
                             </w:r>
                           </w:p>
                           <w:p>
@@ -7645,7 +8479,26 @@
                                 <w:szCs w:val="16"/>
                               </w:rPr>
                               <w:tab/>
-                              <w:t>dd - dc &lt; 10</w:t>
+                            </w:r>
+                            <w:proofErr w:type="spellStart"/>
+                            <w:proofErr w:type="gramStart"/>
+                            <w:r>
+                              <w:rPr>
+                                <w:rFonts w:ascii="Courier New" w:hAnsi="Courier New" w:cs="Courier New"/>
+                                <w:sz w:val="16"/>
+                                <w:szCs w:val="16"/>
+                              </w:rPr>
+                              <w:t>dd</w:t>
+                            </w:r>
+                            <w:proofErr w:type="spellEnd"/>
+                            <w:proofErr w:type="gramEnd"/>
+                            <w:r>
+                              <w:rPr>
+                                <w:rFonts w:ascii="Courier New" w:hAnsi="Courier New" w:cs="Courier New"/>
+                                <w:sz w:val="16"/>
+                                <w:szCs w:val="16"/>
+                              </w:rPr>
+                              <w:t xml:space="preserve"> - dc &lt; 10</w:t>
                             </w:r>
                           </w:p>
                           <w:p>
@@ -7664,7 +8517,26 @@
                                 <w:szCs w:val="16"/>
                               </w:rPr>
                               <w:tab/>
-                              <w:t>db - dc &lt; 5</w:t>
+                            </w:r>
+                            <w:proofErr w:type="spellStart"/>
+                            <w:proofErr w:type="gramStart"/>
+                            <w:r>
+                              <w:rPr>
+                                <w:rFonts w:ascii="Courier New" w:hAnsi="Courier New" w:cs="Courier New"/>
+                                <w:sz w:val="16"/>
+                                <w:szCs w:val="16"/>
+                              </w:rPr>
+                              <w:t>db</w:t>
+                            </w:r>
+                            <w:proofErr w:type="spellEnd"/>
+                            <w:proofErr w:type="gramEnd"/>
+                            <w:r>
+                              <w:rPr>
+                                <w:rFonts w:ascii="Courier New" w:hAnsi="Courier New" w:cs="Courier New"/>
+                                <w:sz w:val="16"/>
+                                <w:szCs w:val="16"/>
+                              </w:rPr>
+                              <w:t xml:space="preserve"> - dc &lt; 5</w:t>
                             </w:r>
                           </w:p>
                           <w:p>
@@ -7683,7 +8555,24 @@
                                 <w:szCs w:val="16"/>
                               </w:rPr>
                               <w:tab/>
-                              <w:t>dg - dc &lt; 9</w:t>
+                            </w:r>
+                            <w:proofErr w:type="gramStart"/>
+                            <w:r>
+                              <w:rPr>
+                                <w:rFonts w:ascii="Courier New" w:hAnsi="Courier New" w:cs="Courier New"/>
+                                <w:sz w:val="16"/>
+                                <w:szCs w:val="16"/>
+                              </w:rPr>
+                              <w:t>dg</w:t>
+                            </w:r>
+                            <w:proofErr w:type="gramEnd"/>
+                            <w:r>
+                              <w:rPr>
+                                <w:rFonts w:ascii="Courier New" w:hAnsi="Courier New" w:cs="Courier New"/>
+                                <w:sz w:val="16"/>
+                                <w:szCs w:val="16"/>
+                              </w:rPr>
+                              <w:t xml:space="preserve"> - dc &lt; 9</w:t>
                             </w:r>
                           </w:p>
                           <w:p>
@@ -7702,7 +8591,24 @@
                                 <w:szCs w:val="16"/>
                               </w:rPr>
                               <w:tab/>
-                              <w:t>di - dc &lt; 11</w:t>
+                            </w:r>
+                            <w:proofErr w:type="gramStart"/>
+                            <w:r>
+                              <w:rPr>
+                                <w:rFonts w:ascii="Courier New" w:hAnsi="Courier New" w:cs="Courier New"/>
+                                <w:sz w:val="16"/>
+                                <w:szCs w:val="16"/>
+                              </w:rPr>
+                              <w:t>di</w:t>
+                            </w:r>
+                            <w:proofErr w:type="gramEnd"/>
+                            <w:r>
+                              <w:rPr>
+                                <w:rFonts w:ascii="Courier New" w:hAnsi="Courier New" w:cs="Courier New"/>
+                                <w:sz w:val="16"/>
+                                <w:szCs w:val="16"/>
+                              </w:rPr>
+                              <w:t xml:space="preserve"> - dc &lt; 11</w:t>
                             </w:r>
                           </w:p>
                           <w:p>
@@ -7721,7 +8627,26 @@
                                 <w:szCs w:val="16"/>
                               </w:rPr>
                               <w:tab/>
-                              <w:t>df - dc &lt; 4</w:t>
+                            </w:r>
+                            <w:proofErr w:type="spellStart"/>
+                            <w:proofErr w:type="gramStart"/>
+                            <w:r>
+                              <w:rPr>
+                                <w:rFonts w:ascii="Courier New" w:hAnsi="Courier New" w:cs="Courier New"/>
+                                <w:sz w:val="16"/>
+                                <w:szCs w:val="16"/>
+                              </w:rPr>
+                              <w:t>df</w:t>
+                            </w:r>
+                            <w:proofErr w:type="spellEnd"/>
+                            <w:proofErr w:type="gramEnd"/>
+                            <w:r>
+                              <w:rPr>
+                                <w:rFonts w:ascii="Courier New" w:hAnsi="Courier New" w:cs="Courier New"/>
+                                <w:sz w:val="16"/>
+                                <w:szCs w:val="16"/>
+                              </w:rPr>
+                              <w:t xml:space="preserve"> - dc &lt; 4</w:t>
                             </w:r>
                           </w:p>
                           <w:p>
@@ -7740,7 +8665,42 @@
                                 <w:szCs w:val="16"/>
                               </w:rPr>
                               <w:tab/>
-                              <w:t>da - dd &lt; 8</w:t>
+                            </w:r>
+                            <w:proofErr w:type="gramStart"/>
+                            <w:r>
+                              <w:rPr>
+                                <w:rFonts w:ascii="Courier New" w:hAnsi="Courier New" w:cs="Courier New"/>
+                                <w:sz w:val="16"/>
+                                <w:szCs w:val="16"/>
+                              </w:rPr>
+                              <w:t>da</w:t>
+                            </w:r>
+                            <w:proofErr w:type="gramEnd"/>
+                            <w:r>
+                              <w:rPr>
+                                <w:rFonts w:ascii="Courier New" w:hAnsi="Courier New" w:cs="Courier New"/>
+                                <w:sz w:val="16"/>
+                                <w:szCs w:val="16"/>
+                              </w:rPr>
+                              <w:t xml:space="preserve"> - </w:t>
+                            </w:r>
+                            <w:proofErr w:type="spellStart"/>
+                            <w:r>
+                              <w:rPr>
+                                <w:rFonts w:ascii="Courier New" w:hAnsi="Courier New" w:cs="Courier New"/>
+                                <w:sz w:val="16"/>
+                                <w:szCs w:val="16"/>
+                              </w:rPr>
+                              <w:t>dd</w:t>
+                            </w:r>
+                            <w:proofErr w:type="spellEnd"/>
+                            <w:r>
+                              <w:rPr>
+                                <w:rFonts w:ascii="Courier New" w:hAnsi="Courier New" w:cs="Courier New"/>
+                                <w:sz w:val="16"/>
+                                <w:szCs w:val="16"/>
+                              </w:rPr>
+                              <w:t xml:space="preserve"> &lt; 8</w:t>
                             </w:r>
                           </w:p>
                           <w:p>
@@ -7759,7 +8719,42 @@
                                 <w:szCs w:val="16"/>
                               </w:rPr>
                               <w:tab/>
-                              <w:t>dg - dd &lt; 2</w:t>
+                            </w:r>
+                            <w:proofErr w:type="gramStart"/>
+                            <w:r>
+                              <w:rPr>
+                                <w:rFonts w:ascii="Courier New" w:hAnsi="Courier New" w:cs="Courier New"/>
+                                <w:sz w:val="16"/>
+                                <w:szCs w:val="16"/>
+                              </w:rPr>
+                              <w:t>dg</w:t>
+                            </w:r>
+                            <w:proofErr w:type="gramEnd"/>
+                            <w:r>
+                              <w:rPr>
+                                <w:rFonts w:ascii="Courier New" w:hAnsi="Courier New" w:cs="Courier New"/>
+                                <w:sz w:val="16"/>
+                                <w:szCs w:val="16"/>
+                              </w:rPr>
+                              <w:t xml:space="preserve"> - </w:t>
+                            </w:r>
+                            <w:proofErr w:type="spellStart"/>
+                            <w:r>
+                              <w:rPr>
+                                <w:rFonts w:ascii="Courier New" w:hAnsi="Courier New" w:cs="Courier New"/>
+                                <w:sz w:val="16"/>
+                                <w:szCs w:val="16"/>
+                              </w:rPr>
+                              <w:t>dd</w:t>
+                            </w:r>
+                            <w:proofErr w:type="spellEnd"/>
+                            <w:r>
+                              <w:rPr>
+                                <w:rFonts w:ascii="Courier New" w:hAnsi="Courier New" w:cs="Courier New"/>
+                                <w:sz w:val="16"/>
+                                <w:szCs w:val="16"/>
+                              </w:rPr>
+                              <w:t xml:space="preserve"> &lt; 2</w:t>
                             </w:r>
                           </w:p>
                           <w:p>
@@ -7778,7 +8773,44 @@
                                 <w:szCs w:val="16"/>
                               </w:rPr>
                               <w:tab/>
-                              <w:t>dj - dd &lt; 5</w:t>
+                            </w:r>
+                            <w:proofErr w:type="spellStart"/>
+                            <w:proofErr w:type="gramStart"/>
+                            <w:r>
+                              <w:rPr>
+                                <w:rFonts w:ascii="Courier New" w:hAnsi="Courier New" w:cs="Courier New"/>
+                                <w:sz w:val="16"/>
+                                <w:szCs w:val="16"/>
+                              </w:rPr>
+                              <w:t>dj</w:t>
+                            </w:r>
+                            <w:proofErr w:type="spellEnd"/>
+                            <w:proofErr w:type="gramEnd"/>
+                            <w:r>
+                              <w:rPr>
+                                <w:rFonts w:ascii="Courier New" w:hAnsi="Courier New" w:cs="Courier New"/>
+                                <w:sz w:val="16"/>
+                                <w:szCs w:val="16"/>
+                              </w:rPr>
+                              <w:t xml:space="preserve"> - </w:t>
+                            </w:r>
+                            <w:proofErr w:type="spellStart"/>
+                            <w:r>
+                              <w:rPr>
+                                <w:rFonts w:ascii="Courier New" w:hAnsi="Courier New" w:cs="Courier New"/>
+                                <w:sz w:val="16"/>
+                                <w:szCs w:val="16"/>
+                              </w:rPr>
+                              <w:t>dd</w:t>
+                            </w:r>
+                            <w:proofErr w:type="spellEnd"/>
+                            <w:r>
+                              <w:rPr>
+                                <w:rFonts w:ascii="Courier New" w:hAnsi="Courier New" w:cs="Courier New"/>
+                                <w:sz w:val="16"/>
+                                <w:szCs w:val="16"/>
+                              </w:rPr>
+                              <w:t xml:space="preserve"> &lt; 5</w:t>
                             </w:r>
                           </w:p>
                           <w:p>
@@ -7797,7 +8829,44 @@
                                 <w:szCs w:val="16"/>
                               </w:rPr>
                               <w:tab/>
-                              <w:t>df - dd &lt; 1</w:t>
+                            </w:r>
+                            <w:proofErr w:type="spellStart"/>
+                            <w:proofErr w:type="gramStart"/>
+                            <w:r>
+                              <w:rPr>
+                                <w:rFonts w:ascii="Courier New" w:hAnsi="Courier New" w:cs="Courier New"/>
+                                <w:sz w:val="16"/>
+                                <w:szCs w:val="16"/>
+                              </w:rPr>
+                              <w:t>df</w:t>
+                            </w:r>
+                            <w:proofErr w:type="spellEnd"/>
+                            <w:proofErr w:type="gramEnd"/>
+                            <w:r>
+                              <w:rPr>
+                                <w:rFonts w:ascii="Courier New" w:hAnsi="Courier New" w:cs="Courier New"/>
+                                <w:sz w:val="16"/>
+                                <w:szCs w:val="16"/>
+                              </w:rPr>
+                              <w:t xml:space="preserve"> - </w:t>
+                            </w:r>
+                            <w:proofErr w:type="spellStart"/>
+                            <w:r>
+                              <w:rPr>
+                                <w:rFonts w:ascii="Courier New" w:hAnsi="Courier New" w:cs="Courier New"/>
+                                <w:sz w:val="16"/>
+                                <w:szCs w:val="16"/>
+                              </w:rPr>
+                              <w:t>dd</w:t>
+                            </w:r>
+                            <w:proofErr w:type="spellEnd"/>
+                            <w:r>
+                              <w:rPr>
+                                <w:rFonts w:ascii="Courier New" w:hAnsi="Courier New" w:cs="Courier New"/>
+                                <w:sz w:val="16"/>
+                                <w:szCs w:val="16"/>
+                              </w:rPr>
+                              <w:t xml:space="preserve"> &lt; 1</w:t>
                             </w:r>
                           </w:p>
                           <w:p>
@@ -7816,7 +8885,24 @@
                                 <w:szCs w:val="16"/>
                               </w:rPr>
                               <w:tab/>
-                              <w:t>dh - de &lt; 5</w:t>
+                            </w:r>
+                            <w:proofErr w:type="gramStart"/>
+                            <w:r>
+                              <w:rPr>
+                                <w:rFonts w:ascii="Courier New" w:hAnsi="Courier New" w:cs="Courier New"/>
+                                <w:sz w:val="16"/>
+                                <w:szCs w:val="16"/>
+                              </w:rPr>
+                              <w:t>dh</w:t>
+                            </w:r>
+                            <w:proofErr w:type="gramEnd"/>
+                            <w:r>
+                              <w:rPr>
+                                <w:rFonts w:ascii="Courier New" w:hAnsi="Courier New" w:cs="Courier New"/>
+                                <w:sz w:val="16"/>
+                                <w:szCs w:val="16"/>
+                              </w:rPr>
+                              <w:t xml:space="preserve"> - de &lt; 5</w:t>
                             </w:r>
                           </w:p>
                           <w:p>
@@ -7835,7 +8921,24 @@
                                 <w:szCs w:val="16"/>
                               </w:rPr>
                               <w:tab/>
-                              <w:t>dc - de &lt; 4</w:t>
+                            </w:r>
+                            <w:proofErr w:type="gramStart"/>
+                            <w:r>
+                              <w:rPr>
+                                <w:rFonts w:ascii="Courier New" w:hAnsi="Courier New" w:cs="Courier New"/>
+                                <w:sz w:val="16"/>
+                                <w:szCs w:val="16"/>
+                              </w:rPr>
+                              <w:t>dc</w:t>
+                            </w:r>
+                            <w:proofErr w:type="gramEnd"/>
+                            <w:r>
+                              <w:rPr>
+                                <w:rFonts w:ascii="Courier New" w:hAnsi="Courier New" w:cs="Courier New"/>
+                                <w:sz w:val="16"/>
+                                <w:szCs w:val="16"/>
+                              </w:rPr>
+                              <w:t xml:space="preserve"> - de &lt; 4</w:t>
                             </w:r>
                           </w:p>
                           <w:p>
@@ -7854,7 +8957,24 @@
                                 <w:szCs w:val="16"/>
                               </w:rPr>
                               <w:tab/>
-                              <w:t>di - de &lt; 10</w:t>
+                            </w:r>
+                            <w:proofErr w:type="gramStart"/>
+                            <w:r>
+                              <w:rPr>
+                                <w:rFonts w:ascii="Courier New" w:hAnsi="Courier New" w:cs="Courier New"/>
+                                <w:sz w:val="16"/>
+                                <w:szCs w:val="16"/>
+                              </w:rPr>
+                              <w:t>di</w:t>
+                            </w:r>
+                            <w:proofErr w:type="gramEnd"/>
+                            <w:r>
+                              <w:rPr>
+                                <w:rFonts w:ascii="Courier New" w:hAnsi="Courier New" w:cs="Courier New"/>
+                                <w:sz w:val="16"/>
+                                <w:szCs w:val="16"/>
+                              </w:rPr>
+                              <w:t xml:space="preserve"> - de &lt; 10</w:t>
                             </w:r>
                           </w:p>
                           <w:p>
@@ -7873,7 +8993,42 @@
                                 <w:szCs w:val="16"/>
                               </w:rPr>
                               <w:tab/>
-                              <w:t>di - df &lt; 2</w:t>
+                            </w:r>
+                            <w:proofErr w:type="gramStart"/>
+                            <w:r>
+                              <w:rPr>
+                                <w:rFonts w:ascii="Courier New" w:hAnsi="Courier New" w:cs="Courier New"/>
+                                <w:sz w:val="16"/>
+                                <w:szCs w:val="16"/>
+                              </w:rPr>
+                              <w:t>di</w:t>
+                            </w:r>
+                            <w:proofErr w:type="gramEnd"/>
+                            <w:r>
+                              <w:rPr>
+                                <w:rFonts w:ascii="Courier New" w:hAnsi="Courier New" w:cs="Courier New"/>
+                                <w:sz w:val="16"/>
+                                <w:szCs w:val="16"/>
+                              </w:rPr>
+                              <w:t xml:space="preserve"> - </w:t>
+                            </w:r>
+                            <w:proofErr w:type="spellStart"/>
+                            <w:r>
+                              <w:rPr>
+                                <w:rFonts w:ascii="Courier New" w:hAnsi="Courier New" w:cs="Courier New"/>
+                                <w:sz w:val="16"/>
+                                <w:szCs w:val="16"/>
+                              </w:rPr>
+                              <w:t>df</w:t>
+                            </w:r>
+                            <w:proofErr w:type="spellEnd"/>
+                            <w:r>
+                              <w:rPr>
+                                <w:rFonts w:ascii="Courier New" w:hAnsi="Courier New" w:cs="Courier New"/>
+                                <w:sz w:val="16"/>
+                                <w:szCs w:val="16"/>
+                              </w:rPr>
+                              <w:t xml:space="preserve"> &lt; 2</w:t>
                             </w:r>
                           </w:p>
                           <w:p>
@@ -7892,7 +9047,42 @@
                                 <w:szCs w:val="16"/>
                               </w:rPr>
                               <w:tab/>
-                              <w:t>dg - df &lt; 2</w:t>
+                            </w:r>
+                            <w:proofErr w:type="gramStart"/>
+                            <w:r>
+                              <w:rPr>
+                                <w:rFonts w:ascii="Courier New" w:hAnsi="Courier New" w:cs="Courier New"/>
+                                <w:sz w:val="16"/>
+                                <w:szCs w:val="16"/>
+                              </w:rPr>
+                              <w:t>dg</w:t>
+                            </w:r>
+                            <w:proofErr w:type="gramEnd"/>
+                            <w:r>
+                              <w:rPr>
+                                <w:rFonts w:ascii="Courier New" w:hAnsi="Courier New" w:cs="Courier New"/>
+                                <w:sz w:val="16"/>
+                                <w:szCs w:val="16"/>
+                              </w:rPr>
+                              <w:t xml:space="preserve"> - </w:t>
+                            </w:r>
+                            <w:proofErr w:type="spellStart"/>
+                            <w:r>
+                              <w:rPr>
+                                <w:rFonts w:ascii="Courier New" w:hAnsi="Courier New" w:cs="Courier New"/>
+                                <w:sz w:val="16"/>
+                                <w:szCs w:val="16"/>
+                              </w:rPr>
+                              <w:t>df</w:t>
+                            </w:r>
+                            <w:proofErr w:type="spellEnd"/>
+                            <w:r>
+                              <w:rPr>
+                                <w:rFonts w:ascii="Courier New" w:hAnsi="Courier New" w:cs="Courier New"/>
+                                <w:sz w:val="16"/>
+                                <w:szCs w:val="16"/>
+                              </w:rPr>
+                              <w:t xml:space="preserve"> &lt; 2</w:t>
                             </w:r>
                           </w:p>
                           <w:p>
@@ -7911,7 +9101,26 @@
                                 <w:szCs w:val="16"/>
                               </w:rPr>
                               <w:tab/>
-                              <w:t>dd - dg &lt; 2</w:t>
+                            </w:r>
+                            <w:proofErr w:type="spellStart"/>
+                            <w:proofErr w:type="gramStart"/>
+                            <w:r>
+                              <w:rPr>
+                                <w:rFonts w:ascii="Courier New" w:hAnsi="Courier New" w:cs="Courier New"/>
+                                <w:sz w:val="16"/>
+                                <w:szCs w:val="16"/>
+                              </w:rPr>
+                              <w:t>dd</w:t>
+                            </w:r>
+                            <w:proofErr w:type="spellEnd"/>
+                            <w:proofErr w:type="gramEnd"/>
+                            <w:r>
+                              <w:rPr>
+                                <w:rFonts w:ascii="Courier New" w:hAnsi="Courier New" w:cs="Courier New"/>
+                                <w:sz w:val="16"/>
+                                <w:szCs w:val="16"/>
+                              </w:rPr>
+                              <w:t xml:space="preserve"> - dg &lt; 2</w:t>
                             </w:r>
                           </w:p>
                           <w:p>
@@ -7930,7 +9139,26 @@
                                 <w:szCs w:val="16"/>
                               </w:rPr>
                               <w:tab/>
-                              <w:t>dj - dg &lt; 8</w:t>
+                            </w:r>
+                            <w:proofErr w:type="spellStart"/>
+                            <w:proofErr w:type="gramStart"/>
+                            <w:r>
+                              <w:rPr>
+                                <w:rFonts w:ascii="Courier New" w:hAnsi="Courier New" w:cs="Courier New"/>
+                                <w:sz w:val="16"/>
+                                <w:szCs w:val="16"/>
+                              </w:rPr>
+                              <w:t>dj</w:t>
+                            </w:r>
+                            <w:proofErr w:type="spellEnd"/>
+                            <w:proofErr w:type="gramEnd"/>
+                            <w:r>
+                              <w:rPr>
+                                <w:rFonts w:ascii="Courier New" w:hAnsi="Courier New" w:cs="Courier New"/>
+                                <w:sz w:val="16"/>
+                                <w:szCs w:val="16"/>
+                              </w:rPr>
+                              <w:t xml:space="preserve"> - dg &lt; 8</w:t>
                             </w:r>
                           </w:p>
                           <w:p>
@@ -7949,7 +9177,26 @@
                                 <w:szCs w:val="16"/>
                               </w:rPr>
                               <w:tab/>
-                              <w:t>dk - dg &lt; 12</w:t>
+                            </w:r>
+                            <w:proofErr w:type="spellStart"/>
+                            <w:proofErr w:type="gramStart"/>
+                            <w:r>
+                              <w:rPr>
+                                <w:rFonts w:ascii="Courier New" w:hAnsi="Courier New" w:cs="Courier New"/>
+                                <w:sz w:val="16"/>
+                                <w:szCs w:val="16"/>
+                              </w:rPr>
+                              <w:t>dk</w:t>
+                            </w:r>
+                            <w:proofErr w:type="spellEnd"/>
+                            <w:proofErr w:type="gramEnd"/>
+                            <w:r>
+                              <w:rPr>
+                                <w:rFonts w:ascii="Courier New" w:hAnsi="Courier New" w:cs="Courier New"/>
+                                <w:sz w:val="16"/>
+                                <w:szCs w:val="16"/>
+                              </w:rPr>
+                              <w:t xml:space="preserve"> - dg &lt; 12</w:t>
                             </w:r>
                           </w:p>
                           <w:p>
@@ -7968,7 +9215,24 @@
                                 <w:szCs w:val="16"/>
                               </w:rPr>
                               <w:tab/>
-                              <w:t>di - dh &lt; 5</w:t>
+                            </w:r>
+                            <w:proofErr w:type="gramStart"/>
+                            <w:r>
+                              <w:rPr>
+                                <w:rFonts w:ascii="Courier New" w:hAnsi="Courier New" w:cs="Courier New"/>
+                                <w:sz w:val="16"/>
+                                <w:szCs w:val="16"/>
+                              </w:rPr>
+                              <w:t>di</w:t>
+                            </w:r>
+                            <w:proofErr w:type="gramEnd"/>
+                            <w:r>
+                              <w:rPr>
+                                <w:rFonts w:ascii="Courier New" w:hAnsi="Courier New" w:cs="Courier New"/>
+                                <w:sz w:val="16"/>
+                                <w:szCs w:val="16"/>
+                              </w:rPr>
+                              <w:t xml:space="preserve"> - dh &lt; 5</w:t>
                             </w:r>
                           </w:p>
                           <w:p>
@@ -7987,7 +9251,26 @@
                                 <w:szCs w:val="16"/>
                               </w:rPr>
                               <w:tab/>
-                              <w:t>dk - dh &lt; 10</w:t>
+                            </w:r>
+                            <w:proofErr w:type="spellStart"/>
+                            <w:proofErr w:type="gramStart"/>
+                            <w:r>
+                              <w:rPr>
+                                <w:rFonts w:ascii="Courier New" w:hAnsi="Courier New" w:cs="Courier New"/>
+                                <w:sz w:val="16"/>
+                                <w:szCs w:val="16"/>
+                              </w:rPr>
+                              <w:t>dk</w:t>
+                            </w:r>
+                            <w:proofErr w:type="spellEnd"/>
+                            <w:proofErr w:type="gramEnd"/>
+                            <w:r>
+                              <w:rPr>
+                                <w:rFonts w:ascii="Courier New" w:hAnsi="Courier New" w:cs="Courier New"/>
+                                <w:sz w:val="16"/>
+                                <w:szCs w:val="16"/>
+                              </w:rPr>
+                              <w:t xml:space="preserve"> - dh &lt; 10</w:t>
                             </w:r>
                           </w:p>
                           <w:p>
@@ -8006,7 +9289,24 @@
                                 <w:szCs w:val="16"/>
                               </w:rPr>
                               <w:tab/>
-                              <w:t>da - di &lt; 20</w:t>
+                            </w:r>
+                            <w:proofErr w:type="gramStart"/>
+                            <w:r>
+                              <w:rPr>
+                                <w:rFonts w:ascii="Courier New" w:hAnsi="Courier New" w:cs="Courier New"/>
+                                <w:sz w:val="16"/>
+                                <w:szCs w:val="16"/>
+                              </w:rPr>
+                              <w:t>da</w:t>
+                            </w:r>
+                            <w:proofErr w:type="gramEnd"/>
+                            <w:r>
+                              <w:rPr>
+                                <w:rFonts w:ascii="Courier New" w:hAnsi="Courier New" w:cs="Courier New"/>
+                                <w:sz w:val="16"/>
+                                <w:szCs w:val="16"/>
+                              </w:rPr>
+                              <w:t xml:space="preserve"> - di &lt; 20</w:t>
                             </w:r>
                           </w:p>
                           <w:p>
@@ -8025,7 +9325,26 @@
                                 <w:szCs w:val="16"/>
                               </w:rPr>
                               <w:tab/>
-                              <w:t>dk - di &lt; 6</w:t>
+                            </w:r>
+                            <w:proofErr w:type="spellStart"/>
+                            <w:proofErr w:type="gramStart"/>
+                            <w:r>
+                              <w:rPr>
+                                <w:rFonts w:ascii="Courier New" w:hAnsi="Courier New" w:cs="Courier New"/>
+                                <w:sz w:val="16"/>
+                                <w:szCs w:val="16"/>
+                              </w:rPr>
+                              <w:t>dk</w:t>
+                            </w:r>
+                            <w:proofErr w:type="spellEnd"/>
+                            <w:proofErr w:type="gramEnd"/>
+                            <w:r>
+                              <w:rPr>
+                                <w:rFonts w:ascii="Courier New" w:hAnsi="Courier New" w:cs="Courier New"/>
+                                <w:sz w:val="16"/>
+                                <w:szCs w:val="16"/>
+                              </w:rPr>
+                              <w:t xml:space="preserve"> - di &lt; 6</w:t>
                             </w:r>
                           </w:p>
                           <w:p>
@@ -8044,7 +9363,26 @@
                                 <w:szCs w:val="16"/>
                               </w:rPr>
                               <w:tab/>
-                              <w:t>dj - di &lt; 2</w:t>
+                            </w:r>
+                            <w:proofErr w:type="spellStart"/>
+                            <w:proofErr w:type="gramStart"/>
+                            <w:r>
+                              <w:rPr>
+                                <w:rFonts w:ascii="Courier New" w:hAnsi="Courier New" w:cs="Courier New"/>
+                                <w:sz w:val="16"/>
+                                <w:szCs w:val="16"/>
+                              </w:rPr>
+                              <w:t>dj</w:t>
+                            </w:r>
+                            <w:proofErr w:type="spellEnd"/>
+                            <w:proofErr w:type="gramEnd"/>
+                            <w:r>
+                              <w:rPr>
+                                <w:rFonts w:ascii="Courier New" w:hAnsi="Courier New" w:cs="Courier New"/>
+                                <w:sz w:val="16"/>
+                                <w:szCs w:val="16"/>
+                              </w:rPr>
+                              <w:t xml:space="preserve"> - di &lt; 2</w:t>
                             </w:r>
                           </w:p>
                           <w:p>
@@ -8063,7 +9401,26 @@
                                 <w:szCs w:val="16"/>
                               </w:rPr>
                               <w:tab/>
-                              <w:t>dm - di &lt; 12</w:t>
+                            </w:r>
+                            <w:proofErr w:type="spellStart"/>
+                            <w:proofErr w:type="gramStart"/>
+                            <w:r>
+                              <w:rPr>
+                                <w:rFonts w:ascii="Courier New" w:hAnsi="Courier New" w:cs="Courier New"/>
+                                <w:sz w:val="16"/>
+                                <w:szCs w:val="16"/>
+                              </w:rPr>
+                              <w:t>dm</w:t>
+                            </w:r>
+                            <w:proofErr w:type="spellEnd"/>
+                            <w:proofErr w:type="gramEnd"/>
+                            <w:r>
+                              <w:rPr>
+                                <w:rFonts w:ascii="Courier New" w:hAnsi="Courier New" w:cs="Courier New"/>
+                                <w:sz w:val="16"/>
+                                <w:szCs w:val="16"/>
+                              </w:rPr>
+                              <w:t xml:space="preserve"> - di &lt; 12</w:t>
                             </w:r>
                           </w:p>
                           <w:p>
@@ -8082,7 +9439,42 @@
                                 <w:szCs w:val="16"/>
                               </w:rPr>
                               <w:tab/>
-                              <w:t>di - dj &lt; 2</w:t>
+                            </w:r>
+                            <w:proofErr w:type="gramStart"/>
+                            <w:r>
+                              <w:rPr>
+                                <w:rFonts w:ascii="Courier New" w:hAnsi="Courier New" w:cs="Courier New"/>
+                                <w:sz w:val="16"/>
+                                <w:szCs w:val="16"/>
+                              </w:rPr>
+                              <w:t>di</w:t>
+                            </w:r>
+                            <w:proofErr w:type="gramEnd"/>
+                            <w:r>
+                              <w:rPr>
+                                <w:rFonts w:ascii="Courier New" w:hAnsi="Courier New" w:cs="Courier New"/>
+                                <w:sz w:val="16"/>
+                                <w:szCs w:val="16"/>
+                              </w:rPr>
+                              <w:t xml:space="preserve"> - </w:t>
+                            </w:r>
+                            <w:proofErr w:type="spellStart"/>
+                            <w:r>
+                              <w:rPr>
+                                <w:rFonts w:ascii="Courier New" w:hAnsi="Courier New" w:cs="Courier New"/>
+                                <w:sz w:val="16"/>
+                                <w:szCs w:val="16"/>
+                              </w:rPr>
+                              <w:t>dj</w:t>
+                            </w:r>
+                            <w:proofErr w:type="spellEnd"/>
+                            <w:r>
+                              <w:rPr>
+                                <w:rFonts w:ascii="Courier New" w:hAnsi="Courier New" w:cs="Courier New"/>
+                                <w:sz w:val="16"/>
+                                <w:szCs w:val="16"/>
+                              </w:rPr>
+                              <w:t xml:space="preserve"> &lt; 2</w:t>
                             </w:r>
                           </w:p>
                           <w:p>
@@ -8101,7 +9493,44 @@
                                 <w:szCs w:val="16"/>
                               </w:rPr>
                               <w:tab/>
-                              <w:t>dk - dj &lt; 4</w:t>
+                            </w:r>
+                            <w:proofErr w:type="spellStart"/>
+                            <w:proofErr w:type="gramStart"/>
+                            <w:r>
+                              <w:rPr>
+                                <w:rFonts w:ascii="Courier New" w:hAnsi="Courier New" w:cs="Courier New"/>
+                                <w:sz w:val="16"/>
+                                <w:szCs w:val="16"/>
+                              </w:rPr>
+                              <w:t>dk</w:t>
+                            </w:r>
+                            <w:proofErr w:type="spellEnd"/>
+                            <w:proofErr w:type="gramEnd"/>
+                            <w:r>
+                              <w:rPr>
+                                <w:rFonts w:ascii="Courier New" w:hAnsi="Courier New" w:cs="Courier New"/>
+                                <w:sz w:val="16"/>
+                                <w:szCs w:val="16"/>
+                              </w:rPr>
+                              <w:t xml:space="preserve"> - </w:t>
+                            </w:r>
+                            <w:proofErr w:type="spellStart"/>
+                            <w:r>
+                              <w:rPr>
+                                <w:rFonts w:ascii="Courier New" w:hAnsi="Courier New" w:cs="Courier New"/>
+                                <w:sz w:val="16"/>
+                                <w:szCs w:val="16"/>
+                              </w:rPr>
+                              <w:t>dj</w:t>
+                            </w:r>
+                            <w:proofErr w:type="spellEnd"/>
+                            <w:r>
+                              <w:rPr>
+                                <w:rFonts w:ascii="Courier New" w:hAnsi="Courier New" w:cs="Courier New"/>
+                                <w:sz w:val="16"/>
+                                <w:szCs w:val="16"/>
+                              </w:rPr>
+                              <w:t xml:space="preserve"> &lt; 4</w:t>
                             </w:r>
                           </w:p>
                           <w:p>
@@ -8120,7 +9549,42 @@
                                 <w:szCs w:val="16"/>
                               </w:rPr>
                               <w:tab/>
-                              <w:t>dl - dj &lt; 5</w:t>
+                            </w:r>
+                            <w:proofErr w:type="gramStart"/>
+                            <w:r>
+                              <w:rPr>
+                                <w:rFonts w:ascii="Courier New" w:hAnsi="Courier New" w:cs="Courier New"/>
+                                <w:sz w:val="16"/>
+                                <w:szCs w:val="16"/>
+                              </w:rPr>
+                              <w:t>dl</w:t>
+                            </w:r>
+                            <w:proofErr w:type="gramEnd"/>
+                            <w:r>
+                              <w:rPr>
+                                <w:rFonts w:ascii="Courier New" w:hAnsi="Courier New" w:cs="Courier New"/>
+                                <w:sz w:val="16"/>
+                                <w:szCs w:val="16"/>
+                              </w:rPr>
+                              <w:t xml:space="preserve"> - </w:t>
+                            </w:r>
+                            <w:proofErr w:type="spellStart"/>
+                            <w:r>
+                              <w:rPr>
+                                <w:rFonts w:ascii="Courier New" w:hAnsi="Courier New" w:cs="Courier New"/>
+                                <w:sz w:val="16"/>
+                                <w:szCs w:val="16"/>
+                              </w:rPr>
+                              <w:t>dj</w:t>
+                            </w:r>
+                            <w:proofErr w:type="spellEnd"/>
+                            <w:r>
+                              <w:rPr>
+                                <w:rFonts w:ascii="Courier New" w:hAnsi="Courier New" w:cs="Courier New"/>
+                                <w:sz w:val="16"/>
+                                <w:szCs w:val="16"/>
+                              </w:rPr>
+                              <w:t xml:space="preserve"> &lt; 5</w:t>
                             </w:r>
                           </w:p>
                           <w:p>
@@ -8139,7 +9603,42 @@
                                 <w:szCs w:val="16"/>
                               </w:rPr>
                               <w:tab/>
-                              <w:t>dh - dk &lt; 10</w:t>
+                            </w:r>
+                            <w:proofErr w:type="gramStart"/>
+                            <w:r>
+                              <w:rPr>
+                                <w:rFonts w:ascii="Courier New" w:hAnsi="Courier New" w:cs="Courier New"/>
+                                <w:sz w:val="16"/>
+                                <w:szCs w:val="16"/>
+                              </w:rPr>
+                              <w:t>dh</w:t>
+                            </w:r>
+                            <w:proofErr w:type="gramEnd"/>
+                            <w:r>
+                              <w:rPr>
+                                <w:rFonts w:ascii="Courier New" w:hAnsi="Courier New" w:cs="Courier New"/>
+                                <w:sz w:val="16"/>
+                                <w:szCs w:val="16"/>
+                              </w:rPr>
+                              <w:t xml:space="preserve"> - </w:t>
+                            </w:r>
+                            <w:proofErr w:type="spellStart"/>
+                            <w:r>
+                              <w:rPr>
+                                <w:rFonts w:ascii="Courier New" w:hAnsi="Courier New" w:cs="Courier New"/>
+                                <w:sz w:val="16"/>
+                                <w:szCs w:val="16"/>
+                              </w:rPr>
+                              <w:t>dk</w:t>
+                            </w:r>
+                            <w:proofErr w:type="spellEnd"/>
+                            <w:r>
+                              <w:rPr>
+                                <w:rFonts w:ascii="Courier New" w:hAnsi="Courier New" w:cs="Courier New"/>
+                                <w:sz w:val="16"/>
+                                <w:szCs w:val="16"/>
+                              </w:rPr>
+                              <w:t xml:space="preserve"> &lt; 10</w:t>
                             </w:r>
                           </w:p>
                           <w:p>
@@ -8158,7 +9657,44 @@
                                 <w:szCs w:val="16"/>
                               </w:rPr>
                               <w:tab/>
-                              <w:t>dm - dk &lt; 10</w:t>
+                            </w:r>
+                            <w:proofErr w:type="spellStart"/>
+                            <w:proofErr w:type="gramStart"/>
+                            <w:r>
+                              <w:rPr>
+                                <w:rFonts w:ascii="Courier New" w:hAnsi="Courier New" w:cs="Courier New"/>
+                                <w:sz w:val="16"/>
+                                <w:szCs w:val="16"/>
+                              </w:rPr>
+                              <w:t>dm</w:t>
+                            </w:r>
+                            <w:proofErr w:type="spellEnd"/>
+                            <w:proofErr w:type="gramEnd"/>
+                            <w:r>
+                              <w:rPr>
+                                <w:rFonts w:ascii="Courier New" w:hAnsi="Courier New" w:cs="Courier New"/>
+                                <w:sz w:val="16"/>
+                                <w:szCs w:val="16"/>
+                              </w:rPr>
+                              <w:t xml:space="preserve"> - </w:t>
+                            </w:r>
+                            <w:proofErr w:type="spellStart"/>
+                            <w:r>
+                              <w:rPr>
+                                <w:rFonts w:ascii="Courier New" w:hAnsi="Courier New" w:cs="Courier New"/>
+                                <w:sz w:val="16"/>
+                                <w:szCs w:val="16"/>
+                              </w:rPr>
+                              <w:t>dk</w:t>
+                            </w:r>
+                            <w:proofErr w:type="spellEnd"/>
+                            <w:r>
+                              <w:rPr>
+                                <w:rFonts w:ascii="Courier New" w:hAnsi="Courier New" w:cs="Courier New"/>
+                                <w:sz w:val="16"/>
+                                <w:szCs w:val="16"/>
+                              </w:rPr>
+                              <w:t xml:space="preserve"> &lt; 10</w:t>
                             </w:r>
                           </w:p>
                           <w:p>
@@ -8177,7 +9713,26 @@
                                 <w:szCs w:val="16"/>
                               </w:rPr>
                               <w:tab/>
-                              <w:t>dm - dl &lt; 2</w:t>
+                            </w:r>
+                            <w:proofErr w:type="spellStart"/>
+                            <w:proofErr w:type="gramStart"/>
+                            <w:r>
+                              <w:rPr>
+                                <w:rFonts w:ascii="Courier New" w:hAnsi="Courier New" w:cs="Courier New"/>
+                                <w:sz w:val="16"/>
+                                <w:szCs w:val="16"/>
+                              </w:rPr>
+                              <w:t>dm</w:t>
+                            </w:r>
+                            <w:proofErr w:type="spellEnd"/>
+                            <w:proofErr w:type="gramEnd"/>
+                            <w:r>
+                              <w:rPr>
+                                <w:rFonts w:ascii="Courier New" w:hAnsi="Courier New" w:cs="Courier New"/>
+                                <w:sz w:val="16"/>
+                                <w:szCs w:val="16"/>
+                              </w:rPr>
+                              <w:t xml:space="preserve"> - dl &lt; 2</w:t>
                             </w:r>
                           </w:p>
                           <w:p>
@@ -8196,7 +9751,24 @@
                                 <w:szCs w:val="16"/>
                               </w:rPr>
                               <w:tab/>
-                              <w:t>da &gt; 0</w:t>
+                            </w:r>
+                            <w:proofErr w:type="gramStart"/>
+                            <w:r>
+                              <w:rPr>
+                                <w:rFonts w:ascii="Courier New" w:hAnsi="Courier New" w:cs="Courier New"/>
+                                <w:sz w:val="16"/>
+                                <w:szCs w:val="16"/>
+                              </w:rPr>
+                              <w:t>da</w:t>
+                            </w:r>
+                            <w:proofErr w:type="gramEnd"/>
+                            <w:r>
+                              <w:rPr>
+                                <w:rFonts w:ascii="Courier New" w:hAnsi="Courier New" w:cs="Courier New"/>
+                                <w:sz w:val="16"/>
+                                <w:szCs w:val="16"/>
+                              </w:rPr>
+                              <w:t xml:space="preserve"> &gt; 0</w:t>
                             </w:r>
                           </w:p>
                           <w:p>
@@ -8215,7 +9787,26 @@
                                 <w:szCs w:val="16"/>
                               </w:rPr>
                               <w:tab/>
-                              <w:t>db &gt; 0</w:t>
+                            </w:r>
+                            <w:proofErr w:type="spellStart"/>
+                            <w:proofErr w:type="gramStart"/>
+                            <w:r>
+                              <w:rPr>
+                                <w:rFonts w:ascii="Courier New" w:hAnsi="Courier New" w:cs="Courier New"/>
+                                <w:sz w:val="16"/>
+                                <w:szCs w:val="16"/>
+                              </w:rPr>
+                              <w:t>db</w:t>
+                            </w:r>
+                            <w:proofErr w:type="spellEnd"/>
+                            <w:proofErr w:type="gramEnd"/>
+                            <w:r>
+                              <w:rPr>
+                                <w:rFonts w:ascii="Courier New" w:hAnsi="Courier New" w:cs="Courier New"/>
+                                <w:sz w:val="16"/>
+                                <w:szCs w:val="16"/>
+                              </w:rPr>
+                              <w:t xml:space="preserve"> &gt; 0</w:t>
                             </w:r>
                           </w:p>
                           <w:p>
@@ -8234,7 +9825,24 @@
                                 <w:szCs w:val="16"/>
                               </w:rPr>
                               <w:tab/>
-                              <w:t>dc &gt; 0</w:t>
+                            </w:r>
+                            <w:proofErr w:type="gramStart"/>
+                            <w:r>
+                              <w:rPr>
+                                <w:rFonts w:ascii="Courier New" w:hAnsi="Courier New" w:cs="Courier New"/>
+                                <w:sz w:val="16"/>
+                                <w:szCs w:val="16"/>
+                              </w:rPr>
+                              <w:t>dc</w:t>
+                            </w:r>
+                            <w:proofErr w:type="gramEnd"/>
+                            <w:r>
+                              <w:rPr>
+                                <w:rFonts w:ascii="Courier New" w:hAnsi="Courier New" w:cs="Courier New"/>
+                                <w:sz w:val="16"/>
+                                <w:szCs w:val="16"/>
+                              </w:rPr>
+                              <w:t xml:space="preserve"> &gt; 0</w:t>
                             </w:r>
                           </w:p>
                           <w:p>
@@ -8253,7 +9861,26 @@
                                 <w:szCs w:val="16"/>
                               </w:rPr>
                               <w:tab/>
-                              <w:t>dd &gt; 0</w:t>
+                            </w:r>
+                            <w:proofErr w:type="spellStart"/>
+                            <w:proofErr w:type="gramStart"/>
+                            <w:r>
+                              <w:rPr>
+                                <w:rFonts w:ascii="Courier New" w:hAnsi="Courier New" w:cs="Courier New"/>
+                                <w:sz w:val="16"/>
+                                <w:szCs w:val="16"/>
+                              </w:rPr>
+                              <w:t>dd</w:t>
+                            </w:r>
+                            <w:proofErr w:type="spellEnd"/>
+                            <w:proofErr w:type="gramEnd"/>
+                            <w:r>
+                              <w:rPr>
+                                <w:rFonts w:ascii="Courier New" w:hAnsi="Courier New" w:cs="Courier New"/>
+                                <w:sz w:val="16"/>
+                                <w:szCs w:val="16"/>
+                              </w:rPr>
+                              <w:t xml:space="preserve"> &gt; 0</w:t>
                             </w:r>
                           </w:p>
                           <w:p>
@@ -8272,7 +9899,24 @@
                                 <w:szCs w:val="16"/>
                               </w:rPr>
                               <w:tab/>
-                              <w:t>de &gt; 0</w:t>
+                            </w:r>
+                            <w:proofErr w:type="gramStart"/>
+                            <w:r>
+                              <w:rPr>
+                                <w:rFonts w:ascii="Courier New" w:hAnsi="Courier New" w:cs="Courier New"/>
+                                <w:sz w:val="16"/>
+                                <w:szCs w:val="16"/>
+                              </w:rPr>
+                              <w:t>de</w:t>
+                            </w:r>
+                            <w:proofErr w:type="gramEnd"/>
+                            <w:r>
+                              <w:rPr>
+                                <w:rFonts w:ascii="Courier New" w:hAnsi="Courier New" w:cs="Courier New"/>
+                                <w:sz w:val="16"/>
+                                <w:szCs w:val="16"/>
+                              </w:rPr>
+                              <w:t xml:space="preserve"> &gt; 0</w:t>
                             </w:r>
                           </w:p>
                           <w:p>
@@ -8291,7 +9935,26 @@
                                 <w:szCs w:val="16"/>
                               </w:rPr>
                               <w:tab/>
-                              <w:t>df &gt; 0</w:t>
+                            </w:r>
+                            <w:proofErr w:type="spellStart"/>
+                            <w:proofErr w:type="gramStart"/>
+                            <w:r>
+                              <w:rPr>
+                                <w:rFonts w:ascii="Courier New" w:hAnsi="Courier New" w:cs="Courier New"/>
+                                <w:sz w:val="16"/>
+                                <w:szCs w:val="16"/>
+                              </w:rPr>
+                              <w:t>df</w:t>
+                            </w:r>
+                            <w:proofErr w:type="spellEnd"/>
+                            <w:proofErr w:type="gramEnd"/>
+                            <w:r>
+                              <w:rPr>
+                                <w:rFonts w:ascii="Courier New" w:hAnsi="Courier New" w:cs="Courier New"/>
+                                <w:sz w:val="16"/>
+                                <w:szCs w:val="16"/>
+                              </w:rPr>
+                              <w:t xml:space="preserve"> &gt; 0</w:t>
                             </w:r>
                           </w:p>
                           <w:p>
@@ -8310,7 +9973,24 @@
                                 <w:szCs w:val="16"/>
                               </w:rPr>
                               <w:tab/>
-                              <w:t>dg &gt; 0</w:t>
+                            </w:r>
+                            <w:proofErr w:type="gramStart"/>
+                            <w:r>
+                              <w:rPr>
+                                <w:rFonts w:ascii="Courier New" w:hAnsi="Courier New" w:cs="Courier New"/>
+                                <w:sz w:val="16"/>
+                                <w:szCs w:val="16"/>
+                              </w:rPr>
+                              <w:t>dg</w:t>
+                            </w:r>
+                            <w:proofErr w:type="gramEnd"/>
+                            <w:r>
+                              <w:rPr>
+                                <w:rFonts w:ascii="Courier New" w:hAnsi="Courier New" w:cs="Courier New"/>
+                                <w:sz w:val="16"/>
+                                <w:szCs w:val="16"/>
+                              </w:rPr>
+                              <w:t xml:space="preserve"> &gt; 0</w:t>
                             </w:r>
                           </w:p>
                           <w:p>
@@ -8329,7 +10009,24 @@
                                 <w:szCs w:val="16"/>
                               </w:rPr>
                               <w:tab/>
-                              <w:t>dh &gt; 0</w:t>
+                            </w:r>
+                            <w:proofErr w:type="gramStart"/>
+                            <w:r>
+                              <w:rPr>
+                                <w:rFonts w:ascii="Courier New" w:hAnsi="Courier New" w:cs="Courier New"/>
+                                <w:sz w:val="16"/>
+                                <w:szCs w:val="16"/>
+                              </w:rPr>
+                              <w:t>dh</w:t>
+                            </w:r>
+                            <w:proofErr w:type="gramEnd"/>
+                            <w:r>
+                              <w:rPr>
+                                <w:rFonts w:ascii="Courier New" w:hAnsi="Courier New" w:cs="Courier New"/>
+                                <w:sz w:val="16"/>
+                                <w:szCs w:val="16"/>
+                              </w:rPr>
+                              <w:t xml:space="preserve"> &gt; 0</w:t>
                             </w:r>
                           </w:p>
                           <w:p>
@@ -8348,7 +10045,24 @@
                                 <w:szCs w:val="16"/>
                               </w:rPr>
                               <w:tab/>
-                              <w:t>di &gt; 0</w:t>
+                            </w:r>
+                            <w:proofErr w:type="gramStart"/>
+                            <w:r>
+                              <w:rPr>
+                                <w:rFonts w:ascii="Courier New" w:hAnsi="Courier New" w:cs="Courier New"/>
+                                <w:sz w:val="16"/>
+                                <w:szCs w:val="16"/>
+                              </w:rPr>
+                              <w:t>di</w:t>
+                            </w:r>
+                            <w:proofErr w:type="gramEnd"/>
+                            <w:r>
+                              <w:rPr>
+                                <w:rFonts w:ascii="Courier New" w:hAnsi="Courier New" w:cs="Courier New"/>
+                                <w:sz w:val="16"/>
+                                <w:szCs w:val="16"/>
+                              </w:rPr>
+                              <w:t xml:space="preserve"> &gt; 0</w:t>
                             </w:r>
                           </w:p>
                           <w:p>
@@ -8367,7 +10081,26 @@
                                 <w:szCs w:val="16"/>
                               </w:rPr>
                               <w:tab/>
-                              <w:t>dj &gt; 0</w:t>
+                            </w:r>
+                            <w:proofErr w:type="spellStart"/>
+                            <w:proofErr w:type="gramStart"/>
+                            <w:r>
+                              <w:rPr>
+                                <w:rFonts w:ascii="Courier New" w:hAnsi="Courier New" w:cs="Courier New"/>
+                                <w:sz w:val="16"/>
+                                <w:szCs w:val="16"/>
+                              </w:rPr>
+                              <w:t>dj</w:t>
+                            </w:r>
+                            <w:proofErr w:type="spellEnd"/>
+                            <w:proofErr w:type="gramEnd"/>
+                            <w:r>
+                              <w:rPr>
+                                <w:rFonts w:ascii="Courier New" w:hAnsi="Courier New" w:cs="Courier New"/>
+                                <w:sz w:val="16"/>
+                                <w:szCs w:val="16"/>
+                              </w:rPr>
+                              <w:t xml:space="preserve"> &gt; 0</w:t>
                             </w:r>
                           </w:p>
                           <w:p>
@@ -8386,7 +10119,26 @@
                                 <w:szCs w:val="16"/>
                               </w:rPr>
                               <w:tab/>
-                              <w:t>dk &gt; 0</w:t>
+                            </w:r>
+                            <w:proofErr w:type="spellStart"/>
+                            <w:proofErr w:type="gramStart"/>
+                            <w:r>
+                              <w:rPr>
+                                <w:rFonts w:ascii="Courier New" w:hAnsi="Courier New" w:cs="Courier New"/>
+                                <w:sz w:val="16"/>
+                                <w:szCs w:val="16"/>
+                              </w:rPr>
+                              <w:t>dk</w:t>
+                            </w:r>
+                            <w:proofErr w:type="spellEnd"/>
+                            <w:proofErr w:type="gramEnd"/>
+                            <w:r>
+                              <w:rPr>
+                                <w:rFonts w:ascii="Courier New" w:hAnsi="Courier New" w:cs="Courier New"/>
+                                <w:sz w:val="16"/>
+                                <w:szCs w:val="16"/>
+                              </w:rPr>
+                              <w:t xml:space="preserve"> &gt; 0</w:t>
                             </w:r>
                           </w:p>
                           <w:p>
@@ -8405,7 +10157,24 @@
                                 <w:szCs w:val="16"/>
                               </w:rPr>
                               <w:tab/>
-                              <w:t>dl &gt; 0</w:t>
+                            </w:r>
+                            <w:proofErr w:type="gramStart"/>
+                            <w:r>
+                              <w:rPr>
+                                <w:rFonts w:ascii="Courier New" w:hAnsi="Courier New" w:cs="Courier New"/>
+                                <w:sz w:val="16"/>
+                                <w:szCs w:val="16"/>
+                              </w:rPr>
+                              <w:t>dl</w:t>
+                            </w:r>
+                            <w:proofErr w:type="gramEnd"/>
+                            <w:r>
+                              <w:rPr>
+                                <w:rFonts w:ascii="Courier New" w:hAnsi="Courier New" w:cs="Courier New"/>
+                                <w:sz w:val="16"/>
+                                <w:szCs w:val="16"/>
+                              </w:rPr>
+                              <w:t xml:space="preserve"> &gt; 0</w:t>
                             </w:r>
                           </w:p>
                           <w:p>
@@ -8424,7 +10193,26 @@
                                 <w:szCs w:val="16"/>
                               </w:rPr>
                               <w:tab/>
-                              <w:t>dm &gt; 0</w:t>
+                            </w:r>
+                            <w:proofErr w:type="spellStart"/>
+                            <w:proofErr w:type="gramStart"/>
+                            <w:r>
+                              <w:rPr>
+                                <w:rFonts w:ascii="Courier New" w:hAnsi="Courier New" w:cs="Courier New"/>
+                                <w:sz w:val="16"/>
+                                <w:szCs w:val="16"/>
+                              </w:rPr>
+                              <w:t>dm</w:t>
+                            </w:r>
+                            <w:proofErr w:type="spellEnd"/>
+                            <w:proofErr w:type="gramEnd"/>
+                            <w:r>
+                              <w:rPr>
+                                <w:rFonts w:ascii="Courier New" w:hAnsi="Courier New" w:cs="Courier New"/>
+                                <w:sz w:val="16"/>
+                                <w:szCs w:val="16"/>
+                              </w:rPr>
+                              <w:t xml:space="preserve"> &gt; 0</w:t>
                             </w:r>
                           </w:p>
                           <w:p>
@@ -10797,7 +12585,29 @@
           <w:sz w:val="22"/>
           <w:szCs w:val="22"/>
         </w:rPr>
-        <w:t xml:space="preserve">What are the lengths of the shortest paths from vertex a to all other vertices. </w:t>
+        <w:t xml:space="preserve">What are the lengths of the shortest paths from vertex </w:t>
+      </w:r>
+      <w:proofErr w:type="gramStart"/>
+      <w:r>
+        <w:rPr>
+          <w:rFonts w:asciiTheme="minorHAnsi" w:hAnsiTheme="minorHAnsi"/>
+          <w:i/>
+          <w:color w:val="4F81BD" w:themeColor="accent1"/>
+          <w:sz w:val="22"/>
+          <w:szCs w:val="22"/>
+        </w:rPr>
+        <w:t>a to</w:t>
+      </w:r>
+      <w:proofErr w:type="gramEnd"/>
+      <w:r>
+        <w:rPr>
+          <w:rFonts w:asciiTheme="minorHAnsi" w:hAnsiTheme="minorHAnsi"/>
+          <w:i/>
+          <w:color w:val="4F81BD" w:themeColor="accent1"/>
+          <w:sz w:val="22"/>
+          <w:szCs w:val="22"/>
+        </w:rPr>
+        <w:t xml:space="preserve"> all other vertices. </w:t>
       </w:r>
     </w:p>
     <w:p>
@@ -11654,7 +13464,15 @@
     </w:p>
     <w:p>
       <w:r>
-        <w:t>The distance value dz for that vertex is unbounded because there are no constraints imposed on its value by edge weights, so you can increase the maximum forever by just increasing dz.</w:t>
+        <w:t xml:space="preserve">The distance value </w:t>
+      </w:r>
+      <w:proofErr w:type="spellStart"/>
+      <w:r>
+        <w:t>dz</w:t>
+      </w:r>
+      <w:proofErr w:type="spellEnd"/>
+      <w:r>
+        <w:t xml:space="preserve"> for that vertex is unbounded because there are no constraints imposed on its value by edge weights, so you can increase the maximum forever by just increasing dz.</w:t>
       </w:r>
     </w:p>
     <w:p>
@@ -11774,8 +13592,110 @@
                                 <w:sz w:val="16"/>
                                 <w:szCs w:val="16"/>
                               </w:rPr>
-                              <w:t>MAX da + db + dc + dd + de + df + dg + dh + di + dj + dk + dl + dm</w:t>
-                            </w:r>
+                              <w:t xml:space="preserve">MAX da + </w:t>
+                            </w:r>
+                            <w:proofErr w:type="spellStart"/>
+                            <w:r>
+                              <w:rPr>
+                                <w:rFonts w:ascii="Courier New" w:hAnsi="Courier New" w:cs="Courier New"/>
+                                <w:sz w:val="16"/>
+                                <w:szCs w:val="16"/>
+                              </w:rPr>
+                              <w:t>db</w:t>
+                            </w:r>
+                            <w:proofErr w:type="spellEnd"/>
+                            <w:r>
+                              <w:rPr>
+                                <w:rFonts w:ascii="Courier New" w:hAnsi="Courier New" w:cs="Courier New"/>
+                                <w:sz w:val="16"/>
+                                <w:szCs w:val="16"/>
+                              </w:rPr>
+                              <w:t xml:space="preserve"> + dc + </w:t>
+                            </w:r>
+                            <w:proofErr w:type="spellStart"/>
+                            <w:r>
+                              <w:rPr>
+                                <w:rFonts w:ascii="Courier New" w:hAnsi="Courier New" w:cs="Courier New"/>
+                                <w:sz w:val="16"/>
+                                <w:szCs w:val="16"/>
+                              </w:rPr>
+                              <w:t>dd</w:t>
+                            </w:r>
+                            <w:proofErr w:type="spellEnd"/>
+                            <w:r>
+                              <w:rPr>
+                                <w:rFonts w:ascii="Courier New" w:hAnsi="Courier New" w:cs="Courier New"/>
+                                <w:sz w:val="16"/>
+                                <w:szCs w:val="16"/>
+                              </w:rPr>
+                              <w:t xml:space="preserve"> + de + </w:t>
+                            </w:r>
+                            <w:proofErr w:type="spellStart"/>
+                            <w:proofErr w:type="gramStart"/>
+                            <w:r>
+                              <w:rPr>
+                                <w:rFonts w:ascii="Courier New" w:hAnsi="Courier New" w:cs="Courier New"/>
+                                <w:sz w:val="16"/>
+                                <w:szCs w:val="16"/>
+                              </w:rPr>
+                              <w:t>df</w:t>
+                            </w:r>
+                            <w:proofErr w:type="spellEnd"/>
+                            <w:proofErr w:type="gramEnd"/>
+                            <w:r>
+                              <w:rPr>
+                                <w:rFonts w:ascii="Courier New" w:hAnsi="Courier New" w:cs="Courier New"/>
+                                <w:sz w:val="16"/>
+                                <w:szCs w:val="16"/>
+                              </w:rPr>
+                              <w:t xml:space="preserve"> + dg + dh + di + </w:t>
+                            </w:r>
+                            <w:proofErr w:type="spellStart"/>
+                            <w:r>
+                              <w:rPr>
+                                <w:rFonts w:ascii="Courier New" w:hAnsi="Courier New" w:cs="Courier New"/>
+                                <w:sz w:val="16"/>
+                                <w:szCs w:val="16"/>
+                              </w:rPr>
+                              <w:t>dj</w:t>
+                            </w:r>
+                            <w:proofErr w:type="spellEnd"/>
+                            <w:r>
+                              <w:rPr>
+                                <w:rFonts w:ascii="Courier New" w:hAnsi="Courier New" w:cs="Courier New"/>
+                                <w:sz w:val="16"/>
+                                <w:szCs w:val="16"/>
+                              </w:rPr>
+                              <w:t xml:space="preserve"> + </w:t>
+                            </w:r>
+                            <w:proofErr w:type="spellStart"/>
+                            <w:r>
+                              <w:rPr>
+                                <w:rFonts w:ascii="Courier New" w:hAnsi="Courier New" w:cs="Courier New"/>
+                                <w:sz w:val="16"/>
+                                <w:szCs w:val="16"/>
+                              </w:rPr>
+                              <w:t>dk</w:t>
+                            </w:r>
+                            <w:proofErr w:type="spellEnd"/>
+                            <w:r>
+                              <w:rPr>
+                                <w:rFonts w:ascii="Courier New" w:hAnsi="Courier New" w:cs="Courier New"/>
+                                <w:sz w:val="16"/>
+                                <w:szCs w:val="16"/>
+                              </w:rPr>
+                              <w:t xml:space="preserve"> + dl + </w:t>
+                            </w:r>
+                            <w:proofErr w:type="spellStart"/>
+                            <w:r>
+                              <w:rPr>
+                                <w:rFonts w:ascii="Courier New" w:hAnsi="Courier New" w:cs="Courier New"/>
+                                <w:sz w:val="16"/>
+                                <w:szCs w:val="16"/>
+                              </w:rPr>
+                              <w:t>dm</w:t>
+                            </w:r>
+                            <w:proofErr w:type="spellEnd"/>
                           </w:p>
                           <w:p>
                             <w:pPr>
@@ -11811,7 +13731,26 @@
                                 <w:szCs w:val="16"/>
                               </w:rPr>
                               <w:tab/>
-                              <w:t>dm = 0</w:t>
+                            </w:r>
+                            <w:proofErr w:type="spellStart"/>
+                            <w:proofErr w:type="gramStart"/>
+                            <w:r>
+                              <w:rPr>
+                                <w:rFonts w:ascii="Courier New" w:hAnsi="Courier New" w:cs="Courier New"/>
+                                <w:sz w:val="16"/>
+                                <w:szCs w:val="16"/>
+                              </w:rPr>
+                              <w:t>dm</w:t>
+                            </w:r>
+                            <w:proofErr w:type="spellEnd"/>
+                            <w:proofErr w:type="gramEnd"/>
+                            <w:r>
+                              <w:rPr>
+                                <w:rFonts w:ascii="Courier New" w:hAnsi="Courier New" w:cs="Courier New"/>
+                                <w:sz w:val="16"/>
+                                <w:szCs w:val="16"/>
+                              </w:rPr>
+                              <w:t xml:space="preserve"> = 0</w:t>
                             </w:r>
                           </w:p>
                           <w:p>
@@ -11830,7 +13769,42 @@
                                 <w:szCs w:val="16"/>
                               </w:rPr>
                               <w:tab/>
-                              <w:t>da - db &lt; 2</w:t>
+                            </w:r>
+                            <w:proofErr w:type="gramStart"/>
+                            <w:r>
+                              <w:rPr>
+                                <w:rFonts w:ascii="Courier New" w:hAnsi="Courier New" w:cs="Courier New"/>
+                                <w:sz w:val="16"/>
+                                <w:szCs w:val="16"/>
+                              </w:rPr>
+                              <w:t>da</w:t>
+                            </w:r>
+                            <w:proofErr w:type="gramEnd"/>
+                            <w:r>
+                              <w:rPr>
+                                <w:rFonts w:ascii="Courier New" w:hAnsi="Courier New" w:cs="Courier New"/>
+                                <w:sz w:val="16"/>
+                                <w:szCs w:val="16"/>
+                              </w:rPr>
+                              <w:t xml:space="preserve"> - </w:t>
+                            </w:r>
+                            <w:proofErr w:type="spellStart"/>
+                            <w:r>
+                              <w:rPr>
+                                <w:rFonts w:ascii="Courier New" w:hAnsi="Courier New" w:cs="Courier New"/>
+                                <w:sz w:val="16"/>
+                                <w:szCs w:val="16"/>
+                              </w:rPr>
+                              <w:t>db</w:t>
+                            </w:r>
+                            <w:proofErr w:type="spellEnd"/>
+                            <w:r>
+                              <w:rPr>
+                                <w:rFonts w:ascii="Courier New" w:hAnsi="Courier New" w:cs="Courier New"/>
+                                <w:sz w:val="16"/>
+                                <w:szCs w:val="16"/>
+                              </w:rPr>
+                              <w:t xml:space="preserve"> &lt; 2</w:t>
                             </w:r>
                           </w:p>
                           <w:p>
@@ -11849,7 +13823,24 @@
                                 <w:szCs w:val="16"/>
                               </w:rPr>
                               <w:tab/>
-                              <w:t>da - dc &lt; 3</w:t>
+                            </w:r>
+                            <w:proofErr w:type="gramStart"/>
+                            <w:r>
+                              <w:rPr>
+                                <w:rFonts w:ascii="Courier New" w:hAnsi="Courier New" w:cs="Courier New"/>
+                                <w:sz w:val="16"/>
+                                <w:szCs w:val="16"/>
+                              </w:rPr>
+                              <w:t>da</w:t>
+                            </w:r>
+                            <w:proofErr w:type="gramEnd"/>
+                            <w:r>
+                              <w:rPr>
+                                <w:rFonts w:ascii="Courier New" w:hAnsi="Courier New" w:cs="Courier New"/>
+                                <w:sz w:val="16"/>
+                                <w:szCs w:val="16"/>
+                              </w:rPr>
+                              <w:t xml:space="preserve"> - dc &lt; 3</w:t>
                             </w:r>
                           </w:p>
                           <w:p>
@@ -11868,7 +13859,42 @@
                                 <w:szCs w:val="16"/>
                               </w:rPr>
                               <w:tab/>
-                              <w:t>da - dd &lt; 8</w:t>
+                            </w:r>
+                            <w:proofErr w:type="gramStart"/>
+                            <w:r>
+                              <w:rPr>
+                                <w:rFonts w:ascii="Courier New" w:hAnsi="Courier New" w:cs="Courier New"/>
+                                <w:sz w:val="16"/>
+                                <w:szCs w:val="16"/>
+                              </w:rPr>
+                              <w:t>da</w:t>
+                            </w:r>
+                            <w:proofErr w:type="gramEnd"/>
+                            <w:r>
+                              <w:rPr>
+                                <w:rFonts w:ascii="Courier New" w:hAnsi="Courier New" w:cs="Courier New"/>
+                                <w:sz w:val="16"/>
+                                <w:szCs w:val="16"/>
+                              </w:rPr>
+                              <w:t xml:space="preserve"> - </w:t>
+                            </w:r>
+                            <w:proofErr w:type="spellStart"/>
+                            <w:r>
+                              <w:rPr>
+                                <w:rFonts w:ascii="Courier New" w:hAnsi="Courier New" w:cs="Courier New"/>
+                                <w:sz w:val="16"/>
+                                <w:szCs w:val="16"/>
+                              </w:rPr>
+                              <w:t>dd</w:t>
+                            </w:r>
+                            <w:proofErr w:type="spellEnd"/>
+                            <w:r>
+                              <w:rPr>
+                                <w:rFonts w:ascii="Courier New" w:hAnsi="Courier New" w:cs="Courier New"/>
+                                <w:sz w:val="16"/>
+                                <w:szCs w:val="16"/>
+                              </w:rPr>
+                              <w:t xml:space="preserve"> &lt; 8</w:t>
                             </w:r>
                           </w:p>
                           <w:p>
@@ -11887,7 +13913,24 @@
                                 <w:szCs w:val="16"/>
                               </w:rPr>
                               <w:tab/>
-                              <w:t>da - dh &lt; 9</w:t>
+                            </w:r>
+                            <w:proofErr w:type="gramStart"/>
+                            <w:r>
+                              <w:rPr>
+                                <w:rFonts w:ascii="Courier New" w:hAnsi="Courier New" w:cs="Courier New"/>
+                                <w:sz w:val="16"/>
+                                <w:szCs w:val="16"/>
+                              </w:rPr>
+                              <w:t>da</w:t>
+                            </w:r>
+                            <w:proofErr w:type="gramEnd"/>
+                            <w:r>
+                              <w:rPr>
+                                <w:rFonts w:ascii="Courier New" w:hAnsi="Courier New" w:cs="Courier New"/>
+                                <w:sz w:val="16"/>
+                                <w:szCs w:val="16"/>
+                              </w:rPr>
+                              <w:t xml:space="preserve"> - dh &lt; 9</w:t>
                             </w:r>
                           </w:p>
                           <w:p>
@@ -11906,7 +13949,26 @@
                                 <w:szCs w:val="16"/>
                               </w:rPr>
                               <w:tab/>
-                              <w:t>db - da &lt; 4</w:t>
+                            </w:r>
+                            <w:proofErr w:type="spellStart"/>
+                            <w:proofErr w:type="gramStart"/>
+                            <w:r>
+                              <w:rPr>
+                                <w:rFonts w:ascii="Courier New" w:hAnsi="Courier New" w:cs="Courier New"/>
+                                <w:sz w:val="16"/>
+                                <w:szCs w:val="16"/>
+                              </w:rPr>
+                              <w:t>db</w:t>
+                            </w:r>
+                            <w:proofErr w:type="spellEnd"/>
+                            <w:proofErr w:type="gramEnd"/>
+                            <w:r>
+                              <w:rPr>
+                                <w:rFonts w:ascii="Courier New" w:hAnsi="Courier New" w:cs="Courier New"/>
+                                <w:sz w:val="16"/>
+                                <w:szCs w:val="16"/>
+                              </w:rPr>
+                              <w:t xml:space="preserve"> - da &lt; 4</w:t>
                             </w:r>
                           </w:p>
                           <w:p>
@@ -11925,7 +13987,26 @@
                                 <w:szCs w:val="16"/>
                               </w:rPr>
                               <w:tab/>
-                              <w:t>db - dc &lt; 5</w:t>
+                            </w:r>
+                            <w:proofErr w:type="spellStart"/>
+                            <w:proofErr w:type="gramStart"/>
+                            <w:r>
+                              <w:rPr>
+                                <w:rFonts w:ascii="Courier New" w:hAnsi="Courier New" w:cs="Courier New"/>
+                                <w:sz w:val="16"/>
+                                <w:szCs w:val="16"/>
+                              </w:rPr>
+                              <w:t>db</w:t>
+                            </w:r>
+                            <w:proofErr w:type="spellEnd"/>
+                            <w:proofErr w:type="gramEnd"/>
+                            <w:r>
+                              <w:rPr>
+                                <w:rFonts w:ascii="Courier New" w:hAnsi="Courier New" w:cs="Courier New"/>
+                                <w:sz w:val="16"/>
+                                <w:szCs w:val="16"/>
+                              </w:rPr>
+                              <w:t xml:space="preserve"> - dc &lt; 5</w:t>
                             </w:r>
                           </w:p>
                           <w:p>
@@ -11944,7 +14025,26 @@
                                 <w:szCs w:val="16"/>
                               </w:rPr>
                               <w:tab/>
-                              <w:t>db - de &lt; 7</w:t>
+                            </w:r>
+                            <w:proofErr w:type="spellStart"/>
+                            <w:proofErr w:type="gramStart"/>
+                            <w:r>
+                              <w:rPr>
+                                <w:rFonts w:ascii="Courier New" w:hAnsi="Courier New" w:cs="Courier New"/>
+                                <w:sz w:val="16"/>
+                                <w:szCs w:val="16"/>
+                              </w:rPr>
+                              <w:t>db</w:t>
+                            </w:r>
+                            <w:proofErr w:type="spellEnd"/>
+                            <w:proofErr w:type="gramEnd"/>
+                            <w:r>
+                              <w:rPr>
+                                <w:rFonts w:ascii="Courier New" w:hAnsi="Courier New" w:cs="Courier New"/>
+                                <w:sz w:val="16"/>
+                                <w:szCs w:val="16"/>
+                              </w:rPr>
+                              <w:t xml:space="preserve"> - de &lt; 7</w:t>
                             </w:r>
                           </w:p>
                           <w:p>
@@ -11963,7 +14063,44 @@
                                 <w:szCs w:val="16"/>
                               </w:rPr>
                               <w:tab/>
-                              <w:t>db - df &lt; 4</w:t>
+                            </w:r>
+                            <w:proofErr w:type="spellStart"/>
+                            <w:proofErr w:type="gramStart"/>
+                            <w:r>
+                              <w:rPr>
+                                <w:rFonts w:ascii="Courier New" w:hAnsi="Courier New" w:cs="Courier New"/>
+                                <w:sz w:val="16"/>
+                                <w:szCs w:val="16"/>
+                              </w:rPr>
+                              <w:t>db</w:t>
+                            </w:r>
+                            <w:proofErr w:type="spellEnd"/>
+                            <w:proofErr w:type="gramEnd"/>
+                            <w:r>
+                              <w:rPr>
+                                <w:rFonts w:ascii="Courier New" w:hAnsi="Courier New" w:cs="Courier New"/>
+                                <w:sz w:val="16"/>
+                                <w:szCs w:val="16"/>
+                              </w:rPr>
+                              <w:t xml:space="preserve"> - </w:t>
+                            </w:r>
+                            <w:proofErr w:type="spellStart"/>
+                            <w:r>
+                              <w:rPr>
+                                <w:rFonts w:ascii="Courier New" w:hAnsi="Courier New" w:cs="Courier New"/>
+                                <w:sz w:val="16"/>
+                                <w:szCs w:val="16"/>
+                              </w:rPr>
+                              <w:t>df</w:t>
+                            </w:r>
+                            <w:proofErr w:type="spellEnd"/>
+                            <w:r>
+                              <w:rPr>
+                                <w:rFonts w:ascii="Courier New" w:hAnsi="Courier New" w:cs="Courier New"/>
+                                <w:sz w:val="16"/>
+                                <w:szCs w:val="16"/>
+                              </w:rPr>
+                              <w:t xml:space="preserve"> &lt; 4</w:t>
                             </w:r>
                           </w:p>
                           <w:p>
@@ -11982,7 +14119,42 @@
                                 <w:szCs w:val="16"/>
                               </w:rPr>
                               <w:tab/>
-                              <w:t>dc - dd &lt; 10</w:t>
+                            </w:r>
+                            <w:proofErr w:type="gramStart"/>
+                            <w:r>
+                              <w:rPr>
+                                <w:rFonts w:ascii="Courier New" w:hAnsi="Courier New" w:cs="Courier New"/>
+                                <w:sz w:val="16"/>
+                                <w:szCs w:val="16"/>
+                              </w:rPr>
+                              <w:t>dc</w:t>
+                            </w:r>
+                            <w:proofErr w:type="gramEnd"/>
+                            <w:r>
+                              <w:rPr>
+                                <w:rFonts w:ascii="Courier New" w:hAnsi="Courier New" w:cs="Courier New"/>
+                                <w:sz w:val="16"/>
+                                <w:szCs w:val="16"/>
+                              </w:rPr>
+                              <w:t xml:space="preserve"> - </w:t>
+                            </w:r>
+                            <w:proofErr w:type="spellStart"/>
+                            <w:r>
+                              <w:rPr>
+                                <w:rFonts w:ascii="Courier New" w:hAnsi="Courier New" w:cs="Courier New"/>
+                                <w:sz w:val="16"/>
+                                <w:szCs w:val="16"/>
+                              </w:rPr>
+                              <w:t>dd</w:t>
+                            </w:r>
+                            <w:proofErr w:type="spellEnd"/>
+                            <w:r>
+                              <w:rPr>
+                                <w:rFonts w:ascii="Courier New" w:hAnsi="Courier New" w:cs="Courier New"/>
+                                <w:sz w:val="16"/>
+                                <w:szCs w:val="16"/>
+                              </w:rPr>
+                              <w:t xml:space="preserve"> &lt; 10</w:t>
                             </w:r>
                           </w:p>
                           <w:p>
@@ -12001,7 +14173,42 @@
                                 <w:szCs w:val="16"/>
                               </w:rPr>
                               <w:tab/>
-                              <w:t>dc - db &lt; 5</w:t>
+                            </w:r>
+                            <w:proofErr w:type="gramStart"/>
+                            <w:r>
+                              <w:rPr>
+                                <w:rFonts w:ascii="Courier New" w:hAnsi="Courier New" w:cs="Courier New"/>
+                                <w:sz w:val="16"/>
+                                <w:szCs w:val="16"/>
+                              </w:rPr>
+                              <w:t>dc</w:t>
+                            </w:r>
+                            <w:proofErr w:type="gramEnd"/>
+                            <w:r>
+                              <w:rPr>
+                                <w:rFonts w:ascii="Courier New" w:hAnsi="Courier New" w:cs="Courier New"/>
+                                <w:sz w:val="16"/>
+                                <w:szCs w:val="16"/>
+                              </w:rPr>
+                              <w:t xml:space="preserve"> - </w:t>
+                            </w:r>
+                            <w:proofErr w:type="spellStart"/>
+                            <w:r>
+                              <w:rPr>
+                                <w:rFonts w:ascii="Courier New" w:hAnsi="Courier New" w:cs="Courier New"/>
+                                <w:sz w:val="16"/>
+                                <w:szCs w:val="16"/>
+                              </w:rPr>
+                              <w:t>db</w:t>
+                            </w:r>
+                            <w:proofErr w:type="spellEnd"/>
+                            <w:r>
+                              <w:rPr>
+                                <w:rFonts w:ascii="Courier New" w:hAnsi="Courier New" w:cs="Courier New"/>
+                                <w:sz w:val="16"/>
+                                <w:szCs w:val="16"/>
+                              </w:rPr>
+                              <w:t xml:space="preserve"> &lt; 5</w:t>
                             </w:r>
                           </w:p>
                           <w:p>
@@ -12020,7 +14227,24 @@
                                 <w:szCs w:val="16"/>
                               </w:rPr>
                               <w:tab/>
-                              <w:t>dc - dg &lt; 9</w:t>
+                            </w:r>
+                            <w:proofErr w:type="gramStart"/>
+                            <w:r>
+                              <w:rPr>
+                                <w:rFonts w:ascii="Courier New" w:hAnsi="Courier New" w:cs="Courier New"/>
+                                <w:sz w:val="16"/>
+                                <w:szCs w:val="16"/>
+                              </w:rPr>
+                              <w:t>dc</w:t>
+                            </w:r>
+                            <w:proofErr w:type="gramEnd"/>
+                            <w:r>
+                              <w:rPr>
+                                <w:rFonts w:ascii="Courier New" w:hAnsi="Courier New" w:cs="Courier New"/>
+                                <w:sz w:val="16"/>
+                                <w:szCs w:val="16"/>
+                              </w:rPr>
+                              <w:t xml:space="preserve"> - dg &lt; 9</w:t>
                             </w:r>
                           </w:p>
                           <w:p>
@@ -12039,7 +14263,24 @@
                                 <w:szCs w:val="16"/>
                               </w:rPr>
                               <w:tab/>
-                              <w:t>dc - di &lt; 11</w:t>
+                            </w:r>
+                            <w:proofErr w:type="gramStart"/>
+                            <w:r>
+                              <w:rPr>
+                                <w:rFonts w:ascii="Courier New" w:hAnsi="Courier New" w:cs="Courier New"/>
+                                <w:sz w:val="16"/>
+                                <w:szCs w:val="16"/>
+                              </w:rPr>
+                              <w:t>dc</w:t>
+                            </w:r>
+                            <w:proofErr w:type="gramEnd"/>
+                            <w:r>
+                              <w:rPr>
+                                <w:rFonts w:ascii="Courier New" w:hAnsi="Courier New" w:cs="Courier New"/>
+                                <w:sz w:val="16"/>
+                                <w:szCs w:val="16"/>
+                              </w:rPr>
+                              <w:t xml:space="preserve"> - di &lt; 11</w:t>
                             </w:r>
                           </w:p>
                           <w:p>
@@ -12058,7 +14299,42 @@
                                 <w:szCs w:val="16"/>
                               </w:rPr>
                               <w:tab/>
-                              <w:t>dc - df &lt; 4</w:t>
+                            </w:r>
+                            <w:proofErr w:type="gramStart"/>
+                            <w:r>
+                              <w:rPr>
+                                <w:rFonts w:ascii="Courier New" w:hAnsi="Courier New" w:cs="Courier New"/>
+                                <w:sz w:val="16"/>
+                                <w:szCs w:val="16"/>
+                              </w:rPr>
+                              <w:t>dc</w:t>
+                            </w:r>
+                            <w:proofErr w:type="gramEnd"/>
+                            <w:r>
+                              <w:rPr>
+                                <w:rFonts w:ascii="Courier New" w:hAnsi="Courier New" w:cs="Courier New"/>
+                                <w:sz w:val="16"/>
+                                <w:szCs w:val="16"/>
+                              </w:rPr>
+                              <w:t xml:space="preserve"> - </w:t>
+                            </w:r>
+                            <w:proofErr w:type="spellStart"/>
+                            <w:r>
+                              <w:rPr>
+                                <w:rFonts w:ascii="Courier New" w:hAnsi="Courier New" w:cs="Courier New"/>
+                                <w:sz w:val="16"/>
+                                <w:szCs w:val="16"/>
+                              </w:rPr>
+                              <w:t>df</w:t>
+                            </w:r>
+                            <w:proofErr w:type="spellEnd"/>
+                            <w:r>
+                              <w:rPr>
+                                <w:rFonts w:ascii="Courier New" w:hAnsi="Courier New" w:cs="Courier New"/>
+                                <w:sz w:val="16"/>
+                                <w:szCs w:val="16"/>
+                              </w:rPr>
+                              <w:t xml:space="preserve"> &lt; 4</w:t>
                             </w:r>
                           </w:p>
                           <w:p>
@@ -12077,7 +14353,26 @@
                                 <w:szCs w:val="16"/>
                               </w:rPr>
                               <w:tab/>
-                              <w:t>dd - da &lt; 8</w:t>
+                            </w:r>
+                            <w:proofErr w:type="spellStart"/>
+                            <w:proofErr w:type="gramStart"/>
+                            <w:r>
+                              <w:rPr>
+                                <w:rFonts w:ascii="Courier New" w:hAnsi="Courier New" w:cs="Courier New"/>
+                                <w:sz w:val="16"/>
+                                <w:szCs w:val="16"/>
+                              </w:rPr>
+                              <w:t>dd</w:t>
+                            </w:r>
+                            <w:proofErr w:type="spellEnd"/>
+                            <w:proofErr w:type="gramEnd"/>
+                            <w:r>
+                              <w:rPr>
+                                <w:rFonts w:ascii="Courier New" w:hAnsi="Courier New" w:cs="Courier New"/>
+                                <w:sz w:val="16"/>
+                                <w:szCs w:val="16"/>
+                              </w:rPr>
+                              <w:t xml:space="preserve"> - da &lt; 8</w:t>
                             </w:r>
                           </w:p>
                           <w:p>
@@ -12096,7 +14391,26 @@
                                 <w:szCs w:val="16"/>
                               </w:rPr>
                               <w:tab/>
-                              <w:t>dd - dg &lt; 2</w:t>
+                            </w:r>
+                            <w:proofErr w:type="spellStart"/>
+                            <w:proofErr w:type="gramStart"/>
+                            <w:r>
+                              <w:rPr>
+                                <w:rFonts w:ascii="Courier New" w:hAnsi="Courier New" w:cs="Courier New"/>
+                                <w:sz w:val="16"/>
+                                <w:szCs w:val="16"/>
+                              </w:rPr>
+                              <w:t>dd</w:t>
+                            </w:r>
+                            <w:proofErr w:type="spellEnd"/>
+                            <w:proofErr w:type="gramEnd"/>
+                            <w:r>
+                              <w:rPr>
+                                <w:rFonts w:ascii="Courier New" w:hAnsi="Courier New" w:cs="Courier New"/>
+                                <w:sz w:val="16"/>
+                                <w:szCs w:val="16"/>
+                              </w:rPr>
+                              <w:t xml:space="preserve"> - dg &lt; 2</w:t>
                             </w:r>
                           </w:p>
                           <w:p>
@@ -12115,7 +14429,44 @@
                                 <w:szCs w:val="16"/>
                               </w:rPr>
                               <w:tab/>
-                              <w:t>dd - dj &lt; 5</w:t>
+                            </w:r>
+                            <w:proofErr w:type="spellStart"/>
+                            <w:proofErr w:type="gramStart"/>
+                            <w:r>
+                              <w:rPr>
+                                <w:rFonts w:ascii="Courier New" w:hAnsi="Courier New" w:cs="Courier New"/>
+                                <w:sz w:val="16"/>
+                                <w:szCs w:val="16"/>
+                              </w:rPr>
+                              <w:t>dd</w:t>
+                            </w:r>
+                            <w:proofErr w:type="spellEnd"/>
+                            <w:proofErr w:type="gramEnd"/>
+                            <w:r>
+                              <w:rPr>
+                                <w:rFonts w:ascii="Courier New" w:hAnsi="Courier New" w:cs="Courier New"/>
+                                <w:sz w:val="16"/>
+                                <w:szCs w:val="16"/>
+                              </w:rPr>
+                              <w:t xml:space="preserve"> - </w:t>
+                            </w:r>
+                            <w:proofErr w:type="spellStart"/>
+                            <w:r>
+                              <w:rPr>
+                                <w:rFonts w:ascii="Courier New" w:hAnsi="Courier New" w:cs="Courier New"/>
+                                <w:sz w:val="16"/>
+                                <w:szCs w:val="16"/>
+                              </w:rPr>
+                              <w:t>dj</w:t>
+                            </w:r>
+                            <w:proofErr w:type="spellEnd"/>
+                            <w:r>
+                              <w:rPr>
+                                <w:rFonts w:ascii="Courier New" w:hAnsi="Courier New" w:cs="Courier New"/>
+                                <w:sz w:val="16"/>
+                                <w:szCs w:val="16"/>
+                              </w:rPr>
+                              <w:t xml:space="preserve"> &lt; 5</w:t>
                             </w:r>
                           </w:p>
                           <w:p>
@@ -12134,7 +14485,44 @@
                                 <w:szCs w:val="16"/>
                               </w:rPr>
                               <w:tab/>
-                              <w:t>dd - df &lt; 1</w:t>
+                            </w:r>
+                            <w:proofErr w:type="spellStart"/>
+                            <w:proofErr w:type="gramStart"/>
+                            <w:r>
+                              <w:rPr>
+                                <w:rFonts w:ascii="Courier New" w:hAnsi="Courier New" w:cs="Courier New"/>
+                                <w:sz w:val="16"/>
+                                <w:szCs w:val="16"/>
+                              </w:rPr>
+                              <w:t>dd</w:t>
+                            </w:r>
+                            <w:proofErr w:type="spellEnd"/>
+                            <w:proofErr w:type="gramEnd"/>
+                            <w:r>
+                              <w:rPr>
+                                <w:rFonts w:ascii="Courier New" w:hAnsi="Courier New" w:cs="Courier New"/>
+                                <w:sz w:val="16"/>
+                                <w:szCs w:val="16"/>
+                              </w:rPr>
+                              <w:t xml:space="preserve"> - </w:t>
+                            </w:r>
+                            <w:proofErr w:type="spellStart"/>
+                            <w:r>
+                              <w:rPr>
+                                <w:rFonts w:ascii="Courier New" w:hAnsi="Courier New" w:cs="Courier New"/>
+                                <w:sz w:val="16"/>
+                                <w:szCs w:val="16"/>
+                              </w:rPr>
+                              <w:t>df</w:t>
+                            </w:r>
+                            <w:proofErr w:type="spellEnd"/>
+                            <w:r>
+                              <w:rPr>
+                                <w:rFonts w:ascii="Courier New" w:hAnsi="Courier New" w:cs="Courier New"/>
+                                <w:sz w:val="16"/>
+                                <w:szCs w:val="16"/>
+                              </w:rPr>
+                              <w:t xml:space="preserve"> &lt; 1</w:t>
                             </w:r>
                           </w:p>
                           <w:p>
@@ -12153,7 +14541,24 @@
                                 <w:szCs w:val="16"/>
                               </w:rPr>
                               <w:tab/>
-                              <w:t>de - dh &lt; 5</w:t>
+                            </w:r>
+                            <w:proofErr w:type="gramStart"/>
+                            <w:r>
+                              <w:rPr>
+                                <w:rFonts w:ascii="Courier New" w:hAnsi="Courier New" w:cs="Courier New"/>
+                                <w:sz w:val="16"/>
+                                <w:szCs w:val="16"/>
+                              </w:rPr>
+                              <w:t>de</w:t>
+                            </w:r>
+                            <w:proofErr w:type="gramEnd"/>
+                            <w:r>
+                              <w:rPr>
+                                <w:rFonts w:ascii="Courier New" w:hAnsi="Courier New" w:cs="Courier New"/>
+                                <w:sz w:val="16"/>
+                                <w:szCs w:val="16"/>
+                              </w:rPr>
+                              <w:t xml:space="preserve"> - dh &lt; 5</w:t>
                             </w:r>
                           </w:p>
                           <w:p>
@@ -12172,7 +14577,24 @@
                                 <w:szCs w:val="16"/>
                               </w:rPr>
                               <w:tab/>
-                              <w:t>de - dc &lt; 4</w:t>
+                            </w:r>
+                            <w:proofErr w:type="gramStart"/>
+                            <w:r>
+                              <w:rPr>
+                                <w:rFonts w:ascii="Courier New" w:hAnsi="Courier New" w:cs="Courier New"/>
+                                <w:sz w:val="16"/>
+                                <w:szCs w:val="16"/>
+                              </w:rPr>
+                              <w:t>de</w:t>
+                            </w:r>
+                            <w:proofErr w:type="gramEnd"/>
+                            <w:r>
+                              <w:rPr>
+                                <w:rFonts w:ascii="Courier New" w:hAnsi="Courier New" w:cs="Courier New"/>
+                                <w:sz w:val="16"/>
+                                <w:szCs w:val="16"/>
+                              </w:rPr>
+                              <w:t xml:space="preserve"> - dc &lt; 4</w:t>
                             </w:r>
                           </w:p>
                           <w:p>
@@ -12191,7 +14613,24 @@
                                 <w:szCs w:val="16"/>
                               </w:rPr>
                               <w:tab/>
-                              <w:t>de - di &lt; 10</w:t>
+                            </w:r>
+                            <w:proofErr w:type="gramStart"/>
+                            <w:r>
+                              <w:rPr>
+                                <w:rFonts w:ascii="Courier New" w:hAnsi="Courier New" w:cs="Courier New"/>
+                                <w:sz w:val="16"/>
+                                <w:szCs w:val="16"/>
+                              </w:rPr>
+                              <w:t>de</w:t>
+                            </w:r>
+                            <w:proofErr w:type="gramEnd"/>
+                            <w:r>
+                              <w:rPr>
+                                <w:rFonts w:ascii="Courier New" w:hAnsi="Courier New" w:cs="Courier New"/>
+                                <w:sz w:val="16"/>
+                                <w:szCs w:val="16"/>
+                              </w:rPr>
+                              <w:t xml:space="preserve"> - di &lt; 10</w:t>
                             </w:r>
                           </w:p>
                           <w:p>
@@ -12210,7 +14649,26 @@
                                 <w:szCs w:val="16"/>
                               </w:rPr>
                               <w:tab/>
-                              <w:t>df - di &lt; 2</w:t>
+                            </w:r>
+                            <w:proofErr w:type="spellStart"/>
+                            <w:proofErr w:type="gramStart"/>
+                            <w:r>
+                              <w:rPr>
+                                <w:rFonts w:ascii="Courier New" w:hAnsi="Courier New" w:cs="Courier New"/>
+                                <w:sz w:val="16"/>
+                                <w:szCs w:val="16"/>
+                              </w:rPr>
+                              <w:t>df</w:t>
+                            </w:r>
+                            <w:proofErr w:type="spellEnd"/>
+                            <w:proofErr w:type="gramEnd"/>
+                            <w:r>
+                              <w:rPr>
+                                <w:rFonts w:ascii="Courier New" w:hAnsi="Courier New" w:cs="Courier New"/>
+                                <w:sz w:val="16"/>
+                                <w:szCs w:val="16"/>
+                              </w:rPr>
+                              <w:t xml:space="preserve"> - di &lt; 2</w:t>
                             </w:r>
                           </w:p>
                           <w:p>
@@ -12229,7 +14687,26 @@
                                 <w:szCs w:val="16"/>
                               </w:rPr>
                               <w:tab/>
-                              <w:t>df - dg &lt; 2</w:t>
+                            </w:r>
+                            <w:proofErr w:type="spellStart"/>
+                            <w:proofErr w:type="gramStart"/>
+                            <w:r>
+                              <w:rPr>
+                                <w:rFonts w:ascii="Courier New" w:hAnsi="Courier New" w:cs="Courier New"/>
+                                <w:sz w:val="16"/>
+                                <w:szCs w:val="16"/>
+                              </w:rPr>
+                              <w:t>df</w:t>
+                            </w:r>
+                            <w:proofErr w:type="spellEnd"/>
+                            <w:proofErr w:type="gramEnd"/>
+                            <w:r>
+                              <w:rPr>
+                                <w:rFonts w:ascii="Courier New" w:hAnsi="Courier New" w:cs="Courier New"/>
+                                <w:sz w:val="16"/>
+                                <w:szCs w:val="16"/>
+                              </w:rPr>
+                              <w:t xml:space="preserve"> - dg &lt; 2</w:t>
                             </w:r>
                           </w:p>
                           <w:p>
@@ -12248,7 +14725,42 @@
                                 <w:szCs w:val="16"/>
                               </w:rPr>
                               <w:tab/>
-                              <w:t>dg - dd &lt; 2</w:t>
+                            </w:r>
+                            <w:proofErr w:type="gramStart"/>
+                            <w:r>
+                              <w:rPr>
+                                <w:rFonts w:ascii="Courier New" w:hAnsi="Courier New" w:cs="Courier New"/>
+                                <w:sz w:val="16"/>
+                                <w:szCs w:val="16"/>
+                              </w:rPr>
+                              <w:t>dg</w:t>
+                            </w:r>
+                            <w:proofErr w:type="gramEnd"/>
+                            <w:r>
+                              <w:rPr>
+                                <w:rFonts w:ascii="Courier New" w:hAnsi="Courier New" w:cs="Courier New"/>
+                                <w:sz w:val="16"/>
+                                <w:szCs w:val="16"/>
+                              </w:rPr>
+                              <w:t xml:space="preserve"> - </w:t>
+                            </w:r>
+                            <w:proofErr w:type="spellStart"/>
+                            <w:r>
+                              <w:rPr>
+                                <w:rFonts w:ascii="Courier New" w:hAnsi="Courier New" w:cs="Courier New"/>
+                                <w:sz w:val="16"/>
+                                <w:szCs w:val="16"/>
+                              </w:rPr>
+                              <w:t>dd</w:t>
+                            </w:r>
+                            <w:proofErr w:type="spellEnd"/>
+                            <w:r>
+                              <w:rPr>
+                                <w:rFonts w:ascii="Courier New" w:hAnsi="Courier New" w:cs="Courier New"/>
+                                <w:sz w:val="16"/>
+                                <w:szCs w:val="16"/>
+                              </w:rPr>
+                              <w:t xml:space="preserve"> &lt; 2</w:t>
                             </w:r>
                           </w:p>
                           <w:p>
@@ -12267,7 +14779,42 @@
                                 <w:szCs w:val="16"/>
                               </w:rPr>
                               <w:tab/>
-                              <w:t>dg - dj &lt; 8</w:t>
+                            </w:r>
+                            <w:proofErr w:type="gramStart"/>
+                            <w:r>
+                              <w:rPr>
+                                <w:rFonts w:ascii="Courier New" w:hAnsi="Courier New" w:cs="Courier New"/>
+                                <w:sz w:val="16"/>
+                                <w:szCs w:val="16"/>
+                              </w:rPr>
+                              <w:t>dg</w:t>
+                            </w:r>
+                            <w:proofErr w:type="gramEnd"/>
+                            <w:r>
+                              <w:rPr>
+                                <w:rFonts w:ascii="Courier New" w:hAnsi="Courier New" w:cs="Courier New"/>
+                                <w:sz w:val="16"/>
+                                <w:szCs w:val="16"/>
+                              </w:rPr>
+                              <w:t xml:space="preserve"> - </w:t>
+                            </w:r>
+                            <w:proofErr w:type="spellStart"/>
+                            <w:r>
+                              <w:rPr>
+                                <w:rFonts w:ascii="Courier New" w:hAnsi="Courier New" w:cs="Courier New"/>
+                                <w:sz w:val="16"/>
+                                <w:szCs w:val="16"/>
+                              </w:rPr>
+                              <w:t>dj</w:t>
+                            </w:r>
+                            <w:proofErr w:type="spellEnd"/>
+                            <w:r>
+                              <w:rPr>
+                                <w:rFonts w:ascii="Courier New" w:hAnsi="Courier New" w:cs="Courier New"/>
+                                <w:sz w:val="16"/>
+                                <w:szCs w:val="16"/>
+                              </w:rPr>
+                              <w:t xml:space="preserve"> &lt; 8</w:t>
                             </w:r>
                           </w:p>
                           <w:p>
@@ -12286,7 +14833,42 @@
                                 <w:szCs w:val="16"/>
                               </w:rPr>
                               <w:tab/>
-                              <w:t>dg - dk &lt; 12</w:t>
+                            </w:r>
+                            <w:proofErr w:type="gramStart"/>
+                            <w:r>
+                              <w:rPr>
+                                <w:rFonts w:ascii="Courier New" w:hAnsi="Courier New" w:cs="Courier New"/>
+                                <w:sz w:val="16"/>
+                                <w:szCs w:val="16"/>
+                              </w:rPr>
+                              <w:t>dg</w:t>
+                            </w:r>
+                            <w:proofErr w:type="gramEnd"/>
+                            <w:r>
+                              <w:rPr>
+                                <w:rFonts w:ascii="Courier New" w:hAnsi="Courier New" w:cs="Courier New"/>
+                                <w:sz w:val="16"/>
+                                <w:szCs w:val="16"/>
+                              </w:rPr>
+                              <w:t xml:space="preserve"> - </w:t>
+                            </w:r>
+                            <w:proofErr w:type="spellStart"/>
+                            <w:r>
+                              <w:rPr>
+                                <w:rFonts w:ascii="Courier New" w:hAnsi="Courier New" w:cs="Courier New"/>
+                                <w:sz w:val="16"/>
+                                <w:szCs w:val="16"/>
+                              </w:rPr>
+                              <w:t>dk</w:t>
+                            </w:r>
+                            <w:proofErr w:type="spellEnd"/>
+                            <w:r>
+                              <w:rPr>
+                                <w:rFonts w:ascii="Courier New" w:hAnsi="Courier New" w:cs="Courier New"/>
+                                <w:sz w:val="16"/>
+                                <w:szCs w:val="16"/>
+                              </w:rPr>
+                              <w:t xml:space="preserve"> &lt; 12</w:t>
                             </w:r>
                           </w:p>
                           <w:p>
@@ -12305,7 +14887,24 @@
                                 <w:szCs w:val="16"/>
                               </w:rPr>
                               <w:tab/>
-                              <w:t>dh - di &lt; 5</w:t>
+                            </w:r>
+                            <w:proofErr w:type="gramStart"/>
+                            <w:r>
+                              <w:rPr>
+                                <w:rFonts w:ascii="Courier New" w:hAnsi="Courier New" w:cs="Courier New"/>
+                                <w:sz w:val="16"/>
+                                <w:szCs w:val="16"/>
+                              </w:rPr>
+                              <w:t>dh</w:t>
+                            </w:r>
+                            <w:proofErr w:type="gramEnd"/>
+                            <w:r>
+                              <w:rPr>
+                                <w:rFonts w:ascii="Courier New" w:hAnsi="Courier New" w:cs="Courier New"/>
+                                <w:sz w:val="16"/>
+                                <w:szCs w:val="16"/>
+                              </w:rPr>
+                              <w:t xml:space="preserve"> - di &lt; 5</w:t>
                             </w:r>
                           </w:p>
                           <w:p>
@@ -12324,7 +14923,42 @@
                                 <w:szCs w:val="16"/>
                               </w:rPr>
                               <w:tab/>
-                              <w:t>dh - dk &lt; 10</w:t>
+                            </w:r>
+                            <w:proofErr w:type="gramStart"/>
+                            <w:r>
+                              <w:rPr>
+                                <w:rFonts w:ascii="Courier New" w:hAnsi="Courier New" w:cs="Courier New"/>
+                                <w:sz w:val="16"/>
+                                <w:szCs w:val="16"/>
+                              </w:rPr>
+                              <w:t>dh</w:t>
+                            </w:r>
+                            <w:proofErr w:type="gramEnd"/>
+                            <w:r>
+                              <w:rPr>
+                                <w:rFonts w:ascii="Courier New" w:hAnsi="Courier New" w:cs="Courier New"/>
+                                <w:sz w:val="16"/>
+                                <w:szCs w:val="16"/>
+                              </w:rPr>
+                              <w:t xml:space="preserve"> - </w:t>
+                            </w:r>
+                            <w:proofErr w:type="spellStart"/>
+                            <w:r>
+                              <w:rPr>
+                                <w:rFonts w:ascii="Courier New" w:hAnsi="Courier New" w:cs="Courier New"/>
+                                <w:sz w:val="16"/>
+                                <w:szCs w:val="16"/>
+                              </w:rPr>
+                              <w:t>dk</w:t>
+                            </w:r>
+                            <w:proofErr w:type="spellEnd"/>
+                            <w:r>
+                              <w:rPr>
+                                <w:rFonts w:ascii="Courier New" w:hAnsi="Courier New" w:cs="Courier New"/>
+                                <w:sz w:val="16"/>
+                                <w:szCs w:val="16"/>
+                              </w:rPr>
+                              <w:t xml:space="preserve"> &lt; 10</w:t>
                             </w:r>
                           </w:p>
                           <w:p>
@@ -12343,7 +14977,24 @@
                                 <w:szCs w:val="16"/>
                               </w:rPr>
                               <w:tab/>
-                              <w:t>di - da &lt; 20</w:t>
+                            </w:r>
+                            <w:proofErr w:type="gramStart"/>
+                            <w:r>
+                              <w:rPr>
+                                <w:rFonts w:ascii="Courier New" w:hAnsi="Courier New" w:cs="Courier New"/>
+                                <w:sz w:val="16"/>
+                                <w:szCs w:val="16"/>
+                              </w:rPr>
+                              <w:t>di</w:t>
+                            </w:r>
+                            <w:proofErr w:type="gramEnd"/>
+                            <w:r>
+                              <w:rPr>
+                                <w:rFonts w:ascii="Courier New" w:hAnsi="Courier New" w:cs="Courier New"/>
+                                <w:sz w:val="16"/>
+                                <w:szCs w:val="16"/>
+                              </w:rPr>
+                              <w:t xml:space="preserve"> - da &lt; 20</w:t>
                             </w:r>
                           </w:p>
                           <w:p>
@@ -12362,7 +15013,42 @@
                                 <w:szCs w:val="16"/>
                               </w:rPr>
                               <w:tab/>
-                              <w:t>di - dk &lt; 6</w:t>
+                            </w:r>
+                            <w:proofErr w:type="gramStart"/>
+                            <w:r>
+                              <w:rPr>
+                                <w:rFonts w:ascii="Courier New" w:hAnsi="Courier New" w:cs="Courier New"/>
+                                <w:sz w:val="16"/>
+                                <w:szCs w:val="16"/>
+                              </w:rPr>
+                              <w:t>di</w:t>
+                            </w:r>
+                            <w:proofErr w:type="gramEnd"/>
+                            <w:r>
+                              <w:rPr>
+                                <w:rFonts w:ascii="Courier New" w:hAnsi="Courier New" w:cs="Courier New"/>
+                                <w:sz w:val="16"/>
+                                <w:szCs w:val="16"/>
+                              </w:rPr>
+                              <w:t xml:space="preserve"> - </w:t>
+                            </w:r>
+                            <w:proofErr w:type="spellStart"/>
+                            <w:r>
+                              <w:rPr>
+                                <w:rFonts w:ascii="Courier New" w:hAnsi="Courier New" w:cs="Courier New"/>
+                                <w:sz w:val="16"/>
+                                <w:szCs w:val="16"/>
+                              </w:rPr>
+                              <w:t>dk</w:t>
+                            </w:r>
+                            <w:proofErr w:type="spellEnd"/>
+                            <w:r>
+                              <w:rPr>
+                                <w:rFonts w:ascii="Courier New" w:hAnsi="Courier New" w:cs="Courier New"/>
+                                <w:sz w:val="16"/>
+                                <w:szCs w:val="16"/>
+                              </w:rPr>
+                              <w:t xml:space="preserve"> &lt; 6</w:t>
                             </w:r>
                           </w:p>
                           <w:p>
@@ -12381,7 +15067,42 @@
                                 <w:szCs w:val="16"/>
                               </w:rPr>
                               <w:tab/>
-                              <w:t>di - dj &lt; 2</w:t>
+                            </w:r>
+                            <w:proofErr w:type="gramStart"/>
+                            <w:r>
+                              <w:rPr>
+                                <w:rFonts w:ascii="Courier New" w:hAnsi="Courier New" w:cs="Courier New"/>
+                                <w:sz w:val="16"/>
+                                <w:szCs w:val="16"/>
+                              </w:rPr>
+                              <w:t>di</w:t>
+                            </w:r>
+                            <w:proofErr w:type="gramEnd"/>
+                            <w:r>
+                              <w:rPr>
+                                <w:rFonts w:ascii="Courier New" w:hAnsi="Courier New" w:cs="Courier New"/>
+                                <w:sz w:val="16"/>
+                                <w:szCs w:val="16"/>
+                              </w:rPr>
+                              <w:t xml:space="preserve"> - </w:t>
+                            </w:r>
+                            <w:proofErr w:type="spellStart"/>
+                            <w:r>
+                              <w:rPr>
+                                <w:rFonts w:ascii="Courier New" w:hAnsi="Courier New" w:cs="Courier New"/>
+                                <w:sz w:val="16"/>
+                                <w:szCs w:val="16"/>
+                              </w:rPr>
+                              <w:t>dj</w:t>
+                            </w:r>
+                            <w:proofErr w:type="spellEnd"/>
+                            <w:r>
+                              <w:rPr>
+                                <w:rFonts w:ascii="Courier New" w:hAnsi="Courier New" w:cs="Courier New"/>
+                                <w:sz w:val="16"/>
+                                <w:szCs w:val="16"/>
+                              </w:rPr>
+                              <w:t xml:space="preserve"> &lt; 2</w:t>
                             </w:r>
                           </w:p>
                           <w:p>
@@ -12400,7 +15121,42 @@
                                 <w:szCs w:val="16"/>
                               </w:rPr>
                               <w:tab/>
-                              <w:t>di - dm &lt; 12</w:t>
+                            </w:r>
+                            <w:proofErr w:type="gramStart"/>
+                            <w:r>
+                              <w:rPr>
+                                <w:rFonts w:ascii="Courier New" w:hAnsi="Courier New" w:cs="Courier New"/>
+                                <w:sz w:val="16"/>
+                                <w:szCs w:val="16"/>
+                              </w:rPr>
+                              <w:t>di</w:t>
+                            </w:r>
+                            <w:proofErr w:type="gramEnd"/>
+                            <w:r>
+                              <w:rPr>
+                                <w:rFonts w:ascii="Courier New" w:hAnsi="Courier New" w:cs="Courier New"/>
+                                <w:sz w:val="16"/>
+                                <w:szCs w:val="16"/>
+                              </w:rPr>
+                              <w:t xml:space="preserve"> - </w:t>
+                            </w:r>
+                            <w:proofErr w:type="spellStart"/>
+                            <w:r>
+                              <w:rPr>
+                                <w:rFonts w:ascii="Courier New" w:hAnsi="Courier New" w:cs="Courier New"/>
+                                <w:sz w:val="16"/>
+                                <w:szCs w:val="16"/>
+                              </w:rPr>
+                              <w:t>dm</w:t>
+                            </w:r>
+                            <w:proofErr w:type="spellEnd"/>
+                            <w:r>
+                              <w:rPr>
+                                <w:rFonts w:ascii="Courier New" w:hAnsi="Courier New" w:cs="Courier New"/>
+                                <w:sz w:val="16"/>
+                                <w:szCs w:val="16"/>
+                              </w:rPr>
+                              <w:t xml:space="preserve"> &lt; 12</w:t>
                             </w:r>
                           </w:p>
                           <w:p>
@@ -12419,7 +15175,26 @@
                                 <w:szCs w:val="16"/>
                               </w:rPr>
                               <w:tab/>
-                              <w:t>dj - di &lt; 2</w:t>
+                            </w:r>
+                            <w:proofErr w:type="spellStart"/>
+                            <w:proofErr w:type="gramStart"/>
+                            <w:r>
+                              <w:rPr>
+                                <w:rFonts w:ascii="Courier New" w:hAnsi="Courier New" w:cs="Courier New"/>
+                                <w:sz w:val="16"/>
+                                <w:szCs w:val="16"/>
+                              </w:rPr>
+                              <w:t>dj</w:t>
+                            </w:r>
+                            <w:proofErr w:type="spellEnd"/>
+                            <w:proofErr w:type="gramEnd"/>
+                            <w:r>
+                              <w:rPr>
+                                <w:rFonts w:ascii="Courier New" w:hAnsi="Courier New" w:cs="Courier New"/>
+                                <w:sz w:val="16"/>
+                                <w:szCs w:val="16"/>
+                              </w:rPr>
+                              <w:t xml:space="preserve"> - di &lt; 2</w:t>
                             </w:r>
                           </w:p>
                           <w:p>
@@ -12438,7 +15213,44 @@
                                 <w:szCs w:val="16"/>
                               </w:rPr>
                               <w:tab/>
-                              <w:t>dj - dk &lt; 4</w:t>
+                            </w:r>
+                            <w:proofErr w:type="spellStart"/>
+                            <w:proofErr w:type="gramStart"/>
+                            <w:r>
+                              <w:rPr>
+                                <w:rFonts w:ascii="Courier New" w:hAnsi="Courier New" w:cs="Courier New"/>
+                                <w:sz w:val="16"/>
+                                <w:szCs w:val="16"/>
+                              </w:rPr>
+                              <w:t>dj</w:t>
+                            </w:r>
+                            <w:proofErr w:type="spellEnd"/>
+                            <w:proofErr w:type="gramEnd"/>
+                            <w:r>
+                              <w:rPr>
+                                <w:rFonts w:ascii="Courier New" w:hAnsi="Courier New" w:cs="Courier New"/>
+                                <w:sz w:val="16"/>
+                                <w:szCs w:val="16"/>
+                              </w:rPr>
+                              <w:t xml:space="preserve"> - </w:t>
+                            </w:r>
+                            <w:proofErr w:type="spellStart"/>
+                            <w:r>
+                              <w:rPr>
+                                <w:rFonts w:ascii="Courier New" w:hAnsi="Courier New" w:cs="Courier New"/>
+                                <w:sz w:val="16"/>
+                                <w:szCs w:val="16"/>
+                              </w:rPr>
+                              <w:t>dk</w:t>
+                            </w:r>
+                            <w:proofErr w:type="spellEnd"/>
+                            <w:r>
+                              <w:rPr>
+                                <w:rFonts w:ascii="Courier New" w:hAnsi="Courier New" w:cs="Courier New"/>
+                                <w:sz w:val="16"/>
+                                <w:szCs w:val="16"/>
+                              </w:rPr>
+                              <w:t xml:space="preserve"> &lt; 4</w:t>
                             </w:r>
                           </w:p>
                           <w:p>
@@ -12457,7 +15269,26 @@
                                 <w:szCs w:val="16"/>
                               </w:rPr>
                               <w:tab/>
-                              <w:t>dj - dl &lt; 5</w:t>
+                            </w:r>
+                            <w:proofErr w:type="spellStart"/>
+                            <w:proofErr w:type="gramStart"/>
+                            <w:r>
+                              <w:rPr>
+                                <w:rFonts w:ascii="Courier New" w:hAnsi="Courier New" w:cs="Courier New"/>
+                                <w:sz w:val="16"/>
+                                <w:szCs w:val="16"/>
+                              </w:rPr>
+                              <w:t>dj</w:t>
+                            </w:r>
+                            <w:proofErr w:type="spellEnd"/>
+                            <w:proofErr w:type="gramEnd"/>
+                            <w:r>
+                              <w:rPr>
+                                <w:rFonts w:ascii="Courier New" w:hAnsi="Courier New" w:cs="Courier New"/>
+                                <w:sz w:val="16"/>
+                                <w:szCs w:val="16"/>
+                              </w:rPr>
+                              <w:t xml:space="preserve"> - dl &lt; 5</w:t>
                             </w:r>
                           </w:p>
                           <w:p>
@@ -12476,7 +15307,26 @@
                                 <w:szCs w:val="16"/>
                               </w:rPr>
                               <w:tab/>
-                              <w:t>dk - dh &lt; 10</w:t>
+                            </w:r>
+                            <w:proofErr w:type="spellStart"/>
+                            <w:proofErr w:type="gramStart"/>
+                            <w:r>
+                              <w:rPr>
+                                <w:rFonts w:ascii="Courier New" w:hAnsi="Courier New" w:cs="Courier New"/>
+                                <w:sz w:val="16"/>
+                                <w:szCs w:val="16"/>
+                              </w:rPr>
+                              <w:t>dk</w:t>
+                            </w:r>
+                            <w:proofErr w:type="spellEnd"/>
+                            <w:proofErr w:type="gramEnd"/>
+                            <w:r>
+                              <w:rPr>
+                                <w:rFonts w:ascii="Courier New" w:hAnsi="Courier New" w:cs="Courier New"/>
+                                <w:sz w:val="16"/>
+                                <w:szCs w:val="16"/>
+                              </w:rPr>
+                              <w:t xml:space="preserve"> - dh &lt; 10</w:t>
                             </w:r>
                           </w:p>
                           <w:p>
@@ -12495,7 +15345,44 @@
                                 <w:szCs w:val="16"/>
                               </w:rPr>
                               <w:tab/>
-                              <w:t>dk - dm &lt; 10</w:t>
+                            </w:r>
+                            <w:proofErr w:type="spellStart"/>
+                            <w:proofErr w:type="gramStart"/>
+                            <w:r>
+                              <w:rPr>
+                                <w:rFonts w:ascii="Courier New" w:hAnsi="Courier New" w:cs="Courier New"/>
+                                <w:sz w:val="16"/>
+                                <w:szCs w:val="16"/>
+                              </w:rPr>
+                              <w:t>dk</w:t>
+                            </w:r>
+                            <w:proofErr w:type="spellEnd"/>
+                            <w:proofErr w:type="gramEnd"/>
+                            <w:r>
+                              <w:rPr>
+                                <w:rFonts w:ascii="Courier New" w:hAnsi="Courier New" w:cs="Courier New"/>
+                                <w:sz w:val="16"/>
+                                <w:szCs w:val="16"/>
+                              </w:rPr>
+                              <w:t xml:space="preserve"> - </w:t>
+                            </w:r>
+                            <w:proofErr w:type="spellStart"/>
+                            <w:r>
+                              <w:rPr>
+                                <w:rFonts w:ascii="Courier New" w:hAnsi="Courier New" w:cs="Courier New"/>
+                                <w:sz w:val="16"/>
+                                <w:szCs w:val="16"/>
+                              </w:rPr>
+                              <w:t>dm</w:t>
+                            </w:r>
+                            <w:proofErr w:type="spellEnd"/>
+                            <w:r>
+                              <w:rPr>
+                                <w:rFonts w:ascii="Courier New" w:hAnsi="Courier New" w:cs="Courier New"/>
+                                <w:sz w:val="16"/>
+                                <w:szCs w:val="16"/>
+                              </w:rPr>
+                              <w:t xml:space="preserve"> &lt; 10</w:t>
                             </w:r>
                           </w:p>
                           <w:p>
@@ -12514,7 +15401,42 @@
                                 <w:szCs w:val="16"/>
                               </w:rPr>
                               <w:tab/>
-                              <w:t>dl - dm &lt; 2</w:t>
+                            </w:r>
+                            <w:proofErr w:type="gramStart"/>
+                            <w:r>
+                              <w:rPr>
+                                <w:rFonts w:ascii="Courier New" w:hAnsi="Courier New" w:cs="Courier New"/>
+                                <w:sz w:val="16"/>
+                                <w:szCs w:val="16"/>
+                              </w:rPr>
+                              <w:t>dl</w:t>
+                            </w:r>
+                            <w:proofErr w:type="gramEnd"/>
+                            <w:r>
+                              <w:rPr>
+                                <w:rFonts w:ascii="Courier New" w:hAnsi="Courier New" w:cs="Courier New"/>
+                                <w:sz w:val="16"/>
+                                <w:szCs w:val="16"/>
+                              </w:rPr>
+                              <w:t xml:space="preserve"> - </w:t>
+                            </w:r>
+                            <w:proofErr w:type="spellStart"/>
+                            <w:r>
+                              <w:rPr>
+                                <w:rFonts w:ascii="Courier New" w:hAnsi="Courier New" w:cs="Courier New"/>
+                                <w:sz w:val="16"/>
+                                <w:szCs w:val="16"/>
+                              </w:rPr>
+                              <w:t>dm</w:t>
+                            </w:r>
+                            <w:proofErr w:type="spellEnd"/>
+                            <w:r>
+                              <w:rPr>
+                                <w:rFonts w:ascii="Courier New" w:hAnsi="Courier New" w:cs="Courier New"/>
+                                <w:sz w:val="16"/>
+                                <w:szCs w:val="16"/>
+                              </w:rPr>
+                              <w:t xml:space="preserve"> &lt; 2</w:t>
                             </w:r>
                           </w:p>
                           <w:p>
@@ -12533,7 +15455,24 @@
                                 <w:szCs w:val="16"/>
                               </w:rPr>
                               <w:tab/>
-                              <w:t>da &gt; 0</w:t>
+                            </w:r>
+                            <w:proofErr w:type="gramStart"/>
+                            <w:r>
+                              <w:rPr>
+                                <w:rFonts w:ascii="Courier New" w:hAnsi="Courier New" w:cs="Courier New"/>
+                                <w:sz w:val="16"/>
+                                <w:szCs w:val="16"/>
+                              </w:rPr>
+                              <w:t>da</w:t>
+                            </w:r>
+                            <w:proofErr w:type="gramEnd"/>
+                            <w:r>
+                              <w:rPr>
+                                <w:rFonts w:ascii="Courier New" w:hAnsi="Courier New" w:cs="Courier New"/>
+                                <w:sz w:val="16"/>
+                                <w:szCs w:val="16"/>
+                              </w:rPr>
+                              <w:t xml:space="preserve"> &gt; 0</w:t>
                             </w:r>
                           </w:p>
                           <w:p>
@@ -12552,7 +15491,26 @@
                                 <w:szCs w:val="16"/>
                               </w:rPr>
                               <w:tab/>
-                              <w:t>db &gt; 0</w:t>
+                            </w:r>
+                            <w:proofErr w:type="spellStart"/>
+                            <w:proofErr w:type="gramStart"/>
+                            <w:r>
+                              <w:rPr>
+                                <w:rFonts w:ascii="Courier New" w:hAnsi="Courier New" w:cs="Courier New"/>
+                                <w:sz w:val="16"/>
+                                <w:szCs w:val="16"/>
+                              </w:rPr>
+                              <w:t>db</w:t>
+                            </w:r>
+                            <w:proofErr w:type="spellEnd"/>
+                            <w:proofErr w:type="gramEnd"/>
+                            <w:r>
+                              <w:rPr>
+                                <w:rFonts w:ascii="Courier New" w:hAnsi="Courier New" w:cs="Courier New"/>
+                                <w:sz w:val="16"/>
+                                <w:szCs w:val="16"/>
+                              </w:rPr>
+                              <w:t xml:space="preserve"> &gt; 0</w:t>
                             </w:r>
                           </w:p>
                           <w:p>
@@ -12571,7 +15529,24 @@
                                 <w:szCs w:val="16"/>
                               </w:rPr>
                               <w:tab/>
-                              <w:t>dc &gt; 0</w:t>
+                            </w:r>
+                            <w:proofErr w:type="gramStart"/>
+                            <w:r>
+                              <w:rPr>
+                                <w:rFonts w:ascii="Courier New" w:hAnsi="Courier New" w:cs="Courier New"/>
+                                <w:sz w:val="16"/>
+                                <w:szCs w:val="16"/>
+                              </w:rPr>
+                              <w:t>dc</w:t>
+                            </w:r>
+                            <w:proofErr w:type="gramEnd"/>
+                            <w:r>
+                              <w:rPr>
+                                <w:rFonts w:ascii="Courier New" w:hAnsi="Courier New" w:cs="Courier New"/>
+                                <w:sz w:val="16"/>
+                                <w:szCs w:val="16"/>
+                              </w:rPr>
+                              <w:t xml:space="preserve"> &gt; 0</w:t>
                             </w:r>
                           </w:p>
                           <w:p>
@@ -12590,7 +15565,26 @@
                                 <w:szCs w:val="16"/>
                               </w:rPr>
                               <w:tab/>
-                              <w:t>dd &gt; 0</w:t>
+                            </w:r>
+                            <w:proofErr w:type="spellStart"/>
+                            <w:proofErr w:type="gramStart"/>
+                            <w:r>
+                              <w:rPr>
+                                <w:rFonts w:ascii="Courier New" w:hAnsi="Courier New" w:cs="Courier New"/>
+                                <w:sz w:val="16"/>
+                                <w:szCs w:val="16"/>
+                              </w:rPr>
+                              <w:t>dd</w:t>
+                            </w:r>
+                            <w:proofErr w:type="spellEnd"/>
+                            <w:proofErr w:type="gramEnd"/>
+                            <w:r>
+                              <w:rPr>
+                                <w:rFonts w:ascii="Courier New" w:hAnsi="Courier New" w:cs="Courier New"/>
+                                <w:sz w:val="16"/>
+                                <w:szCs w:val="16"/>
+                              </w:rPr>
+                              <w:t xml:space="preserve"> &gt; 0</w:t>
                             </w:r>
                           </w:p>
                           <w:p>
@@ -12609,7 +15603,24 @@
                                 <w:szCs w:val="16"/>
                               </w:rPr>
                               <w:tab/>
-                              <w:t>de &gt; 0</w:t>
+                            </w:r>
+                            <w:proofErr w:type="gramStart"/>
+                            <w:r>
+                              <w:rPr>
+                                <w:rFonts w:ascii="Courier New" w:hAnsi="Courier New" w:cs="Courier New"/>
+                                <w:sz w:val="16"/>
+                                <w:szCs w:val="16"/>
+                              </w:rPr>
+                              <w:t>de</w:t>
+                            </w:r>
+                            <w:proofErr w:type="gramEnd"/>
+                            <w:r>
+                              <w:rPr>
+                                <w:rFonts w:ascii="Courier New" w:hAnsi="Courier New" w:cs="Courier New"/>
+                                <w:sz w:val="16"/>
+                                <w:szCs w:val="16"/>
+                              </w:rPr>
+                              <w:t xml:space="preserve"> &gt; 0</w:t>
                             </w:r>
                           </w:p>
                           <w:p>
@@ -12628,7 +15639,26 @@
                                 <w:szCs w:val="16"/>
                               </w:rPr>
                               <w:tab/>
-                              <w:t>df &gt; 0</w:t>
+                            </w:r>
+                            <w:proofErr w:type="spellStart"/>
+                            <w:proofErr w:type="gramStart"/>
+                            <w:r>
+                              <w:rPr>
+                                <w:rFonts w:ascii="Courier New" w:hAnsi="Courier New" w:cs="Courier New"/>
+                                <w:sz w:val="16"/>
+                                <w:szCs w:val="16"/>
+                              </w:rPr>
+                              <w:t>df</w:t>
+                            </w:r>
+                            <w:proofErr w:type="spellEnd"/>
+                            <w:proofErr w:type="gramEnd"/>
+                            <w:r>
+                              <w:rPr>
+                                <w:rFonts w:ascii="Courier New" w:hAnsi="Courier New" w:cs="Courier New"/>
+                                <w:sz w:val="16"/>
+                                <w:szCs w:val="16"/>
+                              </w:rPr>
+                              <w:t xml:space="preserve"> &gt; 0</w:t>
                             </w:r>
                           </w:p>
                           <w:p>
@@ -12647,7 +15677,24 @@
                                 <w:szCs w:val="16"/>
                               </w:rPr>
                               <w:tab/>
-                              <w:t>dg &gt; 0</w:t>
+                            </w:r>
+                            <w:proofErr w:type="gramStart"/>
+                            <w:r>
+                              <w:rPr>
+                                <w:rFonts w:ascii="Courier New" w:hAnsi="Courier New" w:cs="Courier New"/>
+                                <w:sz w:val="16"/>
+                                <w:szCs w:val="16"/>
+                              </w:rPr>
+                              <w:t>dg</w:t>
+                            </w:r>
+                            <w:proofErr w:type="gramEnd"/>
+                            <w:r>
+                              <w:rPr>
+                                <w:rFonts w:ascii="Courier New" w:hAnsi="Courier New" w:cs="Courier New"/>
+                                <w:sz w:val="16"/>
+                                <w:szCs w:val="16"/>
+                              </w:rPr>
+                              <w:t xml:space="preserve"> &gt; 0</w:t>
                             </w:r>
                           </w:p>
                           <w:p>
@@ -12666,7 +15713,24 @@
                                 <w:szCs w:val="16"/>
                               </w:rPr>
                               <w:tab/>
-                              <w:t>dh &gt; 0</w:t>
+                            </w:r>
+                            <w:proofErr w:type="gramStart"/>
+                            <w:r>
+                              <w:rPr>
+                                <w:rFonts w:ascii="Courier New" w:hAnsi="Courier New" w:cs="Courier New"/>
+                                <w:sz w:val="16"/>
+                                <w:szCs w:val="16"/>
+                              </w:rPr>
+                              <w:t>dh</w:t>
+                            </w:r>
+                            <w:proofErr w:type="gramEnd"/>
+                            <w:r>
+                              <w:rPr>
+                                <w:rFonts w:ascii="Courier New" w:hAnsi="Courier New" w:cs="Courier New"/>
+                                <w:sz w:val="16"/>
+                                <w:szCs w:val="16"/>
+                              </w:rPr>
+                              <w:t xml:space="preserve"> &gt; 0</w:t>
                             </w:r>
                           </w:p>
                           <w:p>
@@ -12685,7 +15749,24 @@
                                 <w:szCs w:val="16"/>
                               </w:rPr>
                               <w:tab/>
-                              <w:t>di &gt; 0</w:t>
+                            </w:r>
+                            <w:proofErr w:type="gramStart"/>
+                            <w:r>
+                              <w:rPr>
+                                <w:rFonts w:ascii="Courier New" w:hAnsi="Courier New" w:cs="Courier New"/>
+                                <w:sz w:val="16"/>
+                                <w:szCs w:val="16"/>
+                              </w:rPr>
+                              <w:t>di</w:t>
+                            </w:r>
+                            <w:proofErr w:type="gramEnd"/>
+                            <w:r>
+                              <w:rPr>
+                                <w:rFonts w:ascii="Courier New" w:hAnsi="Courier New" w:cs="Courier New"/>
+                                <w:sz w:val="16"/>
+                                <w:szCs w:val="16"/>
+                              </w:rPr>
+                              <w:t xml:space="preserve"> &gt; 0</w:t>
                             </w:r>
                           </w:p>
                           <w:p>
@@ -12704,7 +15785,26 @@
                                 <w:szCs w:val="16"/>
                               </w:rPr>
                               <w:tab/>
-                              <w:t>dj &gt; 0</w:t>
+                            </w:r>
+                            <w:proofErr w:type="spellStart"/>
+                            <w:proofErr w:type="gramStart"/>
+                            <w:r>
+                              <w:rPr>
+                                <w:rFonts w:ascii="Courier New" w:hAnsi="Courier New" w:cs="Courier New"/>
+                                <w:sz w:val="16"/>
+                                <w:szCs w:val="16"/>
+                              </w:rPr>
+                              <w:t>dj</w:t>
+                            </w:r>
+                            <w:proofErr w:type="spellEnd"/>
+                            <w:proofErr w:type="gramEnd"/>
+                            <w:r>
+                              <w:rPr>
+                                <w:rFonts w:ascii="Courier New" w:hAnsi="Courier New" w:cs="Courier New"/>
+                                <w:sz w:val="16"/>
+                                <w:szCs w:val="16"/>
+                              </w:rPr>
+                              <w:t xml:space="preserve"> &gt; 0</w:t>
                             </w:r>
                           </w:p>
                           <w:p>
@@ -12723,7 +15823,26 @@
                                 <w:szCs w:val="16"/>
                               </w:rPr>
                               <w:tab/>
-                              <w:t>dk &gt; 0</w:t>
+                            </w:r>
+                            <w:proofErr w:type="spellStart"/>
+                            <w:proofErr w:type="gramStart"/>
+                            <w:r>
+                              <w:rPr>
+                                <w:rFonts w:ascii="Courier New" w:hAnsi="Courier New" w:cs="Courier New"/>
+                                <w:sz w:val="16"/>
+                                <w:szCs w:val="16"/>
+                              </w:rPr>
+                              <w:t>dk</w:t>
+                            </w:r>
+                            <w:proofErr w:type="spellEnd"/>
+                            <w:proofErr w:type="gramEnd"/>
+                            <w:r>
+                              <w:rPr>
+                                <w:rFonts w:ascii="Courier New" w:hAnsi="Courier New" w:cs="Courier New"/>
+                                <w:sz w:val="16"/>
+                                <w:szCs w:val="16"/>
+                              </w:rPr>
+                              <w:t xml:space="preserve"> &gt; 0</w:t>
                             </w:r>
                           </w:p>
                           <w:p>
@@ -12742,7 +15861,24 @@
                                 <w:szCs w:val="16"/>
                               </w:rPr>
                               <w:tab/>
-                              <w:t>dl &gt; 0</w:t>
+                            </w:r>
+                            <w:proofErr w:type="gramStart"/>
+                            <w:r>
+                              <w:rPr>
+                                <w:rFonts w:ascii="Courier New" w:hAnsi="Courier New" w:cs="Courier New"/>
+                                <w:sz w:val="16"/>
+                                <w:szCs w:val="16"/>
+                              </w:rPr>
+                              <w:t>dl</w:t>
+                            </w:r>
+                            <w:proofErr w:type="gramEnd"/>
+                            <w:r>
+                              <w:rPr>
+                                <w:rFonts w:ascii="Courier New" w:hAnsi="Courier New" w:cs="Courier New"/>
+                                <w:sz w:val="16"/>
+                                <w:szCs w:val="16"/>
+                              </w:rPr>
+                              <w:t xml:space="preserve"> &gt; 0</w:t>
                             </w:r>
                           </w:p>
                           <w:p>
@@ -15123,7 +18259,29 @@
           <w:sz w:val="22"/>
           <w:szCs w:val="22"/>
         </w:rPr>
-        <w:t xml:space="preserve">What are the lengths of the shortest paths from each vertex to vertex m. How can you solve this problem with just one linear program? </w:t>
+        <w:t xml:space="preserve">What are the lengths of the shortest paths from each vertex to vertex </w:t>
+      </w:r>
+      <w:proofErr w:type="gramStart"/>
+      <w:r>
+        <w:rPr>
+          <w:rFonts w:asciiTheme="minorHAnsi" w:hAnsiTheme="minorHAnsi"/>
+          <w:i/>
+          <w:color w:val="4F81BD" w:themeColor="accent1"/>
+          <w:sz w:val="22"/>
+          <w:szCs w:val="22"/>
+        </w:rPr>
+        <w:t>m.</w:t>
+      </w:r>
+      <w:proofErr w:type="gramEnd"/>
+      <w:r>
+        <w:rPr>
+          <w:rFonts w:asciiTheme="minorHAnsi" w:hAnsiTheme="minorHAnsi"/>
+          <w:i/>
+          <w:color w:val="4F81BD" w:themeColor="accent1"/>
+          <w:sz w:val="22"/>
+          <w:szCs w:val="22"/>
+        </w:rPr>
+        <w:t xml:space="preserve"> How can you solve this problem with just one linear program? </w:t>
       </w:r>
     </w:p>
     <w:p>
@@ -15735,7 +18893,25 @@
           <w:sz w:val="22"/>
           <w:szCs w:val="22"/>
         </w:rPr>
-        <w:t>For this version, instead of starting with a source vertex s and finding the shortest paths to all other vertices in the graph, we start from target vertex t and find all vertices that point to t, and work our way outward from there. The LINDO program is almost identical, except the target is set with the “= 0” constraint and we swap the operands of the subtraction operator in all of the edge constraints to reverse the direction.</w:t>
+        <w:t xml:space="preserve">For this version, instead of starting with a source vertex s and finding the shortest paths to all other vertices in the graph, we start from target vertex t and find all vertices that point to </w:t>
+      </w:r>
+      <w:proofErr w:type="gramStart"/>
+      <w:r>
+        <w:rPr>
+          <w:rFonts w:asciiTheme="minorHAnsi" w:hAnsiTheme="minorHAnsi"/>
+          <w:sz w:val="22"/>
+          <w:szCs w:val="22"/>
+        </w:rPr>
+        <w:t>t,</w:t>
+      </w:r>
+      <w:proofErr w:type="gramEnd"/>
+      <w:r>
+        <w:rPr>
+          <w:rFonts w:asciiTheme="minorHAnsi" w:hAnsiTheme="minorHAnsi"/>
+          <w:sz w:val="22"/>
+          <w:szCs w:val="22"/>
+        </w:rPr>
+        <w:t xml:space="preserve"> and work our way outward from there. The LINDO program is almost identical, except the target is set with the “= 0” constraint and we swap the operands of the subtraction operator in all of the edge constraints to reverse the direction.</w:t>
       </w:r>
     </w:p>
     <w:p>
@@ -15913,7 +19089,85 @@
           <w:szCs w:val="22"/>
         </w:rPr>
         <w:lastRenderedPageBreak/>
-        <w:t xml:space="preserve">Suppose that all paths must pass through vertex i. How can you calculate the length of the shortest path from any vertex x to vertex y that pass through vertex i (for all x,y </w:t>
+        <w:t xml:space="preserve">Suppose that all paths must pass through vertex </w:t>
+      </w:r>
+      <w:proofErr w:type="spellStart"/>
+      <w:r>
+        <w:rPr>
+          <w:rFonts w:asciiTheme="minorHAnsi" w:hAnsiTheme="minorHAnsi"/>
+          <w:i/>
+          <w:color w:val="4F81BD" w:themeColor="accent1"/>
+          <w:sz w:val="22"/>
+          <w:szCs w:val="22"/>
+        </w:rPr>
+        <w:t>i</w:t>
+      </w:r>
+      <w:proofErr w:type="spellEnd"/>
+      <w:r>
+        <w:rPr>
+          <w:rFonts w:asciiTheme="minorHAnsi" w:hAnsiTheme="minorHAnsi"/>
+          <w:i/>
+          <w:color w:val="4F81BD" w:themeColor="accent1"/>
+          <w:sz w:val="22"/>
+          <w:szCs w:val="22"/>
+        </w:rPr>
+        <w:t xml:space="preserve">. How can you calculate the length of the shortest path from any vertex x to vertex y that pass through vertex </w:t>
+      </w:r>
+      <w:proofErr w:type="spellStart"/>
+      <w:r>
+        <w:rPr>
+          <w:rFonts w:asciiTheme="minorHAnsi" w:hAnsiTheme="minorHAnsi"/>
+          <w:i/>
+          <w:color w:val="4F81BD" w:themeColor="accent1"/>
+          <w:sz w:val="22"/>
+          <w:szCs w:val="22"/>
+        </w:rPr>
+        <w:t>i</w:t>
+      </w:r>
+      <w:proofErr w:type="spellEnd"/>
+      <w:r>
+        <w:rPr>
+          <w:rFonts w:asciiTheme="minorHAnsi" w:hAnsiTheme="minorHAnsi"/>
+          <w:i/>
+          <w:color w:val="4F81BD" w:themeColor="accent1"/>
+          <w:sz w:val="22"/>
+          <w:szCs w:val="22"/>
+        </w:rPr>
+        <w:t xml:space="preserve"> (for all </w:t>
+      </w:r>
+      <w:proofErr w:type="spellStart"/>
+      <w:r>
+        <w:rPr>
+          <w:rFonts w:asciiTheme="minorHAnsi" w:hAnsiTheme="minorHAnsi"/>
+          <w:i/>
+          <w:color w:val="4F81BD" w:themeColor="accent1"/>
+          <w:sz w:val="22"/>
+          <w:szCs w:val="22"/>
+        </w:rPr>
+        <w:t>x</w:t>
+      </w:r>
+      <w:proofErr w:type="gramStart"/>
+      <w:r>
+        <w:rPr>
+          <w:rFonts w:asciiTheme="minorHAnsi" w:hAnsiTheme="minorHAnsi"/>
+          <w:i/>
+          <w:color w:val="4F81BD" w:themeColor="accent1"/>
+          <w:sz w:val="22"/>
+          <w:szCs w:val="22"/>
+        </w:rPr>
+        <w:t>,y</w:t>
+      </w:r>
+      <w:proofErr w:type="spellEnd"/>
+      <w:proofErr w:type="gramEnd"/>
+      <w:r>
+        <w:rPr>
+          <w:rFonts w:asciiTheme="minorHAnsi" w:hAnsiTheme="minorHAnsi"/>
+          <w:i/>
+          <w:color w:val="4F81BD" w:themeColor="accent1"/>
+          <w:sz w:val="22"/>
+          <w:szCs w:val="22"/>
+        </w:rPr>
+        <w:t xml:space="preserve"> </w:t>
       </w:r>
       <w:r>
         <w:rPr>
@@ -15933,7 +19187,29 @@
           <w:sz w:val="22"/>
           <w:szCs w:val="22"/>
         </w:rPr>
-        <w:t xml:space="preserve"> V)? Calculate the lengths of these paths for the given graph. (Note for some vertices x and y it may be impossible to pass through vertex i).</w:t>
+        <w:t xml:space="preserve"> V)? Calculate the lengths of these paths for the given graph. (Note for some vertices x and y it may be impossible to pass through vertex </w:t>
+      </w:r>
+      <w:proofErr w:type="spellStart"/>
+      <w:r>
+        <w:rPr>
+          <w:rFonts w:asciiTheme="minorHAnsi" w:hAnsiTheme="minorHAnsi"/>
+          <w:i/>
+          <w:color w:val="4F81BD" w:themeColor="accent1"/>
+          <w:sz w:val="22"/>
+          <w:szCs w:val="22"/>
+        </w:rPr>
+        <w:t>i</w:t>
+      </w:r>
+      <w:proofErr w:type="spellEnd"/>
+      <w:r>
+        <w:rPr>
+          <w:rFonts w:asciiTheme="minorHAnsi" w:hAnsiTheme="minorHAnsi"/>
+          <w:i/>
+          <w:color w:val="4F81BD" w:themeColor="accent1"/>
+          <w:sz w:val="22"/>
+          <w:szCs w:val="22"/>
+        </w:rPr>
+        <w:t>).</w:t>
       </w:r>
     </w:p>
     <w:p>
@@ -15969,7 +19245,97 @@
           <w:sz w:val="22"/>
           <w:szCs w:val="22"/>
         </w:rPr>
-        <w:t xml:space="preserve">We can use the same linear program as part c) and set the target to vertex i. This gives us the shortest path from every reachable vertex u to vertex i. Any unreachable vertex is unbounded. Then we run the same linear program as part a) and set the source to vertex i. This gives us the shortest path from vertex i to every reachable vertex v. Once again, any unreachable vertex is unbounded. Finally, we simply add the values together for every permutation (u, i, v) for every u, v </w:t>
+        <w:t xml:space="preserve">We can use the same linear program as part c) and set the target to vertex </w:t>
+      </w:r>
+      <w:proofErr w:type="spellStart"/>
+      <w:r>
+        <w:rPr>
+          <w:rFonts w:asciiTheme="minorHAnsi" w:hAnsiTheme="minorHAnsi"/>
+          <w:sz w:val="22"/>
+          <w:szCs w:val="22"/>
+        </w:rPr>
+        <w:t>i</w:t>
+      </w:r>
+      <w:proofErr w:type="spellEnd"/>
+      <w:r>
+        <w:rPr>
+          <w:rFonts w:asciiTheme="minorHAnsi" w:hAnsiTheme="minorHAnsi"/>
+          <w:sz w:val="22"/>
+          <w:szCs w:val="22"/>
+        </w:rPr>
+        <w:t xml:space="preserve">. This gives us the shortest path from every reachable vertex u to vertex </w:t>
+      </w:r>
+      <w:proofErr w:type="spellStart"/>
+      <w:r>
+        <w:rPr>
+          <w:rFonts w:asciiTheme="minorHAnsi" w:hAnsiTheme="minorHAnsi"/>
+          <w:sz w:val="22"/>
+          <w:szCs w:val="22"/>
+        </w:rPr>
+        <w:t>i</w:t>
+      </w:r>
+      <w:proofErr w:type="spellEnd"/>
+      <w:r>
+        <w:rPr>
+          <w:rFonts w:asciiTheme="minorHAnsi" w:hAnsiTheme="minorHAnsi"/>
+          <w:sz w:val="22"/>
+          <w:szCs w:val="22"/>
+        </w:rPr>
+        <w:t xml:space="preserve">. Any unreachable vertex is unbounded. Then we run the same linear program as part a) and set the source to vertex </w:t>
+      </w:r>
+      <w:proofErr w:type="spellStart"/>
+      <w:r>
+        <w:rPr>
+          <w:rFonts w:asciiTheme="minorHAnsi" w:hAnsiTheme="minorHAnsi"/>
+          <w:sz w:val="22"/>
+          <w:szCs w:val="22"/>
+        </w:rPr>
+        <w:t>i</w:t>
+      </w:r>
+      <w:proofErr w:type="spellEnd"/>
+      <w:r>
+        <w:rPr>
+          <w:rFonts w:asciiTheme="minorHAnsi" w:hAnsiTheme="minorHAnsi"/>
+          <w:sz w:val="22"/>
+          <w:szCs w:val="22"/>
+        </w:rPr>
+        <w:t xml:space="preserve">. This gives us the shortest path from vertex </w:t>
+      </w:r>
+      <w:proofErr w:type="spellStart"/>
+      <w:r>
+        <w:rPr>
+          <w:rFonts w:asciiTheme="minorHAnsi" w:hAnsiTheme="minorHAnsi"/>
+          <w:sz w:val="22"/>
+          <w:szCs w:val="22"/>
+        </w:rPr>
+        <w:t>i</w:t>
+      </w:r>
+      <w:proofErr w:type="spellEnd"/>
+      <w:r>
+        <w:rPr>
+          <w:rFonts w:asciiTheme="minorHAnsi" w:hAnsiTheme="minorHAnsi"/>
+          <w:sz w:val="22"/>
+          <w:szCs w:val="22"/>
+        </w:rPr>
+        <w:t xml:space="preserve"> to every reachable vertex v. Once again, any unreachable vertex is unbounded. Finally, we simply add the values together for every permutation (u, </w:t>
+      </w:r>
+      <w:proofErr w:type="spellStart"/>
+      <w:r>
+        <w:rPr>
+          <w:rFonts w:asciiTheme="minorHAnsi" w:hAnsiTheme="minorHAnsi"/>
+          <w:sz w:val="22"/>
+          <w:szCs w:val="22"/>
+        </w:rPr>
+        <w:t>i</w:t>
+      </w:r>
+      <w:proofErr w:type="spellEnd"/>
+      <w:r>
+        <w:rPr>
+          <w:rFonts w:asciiTheme="minorHAnsi" w:hAnsiTheme="minorHAnsi"/>
+          <w:sz w:val="22"/>
+          <w:szCs w:val="22"/>
+        </w:rPr>
+        <w:t xml:space="preserve">, v) for every u, v </w:t>
       </w:r>
       <w:r>
         <w:rPr>
@@ -15985,7 +19351,25 @@
           <w:sz w:val="22"/>
           <w:szCs w:val="22"/>
         </w:rPr>
-        <w:t xml:space="preserve"> V to get the shortest path from u to v via i.</w:t>
+        <w:t xml:space="preserve"> V to get the shortest path from u to v via </w:t>
+      </w:r>
+      <w:proofErr w:type="spellStart"/>
+      <w:r>
+        <w:rPr>
+          <w:rFonts w:asciiTheme="minorHAnsi" w:hAnsiTheme="minorHAnsi"/>
+          <w:sz w:val="22"/>
+          <w:szCs w:val="22"/>
+        </w:rPr>
+        <w:t>i</w:t>
+      </w:r>
+      <w:proofErr w:type="spellEnd"/>
+      <w:r>
+        <w:rPr>
+          <w:rFonts w:asciiTheme="minorHAnsi" w:hAnsiTheme="minorHAnsi"/>
+          <w:sz w:val="22"/>
+          <w:szCs w:val="22"/>
+        </w:rPr>
+        <w:t>.</w:t>
       </w:r>
     </w:p>
     <w:p>
@@ -16597,7 +19981,53 @@
           <w:sz w:val="22"/>
           <w:szCs w:val="22"/>
         </w:rPr>
-        <w:t>Shortest Path Via i (δ(u,i,v))</w:t>
+        <w:t xml:space="preserve">Shortest Path Via </w:t>
+      </w:r>
+      <w:proofErr w:type="spellStart"/>
+      <w:r>
+        <w:rPr>
+          <w:rFonts w:asciiTheme="minorHAnsi" w:hAnsiTheme="minorHAnsi"/>
+          <w:sz w:val="22"/>
+          <w:szCs w:val="22"/>
+        </w:rPr>
+        <w:t>i</w:t>
+      </w:r>
+      <w:proofErr w:type="spellEnd"/>
+      <w:r>
+        <w:rPr>
+          <w:rFonts w:asciiTheme="minorHAnsi" w:hAnsiTheme="minorHAnsi"/>
+          <w:sz w:val="22"/>
+          <w:szCs w:val="22"/>
+        </w:rPr>
+        <w:t xml:space="preserve"> (</w:t>
+      </w:r>
+      <w:proofErr w:type="gramStart"/>
+      <w:r>
+        <w:rPr>
+          <w:rFonts w:asciiTheme="minorHAnsi" w:hAnsiTheme="minorHAnsi"/>
+          <w:sz w:val="22"/>
+          <w:szCs w:val="22"/>
+        </w:rPr>
+        <w:t>δ(</w:t>
+      </w:r>
+      <w:proofErr w:type="spellStart"/>
+      <w:proofErr w:type="gramEnd"/>
+      <w:r>
+        <w:rPr>
+          <w:rFonts w:asciiTheme="minorHAnsi" w:hAnsiTheme="minorHAnsi"/>
+          <w:sz w:val="22"/>
+          <w:szCs w:val="22"/>
+        </w:rPr>
+        <w:t>u,i,v</w:t>
+      </w:r>
+      <w:proofErr w:type="spellEnd"/>
+      <w:r>
+        <w:rPr>
+          <w:rFonts w:asciiTheme="minorHAnsi" w:hAnsiTheme="minorHAnsi"/>
+          <w:sz w:val="22"/>
+          <w:szCs w:val="22"/>
+        </w:rPr>
+        <w:t>))</w:t>
       </w:r>
     </w:p>
     <w:tbl>
@@ -16864,6 +20294,7 @@
                 <w:szCs w:val="22"/>
               </w:rPr>
             </w:pPr>
+            <w:proofErr w:type="spellStart"/>
             <w:r>
               <w:rPr>
                 <w:rFonts w:asciiTheme="minorHAnsi" w:hAnsiTheme="minorHAnsi"/>
@@ -16872,6 +20303,7 @@
               </w:rPr>
               <w:t>i</w:t>
             </w:r>
+            <w:proofErr w:type="spellEnd"/>
           </w:p>
         </w:tc>
         <w:tc>
@@ -19573,6 +23005,7 @@
                 <w:szCs w:val="22"/>
               </w:rPr>
             </w:pPr>
+            <w:proofErr w:type="spellStart"/>
             <w:r>
               <w:rPr>
                 <w:rFonts w:asciiTheme="minorHAnsi" w:hAnsiTheme="minorHAnsi"/>
@@ -19581,6 +23014,7 @@
               </w:rPr>
               <w:t>i</w:t>
             </w:r>
+            <w:proofErr w:type="spellEnd"/>
           </w:p>
         </w:tc>
         <w:tc>
@@ -21182,8 +24616,8 @@
     </w:tbl>
     <w:p/>
     <w:sectPr>
-      <w:footerReference w:type="default" r:id="rId24"/>
-      <w:headerReference w:type="first" r:id="rId25"/>
+      <w:footerReference w:type="default" r:id="rId25"/>
+      <w:headerReference w:type="first" r:id="rId26"/>
       <w:pgSz w:w="12240" w:h="15840"/>
       <w:pgMar w:top="1440" w:right="1080" w:bottom="1080" w:left="1080" w:header="720" w:footer="720" w:gutter="0"/>
       <w:cols w:space="720"/>
@@ -21253,7 +24687,7 @@
           <w:rPr>
             <w:noProof/>
           </w:rPr>
-          <w:t>10</w:t>
+          <w:t>7</w:t>
         </w:r>
         <w:r>
           <w:rPr>
@@ -21322,7 +24756,23 @@
       <w:br/>
     </w:r>
     <w:r>
-      <w:t>David Rigert, Isaiah Perrotte-Fentress, Adam McDaniel</w:t>
+      <w:t xml:space="preserve">David </w:t>
+    </w:r>
+    <w:proofErr w:type="spellStart"/>
+    <w:r>
+      <w:t>Rigert</w:t>
+    </w:r>
+    <w:proofErr w:type="spellEnd"/>
+    <w:r>
+      <w:t xml:space="preserve">, Isaiah </w:t>
+    </w:r>
+    <w:proofErr w:type="spellStart"/>
+    <w:r>
+      <w:t>Perrotte</w:t>
+    </w:r>
+    <w:proofErr w:type="spellEnd"/>
+    <w:r>
+      <w:t>-Fentress, Adam McDaniel</w:t>
     </w:r>
   </w:p>
 </w:hdr>
@@ -23048,4 +26498,16 @@
   <a:objectDefaults/>
   <a:extraClrSchemeLst/>
 </a:theme>
+</file>
+
+<file path=customXml/item1.xml><?xml version="1.0" encoding="utf-8"?>
+<b:Sources xmlns:b="http://schemas.openxmlformats.org/officeDocument/2006/bibliography" xmlns="http://schemas.openxmlformats.org/officeDocument/2006/bibliography" SelectedStyle="\APA.XSL" StyleName="APA"/>
+</file>
+
+<file path=customXml/itemProps1.xml><?xml version="1.0" encoding="utf-8"?>
+<ds:datastoreItem xmlns:ds="http://schemas.openxmlformats.org/officeDocument/2006/customXml" ds:itemID="{F2DE2318-CA07-41D7-974B-BF622974EAE0}">
+  <ds:schemaRefs>
+    <ds:schemaRef ds:uri="http://schemas.openxmlformats.org/officeDocument/2006/bibliography"/>
+  </ds:schemaRefs>
+</ds:datastoreItem>
 </file>
--- a/project3/Project Report - Project 3 Group 1.docx
+++ b/project3/Project Report - Project 3 Group 1.docx
@@ -81,7 +81,6 @@
           <w:szCs w:val="22"/>
         </w:rPr>
       </w:pPr>
-      <w:proofErr w:type="spellStart"/>
       <w:r>
         <w:rPr>
           <w:color w:val="4F81BD" w:themeColor="accent1"/>
@@ -90,7 +89,6 @@
         </w:rPr>
         <w:t>i</w:t>
       </w:r>
-      <w:proofErr w:type="spellEnd"/>
       <w:r>
         <w:rPr>
           <w:color w:val="4F81BD" w:themeColor="accent1"/>
@@ -468,17 +466,8 @@
           <w:sz w:val="22"/>
           <w:szCs w:val="22"/>
         </w:rPr>
-        <w:t>//</w:t>
-      </w:r>
-      <w:proofErr w:type="spellStart"/>
-      <w:r>
-        <w:rPr>
-          <w:sz w:val="22"/>
-          <w:szCs w:val="22"/>
-        </w:rPr>
-        <w:t>nonnegativity</w:t>
-      </w:r>
-      <w:proofErr w:type="spellEnd"/>
+        <w:t>//nonnegativity</w:t>
+      </w:r>
     </w:p>
     <w:p>
       <w:pPr>
@@ -911,23 +900,7 @@
           <w:sz w:val="22"/>
           <w:szCs w:val="22"/>
         </w:rPr>
-        <w:t xml:space="preserve">Plant 1 </w:t>
-      </w:r>
-      <w:proofErr w:type="gramStart"/>
-      <w:r>
-        <w:rPr>
-          <w:sz w:val="22"/>
-          <w:szCs w:val="22"/>
-        </w:rPr>
-        <w:t>ships</w:t>
-      </w:r>
-      <w:proofErr w:type="gramEnd"/>
-      <w:r>
-        <w:rPr>
-          <w:sz w:val="22"/>
-          <w:szCs w:val="22"/>
-        </w:rPr>
-        <w:t xml:space="preserve"> 150 units to Warehouse 1.</w:t>
+        <w:t>Plant 1 ships 150 units to Warehouse 1.</w:t>
       </w:r>
     </w:p>
     <w:p>
@@ -991,23 +964,7 @@
           <w:sz w:val="22"/>
           <w:szCs w:val="22"/>
         </w:rPr>
-        <w:t xml:space="preserve">Warehouse 1 </w:t>
-      </w:r>
-      <w:proofErr w:type="gramStart"/>
-      <w:r>
-        <w:rPr>
-          <w:sz w:val="22"/>
-          <w:szCs w:val="22"/>
-        </w:rPr>
-        <w:t>ships</w:t>
-      </w:r>
-      <w:proofErr w:type="gramEnd"/>
-      <w:r>
-        <w:rPr>
-          <w:sz w:val="22"/>
-          <w:szCs w:val="22"/>
-        </w:rPr>
-        <w:t xml:space="preserve"> 100 units to Retailer 1, 150 units to Retailer 2, and 100 units to Retailer 3.</w:t>
+        <w:t>Warehouse 1 ships 100 units to Retailer 1, 150 units to Retailer 2, and 100 units to Retailer 3.</w:t>
       </w:r>
     </w:p>
     <w:p>
@@ -1495,17 +1452,8 @@
           <w:sz w:val="22"/>
           <w:szCs w:val="22"/>
         </w:rPr>
-        <w:t>//</w:t>
-      </w:r>
-      <w:proofErr w:type="spellStart"/>
-      <w:r>
-        <w:rPr>
-          <w:sz w:val="22"/>
-          <w:szCs w:val="22"/>
-        </w:rPr>
-        <w:t>nonnegativity</w:t>
-      </w:r>
-      <w:proofErr w:type="spellEnd"/>
+        <w:t>//nonnegativity</w:t>
+      </w:r>
     </w:p>
     <w:p>
       <w:pPr>
@@ -1545,23 +1493,7 @@
           <w:sz w:val="22"/>
           <w:szCs w:val="22"/>
         </w:rPr>
-        <w:t xml:space="preserve">It is not feasible to eliminate Warehouse 2 from the model. While all plants still have at least 1 warehouse available to ship to and all retailers are still serviced by at least 1 warehouse, Retailers 5, 6, and 7 are serviced exclusively by Warehouse 3. Even if Plan 3 and Plant 4 ship all supply to Warehouse 3, Warehouse 3 will have at most 400 units available. The combined demand from Retailers 5, 6, and 7, is 450, and so some demand (50 units) will be unmet (IE, a constraint is </w:t>
-      </w:r>
-      <w:proofErr w:type="spellStart"/>
-      <w:r>
-        <w:rPr>
-          <w:sz w:val="22"/>
-          <w:szCs w:val="22"/>
-        </w:rPr>
-        <w:t>unsatisfiable</w:t>
-      </w:r>
-      <w:proofErr w:type="spellEnd"/>
-      <w:r>
-        <w:rPr>
-          <w:sz w:val="22"/>
-          <w:szCs w:val="22"/>
-        </w:rPr>
-        <w:t>). Therefore, there is no optimal solution.</w:t>
+        <w:t>It is not feasible to eliminate Warehouse 2 from the model. While all plants still have at least 1 warehouse available to ship to and all retailers are still serviced by at least 1 warehouse, Retailers 5, 6, and 7 are serviced exclusively by Warehouse 3. Even if Plan 3 and Plant 4 ship all supply to Warehouse 3, Warehouse 3 will have at most 400 units available. The combined demand from Retailers 5, 6, and 7, is 450, and so some demand (50 units) will be unmet (IE, a constraint is unsatisfiable). Therefore, there is no optimal solution.</w:t>
       </w:r>
     </w:p>
     <w:p>
@@ -2140,17 +2072,8 @@
           <w:sz w:val="22"/>
           <w:szCs w:val="22"/>
         </w:rPr>
-        <w:t>//</w:t>
-      </w:r>
-      <w:proofErr w:type="spellStart"/>
-      <w:r>
-        <w:rPr>
-          <w:sz w:val="22"/>
-          <w:szCs w:val="22"/>
-        </w:rPr>
-        <w:t>nonnegativity</w:t>
-      </w:r>
-      <w:proofErr w:type="spellEnd"/>
+        <w:t>//nonnegativity</w:t>
+      </w:r>
     </w:p>
     <w:p>
       <w:pPr>
@@ -2529,23 +2452,7 @@
           <w:sz w:val="22"/>
           <w:szCs w:val="22"/>
         </w:rPr>
-        <w:t xml:space="preserve">Plant 1 </w:t>
-      </w:r>
-      <w:proofErr w:type="gramStart"/>
-      <w:r>
-        <w:rPr>
-          <w:sz w:val="22"/>
-          <w:szCs w:val="22"/>
-        </w:rPr>
-        <w:t>ships</w:t>
-      </w:r>
-      <w:proofErr w:type="gramEnd"/>
-      <w:r>
-        <w:rPr>
-          <w:sz w:val="22"/>
-          <w:szCs w:val="22"/>
-        </w:rPr>
-        <w:t xml:space="preserve"> 150 units to Warehouse 1.</w:t>
+        <w:t>Plant 1 ships 150 units to Warehouse 1.</w:t>
       </w:r>
     </w:p>
     <w:p>
@@ -2604,7 +2511,6 @@
           <w:szCs w:val="22"/>
         </w:rPr>
       </w:pPr>
-      <w:proofErr w:type="gramStart"/>
       <w:r>
         <w:rPr>
           <w:sz w:val="22"/>
@@ -2612,7 +2518,6 @@
         </w:rPr>
         <w:t>Warehouse 1 ships 100 units to Retailer 1, 150 units to Retailer 2, 100 units to Retailer 3, and 150 units to Retailer 4.</w:t>
       </w:r>
-      <w:proofErr w:type="gramEnd"/>
     </w:p>
     <w:p>
       <w:pPr>
@@ -2798,23 +2703,7 @@
         <w:spacing w:after="0"/>
       </w:pPr>
       <w:r>
-        <w:t xml:space="preserve">Minimize </w:t>
-      </w:r>
-      <w:proofErr w:type="gramStart"/>
-      <w:r>
-        <w:t>cost(</w:t>
-      </w:r>
-      <w:proofErr w:type="gramEnd"/>
-      <w:r>
-        <w:t xml:space="preserve">a, b) + cost(a, b+1) … for all valid values of b + cost (a+1, b) … for all valid values of a + cost(b, c) + cost(b, c+1) … for all valid values of c + cost(b+1, c) … for all valid values of b, where a = Plant #, b = Warehouse #, and c = Retailer #. A valid value is one where plant </w:t>
-      </w:r>
-      <w:proofErr w:type="gramStart"/>
-      <w:r>
-        <w:t>a is</w:t>
-      </w:r>
-      <w:proofErr w:type="gramEnd"/>
-      <w:r>
-        <w:t xml:space="preserve"> able to ship to warehouse b, or where warehouse b is able to ship to retailer c.</w:t>
+        <w:t>Minimize cost(a, b) + cost(a, b+1) … for all valid values of b + cost (a+1, b) … for all valid values of a + cost(b, c) + cost(b, c+1) … for all valid values of c + cost(b+1, c) … for all valid values of b, where a = Plant #, b = Warehouse #, and c = Retailer #. A valid value is one where plant a is able to ship to warehouse b, or where warehouse b is able to ship to retailer c.</w:t>
       </w:r>
     </w:p>
     <w:p>
@@ -2831,15 +2720,7 @@
       </w:pPr>
       <w:r>
         <w:tab/>
-        <w:t>(</w:t>
-      </w:r>
-      <w:proofErr w:type="gramStart"/>
-      <w:r>
-        <w:t>a</w:t>
-      </w:r>
-      <w:proofErr w:type="gramEnd"/>
-      <w:r>
-        <w:t>, b) + (a, b+1) … for all values of b &lt;= capacity of a</w:t>
+        <w:t>(a, b) + (a, b+1) … for all values of b &lt;= capacity of a</w:t>
       </w:r>
     </w:p>
     <w:p>
@@ -2857,15 +2738,7 @@
       </w:pPr>
       <w:r>
         <w:tab/>
-        <w:t>(</w:t>
-      </w:r>
-      <w:proofErr w:type="gramStart"/>
-      <w:r>
-        <w:t>a</w:t>
-      </w:r>
-      <w:proofErr w:type="gramEnd"/>
-      <w:r>
-        <w:t>, b) + (a+1, b) … for all values of a, - (b, c) – (b, c+1) for all values of c = 0</w:t>
+        <w:t>(a, b) + (a+1, b) … for all values of a, - (b, c) – (b, c+1) for all values of c = 0</w:t>
       </w:r>
     </w:p>
     <w:p>
@@ -2891,23 +2764,7 @@
           <w:szCs w:val="22"/>
         </w:rPr>
         <w:tab/>
-        <w:t>(</w:t>
-      </w:r>
-      <w:proofErr w:type="gramStart"/>
-      <w:r>
-        <w:rPr>
-          <w:sz w:val="22"/>
-          <w:szCs w:val="22"/>
-        </w:rPr>
-        <w:t>b</w:t>
-      </w:r>
-      <w:proofErr w:type="gramEnd"/>
-      <w:r>
-        <w:rPr>
-          <w:sz w:val="22"/>
-          <w:szCs w:val="22"/>
-        </w:rPr>
-        <w:t>, c) + (b+1, c) … for all values of b &gt;= demand of c</w:t>
+        <w:t>(b, c) + (b+1, c) … for all values of b &gt;= demand of c</w:t>
       </w:r>
     </w:p>
     <w:p>
@@ -5016,23 +4873,13 @@
           <w:color w:val="4F81BD" w:themeColor="accent1"/>
         </w:rPr>
       </w:pPr>
-      <w:proofErr w:type="spellStart"/>
       <w:r>
         <w:rPr>
           <w:rFonts w:cs="Times New Roman"/>
           <w:i/>
           <w:color w:val="4F81BD" w:themeColor="accent1"/>
         </w:rPr>
-        <w:t>i</w:t>
-      </w:r>
-      <w:proofErr w:type="spellEnd"/>
-      <w:r>
-        <w:rPr>
-          <w:rFonts w:cs="Times New Roman"/>
-          <w:i/>
-          <w:color w:val="4F81BD" w:themeColor="accent1"/>
-        </w:rPr>
-        <w:t>) Formulate the problem as a linear program with an objective function and all constraints.</w:t>
+        <w:t>i) Formulate the problem as a linear program with an objective function and all constraints.</w:t>
       </w:r>
     </w:p>
     <w:p>
@@ -5061,14 +4908,7 @@
         <w:rPr>
           <w:rFonts w:cs="Times New Roman"/>
         </w:rPr>
-        <w:t xml:space="preserve">: </w:t>
-      </w:r>
-      <w:proofErr w:type="spellStart"/>
-      <w:r>
-        <w:rPr>
-          <w:rFonts w:cs="Times New Roman"/>
-        </w:rPr>
-        <w:t>I</w:t>
+        <w:t>: I</w:t>
       </w:r>
       <w:r>
         <w:rPr>
@@ -5077,7 +4917,6 @@
         </w:rPr>
         <w:t>y</w:t>
       </w:r>
-      <w:proofErr w:type="spellEnd"/>
       <w:r>
         <w:rPr>
           <w:rFonts w:cs="Times New Roman"/>
@@ -5315,29 +5154,14 @@
         <w:rPr>
           <w:rFonts w:cs="Times New Roman"/>
         </w:rPr>
-        <w:t xml:space="preserve"> </w:t>
-      </w:r>
-      <w:proofErr w:type="spellStart"/>
-      <w:r>
-        <w:rPr>
-          <w:rFonts w:cs="Times New Roman"/>
-        </w:rPr>
-        <w:t>I</w:t>
+        <w:t xml:space="preserve"> I</w:t>
       </w:r>
       <w:r>
         <w:rPr>
           <w:rFonts w:cs="Times New Roman"/>
           <w:vertAlign w:val="subscript"/>
         </w:rPr>
-        <w:t>y</w:t>
-      </w:r>
-      <w:proofErr w:type="spellEnd"/>
-      <w:r>
-        <w:rPr>
-          <w:rFonts w:cs="Times New Roman"/>
-          <w:vertAlign w:val="subscript"/>
-        </w:rPr>
-        <w:t xml:space="preserve"> </w:t>
+        <w:t xml:space="preserve">y </w:t>
       </w:r>
       <w:r>
         <w:rPr>
@@ -5668,47 +5492,61 @@
           <w:i/>
           <w:color w:val="4F81BD" w:themeColor="accent1"/>
         </w:rPr>
-        <w:t>Unfortunately some of the ingredients can be expensive.  Determine the combination of ingredients that minimizes cost</w:t>
-      </w:r>
-    </w:p>
-    <w:p>
-      <w:pPr>
-        <w:spacing w:after="0"/>
-        <w:ind w:firstLine="720"/>
+        <w:t>Unfortunately some of th</w:t>
+      </w:r>
+      <w:r>
         <w:rPr>
           <w:rFonts w:cs="Times New Roman"/>
           <w:i/>
           <w:color w:val="4F81BD" w:themeColor="accent1"/>
         </w:rPr>
-      </w:pPr>
-      <w:proofErr w:type="spellStart"/>
+        <w:t>e ingredients can be expensive.</w:t>
+      </w:r>
       <w:r>
         <w:rPr>
           <w:rFonts w:cs="Times New Roman"/>
           <w:i/>
           <w:color w:val="4F81BD" w:themeColor="accent1"/>
         </w:rPr>
-        <w:t>i</w:t>
-      </w:r>
-      <w:proofErr w:type="spellEnd"/>
+        <w:t xml:space="preserve"> Determine the combination of ingredients that minimizes cost</w:t>
+      </w:r>
       <w:r>
         <w:rPr>
           <w:rFonts w:cs="Times New Roman"/>
           <w:i/>
           <w:color w:val="4F81BD" w:themeColor="accent1"/>
         </w:rPr>
-        <w:t>) Formulate the problem as a linear program with an objective function and all constraints.</w:t>
+        <w:t>.</w:t>
       </w:r>
     </w:p>
     <w:p>
       <w:pPr>
         <w:spacing w:after="0"/>
+        <w:ind w:firstLine="720"/>
         <w:rPr>
           <w:rFonts w:cs="Times New Roman"/>
           <w:i/>
           <w:color w:val="4F81BD" w:themeColor="accent1"/>
         </w:rPr>
       </w:pPr>
+      <w:r>
+        <w:rPr>
+          <w:rFonts w:cs="Times New Roman"/>
+          <w:i/>
+          <w:color w:val="4F81BD" w:themeColor="accent1"/>
+        </w:rPr>
+        <w:t>i) Formulate the problem as a linear program with an objective function and all constraints.</w:t>
+      </w:r>
+    </w:p>
+    <w:p>
+      <w:pPr>
+        <w:spacing w:after="0"/>
+        <w:rPr>
+          <w:rFonts w:cs="Times New Roman"/>
+          <w:i/>
+          <w:color w:val="4F81BD" w:themeColor="accent1"/>
+        </w:rPr>
+      </w:pPr>
     </w:p>
     <w:p>
       <w:pPr>
@@ -5728,14 +5566,7 @@
         <w:rPr>
           <w:rFonts w:cs="Times New Roman"/>
         </w:rPr>
-        <w:t xml:space="preserve">: </w:t>
-      </w:r>
-      <w:proofErr w:type="spellStart"/>
-      <w:r>
-        <w:rPr>
-          <w:rFonts w:cs="Times New Roman"/>
-        </w:rPr>
-        <w:t>I</w:t>
+        <w:t>: I</w:t>
       </w:r>
       <w:r>
         <w:rPr>
@@ -5744,7 +5575,6 @@
         </w:rPr>
         <w:t>y</w:t>
       </w:r>
-      <w:proofErr w:type="spellEnd"/>
       <w:r>
         <w:rPr>
           <w:rFonts w:cs="Times New Roman"/>
@@ -5982,29 +5812,14 @@
         <w:rPr>
           <w:rFonts w:cs="Times New Roman"/>
         </w:rPr>
-        <w:t xml:space="preserve"> </w:t>
-      </w:r>
-      <w:proofErr w:type="spellStart"/>
-      <w:r>
-        <w:rPr>
-          <w:rFonts w:cs="Times New Roman"/>
-        </w:rPr>
-        <w:t>I</w:t>
+        <w:t xml:space="preserve"> I</w:t>
       </w:r>
       <w:r>
         <w:rPr>
           <w:rFonts w:cs="Times New Roman"/>
           <w:vertAlign w:val="subscript"/>
         </w:rPr>
-        <w:t>y</w:t>
-      </w:r>
-      <w:proofErr w:type="spellEnd"/>
-      <w:r>
-        <w:rPr>
-          <w:rFonts w:cs="Times New Roman"/>
-          <w:vertAlign w:val="subscript"/>
-        </w:rPr>
-        <w:t xml:space="preserve"> </w:t>
+        <w:t xml:space="preserve">y </w:t>
       </w:r>
       <w:r>
         <w:rPr>
@@ -6625,23 +6440,13 @@
           <w:color w:val="4F81BD" w:themeColor="accent1"/>
         </w:rPr>
       </w:pPr>
-      <w:proofErr w:type="spellStart"/>
       <w:r>
         <w:rPr>
           <w:rFonts w:cs="Times New Roman"/>
           <w:i/>
           <w:color w:val="4F81BD" w:themeColor="accent1"/>
         </w:rPr>
-        <w:t>i</w:t>
-      </w:r>
-      <w:proofErr w:type="spellEnd"/>
-      <w:r>
-        <w:rPr>
-          <w:rFonts w:cs="Times New Roman"/>
-          <w:i/>
-          <w:color w:val="4F81BD" w:themeColor="accent1"/>
-        </w:rPr>
-        <w:t>) Suggest some possible ways that she select a combination of ingredients that is “near optimal” for both objectives. This is a type of multi-objective optimization.</w:t>
+        <w:t>i) Suggest some possible ways that she select a combination of ingredients that is “near optimal” for both objectives. This is a type of multi-objective optimization.</w:t>
       </w:r>
     </w:p>
     <w:p>
@@ -7450,6 +7255,12 @@
                 <w:rFonts w:cs="Times New Roman"/>
               </w:rPr>
             </w:pPr>
+            <w:r>
+              <w:rPr>
+                <w:rFonts w:cs="Times New Roman"/>
+              </w:rPr>
+              <w:t>...</w:t>
+            </w:r>
           </w:p>
         </w:tc>
         <w:tc>
@@ -7464,6 +7275,12 @@
                 <w:rFonts w:cs="Times New Roman"/>
               </w:rPr>
             </w:pPr>
+            <w:r>
+              <w:rPr>
+                <w:rFonts w:cs="Times New Roman"/>
+              </w:rPr>
+              <w:t>…</w:t>
+            </w:r>
           </w:p>
         </w:tc>
       </w:tr>
@@ -7729,8 +7546,6 @@
           <w:rFonts w:cs="Times New Roman"/>
         </w:rPr>
       </w:pPr>
-      <w:bookmarkStart w:id="0" w:name="_GoBack"/>
-      <w:bookmarkEnd w:id="0"/>
     </w:p>
     <w:p>
       <w:pPr>
@@ -7767,7 +7582,21 @@
         <w:rPr>
           <w:rFonts w:cs="Times New Roman"/>
         </w:rPr>
-        <w:t xml:space="preserve">As noted above, the solution was derived through a series of guess and check activities, starting with the minimum accepted answer (kcal below 250 to increase sales). From there, it was apparent that lowering kcal would result in increased costs. Since there is no incremental gain listed between 250 kcal and 220 kcal for this problem, than it is not worth incurring the extra cost. In a real world scenario, it might be worth using the lower kcal values at higher cost because the added marketing leverage could potentially increase sales. </w:t>
+        <w:t>As noted above, the solution was derived through a series of guess and check activities, starting with the minimum accepted answer (kcal below 250 to increase sales). From there, it was apparent that lowering kcal would result in increased costs. Since there is no incremental gain listed between 250 kcal and 220 kcal for this problem, than it is not worth incurring the extra cost</w:t>
+      </w:r>
+      <w:r>
+        <w:rPr>
+          <w:rFonts w:cs="Times New Roman"/>
+        </w:rPr>
+        <w:t xml:space="preserve"> and eroding profit margins</w:t>
+      </w:r>
+      <w:bookmarkStart w:id="0" w:name="_GoBack"/>
+      <w:bookmarkEnd w:id="0"/>
+      <w:r>
+        <w:rPr>
+          <w:rFonts w:cs="Times New Roman"/>
+        </w:rPr>
+        <w:t xml:space="preserve">. In a real world scenario, it might be worth using the lower kcal values at higher cost because the added marketing leverage could potentially increase sales. </w:t>
       </w:r>
     </w:p>
     <w:p>
@@ -7938,110 +7767,8 @@
                                 <w:sz w:val="16"/>
                                 <w:szCs w:val="16"/>
                               </w:rPr>
-                              <w:t xml:space="preserve">MAX da + </w:t>
+                              <w:t>MAX da + db + dc + dd + de + df + dg + dh + di + dj + dk + dl + dm</w:t>
                             </w:r>
-                            <w:proofErr w:type="spellStart"/>
-                            <w:r>
-                              <w:rPr>
-                                <w:rFonts w:ascii="Courier New" w:hAnsi="Courier New" w:cs="Courier New"/>
-                                <w:sz w:val="16"/>
-                                <w:szCs w:val="16"/>
-                              </w:rPr>
-                              <w:t>db</w:t>
-                            </w:r>
-                            <w:proofErr w:type="spellEnd"/>
-                            <w:r>
-                              <w:rPr>
-                                <w:rFonts w:ascii="Courier New" w:hAnsi="Courier New" w:cs="Courier New"/>
-                                <w:sz w:val="16"/>
-                                <w:szCs w:val="16"/>
-                              </w:rPr>
-                              <w:t xml:space="preserve"> + dc + </w:t>
-                            </w:r>
-                            <w:proofErr w:type="spellStart"/>
-                            <w:r>
-                              <w:rPr>
-                                <w:rFonts w:ascii="Courier New" w:hAnsi="Courier New" w:cs="Courier New"/>
-                                <w:sz w:val="16"/>
-                                <w:szCs w:val="16"/>
-                              </w:rPr>
-                              <w:t>dd</w:t>
-                            </w:r>
-                            <w:proofErr w:type="spellEnd"/>
-                            <w:r>
-                              <w:rPr>
-                                <w:rFonts w:ascii="Courier New" w:hAnsi="Courier New" w:cs="Courier New"/>
-                                <w:sz w:val="16"/>
-                                <w:szCs w:val="16"/>
-                              </w:rPr>
-                              <w:t xml:space="preserve"> + de + </w:t>
-                            </w:r>
-                            <w:proofErr w:type="spellStart"/>
-                            <w:proofErr w:type="gramStart"/>
-                            <w:r>
-                              <w:rPr>
-                                <w:rFonts w:ascii="Courier New" w:hAnsi="Courier New" w:cs="Courier New"/>
-                                <w:sz w:val="16"/>
-                                <w:szCs w:val="16"/>
-                              </w:rPr>
-                              <w:t>df</w:t>
-                            </w:r>
-                            <w:proofErr w:type="spellEnd"/>
-                            <w:proofErr w:type="gramEnd"/>
-                            <w:r>
-                              <w:rPr>
-                                <w:rFonts w:ascii="Courier New" w:hAnsi="Courier New" w:cs="Courier New"/>
-                                <w:sz w:val="16"/>
-                                <w:szCs w:val="16"/>
-                              </w:rPr>
-                              <w:t xml:space="preserve"> + dg + dh + di + </w:t>
-                            </w:r>
-                            <w:proofErr w:type="spellStart"/>
-                            <w:r>
-                              <w:rPr>
-                                <w:rFonts w:ascii="Courier New" w:hAnsi="Courier New" w:cs="Courier New"/>
-                                <w:sz w:val="16"/>
-                                <w:szCs w:val="16"/>
-                              </w:rPr>
-                              <w:t>dj</w:t>
-                            </w:r>
-                            <w:proofErr w:type="spellEnd"/>
-                            <w:r>
-                              <w:rPr>
-                                <w:rFonts w:ascii="Courier New" w:hAnsi="Courier New" w:cs="Courier New"/>
-                                <w:sz w:val="16"/>
-                                <w:szCs w:val="16"/>
-                              </w:rPr>
-                              <w:t xml:space="preserve"> + </w:t>
-                            </w:r>
-                            <w:proofErr w:type="spellStart"/>
-                            <w:r>
-                              <w:rPr>
-                                <w:rFonts w:ascii="Courier New" w:hAnsi="Courier New" w:cs="Courier New"/>
-                                <w:sz w:val="16"/>
-                                <w:szCs w:val="16"/>
-                              </w:rPr>
-                              <w:t>dk</w:t>
-                            </w:r>
-                            <w:proofErr w:type="spellEnd"/>
-                            <w:r>
-                              <w:rPr>
-                                <w:rFonts w:ascii="Courier New" w:hAnsi="Courier New" w:cs="Courier New"/>
-                                <w:sz w:val="16"/>
-                                <w:szCs w:val="16"/>
-                              </w:rPr>
-                              <w:t xml:space="preserve"> + dl + </w:t>
-                            </w:r>
-                            <w:proofErr w:type="spellStart"/>
-                            <w:r>
-                              <w:rPr>
-                                <w:rFonts w:ascii="Courier New" w:hAnsi="Courier New" w:cs="Courier New"/>
-                                <w:sz w:val="16"/>
-                                <w:szCs w:val="16"/>
-                              </w:rPr>
-                              <w:t>dm</w:t>
-                            </w:r>
-                            <w:proofErr w:type="spellEnd"/>
                           </w:p>
                           <w:p>
                             <w:pPr>
@@ -8077,24 +7804,7 @@
                                 <w:szCs w:val="16"/>
                               </w:rPr>
                               <w:tab/>
-                            </w:r>
-                            <w:proofErr w:type="gramStart"/>
-                            <w:r>
-                              <w:rPr>
-                                <w:rFonts w:ascii="Courier New" w:hAnsi="Courier New" w:cs="Courier New"/>
-                                <w:sz w:val="16"/>
-                                <w:szCs w:val="16"/>
-                              </w:rPr>
-                              <w:t>da</w:t>
-                            </w:r>
-                            <w:proofErr w:type="gramEnd"/>
-                            <w:r>
-                              <w:rPr>
-                                <w:rFonts w:ascii="Courier New" w:hAnsi="Courier New" w:cs="Courier New"/>
-                                <w:sz w:val="16"/>
-                                <w:szCs w:val="16"/>
-                              </w:rPr>
-                              <w:t xml:space="preserve"> = 0</w:t>
+                              <w:t>da = 0</w:t>
                             </w:r>
                           </w:p>
                           <w:p>
@@ -8113,26 +7823,7 @@
                                 <w:szCs w:val="16"/>
                               </w:rPr>
                               <w:tab/>
-                            </w:r>
-                            <w:proofErr w:type="spellStart"/>
-                            <w:proofErr w:type="gramStart"/>
-                            <w:r>
-                              <w:rPr>
-                                <w:rFonts w:ascii="Courier New" w:hAnsi="Courier New" w:cs="Courier New"/>
-                                <w:sz w:val="16"/>
-                                <w:szCs w:val="16"/>
-                              </w:rPr>
-                              <w:t>db</w:t>
-                            </w:r>
-                            <w:proofErr w:type="spellEnd"/>
-                            <w:proofErr w:type="gramEnd"/>
-                            <w:r>
-                              <w:rPr>
-                                <w:rFonts w:ascii="Courier New" w:hAnsi="Courier New" w:cs="Courier New"/>
-                                <w:sz w:val="16"/>
-                                <w:szCs w:val="16"/>
-                              </w:rPr>
-                              <w:t xml:space="preserve"> - da &lt; 2</w:t>
+                              <w:t>db - da &lt; 2</w:t>
                             </w:r>
                           </w:p>
                           <w:p>
@@ -8151,24 +7842,7 @@
                                 <w:szCs w:val="16"/>
                               </w:rPr>
                               <w:tab/>
-                            </w:r>
-                            <w:proofErr w:type="gramStart"/>
-                            <w:r>
-                              <w:rPr>
-                                <w:rFonts w:ascii="Courier New" w:hAnsi="Courier New" w:cs="Courier New"/>
-                                <w:sz w:val="16"/>
-                                <w:szCs w:val="16"/>
-                              </w:rPr>
-                              <w:t>dc</w:t>
-                            </w:r>
-                            <w:proofErr w:type="gramEnd"/>
-                            <w:r>
-                              <w:rPr>
-                                <w:rFonts w:ascii="Courier New" w:hAnsi="Courier New" w:cs="Courier New"/>
-                                <w:sz w:val="16"/>
-                                <w:szCs w:val="16"/>
-                              </w:rPr>
-                              <w:t xml:space="preserve"> - da &lt; 3</w:t>
+                              <w:t>dc - da &lt; 3</w:t>
                             </w:r>
                           </w:p>
                           <w:p>
@@ -8187,26 +7861,7 @@
                                 <w:szCs w:val="16"/>
                               </w:rPr>
                               <w:tab/>
-                            </w:r>
-                            <w:proofErr w:type="spellStart"/>
-                            <w:proofErr w:type="gramStart"/>
-                            <w:r>
-                              <w:rPr>
-                                <w:rFonts w:ascii="Courier New" w:hAnsi="Courier New" w:cs="Courier New"/>
-                                <w:sz w:val="16"/>
-                                <w:szCs w:val="16"/>
-                              </w:rPr>
-                              <w:t>dd</w:t>
-                            </w:r>
-                            <w:proofErr w:type="spellEnd"/>
-                            <w:proofErr w:type="gramEnd"/>
-                            <w:r>
-                              <w:rPr>
-                                <w:rFonts w:ascii="Courier New" w:hAnsi="Courier New" w:cs="Courier New"/>
-                                <w:sz w:val="16"/>
-                                <w:szCs w:val="16"/>
-                              </w:rPr>
-                              <w:t xml:space="preserve"> - da &lt; 8</w:t>
+                              <w:t>dd - da &lt; 8</w:t>
                             </w:r>
                           </w:p>
                           <w:p>
@@ -8225,24 +7880,7 @@
                                 <w:szCs w:val="16"/>
                               </w:rPr>
                               <w:tab/>
-                            </w:r>
-                            <w:proofErr w:type="gramStart"/>
-                            <w:r>
-                              <w:rPr>
-                                <w:rFonts w:ascii="Courier New" w:hAnsi="Courier New" w:cs="Courier New"/>
-                                <w:sz w:val="16"/>
-                                <w:szCs w:val="16"/>
-                              </w:rPr>
-                              <w:t>dh</w:t>
-                            </w:r>
-                            <w:proofErr w:type="gramEnd"/>
-                            <w:r>
-                              <w:rPr>
-                                <w:rFonts w:ascii="Courier New" w:hAnsi="Courier New" w:cs="Courier New"/>
-                                <w:sz w:val="16"/>
-                                <w:szCs w:val="16"/>
-                              </w:rPr>
-                              <w:t xml:space="preserve"> - da &lt; 9</w:t>
+                              <w:t>dh - da &lt; 9</w:t>
                             </w:r>
                           </w:p>
                           <w:p>
@@ -8261,42 +7899,7 @@
                                 <w:szCs w:val="16"/>
                               </w:rPr>
                               <w:tab/>
-                            </w:r>
-                            <w:proofErr w:type="gramStart"/>
-                            <w:r>
-                              <w:rPr>
-                                <w:rFonts w:ascii="Courier New" w:hAnsi="Courier New" w:cs="Courier New"/>
-                                <w:sz w:val="16"/>
-                                <w:szCs w:val="16"/>
-                              </w:rPr>
-                              <w:t>da</w:t>
-                            </w:r>
-                            <w:proofErr w:type="gramEnd"/>
-                            <w:r>
-                              <w:rPr>
-                                <w:rFonts w:ascii="Courier New" w:hAnsi="Courier New" w:cs="Courier New"/>
-                                <w:sz w:val="16"/>
-                                <w:szCs w:val="16"/>
-                              </w:rPr>
-                              <w:t xml:space="preserve"> - </w:t>
-                            </w:r>
-                            <w:proofErr w:type="spellStart"/>
-                            <w:r>
-                              <w:rPr>
-                                <w:rFonts w:ascii="Courier New" w:hAnsi="Courier New" w:cs="Courier New"/>
-                                <w:sz w:val="16"/>
-                                <w:szCs w:val="16"/>
-                              </w:rPr>
-                              <w:t>db</w:t>
-                            </w:r>
-                            <w:proofErr w:type="spellEnd"/>
-                            <w:r>
-                              <w:rPr>
-                                <w:rFonts w:ascii="Courier New" w:hAnsi="Courier New" w:cs="Courier New"/>
-                                <w:sz w:val="16"/>
-                                <w:szCs w:val="16"/>
-                              </w:rPr>
-                              <w:t xml:space="preserve"> &lt; 4</w:t>
+                              <w:t>da - db &lt; 4</w:t>
                             </w:r>
                           </w:p>
                           <w:p>
@@ -8315,42 +7918,7 @@
                                 <w:szCs w:val="16"/>
                               </w:rPr>
                               <w:tab/>
-                            </w:r>
-                            <w:proofErr w:type="gramStart"/>
-                            <w:r>
-                              <w:rPr>
-                                <w:rFonts w:ascii="Courier New" w:hAnsi="Courier New" w:cs="Courier New"/>
-                                <w:sz w:val="16"/>
-                                <w:szCs w:val="16"/>
-                              </w:rPr>
-                              <w:t>dc</w:t>
-                            </w:r>
-                            <w:proofErr w:type="gramEnd"/>
-                            <w:r>
-                              <w:rPr>
-                                <w:rFonts w:ascii="Courier New" w:hAnsi="Courier New" w:cs="Courier New"/>
-                                <w:sz w:val="16"/>
-                                <w:szCs w:val="16"/>
-                              </w:rPr>
-                              <w:t xml:space="preserve"> - </w:t>
-                            </w:r>
-                            <w:proofErr w:type="spellStart"/>
-                            <w:r>
-                              <w:rPr>
-                                <w:rFonts w:ascii="Courier New" w:hAnsi="Courier New" w:cs="Courier New"/>
-                                <w:sz w:val="16"/>
-                                <w:szCs w:val="16"/>
-                              </w:rPr>
-                              <w:t>db</w:t>
-                            </w:r>
-                            <w:proofErr w:type="spellEnd"/>
-                            <w:r>
-                              <w:rPr>
-                                <w:rFonts w:ascii="Courier New" w:hAnsi="Courier New" w:cs="Courier New"/>
-                                <w:sz w:val="16"/>
-                                <w:szCs w:val="16"/>
-                              </w:rPr>
-                              <w:t xml:space="preserve"> &lt; 5</w:t>
+                              <w:t>dc - db &lt; 5</w:t>
                             </w:r>
                           </w:p>
                           <w:p>
@@ -8369,42 +7937,7 @@
                                 <w:szCs w:val="16"/>
                               </w:rPr>
                               <w:tab/>
-                            </w:r>
-                            <w:proofErr w:type="gramStart"/>
-                            <w:r>
-                              <w:rPr>
-                                <w:rFonts w:ascii="Courier New" w:hAnsi="Courier New" w:cs="Courier New"/>
-                                <w:sz w:val="16"/>
-                                <w:szCs w:val="16"/>
-                              </w:rPr>
-                              <w:t>de</w:t>
-                            </w:r>
-                            <w:proofErr w:type="gramEnd"/>
-                            <w:r>
-                              <w:rPr>
-                                <w:rFonts w:ascii="Courier New" w:hAnsi="Courier New" w:cs="Courier New"/>
-                                <w:sz w:val="16"/>
-                                <w:szCs w:val="16"/>
-                              </w:rPr>
-                              <w:t xml:space="preserve"> - </w:t>
-                            </w:r>
-                            <w:proofErr w:type="spellStart"/>
-                            <w:r>
-                              <w:rPr>
-                                <w:rFonts w:ascii="Courier New" w:hAnsi="Courier New" w:cs="Courier New"/>
-                                <w:sz w:val="16"/>
-                                <w:szCs w:val="16"/>
-                              </w:rPr>
-                              <w:t>db</w:t>
-                            </w:r>
-                            <w:proofErr w:type="spellEnd"/>
-                            <w:r>
-                              <w:rPr>
-                                <w:rFonts w:ascii="Courier New" w:hAnsi="Courier New" w:cs="Courier New"/>
-                                <w:sz w:val="16"/>
-                                <w:szCs w:val="16"/>
-                              </w:rPr>
-                              <w:t xml:space="preserve"> &lt; 7</w:t>
+                              <w:t>de - db &lt; 7</w:t>
                             </w:r>
                           </w:p>
                           <w:p>
@@ -8423,44 +7956,7 @@
                                 <w:szCs w:val="16"/>
                               </w:rPr>
                               <w:tab/>
-                            </w:r>
-                            <w:proofErr w:type="spellStart"/>
-                            <w:proofErr w:type="gramStart"/>
-                            <w:r>
-                              <w:rPr>
-                                <w:rFonts w:ascii="Courier New" w:hAnsi="Courier New" w:cs="Courier New"/>
-                                <w:sz w:val="16"/>
-                                <w:szCs w:val="16"/>
-                              </w:rPr>
-                              <w:t>df</w:t>
-                            </w:r>
-                            <w:proofErr w:type="spellEnd"/>
-                            <w:proofErr w:type="gramEnd"/>
-                            <w:r>
-                              <w:rPr>
-                                <w:rFonts w:ascii="Courier New" w:hAnsi="Courier New" w:cs="Courier New"/>
-                                <w:sz w:val="16"/>
-                                <w:szCs w:val="16"/>
-                              </w:rPr>
-                              <w:t xml:space="preserve"> - </w:t>
-                            </w:r>
-                            <w:proofErr w:type="spellStart"/>
-                            <w:r>
-                              <w:rPr>
-                                <w:rFonts w:ascii="Courier New" w:hAnsi="Courier New" w:cs="Courier New"/>
-                                <w:sz w:val="16"/>
-                                <w:szCs w:val="16"/>
-                              </w:rPr>
-                              <w:t>db</w:t>
-                            </w:r>
-                            <w:proofErr w:type="spellEnd"/>
-                            <w:r>
-                              <w:rPr>
-                                <w:rFonts w:ascii="Courier New" w:hAnsi="Courier New" w:cs="Courier New"/>
-                                <w:sz w:val="16"/>
-                                <w:szCs w:val="16"/>
-                              </w:rPr>
-                              <w:t xml:space="preserve"> &lt; 4</w:t>
+                              <w:t>df - db &lt; 4</w:t>
                             </w:r>
                           </w:p>
                           <w:p>
@@ -8479,26 +7975,7 @@
                                 <w:szCs w:val="16"/>
                               </w:rPr>
                               <w:tab/>
-                            </w:r>
-                            <w:proofErr w:type="spellStart"/>
-                            <w:proofErr w:type="gramStart"/>
-                            <w:r>
-                              <w:rPr>
-                                <w:rFonts w:ascii="Courier New" w:hAnsi="Courier New" w:cs="Courier New"/>
-                                <w:sz w:val="16"/>
-                                <w:szCs w:val="16"/>
-                              </w:rPr>
-                              <w:t>dd</w:t>
-                            </w:r>
-                            <w:proofErr w:type="spellEnd"/>
-                            <w:proofErr w:type="gramEnd"/>
-                            <w:r>
-                              <w:rPr>
-                                <w:rFonts w:ascii="Courier New" w:hAnsi="Courier New" w:cs="Courier New"/>
-                                <w:sz w:val="16"/>
-                                <w:szCs w:val="16"/>
-                              </w:rPr>
-                              <w:t xml:space="preserve"> - dc &lt; 10</w:t>
+                              <w:t>dd - dc &lt; 10</w:t>
                             </w:r>
                           </w:p>
                           <w:p>
@@ -8517,26 +7994,7 @@
                                 <w:szCs w:val="16"/>
                               </w:rPr>
                               <w:tab/>
-                            </w:r>
-                            <w:proofErr w:type="spellStart"/>
-                            <w:proofErr w:type="gramStart"/>
-                            <w:r>
-                              <w:rPr>
-                                <w:rFonts w:ascii="Courier New" w:hAnsi="Courier New" w:cs="Courier New"/>
-                                <w:sz w:val="16"/>
-                                <w:szCs w:val="16"/>
-                              </w:rPr>
-                              <w:t>db</w:t>
-                            </w:r>
-                            <w:proofErr w:type="spellEnd"/>
-                            <w:proofErr w:type="gramEnd"/>
-                            <w:r>
-                              <w:rPr>
-                                <w:rFonts w:ascii="Courier New" w:hAnsi="Courier New" w:cs="Courier New"/>
-                                <w:sz w:val="16"/>
-                                <w:szCs w:val="16"/>
-                              </w:rPr>
-                              <w:t xml:space="preserve"> - dc &lt; 5</w:t>
+                              <w:t>db - dc &lt; 5</w:t>
                             </w:r>
                           </w:p>
                           <w:p>
@@ -8555,24 +8013,7 @@
                                 <w:szCs w:val="16"/>
                               </w:rPr>
                               <w:tab/>
-                            </w:r>
-                            <w:proofErr w:type="gramStart"/>
-                            <w:r>
-                              <w:rPr>
-                                <w:rFonts w:ascii="Courier New" w:hAnsi="Courier New" w:cs="Courier New"/>
-                                <w:sz w:val="16"/>
-                                <w:szCs w:val="16"/>
-                              </w:rPr>
-                              <w:t>dg</w:t>
-                            </w:r>
-                            <w:proofErr w:type="gramEnd"/>
-                            <w:r>
-                              <w:rPr>
-                                <w:rFonts w:ascii="Courier New" w:hAnsi="Courier New" w:cs="Courier New"/>
-                                <w:sz w:val="16"/>
-                                <w:szCs w:val="16"/>
-                              </w:rPr>
-                              <w:t xml:space="preserve"> - dc &lt; 9</w:t>
+                              <w:t>dg - dc &lt; 9</w:t>
                             </w:r>
                           </w:p>
                           <w:p>
@@ -8591,24 +8032,7 @@
                                 <w:szCs w:val="16"/>
                               </w:rPr>
                               <w:tab/>
-                            </w:r>
-                            <w:proofErr w:type="gramStart"/>
-                            <w:r>
-                              <w:rPr>
-                                <w:rFonts w:ascii="Courier New" w:hAnsi="Courier New" w:cs="Courier New"/>
-                                <w:sz w:val="16"/>
-                                <w:szCs w:val="16"/>
-                              </w:rPr>
-                              <w:t>di</w:t>
-                            </w:r>
-                            <w:proofErr w:type="gramEnd"/>
-                            <w:r>
-                              <w:rPr>
-                                <w:rFonts w:ascii="Courier New" w:hAnsi="Courier New" w:cs="Courier New"/>
-                                <w:sz w:val="16"/>
-                                <w:szCs w:val="16"/>
-                              </w:rPr>
-                              <w:t xml:space="preserve"> - dc &lt; 11</w:t>
+                              <w:t>di - dc &lt; 11</w:t>
                             </w:r>
                           </w:p>
                           <w:p>
@@ -8627,26 +8051,7 @@
                                 <w:szCs w:val="16"/>
                               </w:rPr>
                               <w:tab/>
-                            </w:r>
-                            <w:proofErr w:type="spellStart"/>
-                            <w:proofErr w:type="gramStart"/>
-                            <w:r>
-                              <w:rPr>
-                                <w:rFonts w:ascii="Courier New" w:hAnsi="Courier New" w:cs="Courier New"/>
-                                <w:sz w:val="16"/>
-                                <w:szCs w:val="16"/>
-                              </w:rPr>
-                              <w:t>df</w:t>
-                            </w:r>
-                            <w:proofErr w:type="spellEnd"/>
-                            <w:proofErr w:type="gramEnd"/>
-                            <w:r>
-                              <w:rPr>
-                                <w:rFonts w:ascii="Courier New" w:hAnsi="Courier New" w:cs="Courier New"/>
-                                <w:sz w:val="16"/>
-                                <w:szCs w:val="16"/>
-                              </w:rPr>
-                              <w:t xml:space="preserve"> - dc &lt; 4</w:t>
+                              <w:t>df - dc &lt; 4</w:t>
                             </w:r>
                           </w:p>
                           <w:p>
@@ -8665,42 +8070,7 @@
                                 <w:szCs w:val="16"/>
                               </w:rPr>
                               <w:tab/>
-                            </w:r>
-                            <w:proofErr w:type="gramStart"/>
-                            <w:r>
-                              <w:rPr>
-                                <w:rFonts w:ascii="Courier New" w:hAnsi="Courier New" w:cs="Courier New"/>
-                                <w:sz w:val="16"/>
-                                <w:szCs w:val="16"/>
-                              </w:rPr>
-                              <w:t>da</w:t>
-                            </w:r>
-                            <w:proofErr w:type="gramEnd"/>
-                            <w:r>
-                              <w:rPr>
-                                <w:rFonts w:ascii="Courier New" w:hAnsi="Courier New" w:cs="Courier New"/>
-                                <w:sz w:val="16"/>
-                                <w:szCs w:val="16"/>
-                              </w:rPr>
-                              <w:t xml:space="preserve"> - </w:t>
-                            </w:r>
-                            <w:proofErr w:type="spellStart"/>
-                            <w:r>
-                              <w:rPr>
-                                <w:rFonts w:ascii="Courier New" w:hAnsi="Courier New" w:cs="Courier New"/>
-                                <w:sz w:val="16"/>
-                                <w:szCs w:val="16"/>
-                              </w:rPr>
-                              <w:t>dd</w:t>
-                            </w:r>
-                            <w:proofErr w:type="spellEnd"/>
-                            <w:r>
-                              <w:rPr>
-                                <w:rFonts w:ascii="Courier New" w:hAnsi="Courier New" w:cs="Courier New"/>
-                                <w:sz w:val="16"/>
-                                <w:szCs w:val="16"/>
-                              </w:rPr>
-                              <w:t xml:space="preserve"> &lt; 8</w:t>
+                              <w:t>da - dd &lt; 8</w:t>
                             </w:r>
                           </w:p>
                           <w:p>
@@ -8719,42 +8089,7 @@
                                 <w:szCs w:val="16"/>
                               </w:rPr>
                               <w:tab/>
-                            </w:r>
-                            <w:proofErr w:type="gramStart"/>
-                            <w:r>
-                              <w:rPr>
-                                <w:rFonts w:ascii="Courier New" w:hAnsi="Courier New" w:cs="Courier New"/>
-                                <w:sz w:val="16"/>
-                                <w:szCs w:val="16"/>
-                              </w:rPr>
-                              <w:t>dg</w:t>
-                            </w:r>
-                            <w:proofErr w:type="gramEnd"/>
-                            <w:r>
-                              <w:rPr>
-                                <w:rFonts w:ascii="Courier New" w:hAnsi="Courier New" w:cs="Courier New"/>
-                                <w:sz w:val="16"/>
-                                <w:szCs w:val="16"/>
-                              </w:rPr>
-                              <w:t xml:space="preserve"> - </w:t>
-                            </w:r>
-                            <w:proofErr w:type="spellStart"/>
-                            <w:r>
-                              <w:rPr>
-                                <w:rFonts w:ascii="Courier New" w:hAnsi="Courier New" w:cs="Courier New"/>
-                                <w:sz w:val="16"/>
-                                <w:szCs w:val="16"/>
-                              </w:rPr>
-                              <w:t>dd</w:t>
-                            </w:r>
-                            <w:proofErr w:type="spellEnd"/>
-                            <w:r>
-                              <w:rPr>
-                                <w:rFonts w:ascii="Courier New" w:hAnsi="Courier New" w:cs="Courier New"/>
-                                <w:sz w:val="16"/>
-                                <w:szCs w:val="16"/>
-                              </w:rPr>
-                              <w:t xml:space="preserve"> &lt; 2</w:t>
+                              <w:t>dg - dd &lt; 2</w:t>
                             </w:r>
                           </w:p>
                           <w:p>
@@ -8773,44 +8108,7 @@
                                 <w:szCs w:val="16"/>
                               </w:rPr>
                               <w:tab/>
-                            </w:r>
-                            <w:proofErr w:type="spellStart"/>
-                            <w:proofErr w:type="gramStart"/>
-                            <w:r>
-                              <w:rPr>
-                                <w:rFonts w:ascii="Courier New" w:hAnsi="Courier New" w:cs="Courier New"/>
-                                <w:sz w:val="16"/>
-                                <w:szCs w:val="16"/>
-                              </w:rPr>
-                              <w:t>dj</w:t>
-                            </w:r>
-                            <w:proofErr w:type="spellEnd"/>
-                            <w:proofErr w:type="gramEnd"/>
-                            <w:r>
-                              <w:rPr>
-                                <w:rFonts w:ascii="Courier New" w:hAnsi="Courier New" w:cs="Courier New"/>
-                                <w:sz w:val="16"/>
-                                <w:szCs w:val="16"/>
-                              </w:rPr>
-                              <w:t xml:space="preserve"> - </w:t>
-                            </w:r>
-                            <w:proofErr w:type="spellStart"/>
-                            <w:r>
-                              <w:rPr>
-                                <w:rFonts w:ascii="Courier New" w:hAnsi="Courier New" w:cs="Courier New"/>
-                                <w:sz w:val="16"/>
-                                <w:szCs w:val="16"/>
-                              </w:rPr>
-                              <w:t>dd</w:t>
-                            </w:r>
-                            <w:proofErr w:type="spellEnd"/>
-                            <w:r>
-                              <w:rPr>
-                                <w:rFonts w:ascii="Courier New" w:hAnsi="Courier New" w:cs="Courier New"/>
-                                <w:sz w:val="16"/>
-                                <w:szCs w:val="16"/>
-                              </w:rPr>
-                              <w:t xml:space="preserve"> &lt; 5</w:t>
+                              <w:t>dj - dd &lt; 5</w:t>
                             </w:r>
                           </w:p>
                           <w:p>
@@ -8829,44 +8127,7 @@
                                 <w:szCs w:val="16"/>
                               </w:rPr>
                               <w:tab/>
-                            </w:r>
-                            <w:proofErr w:type="spellStart"/>
-                            <w:proofErr w:type="gramStart"/>
-                            <w:r>
-                              <w:rPr>
-                                <w:rFonts w:ascii="Courier New" w:hAnsi="Courier New" w:cs="Courier New"/>
-                                <w:sz w:val="16"/>
-                                <w:szCs w:val="16"/>
-                              </w:rPr>
-                              <w:t>df</w:t>
-                            </w:r>
-                            <w:proofErr w:type="spellEnd"/>
-                            <w:proofErr w:type="gramEnd"/>
-                            <w:r>
-                              <w:rPr>
-                                <w:rFonts w:ascii="Courier New" w:hAnsi="Courier New" w:cs="Courier New"/>
-                                <w:sz w:val="16"/>
-                                <w:szCs w:val="16"/>
-                              </w:rPr>
-                              <w:t xml:space="preserve"> - </w:t>
-                            </w:r>
-                            <w:proofErr w:type="spellStart"/>
-                            <w:r>
-                              <w:rPr>
-                                <w:rFonts w:ascii="Courier New" w:hAnsi="Courier New" w:cs="Courier New"/>
-                                <w:sz w:val="16"/>
-                                <w:szCs w:val="16"/>
-                              </w:rPr>
-                              <w:t>dd</w:t>
-                            </w:r>
-                            <w:proofErr w:type="spellEnd"/>
-                            <w:r>
-                              <w:rPr>
-                                <w:rFonts w:ascii="Courier New" w:hAnsi="Courier New" w:cs="Courier New"/>
-                                <w:sz w:val="16"/>
-                                <w:szCs w:val="16"/>
-                              </w:rPr>
-                              <w:t xml:space="preserve"> &lt; 1</w:t>
+                              <w:t>df - dd &lt; 1</w:t>
                             </w:r>
                           </w:p>
                           <w:p>
@@ -8885,24 +8146,7 @@
                                 <w:szCs w:val="16"/>
                               </w:rPr>
                               <w:tab/>
-                            </w:r>
-                            <w:proofErr w:type="gramStart"/>
-                            <w:r>
-                              <w:rPr>
-                                <w:rFonts w:ascii="Courier New" w:hAnsi="Courier New" w:cs="Courier New"/>
-                                <w:sz w:val="16"/>
-                                <w:szCs w:val="16"/>
-                              </w:rPr>
-                              <w:t>dh</w:t>
-                            </w:r>
-                            <w:proofErr w:type="gramEnd"/>
-                            <w:r>
-                              <w:rPr>
-                                <w:rFonts w:ascii="Courier New" w:hAnsi="Courier New" w:cs="Courier New"/>
-                                <w:sz w:val="16"/>
-                                <w:szCs w:val="16"/>
-                              </w:rPr>
-                              <w:t xml:space="preserve"> - de &lt; 5</w:t>
+                              <w:t>dh - de &lt; 5</w:t>
                             </w:r>
                           </w:p>
                           <w:p>
@@ -8921,24 +8165,7 @@
                                 <w:szCs w:val="16"/>
                               </w:rPr>
                               <w:tab/>
-                            </w:r>
-                            <w:proofErr w:type="gramStart"/>
-                            <w:r>
-                              <w:rPr>
-                                <w:rFonts w:ascii="Courier New" w:hAnsi="Courier New" w:cs="Courier New"/>
-                                <w:sz w:val="16"/>
-                                <w:szCs w:val="16"/>
-                              </w:rPr>
-                              <w:t>dc</w:t>
-                            </w:r>
-                            <w:proofErr w:type="gramEnd"/>
-                            <w:r>
-                              <w:rPr>
-                                <w:rFonts w:ascii="Courier New" w:hAnsi="Courier New" w:cs="Courier New"/>
-                                <w:sz w:val="16"/>
-                                <w:szCs w:val="16"/>
-                              </w:rPr>
-                              <w:t xml:space="preserve"> - de &lt; 4</w:t>
+                              <w:t>dc - de &lt; 4</w:t>
                             </w:r>
                           </w:p>
                           <w:p>
@@ -8957,24 +8184,7 @@
                                 <w:szCs w:val="16"/>
                               </w:rPr>
                               <w:tab/>
-                            </w:r>
-                            <w:proofErr w:type="gramStart"/>
-                            <w:r>
-                              <w:rPr>
-                                <w:rFonts w:ascii="Courier New" w:hAnsi="Courier New" w:cs="Courier New"/>
-                                <w:sz w:val="16"/>
-                                <w:szCs w:val="16"/>
-                              </w:rPr>
-                              <w:t>di</w:t>
-                            </w:r>
-                            <w:proofErr w:type="gramEnd"/>
-                            <w:r>
-                              <w:rPr>
-                                <w:rFonts w:ascii="Courier New" w:hAnsi="Courier New" w:cs="Courier New"/>
-                                <w:sz w:val="16"/>
-                                <w:szCs w:val="16"/>
-                              </w:rPr>
-                              <w:t xml:space="preserve"> - de &lt; 10</w:t>
+                              <w:t>di - de &lt; 10</w:t>
                             </w:r>
                           </w:p>
                           <w:p>
@@ -8993,42 +8203,7 @@
                                 <w:szCs w:val="16"/>
                               </w:rPr>
                               <w:tab/>
-                            </w:r>
-                            <w:proofErr w:type="gramStart"/>
-                            <w:r>
-                              <w:rPr>
-                                <w:rFonts w:ascii="Courier New" w:hAnsi="Courier New" w:cs="Courier New"/>
-                                <w:sz w:val="16"/>
-                                <w:szCs w:val="16"/>
-                              </w:rPr>
-                              <w:t>di</w:t>
-                            </w:r>
-                            <w:proofErr w:type="gramEnd"/>
-                            <w:r>
-                              <w:rPr>
-                                <w:rFonts w:ascii="Courier New" w:hAnsi="Courier New" w:cs="Courier New"/>
-                                <w:sz w:val="16"/>
-                                <w:szCs w:val="16"/>
-                              </w:rPr>
-                              <w:t xml:space="preserve"> - </w:t>
-                            </w:r>
-                            <w:proofErr w:type="spellStart"/>
-                            <w:r>
-                              <w:rPr>
-                                <w:rFonts w:ascii="Courier New" w:hAnsi="Courier New" w:cs="Courier New"/>
-                                <w:sz w:val="16"/>
-                                <w:szCs w:val="16"/>
-                              </w:rPr>
-                              <w:t>df</w:t>
-                            </w:r>
-                            <w:proofErr w:type="spellEnd"/>
-                            <w:r>
-                              <w:rPr>
-                                <w:rFonts w:ascii="Courier New" w:hAnsi="Courier New" w:cs="Courier New"/>
-                                <w:sz w:val="16"/>
-                                <w:szCs w:val="16"/>
-                              </w:rPr>
-                              <w:t xml:space="preserve"> &lt; 2</w:t>
+                              <w:t>di - df &lt; 2</w:t>
                             </w:r>
                           </w:p>
                           <w:p>
@@ -9047,42 +8222,7 @@
                                 <w:szCs w:val="16"/>
                               </w:rPr>
                               <w:tab/>
-                            </w:r>
-                            <w:proofErr w:type="gramStart"/>
-                            <w:r>
-                              <w:rPr>
-                                <w:rFonts w:ascii="Courier New" w:hAnsi="Courier New" w:cs="Courier New"/>
-                                <w:sz w:val="16"/>
-                                <w:szCs w:val="16"/>
-                              </w:rPr>
-                              <w:t>dg</w:t>
-                            </w:r>
-                            <w:proofErr w:type="gramEnd"/>
-                            <w:r>
-                              <w:rPr>
-                                <w:rFonts w:ascii="Courier New" w:hAnsi="Courier New" w:cs="Courier New"/>
-                                <w:sz w:val="16"/>
-                                <w:szCs w:val="16"/>
-                              </w:rPr>
-                              <w:t xml:space="preserve"> - </w:t>
-                            </w:r>
-                            <w:proofErr w:type="spellStart"/>
-                            <w:r>
-                              <w:rPr>
-                                <w:rFonts w:ascii="Courier New" w:hAnsi="Courier New" w:cs="Courier New"/>
-                                <w:sz w:val="16"/>
-                                <w:szCs w:val="16"/>
-                              </w:rPr>
-                              <w:t>df</w:t>
-                            </w:r>
-                            <w:proofErr w:type="spellEnd"/>
-                            <w:r>
-                              <w:rPr>
-                                <w:rFonts w:ascii="Courier New" w:hAnsi="Courier New" w:cs="Courier New"/>
-                                <w:sz w:val="16"/>
-                                <w:szCs w:val="16"/>
-                              </w:rPr>
-                              <w:t xml:space="preserve"> &lt; 2</w:t>
+                              <w:t>dg - df &lt; 2</w:t>
                             </w:r>
                           </w:p>
                           <w:p>
@@ -9101,26 +8241,7 @@
                                 <w:szCs w:val="16"/>
                               </w:rPr>
                               <w:tab/>
-                            </w:r>
-                            <w:proofErr w:type="spellStart"/>
-                            <w:proofErr w:type="gramStart"/>
-                            <w:r>
-                              <w:rPr>
-                                <w:rFonts w:ascii="Courier New" w:hAnsi="Courier New" w:cs="Courier New"/>
-                                <w:sz w:val="16"/>
-                                <w:szCs w:val="16"/>
-                              </w:rPr>
-                              <w:t>dd</w:t>
-                            </w:r>
-                            <w:proofErr w:type="spellEnd"/>
-                            <w:proofErr w:type="gramEnd"/>
-                            <w:r>
-                              <w:rPr>
-                                <w:rFonts w:ascii="Courier New" w:hAnsi="Courier New" w:cs="Courier New"/>
-                                <w:sz w:val="16"/>
-                                <w:szCs w:val="16"/>
-                              </w:rPr>
-                              <w:t xml:space="preserve"> - dg &lt; 2</w:t>
+                              <w:t>dd - dg &lt; 2</w:t>
                             </w:r>
                           </w:p>
                           <w:p>
@@ -9139,26 +8260,7 @@
                                 <w:szCs w:val="16"/>
                               </w:rPr>
                               <w:tab/>
-                            </w:r>
-                            <w:proofErr w:type="spellStart"/>
-                            <w:proofErr w:type="gramStart"/>
-                            <w:r>
-                              <w:rPr>
-                                <w:rFonts w:ascii="Courier New" w:hAnsi="Courier New" w:cs="Courier New"/>
-                                <w:sz w:val="16"/>
-                                <w:szCs w:val="16"/>
-                              </w:rPr>
-                              <w:t>dj</w:t>
-                            </w:r>
-                            <w:proofErr w:type="spellEnd"/>
-                            <w:proofErr w:type="gramEnd"/>
-                            <w:r>
-                              <w:rPr>
-                                <w:rFonts w:ascii="Courier New" w:hAnsi="Courier New" w:cs="Courier New"/>
-                                <w:sz w:val="16"/>
-                                <w:szCs w:val="16"/>
-                              </w:rPr>
-                              <w:t xml:space="preserve"> - dg &lt; 8</w:t>
+                              <w:t>dj - dg &lt; 8</w:t>
                             </w:r>
                           </w:p>
                           <w:p>
@@ -9177,26 +8279,7 @@
                                 <w:szCs w:val="16"/>
                               </w:rPr>
                               <w:tab/>
-                            </w:r>
-                            <w:proofErr w:type="spellStart"/>
-                            <w:proofErr w:type="gramStart"/>
-                            <w:r>
-                              <w:rPr>
-                                <w:rFonts w:ascii="Courier New" w:hAnsi="Courier New" w:cs="Courier New"/>
-                                <w:sz w:val="16"/>
-                                <w:szCs w:val="16"/>
-                              </w:rPr>
-                              <w:t>dk</w:t>
-                            </w:r>
-                            <w:proofErr w:type="spellEnd"/>
-                            <w:proofErr w:type="gramEnd"/>
-                            <w:r>
-                              <w:rPr>
-                                <w:rFonts w:ascii="Courier New" w:hAnsi="Courier New" w:cs="Courier New"/>
-                                <w:sz w:val="16"/>
-                                <w:szCs w:val="16"/>
-                              </w:rPr>
-                              <w:t xml:space="preserve"> - dg &lt; 12</w:t>
+                              <w:t>dk - dg &lt; 12</w:t>
                             </w:r>
                           </w:p>
                           <w:p>
@@ -9215,24 +8298,7 @@
                                 <w:szCs w:val="16"/>
                               </w:rPr>
                               <w:tab/>
-                            </w:r>
-                            <w:proofErr w:type="gramStart"/>
-                            <w:r>
-                              <w:rPr>
-                                <w:rFonts w:ascii="Courier New" w:hAnsi="Courier New" w:cs="Courier New"/>
-                                <w:sz w:val="16"/>
-                                <w:szCs w:val="16"/>
-                              </w:rPr>
-                              <w:t>di</w:t>
-                            </w:r>
-                            <w:proofErr w:type="gramEnd"/>
-                            <w:r>
-                              <w:rPr>
-                                <w:rFonts w:ascii="Courier New" w:hAnsi="Courier New" w:cs="Courier New"/>
-                                <w:sz w:val="16"/>
-                                <w:szCs w:val="16"/>
-                              </w:rPr>
-                              <w:t xml:space="preserve"> - dh &lt; 5</w:t>
+                              <w:t>di - dh &lt; 5</w:t>
                             </w:r>
                           </w:p>
                           <w:p>
@@ -9251,26 +8317,7 @@
                                 <w:szCs w:val="16"/>
                               </w:rPr>
                               <w:tab/>
-                            </w:r>
-                            <w:proofErr w:type="spellStart"/>
-                            <w:proofErr w:type="gramStart"/>
-                            <w:r>
-                              <w:rPr>
-                                <w:rFonts w:ascii="Courier New" w:hAnsi="Courier New" w:cs="Courier New"/>
-                                <w:sz w:val="16"/>
-                                <w:szCs w:val="16"/>
-                              </w:rPr>
-                              <w:t>dk</w:t>
-                            </w:r>
-                            <w:proofErr w:type="spellEnd"/>
-                            <w:proofErr w:type="gramEnd"/>
-                            <w:r>
-                              <w:rPr>
-                                <w:rFonts w:ascii="Courier New" w:hAnsi="Courier New" w:cs="Courier New"/>
-                                <w:sz w:val="16"/>
-                                <w:szCs w:val="16"/>
-                              </w:rPr>
-                              <w:t xml:space="preserve"> - dh &lt; 10</w:t>
+                              <w:t>dk - dh &lt; 10</w:t>
                             </w:r>
                           </w:p>
                           <w:p>
@@ -9289,24 +8336,7 @@
                                 <w:szCs w:val="16"/>
                               </w:rPr>
                               <w:tab/>
-                            </w:r>
-                            <w:proofErr w:type="gramStart"/>
-                            <w:r>
-                              <w:rPr>
-                                <w:rFonts w:ascii="Courier New" w:hAnsi="Courier New" w:cs="Courier New"/>
-                                <w:sz w:val="16"/>
-                                <w:szCs w:val="16"/>
-                              </w:rPr>
-                              <w:t>da</w:t>
-                            </w:r>
-                            <w:proofErr w:type="gramEnd"/>
-                            <w:r>
-                              <w:rPr>
-                                <w:rFonts w:ascii="Courier New" w:hAnsi="Courier New" w:cs="Courier New"/>
-                                <w:sz w:val="16"/>
-                                <w:szCs w:val="16"/>
-                              </w:rPr>
-                              <w:t xml:space="preserve"> - di &lt; 20</w:t>
+                              <w:t>da - di &lt; 20</w:t>
                             </w:r>
                           </w:p>
                           <w:p>
@@ -9325,26 +8355,7 @@
                                 <w:szCs w:val="16"/>
                               </w:rPr>
                               <w:tab/>
-                            </w:r>
-                            <w:proofErr w:type="spellStart"/>
-                            <w:proofErr w:type="gramStart"/>
-                            <w:r>
-                              <w:rPr>
-                                <w:rFonts w:ascii="Courier New" w:hAnsi="Courier New" w:cs="Courier New"/>
-                                <w:sz w:val="16"/>
-                                <w:szCs w:val="16"/>
-                              </w:rPr>
-                              <w:t>dk</w:t>
-                            </w:r>
-                            <w:proofErr w:type="spellEnd"/>
-                            <w:proofErr w:type="gramEnd"/>
-                            <w:r>
-                              <w:rPr>
-                                <w:rFonts w:ascii="Courier New" w:hAnsi="Courier New" w:cs="Courier New"/>
-                                <w:sz w:val="16"/>
-                                <w:szCs w:val="16"/>
-                              </w:rPr>
-                              <w:t xml:space="preserve"> - di &lt; 6</w:t>
+                              <w:t>dk - di &lt; 6</w:t>
                             </w:r>
                           </w:p>
                           <w:p>
@@ -9363,26 +8374,7 @@
                                 <w:szCs w:val="16"/>
                               </w:rPr>
                               <w:tab/>
-                            </w:r>
-                            <w:proofErr w:type="spellStart"/>
-                            <w:proofErr w:type="gramStart"/>
-                            <w:r>
-                              <w:rPr>
-                                <w:rFonts w:ascii="Courier New" w:hAnsi="Courier New" w:cs="Courier New"/>
-                                <w:sz w:val="16"/>
-                                <w:szCs w:val="16"/>
-                              </w:rPr>
-                              <w:t>dj</w:t>
-                            </w:r>
-                            <w:proofErr w:type="spellEnd"/>
-                            <w:proofErr w:type="gramEnd"/>
-                            <w:r>
-                              <w:rPr>
-                                <w:rFonts w:ascii="Courier New" w:hAnsi="Courier New" w:cs="Courier New"/>
-                                <w:sz w:val="16"/>
-                                <w:szCs w:val="16"/>
-                              </w:rPr>
-                              <w:t xml:space="preserve"> - di &lt; 2</w:t>
+                              <w:t>dj - di &lt; 2</w:t>
                             </w:r>
                           </w:p>
                           <w:p>
@@ -9401,26 +8393,7 @@
                                 <w:szCs w:val="16"/>
                               </w:rPr>
                               <w:tab/>
-                            </w:r>
-                            <w:proofErr w:type="spellStart"/>
-                            <w:proofErr w:type="gramStart"/>
-                            <w:r>
-                              <w:rPr>
-                                <w:rFonts w:ascii="Courier New" w:hAnsi="Courier New" w:cs="Courier New"/>
-                                <w:sz w:val="16"/>
-                                <w:szCs w:val="16"/>
-                              </w:rPr>
-                              <w:t>dm</w:t>
-                            </w:r>
-                            <w:proofErr w:type="spellEnd"/>
-                            <w:proofErr w:type="gramEnd"/>
-                            <w:r>
-                              <w:rPr>
-                                <w:rFonts w:ascii="Courier New" w:hAnsi="Courier New" w:cs="Courier New"/>
-                                <w:sz w:val="16"/>
-                                <w:szCs w:val="16"/>
-                              </w:rPr>
-                              <w:t xml:space="preserve"> - di &lt; 12</w:t>
+                              <w:t>dm - di &lt; 12</w:t>
                             </w:r>
                           </w:p>
                           <w:p>
@@ -9439,42 +8412,7 @@
                                 <w:szCs w:val="16"/>
                               </w:rPr>
                               <w:tab/>
-                            </w:r>
-                            <w:proofErr w:type="gramStart"/>
-                            <w:r>
-                              <w:rPr>
-                                <w:rFonts w:ascii="Courier New" w:hAnsi="Courier New" w:cs="Courier New"/>
-                                <w:sz w:val="16"/>
-                                <w:szCs w:val="16"/>
-                              </w:rPr>
-                              <w:t>di</w:t>
-                            </w:r>
-                            <w:proofErr w:type="gramEnd"/>
-                            <w:r>
-                              <w:rPr>
-                                <w:rFonts w:ascii="Courier New" w:hAnsi="Courier New" w:cs="Courier New"/>
-                                <w:sz w:val="16"/>
-                                <w:szCs w:val="16"/>
-                              </w:rPr>
-                              <w:t xml:space="preserve"> - </w:t>
-                            </w:r>
-                            <w:proofErr w:type="spellStart"/>
-                            <w:r>
-                              <w:rPr>
-                                <w:rFonts w:ascii="Courier New" w:hAnsi="Courier New" w:cs="Courier New"/>
-                                <w:sz w:val="16"/>
-                                <w:szCs w:val="16"/>
-                              </w:rPr>
-                              <w:t>dj</w:t>
-                            </w:r>
-                            <w:proofErr w:type="spellEnd"/>
-                            <w:r>
-                              <w:rPr>
-                                <w:rFonts w:ascii="Courier New" w:hAnsi="Courier New" w:cs="Courier New"/>
-                                <w:sz w:val="16"/>
-                                <w:szCs w:val="16"/>
-                              </w:rPr>
-                              <w:t xml:space="preserve"> &lt; 2</w:t>
+                              <w:t>di - dj &lt; 2</w:t>
                             </w:r>
                           </w:p>
                           <w:p>
@@ -9493,44 +8431,7 @@
                                 <w:szCs w:val="16"/>
                               </w:rPr>
                               <w:tab/>
-                            </w:r>
-                            <w:proofErr w:type="spellStart"/>
-                            <w:proofErr w:type="gramStart"/>
-                            <w:r>
-                              <w:rPr>
-                                <w:rFonts w:ascii="Courier New" w:hAnsi="Courier New" w:cs="Courier New"/>
-                                <w:sz w:val="16"/>
-                                <w:szCs w:val="16"/>
-                              </w:rPr>
-                              <w:t>dk</w:t>
-                            </w:r>
-                            <w:proofErr w:type="spellEnd"/>
-                            <w:proofErr w:type="gramEnd"/>
-                            <w:r>
-                              <w:rPr>
-                                <w:rFonts w:ascii="Courier New" w:hAnsi="Courier New" w:cs="Courier New"/>
-                                <w:sz w:val="16"/>
-                                <w:szCs w:val="16"/>
-                              </w:rPr>
-                              <w:t xml:space="preserve"> - </w:t>
-                            </w:r>
-                            <w:proofErr w:type="spellStart"/>
-                            <w:r>
-                              <w:rPr>
-                                <w:rFonts w:ascii="Courier New" w:hAnsi="Courier New" w:cs="Courier New"/>
-                                <w:sz w:val="16"/>
-                                <w:szCs w:val="16"/>
-                              </w:rPr>
-                              <w:t>dj</w:t>
-                            </w:r>
-                            <w:proofErr w:type="spellEnd"/>
-                            <w:r>
-                              <w:rPr>
-                                <w:rFonts w:ascii="Courier New" w:hAnsi="Courier New" w:cs="Courier New"/>
-                                <w:sz w:val="16"/>
-                                <w:szCs w:val="16"/>
-                              </w:rPr>
-                              <w:t xml:space="preserve"> &lt; 4</w:t>
+                              <w:t>dk - dj &lt; 4</w:t>
                             </w:r>
                           </w:p>
                           <w:p>
@@ -9549,42 +8450,7 @@
                                 <w:szCs w:val="16"/>
                               </w:rPr>
                               <w:tab/>
-                            </w:r>
-                            <w:proofErr w:type="gramStart"/>
-                            <w:r>
-                              <w:rPr>
-                                <w:rFonts w:ascii="Courier New" w:hAnsi="Courier New" w:cs="Courier New"/>
-                                <w:sz w:val="16"/>
-                                <w:szCs w:val="16"/>
-                              </w:rPr>
-                              <w:t>dl</w:t>
-                            </w:r>
-                            <w:proofErr w:type="gramEnd"/>
-                            <w:r>
-                              <w:rPr>
-                                <w:rFonts w:ascii="Courier New" w:hAnsi="Courier New" w:cs="Courier New"/>
-                                <w:sz w:val="16"/>
-                                <w:szCs w:val="16"/>
-                              </w:rPr>
-                              <w:t xml:space="preserve"> - </w:t>
-                            </w:r>
-                            <w:proofErr w:type="spellStart"/>
-                            <w:r>
-                              <w:rPr>
-                                <w:rFonts w:ascii="Courier New" w:hAnsi="Courier New" w:cs="Courier New"/>
-                                <w:sz w:val="16"/>
-                                <w:szCs w:val="16"/>
-                              </w:rPr>
-                              <w:t>dj</w:t>
-                            </w:r>
-                            <w:proofErr w:type="spellEnd"/>
-                            <w:r>
-                              <w:rPr>
-                                <w:rFonts w:ascii="Courier New" w:hAnsi="Courier New" w:cs="Courier New"/>
-                                <w:sz w:val="16"/>
-                                <w:szCs w:val="16"/>
-                              </w:rPr>
-                              <w:t xml:space="preserve"> &lt; 5</w:t>
+                              <w:t>dl - dj &lt; 5</w:t>
                             </w:r>
                           </w:p>
                           <w:p>
@@ -9603,42 +8469,7 @@
                                 <w:szCs w:val="16"/>
                               </w:rPr>
                               <w:tab/>
-                            </w:r>
-                            <w:proofErr w:type="gramStart"/>
-                            <w:r>
-                              <w:rPr>
-                                <w:rFonts w:ascii="Courier New" w:hAnsi="Courier New" w:cs="Courier New"/>
-                                <w:sz w:val="16"/>
-                                <w:szCs w:val="16"/>
-                              </w:rPr>
-                              <w:t>dh</w:t>
-                            </w:r>
-                            <w:proofErr w:type="gramEnd"/>
-                            <w:r>
-                              <w:rPr>
-                                <w:rFonts w:ascii="Courier New" w:hAnsi="Courier New" w:cs="Courier New"/>
-                                <w:sz w:val="16"/>
-                                <w:szCs w:val="16"/>
-                              </w:rPr>
-                              <w:t xml:space="preserve"> - </w:t>
-                            </w:r>
-                            <w:proofErr w:type="spellStart"/>
-                            <w:r>
-                              <w:rPr>
-                                <w:rFonts w:ascii="Courier New" w:hAnsi="Courier New" w:cs="Courier New"/>
-                                <w:sz w:val="16"/>
-                                <w:szCs w:val="16"/>
-                              </w:rPr>
-                              <w:t>dk</w:t>
-                            </w:r>
-                            <w:proofErr w:type="spellEnd"/>
-                            <w:r>
-                              <w:rPr>
-                                <w:rFonts w:ascii="Courier New" w:hAnsi="Courier New" w:cs="Courier New"/>
-                                <w:sz w:val="16"/>
-                                <w:szCs w:val="16"/>
-                              </w:rPr>
-                              <w:t xml:space="preserve"> &lt; 10</w:t>
+                              <w:t>dh - dk &lt; 10</w:t>
                             </w:r>
                           </w:p>
                           <w:p>
@@ -9657,44 +8488,7 @@
                                 <w:szCs w:val="16"/>
                               </w:rPr>
                               <w:tab/>
-                            </w:r>
-                            <w:proofErr w:type="spellStart"/>
-                            <w:proofErr w:type="gramStart"/>
-                            <w:r>
-                              <w:rPr>
-                                <w:rFonts w:ascii="Courier New" w:hAnsi="Courier New" w:cs="Courier New"/>
-                                <w:sz w:val="16"/>
-                                <w:szCs w:val="16"/>
-                              </w:rPr>
-                              <w:t>dm</w:t>
-                            </w:r>
-                            <w:proofErr w:type="spellEnd"/>
-                            <w:proofErr w:type="gramEnd"/>
-                            <w:r>
-                              <w:rPr>
-                                <w:rFonts w:ascii="Courier New" w:hAnsi="Courier New" w:cs="Courier New"/>
-                                <w:sz w:val="16"/>
-                                <w:szCs w:val="16"/>
-                              </w:rPr>
-                              <w:t xml:space="preserve"> - </w:t>
-                            </w:r>
-                            <w:proofErr w:type="spellStart"/>
-                            <w:r>
-                              <w:rPr>
-                                <w:rFonts w:ascii="Courier New" w:hAnsi="Courier New" w:cs="Courier New"/>
-                                <w:sz w:val="16"/>
-                                <w:szCs w:val="16"/>
-                              </w:rPr>
-                              <w:t>dk</w:t>
-                            </w:r>
-                            <w:proofErr w:type="spellEnd"/>
-                            <w:r>
-                              <w:rPr>
-                                <w:rFonts w:ascii="Courier New" w:hAnsi="Courier New" w:cs="Courier New"/>
-                                <w:sz w:val="16"/>
-                                <w:szCs w:val="16"/>
-                              </w:rPr>
-                              <w:t xml:space="preserve"> &lt; 10</w:t>
+                              <w:t>dm - dk &lt; 10</w:t>
                             </w:r>
                           </w:p>
                           <w:p>
@@ -9713,26 +8507,7 @@
                                 <w:szCs w:val="16"/>
                               </w:rPr>
                               <w:tab/>
-                            </w:r>
-                            <w:proofErr w:type="spellStart"/>
-                            <w:proofErr w:type="gramStart"/>
-                            <w:r>
-                              <w:rPr>
-                                <w:rFonts w:ascii="Courier New" w:hAnsi="Courier New" w:cs="Courier New"/>
-                                <w:sz w:val="16"/>
-                                <w:szCs w:val="16"/>
-                              </w:rPr>
-                              <w:t>dm</w:t>
-                            </w:r>
-                            <w:proofErr w:type="spellEnd"/>
-                            <w:proofErr w:type="gramEnd"/>
-                            <w:r>
-                              <w:rPr>
-                                <w:rFonts w:ascii="Courier New" w:hAnsi="Courier New" w:cs="Courier New"/>
-                                <w:sz w:val="16"/>
-                                <w:szCs w:val="16"/>
-                              </w:rPr>
-                              <w:t xml:space="preserve"> - dl &lt; 2</w:t>
+                              <w:t>dm - dl &lt; 2</w:t>
                             </w:r>
                           </w:p>
                           <w:p>
@@ -9751,24 +8526,7 @@
                                 <w:szCs w:val="16"/>
                               </w:rPr>
                               <w:tab/>
-                            </w:r>
-                            <w:proofErr w:type="gramStart"/>
-                            <w:r>
-                              <w:rPr>
-                                <w:rFonts w:ascii="Courier New" w:hAnsi="Courier New" w:cs="Courier New"/>
-                                <w:sz w:val="16"/>
-                                <w:szCs w:val="16"/>
-                              </w:rPr>
-                              <w:t>da</w:t>
-                            </w:r>
-                            <w:proofErr w:type="gramEnd"/>
-                            <w:r>
-                              <w:rPr>
-                                <w:rFonts w:ascii="Courier New" w:hAnsi="Courier New" w:cs="Courier New"/>
-                                <w:sz w:val="16"/>
-                                <w:szCs w:val="16"/>
-                              </w:rPr>
-                              <w:t xml:space="preserve"> &gt; 0</w:t>
+                              <w:t>da &gt; 0</w:t>
                             </w:r>
                           </w:p>
                           <w:p>
@@ -9787,26 +8545,7 @@
                                 <w:szCs w:val="16"/>
                               </w:rPr>
                               <w:tab/>
-                            </w:r>
-                            <w:proofErr w:type="spellStart"/>
-                            <w:proofErr w:type="gramStart"/>
-                            <w:r>
-                              <w:rPr>
-                                <w:rFonts w:ascii="Courier New" w:hAnsi="Courier New" w:cs="Courier New"/>
-                                <w:sz w:val="16"/>
-                                <w:szCs w:val="16"/>
-                              </w:rPr>
-                              <w:t>db</w:t>
-                            </w:r>
-                            <w:proofErr w:type="spellEnd"/>
-                            <w:proofErr w:type="gramEnd"/>
-                            <w:r>
-                              <w:rPr>
-                                <w:rFonts w:ascii="Courier New" w:hAnsi="Courier New" w:cs="Courier New"/>
-                                <w:sz w:val="16"/>
-                                <w:szCs w:val="16"/>
-                              </w:rPr>
-                              <w:t xml:space="preserve"> &gt; 0</w:t>
+                              <w:t>db &gt; 0</w:t>
                             </w:r>
                           </w:p>
                           <w:p>
@@ -9825,24 +8564,7 @@
                                 <w:szCs w:val="16"/>
                               </w:rPr>
                               <w:tab/>
-                            </w:r>
-                            <w:proofErr w:type="gramStart"/>
-                            <w:r>
-                              <w:rPr>
-                                <w:rFonts w:ascii="Courier New" w:hAnsi="Courier New" w:cs="Courier New"/>
-                                <w:sz w:val="16"/>
-                                <w:szCs w:val="16"/>
-                              </w:rPr>
-                              <w:t>dc</w:t>
-                            </w:r>
-                            <w:proofErr w:type="gramEnd"/>
-                            <w:r>
-                              <w:rPr>
-                                <w:rFonts w:ascii="Courier New" w:hAnsi="Courier New" w:cs="Courier New"/>
-                                <w:sz w:val="16"/>
-                                <w:szCs w:val="16"/>
-                              </w:rPr>
-                              <w:t xml:space="preserve"> &gt; 0</w:t>
+                              <w:t>dc &gt; 0</w:t>
                             </w:r>
                           </w:p>
                           <w:p>
@@ -9861,26 +8583,7 @@
                                 <w:szCs w:val="16"/>
                               </w:rPr>
                               <w:tab/>
-                            </w:r>
-                            <w:proofErr w:type="spellStart"/>
-                            <w:proofErr w:type="gramStart"/>
-                            <w:r>
-                              <w:rPr>
-                                <w:rFonts w:ascii="Courier New" w:hAnsi="Courier New" w:cs="Courier New"/>
-                                <w:sz w:val="16"/>
-                                <w:szCs w:val="16"/>
-                              </w:rPr>
-                              <w:t>dd</w:t>
-                            </w:r>
-                            <w:proofErr w:type="spellEnd"/>
-                            <w:proofErr w:type="gramEnd"/>
-                            <w:r>
-                              <w:rPr>
-                                <w:rFonts w:ascii="Courier New" w:hAnsi="Courier New" w:cs="Courier New"/>
-                                <w:sz w:val="16"/>
-                                <w:szCs w:val="16"/>
-                              </w:rPr>
-                              <w:t xml:space="preserve"> &gt; 0</w:t>
+                              <w:t>dd &gt; 0</w:t>
                             </w:r>
                           </w:p>
                           <w:p>
@@ -9899,24 +8602,7 @@
                                 <w:szCs w:val="16"/>
                               </w:rPr>
                               <w:tab/>
-                            </w:r>
-                            <w:proofErr w:type="gramStart"/>
-                            <w:r>
-                              <w:rPr>
-                                <w:rFonts w:ascii="Courier New" w:hAnsi="Courier New" w:cs="Courier New"/>
-                                <w:sz w:val="16"/>
-                                <w:szCs w:val="16"/>
-                              </w:rPr>
-                              <w:t>de</w:t>
-                            </w:r>
-                            <w:proofErr w:type="gramEnd"/>
-                            <w:r>
-                              <w:rPr>
-                                <w:rFonts w:ascii="Courier New" w:hAnsi="Courier New" w:cs="Courier New"/>
-                                <w:sz w:val="16"/>
-                                <w:szCs w:val="16"/>
-                              </w:rPr>
-                              <w:t xml:space="preserve"> &gt; 0</w:t>
+                              <w:t>de &gt; 0</w:t>
                             </w:r>
                           </w:p>
                           <w:p>
@@ -9935,26 +8621,7 @@
                                 <w:szCs w:val="16"/>
                               </w:rPr>
                               <w:tab/>
-                            </w:r>
-                            <w:proofErr w:type="spellStart"/>
-                            <w:proofErr w:type="gramStart"/>
-                            <w:r>
-                              <w:rPr>
-                                <w:rFonts w:ascii="Courier New" w:hAnsi="Courier New" w:cs="Courier New"/>
-                                <w:sz w:val="16"/>
-                                <w:szCs w:val="16"/>
-                              </w:rPr>
-                              <w:t>df</w:t>
-                            </w:r>
-                            <w:proofErr w:type="spellEnd"/>
-                            <w:proofErr w:type="gramEnd"/>
-                            <w:r>
-                              <w:rPr>
-                                <w:rFonts w:ascii="Courier New" w:hAnsi="Courier New" w:cs="Courier New"/>
-                                <w:sz w:val="16"/>
-                                <w:szCs w:val="16"/>
-                              </w:rPr>
-                              <w:t xml:space="preserve"> &gt; 0</w:t>
+                              <w:t>df &gt; 0</w:t>
                             </w:r>
                           </w:p>
                           <w:p>
@@ -9973,24 +8640,7 @@
                                 <w:szCs w:val="16"/>
                               </w:rPr>
                               <w:tab/>
-                            </w:r>
-                            <w:proofErr w:type="gramStart"/>
-                            <w:r>
-                              <w:rPr>
-                                <w:rFonts w:ascii="Courier New" w:hAnsi="Courier New" w:cs="Courier New"/>
-                                <w:sz w:val="16"/>
-                                <w:szCs w:val="16"/>
-                              </w:rPr>
-                              <w:t>dg</w:t>
-                            </w:r>
-                            <w:proofErr w:type="gramEnd"/>
-                            <w:r>
-                              <w:rPr>
-                                <w:rFonts w:ascii="Courier New" w:hAnsi="Courier New" w:cs="Courier New"/>
-                                <w:sz w:val="16"/>
-                                <w:szCs w:val="16"/>
-                              </w:rPr>
-                              <w:t xml:space="preserve"> &gt; 0</w:t>
+                              <w:t>dg &gt; 0</w:t>
                             </w:r>
                           </w:p>
                           <w:p>
@@ -10009,24 +8659,7 @@
                                 <w:szCs w:val="16"/>
                               </w:rPr>
                               <w:tab/>
-                            </w:r>
-                            <w:proofErr w:type="gramStart"/>
-                            <w:r>
-                              <w:rPr>
-                                <w:rFonts w:ascii="Courier New" w:hAnsi="Courier New" w:cs="Courier New"/>
-                                <w:sz w:val="16"/>
-                                <w:szCs w:val="16"/>
-                              </w:rPr>
-                              <w:t>dh</w:t>
-                            </w:r>
-                            <w:proofErr w:type="gramEnd"/>
-                            <w:r>
-                              <w:rPr>
-                                <w:rFonts w:ascii="Courier New" w:hAnsi="Courier New" w:cs="Courier New"/>
-                                <w:sz w:val="16"/>
-                                <w:szCs w:val="16"/>
-                              </w:rPr>
-                              <w:t xml:space="preserve"> &gt; 0</w:t>
+                              <w:t>dh &gt; 0</w:t>
                             </w:r>
                           </w:p>
                           <w:p>
@@ -10045,24 +8678,7 @@
                                 <w:szCs w:val="16"/>
                               </w:rPr>
                               <w:tab/>
-                            </w:r>
-                            <w:proofErr w:type="gramStart"/>
-                            <w:r>
-                              <w:rPr>
-                                <w:rFonts w:ascii="Courier New" w:hAnsi="Courier New" w:cs="Courier New"/>
-                                <w:sz w:val="16"/>
-                                <w:szCs w:val="16"/>
-                              </w:rPr>
-                              <w:t>di</w:t>
-                            </w:r>
-                            <w:proofErr w:type="gramEnd"/>
-                            <w:r>
-                              <w:rPr>
-                                <w:rFonts w:ascii="Courier New" w:hAnsi="Courier New" w:cs="Courier New"/>
-                                <w:sz w:val="16"/>
-                                <w:szCs w:val="16"/>
-                              </w:rPr>
-                              <w:t xml:space="preserve"> &gt; 0</w:t>
+                              <w:t>di &gt; 0</w:t>
                             </w:r>
                           </w:p>
                           <w:p>
@@ -10081,26 +8697,7 @@
                                 <w:szCs w:val="16"/>
                               </w:rPr>
                               <w:tab/>
-                            </w:r>
-                            <w:proofErr w:type="spellStart"/>
-                            <w:proofErr w:type="gramStart"/>
-                            <w:r>
-                              <w:rPr>
-                                <w:rFonts w:ascii="Courier New" w:hAnsi="Courier New" w:cs="Courier New"/>
-                                <w:sz w:val="16"/>
-                                <w:szCs w:val="16"/>
-                              </w:rPr>
-                              <w:t>dj</w:t>
-                            </w:r>
-                            <w:proofErr w:type="spellEnd"/>
-                            <w:proofErr w:type="gramEnd"/>
-                            <w:r>
-                              <w:rPr>
-                                <w:rFonts w:ascii="Courier New" w:hAnsi="Courier New" w:cs="Courier New"/>
-                                <w:sz w:val="16"/>
-                                <w:szCs w:val="16"/>
-                              </w:rPr>
-                              <w:t xml:space="preserve"> &gt; 0</w:t>
+                              <w:t>dj &gt; 0</w:t>
                             </w:r>
                           </w:p>
                           <w:p>
@@ -10119,26 +8716,7 @@
                                 <w:szCs w:val="16"/>
                               </w:rPr>
                               <w:tab/>
-                            </w:r>
-                            <w:proofErr w:type="spellStart"/>
-                            <w:proofErr w:type="gramStart"/>
-                            <w:r>
-                              <w:rPr>
-                                <w:rFonts w:ascii="Courier New" w:hAnsi="Courier New" w:cs="Courier New"/>
-                                <w:sz w:val="16"/>
-                                <w:szCs w:val="16"/>
-                              </w:rPr>
-                              <w:t>dk</w:t>
-                            </w:r>
-                            <w:proofErr w:type="spellEnd"/>
-                            <w:proofErr w:type="gramEnd"/>
-                            <w:r>
-                              <w:rPr>
-                                <w:rFonts w:ascii="Courier New" w:hAnsi="Courier New" w:cs="Courier New"/>
-                                <w:sz w:val="16"/>
-                                <w:szCs w:val="16"/>
-                              </w:rPr>
-                              <w:t xml:space="preserve"> &gt; 0</w:t>
+                              <w:t>dk &gt; 0</w:t>
                             </w:r>
                           </w:p>
                           <w:p>
@@ -10157,24 +8735,7 @@
                                 <w:szCs w:val="16"/>
                               </w:rPr>
                               <w:tab/>
-                            </w:r>
-                            <w:proofErr w:type="gramStart"/>
-                            <w:r>
-                              <w:rPr>
-                                <w:rFonts w:ascii="Courier New" w:hAnsi="Courier New" w:cs="Courier New"/>
-                                <w:sz w:val="16"/>
-                                <w:szCs w:val="16"/>
-                              </w:rPr>
-                              <w:t>dl</w:t>
-                            </w:r>
-                            <w:proofErr w:type="gramEnd"/>
-                            <w:r>
-                              <w:rPr>
-                                <w:rFonts w:ascii="Courier New" w:hAnsi="Courier New" w:cs="Courier New"/>
-                                <w:sz w:val="16"/>
-                                <w:szCs w:val="16"/>
-                              </w:rPr>
-                              <w:t xml:space="preserve"> &gt; 0</w:t>
+                              <w:t>dl &gt; 0</w:t>
                             </w:r>
                           </w:p>
                           <w:p>
@@ -10193,26 +8754,7 @@
                                 <w:szCs w:val="16"/>
                               </w:rPr>
                               <w:tab/>
-                            </w:r>
-                            <w:proofErr w:type="spellStart"/>
-                            <w:proofErr w:type="gramStart"/>
-                            <w:r>
-                              <w:rPr>
-                                <w:rFonts w:ascii="Courier New" w:hAnsi="Courier New" w:cs="Courier New"/>
-                                <w:sz w:val="16"/>
-                                <w:szCs w:val="16"/>
-                              </w:rPr>
-                              <w:t>dm</w:t>
-                            </w:r>
-                            <w:proofErr w:type="spellEnd"/>
-                            <w:proofErr w:type="gramEnd"/>
-                            <w:r>
-                              <w:rPr>
-                                <w:rFonts w:ascii="Courier New" w:hAnsi="Courier New" w:cs="Courier New"/>
-                                <w:sz w:val="16"/>
-                                <w:szCs w:val="16"/>
-                              </w:rPr>
-                              <w:t xml:space="preserve"> &gt; 0</w:t>
+                              <w:t>dm &gt; 0</w:t>
                             </w:r>
                           </w:p>
                           <w:p>
@@ -12585,29 +11127,7 @@
           <w:sz w:val="22"/>
           <w:szCs w:val="22"/>
         </w:rPr>
-        <w:t xml:space="preserve">What are the lengths of the shortest paths from vertex </w:t>
-      </w:r>
-      <w:proofErr w:type="gramStart"/>
-      <w:r>
-        <w:rPr>
-          <w:rFonts w:asciiTheme="minorHAnsi" w:hAnsiTheme="minorHAnsi"/>
-          <w:i/>
-          <w:color w:val="4F81BD" w:themeColor="accent1"/>
-          <w:sz w:val="22"/>
-          <w:szCs w:val="22"/>
-        </w:rPr>
-        <w:t>a to</w:t>
-      </w:r>
-      <w:proofErr w:type="gramEnd"/>
-      <w:r>
-        <w:rPr>
-          <w:rFonts w:asciiTheme="minorHAnsi" w:hAnsiTheme="minorHAnsi"/>
-          <w:i/>
-          <w:color w:val="4F81BD" w:themeColor="accent1"/>
-          <w:sz w:val="22"/>
-          <w:szCs w:val="22"/>
-        </w:rPr>
-        <w:t xml:space="preserve"> all other vertices. </w:t>
+        <w:t xml:space="preserve">What are the lengths of the shortest paths from vertex a to all other vertices. </w:t>
       </w:r>
     </w:p>
     <w:p>
@@ -13464,15 +11984,7 @@
     </w:p>
     <w:p>
       <w:r>
-        <w:t xml:space="preserve">The distance value </w:t>
-      </w:r>
-      <w:proofErr w:type="spellStart"/>
-      <w:r>
-        <w:t>dz</w:t>
-      </w:r>
-      <w:proofErr w:type="spellEnd"/>
-      <w:r>
-        <w:t xml:space="preserve"> for that vertex is unbounded because there are no constraints imposed on its value by edge weights, so you can increase the maximum forever by just increasing dz.</w:t>
+        <w:t>The distance value dz for that vertex is unbounded because there are no constraints imposed on its value by edge weights, so you can increase the maximum forever by just increasing dz.</w:t>
       </w:r>
     </w:p>
     <w:p>
@@ -13592,110 +12104,8 @@
                                 <w:sz w:val="16"/>
                                 <w:szCs w:val="16"/>
                               </w:rPr>
-                              <w:t xml:space="preserve">MAX da + </w:t>
+                              <w:t>MAX da + db + dc + dd + de + df + dg + dh + di + dj + dk + dl + dm</w:t>
                             </w:r>
-                            <w:proofErr w:type="spellStart"/>
-                            <w:r>
-                              <w:rPr>
-                                <w:rFonts w:ascii="Courier New" w:hAnsi="Courier New" w:cs="Courier New"/>
-                                <w:sz w:val="16"/>
-                                <w:szCs w:val="16"/>
-                              </w:rPr>
-                              <w:t>db</w:t>
-                            </w:r>
-                            <w:proofErr w:type="spellEnd"/>
-                            <w:r>
-                              <w:rPr>
-                                <w:rFonts w:ascii="Courier New" w:hAnsi="Courier New" w:cs="Courier New"/>
-                                <w:sz w:val="16"/>
-                                <w:szCs w:val="16"/>
-                              </w:rPr>
-                              <w:t xml:space="preserve"> + dc + </w:t>
-                            </w:r>
-                            <w:proofErr w:type="spellStart"/>
-                            <w:r>
-                              <w:rPr>
-                                <w:rFonts w:ascii="Courier New" w:hAnsi="Courier New" w:cs="Courier New"/>
-                                <w:sz w:val="16"/>
-                                <w:szCs w:val="16"/>
-                              </w:rPr>
-                              <w:t>dd</w:t>
-                            </w:r>
-                            <w:proofErr w:type="spellEnd"/>
-                            <w:r>
-                              <w:rPr>
-                                <w:rFonts w:ascii="Courier New" w:hAnsi="Courier New" w:cs="Courier New"/>
-                                <w:sz w:val="16"/>
-                                <w:szCs w:val="16"/>
-                              </w:rPr>
-                              <w:t xml:space="preserve"> + de + </w:t>
-                            </w:r>
-                            <w:proofErr w:type="spellStart"/>
-                            <w:proofErr w:type="gramStart"/>
-                            <w:r>
-                              <w:rPr>
-                                <w:rFonts w:ascii="Courier New" w:hAnsi="Courier New" w:cs="Courier New"/>
-                                <w:sz w:val="16"/>
-                                <w:szCs w:val="16"/>
-                              </w:rPr>
-                              <w:t>df</w:t>
-                            </w:r>
-                            <w:proofErr w:type="spellEnd"/>
-                            <w:proofErr w:type="gramEnd"/>
-                            <w:r>
-                              <w:rPr>
-                                <w:rFonts w:ascii="Courier New" w:hAnsi="Courier New" w:cs="Courier New"/>
-                                <w:sz w:val="16"/>
-                                <w:szCs w:val="16"/>
-                              </w:rPr>
-                              <w:t xml:space="preserve"> + dg + dh + di + </w:t>
-                            </w:r>
-                            <w:proofErr w:type="spellStart"/>
-                            <w:r>
-                              <w:rPr>
-                                <w:rFonts w:ascii="Courier New" w:hAnsi="Courier New" w:cs="Courier New"/>
-                                <w:sz w:val="16"/>
-                                <w:szCs w:val="16"/>
-                              </w:rPr>
-                              <w:t>dj</w:t>
-                            </w:r>
-                            <w:proofErr w:type="spellEnd"/>
-                            <w:r>
-                              <w:rPr>
-                                <w:rFonts w:ascii="Courier New" w:hAnsi="Courier New" w:cs="Courier New"/>
-                                <w:sz w:val="16"/>
-                                <w:szCs w:val="16"/>
-                              </w:rPr>
-                              <w:t xml:space="preserve"> + </w:t>
-                            </w:r>
-                            <w:proofErr w:type="spellStart"/>
-                            <w:r>
-                              <w:rPr>
-                                <w:rFonts w:ascii="Courier New" w:hAnsi="Courier New" w:cs="Courier New"/>
-                                <w:sz w:val="16"/>
-                                <w:szCs w:val="16"/>
-                              </w:rPr>
-                              <w:t>dk</w:t>
-                            </w:r>
-                            <w:proofErr w:type="spellEnd"/>
-                            <w:r>
-                              <w:rPr>
-                                <w:rFonts w:ascii="Courier New" w:hAnsi="Courier New" w:cs="Courier New"/>
-                                <w:sz w:val="16"/>
-                                <w:szCs w:val="16"/>
-                              </w:rPr>
-                              <w:t xml:space="preserve"> + dl + </w:t>
-                            </w:r>
-                            <w:proofErr w:type="spellStart"/>
-                            <w:r>
-                              <w:rPr>
-                                <w:rFonts w:ascii="Courier New" w:hAnsi="Courier New" w:cs="Courier New"/>
-                                <w:sz w:val="16"/>
-                                <w:szCs w:val="16"/>
-                              </w:rPr>
-                              <w:t>dm</w:t>
-                            </w:r>
-                            <w:proofErr w:type="spellEnd"/>
                           </w:p>
                           <w:p>
                             <w:pPr>
@@ -13731,26 +12141,7 @@
                                 <w:szCs w:val="16"/>
                               </w:rPr>
                               <w:tab/>
-                            </w:r>
-                            <w:proofErr w:type="spellStart"/>
-                            <w:proofErr w:type="gramStart"/>
-                            <w:r>
-                              <w:rPr>
-                                <w:rFonts w:ascii="Courier New" w:hAnsi="Courier New" w:cs="Courier New"/>
-                                <w:sz w:val="16"/>
-                                <w:szCs w:val="16"/>
-                              </w:rPr>
-                              <w:t>dm</w:t>
-                            </w:r>
-                            <w:proofErr w:type="spellEnd"/>
-                            <w:proofErr w:type="gramEnd"/>
-                            <w:r>
-                              <w:rPr>
-                                <w:rFonts w:ascii="Courier New" w:hAnsi="Courier New" w:cs="Courier New"/>
-                                <w:sz w:val="16"/>
-                                <w:szCs w:val="16"/>
-                              </w:rPr>
-                              <w:t xml:space="preserve"> = 0</w:t>
+                              <w:t>dm = 0</w:t>
                             </w:r>
                           </w:p>
                           <w:p>
@@ -13769,42 +12160,7 @@
                                 <w:szCs w:val="16"/>
                               </w:rPr>
                               <w:tab/>
-                            </w:r>
-                            <w:proofErr w:type="gramStart"/>
-                            <w:r>
-                              <w:rPr>
-                                <w:rFonts w:ascii="Courier New" w:hAnsi="Courier New" w:cs="Courier New"/>
-                                <w:sz w:val="16"/>
-                                <w:szCs w:val="16"/>
-                              </w:rPr>
-                              <w:t>da</w:t>
-                            </w:r>
-                            <w:proofErr w:type="gramEnd"/>
-                            <w:r>
-                              <w:rPr>
-                                <w:rFonts w:ascii="Courier New" w:hAnsi="Courier New" w:cs="Courier New"/>
-                                <w:sz w:val="16"/>
-                                <w:szCs w:val="16"/>
-                              </w:rPr>
-                              <w:t xml:space="preserve"> - </w:t>
-                            </w:r>
-                            <w:proofErr w:type="spellStart"/>
-                            <w:r>
-                              <w:rPr>
-                                <w:rFonts w:ascii="Courier New" w:hAnsi="Courier New" w:cs="Courier New"/>
-                                <w:sz w:val="16"/>
-                                <w:szCs w:val="16"/>
-                              </w:rPr>
-                              <w:t>db</w:t>
-                            </w:r>
-                            <w:proofErr w:type="spellEnd"/>
-                            <w:r>
-                              <w:rPr>
-                                <w:rFonts w:ascii="Courier New" w:hAnsi="Courier New" w:cs="Courier New"/>
-                                <w:sz w:val="16"/>
-                                <w:szCs w:val="16"/>
-                              </w:rPr>
-                              <w:t xml:space="preserve"> &lt; 2</w:t>
+                              <w:t>da - db &lt; 2</w:t>
                             </w:r>
                           </w:p>
                           <w:p>
@@ -13823,24 +12179,7 @@
                                 <w:szCs w:val="16"/>
                               </w:rPr>
                               <w:tab/>
-                            </w:r>
-                            <w:proofErr w:type="gramStart"/>
-                            <w:r>
-                              <w:rPr>
-                                <w:rFonts w:ascii="Courier New" w:hAnsi="Courier New" w:cs="Courier New"/>
-                                <w:sz w:val="16"/>
-                                <w:szCs w:val="16"/>
-                              </w:rPr>
-                              <w:t>da</w:t>
-                            </w:r>
-                            <w:proofErr w:type="gramEnd"/>
-                            <w:r>
-                              <w:rPr>
-                                <w:rFonts w:ascii="Courier New" w:hAnsi="Courier New" w:cs="Courier New"/>
-                                <w:sz w:val="16"/>
-                                <w:szCs w:val="16"/>
-                              </w:rPr>
-                              <w:t xml:space="preserve"> - dc &lt; 3</w:t>
+                              <w:t>da - dc &lt; 3</w:t>
                             </w:r>
                           </w:p>
                           <w:p>
@@ -13859,42 +12198,7 @@
                                 <w:szCs w:val="16"/>
                               </w:rPr>
                               <w:tab/>
-                            </w:r>
-                            <w:proofErr w:type="gramStart"/>
-                            <w:r>
-                              <w:rPr>
-                                <w:rFonts w:ascii="Courier New" w:hAnsi="Courier New" w:cs="Courier New"/>
-                                <w:sz w:val="16"/>
-                                <w:szCs w:val="16"/>
-                              </w:rPr>
-                              <w:t>da</w:t>
-                            </w:r>
-                            <w:proofErr w:type="gramEnd"/>
-                            <w:r>
-                              <w:rPr>
-                                <w:rFonts w:ascii="Courier New" w:hAnsi="Courier New" w:cs="Courier New"/>
-                                <w:sz w:val="16"/>
-                                <w:szCs w:val="16"/>
-                              </w:rPr>
-                              <w:t xml:space="preserve"> - </w:t>
-                            </w:r>
-                            <w:proofErr w:type="spellStart"/>
-                            <w:r>
-                              <w:rPr>
-                                <w:rFonts w:ascii="Courier New" w:hAnsi="Courier New" w:cs="Courier New"/>
-                                <w:sz w:val="16"/>
-                                <w:szCs w:val="16"/>
-                              </w:rPr>
-                              <w:t>dd</w:t>
-                            </w:r>
-                            <w:proofErr w:type="spellEnd"/>
-                            <w:r>
-                              <w:rPr>
-                                <w:rFonts w:ascii="Courier New" w:hAnsi="Courier New" w:cs="Courier New"/>
-                                <w:sz w:val="16"/>
-                                <w:szCs w:val="16"/>
-                              </w:rPr>
-                              <w:t xml:space="preserve"> &lt; 8</w:t>
+                              <w:t>da - dd &lt; 8</w:t>
                             </w:r>
                           </w:p>
                           <w:p>
@@ -13913,24 +12217,7 @@
                                 <w:szCs w:val="16"/>
                               </w:rPr>
                               <w:tab/>
-                            </w:r>
-                            <w:proofErr w:type="gramStart"/>
-                            <w:r>
-                              <w:rPr>
-                                <w:rFonts w:ascii="Courier New" w:hAnsi="Courier New" w:cs="Courier New"/>
-                                <w:sz w:val="16"/>
-                                <w:szCs w:val="16"/>
-                              </w:rPr>
-                              <w:t>da</w:t>
-                            </w:r>
-                            <w:proofErr w:type="gramEnd"/>
-                            <w:r>
-                              <w:rPr>
-                                <w:rFonts w:ascii="Courier New" w:hAnsi="Courier New" w:cs="Courier New"/>
-                                <w:sz w:val="16"/>
-                                <w:szCs w:val="16"/>
-                              </w:rPr>
-                              <w:t xml:space="preserve"> - dh &lt; 9</w:t>
+                              <w:t>da - dh &lt; 9</w:t>
                             </w:r>
                           </w:p>
                           <w:p>
@@ -13949,26 +12236,7 @@
                                 <w:szCs w:val="16"/>
                               </w:rPr>
                               <w:tab/>
-                            </w:r>
-                            <w:proofErr w:type="spellStart"/>
-                            <w:proofErr w:type="gramStart"/>
-                            <w:r>
-                              <w:rPr>
-                                <w:rFonts w:ascii="Courier New" w:hAnsi="Courier New" w:cs="Courier New"/>
-                                <w:sz w:val="16"/>
-                                <w:szCs w:val="16"/>
-                              </w:rPr>
-                              <w:t>db</w:t>
-                            </w:r>
-                            <w:proofErr w:type="spellEnd"/>
-                            <w:proofErr w:type="gramEnd"/>
-                            <w:r>
-                              <w:rPr>
-                                <w:rFonts w:ascii="Courier New" w:hAnsi="Courier New" w:cs="Courier New"/>
-                                <w:sz w:val="16"/>
-                                <w:szCs w:val="16"/>
-                              </w:rPr>
-                              <w:t xml:space="preserve"> - da &lt; 4</w:t>
+                              <w:t>db - da &lt; 4</w:t>
                             </w:r>
                           </w:p>
                           <w:p>
@@ -13987,26 +12255,7 @@
                                 <w:szCs w:val="16"/>
                               </w:rPr>
                               <w:tab/>
-                            </w:r>
-                            <w:proofErr w:type="spellStart"/>
-                            <w:proofErr w:type="gramStart"/>
-                            <w:r>
-                              <w:rPr>
-                                <w:rFonts w:ascii="Courier New" w:hAnsi="Courier New" w:cs="Courier New"/>
-                                <w:sz w:val="16"/>
-                                <w:szCs w:val="16"/>
-                              </w:rPr>
-                              <w:t>db</w:t>
-                            </w:r>
-                            <w:proofErr w:type="spellEnd"/>
-                            <w:proofErr w:type="gramEnd"/>
-                            <w:r>
-                              <w:rPr>
-                                <w:rFonts w:ascii="Courier New" w:hAnsi="Courier New" w:cs="Courier New"/>
-                                <w:sz w:val="16"/>
-                                <w:szCs w:val="16"/>
-                              </w:rPr>
-                              <w:t xml:space="preserve"> - dc &lt; 5</w:t>
+                              <w:t>db - dc &lt; 5</w:t>
                             </w:r>
                           </w:p>
                           <w:p>
@@ -14025,26 +12274,7 @@
                                 <w:szCs w:val="16"/>
                               </w:rPr>
                               <w:tab/>
-                            </w:r>
-                            <w:proofErr w:type="spellStart"/>
-                            <w:proofErr w:type="gramStart"/>
-                            <w:r>
-                              <w:rPr>
-                                <w:rFonts w:ascii="Courier New" w:hAnsi="Courier New" w:cs="Courier New"/>
-                                <w:sz w:val="16"/>
-                                <w:szCs w:val="16"/>
-                              </w:rPr>
-                              <w:t>db</w:t>
-                            </w:r>
-                            <w:proofErr w:type="spellEnd"/>
-                            <w:proofErr w:type="gramEnd"/>
-                            <w:r>
-                              <w:rPr>
-                                <w:rFonts w:ascii="Courier New" w:hAnsi="Courier New" w:cs="Courier New"/>
-                                <w:sz w:val="16"/>
-                                <w:szCs w:val="16"/>
-                              </w:rPr>
-                              <w:t xml:space="preserve"> - de &lt; 7</w:t>
+                              <w:t>db - de &lt; 7</w:t>
                             </w:r>
                           </w:p>
                           <w:p>
@@ -14063,44 +12293,7 @@
                                 <w:szCs w:val="16"/>
                               </w:rPr>
                               <w:tab/>
-                            </w:r>
-                            <w:proofErr w:type="spellStart"/>
-                            <w:proofErr w:type="gramStart"/>
-                            <w:r>
-                              <w:rPr>
-                                <w:rFonts w:ascii="Courier New" w:hAnsi="Courier New" w:cs="Courier New"/>
-                                <w:sz w:val="16"/>
-                                <w:szCs w:val="16"/>
-                              </w:rPr>
-                              <w:t>db</w:t>
-                            </w:r>
-                            <w:proofErr w:type="spellEnd"/>
-                            <w:proofErr w:type="gramEnd"/>
-                            <w:r>
-                              <w:rPr>
-                                <w:rFonts w:ascii="Courier New" w:hAnsi="Courier New" w:cs="Courier New"/>
-                                <w:sz w:val="16"/>
-                                <w:szCs w:val="16"/>
-                              </w:rPr>
-                              <w:t xml:space="preserve"> - </w:t>
-                            </w:r>
-                            <w:proofErr w:type="spellStart"/>
-                            <w:r>
-                              <w:rPr>
-                                <w:rFonts w:ascii="Courier New" w:hAnsi="Courier New" w:cs="Courier New"/>
-                                <w:sz w:val="16"/>
-                                <w:szCs w:val="16"/>
-                              </w:rPr>
-                              <w:t>df</w:t>
-                            </w:r>
-                            <w:proofErr w:type="spellEnd"/>
-                            <w:r>
-                              <w:rPr>
-                                <w:rFonts w:ascii="Courier New" w:hAnsi="Courier New" w:cs="Courier New"/>
-                                <w:sz w:val="16"/>
-                                <w:szCs w:val="16"/>
-                              </w:rPr>
-                              <w:t xml:space="preserve"> &lt; 4</w:t>
+                              <w:t>db - df &lt; 4</w:t>
                             </w:r>
                           </w:p>
                           <w:p>
@@ -14119,42 +12312,7 @@
                                 <w:szCs w:val="16"/>
                               </w:rPr>
                               <w:tab/>
-                            </w:r>
-                            <w:proofErr w:type="gramStart"/>
-                            <w:r>
-                              <w:rPr>
-                                <w:rFonts w:ascii="Courier New" w:hAnsi="Courier New" w:cs="Courier New"/>
-                                <w:sz w:val="16"/>
-                                <w:szCs w:val="16"/>
-                              </w:rPr>
-                              <w:t>dc</w:t>
-                            </w:r>
-                            <w:proofErr w:type="gramEnd"/>
-                            <w:r>
-                              <w:rPr>
-                                <w:rFonts w:ascii="Courier New" w:hAnsi="Courier New" w:cs="Courier New"/>
-                                <w:sz w:val="16"/>
-                                <w:szCs w:val="16"/>
-                              </w:rPr>
-                              <w:t xml:space="preserve"> - </w:t>
-                            </w:r>
-                            <w:proofErr w:type="spellStart"/>
-                            <w:r>
-                              <w:rPr>
-                                <w:rFonts w:ascii="Courier New" w:hAnsi="Courier New" w:cs="Courier New"/>
-                                <w:sz w:val="16"/>
-                                <w:szCs w:val="16"/>
-                              </w:rPr>
-                              <w:t>dd</w:t>
-                            </w:r>
-                            <w:proofErr w:type="spellEnd"/>
-                            <w:r>
-                              <w:rPr>
-                                <w:rFonts w:ascii="Courier New" w:hAnsi="Courier New" w:cs="Courier New"/>
-                                <w:sz w:val="16"/>
-                                <w:szCs w:val="16"/>
-                              </w:rPr>
-                              <w:t xml:space="preserve"> &lt; 10</w:t>
+                              <w:t>dc - dd &lt; 10</w:t>
                             </w:r>
                           </w:p>
                           <w:p>
@@ -14173,42 +12331,7 @@
                                 <w:szCs w:val="16"/>
                               </w:rPr>
                               <w:tab/>
-                            </w:r>
-                            <w:proofErr w:type="gramStart"/>
-                            <w:r>
-                              <w:rPr>
-                                <w:rFonts w:ascii="Courier New" w:hAnsi="Courier New" w:cs="Courier New"/>
-                                <w:sz w:val="16"/>
-                                <w:szCs w:val="16"/>
-                              </w:rPr>
-                              <w:t>dc</w:t>
-                            </w:r>
-                            <w:proofErr w:type="gramEnd"/>
-                            <w:r>
-                              <w:rPr>
-                                <w:rFonts w:ascii="Courier New" w:hAnsi="Courier New" w:cs="Courier New"/>
-                                <w:sz w:val="16"/>
-                                <w:szCs w:val="16"/>
-                              </w:rPr>
-                              <w:t xml:space="preserve"> - </w:t>
-                            </w:r>
-                            <w:proofErr w:type="spellStart"/>
-                            <w:r>
-                              <w:rPr>
-                                <w:rFonts w:ascii="Courier New" w:hAnsi="Courier New" w:cs="Courier New"/>
-                                <w:sz w:val="16"/>
-                                <w:szCs w:val="16"/>
-                              </w:rPr>
-                              <w:t>db</w:t>
-                            </w:r>
-                            <w:proofErr w:type="spellEnd"/>
-                            <w:r>
-                              <w:rPr>
-                                <w:rFonts w:ascii="Courier New" w:hAnsi="Courier New" w:cs="Courier New"/>
-                                <w:sz w:val="16"/>
-                                <w:szCs w:val="16"/>
-                              </w:rPr>
-                              <w:t xml:space="preserve"> &lt; 5</w:t>
+                              <w:t>dc - db &lt; 5</w:t>
                             </w:r>
                           </w:p>
                           <w:p>
@@ -14227,24 +12350,7 @@
                                 <w:szCs w:val="16"/>
                               </w:rPr>
                               <w:tab/>
-                            </w:r>
-                            <w:proofErr w:type="gramStart"/>
-                            <w:r>
-                              <w:rPr>
-                                <w:rFonts w:ascii="Courier New" w:hAnsi="Courier New" w:cs="Courier New"/>
-                                <w:sz w:val="16"/>
-                                <w:szCs w:val="16"/>
-                              </w:rPr>
-                              <w:t>dc</w:t>
-                            </w:r>
-                            <w:proofErr w:type="gramEnd"/>
-                            <w:r>
-                              <w:rPr>
-                                <w:rFonts w:ascii="Courier New" w:hAnsi="Courier New" w:cs="Courier New"/>
-                                <w:sz w:val="16"/>
-                                <w:szCs w:val="16"/>
-                              </w:rPr>
-                              <w:t xml:space="preserve"> - dg &lt; 9</w:t>
+                              <w:t>dc - dg &lt; 9</w:t>
                             </w:r>
                           </w:p>
                           <w:p>
@@ -14263,24 +12369,7 @@
                                 <w:szCs w:val="16"/>
                               </w:rPr>
                               <w:tab/>
-                            </w:r>
-                            <w:proofErr w:type="gramStart"/>
-                            <w:r>
-                              <w:rPr>
-                                <w:rFonts w:ascii="Courier New" w:hAnsi="Courier New" w:cs="Courier New"/>
-                                <w:sz w:val="16"/>
-                                <w:szCs w:val="16"/>
-                              </w:rPr>
-                              <w:t>dc</w:t>
-                            </w:r>
-                            <w:proofErr w:type="gramEnd"/>
-                            <w:r>
-                              <w:rPr>
-                                <w:rFonts w:ascii="Courier New" w:hAnsi="Courier New" w:cs="Courier New"/>
-                                <w:sz w:val="16"/>
-                                <w:szCs w:val="16"/>
-                              </w:rPr>
-                              <w:t xml:space="preserve"> - di &lt; 11</w:t>
+                              <w:t>dc - di &lt; 11</w:t>
                             </w:r>
                           </w:p>
                           <w:p>
@@ -14299,42 +12388,7 @@
                                 <w:szCs w:val="16"/>
                               </w:rPr>
                               <w:tab/>
-                            </w:r>
-                            <w:proofErr w:type="gramStart"/>
-                            <w:r>
-                              <w:rPr>
-                                <w:rFonts w:ascii="Courier New" w:hAnsi="Courier New" w:cs="Courier New"/>
-                                <w:sz w:val="16"/>
-                                <w:szCs w:val="16"/>
-                              </w:rPr>
-                              <w:t>dc</w:t>
-                            </w:r>
-                            <w:proofErr w:type="gramEnd"/>
-                            <w:r>
-                              <w:rPr>
-                                <w:rFonts w:ascii="Courier New" w:hAnsi="Courier New" w:cs="Courier New"/>
-                                <w:sz w:val="16"/>
-                                <w:szCs w:val="16"/>
-                              </w:rPr>
-                              <w:t xml:space="preserve"> - </w:t>
-                            </w:r>
-                            <w:proofErr w:type="spellStart"/>
-                            <w:r>
-                              <w:rPr>
-                                <w:rFonts w:ascii="Courier New" w:hAnsi="Courier New" w:cs="Courier New"/>
-                                <w:sz w:val="16"/>
-                                <w:szCs w:val="16"/>
-                              </w:rPr>
-                              <w:t>df</w:t>
-                            </w:r>
-                            <w:proofErr w:type="spellEnd"/>
-                            <w:r>
-                              <w:rPr>
-                                <w:rFonts w:ascii="Courier New" w:hAnsi="Courier New" w:cs="Courier New"/>
-                                <w:sz w:val="16"/>
-                                <w:szCs w:val="16"/>
-                              </w:rPr>
-                              <w:t xml:space="preserve"> &lt; 4</w:t>
+                              <w:t>dc - df &lt; 4</w:t>
                             </w:r>
                           </w:p>
                           <w:p>
@@ -14353,26 +12407,7 @@
                                 <w:szCs w:val="16"/>
                               </w:rPr>
                               <w:tab/>
-                            </w:r>
-                            <w:proofErr w:type="spellStart"/>
-                            <w:proofErr w:type="gramStart"/>
-                            <w:r>
-                              <w:rPr>
-                                <w:rFonts w:ascii="Courier New" w:hAnsi="Courier New" w:cs="Courier New"/>
-                                <w:sz w:val="16"/>
-                                <w:szCs w:val="16"/>
-                              </w:rPr>
-                              <w:t>dd</w:t>
-                            </w:r>
-                            <w:proofErr w:type="spellEnd"/>
-                            <w:proofErr w:type="gramEnd"/>
-                            <w:r>
-                              <w:rPr>
-                                <w:rFonts w:ascii="Courier New" w:hAnsi="Courier New" w:cs="Courier New"/>
-                                <w:sz w:val="16"/>
-                                <w:szCs w:val="16"/>
-                              </w:rPr>
-                              <w:t xml:space="preserve"> - da &lt; 8</w:t>
+                              <w:t>dd - da &lt; 8</w:t>
                             </w:r>
                           </w:p>
                           <w:p>
@@ -14391,26 +12426,7 @@
                                 <w:szCs w:val="16"/>
                               </w:rPr>
                               <w:tab/>
-                            </w:r>
-                            <w:proofErr w:type="spellStart"/>
-                            <w:proofErr w:type="gramStart"/>
-                            <w:r>
-                              <w:rPr>
-                                <w:rFonts w:ascii="Courier New" w:hAnsi="Courier New" w:cs="Courier New"/>
-                                <w:sz w:val="16"/>
-                                <w:szCs w:val="16"/>
-                              </w:rPr>
-                              <w:t>dd</w:t>
-                            </w:r>
-                            <w:proofErr w:type="spellEnd"/>
-                            <w:proofErr w:type="gramEnd"/>
-                            <w:r>
-                              <w:rPr>
-                                <w:rFonts w:ascii="Courier New" w:hAnsi="Courier New" w:cs="Courier New"/>
-                                <w:sz w:val="16"/>
-                                <w:szCs w:val="16"/>
-                              </w:rPr>
-                              <w:t xml:space="preserve"> - dg &lt; 2</w:t>
+                              <w:t>dd - dg &lt; 2</w:t>
                             </w:r>
                           </w:p>
                           <w:p>
@@ -14429,44 +12445,7 @@
                                 <w:szCs w:val="16"/>
                               </w:rPr>
                               <w:tab/>
-                            </w:r>
-                            <w:proofErr w:type="spellStart"/>
-                            <w:proofErr w:type="gramStart"/>
-                            <w:r>
-                              <w:rPr>
-                                <w:rFonts w:ascii="Courier New" w:hAnsi="Courier New" w:cs="Courier New"/>
-                                <w:sz w:val="16"/>
-                                <w:szCs w:val="16"/>
-                              </w:rPr>
-                              <w:t>dd</w:t>
-                            </w:r>
-                            <w:proofErr w:type="spellEnd"/>
-                            <w:proofErr w:type="gramEnd"/>
-                            <w:r>
-                              <w:rPr>
-                                <w:rFonts w:ascii="Courier New" w:hAnsi="Courier New" w:cs="Courier New"/>
-                                <w:sz w:val="16"/>
-                                <w:szCs w:val="16"/>
-                              </w:rPr>
-                              <w:t xml:space="preserve"> - </w:t>
-                            </w:r>
-                            <w:proofErr w:type="spellStart"/>
-                            <w:r>
-                              <w:rPr>
-                                <w:rFonts w:ascii="Courier New" w:hAnsi="Courier New" w:cs="Courier New"/>
-                                <w:sz w:val="16"/>
-                                <w:szCs w:val="16"/>
-                              </w:rPr>
-                              <w:t>dj</w:t>
-                            </w:r>
-                            <w:proofErr w:type="spellEnd"/>
-                            <w:r>
-                              <w:rPr>
-                                <w:rFonts w:ascii="Courier New" w:hAnsi="Courier New" w:cs="Courier New"/>
-                                <w:sz w:val="16"/>
-                                <w:szCs w:val="16"/>
-                              </w:rPr>
-                              <w:t xml:space="preserve"> &lt; 5</w:t>
+                              <w:t>dd - dj &lt; 5</w:t>
                             </w:r>
                           </w:p>
                           <w:p>
@@ -14485,44 +12464,7 @@
                                 <w:szCs w:val="16"/>
                               </w:rPr>
                               <w:tab/>
-                            </w:r>
-                            <w:proofErr w:type="spellStart"/>
-                            <w:proofErr w:type="gramStart"/>
-                            <w:r>
-                              <w:rPr>
-                                <w:rFonts w:ascii="Courier New" w:hAnsi="Courier New" w:cs="Courier New"/>
-                                <w:sz w:val="16"/>
-                                <w:szCs w:val="16"/>
-                              </w:rPr>
-                              <w:t>dd</w:t>
-                            </w:r>
-                            <w:proofErr w:type="spellEnd"/>
-                            <w:proofErr w:type="gramEnd"/>
-                            <w:r>
-                              <w:rPr>
-                                <w:rFonts w:ascii="Courier New" w:hAnsi="Courier New" w:cs="Courier New"/>
-                                <w:sz w:val="16"/>
-                                <w:szCs w:val="16"/>
-                              </w:rPr>
-                              <w:t xml:space="preserve"> - </w:t>
-                            </w:r>
-                            <w:proofErr w:type="spellStart"/>
-                            <w:r>
-                              <w:rPr>
-                                <w:rFonts w:ascii="Courier New" w:hAnsi="Courier New" w:cs="Courier New"/>
-                                <w:sz w:val="16"/>
-                                <w:szCs w:val="16"/>
-                              </w:rPr>
-                              <w:t>df</w:t>
-                            </w:r>
-                            <w:proofErr w:type="spellEnd"/>
-                            <w:r>
-                              <w:rPr>
-                                <w:rFonts w:ascii="Courier New" w:hAnsi="Courier New" w:cs="Courier New"/>
-                                <w:sz w:val="16"/>
-                                <w:szCs w:val="16"/>
-                              </w:rPr>
-                              <w:t xml:space="preserve"> &lt; 1</w:t>
+                              <w:t>dd - df &lt; 1</w:t>
                             </w:r>
                           </w:p>
                           <w:p>
@@ -14541,24 +12483,7 @@
                                 <w:szCs w:val="16"/>
                               </w:rPr>
                               <w:tab/>
-                            </w:r>
-                            <w:proofErr w:type="gramStart"/>
-                            <w:r>
-                              <w:rPr>
-                                <w:rFonts w:ascii="Courier New" w:hAnsi="Courier New" w:cs="Courier New"/>
-                                <w:sz w:val="16"/>
-                                <w:szCs w:val="16"/>
-                              </w:rPr>
-                              <w:t>de</w:t>
-                            </w:r>
-                            <w:proofErr w:type="gramEnd"/>
-                            <w:r>
-                              <w:rPr>
-                                <w:rFonts w:ascii="Courier New" w:hAnsi="Courier New" w:cs="Courier New"/>
-                                <w:sz w:val="16"/>
-                                <w:szCs w:val="16"/>
-                              </w:rPr>
-                              <w:t xml:space="preserve"> - dh &lt; 5</w:t>
+                              <w:t>de - dh &lt; 5</w:t>
                             </w:r>
                           </w:p>
                           <w:p>
@@ -14577,24 +12502,7 @@
                                 <w:szCs w:val="16"/>
                               </w:rPr>
                               <w:tab/>
-                            </w:r>
-                            <w:proofErr w:type="gramStart"/>
-                            <w:r>
-                              <w:rPr>
-                                <w:rFonts w:ascii="Courier New" w:hAnsi="Courier New" w:cs="Courier New"/>
-                                <w:sz w:val="16"/>
-                                <w:szCs w:val="16"/>
-                              </w:rPr>
-                              <w:t>de</w:t>
-                            </w:r>
-                            <w:proofErr w:type="gramEnd"/>
-                            <w:r>
-                              <w:rPr>
-                                <w:rFonts w:ascii="Courier New" w:hAnsi="Courier New" w:cs="Courier New"/>
-                                <w:sz w:val="16"/>
-                                <w:szCs w:val="16"/>
-                              </w:rPr>
-                              <w:t xml:space="preserve"> - dc &lt; 4</w:t>
+                              <w:t>de - dc &lt; 4</w:t>
                             </w:r>
                           </w:p>
                           <w:p>
@@ -14613,24 +12521,7 @@
                                 <w:szCs w:val="16"/>
                               </w:rPr>
                               <w:tab/>
-                            </w:r>
-                            <w:proofErr w:type="gramStart"/>
-                            <w:r>
-                              <w:rPr>
-                                <w:rFonts w:ascii="Courier New" w:hAnsi="Courier New" w:cs="Courier New"/>
-                                <w:sz w:val="16"/>
-                                <w:szCs w:val="16"/>
-                              </w:rPr>
-                              <w:t>de</w:t>
-                            </w:r>
-                            <w:proofErr w:type="gramEnd"/>
-                            <w:r>
-                              <w:rPr>
-                                <w:rFonts w:ascii="Courier New" w:hAnsi="Courier New" w:cs="Courier New"/>
-                                <w:sz w:val="16"/>
-                                <w:szCs w:val="16"/>
-                              </w:rPr>
-                              <w:t xml:space="preserve"> - di &lt; 10</w:t>
+                              <w:t>de - di &lt; 10</w:t>
                             </w:r>
                           </w:p>
                           <w:p>
@@ -14649,26 +12540,7 @@
                                 <w:szCs w:val="16"/>
                               </w:rPr>
                               <w:tab/>
-                            </w:r>
-                            <w:proofErr w:type="spellStart"/>
-                            <w:proofErr w:type="gramStart"/>
-                            <w:r>
-                              <w:rPr>
-                                <w:rFonts w:ascii="Courier New" w:hAnsi="Courier New" w:cs="Courier New"/>
-                                <w:sz w:val="16"/>
-                                <w:szCs w:val="16"/>
-                              </w:rPr>
-                              <w:t>df</w:t>
-                            </w:r>
-                            <w:proofErr w:type="spellEnd"/>
-                            <w:proofErr w:type="gramEnd"/>
-                            <w:r>
-                              <w:rPr>
-                                <w:rFonts w:ascii="Courier New" w:hAnsi="Courier New" w:cs="Courier New"/>
-                                <w:sz w:val="16"/>
-                                <w:szCs w:val="16"/>
-                              </w:rPr>
-                              <w:t xml:space="preserve"> - di &lt; 2</w:t>
+                              <w:t>df - di &lt; 2</w:t>
                             </w:r>
                           </w:p>
                           <w:p>
@@ -14687,26 +12559,7 @@
                                 <w:szCs w:val="16"/>
                               </w:rPr>
                               <w:tab/>
-                            </w:r>
-                            <w:proofErr w:type="spellStart"/>
-                            <w:proofErr w:type="gramStart"/>
-                            <w:r>
-                              <w:rPr>
-                                <w:rFonts w:ascii="Courier New" w:hAnsi="Courier New" w:cs="Courier New"/>
-                                <w:sz w:val="16"/>
-                                <w:szCs w:val="16"/>
-                              </w:rPr>
-                              <w:t>df</w:t>
-                            </w:r>
-                            <w:proofErr w:type="spellEnd"/>
-                            <w:proofErr w:type="gramEnd"/>
-                            <w:r>
-                              <w:rPr>
-                                <w:rFonts w:ascii="Courier New" w:hAnsi="Courier New" w:cs="Courier New"/>
-                                <w:sz w:val="16"/>
-                                <w:szCs w:val="16"/>
-                              </w:rPr>
-                              <w:t xml:space="preserve"> - dg &lt; 2</w:t>
+                              <w:t>df - dg &lt; 2</w:t>
                             </w:r>
                           </w:p>
                           <w:p>
@@ -14725,42 +12578,7 @@
                                 <w:szCs w:val="16"/>
                               </w:rPr>
                               <w:tab/>
-                            </w:r>
-                            <w:proofErr w:type="gramStart"/>
-                            <w:r>
-                              <w:rPr>
-                                <w:rFonts w:ascii="Courier New" w:hAnsi="Courier New" w:cs="Courier New"/>
-                                <w:sz w:val="16"/>
-                                <w:szCs w:val="16"/>
-                              </w:rPr>
-                              <w:t>dg</w:t>
-                            </w:r>
-                            <w:proofErr w:type="gramEnd"/>
-                            <w:r>
-                              <w:rPr>
-                                <w:rFonts w:ascii="Courier New" w:hAnsi="Courier New" w:cs="Courier New"/>
-                                <w:sz w:val="16"/>
-                                <w:szCs w:val="16"/>
-                              </w:rPr>
-                              <w:t xml:space="preserve"> - </w:t>
-                            </w:r>
-                            <w:proofErr w:type="spellStart"/>
-                            <w:r>
-                              <w:rPr>
-                                <w:rFonts w:ascii="Courier New" w:hAnsi="Courier New" w:cs="Courier New"/>
-                                <w:sz w:val="16"/>
-                                <w:szCs w:val="16"/>
-                              </w:rPr>
-                              <w:t>dd</w:t>
-                            </w:r>
-                            <w:proofErr w:type="spellEnd"/>
-                            <w:r>
-                              <w:rPr>
-                                <w:rFonts w:ascii="Courier New" w:hAnsi="Courier New" w:cs="Courier New"/>
-                                <w:sz w:val="16"/>
-                                <w:szCs w:val="16"/>
-                              </w:rPr>
-                              <w:t xml:space="preserve"> &lt; 2</w:t>
+                              <w:t>dg - dd &lt; 2</w:t>
                             </w:r>
                           </w:p>
                           <w:p>
@@ -14779,42 +12597,7 @@
                                 <w:szCs w:val="16"/>
                               </w:rPr>
                               <w:tab/>
-                            </w:r>
-                            <w:proofErr w:type="gramStart"/>
-                            <w:r>
-                              <w:rPr>
-                                <w:rFonts w:ascii="Courier New" w:hAnsi="Courier New" w:cs="Courier New"/>
-                                <w:sz w:val="16"/>
-                                <w:szCs w:val="16"/>
-                              </w:rPr>
-                              <w:t>dg</w:t>
-                            </w:r>
-                            <w:proofErr w:type="gramEnd"/>
-                            <w:r>
-                              <w:rPr>
-                                <w:rFonts w:ascii="Courier New" w:hAnsi="Courier New" w:cs="Courier New"/>
-                                <w:sz w:val="16"/>
-                                <w:szCs w:val="16"/>
-                              </w:rPr>
-                              <w:t xml:space="preserve"> - </w:t>
-                            </w:r>
-                            <w:proofErr w:type="spellStart"/>
-                            <w:r>
-                              <w:rPr>
-                                <w:rFonts w:ascii="Courier New" w:hAnsi="Courier New" w:cs="Courier New"/>
-                                <w:sz w:val="16"/>
-                                <w:szCs w:val="16"/>
-                              </w:rPr>
-                              <w:t>dj</w:t>
-                            </w:r>
-                            <w:proofErr w:type="spellEnd"/>
-                            <w:r>
-                              <w:rPr>
-                                <w:rFonts w:ascii="Courier New" w:hAnsi="Courier New" w:cs="Courier New"/>
-                                <w:sz w:val="16"/>
-                                <w:szCs w:val="16"/>
-                              </w:rPr>
-                              <w:t xml:space="preserve"> &lt; 8</w:t>
+                              <w:t>dg - dj &lt; 8</w:t>
                             </w:r>
                           </w:p>
                           <w:p>
@@ -14833,42 +12616,7 @@
                                 <w:szCs w:val="16"/>
                               </w:rPr>
                               <w:tab/>
-                            </w:r>
-                            <w:proofErr w:type="gramStart"/>
-                            <w:r>
-                              <w:rPr>
-                                <w:rFonts w:ascii="Courier New" w:hAnsi="Courier New" w:cs="Courier New"/>
-                                <w:sz w:val="16"/>
-                                <w:szCs w:val="16"/>
-                              </w:rPr>
-                              <w:t>dg</w:t>
-                            </w:r>
-                            <w:proofErr w:type="gramEnd"/>
-                            <w:r>
-                              <w:rPr>
-                                <w:rFonts w:ascii="Courier New" w:hAnsi="Courier New" w:cs="Courier New"/>
-                                <w:sz w:val="16"/>
-                                <w:szCs w:val="16"/>
-                              </w:rPr>
-                              <w:t xml:space="preserve"> - </w:t>
-                            </w:r>
-                            <w:proofErr w:type="spellStart"/>
-                            <w:r>
-                              <w:rPr>
-                                <w:rFonts w:ascii="Courier New" w:hAnsi="Courier New" w:cs="Courier New"/>
-                                <w:sz w:val="16"/>
-                                <w:szCs w:val="16"/>
-                              </w:rPr>
-                              <w:t>dk</w:t>
-                            </w:r>
-                            <w:proofErr w:type="spellEnd"/>
-                            <w:r>
-                              <w:rPr>
-                                <w:rFonts w:ascii="Courier New" w:hAnsi="Courier New" w:cs="Courier New"/>
-                                <w:sz w:val="16"/>
-                                <w:szCs w:val="16"/>
-                              </w:rPr>
-                              <w:t xml:space="preserve"> &lt; 12</w:t>
+                              <w:t>dg - dk &lt; 12</w:t>
                             </w:r>
                           </w:p>
                           <w:p>
@@ -14887,24 +12635,7 @@
                                 <w:szCs w:val="16"/>
                               </w:rPr>
                               <w:tab/>
-                            </w:r>
-                            <w:proofErr w:type="gramStart"/>
-                            <w:r>
-                              <w:rPr>
-                                <w:rFonts w:ascii="Courier New" w:hAnsi="Courier New" w:cs="Courier New"/>
-                                <w:sz w:val="16"/>
-                                <w:szCs w:val="16"/>
-                              </w:rPr>
-                              <w:t>dh</w:t>
-                            </w:r>
-                            <w:proofErr w:type="gramEnd"/>
-                            <w:r>
-                              <w:rPr>
-                                <w:rFonts w:ascii="Courier New" w:hAnsi="Courier New" w:cs="Courier New"/>
-                                <w:sz w:val="16"/>
-                                <w:szCs w:val="16"/>
-                              </w:rPr>
-                              <w:t xml:space="preserve"> - di &lt; 5</w:t>
+                              <w:t>dh - di &lt; 5</w:t>
                             </w:r>
                           </w:p>
                           <w:p>
@@ -14923,42 +12654,7 @@
                                 <w:szCs w:val="16"/>
                               </w:rPr>
                               <w:tab/>
-                            </w:r>
-                            <w:proofErr w:type="gramStart"/>
-                            <w:r>
-                              <w:rPr>
-                                <w:rFonts w:ascii="Courier New" w:hAnsi="Courier New" w:cs="Courier New"/>
-                                <w:sz w:val="16"/>
-                                <w:szCs w:val="16"/>
-                              </w:rPr>
-                              <w:t>dh</w:t>
-                            </w:r>
-                            <w:proofErr w:type="gramEnd"/>
-                            <w:r>
-                              <w:rPr>
-                                <w:rFonts w:ascii="Courier New" w:hAnsi="Courier New" w:cs="Courier New"/>
-                                <w:sz w:val="16"/>
-                                <w:szCs w:val="16"/>
-                              </w:rPr>
-                              <w:t xml:space="preserve"> - </w:t>
-                            </w:r>
-                            <w:proofErr w:type="spellStart"/>
-                            <w:r>
-                              <w:rPr>
-                                <w:rFonts w:ascii="Courier New" w:hAnsi="Courier New" w:cs="Courier New"/>
-                                <w:sz w:val="16"/>
-                                <w:szCs w:val="16"/>
-                              </w:rPr>
-                              <w:t>dk</w:t>
-                            </w:r>
-                            <w:proofErr w:type="spellEnd"/>
-                            <w:r>
-                              <w:rPr>
-                                <w:rFonts w:ascii="Courier New" w:hAnsi="Courier New" w:cs="Courier New"/>
-                                <w:sz w:val="16"/>
-                                <w:szCs w:val="16"/>
-                              </w:rPr>
-                              <w:t xml:space="preserve"> &lt; 10</w:t>
+                              <w:t>dh - dk &lt; 10</w:t>
                             </w:r>
                           </w:p>
                           <w:p>
@@ -14977,24 +12673,7 @@
                                 <w:szCs w:val="16"/>
                               </w:rPr>
                               <w:tab/>
-                            </w:r>
-                            <w:proofErr w:type="gramStart"/>
-                            <w:r>
-                              <w:rPr>
-                                <w:rFonts w:ascii="Courier New" w:hAnsi="Courier New" w:cs="Courier New"/>
-                                <w:sz w:val="16"/>
-                                <w:szCs w:val="16"/>
-                              </w:rPr>
-                              <w:t>di</w:t>
-                            </w:r>
-                            <w:proofErr w:type="gramEnd"/>
-                            <w:r>
-                              <w:rPr>
-                                <w:rFonts w:ascii="Courier New" w:hAnsi="Courier New" w:cs="Courier New"/>
-                                <w:sz w:val="16"/>
-                                <w:szCs w:val="16"/>
-                              </w:rPr>
-                              <w:t xml:space="preserve"> - da &lt; 20</w:t>
+                              <w:t>di - da &lt; 20</w:t>
                             </w:r>
                           </w:p>
                           <w:p>
@@ -15013,42 +12692,7 @@
                                 <w:szCs w:val="16"/>
                               </w:rPr>
                               <w:tab/>
-                            </w:r>
-                            <w:proofErr w:type="gramStart"/>
-                            <w:r>
-                              <w:rPr>
-                                <w:rFonts w:ascii="Courier New" w:hAnsi="Courier New" w:cs="Courier New"/>
-                                <w:sz w:val="16"/>
-                                <w:szCs w:val="16"/>
-                              </w:rPr>
-                              <w:t>di</w:t>
-                            </w:r>
-                            <w:proofErr w:type="gramEnd"/>
-                            <w:r>
-                              <w:rPr>
-                                <w:rFonts w:ascii="Courier New" w:hAnsi="Courier New" w:cs="Courier New"/>
-                                <w:sz w:val="16"/>
-                                <w:szCs w:val="16"/>
-                              </w:rPr>
-                              <w:t xml:space="preserve"> - </w:t>
-                            </w:r>
-                            <w:proofErr w:type="spellStart"/>
-                            <w:r>
-                              <w:rPr>
-                                <w:rFonts w:ascii="Courier New" w:hAnsi="Courier New" w:cs="Courier New"/>
-                                <w:sz w:val="16"/>
-                                <w:szCs w:val="16"/>
-                              </w:rPr>
-                              <w:t>dk</w:t>
-                            </w:r>
-                            <w:proofErr w:type="spellEnd"/>
-                            <w:r>
-                              <w:rPr>
-                                <w:rFonts w:ascii="Courier New" w:hAnsi="Courier New" w:cs="Courier New"/>
-                                <w:sz w:val="16"/>
-                                <w:szCs w:val="16"/>
-                              </w:rPr>
-                              <w:t xml:space="preserve"> &lt; 6</w:t>
+                              <w:t>di - dk &lt; 6</w:t>
                             </w:r>
                           </w:p>
                           <w:p>
@@ -15067,42 +12711,7 @@
                                 <w:szCs w:val="16"/>
                               </w:rPr>
                               <w:tab/>
-                            </w:r>
-                            <w:proofErr w:type="gramStart"/>
-                            <w:r>
-                              <w:rPr>
-                                <w:rFonts w:ascii="Courier New" w:hAnsi="Courier New" w:cs="Courier New"/>
-                                <w:sz w:val="16"/>
-                                <w:szCs w:val="16"/>
-                              </w:rPr>
-                              <w:t>di</w:t>
-                            </w:r>
-                            <w:proofErr w:type="gramEnd"/>
-                            <w:r>
-                              <w:rPr>
-                                <w:rFonts w:ascii="Courier New" w:hAnsi="Courier New" w:cs="Courier New"/>
-                                <w:sz w:val="16"/>
-                                <w:szCs w:val="16"/>
-                              </w:rPr>
-                              <w:t xml:space="preserve"> - </w:t>
-                            </w:r>
-                            <w:proofErr w:type="spellStart"/>
-                            <w:r>
-                              <w:rPr>
-                                <w:rFonts w:ascii="Courier New" w:hAnsi="Courier New" w:cs="Courier New"/>
-                                <w:sz w:val="16"/>
-                                <w:szCs w:val="16"/>
-                              </w:rPr>
-                              <w:t>dj</w:t>
-                            </w:r>
-                            <w:proofErr w:type="spellEnd"/>
-                            <w:r>
-                              <w:rPr>
-                                <w:rFonts w:ascii="Courier New" w:hAnsi="Courier New" w:cs="Courier New"/>
-                                <w:sz w:val="16"/>
-                                <w:szCs w:val="16"/>
-                              </w:rPr>
-                              <w:t xml:space="preserve"> &lt; 2</w:t>
+                              <w:t>di - dj &lt; 2</w:t>
                             </w:r>
                           </w:p>
                           <w:p>
@@ -15121,42 +12730,7 @@
                                 <w:szCs w:val="16"/>
                               </w:rPr>
                               <w:tab/>
-                            </w:r>
-                            <w:proofErr w:type="gramStart"/>
-                            <w:r>
-                              <w:rPr>
-                                <w:rFonts w:ascii="Courier New" w:hAnsi="Courier New" w:cs="Courier New"/>
-                                <w:sz w:val="16"/>
-                                <w:szCs w:val="16"/>
-                              </w:rPr>
-                              <w:t>di</w:t>
-                            </w:r>
-                            <w:proofErr w:type="gramEnd"/>
-                            <w:r>
-                              <w:rPr>
-                                <w:rFonts w:ascii="Courier New" w:hAnsi="Courier New" w:cs="Courier New"/>
-                                <w:sz w:val="16"/>
-                                <w:szCs w:val="16"/>
-                              </w:rPr>
-                              <w:t xml:space="preserve"> - </w:t>
-                            </w:r>
-                            <w:proofErr w:type="spellStart"/>
-                            <w:r>
-                              <w:rPr>
-                                <w:rFonts w:ascii="Courier New" w:hAnsi="Courier New" w:cs="Courier New"/>
-                                <w:sz w:val="16"/>
-                                <w:szCs w:val="16"/>
-                              </w:rPr>
-                              <w:t>dm</w:t>
-                            </w:r>
-                            <w:proofErr w:type="spellEnd"/>
-                            <w:r>
-                              <w:rPr>
-                                <w:rFonts w:ascii="Courier New" w:hAnsi="Courier New" w:cs="Courier New"/>
-                                <w:sz w:val="16"/>
-                                <w:szCs w:val="16"/>
-                              </w:rPr>
-                              <w:t xml:space="preserve"> &lt; 12</w:t>
+                              <w:t>di - dm &lt; 12</w:t>
                             </w:r>
                           </w:p>
                           <w:p>
@@ -15175,26 +12749,7 @@
                                 <w:szCs w:val="16"/>
                               </w:rPr>
                               <w:tab/>
-                            </w:r>
-                            <w:proofErr w:type="spellStart"/>
-                            <w:proofErr w:type="gramStart"/>
-                            <w:r>
-                              <w:rPr>
-                                <w:rFonts w:ascii="Courier New" w:hAnsi="Courier New" w:cs="Courier New"/>
-                                <w:sz w:val="16"/>
-                                <w:szCs w:val="16"/>
-                              </w:rPr>
-                              <w:t>dj</w:t>
-                            </w:r>
-                            <w:proofErr w:type="spellEnd"/>
-                            <w:proofErr w:type="gramEnd"/>
-                            <w:r>
-                              <w:rPr>
-                                <w:rFonts w:ascii="Courier New" w:hAnsi="Courier New" w:cs="Courier New"/>
-                                <w:sz w:val="16"/>
-                                <w:szCs w:val="16"/>
-                              </w:rPr>
-                              <w:t xml:space="preserve"> - di &lt; 2</w:t>
+                              <w:t>dj - di &lt; 2</w:t>
                             </w:r>
                           </w:p>
                           <w:p>
@@ -15213,44 +12768,7 @@
                                 <w:szCs w:val="16"/>
                               </w:rPr>
                               <w:tab/>
-                            </w:r>
-                            <w:proofErr w:type="spellStart"/>
-                            <w:proofErr w:type="gramStart"/>
-                            <w:r>
-                              <w:rPr>
-                                <w:rFonts w:ascii="Courier New" w:hAnsi="Courier New" w:cs="Courier New"/>
-                                <w:sz w:val="16"/>
-                                <w:szCs w:val="16"/>
-                              </w:rPr>
-                              <w:t>dj</w:t>
-                            </w:r>
-                            <w:proofErr w:type="spellEnd"/>
-                            <w:proofErr w:type="gramEnd"/>
-                            <w:r>
-                              <w:rPr>
-                                <w:rFonts w:ascii="Courier New" w:hAnsi="Courier New" w:cs="Courier New"/>
-                                <w:sz w:val="16"/>
-                                <w:szCs w:val="16"/>
-                              </w:rPr>
-                              <w:t xml:space="preserve"> - </w:t>
-                            </w:r>
-                            <w:proofErr w:type="spellStart"/>
-                            <w:r>
-                              <w:rPr>
-                                <w:rFonts w:ascii="Courier New" w:hAnsi="Courier New" w:cs="Courier New"/>
-                                <w:sz w:val="16"/>
-                                <w:szCs w:val="16"/>
-                              </w:rPr>
-                              <w:t>dk</w:t>
-                            </w:r>
-                            <w:proofErr w:type="spellEnd"/>
-                            <w:r>
-                              <w:rPr>
-                                <w:rFonts w:ascii="Courier New" w:hAnsi="Courier New" w:cs="Courier New"/>
-                                <w:sz w:val="16"/>
-                                <w:szCs w:val="16"/>
-                              </w:rPr>
-                              <w:t xml:space="preserve"> &lt; 4</w:t>
+                              <w:t>dj - dk &lt; 4</w:t>
                             </w:r>
                           </w:p>
                           <w:p>
@@ -15269,26 +12787,7 @@
                                 <w:szCs w:val="16"/>
                               </w:rPr>
                               <w:tab/>
-                            </w:r>
-                            <w:proofErr w:type="spellStart"/>
-                            <w:proofErr w:type="gramStart"/>
-                            <w:r>
-                              <w:rPr>
-                                <w:rFonts w:ascii="Courier New" w:hAnsi="Courier New" w:cs="Courier New"/>
-                                <w:sz w:val="16"/>
-                                <w:szCs w:val="16"/>
-                              </w:rPr>
-                              <w:t>dj</w:t>
-                            </w:r>
-                            <w:proofErr w:type="spellEnd"/>
-                            <w:proofErr w:type="gramEnd"/>
-                            <w:r>
-                              <w:rPr>
-                                <w:rFonts w:ascii="Courier New" w:hAnsi="Courier New" w:cs="Courier New"/>
-                                <w:sz w:val="16"/>
-                                <w:szCs w:val="16"/>
-                              </w:rPr>
-                              <w:t xml:space="preserve"> - dl &lt; 5</w:t>
+                              <w:t>dj - dl &lt; 5</w:t>
                             </w:r>
                           </w:p>
                           <w:p>
@@ -15307,26 +12806,7 @@
                                 <w:szCs w:val="16"/>
                               </w:rPr>
                               <w:tab/>
-                            </w:r>
-                            <w:proofErr w:type="spellStart"/>
-                            <w:proofErr w:type="gramStart"/>
-                            <w:r>
-                              <w:rPr>
-                                <w:rFonts w:ascii="Courier New" w:hAnsi="Courier New" w:cs="Courier New"/>
-                                <w:sz w:val="16"/>
-                                <w:szCs w:val="16"/>
-                              </w:rPr>
-                              <w:t>dk</w:t>
-                            </w:r>
-                            <w:proofErr w:type="spellEnd"/>
-                            <w:proofErr w:type="gramEnd"/>
-                            <w:r>
-                              <w:rPr>
-                                <w:rFonts w:ascii="Courier New" w:hAnsi="Courier New" w:cs="Courier New"/>
-                                <w:sz w:val="16"/>
-                                <w:szCs w:val="16"/>
-                              </w:rPr>
-                              <w:t xml:space="preserve"> - dh &lt; 10</w:t>
+                              <w:t>dk - dh &lt; 10</w:t>
                             </w:r>
                           </w:p>
                           <w:p>
@@ -15345,44 +12825,7 @@
                                 <w:szCs w:val="16"/>
                               </w:rPr>
                               <w:tab/>
-                            </w:r>
-                            <w:proofErr w:type="spellStart"/>
-                            <w:proofErr w:type="gramStart"/>
-                            <w:r>
-                              <w:rPr>
-                                <w:rFonts w:ascii="Courier New" w:hAnsi="Courier New" w:cs="Courier New"/>
-                                <w:sz w:val="16"/>
-                                <w:szCs w:val="16"/>
-                              </w:rPr>
-                              <w:t>dk</w:t>
-                            </w:r>
-                            <w:proofErr w:type="spellEnd"/>
-                            <w:proofErr w:type="gramEnd"/>
-                            <w:r>
-                              <w:rPr>
-                                <w:rFonts w:ascii="Courier New" w:hAnsi="Courier New" w:cs="Courier New"/>
-                                <w:sz w:val="16"/>
-                                <w:szCs w:val="16"/>
-                              </w:rPr>
-                              <w:t xml:space="preserve"> - </w:t>
-                            </w:r>
-                            <w:proofErr w:type="spellStart"/>
-                            <w:r>
-                              <w:rPr>
-                                <w:rFonts w:ascii="Courier New" w:hAnsi="Courier New" w:cs="Courier New"/>
-                                <w:sz w:val="16"/>
-                                <w:szCs w:val="16"/>
-                              </w:rPr>
-                              <w:t>dm</w:t>
-                            </w:r>
-                            <w:proofErr w:type="spellEnd"/>
-                            <w:r>
-                              <w:rPr>
-                                <w:rFonts w:ascii="Courier New" w:hAnsi="Courier New" w:cs="Courier New"/>
-                                <w:sz w:val="16"/>
-                                <w:szCs w:val="16"/>
-                              </w:rPr>
-                              <w:t xml:space="preserve"> &lt; 10</w:t>
+                              <w:t>dk - dm &lt; 10</w:t>
                             </w:r>
                           </w:p>
                           <w:p>
@@ -15401,42 +12844,7 @@
                                 <w:szCs w:val="16"/>
                               </w:rPr>
                               <w:tab/>
-                            </w:r>
-                            <w:proofErr w:type="gramStart"/>
-                            <w:r>
-                              <w:rPr>
-                                <w:rFonts w:ascii="Courier New" w:hAnsi="Courier New" w:cs="Courier New"/>
-                                <w:sz w:val="16"/>
-                                <w:szCs w:val="16"/>
-                              </w:rPr>
-                              <w:t>dl</w:t>
-                            </w:r>
-                            <w:proofErr w:type="gramEnd"/>
-                            <w:r>
-                              <w:rPr>
-                                <w:rFonts w:ascii="Courier New" w:hAnsi="Courier New" w:cs="Courier New"/>
-                                <w:sz w:val="16"/>
-                                <w:szCs w:val="16"/>
-                              </w:rPr>
-                              <w:t xml:space="preserve"> - </w:t>
-                            </w:r>
-                            <w:proofErr w:type="spellStart"/>
-                            <w:r>
-                              <w:rPr>
-                                <w:rFonts w:ascii="Courier New" w:hAnsi="Courier New" w:cs="Courier New"/>
-                                <w:sz w:val="16"/>
-                                <w:szCs w:val="16"/>
-                              </w:rPr>
-                              <w:t>dm</w:t>
-                            </w:r>
-                            <w:proofErr w:type="spellEnd"/>
-                            <w:r>
-                              <w:rPr>
-                                <w:rFonts w:ascii="Courier New" w:hAnsi="Courier New" w:cs="Courier New"/>
-                                <w:sz w:val="16"/>
-                                <w:szCs w:val="16"/>
-                              </w:rPr>
-                              <w:t xml:space="preserve"> &lt; 2</w:t>
+                              <w:t>dl - dm &lt; 2</w:t>
                             </w:r>
                           </w:p>
                           <w:p>
@@ -15455,24 +12863,7 @@
                                 <w:szCs w:val="16"/>
                               </w:rPr>
                               <w:tab/>
-                            </w:r>
-                            <w:proofErr w:type="gramStart"/>
-                            <w:r>
-                              <w:rPr>
-                                <w:rFonts w:ascii="Courier New" w:hAnsi="Courier New" w:cs="Courier New"/>
-                                <w:sz w:val="16"/>
-                                <w:szCs w:val="16"/>
-                              </w:rPr>
-                              <w:t>da</w:t>
-                            </w:r>
-                            <w:proofErr w:type="gramEnd"/>
-                            <w:r>
-                              <w:rPr>
-                                <w:rFonts w:ascii="Courier New" w:hAnsi="Courier New" w:cs="Courier New"/>
-                                <w:sz w:val="16"/>
-                                <w:szCs w:val="16"/>
-                              </w:rPr>
-                              <w:t xml:space="preserve"> &gt; 0</w:t>
+                              <w:t>da &gt; 0</w:t>
                             </w:r>
                           </w:p>
                           <w:p>
@@ -15491,26 +12882,7 @@
                                 <w:szCs w:val="16"/>
                               </w:rPr>
                               <w:tab/>
-                            </w:r>
-                            <w:proofErr w:type="spellStart"/>
-                            <w:proofErr w:type="gramStart"/>
-                            <w:r>
-                              <w:rPr>
-                                <w:rFonts w:ascii="Courier New" w:hAnsi="Courier New" w:cs="Courier New"/>
-                                <w:sz w:val="16"/>
-                                <w:szCs w:val="16"/>
-                              </w:rPr>
-                              <w:t>db</w:t>
-                            </w:r>
-                            <w:proofErr w:type="spellEnd"/>
-                            <w:proofErr w:type="gramEnd"/>
-                            <w:r>
-                              <w:rPr>
-                                <w:rFonts w:ascii="Courier New" w:hAnsi="Courier New" w:cs="Courier New"/>
-                                <w:sz w:val="16"/>
-                                <w:szCs w:val="16"/>
-                              </w:rPr>
-                              <w:t xml:space="preserve"> &gt; 0</w:t>
+                              <w:t>db &gt; 0</w:t>
                             </w:r>
                           </w:p>
                           <w:p>
@@ -15529,24 +12901,7 @@
                                 <w:szCs w:val="16"/>
                               </w:rPr>
                               <w:tab/>
-                            </w:r>
-                            <w:proofErr w:type="gramStart"/>
-                            <w:r>
-                              <w:rPr>
-                                <w:rFonts w:ascii="Courier New" w:hAnsi="Courier New" w:cs="Courier New"/>
-                                <w:sz w:val="16"/>
-                                <w:szCs w:val="16"/>
-                              </w:rPr>
-                              <w:t>dc</w:t>
-                            </w:r>
-                            <w:proofErr w:type="gramEnd"/>
-                            <w:r>
-                              <w:rPr>
-                                <w:rFonts w:ascii="Courier New" w:hAnsi="Courier New" w:cs="Courier New"/>
-                                <w:sz w:val="16"/>
-                                <w:szCs w:val="16"/>
-                              </w:rPr>
-                              <w:t xml:space="preserve"> &gt; 0</w:t>
+                              <w:t>dc &gt; 0</w:t>
                             </w:r>
                           </w:p>
                           <w:p>
@@ -15565,26 +12920,7 @@
                                 <w:szCs w:val="16"/>
                               </w:rPr>
                               <w:tab/>
-                            </w:r>
-                            <w:proofErr w:type="spellStart"/>
-                            <w:proofErr w:type="gramStart"/>
-                            <w:r>
-                              <w:rPr>
-                                <w:rFonts w:ascii="Courier New" w:hAnsi="Courier New" w:cs="Courier New"/>
-                                <w:sz w:val="16"/>
-                                <w:szCs w:val="16"/>
-                              </w:rPr>
-                              <w:t>dd</w:t>
-                            </w:r>
-                            <w:proofErr w:type="spellEnd"/>
-                            <w:proofErr w:type="gramEnd"/>
-                            <w:r>
-                              <w:rPr>
-                                <w:rFonts w:ascii="Courier New" w:hAnsi="Courier New" w:cs="Courier New"/>
-                                <w:sz w:val="16"/>
-                                <w:szCs w:val="16"/>
-                              </w:rPr>
-                              <w:t xml:space="preserve"> &gt; 0</w:t>
+                              <w:t>dd &gt; 0</w:t>
                             </w:r>
                           </w:p>
                           <w:p>
@@ -15603,24 +12939,7 @@
                                 <w:szCs w:val="16"/>
                               </w:rPr>
                               <w:tab/>
-                            </w:r>
-                            <w:proofErr w:type="gramStart"/>
-                            <w:r>
-                              <w:rPr>
-                                <w:rFonts w:ascii="Courier New" w:hAnsi="Courier New" w:cs="Courier New"/>
-                                <w:sz w:val="16"/>
-                                <w:szCs w:val="16"/>
-                              </w:rPr>
-                              <w:t>de</w:t>
-                            </w:r>
-                            <w:proofErr w:type="gramEnd"/>
-                            <w:r>
-                              <w:rPr>
-                                <w:rFonts w:ascii="Courier New" w:hAnsi="Courier New" w:cs="Courier New"/>
-                                <w:sz w:val="16"/>
-                                <w:szCs w:val="16"/>
-                              </w:rPr>
-                              <w:t xml:space="preserve"> &gt; 0</w:t>
+                              <w:t>de &gt; 0</w:t>
                             </w:r>
                           </w:p>
                           <w:p>
@@ -15639,26 +12958,7 @@
                                 <w:szCs w:val="16"/>
                               </w:rPr>
                               <w:tab/>
-                            </w:r>
-                            <w:proofErr w:type="spellStart"/>
-                            <w:proofErr w:type="gramStart"/>
-                            <w:r>
-                              <w:rPr>
-                                <w:rFonts w:ascii="Courier New" w:hAnsi="Courier New" w:cs="Courier New"/>
-                                <w:sz w:val="16"/>
-                                <w:szCs w:val="16"/>
-                              </w:rPr>
-                              <w:t>df</w:t>
-                            </w:r>
-                            <w:proofErr w:type="spellEnd"/>
-                            <w:proofErr w:type="gramEnd"/>
-                            <w:r>
-                              <w:rPr>
-                                <w:rFonts w:ascii="Courier New" w:hAnsi="Courier New" w:cs="Courier New"/>
-                                <w:sz w:val="16"/>
-                                <w:szCs w:val="16"/>
-                              </w:rPr>
-                              <w:t xml:space="preserve"> &gt; 0</w:t>
+                              <w:t>df &gt; 0</w:t>
                             </w:r>
                           </w:p>
                           <w:p>
@@ -15677,24 +12977,7 @@
                                 <w:szCs w:val="16"/>
                               </w:rPr>
                               <w:tab/>
-                            </w:r>
-                            <w:proofErr w:type="gramStart"/>
-                            <w:r>
-                              <w:rPr>
-                                <w:rFonts w:ascii="Courier New" w:hAnsi="Courier New" w:cs="Courier New"/>
-                                <w:sz w:val="16"/>
-                                <w:szCs w:val="16"/>
-                              </w:rPr>
-                              <w:t>dg</w:t>
-                            </w:r>
-                            <w:proofErr w:type="gramEnd"/>
-                            <w:r>
-                              <w:rPr>
-                                <w:rFonts w:ascii="Courier New" w:hAnsi="Courier New" w:cs="Courier New"/>
-                                <w:sz w:val="16"/>
-                                <w:szCs w:val="16"/>
-                              </w:rPr>
-                              <w:t xml:space="preserve"> &gt; 0</w:t>
+                              <w:t>dg &gt; 0</w:t>
                             </w:r>
                           </w:p>
                           <w:p>
@@ -15713,24 +12996,7 @@
                                 <w:szCs w:val="16"/>
                               </w:rPr>
                               <w:tab/>
-                            </w:r>
-                            <w:proofErr w:type="gramStart"/>
-                            <w:r>
-                              <w:rPr>
-                                <w:rFonts w:ascii="Courier New" w:hAnsi="Courier New" w:cs="Courier New"/>
-                                <w:sz w:val="16"/>
-                                <w:szCs w:val="16"/>
-                              </w:rPr>
-                              <w:t>dh</w:t>
-                            </w:r>
-                            <w:proofErr w:type="gramEnd"/>
-                            <w:r>
-                              <w:rPr>
-                                <w:rFonts w:ascii="Courier New" w:hAnsi="Courier New" w:cs="Courier New"/>
-                                <w:sz w:val="16"/>
-                                <w:szCs w:val="16"/>
-                              </w:rPr>
-                              <w:t xml:space="preserve"> &gt; 0</w:t>
+                              <w:t>dh &gt; 0</w:t>
                             </w:r>
                           </w:p>
                           <w:p>
@@ -15749,24 +13015,7 @@
                                 <w:szCs w:val="16"/>
                               </w:rPr>
                               <w:tab/>
-                            </w:r>
-                            <w:proofErr w:type="gramStart"/>
-                            <w:r>
-                              <w:rPr>
-                                <w:rFonts w:ascii="Courier New" w:hAnsi="Courier New" w:cs="Courier New"/>
-                                <w:sz w:val="16"/>
-                                <w:szCs w:val="16"/>
-                              </w:rPr>
-                              <w:t>di</w:t>
-                            </w:r>
-                            <w:proofErr w:type="gramEnd"/>
-                            <w:r>
-                              <w:rPr>
-                                <w:rFonts w:ascii="Courier New" w:hAnsi="Courier New" w:cs="Courier New"/>
-                                <w:sz w:val="16"/>
-                                <w:szCs w:val="16"/>
-                              </w:rPr>
-                              <w:t xml:space="preserve"> &gt; 0</w:t>
+                              <w:t>di &gt; 0</w:t>
                             </w:r>
                           </w:p>
                           <w:p>
@@ -15785,26 +13034,7 @@
                                 <w:szCs w:val="16"/>
                               </w:rPr>
                               <w:tab/>
-                            </w:r>
-                            <w:proofErr w:type="spellStart"/>
-                            <w:proofErr w:type="gramStart"/>
-                            <w:r>
-                              <w:rPr>
-                                <w:rFonts w:ascii="Courier New" w:hAnsi="Courier New" w:cs="Courier New"/>
-                                <w:sz w:val="16"/>
-                                <w:szCs w:val="16"/>
-                              </w:rPr>
-                              <w:t>dj</w:t>
-                            </w:r>
-                            <w:proofErr w:type="spellEnd"/>
-                            <w:proofErr w:type="gramEnd"/>
-                            <w:r>
-                              <w:rPr>
-                                <w:rFonts w:ascii="Courier New" w:hAnsi="Courier New" w:cs="Courier New"/>
-                                <w:sz w:val="16"/>
-                                <w:szCs w:val="16"/>
-                              </w:rPr>
-                              <w:t xml:space="preserve"> &gt; 0</w:t>
+                              <w:t>dj &gt; 0</w:t>
                             </w:r>
                           </w:p>
                           <w:p>
@@ -15823,26 +13053,7 @@
                                 <w:szCs w:val="16"/>
                               </w:rPr>
                               <w:tab/>
-                            </w:r>
-                            <w:proofErr w:type="spellStart"/>
-                            <w:proofErr w:type="gramStart"/>
-                            <w:r>
-                              <w:rPr>
-                                <w:rFonts w:ascii="Courier New" w:hAnsi="Courier New" w:cs="Courier New"/>
-                                <w:sz w:val="16"/>
-                                <w:szCs w:val="16"/>
-                              </w:rPr>
-                              <w:t>dk</w:t>
-                            </w:r>
-                            <w:proofErr w:type="spellEnd"/>
-                            <w:proofErr w:type="gramEnd"/>
-                            <w:r>
-                              <w:rPr>
-                                <w:rFonts w:ascii="Courier New" w:hAnsi="Courier New" w:cs="Courier New"/>
-                                <w:sz w:val="16"/>
-                                <w:szCs w:val="16"/>
-                              </w:rPr>
-                              <w:t xml:space="preserve"> &gt; 0</w:t>
+                              <w:t>dk &gt; 0</w:t>
                             </w:r>
                           </w:p>
                           <w:p>
@@ -15861,24 +13072,7 @@
                                 <w:szCs w:val="16"/>
                               </w:rPr>
                               <w:tab/>
-                            </w:r>
-                            <w:proofErr w:type="gramStart"/>
-                            <w:r>
-                              <w:rPr>
-                                <w:rFonts w:ascii="Courier New" w:hAnsi="Courier New" w:cs="Courier New"/>
-                                <w:sz w:val="16"/>
-                                <w:szCs w:val="16"/>
-                              </w:rPr>
-                              <w:t>dl</w:t>
-                            </w:r>
-                            <w:proofErr w:type="gramEnd"/>
-                            <w:r>
-                              <w:rPr>
-                                <w:rFonts w:ascii="Courier New" w:hAnsi="Courier New" w:cs="Courier New"/>
-                                <w:sz w:val="16"/>
-                                <w:szCs w:val="16"/>
-                              </w:rPr>
-                              <w:t xml:space="preserve"> &gt; 0</w:t>
+                              <w:t>dl &gt; 0</w:t>
                             </w:r>
                           </w:p>
                           <w:p>
@@ -18259,29 +15453,7 @@
           <w:sz w:val="22"/>
           <w:szCs w:val="22"/>
         </w:rPr>
-        <w:t xml:space="preserve">What are the lengths of the shortest paths from each vertex to vertex </w:t>
-      </w:r>
-      <w:proofErr w:type="gramStart"/>
-      <w:r>
-        <w:rPr>
-          <w:rFonts w:asciiTheme="minorHAnsi" w:hAnsiTheme="minorHAnsi"/>
-          <w:i/>
-          <w:color w:val="4F81BD" w:themeColor="accent1"/>
-          <w:sz w:val="22"/>
-          <w:szCs w:val="22"/>
-        </w:rPr>
-        <w:t>m.</w:t>
-      </w:r>
-      <w:proofErr w:type="gramEnd"/>
-      <w:r>
-        <w:rPr>
-          <w:rFonts w:asciiTheme="minorHAnsi" w:hAnsiTheme="minorHAnsi"/>
-          <w:i/>
-          <w:color w:val="4F81BD" w:themeColor="accent1"/>
-          <w:sz w:val="22"/>
-          <w:szCs w:val="22"/>
-        </w:rPr>
-        <w:t xml:space="preserve"> How can you solve this problem with just one linear program? </w:t>
+        <w:t xml:space="preserve">What are the lengths of the shortest paths from each vertex to vertex m. How can you solve this problem with just one linear program? </w:t>
       </w:r>
     </w:p>
     <w:p>
@@ -18893,25 +16065,7 @@
           <w:sz w:val="22"/>
           <w:szCs w:val="22"/>
         </w:rPr>
-        <w:t xml:space="preserve">For this version, instead of starting with a source vertex s and finding the shortest paths to all other vertices in the graph, we start from target vertex t and find all vertices that point to </w:t>
-      </w:r>
-      <w:proofErr w:type="gramStart"/>
-      <w:r>
-        <w:rPr>
-          <w:rFonts w:asciiTheme="minorHAnsi" w:hAnsiTheme="minorHAnsi"/>
-          <w:sz w:val="22"/>
-          <w:szCs w:val="22"/>
-        </w:rPr>
-        <w:t>t,</w:t>
-      </w:r>
-      <w:proofErr w:type="gramEnd"/>
-      <w:r>
-        <w:rPr>
-          <w:rFonts w:asciiTheme="minorHAnsi" w:hAnsiTheme="minorHAnsi"/>
-          <w:sz w:val="22"/>
-          <w:szCs w:val="22"/>
-        </w:rPr>
-        <w:t xml:space="preserve"> and work our way outward from there. The LINDO program is almost identical, except the target is set with the “= 0” constraint and we swap the operands of the subtraction operator in all of the edge constraints to reverse the direction.</w:t>
+        <w:t>For this version, instead of starting with a source vertex s and finding the shortest paths to all other vertices in the graph, we start from target vertex t and find all vertices that point to t, and work our way outward from there. The LINDO program is almost identical, except the target is set with the “= 0” constraint and we swap the operands of the subtraction operator in all of the edge constraints to reverse the direction.</w:t>
       </w:r>
     </w:p>
     <w:p>
@@ -19089,9 +16243,18 @@
           <w:szCs w:val="22"/>
         </w:rPr>
         <w:lastRenderedPageBreak/>
-        <w:t xml:space="preserve">Suppose that all paths must pass through vertex </w:t>
-      </w:r>
-      <w:proofErr w:type="spellStart"/>
+        <w:t xml:space="preserve">Suppose that all paths must pass through vertex i. How can you calculate the length of the shortest path from any vertex x to vertex y that pass through vertex i (for all x,y </w:t>
+      </w:r>
+      <w:r>
+        <w:rPr>
+          <w:rFonts w:ascii="Cambria Math" w:hAnsi="Cambria Math" w:cs="Cambria Math"/>
+          <w:i/>
+          <w:color w:val="4F81BD" w:themeColor="accent1"/>
+          <w:sz w:val="22"/>
+          <w:szCs w:val="22"/>
+        </w:rPr>
+        <w:t>∈</w:t>
+      </w:r>
       <w:r>
         <w:rPr>
           <w:rFonts w:asciiTheme="minorHAnsi" w:hAnsiTheme="minorHAnsi"/>
@@ -19100,276 +16263,59 @@
           <w:sz w:val="22"/>
           <w:szCs w:val="22"/>
         </w:rPr>
-        <w:t>i</w:t>
-      </w:r>
-      <w:proofErr w:type="spellEnd"/>
-      <w:r>
+        <w:t xml:space="preserve"> V)? Calculate the lengths of these paths for the given graph. (Note for some vertices x and y it may be impossible to pass through vertex i).</w:t>
+      </w:r>
+    </w:p>
+    <w:p>
+      <w:pPr>
+        <w:pStyle w:val="Default"/>
         <w:rPr>
           <w:rFonts w:asciiTheme="minorHAnsi" w:hAnsiTheme="minorHAnsi"/>
-          <w:i/>
-          <w:color w:val="4F81BD" w:themeColor="accent1"/>
-          <w:sz w:val="22"/>
-          <w:szCs w:val="22"/>
-        </w:rPr>
-        <w:t xml:space="preserve">. How can you calculate the length of the shortest path from any vertex x to vertex y that pass through vertex </w:t>
-      </w:r>
-      <w:proofErr w:type="spellStart"/>
+          <w:sz w:val="22"/>
+          <w:szCs w:val="22"/>
+        </w:rPr>
+      </w:pPr>
       <w:r>
         <w:rPr>
           <w:rFonts w:asciiTheme="minorHAnsi" w:hAnsiTheme="minorHAnsi"/>
-          <w:i/>
-          <w:color w:val="4F81BD" w:themeColor="accent1"/>
-          <w:sz w:val="22"/>
-          <w:szCs w:val="22"/>
-        </w:rPr>
-        <w:t>i</w:t>
-      </w:r>
-      <w:proofErr w:type="spellEnd"/>
-      <w:r>
+          <w:sz w:val="22"/>
+          <w:szCs w:val="22"/>
+        </w:rPr>
+        <w:t xml:space="preserve"> </w:t>
+      </w:r>
+    </w:p>
+    <w:p>
+      <w:pPr>
+        <w:pStyle w:val="Default"/>
         <w:rPr>
           <w:rFonts w:asciiTheme="minorHAnsi" w:hAnsiTheme="minorHAnsi"/>
-          <w:i/>
-          <w:color w:val="4F81BD" w:themeColor="accent1"/>
-          <w:sz w:val="22"/>
-          <w:szCs w:val="22"/>
-        </w:rPr>
-        <w:t xml:space="preserve"> (for all </w:t>
-      </w:r>
-      <w:proofErr w:type="spellStart"/>
+          <w:sz w:val="22"/>
+          <w:szCs w:val="22"/>
+        </w:rPr>
+      </w:pPr>
       <w:r>
         <w:rPr>
           <w:rFonts w:asciiTheme="minorHAnsi" w:hAnsiTheme="minorHAnsi"/>
-          <w:i/>
-          <w:color w:val="4F81BD" w:themeColor="accent1"/>
-          <w:sz w:val="22"/>
-          <w:szCs w:val="22"/>
-        </w:rPr>
-        <w:t>x</w:t>
-      </w:r>
-      <w:proofErr w:type="gramStart"/>
+          <w:sz w:val="22"/>
+          <w:szCs w:val="22"/>
+        </w:rPr>
+        <w:t xml:space="preserve">We can use the same linear program as part c) and set the target to vertex i. This gives us the shortest path from every reachable vertex u to vertex i. Any unreachable vertex is unbounded. Then we run the same linear program as part a) and set the source to vertex i. This gives us the shortest path from vertex i to every reachable vertex v. Once again, any unreachable vertex is unbounded. Finally, we simply add the values together for every permutation (u, i, v) for every u, v </w:t>
+      </w:r>
+      <w:r>
+        <w:rPr>
+          <w:rFonts w:ascii="Cambria Math" w:hAnsi="Cambria Math" w:cs="Cambria Math"/>
+          <w:sz w:val="22"/>
+          <w:szCs w:val="22"/>
+        </w:rPr>
+        <w:t>∈</w:t>
+      </w:r>
       <w:r>
         <w:rPr>
           <w:rFonts w:asciiTheme="minorHAnsi" w:hAnsiTheme="minorHAnsi"/>
-          <w:i/>
-          <w:color w:val="4F81BD" w:themeColor="accent1"/>
-          <w:sz w:val="22"/>
-          <w:szCs w:val="22"/>
-        </w:rPr>
-        <w:t>,y</w:t>
-      </w:r>
-      <w:proofErr w:type="spellEnd"/>
-      <w:proofErr w:type="gramEnd"/>
-      <w:r>
-        <w:rPr>
-          <w:rFonts w:asciiTheme="minorHAnsi" w:hAnsiTheme="minorHAnsi"/>
-          <w:i/>
-          <w:color w:val="4F81BD" w:themeColor="accent1"/>
-          <w:sz w:val="22"/>
-          <w:szCs w:val="22"/>
-        </w:rPr>
-        <w:t xml:space="preserve"> </w:t>
-      </w:r>
-      <w:r>
-        <w:rPr>
-          <w:rFonts w:ascii="Cambria Math" w:hAnsi="Cambria Math" w:cs="Cambria Math"/>
-          <w:i/>
-          <w:color w:val="4F81BD" w:themeColor="accent1"/>
-          <w:sz w:val="22"/>
-          <w:szCs w:val="22"/>
-        </w:rPr>
-        <w:t>∈</w:t>
-      </w:r>
-      <w:r>
-        <w:rPr>
-          <w:rFonts w:asciiTheme="minorHAnsi" w:hAnsiTheme="minorHAnsi"/>
-          <w:i/>
-          <w:color w:val="4F81BD" w:themeColor="accent1"/>
-          <w:sz w:val="22"/>
-          <w:szCs w:val="22"/>
-        </w:rPr>
-        <w:t xml:space="preserve"> V)? Calculate the lengths of these paths for the given graph. (Note for some vertices x and y it may be impossible to pass through vertex </w:t>
-      </w:r>
-      <w:proofErr w:type="spellStart"/>
-      <w:r>
-        <w:rPr>
-          <w:rFonts w:asciiTheme="minorHAnsi" w:hAnsiTheme="minorHAnsi"/>
-          <w:i/>
-          <w:color w:val="4F81BD" w:themeColor="accent1"/>
-          <w:sz w:val="22"/>
-          <w:szCs w:val="22"/>
-        </w:rPr>
-        <w:t>i</w:t>
-      </w:r>
-      <w:proofErr w:type="spellEnd"/>
-      <w:r>
-        <w:rPr>
-          <w:rFonts w:asciiTheme="minorHAnsi" w:hAnsiTheme="minorHAnsi"/>
-          <w:i/>
-          <w:color w:val="4F81BD" w:themeColor="accent1"/>
-          <w:sz w:val="22"/>
-          <w:szCs w:val="22"/>
-        </w:rPr>
-        <w:t>).</w:t>
-      </w:r>
-    </w:p>
-    <w:p>
-      <w:pPr>
-        <w:pStyle w:val="Default"/>
-        <w:rPr>
-          <w:rFonts w:asciiTheme="minorHAnsi" w:hAnsiTheme="minorHAnsi"/>
-          <w:sz w:val="22"/>
-          <w:szCs w:val="22"/>
-        </w:rPr>
-      </w:pPr>
-      <w:r>
-        <w:rPr>
-          <w:rFonts w:asciiTheme="minorHAnsi" w:hAnsiTheme="minorHAnsi"/>
-          <w:sz w:val="22"/>
-          <w:szCs w:val="22"/>
-        </w:rPr>
-        <w:t xml:space="preserve"> </w:t>
-      </w:r>
-    </w:p>
-    <w:p>
-      <w:pPr>
-        <w:pStyle w:val="Default"/>
-        <w:rPr>
-          <w:rFonts w:asciiTheme="minorHAnsi" w:hAnsiTheme="minorHAnsi"/>
-          <w:sz w:val="22"/>
-          <w:szCs w:val="22"/>
-        </w:rPr>
-      </w:pPr>
-      <w:r>
-        <w:rPr>
-          <w:rFonts w:asciiTheme="minorHAnsi" w:hAnsiTheme="minorHAnsi"/>
-          <w:sz w:val="22"/>
-          <w:szCs w:val="22"/>
-        </w:rPr>
-        <w:t xml:space="preserve">We can use the same linear program as part c) and set the target to vertex </w:t>
-      </w:r>
-      <w:proofErr w:type="spellStart"/>
-      <w:r>
-        <w:rPr>
-          <w:rFonts w:asciiTheme="minorHAnsi" w:hAnsiTheme="minorHAnsi"/>
-          <w:sz w:val="22"/>
-          <w:szCs w:val="22"/>
-        </w:rPr>
-        <w:t>i</w:t>
-      </w:r>
-      <w:proofErr w:type="spellEnd"/>
-      <w:r>
-        <w:rPr>
-          <w:rFonts w:asciiTheme="minorHAnsi" w:hAnsiTheme="minorHAnsi"/>
-          <w:sz w:val="22"/>
-          <w:szCs w:val="22"/>
-        </w:rPr>
-        <w:t xml:space="preserve">. This gives us the shortest path from every reachable vertex u to vertex </w:t>
-      </w:r>
-      <w:proofErr w:type="spellStart"/>
-      <w:r>
-        <w:rPr>
-          <w:rFonts w:asciiTheme="minorHAnsi" w:hAnsiTheme="minorHAnsi"/>
-          <w:sz w:val="22"/>
-          <w:szCs w:val="22"/>
-        </w:rPr>
-        <w:t>i</w:t>
-      </w:r>
-      <w:proofErr w:type="spellEnd"/>
-      <w:r>
-        <w:rPr>
-          <w:rFonts w:asciiTheme="minorHAnsi" w:hAnsiTheme="minorHAnsi"/>
-          <w:sz w:val="22"/>
-          <w:szCs w:val="22"/>
-        </w:rPr>
-        <w:t xml:space="preserve">. Any unreachable vertex is unbounded. Then we run the same linear program as part a) and set the source to vertex </w:t>
-      </w:r>
-      <w:proofErr w:type="spellStart"/>
-      <w:r>
-        <w:rPr>
-          <w:rFonts w:asciiTheme="minorHAnsi" w:hAnsiTheme="minorHAnsi"/>
-          <w:sz w:val="22"/>
-          <w:szCs w:val="22"/>
-        </w:rPr>
-        <w:t>i</w:t>
-      </w:r>
-      <w:proofErr w:type="spellEnd"/>
-      <w:r>
-        <w:rPr>
-          <w:rFonts w:asciiTheme="minorHAnsi" w:hAnsiTheme="minorHAnsi"/>
-          <w:sz w:val="22"/>
-          <w:szCs w:val="22"/>
-        </w:rPr>
-        <w:t xml:space="preserve">. This gives us the shortest path from vertex </w:t>
-      </w:r>
-      <w:proofErr w:type="spellStart"/>
-      <w:r>
-        <w:rPr>
-          <w:rFonts w:asciiTheme="minorHAnsi" w:hAnsiTheme="minorHAnsi"/>
-          <w:sz w:val="22"/>
-          <w:szCs w:val="22"/>
-        </w:rPr>
-        <w:t>i</w:t>
-      </w:r>
-      <w:proofErr w:type="spellEnd"/>
-      <w:r>
-        <w:rPr>
-          <w:rFonts w:asciiTheme="minorHAnsi" w:hAnsiTheme="minorHAnsi"/>
-          <w:sz w:val="22"/>
-          <w:szCs w:val="22"/>
-        </w:rPr>
-        <w:t xml:space="preserve"> to every reachable vertex v. Once again, any unreachable vertex is unbounded. Finally, we simply add the values together for every permutation (u, </w:t>
-      </w:r>
-      <w:proofErr w:type="spellStart"/>
-      <w:r>
-        <w:rPr>
-          <w:rFonts w:asciiTheme="minorHAnsi" w:hAnsiTheme="minorHAnsi"/>
-          <w:sz w:val="22"/>
-          <w:szCs w:val="22"/>
-        </w:rPr>
-        <w:t>i</w:t>
-      </w:r>
-      <w:proofErr w:type="spellEnd"/>
-      <w:r>
-        <w:rPr>
-          <w:rFonts w:asciiTheme="minorHAnsi" w:hAnsiTheme="minorHAnsi"/>
-          <w:sz w:val="22"/>
-          <w:szCs w:val="22"/>
-        </w:rPr>
-        <w:t xml:space="preserve">, v) for every u, v </w:t>
-      </w:r>
-      <w:r>
-        <w:rPr>
-          <w:rFonts w:ascii="Cambria Math" w:hAnsi="Cambria Math" w:cs="Cambria Math"/>
-          <w:sz w:val="22"/>
-          <w:szCs w:val="22"/>
-        </w:rPr>
-        <w:t>∈</w:t>
-      </w:r>
-      <w:r>
-        <w:rPr>
-          <w:rFonts w:asciiTheme="minorHAnsi" w:hAnsiTheme="minorHAnsi"/>
-          <w:sz w:val="22"/>
-          <w:szCs w:val="22"/>
-        </w:rPr>
-        <w:t xml:space="preserve"> V to get the shortest path from u to v via </w:t>
-      </w:r>
-      <w:proofErr w:type="spellStart"/>
-      <w:r>
-        <w:rPr>
-          <w:rFonts w:asciiTheme="minorHAnsi" w:hAnsiTheme="minorHAnsi"/>
-          <w:sz w:val="22"/>
-          <w:szCs w:val="22"/>
-        </w:rPr>
-        <w:t>i</w:t>
-      </w:r>
-      <w:proofErr w:type="spellEnd"/>
-      <w:r>
-        <w:rPr>
-          <w:rFonts w:asciiTheme="minorHAnsi" w:hAnsiTheme="minorHAnsi"/>
-          <w:sz w:val="22"/>
-          <w:szCs w:val="22"/>
-        </w:rPr>
-        <w:t>.</w:t>
+          <w:sz w:val="22"/>
+          <w:szCs w:val="22"/>
+        </w:rPr>
+        <w:t xml:space="preserve"> V to get the shortest path from u to v via i.</w:t>
       </w:r>
     </w:p>
     <w:p>
@@ -19981,53 +16927,7 @@
           <w:sz w:val="22"/>
           <w:szCs w:val="22"/>
         </w:rPr>
-        <w:t xml:space="preserve">Shortest Path Via </w:t>
-      </w:r>
-      <w:proofErr w:type="spellStart"/>
-      <w:r>
-        <w:rPr>
-          <w:rFonts w:asciiTheme="minorHAnsi" w:hAnsiTheme="minorHAnsi"/>
-          <w:sz w:val="22"/>
-          <w:szCs w:val="22"/>
-        </w:rPr>
-        <w:t>i</w:t>
-      </w:r>
-      <w:proofErr w:type="spellEnd"/>
-      <w:r>
-        <w:rPr>
-          <w:rFonts w:asciiTheme="minorHAnsi" w:hAnsiTheme="minorHAnsi"/>
-          <w:sz w:val="22"/>
-          <w:szCs w:val="22"/>
-        </w:rPr>
-        <w:t xml:space="preserve"> (</w:t>
-      </w:r>
-      <w:proofErr w:type="gramStart"/>
-      <w:r>
-        <w:rPr>
-          <w:rFonts w:asciiTheme="minorHAnsi" w:hAnsiTheme="minorHAnsi"/>
-          <w:sz w:val="22"/>
-          <w:szCs w:val="22"/>
-        </w:rPr>
-        <w:t>δ(</w:t>
-      </w:r>
-      <w:proofErr w:type="spellStart"/>
-      <w:proofErr w:type="gramEnd"/>
-      <w:r>
-        <w:rPr>
-          <w:rFonts w:asciiTheme="minorHAnsi" w:hAnsiTheme="minorHAnsi"/>
-          <w:sz w:val="22"/>
-          <w:szCs w:val="22"/>
-        </w:rPr>
-        <w:t>u,i,v</w:t>
-      </w:r>
-      <w:proofErr w:type="spellEnd"/>
-      <w:r>
-        <w:rPr>
-          <w:rFonts w:asciiTheme="minorHAnsi" w:hAnsiTheme="minorHAnsi"/>
-          <w:sz w:val="22"/>
-          <w:szCs w:val="22"/>
-        </w:rPr>
-        <w:t>))</w:t>
+        <w:t>Shortest Path Via i (δ(u,i,v))</w:t>
       </w:r>
     </w:p>
     <w:tbl>
@@ -20294,7 +17194,6 @@
                 <w:szCs w:val="22"/>
               </w:rPr>
             </w:pPr>
-            <w:proofErr w:type="spellStart"/>
             <w:r>
               <w:rPr>
                 <w:rFonts w:asciiTheme="minorHAnsi" w:hAnsiTheme="minorHAnsi"/>
@@ -20303,7 +17202,6 @@
               </w:rPr>
               <w:t>i</w:t>
             </w:r>
-            <w:proofErr w:type="spellEnd"/>
           </w:p>
         </w:tc>
         <w:tc>
@@ -23005,7 +19903,6 @@
                 <w:szCs w:val="22"/>
               </w:rPr>
             </w:pPr>
-            <w:proofErr w:type="spellStart"/>
             <w:r>
               <w:rPr>
                 <w:rFonts w:asciiTheme="minorHAnsi" w:hAnsiTheme="minorHAnsi"/>
@@ -23014,7 +19911,6 @@
               </w:rPr>
               <w:t>i</w:t>
             </w:r>
-            <w:proofErr w:type="spellEnd"/>
           </w:p>
         </w:tc>
         <w:tc>
@@ -24687,7 +21583,7 @@
           <w:rPr>
             <w:noProof/>
           </w:rPr>
-          <w:t>7</w:t>
+          <w:t>11</w:t>
         </w:r>
         <w:r>
           <w:rPr>
@@ -24756,23 +21652,7 @@
       <w:br/>
     </w:r>
     <w:r>
-      <w:t xml:space="preserve">David </w:t>
-    </w:r>
-    <w:proofErr w:type="spellStart"/>
-    <w:r>
-      <w:t>Rigert</w:t>
-    </w:r>
-    <w:proofErr w:type="spellEnd"/>
-    <w:r>
-      <w:t xml:space="preserve">, Isaiah </w:t>
-    </w:r>
-    <w:proofErr w:type="spellStart"/>
-    <w:r>
-      <w:t>Perrotte</w:t>
-    </w:r>
-    <w:proofErr w:type="spellEnd"/>
-    <w:r>
-      <w:t>-Fentress, Adam McDaniel</w:t>
+      <w:t>David Rigert, Isaiah Perrotte-Fentress, Adam McDaniel</w:t>
     </w:r>
   </w:p>
 </w:hdr>
@@ -26505,7 +23385,7 @@
 </file>
 
 <file path=customXml/itemProps1.xml><?xml version="1.0" encoding="utf-8"?>
-<ds:datastoreItem xmlns:ds="http://schemas.openxmlformats.org/officeDocument/2006/customXml" ds:itemID="{F2DE2318-CA07-41D7-974B-BF622974EAE0}">
+<ds:datastoreItem xmlns:ds="http://schemas.openxmlformats.org/officeDocument/2006/customXml" ds:itemID="{790A07FF-0E53-413E-B1EC-BDD35DF4F370}">
   <ds:schemaRefs>
     <ds:schemaRef ds:uri="http://schemas.openxmlformats.org/officeDocument/2006/bibliography"/>
   </ds:schemaRefs>

--- a/project3/Project Report - Project 3 Group 1.docx
+++ b/project3/Project Report - Project 3 Group 1.docx
@@ -1,6 +1,6 @@
 
 <file path=word/document.xml><?xml version="1.0" encoding="utf-8"?>
-<w:document xmlns:wpc="http://schemas.microsoft.com/office/word/2010/wordprocessingCanvas" xmlns:mc="http://schemas.openxmlformats.org/markup-compatibility/2006" xmlns:o="urn:schemas-microsoft-com:office:office" xmlns:r="http://schemas.openxmlformats.org/officeDocument/2006/relationships" xmlns:m="http://schemas.openxmlformats.org/officeDocument/2006/math" xmlns:v="urn:schemas-microsoft-com:vml" xmlns:wp14="http://schemas.microsoft.com/office/word/2010/wordprocessingDrawing" xmlns:wp="http://schemas.openxmlformats.org/drawingml/2006/wordprocessingDrawing" xmlns:w10="urn:schemas-microsoft-com:office:word" xmlns:w="http://schemas.openxmlformats.org/wordprocessingml/2006/main" xmlns:w14="http://schemas.microsoft.com/office/word/2010/wordml" xmlns:wpg="http://schemas.microsoft.com/office/word/2010/wordprocessingGroup" xmlns:wpi="http://schemas.microsoft.com/office/word/2010/wordprocessingInk" xmlns:wne="http://schemas.microsoft.com/office/word/2006/wordml" xmlns:wps="http://schemas.microsoft.com/office/word/2010/wordprocessingShape" mc:Ignorable="w14 wp14">
+<w:document xmlns:wpc="http://schemas.microsoft.com/office/word/2010/wordprocessingCanvas" xmlns:mc="http://schemas.openxmlformats.org/markup-compatibility/2006" xmlns:o="urn:schemas-microsoft-com:office:office" xmlns:r="http://schemas.openxmlformats.org/officeDocument/2006/relationships" xmlns:m="http://schemas.openxmlformats.org/officeDocument/2006/math" xmlns:v="urn:schemas-microsoft-com:vml" xmlns:wp14="http://schemas.microsoft.com/office/word/2010/wordprocessingDrawing" xmlns:wp="http://schemas.openxmlformats.org/drawingml/2006/wordprocessingDrawing" xmlns:w10="urn:schemas-microsoft-com:office:word" xmlns:w="http://schemas.openxmlformats.org/wordprocessingml/2006/main" xmlns:w14="http://schemas.microsoft.com/office/word/2010/wordml" xmlns:w15="http://schemas.microsoft.com/office/word/2012/wordml" xmlns:wpg="http://schemas.microsoft.com/office/word/2010/wordprocessingGroup" xmlns:wpi="http://schemas.microsoft.com/office/word/2010/wordprocessingInk" xmlns:wne="http://schemas.microsoft.com/office/word/2006/wordml" xmlns:wps="http://schemas.microsoft.com/office/word/2010/wordprocessingShape" mc:Ignorable="w14 w15 wp14">
   <w:body>
     <w:p>
       <w:pPr>
@@ -81,6 +81,7 @@
           <w:szCs w:val="22"/>
         </w:rPr>
       </w:pPr>
+      <w:proofErr w:type="spellStart"/>
       <w:r>
         <w:rPr>
           <w:color w:val="4F81BD" w:themeColor="accent1"/>
@@ -89,6 +90,7 @@
         </w:rPr>
         <w:t>i</w:t>
       </w:r>
+      <w:proofErr w:type="spellEnd"/>
       <w:r>
         <w:rPr>
           <w:color w:val="4F81BD" w:themeColor="accent1"/>
@@ -466,8 +468,17 @@
           <w:sz w:val="22"/>
           <w:szCs w:val="22"/>
         </w:rPr>
-        <w:t>//nonnegativity</w:t>
-      </w:r>
+        <w:t>//</w:t>
+      </w:r>
+      <w:proofErr w:type="spellStart"/>
+      <w:r>
+        <w:rPr>
+          <w:sz w:val="22"/>
+          <w:szCs w:val="22"/>
+        </w:rPr>
+        <w:t>nonnegativity</w:t>
+      </w:r>
+      <w:proofErr w:type="spellEnd"/>
     </w:p>
     <w:p>
       <w:pPr>
@@ -739,13 +750,52 @@
       <w:r>
         <w:rPr>
           <w:noProof/>
-          <w:lang w:eastAsia="en-US"/>
         </w:rPr>
         <w:drawing>
           <wp:inline distT="0" distB="0" distL="0" distR="0" wp14:anchorId="3DF20C09" wp14:editId="09C48692">
             <wp:extent cx="3896077" cy="3101462"/>
             <wp:effectExtent l="0" t="0" r="9525" b="3810"/>
             <wp:docPr id="1" name="Picture 1"/>
+            <wp:cNvGraphicFramePr>
+              <a:graphicFrameLocks xmlns:a="http://schemas.openxmlformats.org/drawingml/2006/main" noChangeAspect="1"/>
+            </wp:cNvGraphicFramePr>
+            <a:graphic xmlns:a="http://schemas.openxmlformats.org/drawingml/2006/main">
+              <a:graphicData uri="http://schemas.openxmlformats.org/drawingml/2006/picture">
+                <pic:pic xmlns:pic="http://schemas.openxmlformats.org/drawingml/2006/picture">
+                  <pic:nvPicPr>
+                    <pic:cNvPr id="1" name=""/>
+                    <pic:cNvPicPr/>
+                  </pic:nvPicPr>
+                  <pic:blipFill>
+                    <a:blip r:embed="rId8"/>
+                    <a:stretch>
+                      <a:fillRect/>
+                    </a:stretch>
+                  </pic:blipFill>
+                  <pic:spPr>
+                    <a:xfrm>
+                      <a:off x="0" y="0"/>
+                      <a:ext cx="3898812" cy="3103639"/>
+                    </a:xfrm>
+                    <a:prstGeom prst="rect">
+                      <a:avLst/>
+                    </a:prstGeom>
+                  </pic:spPr>
+                </pic:pic>
+              </a:graphicData>
+            </a:graphic>
+          </wp:inline>
+        </w:drawing>
+      </w:r>
+      <w:r>
+        <w:rPr>
+          <w:noProof/>
+        </w:rPr>
+        <w:drawing>
+          <wp:inline distT="0" distB="0" distL="0" distR="0" wp14:anchorId="536B4596" wp14:editId="55596E52">
+            <wp:extent cx="2482717" cy="3224595"/>
+            <wp:effectExtent l="0" t="0" r="0" b="0"/>
+            <wp:docPr id="2" name="Picture 2"/>
             <wp:cNvGraphicFramePr>
               <a:graphicFrameLocks xmlns:a="http://schemas.openxmlformats.org/drawingml/2006/main" noChangeAspect="1"/>
             </wp:cNvGraphicFramePr>
@@ -765,7 +815,7 @@
                   <pic:spPr>
                     <a:xfrm>
                       <a:off x="0" y="0"/>
-                      <a:ext cx="3898812" cy="3103639"/>
+                      <a:ext cx="2487965" cy="3231411"/>
                     </a:xfrm>
                     <a:prstGeom prst="rect">
                       <a:avLst/>
@@ -777,16 +827,765 @@
           </wp:inline>
         </w:drawing>
       </w:r>
+    </w:p>
+    <w:p>
+      <w:pPr>
+        <w:pStyle w:val="Default"/>
+        <w:rPr>
+          <w:sz w:val="22"/>
+          <w:szCs w:val="22"/>
+        </w:rPr>
+      </w:pPr>
+    </w:p>
+    <w:p>
+      <w:pPr>
+        <w:pStyle w:val="Default"/>
+        <w:ind w:firstLine="720"/>
+        <w:rPr>
+          <w:color w:val="4F81BD" w:themeColor="accent1"/>
+          <w:sz w:val="22"/>
+          <w:szCs w:val="22"/>
+        </w:rPr>
+      </w:pPr>
+      <w:r>
+        <w:rPr>
+          <w:color w:val="4F81BD" w:themeColor="accent1"/>
+          <w:sz w:val="22"/>
+          <w:szCs w:val="22"/>
+        </w:rPr>
+        <w:t xml:space="preserve">iii) </w:t>
+      </w:r>
+      <w:r>
+        <w:rPr>
+          <w:color w:val="4F81BD" w:themeColor="accent1"/>
+          <w:sz w:val="22"/>
+          <w:szCs w:val="22"/>
+        </w:rPr>
+        <w:t xml:space="preserve">What are the optimal shipping routes and minimum cost. </w:t>
+      </w:r>
+    </w:p>
+    <w:p>
+      <w:pPr>
+        <w:pStyle w:val="Default"/>
+        <w:rPr>
+          <w:sz w:val="22"/>
+          <w:szCs w:val="22"/>
+        </w:rPr>
+      </w:pPr>
+      <w:r>
+        <w:rPr>
+          <w:sz w:val="22"/>
+          <w:szCs w:val="22"/>
+        </w:rPr>
+        <w:t>Minimum cost: $17, 100</w:t>
+      </w:r>
+    </w:p>
+    <w:p>
+      <w:pPr>
+        <w:pStyle w:val="Default"/>
+        <w:rPr>
+          <w:sz w:val="22"/>
+          <w:szCs w:val="22"/>
+        </w:rPr>
+      </w:pPr>
+      <w:r>
+        <w:rPr>
+          <w:sz w:val="22"/>
+          <w:szCs w:val="22"/>
+        </w:rPr>
+        <w:t>Optimal shipping routes:</w:t>
+      </w:r>
+    </w:p>
+    <w:p>
+      <w:pPr>
+        <w:pStyle w:val="Default"/>
+        <w:rPr>
+          <w:sz w:val="22"/>
+          <w:szCs w:val="22"/>
+        </w:rPr>
+      </w:pPr>
+      <w:r>
+        <w:rPr>
+          <w:sz w:val="22"/>
+          <w:szCs w:val="22"/>
+        </w:rPr>
+        <w:t>Plant 1 ships 150 units to Warehouse 1.</w:t>
+      </w:r>
+    </w:p>
+    <w:p>
+      <w:pPr>
+        <w:pStyle w:val="Default"/>
+        <w:rPr>
+          <w:sz w:val="22"/>
+          <w:szCs w:val="22"/>
+        </w:rPr>
+      </w:pPr>
+      <w:r>
+        <w:rPr>
+          <w:sz w:val="22"/>
+          <w:szCs w:val="22"/>
+        </w:rPr>
+        <w:t>Plant 2 ships 200 units to Warehouse 1 and 250 units to Warehouse 2.</w:t>
+      </w:r>
+    </w:p>
+    <w:p>
+      <w:pPr>
+        <w:pStyle w:val="Default"/>
+        <w:rPr>
+          <w:sz w:val="22"/>
+          <w:szCs w:val="22"/>
+        </w:rPr>
+      </w:pPr>
+      <w:r>
+        <w:rPr>
+          <w:sz w:val="22"/>
+          <w:szCs w:val="22"/>
+        </w:rPr>
+        <w:t>Plant 3 ships 150 units to Warehouse 2 and 100 units to Warehouse 3.</w:t>
+      </w:r>
+    </w:p>
+    <w:p>
+      <w:pPr>
+        <w:pStyle w:val="Default"/>
+        <w:rPr>
+          <w:sz w:val="22"/>
+          <w:szCs w:val="22"/>
+        </w:rPr>
+      </w:pPr>
+      <w:r>
+        <w:rPr>
+          <w:sz w:val="22"/>
+          <w:szCs w:val="22"/>
+        </w:rPr>
+        <w:t>Plant 4 ships 150 units to Warehouse 3.</w:t>
+      </w:r>
+    </w:p>
+    <w:p>
+      <w:pPr>
+        <w:pStyle w:val="Default"/>
+        <w:rPr>
+          <w:sz w:val="22"/>
+          <w:szCs w:val="22"/>
+        </w:rPr>
+      </w:pPr>
+      <w:r>
+        <w:rPr>
+          <w:sz w:val="22"/>
+          <w:szCs w:val="22"/>
+        </w:rPr>
+        <w:t>Warehouse 1 ships 100 units to Retailer 1, 150 units to Retailer 2, and 100 units to Retailer 3.</w:t>
+      </w:r>
+    </w:p>
+    <w:p>
+      <w:pPr>
+        <w:pStyle w:val="Default"/>
+        <w:rPr>
+          <w:sz w:val="22"/>
+          <w:szCs w:val="22"/>
+        </w:rPr>
+      </w:pPr>
+      <w:r>
+        <w:rPr>
+          <w:sz w:val="22"/>
+          <w:szCs w:val="22"/>
+        </w:rPr>
+        <w:t>Warehouse 2 ships 200 units to Retailer 4 and 200 units to Retailer 5.</w:t>
+      </w:r>
+    </w:p>
+    <w:p>
+      <w:pPr>
+        <w:pStyle w:val="Default"/>
+        <w:rPr>
+          <w:sz w:val="22"/>
+          <w:szCs w:val="22"/>
+        </w:rPr>
+      </w:pPr>
+      <w:r>
+        <w:rPr>
+          <w:sz w:val="22"/>
+          <w:szCs w:val="22"/>
+        </w:rPr>
+        <w:t>Warehouse 3 ships 150 units to Retailer 6 and 100 units to Retailer 7.</w:t>
+      </w:r>
+    </w:p>
+    <w:p>
+      <w:pPr>
+        <w:pStyle w:val="Default"/>
+        <w:rPr>
+          <w:sz w:val="22"/>
+          <w:szCs w:val="22"/>
+        </w:rPr>
+      </w:pPr>
+    </w:p>
+    <w:p>
+      <w:pPr>
+        <w:pStyle w:val="Default"/>
+        <w:rPr>
+          <w:color w:val="4F81BD" w:themeColor="accent1"/>
+          <w:sz w:val="22"/>
+          <w:szCs w:val="22"/>
+        </w:rPr>
+      </w:pPr>
+      <w:r>
+        <w:rPr>
+          <w:b/>
+          <w:bCs/>
+          <w:color w:val="4F81BD" w:themeColor="accent1"/>
+          <w:sz w:val="22"/>
+          <w:szCs w:val="22"/>
+        </w:rPr>
+        <w:t>Part B</w:t>
+      </w:r>
+      <w:r>
+        <w:rPr>
+          <w:color w:val="4F81BD" w:themeColor="accent1"/>
+          <w:sz w:val="22"/>
+          <w:szCs w:val="22"/>
+        </w:rPr>
+        <w:t xml:space="preserve">: Due to old infrastructure Warehouse 2 is going to close eliminating all of the associated routes. What is the optimal solution for this modified model? Is it feasible to ship all the refrigerators to either warehouse 1 or 3 and then to the retailers without using warehouse 2? Why or why not? </w:t>
+      </w:r>
+    </w:p>
+    <w:p>
+      <w:pPr>
+        <w:pStyle w:val="Default"/>
+        <w:rPr>
+          <w:sz w:val="22"/>
+          <w:szCs w:val="22"/>
+        </w:rPr>
+      </w:pPr>
+    </w:p>
+    <w:p>
+      <w:pPr>
+        <w:pStyle w:val="Default"/>
+        <w:rPr>
+          <w:sz w:val="22"/>
+          <w:szCs w:val="22"/>
+        </w:rPr>
+      </w:pPr>
+      <w:r>
+        <w:rPr>
+          <w:sz w:val="22"/>
+          <w:szCs w:val="22"/>
+        </w:rPr>
+        <w:t>Removing warehouse 2 from the equation results in the modified program below:</w:t>
+      </w:r>
+    </w:p>
+    <w:p>
+      <w:pPr>
+        <w:pStyle w:val="Default"/>
+        <w:rPr>
+          <w:sz w:val="22"/>
+          <w:szCs w:val="22"/>
+        </w:rPr>
+      </w:pPr>
+    </w:p>
+    <w:p>
+      <w:pPr>
+        <w:pStyle w:val="Default"/>
+        <w:rPr>
+          <w:sz w:val="22"/>
+          <w:szCs w:val="22"/>
+        </w:rPr>
+      </w:pPr>
+      <w:r>
+        <w:rPr>
+          <w:sz w:val="22"/>
+          <w:szCs w:val="22"/>
+        </w:rPr>
+        <w:t>//all possible tuples of (plant, warehouse) and (warehouse, retailer) with associated costs</w:t>
+      </w:r>
+    </w:p>
+    <w:p>
+      <w:pPr>
+        <w:pStyle w:val="Default"/>
+        <w:rPr>
+          <w:sz w:val="22"/>
+          <w:szCs w:val="22"/>
+        </w:rPr>
+      </w:pPr>
+      <w:r>
+        <w:rPr>
+          <w:b/>
+          <w:sz w:val="22"/>
+          <w:szCs w:val="22"/>
+        </w:rPr>
+        <w:t>Minimize:</w:t>
+      </w:r>
+      <w:r>
+        <w:rPr>
+          <w:sz w:val="22"/>
+          <w:szCs w:val="22"/>
+        </w:rPr>
+        <w:t xml:space="preserve"> 10(P1, W1) + 11(P2, W1) + 13(P3, W1) + 9(P3, W3) + 8(P4, W3) + 5(W1, R1) + 6(W1, R2) + 7(W1, R3) + 10(W1, R4) + 14(W3, R4) + 12(W3, R5) + 12(W3, R6) + 6(W3, R7)</w:t>
+      </w:r>
+    </w:p>
+    <w:p>
+      <w:pPr>
+        <w:pStyle w:val="Default"/>
+        <w:rPr>
+          <w:sz w:val="22"/>
+          <w:szCs w:val="22"/>
+        </w:rPr>
+      </w:pPr>
+    </w:p>
+    <w:p>
+      <w:pPr>
+        <w:pStyle w:val="Default"/>
+        <w:rPr>
+          <w:sz w:val="22"/>
+          <w:szCs w:val="22"/>
+        </w:rPr>
+      </w:pPr>
+    </w:p>
+    <w:p>
+      <w:pPr>
+        <w:pStyle w:val="Default"/>
+        <w:rPr>
+          <w:sz w:val="22"/>
+          <w:szCs w:val="22"/>
+        </w:rPr>
+      </w:pPr>
+    </w:p>
+    <w:p>
+      <w:pPr>
+        <w:pStyle w:val="Default"/>
+        <w:rPr>
+          <w:sz w:val="22"/>
+          <w:szCs w:val="22"/>
+        </w:rPr>
+      </w:pPr>
+    </w:p>
+    <w:p>
+      <w:pPr>
+        <w:pStyle w:val="Default"/>
+        <w:rPr>
+          <w:sz w:val="22"/>
+          <w:szCs w:val="22"/>
+        </w:rPr>
+      </w:pPr>
+    </w:p>
+    <w:p>
+      <w:pPr>
+        <w:pStyle w:val="Default"/>
+        <w:rPr>
+          <w:sz w:val="22"/>
+          <w:szCs w:val="22"/>
+        </w:rPr>
+      </w:pPr>
+    </w:p>
+    <w:p>
+      <w:pPr>
+        <w:pStyle w:val="Default"/>
+        <w:rPr>
+          <w:b/>
+          <w:sz w:val="22"/>
+          <w:szCs w:val="22"/>
+        </w:rPr>
+      </w:pPr>
+      <w:r>
+        <w:rPr>
+          <w:b/>
+          <w:sz w:val="22"/>
+          <w:szCs w:val="22"/>
+        </w:rPr>
+        <w:lastRenderedPageBreak/>
+        <w:t>Constraints:</w:t>
+      </w:r>
+    </w:p>
+    <w:p>
+      <w:pPr>
+        <w:pStyle w:val="Default"/>
+        <w:rPr>
+          <w:sz w:val="22"/>
+          <w:szCs w:val="22"/>
+        </w:rPr>
+      </w:pPr>
+      <w:r>
+        <w:rPr>
+          <w:sz w:val="22"/>
+          <w:szCs w:val="22"/>
+        </w:rPr>
+        <w:t>//shipping capacity of each plant</w:t>
+      </w:r>
+    </w:p>
+    <w:p>
+      <w:pPr>
+        <w:pStyle w:val="Default"/>
+        <w:rPr>
+          <w:sz w:val="22"/>
+          <w:szCs w:val="22"/>
+        </w:rPr>
+      </w:pPr>
+      <w:r>
+        <w:rPr>
+          <w:sz w:val="22"/>
+          <w:szCs w:val="22"/>
+        </w:rPr>
+        <w:t>(P1, W1) &lt;= 150 //plant 1 supply</w:t>
+      </w:r>
+    </w:p>
+    <w:p>
+      <w:pPr>
+        <w:pStyle w:val="Default"/>
+        <w:rPr>
+          <w:sz w:val="22"/>
+          <w:szCs w:val="22"/>
+        </w:rPr>
+      </w:pPr>
+      <w:r>
+        <w:rPr>
+          <w:sz w:val="22"/>
+          <w:szCs w:val="22"/>
+        </w:rPr>
+        <w:t>(P2, W1) &lt;= 450 //plant 2 supply</w:t>
+      </w:r>
+    </w:p>
+    <w:p>
+      <w:pPr>
+        <w:pStyle w:val="Default"/>
+        <w:rPr>
+          <w:sz w:val="22"/>
+          <w:szCs w:val="22"/>
+        </w:rPr>
+      </w:pPr>
+      <w:r>
+        <w:rPr>
+          <w:sz w:val="22"/>
+          <w:szCs w:val="22"/>
+        </w:rPr>
+        <w:t>(P3, W1) + (P3, W3) &lt;= 250 //plant 3 supply</w:t>
+      </w:r>
+    </w:p>
+    <w:p>
+      <w:pPr>
+        <w:pStyle w:val="Default"/>
+        <w:rPr>
+          <w:sz w:val="22"/>
+          <w:szCs w:val="22"/>
+        </w:rPr>
+      </w:pPr>
+      <w:r>
+        <w:rPr>
+          <w:sz w:val="22"/>
+          <w:szCs w:val="22"/>
+        </w:rPr>
+        <w:t>(P4, W3) &lt;= 150 //plant 4 supply</w:t>
+      </w:r>
+    </w:p>
+    <w:p>
+      <w:pPr>
+        <w:pStyle w:val="Default"/>
+        <w:rPr>
+          <w:sz w:val="22"/>
+          <w:szCs w:val="22"/>
+        </w:rPr>
+      </w:pPr>
+      <w:r>
+        <w:rPr>
+          <w:sz w:val="22"/>
+          <w:szCs w:val="22"/>
+        </w:rPr>
+        <w:t>//warehouses are not endpoints, and must ship all units to retailers</w:t>
+      </w:r>
+    </w:p>
+    <w:p>
+      <w:pPr>
+        <w:pStyle w:val="Default"/>
+        <w:rPr>
+          <w:sz w:val="22"/>
+          <w:szCs w:val="22"/>
+        </w:rPr>
+      </w:pPr>
+      <w:r>
+        <w:rPr>
+          <w:sz w:val="22"/>
+          <w:szCs w:val="22"/>
+        </w:rPr>
+        <w:t>(P1, W1) + (P2, W1) + (P3, W1) – (W1, R1) – (W1, R2) – (W1, R3) – (W1, R4) = 0 //warehouse 1</w:t>
+      </w:r>
+    </w:p>
+    <w:p>
+      <w:pPr>
+        <w:pStyle w:val="Default"/>
+        <w:rPr>
+          <w:sz w:val="22"/>
+          <w:szCs w:val="22"/>
+        </w:rPr>
+      </w:pPr>
+      <w:r>
+        <w:rPr>
+          <w:sz w:val="22"/>
+          <w:szCs w:val="22"/>
+        </w:rPr>
+        <w:t>(P3, W3) + (P4, W3) – (W3, R4) – (W3, R5) – (W3, R6) – (W3, R7) = 0 //warehouse 3</w:t>
+      </w:r>
+    </w:p>
+    <w:p>
+      <w:pPr>
+        <w:pStyle w:val="Default"/>
+        <w:rPr>
+          <w:sz w:val="22"/>
+          <w:szCs w:val="22"/>
+        </w:rPr>
+      </w:pPr>
+      <w:r>
+        <w:rPr>
+          <w:sz w:val="22"/>
+          <w:szCs w:val="22"/>
+        </w:rPr>
+        <w:t>//demand of retailers</w:t>
+      </w:r>
+    </w:p>
+    <w:p>
+      <w:pPr>
+        <w:pStyle w:val="Default"/>
+        <w:rPr>
+          <w:sz w:val="22"/>
+          <w:szCs w:val="22"/>
+        </w:rPr>
+      </w:pPr>
+      <w:r>
+        <w:rPr>
+          <w:sz w:val="22"/>
+          <w:szCs w:val="22"/>
+        </w:rPr>
+        <w:t>(W1, R1) &gt;= 100 //retailer 1 demand</w:t>
+      </w:r>
+    </w:p>
+    <w:p>
+      <w:pPr>
+        <w:pStyle w:val="Default"/>
+        <w:rPr>
+          <w:sz w:val="22"/>
+          <w:szCs w:val="22"/>
+        </w:rPr>
+      </w:pPr>
+      <w:r>
+        <w:rPr>
+          <w:sz w:val="22"/>
+          <w:szCs w:val="22"/>
+        </w:rPr>
+        <w:t>(W1, R2) &gt;= 150 //retailer 2 demand</w:t>
+      </w:r>
+    </w:p>
+    <w:p>
+      <w:pPr>
+        <w:pStyle w:val="Default"/>
+        <w:rPr>
+          <w:sz w:val="22"/>
+          <w:szCs w:val="22"/>
+        </w:rPr>
+      </w:pPr>
+      <w:r>
+        <w:rPr>
+          <w:sz w:val="22"/>
+          <w:szCs w:val="22"/>
+        </w:rPr>
+        <w:t>(W1, R3) &gt;= 100 //retailer 3 demand</w:t>
+      </w:r>
+    </w:p>
+    <w:p>
+      <w:pPr>
+        <w:pStyle w:val="Default"/>
+        <w:rPr>
+          <w:sz w:val="22"/>
+          <w:szCs w:val="22"/>
+        </w:rPr>
+      </w:pPr>
+      <w:r>
+        <w:rPr>
+          <w:sz w:val="22"/>
+          <w:szCs w:val="22"/>
+        </w:rPr>
+        <w:t>(W1, R4) + (W3, R4) &gt;= 200 //retailer 4 demand</w:t>
+      </w:r>
+    </w:p>
+    <w:p>
+      <w:pPr>
+        <w:pStyle w:val="Default"/>
+        <w:rPr>
+          <w:sz w:val="22"/>
+          <w:szCs w:val="22"/>
+        </w:rPr>
+      </w:pPr>
+      <w:r>
+        <w:rPr>
+          <w:sz w:val="22"/>
+          <w:szCs w:val="22"/>
+        </w:rPr>
+        <w:t>(W3, R5) &gt;= 200 //retailer 5 demand</w:t>
+      </w:r>
+    </w:p>
+    <w:p>
+      <w:pPr>
+        <w:pStyle w:val="Default"/>
+        <w:rPr>
+          <w:sz w:val="22"/>
+          <w:szCs w:val="22"/>
+        </w:rPr>
+      </w:pPr>
+      <w:r>
+        <w:rPr>
+          <w:sz w:val="22"/>
+          <w:szCs w:val="22"/>
+        </w:rPr>
+        <w:t>(W3, R6) &gt;= 150 //retailer 6 demand</w:t>
+      </w:r>
+    </w:p>
+    <w:p>
+      <w:pPr>
+        <w:pStyle w:val="Default"/>
+        <w:rPr>
+          <w:sz w:val="22"/>
+          <w:szCs w:val="22"/>
+        </w:rPr>
+      </w:pPr>
+      <w:r>
+        <w:rPr>
+          <w:sz w:val="22"/>
+          <w:szCs w:val="22"/>
+        </w:rPr>
+        <w:t>(W3, R7) &gt;= 100 //retailer 7 demand</w:t>
+      </w:r>
+    </w:p>
+    <w:p>
+      <w:pPr>
+        <w:pStyle w:val="Default"/>
+        <w:rPr>
+          <w:sz w:val="22"/>
+          <w:szCs w:val="22"/>
+        </w:rPr>
+      </w:pPr>
+      <w:r>
+        <w:rPr>
+          <w:sz w:val="22"/>
+          <w:szCs w:val="22"/>
+        </w:rPr>
+        <w:t>//</w:t>
+      </w:r>
+      <w:proofErr w:type="spellStart"/>
+      <w:r>
+        <w:rPr>
+          <w:sz w:val="22"/>
+          <w:szCs w:val="22"/>
+        </w:rPr>
+        <w:t>nonnegativity</w:t>
+      </w:r>
+      <w:proofErr w:type="spellEnd"/>
+    </w:p>
+    <w:p>
+      <w:pPr>
+        <w:pStyle w:val="Default"/>
+        <w:rPr>
+          <w:sz w:val="22"/>
+          <w:szCs w:val="22"/>
+        </w:rPr>
+      </w:pPr>
+      <w:r>
+        <w:rPr>
+          <w:sz w:val="22"/>
+          <w:szCs w:val="22"/>
+        </w:rPr>
+        <w:t>All tuples &gt;= 0</w:t>
+      </w:r>
+    </w:p>
+    <w:p>
+      <w:pPr>
+        <w:pStyle w:val="Default"/>
+        <w:rPr>
+          <w:sz w:val="22"/>
+          <w:szCs w:val="22"/>
+        </w:rPr>
+      </w:pPr>
+    </w:p>
+    <w:p>
+      <w:pPr>
+        <w:pStyle w:val="Default"/>
+        <w:rPr>
+          <w:sz w:val="22"/>
+          <w:szCs w:val="22"/>
+        </w:rPr>
+      </w:pPr>
+      <w:r>
+        <w:rPr>
+          <w:sz w:val="22"/>
+          <w:szCs w:val="22"/>
+        </w:rPr>
+        <w:t xml:space="preserve">It is not feasible to eliminate Warehouse 2 from the model. While all plants still have at least 1 warehouse available to ship to and all retailers are still serviced by at least 1 warehouse, Retailers 5, 6, and 7 are serviced exclusively by Warehouse 3. Even if Plan 3 and Plant 4 ship all supply to Warehouse 3, Warehouse 3 will have at most 400 units available. The combined demand from Retailers 5, 6, and 7, is 450, and so some demand (50 units) will be unmet (IE, a constraint is </w:t>
+      </w:r>
+      <w:proofErr w:type="spellStart"/>
+      <w:r>
+        <w:rPr>
+          <w:sz w:val="22"/>
+          <w:szCs w:val="22"/>
+        </w:rPr>
+        <w:t>unsatisfiable</w:t>
+      </w:r>
+      <w:proofErr w:type="spellEnd"/>
+      <w:r>
+        <w:rPr>
+          <w:sz w:val="22"/>
+          <w:szCs w:val="22"/>
+        </w:rPr>
+        <w:t>). Therefore, there is no optimal solution.</w:t>
+      </w:r>
+    </w:p>
+    <w:p>
+      <w:pPr>
+        <w:pStyle w:val="Default"/>
+        <w:rPr>
+          <w:sz w:val="22"/>
+          <w:szCs w:val="22"/>
+        </w:rPr>
+      </w:pPr>
+    </w:p>
+    <w:p>
+      <w:pPr>
+        <w:pStyle w:val="Default"/>
+        <w:rPr>
+          <w:sz w:val="22"/>
+          <w:szCs w:val="22"/>
+        </w:rPr>
+      </w:pPr>
+      <w:r>
+        <w:rPr>
+          <w:sz w:val="22"/>
+          <w:szCs w:val="22"/>
+        </w:rPr>
+        <w:t>Lindo code</w:t>
+      </w:r>
+      <w:r>
+        <w:rPr>
+          <w:sz w:val="22"/>
+          <w:szCs w:val="22"/>
+        </w:rPr>
+        <w:t xml:space="preserve"> and error message</w:t>
+      </w:r>
+      <w:r>
+        <w:rPr>
+          <w:sz w:val="22"/>
+          <w:szCs w:val="22"/>
+        </w:rPr>
+        <w:t>:</w:t>
+      </w:r>
+    </w:p>
+    <w:p>
+      <w:pPr>
+        <w:pStyle w:val="Default"/>
+        <w:rPr>
+          <w:sz w:val="22"/>
+          <w:szCs w:val="22"/>
+        </w:rPr>
+      </w:pPr>
       <w:r>
         <w:rPr>
           <w:noProof/>
-          <w:lang w:eastAsia="en-US"/>
         </w:rPr>
         <w:drawing>
-          <wp:inline distT="0" distB="0" distL="0" distR="0" wp14:anchorId="536B4596" wp14:editId="55596E52">
-            <wp:extent cx="2482717" cy="3224595"/>
+          <wp:inline distT="0" distB="0" distL="0" distR="0" wp14:anchorId="62EA3008" wp14:editId="4D41807E">
+            <wp:extent cx="3819645" cy="2712927"/>
             <wp:effectExtent l="0" t="0" r="0" b="0"/>
-            <wp:docPr id="2" name="Picture 2"/>
+            <wp:docPr id="3" name="Picture 3"/>
             <wp:cNvGraphicFramePr>
               <a:graphicFrameLocks xmlns:a="http://schemas.openxmlformats.org/drawingml/2006/main" noChangeAspect="1"/>
             </wp:cNvGraphicFramePr>
@@ -806,7 +1605,7 @@
                   <pic:spPr>
                     <a:xfrm>
                       <a:off x="0" y="0"/>
-                      <a:ext cx="2487965" cy="3231411"/>
+                      <a:ext cx="3819645" cy="2712927"/>
                     </a:xfrm>
                     <a:prstGeom prst="rect">
                       <a:avLst/>
@@ -818,741 +1617,15 @@
           </wp:inline>
         </w:drawing>
       </w:r>
-    </w:p>
-    <w:p>
-      <w:pPr>
-        <w:pStyle w:val="Default"/>
-        <w:rPr>
-          <w:sz w:val="22"/>
-          <w:szCs w:val="22"/>
-        </w:rPr>
-      </w:pPr>
-    </w:p>
-    <w:p>
-      <w:pPr>
-        <w:pStyle w:val="Default"/>
-        <w:ind w:firstLine="720"/>
-        <w:rPr>
-          <w:color w:val="4F81BD" w:themeColor="accent1"/>
-          <w:sz w:val="22"/>
-          <w:szCs w:val="22"/>
-        </w:rPr>
-      </w:pPr>
-      <w:r>
-        <w:rPr>
-          <w:color w:val="4F81BD" w:themeColor="accent1"/>
-          <w:sz w:val="22"/>
-          <w:szCs w:val="22"/>
-        </w:rPr>
-        <w:t xml:space="preserve">iii) </w:t>
-      </w:r>
-      <w:r>
-        <w:rPr>
-          <w:color w:val="4F81BD" w:themeColor="accent1"/>
-          <w:sz w:val="22"/>
-          <w:szCs w:val="22"/>
-        </w:rPr>
-        <w:t xml:space="preserve">What are the optimal shipping routes and minimum cost. </w:t>
-      </w:r>
-    </w:p>
-    <w:p>
-      <w:pPr>
-        <w:pStyle w:val="Default"/>
-        <w:rPr>
-          <w:sz w:val="22"/>
-          <w:szCs w:val="22"/>
-        </w:rPr>
-      </w:pPr>
-      <w:r>
-        <w:rPr>
-          <w:sz w:val="22"/>
-          <w:szCs w:val="22"/>
-        </w:rPr>
-        <w:t>Minimum cost: $17, 100</w:t>
-      </w:r>
-    </w:p>
-    <w:p>
-      <w:pPr>
-        <w:pStyle w:val="Default"/>
-        <w:rPr>
-          <w:sz w:val="22"/>
-          <w:szCs w:val="22"/>
-        </w:rPr>
-      </w:pPr>
-      <w:r>
-        <w:rPr>
-          <w:sz w:val="22"/>
-          <w:szCs w:val="22"/>
-        </w:rPr>
-        <w:t>Optimal shipping routes:</w:t>
-      </w:r>
-    </w:p>
-    <w:p>
-      <w:pPr>
-        <w:pStyle w:val="Default"/>
-        <w:rPr>
-          <w:sz w:val="22"/>
-          <w:szCs w:val="22"/>
-        </w:rPr>
-      </w:pPr>
-      <w:r>
-        <w:rPr>
-          <w:sz w:val="22"/>
-          <w:szCs w:val="22"/>
-        </w:rPr>
-        <w:t>Plant 1 ships 150 units to Warehouse 1.</w:t>
-      </w:r>
-    </w:p>
-    <w:p>
-      <w:pPr>
-        <w:pStyle w:val="Default"/>
-        <w:rPr>
-          <w:sz w:val="22"/>
-          <w:szCs w:val="22"/>
-        </w:rPr>
-      </w:pPr>
-      <w:r>
-        <w:rPr>
-          <w:sz w:val="22"/>
-          <w:szCs w:val="22"/>
-        </w:rPr>
-        <w:t>Plant 2 ships 200 units to Warehouse 1 and 250 units to Warehouse 2.</w:t>
-      </w:r>
-    </w:p>
-    <w:p>
-      <w:pPr>
-        <w:pStyle w:val="Default"/>
-        <w:rPr>
-          <w:sz w:val="22"/>
-          <w:szCs w:val="22"/>
-        </w:rPr>
-      </w:pPr>
-      <w:r>
-        <w:rPr>
-          <w:sz w:val="22"/>
-          <w:szCs w:val="22"/>
-        </w:rPr>
-        <w:t>Plant 3 ships 150 units to Warehouse 2 and 100 units to Warehouse 3.</w:t>
-      </w:r>
-    </w:p>
-    <w:p>
-      <w:pPr>
-        <w:pStyle w:val="Default"/>
-        <w:rPr>
-          <w:sz w:val="22"/>
-          <w:szCs w:val="22"/>
-        </w:rPr>
-      </w:pPr>
-      <w:r>
-        <w:rPr>
-          <w:sz w:val="22"/>
-          <w:szCs w:val="22"/>
-        </w:rPr>
-        <w:t>Plant 4 ships 150 units to Warehouse 3.</w:t>
-      </w:r>
-    </w:p>
-    <w:p>
-      <w:pPr>
-        <w:pStyle w:val="Default"/>
-        <w:rPr>
-          <w:sz w:val="22"/>
-          <w:szCs w:val="22"/>
-        </w:rPr>
-      </w:pPr>
-      <w:r>
-        <w:rPr>
-          <w:sz w:val="22"/>
-          <w:szCs w:val="22"/>
-        </w:rPr>
-        <w:t>Warehouse 1 ships 100 units to Retailer 1, 150 units to Retailer 2, and 100 units to Retailer 3.</w:t>
-      </w:r>
-    </w:p>
-    <w:p>
-      <w:pPr>
-        <w:pStyle w:val="Default"/>
-        <w:rPr>
-          <w:sz w:val="22"/>
-          <w:szCs w:val="22"/>
-        </w:rPr>
-      </w:pPr>
-      <w:r>
-        <w:rPr>
-          <w:sz w:val="22"/>
-          <w:szCs w:val="22"/>
-        </w:rPr>
-        <w:t>Warehouse 2 ships 200 units to Retailer 4 and 200 units to Retailer 5.</w:t>
-      </w:r>
-    </w:p>
-    <w:p>
-      <w:pPr>
-        <w:pStyle w:val="Default"/>
-        <w:rPr>
-          <w:sz w:val="22"/>
-          <w:szCs w:val="22"/>
-        </w:rPr>
-      </w:pPr>
-      <w:r>
-        <w:rPr>
-          <w:sz w:val="22"/>
-          <w:szCs w:val="22"/>
-        </w:rPr>
-        <w:t>Warehouse 3 ships 150 units to Retailer 6 and 100 units to Retailer 7.</w:t>
-      </w:r>
-    </w:p>
-    <w:p>
-      <w:pPr>
-        <w:pStyle w:val="Default"/>
-        <w:rPr>
-          <w:sz w:val="22"/>
-          <w:szCs w:val="22"/>
-        </w:rPr>
-      </w:pPr>
-    </w:p>
-    <w:p>
-      <w:pPr>
-        <w:pStyle w:val="Default"/>
-        <w:rPr>
-          <w:color w:val="4F81BD" w:themeColor="accent1"/>
-          <w:sz w:val="22"/>
-          <w:szCs w:val="22"/>
-        </w:rPr>
-      </w:pPr>
-      <w:r>
-        <w:rPr>
-          <w:b/>
-          <w:bCs/>
-          <w:color w:val="4F81BD" w:themeColor="accent1"/>
-          <w:sz w:val="22"/>
-          <w:szCs w:val="22"/>
-        </w:rPr>
-        <w:t>Part B</w:t>
-      </w:r>
-      <w:r>
-        <w:rPr>
-          <w:color w:val="4F81BD" w:themeColor="accent1"/>
-          <w:sz w:val="22"/>
-          <w:szCs w:val="22"/>
-        </w:rPr>
-        <w:t xml:space="preserve">: Due to old infrastructure Warehouse 2 is going to close eliminating all of the associated routes. What is the optimal solution for this modified model? Is it feasible to ship all the refrigerators to either warehouse 1 or 3 and then to the retailers without using warehouse 2? Why or why not? </w:t>
-      </w:r>
-    </w:p>
-    <w:p>
-      <w:pPr>
-        <w:pStyle w:val="Default"/>
-        <w:rPr>
-          <w:sz w:val="22"/>
-          <w:szCs w:val="22"/>
-        </w:rPr>
-      </w:pPr>
-    </w:p>
-    <w:p>
-      <w:pPr>
-        <w:pStyle w:val="Default"/>
-        <w:rPr>
-          <w:sz w:val="22"/>
-          <w:szCs w:val="22"/>
-        </w:rPr>
-      </w:pPr>
-      <w:r>
-        <w:rPr>
-          <w:sz w:val="22"/>
-          <w:szCs w:val="22"/>
-        </w:rPr>
-        <w:t>Removing warehouse 2 from the equation results in the modified program below:</w:t>
-      </w:r>
-    </w:p>
-    <w:p>
-      <w:pPr>
-        <w:pStyle w:val="Default"/>
-        <w:rPr>
-          <w:sz w:val="22"/>
-          <w:szCs w:val="22"/>
-        </w:rPr>
-      </w:pPr>
-    </w:p>
-    <w:p>
-      <w:pPr>
-        <w:pStyle w:val="Default"/>
-        <w:rPr>
-          <w:sz w:val="22"/>
-          <w:szCs w:val="22"/>
-        </w:rPr>
-      </w:pPr>
-      <w:r>
-        <w:rPr>
-          <w:sz w:val="22"/>
-          <w:szCs w:val="22"/>
-        </w:rPr>
-        <w:t>//all possible tuples of (plant, warehouse) and (warehouse, retailer) with associated costs</w:t>
-      </w:r>
-    </w:p>
-    <w:p>
-      <w:pPr>
-        <w:pStyle w:val="Default"/>
-        <w:rPr>
-          <w:sz w:val="22"/>
-          <w:szCs w:val="22"/>
-        </w:rPr>
-      </w:pPr>
-      <w:r>
-        <w:rPr>
-          <w:b/>
-          <w:sz w:val="22"/>
-          <w:szCs w:val="22"/>
-        </w:rPr>
-        <w:t>Minimize:</w:t>
-      </w:r>
-      <w:r>
-        <w:rPr>
-          <w:sz w:val="22"/>
-          <w:szCs w:val="22"/>
-        </w:rPr>
-        <w:t xml:space="preserve"> 10(P1, W1) + 11(P2, W1) + 13(P3, W1) + 9(P3, W3) + 8(P4, W3) + 5(W1, R1) + 6(W1, R2) + 7(W1, R3) + 10(W1, R4) + 14(W3, R4) + 12(W3, R5) + 12(W3, R6) + 6(W3, R7)</w:t>
-      </w:r>
-    </w:p>
-    <w:p>
-      <w:pPr>
-        <w:pStyle w:val="Default"/>
-        <w:rPr>
-          <w:sz w:val="22"/>
-          <w:szCs w:val="22"/>
-        </w:rPr>
-      </w:pPr>
-    </w:p>
-    <w:p>
-      <w:pPr>
-        <w:pStyle w:val="Default"/>
-        <w:rPr>
-          <w:sz w:val="22"/>
-          <w:szCs w:val="22"/>
-        </w:rPr>
-      </w:pPr>
-    </w:p>
-    <w:p>
-      <w:pPr>
-        <w:pStyle w:val="Default"/>
-        <w:rPr>
-          <w:sz w:val="22"/>
-          <w:szCs w:val="22"/>
-        </w:rPr>
-      </w:pPr>
-    </w:p>
-    <w:p>
-      <w:pPr>
-        <w:pStyle w:val="Default"/>
-        <w:rPr>
-          <w:sz w:val="22"/>
-          <w:szCs w:val="22"/>
-        </w:rPr>
-      </w:pPr>
-    </w:p>
-    <w:p>
-      <w:pPr>
-        <w:pStyle w:val="Default"/>
-        <w:rPr>
-          <w:sz w:val="22"/>
-          <w:szCs w:val="22"/>
-        </w:rPr>
-      </w:pPr>
-    </w:p>
-    <w:p>
-      <w:pPr>
-        <w:pStyle w:val="Default"/>
-        <w:rPr>
-          <w:sz w:val="22"/>
-          <w:szCs w:val="22"/>
-        </w:rPr>
-      </w:pPr>
-    </w:p>
-    <w:p>
-      <w:pPr>
-        <w:pStyle w:val="Default"/>
-        <w:rPr>
-          <w:b/>
-          <w:sz w:val="22"/>
-          <w:szCs w:val="22"/>
-        </w:rPr>
-      </w:pPr>
-      <w:r>
-        <w:rPr>
-          <w:b/>
-          <w:sz w:val="22"/>
-          <w:szCs w:val="22"/>
-        </w:rPr>
-        <w:lastRenderedPageBreak/>
-        <w:t>Constraints:</w:t>
-      </w:r>
-    </w:p>
-    <w:p>
-      <w:pPr>
-        <w:pStyle w:val="Default"/>
-        <w:rPr>
-          <w:sz w:val="22"/>
-          <w:szCs w:val="22"/>
-        </w:rPr>
-      </w:pPr>
-      <w:r>
-        <w:rPr>
-          <w:sz w:val="22"/>
-          <w:szCs w:val="22"/>
-        </w:rPr>
-        <w:t>//shipping capacity of each plant</w:t>
-      </w:r>
-    </w:p>
-    <w:p>
-      <w:pPr>
-        <w:pStyle w:val="Default"/>
-        <w:rPr>
-          <w:sz w:val="22"/>
-          <w:szCs w:val="22"/>
-        </w:rPr>
-      </w:pPr>
-      <w:r>
-        <w:rPr>
-          <w:sz w:val="22"/>
-          <w:szCs w:val="22"/>
-        </w:rPr>
-        <w:t>(P1, W1) &lt;= 150 //plant 1 supply</w:t>
-      </w:r>
-    </w:p>
-    <w:p>
-      <w:pPr>
-        <w:pStyle w:val="Default"/>
-        <w:rPr>
-          <w:sz w:val="22"/>
-          <w:szCs w:val="22"/>
-        </w:rPr>
-      </w:pPr>
-      <w:r>
-        <w:rPr>
-          <w:sz w:val="22"/>
-          <w:szCs w:val="22"/>
-        </w:rPr>
-        <w:t>(P2, W1) &lt;= 450 //plant 2 supply</w:t>
-      </w:r>
-    </w:p>
-    <w:p>
-      <w:pPr>
-        <w:pStyle w:val="Default"/>
-        <w:rPr>
-          <w:sz w:val="22"/>
-          <w:szCs w:val="22"/>
-        </w:rPr>
-      </w:pPr>
-      <w:r>
-        <w:rPr>
-          <w:sz w:val="22"/>
-          <w:szCs w:val="22"/>
-        </w:rPr>
-        <w:t>(P3, W1) + (P3, W3) &lt;= 250 //plant 3 supply</w:t>
-      </w:r>
-    </w:p>
-    <w:p>
-      <w:pPr>
-        <w:pStyle w:val="Default"/>
-        <w:rPr>
-          <w:sz w:val="22"/>
-          <w:szCs w:val="22"/>
-        </w:rPr>
-      </w:pPr>
-      <w:r>
-        <w:rPr>
-          <w:sz w:val="22"/>
-          <w:szCs w:val="22"/>
-        </w:rPr>
-        <w:t>(P4, W3) &lt;= 150 //plant 4 supply</w:t>
-      </w:r>
-    </w:p>
-    <w:p>
-      <w:pPr>
-        <w:pStyle w:val="Default"/>
-        <w:rPr>
-          <w:sz w:val="22"/>
-          <w:szCs w:val="22"/>
-        </w:rPr>
-      </w:pPr>
-      <w:r>
-        <w:rPr>
-          <w:sz w:val="22"/>
-          <w:szCs w:val="22"/>
-        </w:rPr>
-        <w:t>//warehouses are not endpoints, and must ship all units to retailers</w:t>
-      </w:r>
-    </w:p>
-    <w:p>
-      <w:pPr>
-        <w:pStyle w:val="Default"/>
-        <w:rPr>
-          <w:sz w:val="22"/>
-          <w:szCs w:val="22"/>
-        </w:rPr>
-      </w:pPr>
-      <w:r>
-        <w:rPr>
-          <w:sz w:val="22"/>
-          <w:szCs w:val="22"/>
-        </w:rPr>
-        <w:t>(P1, W1) + (P2, W1) + (P3, W1) – (W1, R1) – (W1, R2) – (W1, R3) – (W1, R4) = 0 //warehouse 1</w:t>
-      </w:r>
-    </w:p>
-    <w:p>
-      <w:pPr>
-        <w:pStyle w:val="Default"/>
-        <w:rPr>
-          <w:sz w:val="22"/>
-          <w:szCs w:val="22"/>
-        </w:rPr>
-      </w:pPr>
-      <w:r>
-        <w:rPr>
-          <w:sz w:val="22"/>
-          <w:szCs w:val="22"/>
-        </w:rPr>
-        <w:t>(P3, W3) + (P4, W3) – (W3, R4) – (W3, R5) – (W3, R6) – (W3, R7) = 0 //warehouse 3</w:t>
-      </w:r>
-    </w:p>
-    <w:p>
-      <w:pPr>
-        <w:pStyle w:val="Default"/>
-        <w:rPr>
-          <w:sz w:val="22"/>
-          <w:szCs w:val="22"/>
-        </w:rPr>
-      </w:pPr>
-      <w:r>
-        <w:rPr>
-          <w:sz w:val="22"/>
-          <w:szCs w:val="22"/>
-        </w:rPr>
-        <w:t>//demand of retailers</w:t>
-      </w:r>
-    </w:p>
-    <w:p>
-      <w:pPr>
-        <w:pStyle w:val="Default"/>
-        <w:rPr>
-          <w:sz w:val="22"/>
-          <w:szCs w:val="22"/>
-        </w:rPr>
-      </w:pPr>
-      <w:r>
-        <w:rPr>
-          <w:sz w:val="22"/>
-          <w:szCs w:val="22"/>
-        </w:rPr>
-        <w:t>(W1, R1) &gt;= 100 //retailer 1 demand</w:t>
-      </w:r>
-    </w:p>
-    <w:p>
-      <w:pPr>
-        <w:pStyle w:val="Default"/>
-        <w:rPr>
-          <w:sz w:val="22"/>
-          <w:szCs w:val="22"/>
-        </w:rPr>
-      </w:pPr>
-      <w:r>
-        <w:rPr>
-          <w:sz w:val="22"/>
-          <w:szCs w:val="22"/>
-        </w:rPr>
-        <w:t>(W1, R2) &gt;= 150 //retailer 2 demand</w:t>
-      </w:r>
-    </w:p>
-    <w:p>
-      <w:pPr>
-        <w:pStyle w:val="Default"/>
-        <w:rPr>
-          <w:sz w:val="22"/>
-          <w:szCs w:val="22"/>
-        </w:rPr>
-      </w:pPr>
-      <w:r>
-        <w:rPr>
-          <w:sz w:val="22"/>
-          <w:szCs w:val="22"/>
-        </w:rPr>
-        <w:t>(W1, R3) &gt;= 100 //retailer 3 demand</w:t>
-      </w:r>
-    </w:p>
-    <w:p>
-      <w:pPr>
-        <w:pStyle w:val="Default"/>
-        <w:rPr>
-          <w:sz w:val="22"/>
-          <w:szCs w:val="22"/>
-        </w:rPr>
-      </w:pPr>
-      <w:r>
-        <w:rPr>
-          <w:sz w:val="22"/>
-          <w:szCs w:val="22"/>
-        </w:rPr>
-        <w:t>(W1, R4) + (W3, R4) &gt;= 200 //retailer 4 demand</w:t>
-      </w:r>
-    </w:p>
-    <w:p>
-      <w:pPr>
-        <w:pStyle w:val="Default"/>
-        <w:rPr>
-          <w:sz w:val="22"/>
-          <w:szCs w:val="22"/>
-        </w:rPr>
-      </w:pPr>
-      <w:r>
-        <w:rPr>
-          <w:sz w:val="22"/>
-          <w:szCs w:val="22"/>
-        </w:rPr>
-        <w:t>(W3, R5) &gt;= 200 //retailer 5 demand</w:t>
-      </w:r>
-    </w:p>
-    <w:p>
-      <w:pPr>
-        <w:pStyle w:val="Default"/>
-        <w:rPr>
-          <w:sz w:val="22"/>
-          <w:szCs w:val="22"/>
-        </w:rPr>
-      </w:pPr>
-      <w:r>
-        <w:rPr>
-          <w:sz w:val="22"/>
-          <w:szCs w:val="22"/>
-        </w:rPr>
-        <w:t>(W3, R6) &gt;= 150 //retailer 6 demand</w:t>
-      </w:r>
-    </w:p>
-    <w:p>
-      <w:pPr>
-        <w:pStyle w:val="Default"/>
-        <w:rPr>
-          <w:sz w:val="22"/>
-          <w:szCs w:val="22"/>
-        </w:rPr>
-      </w:pPr>
-      <w:r>
-        <w:rPr>
-          <w:sz w:val="22"/>
-          <w:szCs w:val="22"/>
-        </w:rPr>
-        <w:t>(W3, R7) &gt;= 100 //retailer 7 demand</w:t>
-      </w:r>
-    </w:p>
-    <w:p>
-      <w:pPr>
-        <w:pStyle w:val="Default"/>
-        <w:rPr>
-          <w:sz w:val="22"/>
-          <w:szCs w:val="22"/>
-        </w:rPr>
-      </w:pPr>
-      <w:r>
-        <w:rPr>
-          <w:sz w:val="22"/>
-          <w:szCs w:val="22"/>
-        </w:rPr>
-        <w:t>//nonnegativity</w:t>
-      </w:r>
-    </w:p>
-    <w:p>
-      <w:pPr>
-        <w:pStyle w:val="Default"/>
-        <w:rPr>
-          <w:sz w:val="22"/>
-          <w:szCs w:val="22"/>
-        </w:rPr>
-      </w:pPr>
-      <w:r>
-        <w:rPr>
-          <w:sz w:val="22"/>
-          <w:szCs w:val="22"/>
-        </w:rPr>
-        <w:t>All tuples &gt;= 0</w:t>
-      </w:r>
-    </w:p>
-    <w:p>
-      <w:pPr>
-        <w:pStyle w:val="Default"/>
-        <w:rPr>
-          <w:sz w:val="22"/>
-          <w:szCs w:val="22"/>
-        </w:rPr>
-      </w:pPr>
-    </w:p>
-    <w:p>
-      <w:pPr>
-        <w:pStyle w:val="Default"/>
-        <w:rPr>
-          <w:sz w:val="22"/>
-          <w:szCs w:val="22"/>
-        </w:rPr>
-      </w:pPr>
-      <w:r>
-        <w:rPr>
-          <w:sz w:val="22"/>
-          <w:szCs w:val="22"/>
-        </w:rPr>
-        <w:t>It is not feasible to eliminate Warehouse 2 from the model. While all plants still have at least 1 warehouse available to ship to and all retailers are still serviced by at least 1 warehouse, Retailers 5, 6, and 7 are serviced exclusively by Warehouse 3. Even if Plan 3 and Plant 4 ship all supply to Warehouse 3, Warehouse 3 will have at most 400 units available. The combined demand from Retailers 5, 6, and 7, is 450, and so some demand (50 units) will be unmet (IE, a constraint is unsatisfiable). Therefore, there is no optimal solution.</w:t>
-      </w:r>
-    </w:p>
-    <w:p>
-      <w:pPr>
-        <w:pStyle w:val="Default"/>
-        <w:rPr>
-          <w:sz w:val="22"/>
-          <w:szCs w:val="22"/>
-        </w:rPr>
-      </w:pPr>
-    </w:p>
-    <w:p>
-      <w:pPr>
-        <w:pStyle w:val="Default"/>
-        <w:rPr>
-          <w:sz w:val="22"/>
-          <w:szCs w:val="22"/>
-        </w:rPr>
-      </w:pPr>
-      <w:r>
-        <w:rPr>
-          <w:sz w:val="22"/>
-          <w:szCs w:val="22"/>
-        </w:rPr>
-        <w:t>Lindo code</w:t>
-      </w:r>
-      <w:r>
-        <w:rPr>
-          <w:sz w:val="22"/>
-          <w:szCs w:val="22"/>
-        </w:rPr>
-        <w:t xml:space="preserve"> and error message</w:t>
-      </w:r>
-      <w:r>
-        <w:rPr>
-          <w:sz w:val="22"/>
-          <w:szCs w:val="22"/>
-        </w:rPr>
-        <w:t>:</w:t>
-      </w:r>
-    </w:p>
-    <w:p>
-      <w:pPr>
-        <w:pStyle w:val="Default"/>
-        <w:rPr>
-          <w:sz w:val="22"/>
-          <w:szCs w:val="22"/>
-        </w:rPr>
-      </w:pPr>
       <w:r>
         <w:rPr>
           <w:noProof/>
-          <w:lang w:eastAsia="en-US"/>
         </w:rPr>
         <w:drawing>
-          <wp:inline distT="0" distB="0" distL="0" distR="0" wp14:anchorId="62EA3008" wp14:editId="4D41807E">
-            <wp:extent cx="3819645" cy="2712927"/>
-            <wp:effectExtent l="0" t="0" r="0" b="0"/>
-            <wp:docPr id="3" name="Picture 3"/>
+          <wp:inline distT="0" distB="0" distL="0" distR="0" wp14:anchorId="64EB3697" wp14:editId="2E9A3060">
+            <wp:extent cx="2547983" cy="2314936"/>
+            <wp:effectExtent l="0" t="0" r="5080" b="9525"/>
+            <wp:docPr id="4" name="Picture 4"/>
             <wp:cNvGraphicFramePr>
               <a:graphicFrameLocks xmlns:a="http://schemas.openxmlformats.org/drawingml/2006/main" noChangeAspect="1"/>
             </wp:cNvGraphicFramePr>
@@ -1572,7 +1645,7 @@
                   <pic:spPr>
                     <a:xfrm>
                       <a:off x="0" y="0"/>
-                      <a:ext cx="3819645" cy="2712927"/>
+                      <a:ext cx="2550367" cy="2317102"/>
                     </a:xfrm>
                     <a:prstGeom prst="rect">
                       <a:avLst/>
@@ -1584,16 +1657,689 @@
           </wp:inline>
         </w:drawing>
       </w:r>
+    </w:p>
+    <w:p>
+      <w:pPr>
+        <w:pStyle w:val="Default"/>
+        <w:rPr>
+          <w:sz w:val="22"/>
+          <w:szCs w:val="22"/>
+        </w:rPr>
+      </w:pPr>
+    </w:p>
+    <w:p>
+      <w:pPr>
+        <w:spacing w:after="0"/>
+        <w:rPr>
+          <w:b/>
+          <w:bCs/>
+          <w:color w:val="4F81BD" w:themeColor="accent1"/>
+        </w:rPr>
+      </w:pPr>
+    </w:p>
+    <w:p>
+      <w:pPr>
+        <w:spacing w:after="0"/>
+        <w:rPr>
+          <w:b/>
+          <w:bCs/>
+          <w:color w:val="4F81BD" w:themeColor="accent1"/>
+        </w:rPr>
+      </w:pPr>
+    </w:p>
+    <w:p>
+      <w:pPr>
+        <w:spacing w:after="0"/>
+        <w:rPr>
+          <w:b/>
+          <w:bCs/>
+          <w:color w:val="4F81BD" w:themeColor="accent1"/>
+        </w:rPr>
+      </w:pPr>
+    </w:p>
+    <w:p>
+      <w:pPr>
+        <w:spacing w:after="0"/>
+        <w:rPr>
+          <w:color w:val="4F81BD" w:themeColor="accent1"/>
+        </w:rPr>
+      </w:pPr>
+      <w:r>
+        <w:rPr>
+          <w:b/>
+          <w:bCs/>
+          <w:color w:val="4F81BD" w:themeColor="accent1"/>
+        </w:rPr>
+        <w:lastRenderedPageBreak/>
+        <w:t>Part C</w:t>
+      </w:r>
+      <w:r>
+        <w:rPr>
+          <w:color w:val="4F81BD" w:themeColor="accent1"/>
+        </w:rPr>
+        <w:t>: Instead of closing Warehouse 2 management has decide to keep a portion of it open but limit shipments to 100 refrigerators per week. Is this feasible? If so what is the optimal solution when warehouse 2 is limited to 100 refrigerators?</w:t>
+      </w:r>
+    </w:p>
+    <w:p>
+      <w:pPr>
+        <w:pStyle w:val="Default"/>
+        <w:rPr>
+          <w:sz w:val="22"/>
+          <w:szCs w:val="22"/>
+        </w:rPr>
+      </w:pPr>
+      <w:r>
+        <w:rPr>
+          <w:sz w:val="22"/>
+          <w:szCs w:val="22"/>
+        </w:rPr>
+        <w:t>//all possible tuples of (plant, warehouse) and (warehouse, retailer) with associated costs</w:t>
+      </w:r>
+    </w:p>
+    <w:p>
+      <w:pPr>
+        <w:pStyle w:val="Default"/>
+        <w:rPr>
+          <w:sz w:val="22"/>
+          <w:szCs w:val="22"/>
+        </w:rPr>
+      </w:pPr>
+      <w:r>
+        <w:rPr>
+          <w:b/>
+          <w:sz w:val="22"/>
+          <w:szCs w:val="22"/>
+        </w:rPr>
+        <w:t>Minimize:</w:t>
+      </w:r>
+      <w:r>
+        <w:rPr>
+          <w:sz w:val="22"/>
+          <w:szCs w:val="22"/>
+        </w:rPr>
+        <w:t xml:space="preserve"> 10(P1, W1) + 15(P1, W2) + 11(P2, W1) + 8(P2, W2) + 13(P3, W1) + 8(P3, W2) + 9(P3, W3) + 14(P4, W2) + 8(P4, W3) + 5(W1, R1) + 6(W1, R2) + 7(W1, R3) + 10(W1, R4) + 12(W2, R3) + 8(W2, R4) + 10(W2, R5) + 14(W2, R6) + 14(W3, R4) + 12(W3, R5) + 12(W3, R6) + 6(W3, R7)</w:t>
+      </w:r>
+    </w:p>
+    <w:p>
+      <w:pPr>
+        <w:pStyle w:val="Default"/>
+        <w:rPr>
+          <w:sz w:val="22"/>
+          <w:szCs w:val="22"/>
+        </w:rPr>
+      </w:pPr>
+    </w:p>
+    <w:p>
+      <w:pPr>
+        <w:pStyle w:val="Default"/>
+        <w:rPr>
+          <w:b/>
+          <w:sz w:val="22"/>
+          <w:szCs w:val="22"/>
+        </w:rPr>
+      </w:pPr>
+      <w:r>
+        <w:rPr>
+          <w:b/>
+          <w:sz w:val="22"/>
+          <w:szCs w:val="22"/>
+        </w:rPr>
+        <w:t>Constraints:</w:t>
+      </w:r>
+    </w:p>
+    <w:p>
+      <w:pPr>
+        <w:pStyle w:val="Default"/>
+        <w:rPr>
+          <w:sz w:val="22"/>
+          <w:szCs w:val="22"/>
+        </w:rPr>
+      </w:pPr>
+      <w:r>
+        <w:rPr>
+          <w:sz w:val="22"/>
+          <w:szCs w:val="22"/>
+        </w:rPr>
+        <w:t>//shipping capacity of each plant</w:t>
+      </w:r>
+    </w:p>
+    <w:p>
+      <w:pPr>
+        <w:pStyle w:val="Default"/>
+        <w:rPr>
+          <w:sz w:val="22"/>
+          <w:szCs w:val="22"/>
+        </w:rPr>
+      </w:pPr>
+      <w:r>
+        <w:rPr>
+          <w:sz w:val="22"/>
+          <w:szCs w:val="22"/>
+        </w:rPr>
+        <w:t>(P1, W1) + (P1, W2) &lt;= 150 //plant 1 supply</w:t>
+      </w:r>
+    </w:p>
+    <w:p>
+      <w:pPr>
+        <w:pStyle w:val="Default"/>
+        <w:rPr>
+          <w:sz w:val="22"/>
+          <w:szCs w:val="22"/>
+        </w:rPr>
+      </w:pPr>
+      <w:r>
+        <w:rPr>
+          <w:sz w:val="22"/>
+          <w:szCs w:val="22"/>
+        </w:rPr>
+        <w:t>(P2, W1) + (P2, W2) &lt;= 450 //plant 2 supply</w:t>
+      </w:r>
+    </w:p>
+    <w:p>
+      <w:pPr>
+        <w:pStyle w:val="Default"/>
+        <w:rPr>
+          <w:sz w:val="22"/>
+          <w:szCs w:val="22"/>
+        </w:rPr>
+      </w:pPr>
+      <w:r>
+        <w:rPr>
+          <w:sz w:val="22"/>
+          <w:szCs w:val="22"/>
+        </w:rPr>
+        <w:t>(P3, W1) + (P3, W2) + (P3, W3) &lt;= 250 //plant 3 supply</w:t>
+      </w:r>
+    </w:p>
+    <w:p>
+      <w:pPr>
+        <w:pStyle w:val="Default"/>
+        <w:rPr>
+          <w:sz w:val="22"/>
+          <w:szCs w:val="22"/>
+        </w:rPr>
+      </w:pPr>
+      <w:r>
+        <w:rPr>
+          <w:sz w:val="22"/>
+          <w:szCs w:val="22"/>
+        </w:rPr>
+        <w:t>(P4, W2) + (P4, W3) &lt;= 150 //plant 4 supply</w:t>
+      </w:r>
+    </w:p>
+    <w:p>
+      <w:pPr>
+        <w:pStyle w:val="Default"/>
+        <w:rPr>
+          <w:sz w:val="22"/>
+          <w:szCs w:val="22"/>
+        </w:rPr>
+      </w:pPr>
+      <w:r>
+        <w:rPr>
+          <w:sz w:val="22"/>
+          <w:szCs w:val="22"/>
+        </w:rPr>
+        <w:t>//warehouses are not endpoints, and must ship all units to retailers</w:t>
+      </w:r>
+    </w:p>
+    <w:p>
+      <w:pPr>
+        <w:pStyle w:val="Default"/>
+        <w:rPr>
+          <w:sz w:val="22"/>
+          <w:szCs w:val="22"/>
+        </w:rPr>
+      </w:pPr>
+      <w:r>
+        <w:rPr>
+          <w:sz w:val="22"/>
+          <w:szCs w:val="22"/>
+        </w:rPr>
+        <w:t>(P1, W1) + (P2, W1) + (P3, W1) – (W1, R1) – (W1, R2) – (W1, R3) – (W1, R4) = 0 //warehouse 1</w:t>
+      </w:r>
+    </w:p>
+    <w:p>
+      <w:pPr>
+        <w:pStyle w:val="Default"/>
+        <w:rPr>
+          <w:sz w:val="22"/>
+          <w:szCs w:val="22"/>
+        </w:rPr>
+      </w:pPr>
+      <w:r>
+        <w:rPr>
+          <w:sz w:val="22"/>
+          <w:szCs w:val="22"/>
+        </w:rPr>
+        <w:t>(P1, W2) + (P2, W2) + (P3, W2) + (P4, W2) – (W2, R3) – (W2, R4) – (W2, R5) – (W2, R6) = 0 //warehouse 2</w:t>
+      </w:r>
+    </w:p>
+    <w:p>
+      <w:pPr>
+        <w:pStyle w:val="Default"/>
+        <w:rPr>
+          <w:sz w:val="22"/>
+          <w:szCs w:val="22"/>
+        </w:rPr>
+      </w:pPr>
+      <w:r>
+        <w:rPr>
+          <w:sz w:val="22"/>
+          <w:szCs w:val="22"/>
+        </w:rPr>
+        <w:t>(P3, W3) + (P4, W3) – (W3, R4) – (W3, R5) – (W3, R6) – (W3, R7) = 0 //warehouse 3</w:t>
+      </w:r>
+    </w:p>
+    <w:p>
+      <w:pPr>
+        <w:pStyle w:val="Default"/>
+        <w:rPr>
+          <w:sz w:val="22"/>
+          <w:szCs w:val="22"/>
+        </w:rPr>
+      </w:pPr>
+      <w:r>
+        <w:rPr>
+          <w:sz w:val="22"/>
+          <w:szCs w:val="22"/>
+        </w:rPr>
+        <w:t>//NEW constraint – Warehouse 2 cannot receive more than 100 units</w:t>
+      </w:r>
+    </w:p>
+    <w:p>
+      <w:pPr>
+        <w:pStyle w:val="Default"/>
+        <w:rPr>
+          <w:sz w:val="22"/>
+          <w:szCs w:val="22"/>
+        </w:rPr>
+      </w:pPr>
+      <w:r>
+        <w:rPr>
+          <w:sz w:val="22"/>
+          <w:szCs w:val="22"/>
+        </w:rPr>
+        <w:t>(P1, W2) + (P2, W2) + (P3, W2) + (P4, W2) &lt;= 100</w:t>
+      </w:r>
+    </w:p>
+    <w:p>
+      <w:pPr>
+        <w:pStyle w:val="Default"/>
+        <w:rPr>
+          <w:sz w:val="22"/>
+          <w:szCs w:val="22"/>
+        </w:rPr>
+      </w:pPr>
+      <w:r>
+        <w:rPr>
+          <w:sz w:val="22"/>
+          <w:szCs w:val="22"/>
+        </w:rPr>
+        <w:t>//demand of retailers</w:t>
+      </w:r>
+    </w:p>
+    <w:p>
+      <w:pPr>
+        <w:pStyle w:val="Default"/>
+        <w:rPr>
+          <w:sz w:val="22"/>
+          <w:szCs w:val="22"/>
+        </w:rPr>
+      </w:pPr>
+      <w:r>
+        <w:rPr>
+          <w:sz w:val="22"/>
+          <w:szCs w:val="22"/>
+        </w:rPr>
+        <w:t>(W1, R1) &gt;= 100 //retailer 1 demand</w:t>
+      </w:r>
+    </w:p>
+    <w:p>
+      <w:pPr>
+        <w:pStyle w:val="Default"/>
+        <w:rPr>
+          <w:sz w:val="22"/>
+          <w:szCs w:val="22"/>
+        </w:rPr>
+      </w:pPr>
+      <w:r>
+        <w:rPr>
+          <w:sz w:val="22"/>
+          <w:szCs w:val="22"/>
+        </w:rPr>
+        <w:t>(W1, R2) &gt;= 150 //retailer 2 demand</w:t>
+      </w:r>
+    </w:p>
+    <w:p>
+      <w:pPr>
+        <w:pStyle w:val="Default"/>
+        <w:rPr>
+          <w:sz w:val="22"/>
+          <w:szCs w:val="22"/>
+        </w:rPr>
+      </w:pPr>
+      <w:r>
+        <w:rPr>
+          <w:sz w:val="22"/>
+          <w:szCs w:val="22"/>
+        </w:rPr>
+        <w:t>(W1, R3) + (W2, R3) &gt;= 100 //retailer 3 demand</w:t>
+      </w:r>
+    </w:p>
+    <w:p>
+      <w:pPr>
+        <w:pStyle w:val="Default"/>
+        <w:rPr>
+          <w:sz w:val="22"/>
+          <w:szCs w:val="22"/>
+        </w:rPr>
+      </w:pPr>
+      <w:r>
+        <w:rPr>
+          <w:sz w:val="22"/>
+          <w:szCs w:val="22"/>
+        </w:rPr>
+        <w:t>(W1, R4) + (W2, R4) + (W3, R4) &gt;= 200 //retailer 4 demand</w:t>
+      </w:r>
+    </w:p>
+    <w:p>
+      <w:pPr>
+        <w:pStyle w:val="Default"/>
+        <w:rPr>
+          <w:sz w:val="22"/>
+          <w:szCs w:val="22"/>
+        </w:rPr>
+      </w:pPr>
+      <w:r>
+        <w:rPr>
+          <w:sz w:val="22"/>
+          <w:szCs w:val="22"/>
+        </w:rPr>
+        <w:t>(W2, R5) + (W3, R5) &gt;= 200 //retailer 5 demand</w:t>
+      </w:r>
+    </w:p>
+    <w:p>
+      <w:pPr>
+        <w:pStyle w:val="Default"/>
+        <w:rPr>
+          <w:sz w:val="22"/>
+          <w:szCs w:val="22"/>
+        </w:rPr>
+      </w:pPr>
+      <w:r>
+        <w:rPr>
+          <w:sz w:val="22"/>
+          <w:szCs w:val="22"/>
+        </w:rPr>
+        <w:t>(W2, R6) + (W3, R6) &gt;= 150 //retailer 6 demand</w:t>
+      </w:r>
+    </w:p>
+    <w:p>
+      <w:pPr>
+        <w:pStyle w:val="Default"/>
+        <w:rPr>
+          <w:sz w:val="22"/>
+          <w:szCs w:val="22"/>
+        </w:rPr>
+      </w:pPr>
+      <w:r>
+        <w:rPr>
+          <w:sz w:val="22"/>
+          <w:szCs w:val="22"/>
+        </w:rPr>
+        <w:t>(W3, R7) &gt;= 100 //retailer 7 demand</w:t>
+      </w:r>
+    </w:p>
+    <w:p>
+      <w:pPr>
+        <w:pStyle w:val="Default"/>
+        <w:rPr>
+          <w:sz w:val="22"/>
+          <w:szCs w:val="22"/>
+        </w:rPr>
+      </w:pPr>
+      <w:r>
+        <w:rPr>
+          <w:sz w:val="22"/>
+          <w:szCs w:val="22"/>
+        </w:rPr>
+        <w:t>//</w:t>
+      </w:r>
+      <w:proofErr w:type="spellStart"/>
+      <w:r>
+        <w:rPr>
+          <w:sz w:val="22"/>
+          <w:szCs w:val="22"/>
+        </w:rPr>
+        <w:t>nonnegativity</w:t>
+      </w:r>
+      <w:proofErr w:type="spellEnd"/>
+    </w:p>
+    <w:p>
+      <w:pPr>
+        <w:pStyle w:val="Default"/>
+        <w:rPr>
+          <w:sz w:val="22"/>
+          <w:szCs w:val="22"/>
+        </w:rPr>
+      </w:pPr>
+      <w:r>
+        <w:rPr>
+          <w:sz w:val="22"/>
+          <w:szCs w:val="22"/>
+        </w:rPr>
+        <w:t>All tuples &gt;= 0</w:t>
+      </w:r>
+    </w:p>
+    <w:p>
+      <w:pPr>
+        <w:pStyle w:val="Default"/>
+        <w:rPr>
+          <w:sz w:val="22"/>
+          <w:szCs w:val="22"/>
+        </w:rPr>
+      </w:pPr>
+    </w:p>
+    <w:p>
+      <w:pPr>
+        <w:pStyle w:val="Default"/>
+        <w:rPr>
+          <w:sz w:val="22"/>
+          <w:szCs w:val="22"/>
+        </w:rPr>
+      </w:pPr>
+      <w:r>
+        <w:rPr>
+          <w:sz w:val="22"/>
+          <w:szCs w:val="22"/>
+        </w:rPr>
+        <w:t>Adding 100 units of capacity to Warehouse 2 solves the issue we ran into in part B, by ensuring the demands of the retailers formerly only served by Warehouse 3 can now be met.</w:t>
+      </w:r>
+    </w:p>
+    <w:p>
+      <w:pPr>
+        <w:pStyle w:val="Default"/>
+        <w:rPr>
+          <w:sz w:val="22"/>
+          <w:szCs w:val="22"/>
+        </w:rPr>
+      </w:pPr>
+    </w:p>
+    <w:p>
+      <w:pPr>
+        <w:pStyle w:val="Default"/>
+        <w:rPr>
+          <w:sz w:val="22"/>
+          <w:szCs w:val="22"/>
+        </w:rPr>
+      </w:pPr>
+    </w:p>
+    <w:p>
+      <w:pPr>
+        <w:pStyle w:val="Default"/>
+        <w:rPr>
+          <w:sz w:val="22"/>
+          <w:szCs w:val="22"/>
+        </w:rPr>
+      </w:pPr>
+    </w:p>
+    <w:p>
+      <w:pPr>
+        <w:pStyle w:val="Default"/>
+        <w:rPr>
+          <w:sz w:val="22"/>
+          <w:szCs w:val="22"/>
+        </w:rPr>
+      </w:pPr>
+    </w:p>
+    <w:p>
+      <w:pPr>
+        <w:pStyle w:val="Default"/>
+        <w:rPr>
+          <w:sz w:val="22"/>
+          <w:szCs w:val="22"/>
+        </w:rPr>
+      </w:pPr>
+    </w:p>
+    <w:p>
+      <w:pPr>
+        <w:pStyle w:val="Default"/>
+        <w:rPr>
+          <w:sz w:val="22"/>
+          <w:szCs w:val="22"/>
+        </w:rPr>
+      </w:pPr>
+    </w:p>
+    <w:p>
+      <w:pPr>
+        <w:pStyle w:val="Default"/>
+        <w:rPr>
+          <w:sz w:val="22"/>
+          <w:szCs w:val="22"/>
+        </w:rPr>
+      </w:pPr>
+    </w:p>
+    <w:p>
+      <w:pPr>
+        <w:pStyle w:val="Default"/>
+        <w:rPr>
+          <w:sz w:val="22"/>
+          <w:szCs w:val="22"/>
+        </w:rPr>
+      </w:pPr>
+    </w:p>
+    <w:p>
+      <w:pPr>
+        <w:pStyle w:val="Default"/>
+        <w:rPr>
+          <w:sz w:val="22"/>
+          <w:szCs w:val="22"/>
+        </w:rPr>
+      </w:pPr>
+    </w:p>
+    <w:p>
+      <w:pPr>
+        <w:pStyle w:val="Default"/>
+        <w:rPr>
+          <w:sz w:val="22"/>
+          <w:szCs w:val="22"/>
+        </w:rPr>
+      </w:pPr>
+    </w:p>
+    <w:p>
+      <w:pPr>
+        <w:pStyle w:val="Default"/>
+        <w:rPr>
+          <w:sz w:val="22"/>
+          <w:szCs w:val="22"/>
+        </w:rPr>
+      </w:pPr>
+    </w:p>
+    <w:p>
+      <w:pPr>
+        <w:pStyle w:val="Default"/>
+        <w:rPr>
+          <w:sz w:val="22"/>
+          <w:szCs w:val="22"/>
+        </w:rPr>
+      </w:pPr>
+    </w:p>
+    <w:p>
+      <w:pPr>
+        <w:pStyle w:val="Default"/>
+        <w:rPr>
+          <w:sz w:val="22"/>
+          <w:szCs w:val="22"/>
+        </w:rPr>
+      </w:pPr>
+    </w:p>
+    <w:p>
+      <w:pPr>
+        <w:pStyle w:val="Default"/>
+        <w:rPr>
+          <w:sz w:val="22"/>
+          <w:szCs w:val="22"/>
+        </w:rPr>
+      </w:pPr>
+    </w:p>
+    <w:p>
+      <w:pPr>
+        <w:pStyle w:val="Default"/>
+        <w:rPr>
+          <w:sz w:val="22"/>
+          <w:szCs w:val="22"/>
+        </w:rPr>
+      </w:pPr>
+    </w:p>
+    <w:p>
+      <w:pPr>
+        <w:pStyle w:val="Default"/>
+        <w:rPr>
+          <w:sz w:val="22"/>
+          <w:szCs w:val="22"/>
+        </w:rPr>
+      </w:pPr>
+      <w:r>
+        <w:rPr>
+          <w:sz w:val="22"/>
+          <w:szCs w:val="22"/>
+        </w:rPr>
+        <w:lastRenderedPageBreak/>
+        <w:t>Lindo code</w:t>
+      </w:r>
+      <w:r>
+        <w:rPr>
+          <w:sz w:val="22"/>
+          <w:szCs w:val="22"/>
+        </w:rPr>
+        <w:t xml:space="preserve"> and report</w:t>
+      </w:r>
+      <w:r>
+        <w:rPr>
+          <w:sz w:val="22"/>
+          <w:szCs w:val="22"/>
+        </w:rPr>
+        <w:t>:</w:t>
+      </w:r>
+    </w:p>
+    <w:p>
+      <w:pPr>
+        <w:pStyle w:val="Default"/>
+        <w:rPr>
+          <w:sz w:val="22"/>
+          <w:szCs w:val="22"/>
+        </w:rPr>
+      </w:pPr>
       <w:r>
         <w:rPr>
           <w:noProof/>
-          <w:lang w:eastAsia="en-US"/>
         </w:rPr>
         <w:drawing>
-          <wp:inline distT="0" distB="0" distL="0" distR="0" wp14:anchorId="64EB3697" wp14:editId="2E9A3060">
-            <wp:extent cx="2547983" cy="2314936"/>
-            <wp:effectExtent l="0" t="0" r="5080" b="9525"/>
-            <wp:docPr id="4" name="Picture 4"/>
+          <wp:inline distT="0" distB="0" distL="0" distR="0" wp14:anchorId="6C3E8D77" wp14:editId="36C61015">
+            <wp:extent cx="4011009" cy="3333509"/>
+            <wp:effectExtent l="0" t="0" r="8890" b="635"/>
+            <wp:docPr id="16" name="Picture 16"/>
             <wp:cNvGraphicFramePr>
               <a:graphicFrameLocks xmlns:a="http://schemas.openxmlformats.org/drawingml/2006/main" noChangeAspect="1"/>
             </wp:cNvGraphicFramePr>
@@ -1613,7 +2359,7 @@
                   <pic:spPr>
                     <a:xfrm>
                       <a:off x="0" y="0"/>
-                      <a:ext cx="2550367" cy="2317102"/>
+                      <a:ext cx="4012418" cy="3334680"/>
                     </a:xfrm>
                     <a:prstGeom prst="rect">
                       <a:avLst/>
@@ -1625,681 +2371,15 @@
           </wp:inline>
         </w:drawing>
       </w:r>
-    </w:p>
-    <w:p>
-      <w:pPr>
-        <w:pStyle w:val="Default"/>
-        <w:rPr>
-          <w:sz w:val="22"/>
-          <w:szCs w:val="22"/>
-        </w:rPr>
-      </w:pPr>
-    </w:p>
-    <w:p>
-      <w:pPr>
-        <w:spacing w:after="0"/>
-        <w:rPr>
-          <w:b/>
-          <w:bCs/>
-          <w:color w:val="4F81BD" w:themeColor="accent1"/>
-        </w:rPr>
-      </w:pPr>
-    </w:p>
-    <w:p>
-      <w:pPr>
-        <w:spacing w:after="0"/>
-        <w:rPr>
-          <w:b/>
-          <w:bCs/>
-          <w:color w:val="4F81BD" w:themeColor="accent1"/>
-        </w:rPr>
-      </w:pPr>
-    </w:p>
-    <w:p>
-      <w:pPr>
-        <w:spacing w:after="0"/>
-        <w:rPr>
-          <w:b/>
-          <w:bCs/>
-          <w:color w:val="4F81BD" w:themeColor="accent1"/>
-        </w:rPr>
-      </w:pPr>
-    </w:p>
-    <w:p>
-      <w:pPr>
-        <w:spacing w:after="0"/>
-        <w:rPr>
-          <w:color w:val="4F81BD" w:themeColor="accent1"/>
-        </w:rPr>
-      </w:pPr>
-      <w:r>
-        <w:rPr>
-          <w:b/>
-          <w:bCs/>
-          <w:color w:val="4F81BD" w:themeColor="accent1"/>
-        </w:rPr>
-        <w:lastRenderedPageBreak/>
-        <w:t>Part C</w:t>
-      </w:r>
-      <w:r>
-        <w:rPr>
-          <w:color w:val="4F81BD" w:themeColor="accent1"/>
-        </w:rPr>
-        <w:t>: Instead of closing Warehouse 2 management has decide to keep a portion of it open but limit shipments to 100 refrigerators per week. Is this feasible? If so what is the optimal solution when warehouse 2 is limited to 100 refrigerators?</w:t>
-      </w:r>
-    </w:p>
-    <w:p>
-      <w:pPr>
-        <w:pStyle w:val="Default"/>
-        <w:rPr>
-          <w:sz w:val="22"/>
-          <w:szCs w:val="22"/>
-        </w:rPr>
-      </w:pPr>
-      <w:r>
-        <w:rPr>
-          <w:sz w:val="22"/>
-          <w:szCs w:val="22"/>
-        </w:rPr>
-        <w:t>//all possible tuples of (plant, warehouse) and (warehouse, retailer) with associated costs</w:t>
-      </w:r>
-    </w:p>
-    <w:p>
-      <w:pPr>
-        <w:pStyle w:val="Default"/>
-        <w:rPr>
-          <w:sz w:val="22"/>
-          <w:szCs w:val="22"/>
-        </w:rPr>
-      </w:pPr>
-      <w:r>
-        <w:rPr>
-          <w:b/>
-          <w:sz w:val="22"/>
-          <w:szCs w:val="22"/>
-        </w:rPr>
-        <w:t>Minimize:</w:t>
-      </w:r>
-      <w:r>
-        <w:rPr>
-          <w:sz w:val="22"/>
-          <w:szCs w:val="22"/>
-        </w:rPr>
-        <w:t xml:space="preserve"> 10(P1, W1) + 15(P1, W2) + 11(P2, W1) + 8(P2, W2) + 13(P3, W1) + 8(P3, W2) + 9(P3, W3) + 14(P4, W2) + 8(P4, W3) + 5(W1, R1) + 6(W1, R2) + 7(W1, R3) + 10(W1, R4) + 12(W2, R3) + 8(W2, R4) + 10(W2, R5) + 14(W2, R6) + 14(W3, R4) + 12(W3, R5) + 12(W3, R6) + 6(W3, R7)</w:t>
-      </w:r>
-    </w:p>
-    <w:p>
-      <w:pPr>
-        <w:pStyle w:val="Default"/>
-        <w:rPr>
-          <w:sz w:val="22"/>
-          <w:szCs w:val="22"/>
-        </w:rPr>
-      </w:pPr>
-    </w:p>
-    <w:p>
-      <w:pPr>
-        <w:pStyle w:val="Default"/>
-        <w:rPr>
-          <w:b/>
-          <w:sz w:val="22"/>
-          <w:szCs w:val="22"/>
-        </w:rPr>
-      </w:pPr>
-      <w:r>
-        <w:rPr>
-          <w:b/>
-          <w:sz w:val="22"/>
-          <w:szCs w:val="22"/>
-        </w:rPr>
-        <w:t>Constraints:</w:t>
-      </w:r>
-    </w:p>
-    <w:p>
-      <w:pPr>
-        <w:pStyle w:val="Default"/>
-        <w:rPr>
-          <w:sz w:val="22"/>
-          <w:szCs w:val="22"/>
-        </w:rPr>
-      </w:pPr>
-      <w:r>
-        <w:rPr>
-          <w:sz w:val="22"/>
-          <w:szCs w:val="22"/>
-        </w:rPr>
-        <w:t>//shipping capacity of each plant</w:t>
-      </w:r>
-    </w:p>
-    <w:p>
-      <w:pPr>
-        <w:pStyle w:val="Default"/>
-        <w:rPr>
-          <w:sz w:val="22"/>
-          <w:szCs w:val="22"/>
-        </w:rPr>
-      </w:pPr>
-      <w:r>
-        <w:rPr>
-          <w:sz w:val="22"/>
-          <w:szCs w:val="22"/>
-        </w:rPr>
-        <w:t>(P1, W1) + (P1, W2) &lt;= 150 //plant 1 supply</w:t>
-      </w:r>
-    </w:p>
-    <w:p>
-      <w:pPr>
-        <w:pStyle w:val="Default"/>
-        <w:rPr>
-          <w:sz w:val="22"/>
-          <w:szCs w:val="22"/>
-        </w:rPr>
-      </w:pPr>
-      <w:r>
-        <w:rPr>
-          <w:sz w:val="22"/>
-          <w:szCs w:val="22"/>
-        </w:rPr>
-        <w:t>(P2, W1) + (P2, W2) &lt;= 450 //plant 2 supply</w:t>
-      </w:r>
-    </w:p>
-    <w:p>
-      <w:pPr>
-        <w:pStyle w:val="Default"/>
-        <w:rPr>
-          <w:sz w:val="22"/>
-          <w:szCs w:val="22"/>
-        </w:rPr>
-      </w:pPr>
-      <w:r>
-        <w:rPr>
-          <w:sz w:val="22"/>
-          <w:szCs w:val="22"/>
-        </w:rPr>
-        <w:t>(P3, W1) + (P3, W2) + (P3, W3) &lt;= 250 //plant 3 supply</w:t>
-      </w:r>
-    </w:p>
-    <w:p>
-      <w:pPr>
-        <w:pStyle w:val="Default"/>
-        <w:rPr>
-          <w:sz w:val="22"/>
-          <w:szCs w:val="22"/>
-        </w:rPr>
-      </w:pPr>
-      <w:r>
-        <w:rPr>
-          <w:sz w:val="22"/>
-          <w:szCs w:val="22"/>
-        </w:rPr>
-        <w:t>(P4, W2) + (P4, W3) &lt;= 150 //plant 4 supply</w:t>
-      </w:r>
-    </w:p>
-    <w:p>
-      <w:pPr>
-        <w:pStyle w:val="Default"/>
-        <w:rPr>
-          <w:sz w:val="22"/>
-          <w:szCs w:val="22"/>
-        </w:rPr>
-      </w:pPr>
-      <w:r>
-        <w:rPr>
-          <w:sz w:val="22"/>
-          <w:szCs w:val="22"/>
-        </w:rPr>
-        <w:t>//warehouses are not endpoints, and must ship all units to retailers</w:t>
-      </w:r>
-    </w:p>
-    <w:p>
-      <w:pPr>
-        <w:pStyle w:val="Default"/>
-        <w:rPr>
-          <w:sz w:val="22"/>
-          <w:szCs w:val="22"/>
-        </w:rPr>
-      </w:pPr>
-      <w:r>
-        <w:rPr>
-          <w:sz w:val="22"/>
-          <w:szCs w:val="22"/>
-        </w:rPr>
-        <w:t>(P1, W1) + (P2, W1) + (P3, W1) – (W1, R1) – (W1, R2) – (W1, R3) – (W1, R4) = 0 //warehouse 1</w:t>
-      </w:r>
-    </w:p>
-    <w:p>
-      <w:pPr>
-        <w:pStyle w:val="Default"/>
-        <w:rPr>
-          <w:sz w:val="22"/>
-          <w:szCs w:val="22"/>
-        </w:rPr>
-      </w:pPr>
-      <w:r>
-        <w:rPr>
-          <w:sz w:val="22"/>
-          <w:szCs w:val="22"/>
-        </w:rPr>
-        <w:t>(P1, W2) + (P2, W2) + (P3, W2) + (P4, W2) – (W2, R3) – (W2, R4) – (W2, R5) – (W2, R6) = 0 //warehouse 2</w:t>
-      </w:r>
-    </w:p>
-    <w:p>
-      <w:pPr>
-        <w:pStyle w:val="Default"/>
-        <w:rPr>
-          <w:sz w:val="22"/>
-          <w:szCs w:val="22"/>
-        </w:rPr>
-      </w:pPr>
-      <w:r>
-        <w:rPr>
-          <w:sz w:val="22"/>
-          <w:szCs w:val="22"/>
-        </w:rPr>
-        <w:t>(P3, W3) + (P4, W3) – (W3, R4) – (W3, R5) – (W3, R6) – (W3, R7) = 0 //warehouse 3</w:t>
-      </w:r>
-    </w:p>
-    <w:p>
-      <w:pPr>
-        <w:pStyle w:val="Default"/>
-        <w:rPr>
-          <w:sz w:val="22"/>
-          <w:szCs w:val="22"/>
-        </w:rPr>
-      </w:pPr>
-      <w:r>
-        <w:rPr>
-          <w:sz w:val="22"/>
-          <w:szCs w:val="22"/>
-        </w:rPr>
-        <w:t>//NEW constraint – Warehouse 2 cannot receive more than 100 units</w:t>
-      </w:r>
-    </w:p>
-    <w:p>
-      <w:pPr>
-        <w:pStyle w:val="Default"/>
-        <w:rPr>
-          <w:sz w:val="22"/>
-          <w:szCs w:val="22"/>
-        </w:rPr>
-      </w:pPr>
-      <w:r>
-        <w:rPr>
-          <w:sz w:val="22"/>
-          <w:szCs w:val="22"/>
-        </w:rPr>
-        <w:t>(P1, W2) + (P2, W2) + (P3, W2) + (P4, W2) &lt;= 100</w:t>
-      </w:r>
-    </w:p>
-    <w:p>
-      <w:pPr>
-        <w:pStyle w:val="Default"/>
-        <w:rPr>
-          <w:sz w:val="22"/>
-          <w:szCs w:val="22"/>
-        </w:rPr>
-      </w:pPr>
-      <w:r>
-        <w:rPr>
-          <w:sz w:val="22"/>
-          <w:szCs w:val="22"/>
-        </w:rPr>
-        <w:t>//demand of retailers</w:t>
-      </w:r>
-    </w:p>
-    <w:p>
-      <w:pPr>
-        <w:pStyle w:val="Default"/>
-        <w:rPr>
-          <w:sz w:val="22"/>
-          <w:szCs w:val="22"/>
-        </w:rPr>
-      </w:pPr>
-      <w:r>
-        <w:rPr>
-          <w:sz w:val="22"/>
-          <w:szCs w:val="22"/>
-        </w:rPr>
-        <w:t>(W1, R1) &gt;= 100 //retailer 1 demand</w:t>
-      </w:r>
-    </w:p>
-    <w:p>
-      <w:pPr>
-        <w:pStyle w:val="Default"/>
-        <w:rPr>
-          <w:sz w:val="22"/>
-          <w:szCs w:val="22"/>
-        </w:rPr>
-      </w:pPr>
-      <w:r>
-        <w:rPr>
-          <w:sz w:val="22"/>
-          <w:szCs w:val="22"/>
-        </w:rPr>
-        <w:t>(W1, R2) &gt;= 150 //retailer 2 demand</w:t>
-      </w:r>
-    </w:p>
-    <w:p>
-      <w:pPr>
-        <w:pStyle w:val="Default"/>
-        <w:rPr>
-          <w:sz w:val="22"/>
-          <w:szCs w:val="22"/>
-        </w:rPr>
-      </w:pPr>
-      <w:r>
-        <w:rPr>
-          <w:sz w:val="22"/>
-          <w:szCs w:val="22"/>
-        </w:rPr>
-        <w:t>(W1, R3) + (W2, R3) &gt;= 100 //retailer 3 demand</w:t>
-      </w:r>
-    </w:p>
-    <w:p>
-      <w:pPr>
-        <w:pStyle w:val="Default"/>
-        <w:rPr>
-          <w:sz w:val="22"/>
-          <w:szCs w:val="22"/>
-        </w:rPr>
-      </w:pPr>
-      <w:r>
-        <w:rPr>
-          <w:sz w:val="22"/>
-          <w:szCs w:val="22"/>
-        </w:rPr>
-        <w:t>(W1, R4) + (W2, R4) + (W3, R4) &gt;= 200 //retailer 4 demand</w:t>
-      </w:r>
-    </w:p>
-    <w:p>
-      <w:pPr>
-        <w:pStyle w:val="Default"/>
-        <w:rPr>
-          <w:sz w:val="22"/>
-          <w:szCs w:val="22"/>
-        </w:rPr>
-      </w:pPr>
-      <w:r>
-        <w:rPr>
-          <w:sz w:val="22"/>
-          <w:szCs w:val="22"/>
-        </w:rPr>
-        <w:t>(W2, R5) + (W3, R5) &gt;= 200 //retailer 5 demand</w:t>
-      </w:r>
-    </w:p>
-    <w:p>
-      <w:pPr>
-        <w:pStyle w:val="Default"/>
-        <w:rPr>
-          <w:sz w:val="22"/>
-          <w:szCs w:val="22"/>
-        </w:rPr>
-      </w:pPr>
-      <w:r>
-        <w:rPr>
-          <w:sz w:val="22"/>
-          <w:szCs w:val="22"/>
-        </w:rPr>
-        <w:t>(W2, R6) + (W3, R6) &gt;= 150 //retailer 6 demand</w:t>
-      </w:r>
-    </w:p>
-    <w:p>
-      <w:pPr>
-        <w:pStyle w:val="Default"/>
-        <w:rPr>
-          <w:sz w:val="22"/>
-          <w:szCs w:val="22"/>
-        </w:rPr>
-      </w:pPr>
-      <w:r>
-        <w:rPr>
-          <w:sz w:val="22"/>
-          <w:szCs w:val="22"/>
-        </w:rPr>
-        <w:t>(W3, R7) &gt;= 100 //retailer 7 demand</w:t>
-      </w:r>
-    </w:p>
-    <w:p>
-      <w:pPr>
-        <w:pStyle w:val="Default"/>
-        <w:rPr>
-          <w:sz w:val="22"/>
-          <w:szCs w:val="22"/>
-        </w:rPr>
-      </w:pPr>
-      <w:r>
-        <w:rPr>
-          <w:sz w:val="22"/>
-          <w:szCs w:val="22"/>
-        </w:rPr>
-        <w:t>//nonnegativity</w:t>
-      </w:r>
-    </w:p>
-    <w:p>
-      <w:pPr>
-        <w:pStyle w:val="Default"/>
-        <w:rPr>
-          <w:sz w:val="22"/>
-          <w:szCs w:val="22"/>
-        </w:rPr>
-      </w:pPr>
-      <w:r>
-        <w:rPr>
-          <w:sz w:val="22"/>
-          <w:szCs w:val="22"/>
-        </w:rPr>
-        <w:t>All tuples &gt;= 0</w:t>
-      </w:r>
-    </w:p>
-    <w:p>
-      <w:pPr>
-        <w:pStyle w:val="Default"/>
-        <w:rPr>
-          <w:sz w:val="22"/>
-          <w:szCs w:val="22"/>
-        </w:rPr>
-      </w:pPr>
-    </w:p>
-    <w:p>
-      <w:pPr>
-        <w:pStyle w:val="Default"/>
-        <w:rPr>
-          <w:sz w:val="22"/>
-          <w:szCs w:val="22"/>
-        </w:rPr>
-      </w:pPr>
-      <w:r>
-        <w:rPr>
-          <w:sz w:val="22"/>
-          <w:szCs w:val="22"/>
-        </w:rPr>
-        <w:t>Adding 100 units of capacity to Warehouse 2 solves the issue we ran into in part B, by ensuring the demands of the retailers formerly only served by Warehouse 3 can now be met.</w:t>
-      </w:r>
-    </w:p>
-    <w:p>
-      <w:pPr>
-        <w:pStyle w:val="Default"/>
-        <w:rPr>
-          <w:sz w:val="22"/>
-          <w:szCs w:val="22"/>
-        </w:rPr>
-      </w:pPr>
-    </w:p>
-    <w:p>
-      <w:pPr>
-        <w:pStyle w:val="Default"/>
-        <w:rPr>
-          <w:sz w:val="22"/>
-          <w:szCs w:val="22"/>
-        </w:rPr>
-      </w:pPr>
-    </w:p>
-    <w:p>
-      <w:pPr>
-        <w:pStyle w:val="Default"/>
-        <w:rPr>
-          <w:sz w:val="22"/>
-          <w:szCs w:val="22"/>
-        </w:rPr>
-      </w:pPr>
-    </w:p>
-    <w:p>
-      <w:pPr>
-        <w:pStyle w:val="Default"/>
-        <w:rPr>
-          <w:sz w:val="22"/>
-          <w:szCs w:val="22"/>
-        </w:rPr>
-      </w:pPr>
-    </w:p>
-    <w:p>
-      <w:pPr>
-        <w:pStyle w:val="Default"/>
-        <w:rPr>
-          <w:sz w:val="22"/>
-          <w:szCs w:val="22"/>
-        </w:rPr>
-      </w:pPr>
-    </w:p>
-    <w:p>
-      <w:pPr>
-        <w:pStyle w:val="Default"/>
-        <w:rPr>
-          <w:sz w:val="22"/>
-          <w:szCs w:val="22"/>
-        </w:rPr>
-      </w:pPr>
-    </w:p>
-    <w:p>
-      <w:pPr>
-        <w:pStyle w:val="Default"/>
-        <w:rPr>
-          <w:sz w:val="22"/>
-          <w:szCs w:val="22"/>
-        </w:rPr>
-      </w:pPr>
-    </w:p>
-    <w:p>
-      <w:pPr>
-        <w:pStyle w:val="Default"/>
-        <w:rPr>
-          <w:sz w:val="22"/>
-          <w:szCs w:val="22"/>
-        </w:rPr>
-      </w:pPr>
-    </w:p>
-    <w:p>
-      <w:pPr>
-        <w:pStyle w:val="Default"/>
-        <w:rPr>
-          <w:sz w:val="22"/>
-          <w:szCs w:val="22"/>
-        </w:rPr>
-      </w:pPr>
-    </w:p>
-    <w:p>
-      <w:pPr>
-        <w:pStyle w:val="Default"/>
-        <w:rPr>
-          <w:sz w:val="22"/>
-          <w:szCs w:val="22"/>
-        </w:rPr>
-      </w:pPr>
-    </w:p>
-    <w:p>
-      <w:pPr>
-        <w:pStyle w:val="Default"/>
-        <w:rPr>
-          <w:sz w:val="22"/>
-          <w:szCs w:val="22"/>
-        </w:rPr>
-      </w:pPr>
-    </w:p>
-    <w:p>
-      <w:pPr>
-        <w:pStyle w:val="Default"/>
-        <w:rPr>
-          <w:sz w:val="22"/>
-          <w:szCs w:val="22"/>
-        </w:rPr>
-      </w:pPr>
-    </w:p>
-    <w:p>
-      <w:pPr>
-        <w:pStyle w:val="Default"/>
-        <w:rPr>
-          <w:sz w:val="22"/>
-          <w:szCs w:val="22"/>
-        </w:rPr>
-      </w:pPr>
-    </w:p>
-    <w:p>
-      <w:pPr>
-        <w:pStyle w:val="Default"/>
-        <w:rPr>
-          <w:sz w:val="22"/>
-          <w:szCs w:val="22"/>
-        </w:rPr>
-      </w:pPr>
-    </w:p>
-    <w:p>
-      <w:pPr>
-        <w:pStyle w:val="Default"/>
-        <w:rPr>
-          <w:sz w:val="22"/>
-          <w:szCs w:val="22"/>
-        </w:rPr>
-      </w:pPr>
-    </w:p>
-    <w:p>
-      <w:pPr>
-        <w:pStyle w:val="Default"/>
-        <w:rPr>
-          <w:sz w:val="22"/>
-          <w:szCs w:val="22"/>
-        </w:rPr>
-      </w:pPr>
-      <w:r>
-        <w:rPr>
-          <w:sz w:val="22"/>
-          <w:szCs w:val="22"/>
-        </w:rPr>
-        <w:lastRenderedPageBreak/>
-        <w:t>Lindo code</w:t>
-      </w:r>
-      <w:r>
-        <w:rPr>
-          <w:sz w:val="22"/>
-          <w:szCs w:val="22"/>
-        </w:rPr>
-        <w:t xml:space="preserve"> and report</w:t>
-      </w:r>
-      <w:r>
-        <w:rPr>
-          <w:sz w:val="22"/>
-          <w:szCs w:val="22"/>
-        </w:rPr>
-        <w:t>:</w:t>
-      </w:r>
-    </w:p>
-    <w:p>
-      <w:pPr>
-        <w:pStyle w:val="Default"/>
-        <w:rPr>
-          <w:sz w:val="22"/>
-          <w:szCs w:val="22"/>
-        </w:rPr>
-      </w:pPr>
       <w:r>
         <w:rPr>
           <w:noProof/>
-          <w:lang w:eastAsia="en-US"/>
         </w:rPr>
         <w:drawing>
-          <wp:inline distT="0" distB="0" distL="0" distR="0" wp14:anchorId="6C3E8D77" wp14:editId="36C61015">
-            <wp:extent cx="4011009" cy="3333509"/>
-            <wp:effectExtent l="0" t="0" r="8890" b="635"/>
-            <wp:docPr id="16" name="Picture 16"/>
+          <wp:inline distT="0" distB="0" distL="0" distR="0" wp14:anchorId="509FD8A8" wp14:editId="1F478FA8">
+            <wp:extent cx="2287434" cy="2994958"/>
+            <wp:effectExtent l="0" t="0" r="0" b="0"/>
+            <wp:docPr id="19" name="Picture 19"/>
             <wp:cNvGraphicFramePr>
               <a:graphicFrameLocks xmlns:a="http://schemas.openxmlformats.org/drawingml/2006/main" noChangeAspect="1"/>
             </wp:cNvGraphicFramePr>
@@ -2319,47 +2399,6 @@
                   <pic:spPr>
                     <a:xfrm>
                       <a:off x="0" y="0"/>
-                      <a:ext cx="4012418" cy="3334680"/>
-                    </a:xfrm>
-                    <a:prstGeom prst="rect">
-                      <a:avLst/>
-                    </a:prstGeom>
-                  </pic:spPr>
-                </pic:pic>
-              </a:graphicData>
-            </a:graphic>
-          </wp:inline>
-        </w:drawing>
-      </w:r>
-      <w:r>
-        <w:rPr>
-          <w:noProof/>
-          <w:lang w:eastAsia="en-US"/>
-        </w:rPr>
-        <w:drawing>
-          <wp:inline distT="0" distB="0" distL="0" distR="0" wp14:anchorId="509FD8A8" wp14:editId="1F478FA8">
-            <wp:extent cx="2287434" cy="2994958"/>
-            <wp:effectExtent l="0" t="0" r="0" b="0"/>
-            <wp:docPr id="19" name="Picture 19"/>
-            <wp:cNvGraphicFramePr>
-              <a:graphicFrameLocks xmlns:a="http://schemas.openxmlformats.org/drawingml/2006/main" noChangeAspect="1"/>
-            </wp:cNvGraphicFramePr>
-            <a:graphic xmlns:a="http://schemas.openxmlformats.org/drawingml/2006/main">
-              <a:graphicData uri="http://schemas.openxmlformats.org/drawingml/2006/picture">
-                <pic:pic xmlns:pic="http://schemas.openxmlformats.org/drawingml/2006/picture">
-                  <pic:nvPicPr>
-                    <pic:cNvPr id="1" name=""/>
-                    <pic:cNvPicPr/>
-                  </pic:nvPicPr>
-                  <pic:blipFill>
-                    <a:blip r:embed="rId14"/>
-                    <a:stretch>
-                      <a:fillRect/>
-                    </a:stretch>
-                  </pic:blipFill>
-                  <pic:spPr>
-                    <a:xfrm>
-                      <a:off x="0" y="0"/>
                       <a:ext cx="2287695" cy="2995300"/>
                     </a:xfrm>
                     <a:prstGeom prst="rect">
@@ -2703,7 +2742,23 @@
         <w:spacing w:after="0"/>
       </w:pPr>
       <w:r>
-        <w:t>Minimize cost(a, b) + cost(a, b+1) … for all valid values of b + cost (a+1, b) … for all valid values of a + cost(b, c) + cost(b, c+1) … for all valid values of c + cost(b+1, c) … for all valid values of b, where a = Plant #, b = Warehouse #, and c = Retailer #. A valid value is one where plant a is able to ship to warehouse b, or where warehouse b is able to ship to retailer c.</w:t>
+        <w:t xml:space="preserve">Minimize </w:t>
+      </w:r>
+      <w:proofErr w:type="gramStart"/>
+      <w:r>
+        <w:t>cost(</w:t>
+      </w:r>
+      <w:proofErr w:type="gramEnd"/>
+      <w:r>
+        <w:t xml:space="preserve">a, b) + cost(a, b+1) … for all valid values of b + cost (a+1, b) … for all valid values of a + cost(b, c) + cost(b, c+1) … for all valid values of c + cost(b+1, c) … for all valid values of b, where a = Plant #, b = Warehouse #, and c = Retailer #. A valid value is one where plant </w:t>
+      </w:r>
+      <w:proofErr w:type="gramStart"/>
+      <w:r>
+        <w:t>a is</w:t>
+      </w:r>
+      <w:proofErr w:type="gramEnd"/>
+      <w:r>
+        <w:t xml:space="preserve"> able to ship to warehouse b, or where warehouse b is able to ship to retailer c.</w:t>
       </w:r>
     </w:p>
     <w:p>
@@ -2720,7 +2775,15 @@
       </w:pPr>
       <w:r>
         <w:tab/>
-        <w:t>(a, b) + (a, b+1) … for all values of b &lt;= capacity of a</w:t>
+        <w:t>(</w:t>
+      </w:r>
+      <w:proofErr w:type="gramStart"/>
+      <w:r>
+        <w:t>a</w:t>
+      </w:r>
+      <w:proofErr w:type="gramEnd"/>
+      <w:r>
+        <w:t>, b) + (a, b+1) … for all values of b &lt;= capacity of a</w:t>
       </w:r>
     </w:p>
     <w:p>
@@ -2738,7 +2801,15 @@
       </w:pPr>
       <w:r>
         <w:tab/>
-        <w:t>(a, b) + (a+1, b) … for all values of a, - (b, c) – (b, c+1) for all values of c = 0</w:t>
+        <w:t>(</w:t>
+      </w:r>
+      <w:proofErr w:type="gramStart"/>
+      <w:r>
+        <w:t>a</w:t>
+      </w:r>
+      <w:proofErr w:type="gramEnd"/>
+      <w:r>
+        <w:t>, b) + (a+1, b) … for all values of a, - (b, c) – (b, c+1) for all values of c = 0</w:t>
       </w:r>
     </w:p>
     <w:p>
@@ -2764,7 +2835,23 @@
           <w:szCs w:val="22"/>
         </w:rPr>
         <w:tab/>
-        <w:t>(b, c) + (b+1, c) … for all values of b &gt;= demand of c</w:t>
+        <w:t>(</w:t>
+      </w:r>
+      <w:proofErr w:type="gramStart"/>
+      <w:r>
+        <w:rPr>
+          <w:sz w:val="22"/>
+          <w:szCs w:val="22"/>
+        </w:rPr>
+        <w:t>b</w:t>
+      </w:r>
+      <w:proofErr w:type="gramEnd"/>
+      <w:r>
+        <w:rPr>
+          <w:sz w:val="22"/>
+          <w:szCs w:val="22"/>
+        </w:rPr>
+        <w:t>, c) + (b+1, c) … for all values of b &gt;= demand of c</w:t>
       </w:r>
     </w:p>
     <w:p>
@@ -4873,13 +4960,23 @@
           <w:color w:val="4F81BD" w:themeColor="accent1"/>
         </w:rPr>
       </w:pPr>
+      <w:proofErr w:type="spellStart"/>
       <w:r>
         <w:rPr>
           <w:rFonts w:cs="Times New Roman"/>
           <w:i/>
           <w:color w:val="4F81BD" w:themeColor="accent1"/>
         </w:rPr>
-        <w:t>i) Formulate the problem as a linear program with an objective function and all constraints.</w:t>
+        <w:t>i</w:t>
+      </w:r>
+      <w:proofErr w:type="spellEnd"/>
+      <w:r>
+        <w:rPr>
+          <w:rFonts w:cs="Times New Roman"/>
+          <w:i/>
+          <w:color w:val="4F81BD" w:themeColor="accent1"/>
+        </w:rPr>
+        <w:t>) Formulate the problem as a linear program with an objective function and all constraints.</w:t>
       </w:r>
     </w:p>
     <w:p>
@@ -4908,7 +5005,14 @@
         <w:rPr>
           <w:rFonts w:cs="Times New Roman"/>
         </w:rPr>
-        <w:t>: I</w:t>
+        <w:t xml:space="preserve">: </w:t>
+      </w:r>
+      <w:proofErr w:type="spellStart"/>
+      <w:r>
+        <w:rPr>
+          <w:rFonts w:cs="Times New Roman"/>
+        </w:rPr>
+        <w:t>I</w:t>
       </w:r>
       <w:r>
         <w:rPr>
@@ -4917,6 +5021,7 @@
         </w:rPr>
         <w:t>y</w:t>
       </w:r>
+      <w:proofErr w:type="spellEnd"/>
       <w:r>
         <w:rPr>
           <w:rFonts w:cs="Times New Roman"/>
@@ -5154,14 +5259,29 @@
         <w:rPr>
           <w:rFonts w:cs="Times New Roman"/>
         </w:rPr>
-        <w:t xml:space="preserve"> I</w:t>
+        <w:t xml:space="preserve"> </w:t>
+      </w:r>
+      <w:proofErr w:type="spellStart"/>
+      <w:r>
+        <w:rPr>
+          <w:rFonts w:cs="Times New Roman"/>
+        </w:rPr>
+        <w:t>I</w:t>
       </w:r>
       <w:r>
         <w:rPr>
           <w:rFonts w:cs="Times New Roman"/>
           <w:vertAlign w:val="subscript"/>
         </w:rPr>
-        <w:t xml:space="preserve">y </w:t>
+        <w:t>y</w:t>
+      </w:r>
+      <w:proofErr w:type="spellEnd"/>
+      <w:r>
+        <w:rPr>
+          <w:rFonts w:cs="Times New Roman"/>
+          <w:vertAlign w:val="subscript"/>
+        </w:rPr>
+        <w:t xml:space="preserve"> </w:t>
       </w:r>
       <w:r>
         <w:rPr>
@@ -5262,6 +5382,7 @@
           <w:i/>
           <w:noProof/>
           <w:color w:val="4F81BD" w:themeColor="accent1"/>
+          <w:lang w:eastAsia="ja-JP"/>
         </w:rPr>
         <w:drawing>
           <wp:inline distT="0" distB="0" distL="0" distR="0" wp14:anchorId="02927701" wp14:editId="47EC03AE">
@@ -5279,7 +5400,7 @@
                     <pic:cNvPicPr/>
                   </pic:nvPicPr>
                   <pic:blipFill>
-                    <a:blip r:embed="rId15">
+                    <a:blip r:embed="rId14">
                       <a:extLst>
                         <a:ext uri="{28A0092B-C50C-407E-A947-70E740481C1C}">
                           <a14:useLocalDpi xmlns:a14="http://schemas.microsoft.com/office/drawing/2010/main" val="0"/>
@@ -5337,6 +5458,7 @@
           <w:i/>
           <w:noProof/>
           <w:color w:val="4F81BD" w:themeColor="accent1"/>
+          <w:lang w:eastAsia="ja-JP"/>
         </w:rPr>
         <w:drawing>
           <wp:inline distT="0" distB="0" distL="0" distR="0" wp14:anchorId="44560B65" wp14:editId="340002B9">
@@ -5354,7 +5476,7 @@
                     <pic:cNvPicPr/>
                   </pic:nvPicPr>
                   <pic:blipFill>
-                    <a:blip r:embed="rId16">
+                    <a:blip r:embed="rId15">
                       <a:extLst>
                         <a:ext uri="{28A0092B-C50C-407E-A947-70E740481C1C}">
                           <a14:useLocalDpi xmlns:a14="http://schemas.microsoft.com/office/drawing/2010/main" val="0"/>
@@ -5529,23 +5651,33 @@
           <w:color w:val="4F81BD" w:themeColor="accent1"/>
         </w:rPr>
       </w:pPr>
+      <w:proofErr w:type="spellStart"/>
       <w:r>
         <w:rPr>
           <w:rFonts w:cs="Times New Roman"/>
           <w:i/>
           <w:color w:val="4F81BD" w:themeColor="accent1"/>
         </w:rPr>
-        <w:t>i) Formulate the problem as a linear program with an objective function and all constraints.</w:t>
-      </w:r>
-    </w:p>
-    <w:p>
-      <w:pPr>
-        <w:spacing w:after="0"/>
+        <w:t>i</w:t>
+      </w:r>
+      <w:proofErr w:type="spellEnd"/>
+      <w:r>
         <w:rPr>
           <w:rFonts w:cs="Times New Roman"/>
           <w:i/>
           <w:color w:val="4F81BD" w:themeColor="accent1"/>
         </w:rPr>
+        <w:t>) Formulate the problem as a linear program with an objective function and all constraints.</w:t>
+      </w:r>
+    </w:p>
+    <w:p>
+      <w:pPr>
+        <w:spacing w:after="0"/>
+        <w:rPr>
+          <w:rFonts w:cs="Times New Roman"/>
+          <w:i/>
+          <w:color w:val="4F81BD" w:themeColor="accent1"/>
+        </w:rPr>
       </w:pPr>
     </w:p>
     <w:p>
@@ -5566,7 +5698,14 @@
         <w:rPr>
           <w:rFonts w:cs="Times New Roman"/>
         </w:rPr>
-        <w:t>: I</w:t>
+        <w:t xml:space="preserve">: </w:t>
+      </w:r>
+      <w:proofErr w:type="spellStart"/>
+      <w:r>
+        <w:rPr>
+          <w:rFonts w:cs="Times New Roman"/>
+        </w:rPr>
+        <w:t>I</w:t>
       </w:r>
       <w:r>
         <w:rPr>
@@ -5575,6 +5714,7 @@
         </w:rPr>
         <w:t>y</w:t>
       </w:r>
+      <w:proofErr w:type="spellEnd"/>
       <w:r>
         <w:rPr>
           <w:rFonts w:cs="Times New Roman"/>
@@ -5812,14 +5952,29 @@
         <w:rPr>
           <w:rFonts w:cs="Times New Roman"/>
         </w:rPr>
-        <w:t xml:space="preserve"> I</w:t>
+        <w:t xml:space="preserve"> </w:t>
+      </w:r>
+      <w:proofErr w:type="spellStart"/>
+      <w:r>
+        <w:rPr>
+          <w:rFonts w:cs="Times New Roman"/>
+        </w:rPr>
+        <w:t>I</w:t>
       </w:r>
       <w:r>
         <w:rPr>
           <w:rFonts w:cs="Times New Roman"/>
           <w:vertAlign w:val="subscript"/>
         </w:rPr>
-        <w:t xml:space="preserve">y </w:t>
+        <w:t>y</w:t>
+      </w:r>
+      <w:proofErr w:type="spellEnd"/>
+      <w:r>
+        <w:rPr>
+          <w:rFonts w:cs="Times New Roman"/>
+          <w:vertAlign w:val="subscript"/>
+        </w:rPr>
+        <w:t xml:space="preserve"> </w:t>
       </w:r>
       <w:r>
         <w:rPr>
@@ -5896,6 +6051,7 @@
           <w:i/>
           <w:noProof/>
           <w:color w:val="4F81BD" w:themeColor="accent1"/>
+          <w:lang w:eastAsia="ja-JP"/>
         </w:rPr>
         <w:drawing>
           <wp:inline distT="0" distB="0" distL="0" distR="0">
@@ -5913,7 +6069,7 @@
                     <pic:cNvPicPr/>
                   </pic:nvPicPr>
                   <pic:blipFill>
-                    <a:blip r:embed="rId17" cstate="print">
+                    <a:blip r:embed="rId16" cstate="print">
                       <a:extLst>
                         <a:ext uri="{28A0092B-C50C-407E-A947-70E740481C1C}">
                           <a14:useLocalDpi xmlns:a14="http://schemas.microsoft.com/office/drawing/2010/main" val="0"/>
@@ -5950,6 +6106,7 @@
           <w:i/>
           <w:noProof/>
           <w:color w:val="4F81BD" w:themeColor="accent1"/>
+          <w:lang w:eastAsia="ja-JP"/>
         </w:rPr>
         <w:drawing>
           <wp:inline distT="0" distB="0" distL="0" distR="0">
@@ -5967,7 +6124,7 @@
                     <pic:cNvPicPr/>
                   </pic:nvPicPr>
                   <pic:blipFill>
-                    <a:blip r:embed="rId18" cstate="print">
+                    <a:blip r:embed="rId17" cstate="print">
                       <a:extLst>
                         <a:ext uri="{28A0092B-C50C-407E-A947-70E740481C1C}">
                           <a14:useLocalDpi xmlns:a14="http://schemas.microsoft.com/office/drawing/2010/main" val="0"/>
@@ -6440,113 +6597,171 @@
           <w:color w:val="4F81BD" w:themeColor="accent1"/>
         </w:rPr>
       </w:pPr>
+      <w:proofErr w:type="spellStart"/>
       <w:r>
         <w:rPr>
           <w:rFonts w:cs="Times New Roman"/>
           <w:i/>
           <w:color w:val="4F81BD" w:themeColor="accent1"/>
         </w:rPr>
-        <w:t>i) Suggest some possible ways that she select a combination of ingredients that is “near optimal” for both objectives. This is a type of multi-objective optimization.</w:t>
-      </w:r>
-    </w:p>
-    <w:p>
-      <w:pPr>
-        <w:spacing w:after="0"/>
-        <w:rPr>
-          <w:rFonts w:cs="Times New Roman"/>
-        </w:rPr>
-      </w:pPr>
-      <w:r>
-        <w:rPr>
-          <w:rFonts w:cs="Times New Roman"/>
-        </w:rPr>
-        <w:t xml:space="preserve">To create a Linear Programming problem that can help the user solve for both of these items, the objective from on problem should become a constraint in the other problem. Typically there might be something specific that is driving the user to decide which one should be the constraints. In this case, the 2 goals are a salad that costs &lt; $2.00, and a salad that has </w:t>
-      </w:r>
-      <w:r>
-        <w:rPr>
-          <w:rFonts w:cs="Times New Roman"/>
-        </w:rPr>
-        <w:t>less than</w:t>
-      </w:r>
-      <w:r>
-        <w:rPr>
-          <w:rFonts w:cs="Times New Roman"/>
-        </w:rPr>
-        <w:t xml:space="preserve"> 250 kcal. In this case, the Low Calorie option is well below the &lt; 250 calorie goal and exceeds the $2.00 cost benchmark. Meanwhile, the Low Cost option is close to the kcal goal at 27</w:t>
-      </w:r>
-      <w:r>
-        <w:rPr>
-          <w:rFonts w:cs="Times New Roman"/>
-        </w:rPr>
-        <w:t>8</w:t>
-      </w:r>
-      <w:r>
-        <w:rPr>
-          <w:rFonts w:cs="Times New Roman"/>
-        </w:rPr>
-        <w:t>.</w:t>
-      </w:r>
-      <w:r>
-        <w:rPr>
-          <w:rFonts w:cs="Times New Roman"/>
-        </w:rPr>
-        <w:t>49</w:t>
-      </w:r>
-      <w:r>
-        <w:rPr>
-          <w:rFonts w:cs="Times New Roman"/>
-        </w:rPr>
-        <w:t xml:space="preserve"> and costs $1.</w:t>
-      </w:r>
-      <w:r>
-        <w:rPr>
-          <w:rFonts w:cs="Times New Roman"/>
-        </w:rPr>
-        <w:t>55</w:t>
-      </w:r>
-      <w:r>
-        <w:rPr>
-          <w:rFonts w:cs="Times New Roman"/>
-        </w:rPr>
-        <w:t xml:space="preserve">, </w:t>
-      </w:r>
-      <w:r>
-        <w:rPr>
-          <w:rFonts w:cs="Times New Roman"/>
-        </w:rPr>
-        <w:t>sufficiently below the goal cost</w:t>
-      </w:r>
-      <w:r>
-        <w:rPr>
-          <w:rFonts w:cs="Times New Roman"/>
-        </w:rPr>
-        <w:t xml:space="preserve">. Since the low cost solution is near optimal, I would recommend the user adds the low calorie constraint to the low cost problem. The user can then manually modify the low calorie constraint to fine tune the desired results. The user can continue to tighten (improve) the low calorie constraint until the increase in total cost is undesirable (the user will have to be able to decide which is more important after a certain point). </w:t>
-      </w:r>
-    </w:p>
-    <w:p>
-      <w:pPr>
-        <w:spacing w:after="0"/>
-        <w:rPr>
-          <w:rFonts w:cs="Times New Roman"/>
-        </w:rPr>
-      </w:pPr>
-    </w:p>
-    <w:p>
-      <w:pPr>
-        <w:spacing w:after="0"/>
-        <w:ind w:left="720"/>
+        <w:t>i</w:t>
+      </w:r>
+      <w:proofErr w:type="spellEnd"/>
+      <w:r>
         <w:rPr>
           <w:rFonts w:cs="Times New Roman"/>
           <w:i/>
           <w:color w:val="4F81BD" w:themeColor="accent1"/>
         </w:rPr>
-      </w:pPr>
-      <w:r>
+        <w:t>) Suggest some possible ways that she select a combination of ingredients that is “near optimal” for both objectives. This is a type of multi-objective optimization.</w:t>
+      </w:r>
+    </w:p>
+    <w:p>
+      <w:pPr>
+        <w:spacing w:after="0"/>
+        <w:rPr>
+          <w:rFonts w:cs="Times New Roman"/>
+        </w:rPr>
+      </w:pPr>
+      <w:r>
+        <w:rPr>
+          <w:rFonts w:cs="Times New Roman"/>
+        </w:rPr>
+        <w:t>To create a Linear Programming problem that can help the user solve for both of these items, the objective from on</w:t>
+      </w:r>
+      <w:r>
+        <w:rPr>
+          <w:rFonts w:cs="Times New Roman"/>
+        </w:rPr>
+        <w:t>e</w:t>
+      </w:r>
+      <w:r>
+        <w:rPr>
+          <w:rFonts w:cs="Times New Roman"/>
+        </w:rPr>
+        <w:t xml:space="preserve"> problem should become a constraint in the other problem. Typically there might be something specific that is driving the user to decide which one should be the constraint. In this case, the 2 goals are a salad that costs </w:t>
+      </w:r>
+      <w:r>
+        <w:rPr>
+          <w:rFonts w:cs="Times New Roman"/>
+        </w:rPr>
+        <w:t>less than</w:t>
+      </w:r>
+      <w:r>
+        <w:rPr>
+          <w:rFonts w:cs="Times New Roman"/>
+        </w:rPr>
+        <w:t xml:space="preserve"> $2.00, and a salad that has </w:t>
+      </w:r>
+      <w:r>
+        <w:rPr>
+          <w:rFonts w:cs="Times New Roman"/>
+        </w:rPr>
+        <w:t>less than</w:t>
+      </w:r>
+      <w:r>
+        <w:rPr>
+          <w:rFonts w:cs="Times New Roman"/>
+        </w:rPr>
+        <w:t xml:space="preserve"> 250 kcal. In this case, the Low Calorie option is well below the </w:t>
+      </w:r>
+      <w:r>
+        <w:rPr>
+          <w:rFonts w:cs="Times New Roman"/>
+        </w:rPr>
+        <w:t>less than</w:t>
+      </w:r>
+      <w:r>
+        <w:rPr>
+          <w:rFonts w:cs="Times New Roman"/>
+        </w:rPr>
+        <w:t xml:space="preserve"> 250 calorie goal and exceeds the $2.00 cost benchmark. Meanwhile, the Low Cost option is close to the kcal goal at 27</w:t>
+      </w:r>
+      <w:r>
+        <w:rPr>
+          <w:rFonts w:cs="Times New Roman"/>
+        </w:rPr>
+        <w:t>8</w:t>
+      </w:r>
+      <w:r>
+        <w:rPr>
+          <w:rFonts w:cs="Times New Roman"/>
+        </w:rPr>
+        <w:t>.</w:t>
+      </w:r>
+      <w:r>
+        <w:rPr>
+          <w:rFonts w:cs="Times New Roman"/>
+        </w:rPr>
+        <w:t>49</w:t>
+      </w:r>
+      <w:r>
+        <w:rPr>
+          <w:rFonts w:cs="Times New Roman"/>
+        </w:rPr>
+        <w:t xml:space="preserve"> and costs $1.</w:t>
+      </w:r>
+      <w:r>
+        <w:rPr>
+          <w:rFonts w:cs="Times New Roman"/>
+        </w:rPr>
+        <w:t>55</w:t>
+      </w:r>
+      <w:r>
+        <w:rPr>
+          <w:rFonts w:cs="Times New Roman"/>
+        </w:rPr>
+        <w:t xml:space="preserve">, </w:t>
+      </w:r>
+      <w:r>
+        <w:rPr>
+          <w:rFonts w:cs="Times New Roman"/>
+        </w:rPr>
+        <w:t>sufficiently below the goal cost</w:t>
+      </w:r>
+      <w:r>
+        <w:rPr>
+          <w:rFonts w:cs="Times New Roman"/>
+        </w:rPr>
+        <w:t xml:space="preserve">. Since the low cost solution is near optimal, I would recommend the user add the low calorie constraint to the low cost problem. The user can then manually modify the low calorie constraint to fine tune the desired results. The user can continue to tighten (improve) the low calorie constraint until the increase in total cost is undesirable (the user will </w:t>
+      </w:r>
+      <w:r>
+        <w:rPr>
+          <w:rFonts w:cs="Times New Roman"/>
+        </w:rPr>
+        <w:t>need</w:t>
+      </w:r>
+      <w:r>
+        <w:rPr>
+          <w:rFonts w:cs="Times New Roman"/>
+        </w:rPr>
+        <w:t xml:space="preserve"> to decide which is more important after a certain point). </w:t>
+      </w:r>
+    </w:p>
+    <w:p>
+      <w:pPr>
+        <w:spacing w:after="0"/>
+        <w:rPr>
+          <w:rFonts w:cs="Times New Roman"/>
+        </w:rPr>
+      </w:pPr>
+    </w:p>
+    <w:p>
+      <w:pPr>
+        <w:spacing w:after="0"/>
+        <w:ind w:left="720"/>
         <w:rPr>
           <w:rFonts w:cs="Times New Roman"/>
           <w:i/>
           <w:color w:val="4F81BD" w:themeColor="accent1"/>
         </w:rPr>
+      </w:pPr>
+      <w:r>
+        <w:rPr>
+          <w:rFonts w:cs="Times New Roman"/>
+          <w:i/>
+          <w:color w:val="4F81BD" w:themeColor="accent1"/>
+        </w:rPr>
         <w:t>ii) What combination of ingredient would you suggest and what is the associated cost and calorie.</w:t>
       </w:r>
     </w:p>
@@ -6575,6 +6790,7 @@
         <w:rPr>
           <w:rFonts w:cs="Times New Roman"/>
           <w:noProof/>
+          <w:lang w:eastAsia="ja-JP"/>
         </w:rPr>
         <w:drawing>
           <wp:inline distT="0" distB="0" distL="0" distR="0" wp14:anchorId="111F32D3" wp14:editId="74ED778E">
@@ -6592,7 +6808,7 @@
                     <pic:cNvPicPr/>
                   </pic:nvPicPr>
                   <pic:blipFill>
-                    <a:blip r:embed="rId19" cstate="print">
+                    <a:blip r:embed="rId18" cstate="print">
                       <a:extLst>
                         <a:ext uri="{28A0092B-C50C-407E-A947-70E740481C1C}">
                           <a14:useLocalDpi xmlns:a14="http://schemas.microsoft.com/office/drawing/2010/main" val="0"/>
@@ -6651,6 +6867,7 @@
           <w:rFonts w:cs="Times New Roman"/>
           <w:noProof/>
           <w:color w:val="4F81BD" w:themeColor="accent1"/>
+          <w:lang w:eastAsia="ja-JP"/>
         </w:rPr>
         <w:drawing>
           <wp:inline distT="0" distB="0" distL="0" distR="0" wp14:anchorId="5510778C" wp14:editId="73C72487">
@@ -6668,7 +6885,7 @@
                     <pic:cNvPicPr/>
                   </pic:nvPicPr>
                   <pic:blipFill>
-                    <a:blip r:embed="rId20" cstate="print">
+                    <a:blip r:embed="rId19" cstate="print">
                       <a:extLst>
                         <a:ext uri="{28A0092B-C50C-407E-A947-70E740481C1C}">
                           <a14:useLocalDpi xmlns:a14="http://schemas.microsoft.com/office/drawing/2010/main" val="0"/>
@@ -6704,6 +6921,7 @@
           <w:rFonts w:cs="Times New Roman"/>
           <w:noProof/>
           <w:color w:val="4F81BD" w:themeColor="accent1"/>
+          <w:lang w:eastAsia="ja-JP"/>
         </w:rPr>
         <w:drawing>
           <wp:inline distT="0" distB="0" distL="0" distR="0" wp14:anchorId="39D133BF" wp14:editId="29BB0506">
@@ -6721,7 +6939,7 @@
                     <pic:cNvPicPr/>
                   </pic:nvPicPr>
                   <pic:blipFill>
-                    <a:blip r:embed="rId21" cstate="print">
+                    <a:blip r:embed="rId20" cstate="print">
                       <a:extLst>
                         <a:ext uri="{28A0092B-C50C-407E-A947-70E740481C1C}">
                           <a14:useLocalDpi xmlns:a14="http://schemas.microsoft.com/office/drawing/2010/main" val="0"/>
@@ -6757,6 +6975,7 @@
           <w:rFonts w:cs="Times New Roman"/>
           <w:noProof/>
           <w:color w:val="4F81BD" w:themeColor="accent1"/>
+          <w:lang w:eastAsia="ja-JP"/>
         </w:rPr>
         <w:drawing>
           <wp:inline distT="0" distB="0" distL="0" distR="0" wp14:anchorId="06BC7A78" wp14:editId="07B3056B">
@@ -6774,7 +6993,7 @@
                     <pic:cNvPicPr/>
                   </pic:nvPicPr>
                   <pic:blipFill>
-                    <a:blip r:embed="rId22" cstate="print">
+                    <a:blip r:embed="rId21" cstate="print">
                       <a:extLst>
                         <a:ext uri="{28A0092B-C50C-407E-A947-70E740481C1C}">
                           <a14:useLocalDpi xmlns:a14="http://schemas.microsoft.com/office/drawing/2010/main" val="0"/>
@@ -6810,6 +7029,7 @@
           <w:rFonts w:cs="Times New Roman"/>
           <w:noProof/>
           <w:color w:val="4F81BD" w:themeColor="accent1"/>
+          <w:lang w:eastAsia="ja-JP"/>
         </w:rPr>
         <w:drawing>
           <wp:inline distT="0" distB="0" distL="0" distR="0" wp14:anchorId="79E399B5" wp14:editId="2B8CABAB">
@@ -6827,7 +7047,7 @@
                     <pic:cNvPicPr/>
                   </pic:nvPicPr>
                   <pic:blipFill>
-                    <a:blip r:embed="rId23" cstate="print">
+                    <a:blip r:embed="rId22" cstate="print">
                       <a:extLst>
                         <a:ext uri="{28A0092B-C50C-407E-A947-70E740481C1C}">
                           <a14:useLocalDpi xmlns:a14="http://schemas.microsoft.com/office/drawing/2010/main" val="0"/>
@@ -6886,7 +7106,6 @@
         <w:tblStyle w:val="TableGrid"/>
         <w:tblW w:w="0" w:type="auto"/>
         <w:jc w:val="center"/>
-        <w:tblInd w:w="-999" w:type="dxa"/>
         <w:tblLook w:val="04A0" w:firstRow="1" w:lastRow="0" w:firstColumn="1" w:lastColumn="0" w:noHBand="0" w:noVBand="1"/>
       </w:tblPr>
       <w:tblGrid>
@@ -7370,12 +7589,48 @@
         <w:rPr>
           <w:rFonts w:cs="Times New Roman"/>
         </w:rPr>
-        <w:t>From a business perspective, assuming no incremental gain from lowering calories below 249 (one below 250 so the business is not caught lying and slandered in the media), the optimal solution woul</w:t>
+        <w:t>From a business perspective, assuming no incremental gain from lowering calories below 249 (</w:t>
       </w:r>
       <w:r>
         <w:rPr>
           <w:rFonts w:cs="Times New Roman"/>
         </w:rPr>
+        <w:t>with a buffer of 1 kcal</w:t>
+      </w:r>
+      <w:r>
+        <w:rPr>
+          <w:rFonts w:cs="Times New Roman"/>
+        </w:rPr>
+        <w:t xml:space="preserve"> below 250 so the business is not caught lying and </w:t>
+      </w:r>
+      <w:r>
+        <w:rPr>
+          <w:rFonts w:cs="Times New Roman"/>
+        </w:rPr>
+        <w:t>assailed</w:t>
+      </w:r>
+      <w:r>
+        <w:rPr>
+          <w:rFonts w:cs="Times New Roman"/>
+        </w:rPr>
+        <w:t xml:space="preserve"> </w:t>
+      </w:r>
+      <w:r>
+        <w:rPr>
+          <w:rFonts w:cs="Times New Roman"/>
+        </w:rPr>
+        <w:t>by</w:t>
+      </w:r>
+      <w:r>
+        <w:rPr>
+          <w:rFonts w:cs="Times New Roman"/>
+        </w:rPr>
+        <w:t xml:space="preserve"> the media), the optimal solution woul</w:t>
+      </w:r>
+      <w:r>
+        <w:rPr>
+          <w:rFonts w:cs="Times New Roman"/>
+        </w:rPr>
         <w:t>d be 249 kcal at a cost of $1.63</w:t>
       </w:r>
       <w:r>
@@ -7468,6 +7723,8 @@
         </w:rPr>
         <w:t xml:space="preserve"> grams of Chickpeas.</w:t>
       </w:r>
+      <w:bookmarkStart w:id="0" w:name="_GoBack"/>
+      <w:bookmarkEnd w:id="0"/>
     </w:p>
     <w:p>
       <w:pPr>
@@ -7482,6 +7739,7 @@
           <w:rFonts w:cs="Times New Roman"/>
           <w:noProof/>
           <w:color w:val="4F81BD" w:themeColor="accent1"/>
+          <w:lang w:eastAsia="ja-JP"/>
         </w:rPr>
         <w:drawing>
           <wp:inline distT="0" distB="0" distL="0" distR="0" wp14:anchorId="4EA27CC9" wp14:editId="4A9A17AA">
@@ -7499,7 +7757,7 @@
                     <pic:cNvPicPr/>
                   </pic:nvPicPr>
                   <pic:blipFill rotWithShape="1">
-                    <a:blip r:embed="rId24">
+                    <a:blip r:embed="rId23">
                       <a:extLst>
                         <a:ext uri="{28A0092B-C50C-407E-A947-70E740481C1C}">
                           <a14:useLocalDpi xmlns:a14="http://schemas.microsoft.com/office/drawing/2010/main" val="0"/>
@@ -7590,8 +7848,6 @@
         </w:rPr>
         <w:t xml:space="preserve"> and eroding profit margins</w:t>
       </w:r>
-      <w:bookmarkStart w:id="0" w:name="_GoBack"/>
-      <w:bookmarkEnd w:id="0"/>
       <w:r>
         <w:rPr>
           <w:rFonts w:cs="Times New Roman"/>
@@ -7696,7 +7952,6 @@
           <w:color w:val="4F81BD" w:themeColor="accent1"/>
           <w:sz w:val="23"/>
           <w:szCs w:val="23"/>
-          <w:lang w:eastAsia="en-US"/>
         </w:rPr>
         <mc:AlternateContent>
           <mc:Choice Requires="wps">
@@ -7767,8 +8022,110 @@
                                 <w:sz w:val="16"/>
                                 <w:szCs w:val="16"/>
                               </w:rPr>
-                              <w:t>MAX da + db + dc + dd + de + df + dg + dh + di + dj + dk + dl + dm</w:t>
-                            </w:r>
+                              <w:t xml:space="preserve">MAX da + </w:t>
+                            </w:r>
+                            <w:proofErr w:type="spellStart"/>
+                            <w:r>
+                              <w:rPr>
+                                <w:rFonts w:ascii="Courier New" w:hAnsi="Courier New" w:cs="Courier New"/>
+                                <w:sz w:val="16"/>
+                                <w:szCs w:val="16"/>
+                              </w:rPr>
+                              <w:t>db</w:t>
+                            </w:r>
+                            <w:proofErr w:type="spellEnd"/>
+                            <w:r>
+                              <w:rPr>
+                                <w:rFonts w:ascii="Courier New" w:hAnsi="Courier New" w:cs="Courier New"/>
+                                <w:sz w:val="16"/>
+                                <w:szCs w:val="16"/>
+                              </w:rPr>
+                              <w:t xml:space="preserve"> + dc + </w:t>
+                            </w:r>
+                            <w:proofErr w:type="spellStart"/>
+                            <w:r>
+                              <w:rPr>
+                                <w:rFonts w:ascii="Courier New" w:hAnsi="Courier New" w:cs="Courier New"/>
+                                <w:sz w:val="16"/>
+                                <w:szCs w:val="16"/>
+                              </w:rPr>
+                              <w:t>dd</w:t>
+                            </w:r>
+                            <w:proofErr w:type="spellEnd"/>
+                            <w:r>
+                              <w:rPr>
+                                <w:rFonts w:ascii="Courier New" w:hAnsi="Courier New" w:cs="Courier New"/>
+                                <w:sz w:val="16"/>
+                                <w:szCs w:val="16"/>
+                              </w:rPr>
+                              <w:t xml:space="preserve"> + de + </w:t>
+                            </w:r>
+                            <w:proofErr w:type="spellStart"/>
+                            <w:proofErr w:type="gramStart"/>
+                            <w:r>
+                              <w:rPr>
+                                <w:rFonts w:ascii="Courier New" w:hAnsi="Courier New" w:cs="Courier New"/>
+                                <w:sz w:val="16"/>
+                                <w:szCs w:val="16"/>
+                              </w:rPr>
+                              <w:t>df</w:t>
+                            </w:r>
+                            <w:proofErr w:type="spellEnd"/>
+                            <w:proofErr w:type="gramEnd"/>
+                            <w:r>
+                              <w:rPr>
+                                <w:rFonts w:ascii="Courier New" w:hAnsi="Courier New" w:cs="Courier New"/>
+                                <w:sz w:val="16"/>
+                                <w:szCs w:val="16"/>
+                              </w:rPr>
+                              <w:t xml:space="preserve"> + dg + dh + di + </w:t>
+                            </w:r>
+                            <w:proofErr w:type="spellStart"/>
+                            <w:r>
+                              <w:rPr>
+                                <w:rFonts w:ascii="Courier New" w:hAnsi="Courier New" w:cs="Courier New"/>
+                                <w:sz w:val="16"/>
+                                <w:szCs w:val="16"/>
+                              </w:rPr>
+                              <w:t>dj</w:t>
+                            </w:r>
+                            <w:proofErr w:type="spellEnd"/>
+                            <w:r>
+                              <w:rPr>
+                                <w:rFonts w:ascii="Courier New" w:hAnsi="Courier New" w:cs="Courier New"/>
+                                <w:sz w:val="16"/>
+                                <w:szCs w:val="16"/>
+                              </w:rPr>
+                              <w:t xml:space="preserve"> + </w:t>
+                            </w:r>
+                            <w:proofErr w:type="spellStart"/>
+                            <w:r>
+                              <w:rPr>
+                                <w:rFonts w:ascii="Courier New" w:hAnsi="Courier New" w:cs="Courier New"/>
+                                <w:sz w:val="16"/>
+                                <w:szCs w:val="16"/>
+                              </w:rPr>
+                              <w:t>dk</w:t>
+                            </w:r>
+                            <w:proofErr w:type="spellEnd"/>
+                            <w:r>
+                              <w:rPr>
+                                <w:rFonts w:ascii="Courier New" w:hAnsi="Courier New" w:cs="Courier New"/>
+                                <w:sz w:val="16"/>
+                                <w:szCs w:val="16"/>
+                              </w:rPr>
+                              <w:t xml:space="preserve"> + dl + </w:t>
+                            </w:r>
+                            <w:proofErr w:type="spellStart"/>
+                            <w:r>
+                              <w:rPr>
+                                <w:rFonts w:ascii="Courier New" w:hAnsi="Courier New" w:cs="Courier New"/>
+                                <w:sz w:val="16"/>
+                                <w:szCs w:val="16"/>
+                              </w:rPr>
+                              <w:t>dm</w:t>
+                            </w:r>
+                            <w:proofErr w:type="spellEnd"/>
                           </w:p>
                           <w:p>
                             <w:pPr>
@@ -7804,7 +8161,24 @@
                                 <w:szCs w:val="16"/>
                               </w:rPr>
                               <w:tab/>
-                              <w:t>da = 0</w:t>
+                            </w:r>
+                            <w:proofErr w:type="gramStart"/>
+                            <w:r>
+                              <w:rPr>
+                                <w:rFonts w:ascii="Courier New" w:hAnsi="Courier New" w:cs="Courier New"/>
+                                <w:sz w:val="16"/>
+                                <w:szCs w:val="16"/>
+                              </w:rPr>
+                              <w:t>da</w:t>
+                            </w:r>
+                            <w:proofErr w:type="gramEnd"/>
+                            <w:r>
+                              <w:rPr>
+                                <w:rFonts w:ascii="Courier New" w:hAnsi="Courier New" w:cs="Courier New"/>
+                                <w:sz w:val="16"/>
+                                <w:szCs w:val="16"/>
+                              </w:rPr>
+                              <w:t xml:space="preserve"> = 0</w:t>
                             </w:r>
                           </w:p>
                           <w:p>
@@ -7823,7 +8197,26 @@
                                 <w:szCs w:val="16"/>
                               </w:rPr>
                               <w:tab/>
-                              <w:t>db - da &lt; 2</w:t>
+                            </w:r>
+                            <w:proofErr w:type="spellStart"/>
+                            <w:proofErr w:type="gramStart"/>
+                            <w:r>
+                              <w:rPr>
+                                <w:rFonts w:ascii="Courier New" w:hAnsi="Courier New" w:cs="Courier New"/>
+                                <w:sz w:val="16"/>
+                                <w:szCs w:val="16"/>
+                              </w:rPr>
+                              <w:t>db</w:t>
+                            </w:r>
+                            <w:proofErr w:type="spellEnd"/>
+                            <w:proofErr w:type="gramEnd"/>
+                            <w:r>
+                              <w:rPr>
+                                <w:rFonts w:ascii="Courier New" w:hAnsi="Courier New" w:cs="Courier New"/>
+                                <w:sz w:val="16"/>
+                                <w:szCs w:val="16"/>
+                              </w:rPr>
+                              <w:t xml:space="preserve"> - da &lt; 2</w:t>
                             </w:r>
                           </w:p>
                           <w:p>
@@ -7842,7 +8235,24 @@
                                 <w:szCs w:val="16"/>
                               </w:rPr>
                               <w:tab/>
-                              <w:t>dc - da &lt; 3</w:t>
+                            </w:r>
+                            <w:proofErr w:type="gramStart"/>
+                            <w:r>
+                              <w:rPr>
+                                <w:rFonts w:ascii="Courier New" w:hAnsi="Courier New" w:cs="Courier New"/>
+                                <w:sz w:val="16"/>
+                                <w:szCs w:val="16"/>
+                              </w:rPr>
+                              <w:t>dc</w:t>
+                            </w:r>
+                            <w:proofErr w:type="gramEnd"/>
+                            <w:r>
+                              <w:rPr>
+                                <w:rFonts w:ascii="Courier New" w:hAnsi="Courier New" w:cs="Courier New"/>
+                                <w:sz w:val="16"/>
+                                <w:szCs w:val="16"/>
+                              </w:rPr>
+                              <w:t xml:space="preserve"> - da &lt; 3</w:t>
                             </w:r>
                           </w:p>
                           <w:p>
@@ -7861,7 +8271,26 @@
                                 <w:szCs w:val="16"/>
                               </w:rPr>
                               <w:tab/>
-                              <w:t>dd - da &lt; 8</w:t>
+                            </w:r>
+                            <w:proofErr w:type="spellStart"/>
+                            <w:proofErr w:type="gramStart"/>
+                            <w:r>
+                              <w:rPr>
+                                <w:rFonts w:ascii="Courier New" w:hAnsi="Courier New" w:cs="Courier New"/>
+                                <w:sz w:val="16"/>
+                                <w:szCs w:val="16"/>
+                              </w:rPr>
+                              <w:t>dd</w:t>
+                            </w:r>
+                            <w:proofErr w:type="spellEnd"/>
+                            <w:proofErr w:type="gramEnd"/>
+                            <w:r>
+                              <w:rPr>
+                                <w:rFonts w:ascii="Courier New" w:hAnsi="Courier New" w:cs="Courier New"/>
+                                <w:sz w:val="16"/>
+                                <w:szCs w:val="16"/>
+                              </w:rPr>
+                              <w:t xml:space="preserve"> - da &lt; 8</w:t>
                             </w:r>
                           </w:p>
                           <w:p>
@@ -7880,7 +8309,24 @@
                                 <w:szCs w:val="16"/>
                               </w:rPr>
                               <w:tab/>
-                              <w:t>dh - da &lt; 9</w:t>
+                            </w:r>
+                            <w:proofErr w:type="gramStart"/>
+                            <w:r>
+                              <w:rPr>
+                                <w:rFonts w:ascii="Courier New" w:hAnsi="Courier New" w:cs="Courier New"/>
+                                <w:sz w:val="16"/>
+                                <w:szCs w:val="16"/>
+                              </w:rPr>
+                              <w:t>dh</w:t>
+                            </w:r>
+                            <w:proofErr w:type="gramEnd"/>
+                            <w:r>
+                              <w:rPr>
+                                <w:rFonts w:ascii="Courier New" w:hAnsi="Courier New" w:cs="Courier New"/>
+                                <w:sz w:val="16"/>
+                                <w:szCs w:val="16"/>
+                              </w:rPr>
+                              <w:t xml:space="preserve"> - da &lt; 9</w:t>
                             </w:r>
                           </w:p>
                           <w:p>
@@ -7899,7 +8345,42 @@
                                 <w:szCs w:val="16"/>
                               </w:rPr>
                               <w:tab/>
-                              <w:t>da - db &lt; 4</w:t>
+                            </w:r>
+                            <w:proofErr w:type="gramStart"/>
+                            <w:r>
+                              <w:rPr>
+                                <w:rFonts w:ascii="Courier New" w:hAnsi="Courier New" w:cs="Courier New"/>
+                                <w:sz w:val="16"/>
+                                <w:szCs w:val="16"/>
+                              </w:rPr>
+                              <w:t>da</w:t>
+                            </w:r>
+                            <w:proofErr w:type="gramEnd"/>
+                            <w:r>
+                              <w:rPr>
+                                <w:rFonts w:ascii="Courier New" w:hAnsi="Courier New" w:cs="Courier New"/>
+                                <w:sz w:val="16"/>
+                                <w:szCs w:val="16"/>
+                              </w:rPr>
+                              <w:t xml:space="preserve"> - </w:t>
+                            </w:r>
+                            <w:proofErr w:type="spellStart"/>
+                            <w:r>
+                              <w:rPr>
+                                <w:rFonts w:ascii="Courier New" w:hAnsi="Courier New" w:cs="Courier New"/>
+                                <w:sz w:val="16"/>
+                                <w:szCs w:val="16"/>
+                              </w:rPr>
+                              <w:t>db</w:t>
+                            </w:r>
+                            <w:proofErr w:type="spellEnd"/>
+                            <w:r>
+                              <w:rPr>
+                                <w:rFonts w:ascii="Courier New" w:hAnsi="Courier New" w:cs="Courier New"/>
+                                <w:sz w:val="16"/>
+                                <w:szCs w:val="16"/>
+                              </w:rPr>
+                              <w:t xml:space="preserve"> &lt; 4</w:t>
                             </w:r>
                           </w:p>
                           <w:p>
@@ -7918,7 +8399,42 @@
                                 <w:szCs w:val="16"/>
                               </w:rPr>
                               <w:tab/>
-                              <w:t>dc - db &lt; 5</w:t>
+                            </w:r>
+                            <w:proofErr w:type="gramStart"/>
+                            <w:r>
+                              <w:rPr>
+                                <w:rFonts w:ascii="Courier New" w:hAnsi="Courier New" w:cs="Courier New"/>
+                                <w:sz w:val="16"/>
+                                <w:szCs w:val="16"/>
+                              </w:rPr>
+                              <w:t>dc</w:t>
+                            </w:r>
+                            <w:proofErr w:type="gramEnd"/>
+                            <w:r>
+                              <w:rPr>
+                                <w:rFonts w:ascii="Courier New" w:hAnsi="Courier New" w:cs="Courier New"/>
+                                <w:sz w:val="16"/>
+                                <w:szCs w:val="16"/>
+                              </w:rPr>
+                              <w:t xml:space="preserve"> - </w:t>
+                            </w:r>
+                            <w:proofErr w:type="spellStart"/>
+                            <w:r>
+                              <w:rPr>
+                                <w:rFonts w:ascii="Courier New" w:hAnsi="Courier New" w:cs="Courier New"/>
+                                <w:sz w:val="16"/>
+                                <w:szCs w:val="16"/>
+                              </w:rPr>
+                              <w:t>db</w:t>
+                            </w:r>
+                            <w:proofErr w:type="spellEnd"/>
+                            <w:r>
+                              <w:rPr>
+                                <w:rFonts w:ascii="Courier New" w:hAnsi="Courier New" w:cs="Courier New"/>
+                                <w:sz w:val="16"/>
+                                <w:szCs w:val="16"/>
+                              </w:rPr>
+                              <w:t xml:space="preserve"> &lt; 5</w:t>
                             </w:r>
                           </w:p>
                           <w:p>
@@ -7937,7 +8453,42 @@
                                 <w:szCs w:val="16"/>
                               </w:rPr>
                               <w:tab/>
-                              <w:t>de - db &lt; 7</w:t>
+                            </w:r>
+                            <w:proofErr w:type="gramStart"/>
+                            <w:r>
+                              <w:rPr>
+                                <w:rFonts w:ascii="Courier New" w:hAnsi="Courier New" w:cs="Courier New"/>
+                                <w:sz w:val="16"/>
+                                <w:szCs w:val="16"/>
+                              </w:rPr>
+                              <w:t>de</w:t>
+                            </w:r>
+                            <w:proofErr w:type="gramEnd"/>
+                            <w:r>
+                              <w:rPr>
+                                <w:rFonts w:ascii="Courier New" w:hAnsi="Courier New" w:cs="Courier New"/>
+                                <w:sz w:val="16"/>
+                                <w:szCs w:val="16"/>
+                              </w:rPr>
+                              <w:t xml:space="preserve"> - </w:t>
+                            </w:r>
+                            <w:proofErr w:type="spellStart"/>
+                            <w:r>
+                              <w:rPr>
+                                <w:rFonts w:ascii="Courier New" w:hAnsi="Courier New" w:cs="Courier New"/>
+                                <w:sz w:val="16"/>
+                                <w:szCs w:val="16"/>
+                              </w:rPr>
+                              <w:t>db</w:t>
+                            </w:r>
+                            <w:proofErr w:type="spellEnd"/>
+                            <w:r>
+                              <w:rPr>
+                                <w:rFonts w:ascii="Courier New" w:hAnsi="Courier New" w:cs="Courier New"/>
+                                <w:sz w:val="16"/>
+                                <w:szCs w:val="16"/>
+                              </w:rPr>
+                              <w:t xml:space="preserve"> &lt; 7</w:t>
                             </w:r>
                           </w:p>
                           <w:p>
@@ -7956,7 +8507,44 @@
                                 <w:szCs w:val="16"/>
                               </w:rPr>
                               <w:tab/>
-                              <w:t>df - db &lt; 4</w:t>
+                            </w:r>
+                            <w:proofErr w:type="spellStart"/>
+                            <w:proofErr w:type="gramStart"/>
+                            <w:r>
+                              <w:rPr>
+                                <w:rFonts w:ascii="Courier New" w:hAnsi="Courier New" w:cs="Courier New"/>
+                                <w:sz w:val="16"/>
+                                <w:szCs w:val="16"/>
+                              </w:rPr>
+                              <w:t>df</w:t>
+                            </w:r>
+                            <w:proofErr w:type="spellEnd"/>
+                            <w:proofErr w:type="gramEnd"/>
+                            <w:r>
+                              <w:rPr>
+                                <w:rFonts w:ascii="Courier New" w:hAnsi="Courier New" w:cs="Courier New"/>
+                                <w:sz w:val="16"/>
+                                <w:szCs w:val="16"/>
+                              </w:rPr>
+                              <w:t xml:space="preserve"> - </w:t>
+                            </w:r>
+                            <w:proofErr w:type="spellStart"/>
+                            <w:r>
+                              <w:rPr>
+                                <w:rFonts w:ascii="Courier New" w:hAnsi="Courier New" w:cs="Courier New"/>
+                                <w:sz w:val="16"/>
+                                <w:szCs w:val="16"/>
+                              </w:rPr>
+                              <w:t>db</w:t>
+                            </w:r>
+                            <w:proofErr w:type="spellEnd"/>
+                            <w:r>
+                              <w:rPr>
+                                <w:rFonts w:ascii="Courier New" w:hAnsi="Courier New" w:cs="Courier New"/>
+                                <w:sz w:val="16"/>
+                                <w:szCs w:val="16"/>
+                              </w:rPr>
+                              <w:t xml:space="preserve"> &lt; 4</w:t>
                             </w:r>
                           </w:p>
                           <w:p>
@@ -7975,7 +8563,26 @@
                                 <w:szCs w:val="16"/>
                               </w:rPr>
                               <w:tab/>
-                              <w:t>dd - dc &lt; 10</w:t>
+                            </w:r>
+                            <w:proofErr w:type="spellStart"/>
+                            <w:proofErr w:type="gramStart"/>
+                            <w:r>
+                              <w:rPr>
+                                <w:rFonts w:ascii="Courier New" w:hAnsi="Courier New" w:cs="Courier New"/>
+                                <w:sz w:val="16"/>
+                                <w:szCs w:val="16"/>
+                              </w:rPr>
+                              <w:t>dd</w:t>
+                            </w:r>
+                            <w:proofErr w:type="spellEnd"/>
+                            <w:proofErr w:type="gramEnd"/>
+                            <w:r>
+                              <w:rPr>
+                                <w:rFonts w:ascii="Courier New" w:hAnsi="Courier New" w:cs="Courier New"/>
+                                <w:sz w:val="16"/>
+                                <w:szCs w:val="16"/>
+                              </w:rPr>
+                              <w:t xml:space="preserve"> - dc &lt; 10</w:t>
                             </w:r>
                           </w:p>
                           <w:p>
@@ -7994,7 +8601,26 @@
                                 <w:szCs w:val="16"/>
                               </w:rPr>
                               <w:tab/>
-                              <w:t>db - dc &lt; 5</w:t>
+                            </w:r>
+                            <w:proofErr w:type="spellStart"/>
+                            <w:proofErr w:type="gramStart"/>
+                            <w:r>
+                              <w:rPr>
+                                <w:rFonts w:ascii="Courier New" w:hAnsi="Courier New" w:cs="Courier New"/>
+                                <w:sz w:val="16"/>
+                                <w:szCs w:val="16"/>
+                              </w:rPr>
+                              <w:t>db</w:t>
+                            </w:r>
+                            <w:proofErr w:type="spellEnd"/>
+                            <w:proofErr w:type="gramEnd"/>
+                            <w:r>
+                              <w:rPr>
+                                <w:rFonts w:ascii="Courier New" w:hAnsi="Courier New" w:cs="Courier New"/>
+                                <w:sz w:val="16"/>
+                                <w:szCs w:val="16"/>
+                              </w:rPr>
+                              <w:t xml:space="preserve"> - dc &lt; 5</w:t>
                             </w:r>
                           </w:p>
                           <w:p>
@@ -8013,7 +8639,24 @@
                                 <w:szCs w:val="16"/>
                               </w:rPr>
                               <w:tab/>
-                              <w:t>dg - dc &lt; 9</w:t>
+                            </w:r>
+                            <w:proofErr w:type="gramStart"/>
+                            <w:r>
+                              <w:rPr>
+                                <w:rFonts w:ascii="Courier New" w:hAnsi="Courier New" w:cs="Courier New"/>
+                                <w:sz w:val="16"/>
+                                <w:szCs w:val="16"/>
+                              </w:rPr>
+                              <w:t>dg</w:t>
+                            </w:r>
+                            <w:proofErr w:type="gramEnd"/>
+                            <w:r>
+                              <w:rPr>
+                                <w:rFonts w:ascii="Courier New" w:hAnsi="Courier New" w:cs="Courier New"/>
+                                <w:sz w:val="16"/>
+                                <w:szCs w:val="16"/>
+                              </w:rPr>
+                              <w:t xml:space="preserve"> - dc &lt; 9</w:t>
                             </w:r>
                           </w:p>
                           <w:p>
@@ -8032,7 +8675,24 @@
                                 <w:szCs w:val="16"/>
                               </w:rPr>
                               <w:tab/>
-                              <w:t>di - dc &lt; 11</w:t>
+                            </w:r>
+                            <w:proofErr w:type="gramStart"/>
+                            <w:r>
+                              <w:rPr>
+                                <w:rFonts w:ascii="Courier New" w:hAnsi="Courier New" w:cs="Courier New"/>
+                                <w:sz w:val="16"/>
+                                <w:szCs w:val="16"/>
+                              </w:rPr>
+                              <w:t>di</w:t>
+                            </w:r>
+                            <w:proofErr w:type="gramEnd"/>
+                            <w:r>
+                              <w:rPr>
+                                <w:rFonts w:ascii="Courier New" w:hAnsi="Courier New" w:cs="Courier New"/>
+                                <w:sz w:val="16"/>
+                                <w:szCs w:val="16"/>
+                              </w:rPr>
+                              <w:t xml:space="preserve"> - dc &lt; 11</w:t>
                             </w:r>
                           </w:p>
                           <w:p>
@@ -8051,7 +8711,26 @@
                                 <w:szCs w:val="16"/>
                               </w:rPr>
                               <w:tab/>
-                              <w:t>df - dc &lt; 4</w:t>
+                            </w:r>
+                            <w:proofErr w:type="spellStart"/>
+                            <w:proofErr w:type="gramStart"/>
+                            <w:r>
+                              <w:rPr>
+                                <w:rFonts w:ascii="Courier New" w:hAnsi="Courier New" w:cs="Courier New"/>
+                                <w:sz w:val="16"/>
+                                <w:szCs w:val="16"/>
+                              </w:rPr>
+                              <w:t>df</w:t>
+                            </w:r>
+                            <w:proofErr w:type="spellEnd"/>
+                            <w:proofErr w:type="gramEnd"/>
+                            <w:r>
+                              <w:rPr>
+                                <w:rFonts w:ascii="Courier New" w:hAnsi="Courier New" w:cs="Courier New"/>
+                                <w:sz w:val="16"/>
+                                <w:szCs w:val="16"/>
+                              </w:rPr>
+                              <w:t xml:space="preserve"> - dc &lt; 4</w:t>
                             </w:r>
                           </w:p>
                           <w:p>
@@ -8070,7 +8749,42 @@
                                 <w:szCs w:val="16"/>
                               </w:rPr>
                               <w:tab/>
-                              <w:t>da - dd &lt; 8</w:t>
+                            </w:r>
+                            <w:proofErr w:type="gramStart"/>
+                            <w:r>
+                              <w:rPr>
+                                <w:rFonts w:ascii="Courier New" w:hAnsi="Courier New" w:cs="Courier New"/>
+                                <w:sz w:val="16"/>
+                                <w:szCs w:val="16"/>
+                              </w:rPr>
+                              <w:t>da</w:t>
+                            </w:r>
+                            <w:proofErr w:type="gramEnd"/>
+                            <w:r>
+                              <w:rPr>
+                                <w:rFonts w:ascii="Courier New" w:hAnsi="Courier New" w:cs="Courier New"/>
+                                <w:sz w:val="16"/>
+                                <w:szCs w:val="16"/>
+                              </w:rPr>
+                              <w:t xml:space="preserve"> - </w:t>
+                            </w:r>
+                            <w:proofErr w:type="spellStart"/>
+                            <w:r>
+                              <w:rPr>
+                                <w:rFonts w:ascii="Courier New" w:hAnsi="Courier New" w:cs="Courier New"/>
+                                <w:sz w:val="16"/>
+                                <w:szCs w:val="16"/>
+                              </w:rPr>
+                              <w:t>dd</w:t>
+                            </w:r>
+                            <w:proofErr w:type="spellEnd"/>
+                            <w:r>
+                              <w:rPr>
+                                <w:rFonts w:ascii="Courier New" w:hAnsi="Courier New" w:cs="Courier New"/>
+                                <w:sz w:val="16"/>
+                                <w:szCs w:val="16"/>
+                              </w:rPr>
+                              <w:t xml:space="preserve"> &lt; 8</w:t>
                             </w:r>
                           </w:p>
                           <w:p>
@@ -8089,7 +8803,42 @@
                                 <w:szCs w:val="16"/>
                               </w:rPr>
                               <w:tab/>
-                              <w:t>dg - dd &lt; 2</w:t>
+                            </w:r>
+                            <w:proofErr w:type="gramStart"/>
+                            <w:r>
+                              <w:rPr>
+                                <w:rFonts w:ascii="Courier New" w:hAnsi="Courier New" w:cs="Courier New"/>
+                                <w:sz w:val="16"/>
+                                <w:szCs w:val="16"/>
+                              </w:rPr>
+                              <w:t>dg</w:t>
+                            </w:r>
+                            <w:proofErr w:type="gramEnd"/>
+                            <w:r>
+                              <w:rPr>
+                                <w:rFonts w:ascii="Courier New" w:hAnsi="Courier New" w:cs="Courier New"/>
+                                <w:sz w:val="16"/>
+                                <w:szCs w:val="16"/>
+                              </w:rPr>
+                              <w:t xml:space="preserve"> - </w:t>
+                            </w:r>
+                            <w:proofErr w:type="spellStart"/>
+                            <w:r>
+                              <w:rPr>
+                                <w:rFonts w:ascii="Courier New" w:hAnsi="Courier New" w:cs="Courier New"/>
+                                <w:sz w:val="16"/>
+                                <w:szCs w:val="16"/>
+                              </w:rPr>
+                              <w:t>dd</w:t>
+                            </w:r>
+                            <w:proofErr w:type="spellEnd"/>
+                            <w:r>
+                              <w:rPr>
+                                <w:rFonts w:ascii="Courier New" w:hAnsi="Courier New" w:cs="Courier New"/>
+                                <w:sz w:val="16"/>
+                                <w:szCs w:val="16"/>
+                              </w:rPr>
+                              <w:t xml:space="preserve"> &lt; 2</w:t>
                             </w:r>
                           </w:p>
                           <w:p>
@@ -8108,7 +8857,44 @@
                                 <w:szCs w:val="16"/>
                               </w:rPr>
                               <w:tab/>
-                              <w:t>dj - dd &lt; 5</w:t>
+                            </w:r>
+                            <w:proofErr w:type="spellStart"/>
+                            <w:proofErr w:type="gramStart"/>
+                            <w:r>
+                              <w:rPr>
+                                <w:rFonts w:ascii="Courier New" w:hAnsi="Courier New" w:cs="Courier New"/>
+                                <w:sz w:val="16"/>
+                                <w:szCs w:val="16"/>
+                              </w:rPr>
+                              <w:t>dj</w:t>
+                            </w:r>
+                            <w:proofErr w:type="spellEnd"/>
+                            <w:proofErr w:type="gramEnd"/>
+                            <w:r>
+                              <w:rPr>
+                                <w:rFonts w:ascii="Courier New" w:hAnsi="Courier New" w:cs="Courier New"/>
+                                <w:sz w:val="16"/>
+                                <w:szCs w:val="16"/>
+                              </w:rPr>
+                              <w:t xml:space="preserve"> - </w:t>
+                            </w:r>
+                            <w:proofErr w:type="spellStart"/>
+                            <w:r>
+                              <w:rPr>
+                                <w:rFonts w:ascii="Courier New" w:hAnsi="Courier New" w:cs="Courier New"/>
+                                <w:sz w:val="16"/>
+                                <w:szCs w:val="16"/>
+                              </w:rPr>
+                              <w:t>dd</w:t>
+                            </w:r>
+                            <w:proofErr w:type="spellEnd"/>
+                            <w:r>
+                              <w:rPr>
+                                <w:rFonts w:ascii="Courier New" w:hAnsi="Courier New" w:cs="Courier New"/>
+                                <w:sz w:val="16"/>
+                                <w:szCs w:val="16"/>
+                              </w:rPr>
+                              <w:t xml:space="preserve"> &lt; 5</w:t>
                             </w:r>
                           </w:p>
                           <w:p>
@@ -8127,7 +8913,44 @@
                                 <w:szCs w:val="16"/>
                               </w:rPr>
                               <w:tab/>
-                              <w:t>df - dd &lt; 1</w:t>
+                            </w:r>
+                            <w:proofErr w:type="spellStart"/>
+                            <w:proofErr w:type="gramStart"/>
+                            <w:r>
+                              <w:rPr>
+                                <w:rFonts w:ascii="Courier New" w:hAnsi="Courier New" w:cs="Courier New"/>
+                                <w:sz w:val="16"/>
+                                <w:szCs w:val="16"/>
+                              </w:rPr>
+                              <w:t>df</w:t>
+                            </w:r>
+                            <w:proofErr w:type="spellEnd"/>
+                            <w:proofErr w:type="gramEnd"/>
+                            <w:r>
+                              <w:rPr>
+                                <w:rFonts w:ascii="Courier New" w:hAnsi="Courier New" w:cs="Courier New"/>
+                                <w:sz w:val="16"/>
+                                <w:szCs w:val="16"/>
+                              </w:rPr>
+                              <w:t xml:space="preserve"> - </w:t>
+                            </w:r>
+                            <w:proofErr w:type="spellStart"/>
+                            <w:r>
+                              <w:rPr>
+                                <w:rFonts w:ascii="Courier New" w:hAnsi="Courier New" w:cs="Courier New"/>
+                                <w:sz w:val="16"/>
+                                <w:szCs w:val="16"/>
+                              </w:rPr>
+                              <w:t>dd</w:t>
+                            </w:r>
+                            <w:proofErr w:type="spellEnd"/>
+                            <w:r>
+                              <w:rPr>
+                                <w:rFonts w:ascii="Courier New" w:hAnsi="Courier New" w:cs="Courier New"/>
+                                <w:sz w:val="16"/>
+                                <w:szCs w:val="16"/>
+                              </w:rPr>
+                              <w:t xml:space="preserve"> &lt; 1</w:t>
                             </w:r>
                           </w:p>
                           <w:p>
@@ -8146,7 +8969,24 @@
                                 <w:szCs w:val="16"/>
                               </w:rPr>
                               <w:tab/>
-                              <w:t>dh - de &lt; 5</w:t>
+                            </w:r>
+                            <w:proofErr w:type="gramStart"/>
+                            <w:r>
+                              <w:rPr>
+                                <w:rFonts w:ascii="Courier New" w:hAnsi="Courier New" w:cs="Courier New"/>
+                                <w:sz w:val="16"/>
+                                <w:szCs w:val="16"/>
+                              </w:rPr>
+                              <w:t>dh</w:t>
+                            </w:r>
+                            <w:proofErr w:type="gramEnd"/>
+                            <w:r>
+                              <w:rPr>
+                                <w:rFonts w:ascii="Courier New" w:hAnsi="Courier New" w:cs="Courier New"/>
+                                <w:sz w:val="16"/>
+                                <w:szCs w:val="16"/>
+                              </w:rPr>
+                              <w:t xml:space="preserve"> - de &lt; 5</w:t>
                             </w:r>
                           </w:p>
                           <w:p>
@@ -8165,7 +9005,24 @@
                                 <w:szCs w:val="16"/>
                               </w:rPr>
                               <w:tab/>
-                              <w:t>dc - de &lt; 4</w:t>
+                            </w:r>
+                            <w:proofErr w:type="gramStart"/>
+                            <w:r>
+                              <w:rPr>
+                                <w:rFonts w:ascii="Courier New" w:hAnsi="Courier New" w:cs="Courier New"/>
+                                <w:sz w:val="16"/>
+                                <w:szCs w:val="16"/>
+                              </w:rPr>
+                              <w:t>dc</w:t>
+                            </w:r>
+                            <w:proofErr w:type="gramEnd"/>
+                            <w:r>
+                              <w:rPr>
+                                <w:rFonts w:ascii="Courier New" w:hAnsi="Courier New" w:cs="Courier New"/>
+                                <w:sz w:val="16"/>
+                                <w:szCs w:val="16"/>
+                              </w:rPr>
+                              <w:t xml:space="preserve"> - de &lt; 4</w:t>
                             </w:r>
                           </w:p>
                           <w:p>
@@ -8184,7 +9041,24 @@
                                 <w:szCs w:val="16"/>
                               </w:rPr>
                               <w:tab/>
-                              <w:t>di - de &lt; 10</w:t>
+                            </w:r>
+                            <w:proofErr w:type="gramStart"/>
+                            <w:r>
+                              <w:rPr>
+                                <w:rFonts w:ascii="Courier New" w:hAnsi="Courier New" w:cs="Courier New"/>
+                                <w:sz w:val="16"/>
+                                <w:szCs w:val="16"/>
+                              </w:rPr>
+                              <w:t>di</w:t>
+                            </w:r>
+                            <w:proofErr w:type="gramEnd"/>
+                            <w:r>
+                              <w:rPr>
+                                <w:rFonts w:ascii="Courier New" w:hAnsi="Courier New" w:cs="Courier New"/>
+                                <w:sz w:val="16"/>
+                                <w:szCs w:val="16"/>
+                              </w:rPr>
+                              <w:t xml:space="preserve"> - de &lt; 10</w:t>
                             </w:r>
                           </w:p>
                           <w:p>
@@ -8203,7 +9077,42 @@
                                 <w:szCs w:val="16"/>
                               </w:rPr>
                               <w:tab/>
-                              <w:t>di - df &lt; 2</w:t>
+                            </w:r>
+                            <w:proofErr w:type="gramStart"/>
+                            <w:r>
+                              <w:rPr>
+                                <w:rFonts w:ascii="Courier New" w:hAnsi="Courier New" w:cs="Courier New"/>
+                                <w:sz w:val="16"/>
+                                <w:szCs w:val="16"/>
+                              </w:rPr>
+                              <w:t>di</w:t>
+                            </w:r>
+                            <w:proofErr w:type="gramEnd"/>
+                            <w:r>
+                              <w:rPr>
+                                <w:rFonts w:ascii="Courier New" w:hAnsi="Courier New" w:cs="Courier New"/>
+                                <w:sz w:val="16"/>
+                                <w:szCs w:val="16"/>
+                              </w:rPr>
+                              <w:t xml:space="preserve"> - </w:t>
+                            </w:r>
+                            <w:proofErr w:type="spellStart"/>
+                            <w:r>
+                              <w:rPr>
+                                <w:rFonts w:ascii="Courier New" w:hAnsi="Courier New" w:cs="Courier New"/>
+                                <w:sz w:val="16"/>
+                                <w:szCs w:val="16"/>
+                              </w:rPr>
+                              <w:t>df</w:t>
+                            </w:r>
+                            <w:proofErr w:type="spellEnd"/>
+                            <w:r>
+                              <w:rPr>
+                                <w:rFonts w:ascii="Courier New" w:hAnsi="Courier New" w:cs="Courier New"/>
+                                <w:sz w:val="16"/>
+                                <w:szCs w:val="16"/>
+                              </w:rPr>
+                              <w:t xml:space="preserve"> &lt; 2</w:t>
                             </w:r>
                           </w:p>
                           <w:p>
@@ -8222,7 +9131,42 @@
                                 <w:szCs w:val="16"/>
                               </w:rPr>
                               <w:tab/>
-                              <w:t>dg - df &lt; 2</w:t>
+                            </w:r>
+                            <w:proofErr w:type="gramStart"/>
+                            <w:r>
+                              <w:rPr>
+                                <w:rFonts w:ascii="Courier New" w:hAnsi="Courier New" w:cs="Courier New"/>
+                                <w:sz w:val="16"/>
+                                <w:szCs w:val="16"/>
+                              </w:rPr>
+                              <w:t>dg</w:t>
+                            </w:r>
+                            <w:proofErr w:type="gramEnd"/>
+                            <w:r>
+                              <w:rPr>
+                                <w:rFonts w:ascii="Courier New" w:hAnsi="Courier New" w:cs="Courier New"/>
+                                <w:sz w:val="16"/>
+                                <w:szCs w:val="16"/>
+                              </w:rPr>
+                              <w:t xml:space="preserve"> - </w:t>
+                            </w:r>
+                            <w:proofErr w:type="spellStart"/>
+                            <w:r>
+                              <w:rPr>
+                                <w:rFonts w:ascii="Courier New" w:hAnsi="Courier New" w:cs="Courier New"/>
+                                <w:sz w:val="16"/>
+                                <w:szCs w:val="16"/>
+                              </w:rPr>
+                              <w:t>df</w:t>
+                            </w:r>
+                            <w:proofErr w:type="spellEnd"/>
+                            <w:r>
+                              <w:rPr>
+                                <w:rFonts w:ascii="Courier New" w:hAnsi="Courier New" w:cs="Courier New"/>
+                                <w:sz w:val="16"/>
+                                <w:szCs w:val="16"/>
+                              </w:rPr>
+                              <w:t xml:space="preserve"> &lt; 2</w:t>
                             </w:r>
                           </w:p>
                           <w:p>
@@ -8241,7 +9185,26 @@
                                 <w:szCs w:val="16"/>
                               </w:rPr>
                               <w:tab/>
-                              <w:t>dd - dg &lt; 2</w:t>
+                            </w:r>
+                            <w:proofErr w:type="spellStart"/>
+                            <w:proofErr w:type="gramStart"/>
+                            <w:r>
+                              <w:rPr>
+                                <w:rFonts w:ascii="Courier New" w:hAnsi="Courier New" w:cs="Courier New"/>
+                                <w:sz w:val="16"/>
+                                <w:szCs w:val="16"/>
+                              </w:rPr>
+                              <w:t>dd</w:t>
+                            </w:r>
+                            <w:proofErr w:type="spellEnd"/>
+                            <w:proofErr w:type="gramEnd"/>
+                            <w:r>
+                              <w:rPr>
+                                <w:rFonts w:ascii="Courier New" w:hAnsi="Courier New" w:cs="Courier New"/>
+                                <w:sz w:val="16"/>
+                                <w:szCs w:val="16"/>
+                              </w:rPr>
+                              <w:t xml:space="preserve"> - dg &lt; 2</w:t>
                             </w:r>
                           </w:p>
                           <w:p>
@@ -8260,7 +9223,26 @@
                                 <w:szCs w:val="16"/>
                               </w:rPr>
                               <w:tab/>
-                              <w:t>dj - dg &lt; 8</w:t>
+                            </w:r>
+                            <w:proofErr w:type="spellStart"/>
+                            <w:proofErr w:type="gramStart"/>
+                            <w:r>
+                              <w:rPr>
+                                <w:rFonts w:ascii="Courier New" w:hAnsi="Courier New" w:cs="Courier New"/>
+                                <w:sz w:val="16"/>
+                                <w:szCs w:val="16"/>
+                              </w:rPr>
+                              <w:t>dj</w:t>
+                            </w:r>
+                            <w:proofErr w:type="spellEnd"/>
+                            <w:proofErr w:type="gramEnd"/>
+                            <w:r>
+                              <w:rPr>
+                                <w:rFonts w:ascii="Courier New" w:hAnsi="Courier New" w:cs="Courier New"/>
+                                <w:sz w:val="16"/>
+                                <w:szCs w:val="16"/>
+                              </w:rPr>
+                              <w:t xml:space="preserve"> - dg &lt; 8</w:t>
                             </w:r>
                           </w:p>
                           <w:p>
@@ -8279,7 +9261,26 @@
                                 <w:szCs w:val="16"/>
                               </w:rPr>
                               <w:tab/>
-                              <w:t>dk - dg &lt; 12</w:t>
+                            </w:r>
+                            <w:proofErr w:type="spellStart"/>
+                            <w:proofErr w:type="gramStart"/>
+                            <w:r>
+                              <w:rPr>
+                                <w:rFonts w:ascii="Courier New" w:hAnsi="Courier New" w:cs="Courier New"/>
+                                <w:sz w:val="16"/>
+                                <w:szCs w:val="16"/>
+                              </w:rPr>
+                              <w:t>dk</w:t>
+                            </w:r>
+                            <w:proofErr w:type="spellEnd"/>
+                            <w:proofErr w:type="gramEnd"/>
+                            <w:r>
+                              <w:rPr>
+                                <w:rFonts w:ascii="Courier New" w:hAnsi="Courier New" w:cs="Courier New"/>
+                                <w:sz w:val="16"/>
+                                <w:szCs w:val="16"/>
+                              </w:rPr>
+                              <w:t xml:space="preserve"> - dg &lt; 12</w:t>
                             </w:r>
                           </w:p>
                           <w:p>
@@ -8298,7 +9299,24 @@
                                 <w:szCs w:val="16"/>
                               </w:rPr>
                               <w:tab/>
-                              <w:t>di - dh &lt; 5</w:t>
+                            </w:r>
+                            <w:proofErr w:type="gramStart"/>
+                            <w:r>
+                              <w:rPr>
+                                <w:rFonts w:ascii="Courier New" w:hAnsi="Courier New" w:cs="Courier New"/>
+                                <w:sz w:val="16"/>
+                                <w:szCs w:val="16"/>
+                              </w:rPr>
+                              <w:t>di</w:t>
+                            </w:r>
+                            <w:proofErr w:type="gramEnd"/>
+                            <w:r>
+                              <w:rPr>
+                                <w:rFonts w:ascii="Courier New" w:hAnsi="Courier New" w:cs="Courier New"/>
+                                <w:sz w:val="16"/>
+                                <w:szCs w:val="16"/>
+                              </w:rPr>
+                              <w:t xml:space="preserve"> - dh &lt; 5</w:t>
                             </w:r>
                           </w:p>
                           <w:p>
@@ -8317,7 +9335,26 @@
                                 <w:szCs w:val="16"/>
                               </w:rPr>
                               <w:tab/>
-                              <w:t>dk - dh &lt; 10</w:t>
+                            </w:r>
+                            <w:proofErr w:type="spellStart"/>
+                            <w:proofErr w:type="gramStart"/>
+                            <w:r>
+                              <w:rPr>
+                                <w:rFonts w:ascii="Courier New" w:hAnsi="Courier New" w:cs="Courier New"/>
+                                <w:sz w:val="16"/>
+                                <w:szCs w:val="16"/>
+                              </w:rPr>
+                              <w:t>dk</w:t>
+                            </w:r>
+                            <w:proofErr w:type="spellEnd"/>
+                            <w:proofErr w:type="gramEnd"/>
+                            <w:r>
+                              <w:rPr>
+                                <w:rFonts w:ascii="Courier New" w:hAnsi="Courier New" w:cs="Courier New"/>
+                                <w:sz w:val="16"/>
+                                <w:szCs w:val="16"/>
+                              </w:rPr>
+                              <w:t xml:space="preserve"> - dh &lt; 10</w:t>
                             </w:r>
                           </w:p>
                           <w:p>
@@ -8336,7 +9373,24 @@
                                 <w:szCs w:val="16"/>
                               </w:rPr>
                               <w:tab/>
-                              <w:t>da - di &lt; 20</w:t>
+                            </w:r>
+                            <w:proofErr w:type="gramStart"/>
+                            <w:r>
+                              <w:rPr>
+                                <w:rFonts w:ascii="Courier New" w:hAnsi="Courier New" w:cs="Courier New"/>
+                                <w:sz w:val="16"/>
+                                <w:szCs w:val="16"/>
+                              </w:rPr>
+                              <w:t>da</w:t>
+                            </w:r>
+                            <w:proofErr w:type="gramEnd"/>
+                            <w:r>
+                              <w:rPr>
+                                <w:rFonts w:ascii="Courier New" w:hAnsi="Courier New" w:cs="Courier New"/>
+                                <w:sz w:val="16"/>
+                                <w:szCs w:val="16"/>
+                              </w:rPr>
+                              <w:t xml:space="preserve"> - di &lt; 20</w:t>
                             </w:r>
                           </w:p>
                           <w:p>
@@ -8355,7 +9409,26 @@
                                 <w:szCs w:val="16"/>
                               </w:rPr>
                               <w:tab/>
-                              <w:t>dk - di &lt; 6</w:t>
+                            </w:r>
+                            <w:proofErr w:type="spellStart"/>
+                            <w:proofErr w:type="gramStart"/>
+                            <w:r>
+                              <w:rPr>
+                                <w:rFonts w:ascii="Courier New" w:hAnsi="Courier New" w:cs="Courier New"/>
+                                <w:sz w:val="16"/>
+                                <w:szCs w:val="16"/>
+                              </w:rPr>
+                              <w:t>dk</w:t>
+                            </w:r>
+                            <w:proofErr w:type="spellEnd"/>
+                            <w:proofErr w:type="gramEnd"/>
+                            <w:r>
+                              <w:rPr>
+                                <w:rFonts w:ascii="Courier New" w:hAnsi="Courier New" w:cs="Courier New"/>
+                                <w:sz w:val="16"/>
+                                <w:szCs w:val="16"/>
+                              </w:rPr>
+                              <w:t xml:space="preserve"> - di &lt; 6</w:t>
                             </w:r>
                           </w:p>
                           <w:p>
@@ -8374,7 +9447,26 @@
                                 <w:szCs w:val="16"/>
                               </w:rPr>
                               <w:tab/>
-                              <w:t>dj - di &lt; 2</w:t>
+                            </w:r>
+                            <w:proofErr w:type="spellStart"/>
+                            <w:proofErr w:type="gramStart"/>
+                            <w:r>
+                              <w:rPr>
+                                <w:rFonts w:ascii="Courier New" w:hAnsi="Courier New" w:cs="Courier New"/>
+                                <w:sz w:val="16"/>
+                                <w:szCs w:val="16"/>
+                              </w:rPr>
+                              <w:t>dj</w:t>
+                            </w:r>
+                            <w:proofErr w:type="spellEnd"/>
+                            <w:proofErr w:type="gramEnd"/>
+                            <w:r>
+                              <w:rPr>
+                                <w:rFonts w:ascii="Courier New" w:hAnsi="Courier New" w:cs="Courier New"/>
+                                <w:sz w:val="16"/>
+                                <w:szCs w:val="16"/>
+                              </w:rPr>
+                              <w:t xml:space="preserve"> - di &lt; 2</w:t>
                             </w:r>
                           </w:p>
                           <w:p>
@@ -8393,7 +9485,26 @@
                                 <w:szCs w:val="16"/>
                               </w:rPr>
                               <w:tab/>
-                              <w:t>dm - di &lt; 12</w:t>
+                            </w:r>
+                            <w:proofErr w:type="spellStart"/>
+                            <w:proofErr w:type="gramStart"/>
+                            <w:r>
+                              <w:rPr>
+                                <w:rFonts w:ascii="Courier New" w:hAnsi="Courier New" w:cs="Courier New"/>
+                                <w:sz w:val="16"/>
+                                <w:szCs w:val="16"/>
+                              </w:rPr>
+                              <w:t>dm</w:t>
+                            </w:r>
+                            <w:proofErr w:type="spellEnd"/>
+                            <w:proofErr w:type="gramEnd"/>
+                            <w:r>
+                              <w:rPr>
+                                <w:rFonts w:ascii="Courier New" w:hAnsi="Courier New" w:cs="Courier New"/>
+                                <w:sz w:val="16"/>
+                                <w:szCs w:val="16"/>
+                              </w:rPr>
+                              <w:t xml:space="preserve"> - di &lt; 12</w:t>
                             </w:r>
                           </w:p>
                           <w:p>
@@ -8412,7 +9523,42 @@
                                 <w:szCs w:val="16"/>
                               </w:rPr>
                               <w:tab/>
-                              <w:t>di - dj &lt; 2</w:t>
+                            </w:r>
+                            <w:proofErr w:type="gramStart"/>
+                            <w:r>
+                              <w:rPr>
+                                <w:rFonts w:ascii="Courier New" w:hAnsi="Courier New" w:cs="Courier New"/>
+                                <w:sz w:val="16"/>
+                                <w:szCs w:val="16"/>
+                              </w:rPr>
+                              <w:t>di</w:t>
+                            </w:r>
+                            <w:proofErr w:type="gramEnd"/>
+                            <w:r>
+                              <w:rPr>
+                                <w:rFonts w:ascii="Courier New" w:hAnsi="Courier New" w:cs="Courier New"/>
+                                <w:sz w:val="16"/>
+                                <w:szCs w:val="16"/>
+                              </w:rPr>
+                              <w:t xml:space="preserve"> - </w:t>
+                            </w:r>
+                            <w:proofErr w:type="spellStart"/>
+                            <w:r>
+                              <w:rPr>
+                                <w:rFonts w:ascii="Courier New" w:hAnsi="Courier New" w:cs="Courier New"/>
+                                <w:sz w:val="16"/>
+                                <w:szCs w:val="16"/>
+                              </w:rPr>
+                              <w:t>dj</w:t>
+                            </w:r>
+                            <w:proofErr w:type="spellEnd"/>
+                            <w:r>
+                              <w:rPr>
+                                <w:rFonts w:ascii="Courier New" w:hAnsi="Courier New" w:cs="Courier New"/>
+                                <w:sz w:val="16"/>
+                                <w:szCs w:val="16"/>
+                              </w:rPr>
+                              <w:t xml:space="preserve"> &lt; 2</w:t>
                             </w:r>
                           </w:p>
                           <w:p>
@@ -8431,7 +9577,44 @@
                                 <w:szCs w:val="16"/>
                               </w:rPr>
                               <w:tab/>
-                              <w:t>dk - dj &lt; 4</w:t>
+                            </w:r>
+                            <w:proofErr w:type="spellStart"/>
+                            <w:proofErr w:type="gramStart"/>
+                            <w:r>
+                              <w:rPr>
+                                <w:rFonts w:ascii="Courier New" w:hAnsi="Courier New" w:cs="Courier New"/>
+                                <w:sz w:val="16"/>
+                                <w:szCs w:val="16"/>
+                              </w:rPr>
+                              <w:t>dk</w:t>
+                            </w:r>
+                            <w:proofErr w:type="spellEnd"/>
+                            <w:proofErr w:type="gramEnd"/>
+                            <w:r>
+                              <w:rPr>
+                                <w:rFonts w:ascii="Courier New" w:hAnsi="Courier New" w:cs="Courier New"/>
+                                <w:sz w:val="16"/>
+                                <w:szCs w:val="16"/>
+                              </w:rPr>
+                              <w:t xml:space="preserve"> - </w:t>
+                            </w:r>
+                            <w:proofErr w:type="spellStart"/>
+                            <w:r>
+                              <w:rPr>
+                                <w:rFonts w:ascii="Courier New" w:hAnsi="Courier New" w:cs="Courier New"/>
+                                <w:sz w:val="16"/>
+                                <w:szCs w:val="16"/>
+                              </w:rPr>
+                              <w:t>dj</w:t>
+                            </w:r>
+                            <w:proofErr w:type="spellEnd"/>
+                            <w:r>
+                              <w:rPr>
+                                <w:rFonts w:ascii="Courier New" w:hAnsi="Courier New" w:cs="Courier New"/>
+                                <w:sz w:val="16"/>
+                                <w:szCs w:val="16"/>
+                              </w:rPr>
+                              <w:t xml:space="preserve"> &lt; 4</w:t>
                             </w:r>
                           </w:p>
                           <w:p>
@@ -8450,7 +9633,42 @@
                                 <w:szCs w:val="16"/>
                               </w:rPr>
                               <w:tab/>
-                              <w:t>dl - dj &lt; 5</w:t>
+                            </w:r>
+                            <w:proofErr w:type="gramStart"/>
+                            <w:r>
+                              <w:rPr>
+                                <w:rFonts w:ascii="Courier New" w:hAnsi="Courier New" w:cs="Courier New"/>
+                                <w:sz w:val="16"/>
+                                <w:szCs w:val="16"/>
+                              </w:rPr>
+                              <w:t>dl</w:t>
+                            </w:r>
+                            <w:proofErr w:type="gramEnd"/>
+                            <w:r>
+                              <w:rPr>
+                                <w:rFonts w:ascii="Courier New" w:hAnsi="Courier New" w:cs="Courier New"/>
+                                <w:sz w:val="16"/>
+                                <w:szCs w:val="16"/>
+                              </w:rPr>
+                              <w:t xml:space="preserve"> - </w:t>
+                            </w:r>
+                            <w:proofErr w:type="spellStart"/>
+                            <w:r>
+                              <w:rPr>
+                                <w:rFonts w:ascii="Courier New" w:hAnsi="Courier New" w:cs="Courier New"/>
+                                <w:sz w:val="16"/>
+                                <w:szCs w:val="16"/>
+                              </w:rPr>
+                              <w:t>dj</w:t>
+                            </w:r>
+                            <w:proofErr w:type="spellEnd"/>
+                            <w:r>
+                              <w:rPr>
+                                <w:rFonts w:ascii="Courier New" w:hAnsi="Courier New" w:cs="Courier New"/>
+                                <w:sz w:val="16"/>
+                                <w:szCs w:val="16"/>
+                              </w:rPr>
+                              <w:t xml:space="preserve"> &lt; 5</w:t>
                             </w:r>
                           </w:p>
                           <w:p>
@@ -8469,7 +9687,42 @@
                                 <w:szCs w:val="16"/>
                               </w:rPr>
                               <w:tab/>
-                              <w:t>dh - dk &lt; 10</w:t>
+                            </w:r>
+                            <w:proofErr w:type="gramStart"/>
+                            <w:r>
+                              <w:rPr>
+                                <w:rFonts w:ascii="Courier New" w:hAnsi="Courier New" w:cs="Courier New"/>
+                                <w:sz w:val="16"/>
+                                <w:szCs w:val="16"/>
+                              </w:rPr>
+                              <w:t>dh</w:t>
+                            </w:r>
+                            <w:proofErr w:type="gramEnd"/>
+                            <w:r>
+                              <w:rPr>
+                                <w:rFonts w:ascii="Courier New" w:hAnsi="Courier New" w:cs="Courier New"/>
+                                <w:sz w:val="16"/>
+                                <w:szCs w:val="16"/>
+                              </w:rPr>
+                              <w:t xml:space="preserve"> - </w:t>
+                            </w:r>
+                            <w:proofErr w:type="spellStart"/>
+                            <w:r>
+                              <w:rPr>
+                                <w:rFonts w:ascii="Courier New" w:hAnsi="Courier New" w:cs="Courier New"/>
+                                <w:sz w:val="16"/>
+                                <w:szCs w:val="16"/>
+                              </w:rPr>
+                              <w:t>dk</w:t>
+                            </w:r>
+                            <w:proofErr w:type="spellEnd"/>
+                            <w:r>
+                              <w:rPr>
+                                <w:rFonts w:ascii="Courier New" w:hAnsi="Courier New" w:cs="Courier New"/>
+                                <w:sz w:val="16"/>
+                                <w:szCs w:val="16"/>
+                              </w:rPr>
+                              <w:t xml:space="preserve"> &lt; 10</w:t>
                             </w:r>
                           </w:p>
                           <w:p>
@@ -8488,7 +9741,44 @@
                                 <w:szCs w:val="16"/>
                               </w:rPr>
                               <w:tab/>
-                              <w:t>dm - dk &lt; 10</w:t>
+                            </w:r>
+                            <w:proofErr w:type="spellStart"/>
+                            <w:proofErr w:type="gramStart"/>
+                            <w:r>
+                              <w:rPr>
+                                <w:rFonts w:ascii="Courier New" w:hAnsi="Courier New" w:cs="Courier New"/>
+                                <w:sz w:val="16"/>
+                                <w:szCs w:val="16"/>
+                              </w:rPr>
+                              <w:t>dm</w:t>
+                            </w:r>
+                            <w:proofErr w:type="spellEnd"/>
+                            <w:proofErr w:type="gramEnd"/>
+                            <w:r>
+                              <w:rPr>
+                                <w:rFonts w:ascii="Courier New" w:hAnsi="Courier New" w:cs="Courier New"/>
+                                <w:sz w:val="16"/>
+                                <w:szCs w:val="16"/>
+                              </w:rPr>
+                              <w:t xml:space="preserve"> - </w:t>
+                            </w:r>
+                            <w:proofErr w:type="spellStart"/>
+                            <w:r>
+                              <w:rPr>
+                                <w:rFonts w:ascii="Courier New" w:hAnsi="Courier New" w:cs="Courier New"/>
+                                <w:sz w:val="16"/>
+                                <w:szCs w:val="16"/>
+                              </w:rPr>
+                              <w:t>dk</w:t>
+                            </w:r>
+                            <w:proofErr w:type="spellEnd"/>
+                            <w:r>
+                              <w:rPr>
+                                <w:rFonts w:ascii="Courier New" w:hAnsi="Courier New" w:cs="Courier New"/>
+                                <w:sz w:val="16"/>
+                                <w:szCs w:val="16"/>
+                              </w:rPr>
+                              <w:t xml:space="preserve"> &lt; 10</w:t>
                             </w:r>
                           </w:p>
                           <w:p>
@@ -8507,7 +9797,26 @@
                                 <w:szCs w:val="16"/>
                               </w:rPr>
                               <w:tab/>
-                              <w:t>dm - dl &lt; 2</w:t>
+                            </w:r>
+                            <w:proofErr w:type="spellStart"/>
+                            <w:proofErr w:type="gramStart"/>
+                            <w:r>
+                              <w:rPr>
+                                <w:rFonts w:ascii="Courier New" w:hAnsi="Courier New" w:cs="Courier New"/>
+                                <w:sz w:val="16"/>
+                                <w:szCs w:val="16"/>
+                              </w:rPr>
+                              <w:t>dm</w:t>
+                            </w:r>
+                            <w:proofErr w:type="spellEnd"/>
+                            <w:proofErr w:type="gramEnd"/>
+                            <w:r>
+                              <w:rPr>
+                                <w:rFonts w:ascii="Courier New" w:hAnsi="Courier New" w:cs="Courier New"/>
+                                <w:sz w:val="16"/>
+                                <w:szCs w:val="16"/>
+                              </w:rPr>
+                              <w:t xml:space="preserve"> - dl &lt; 2</w:t>
                             </w:r>
                           </w:p>
                           <w:p>
@@ -8526,7 +9835,24 @@
                                 <w:szCs w:val="16"/>
                               </w:rPr>
                               <w:tab/>
-                              <w:t>da &gt; 0</w:t>
+                            </w:r>
+                            <w:proofErr w:type="gramStart"/>
+                            <w:r>
+                              <w:rPr>
+                                <w:rFonts w:ascii="Courier New" w:hAnsi="Courier New" w:cs="Courier New"/>
+                                <w:sz w:val="16"/>
+                                <w:szCs w:val="16"/>
+                              </w:rPr>
+                              <w:t>da</w:t>
+                            </w:r>
+                            <w:proofErr w:type="gramEnd"/>
+                            <w:r>
+                              <w:rPr>
+                                <w:rFonts w:ascii="Courier New" w:hAnsi="Courier New" w:cs="Courier New"/>
+                                <w:sz w:val="16"/>
+                                <w:szCs w:val="16"/>
+                              </w:rPr>
+                              <w:t xml:space="preserve"> &gt; 0</w:t>
                             </w:r>
                           </w:p>
                           <w:p>
@@ -8545,7 +9871,26 @@
                                 <w:szCs w:val="16"/>
                               </w:rPr>
                               <w:tab/>
-                              <w:t>db &gt; 0</w:t>
+                            </w:r>
+                            <w:proofErr w:type="spellStart"/>
+                            <w:proofErr w:type="gramStart"/>
+                            <w:r>
+                              <w:rPr>
+                                <w:rFonts w:ascii="Courier New" w:hAnsi="Courier New" w:cs="Courier New"/>
+                                <w:sz w:val="16"/>
+                                <w:szCs w:val="16"/>
+                              </w:rPr>
+                              <w:t>db</w:t>
+                            </w:r>
+                            <w:proofErr w:type="spellEnd"/>
+                            <w:proofErr w:type="gramEnd"/>
+                            <w:r>
+                              <w:rPr>
+                                <w:rFonts w:ascii="Courier New" w:hAnsi="Courier New" w:cs="Courier New"/>
+                                <w:sz w:val="16"/>
+                                <w:szCs w:val="16"/>
+                              </w:rPr>
+                              <w:t xml:space="preserve"> &gt; 0</w:t>
                             </w:r>
                           </w:p>
                           <w:p>
@@ -8564,7 +9909,24 @@
                                 <w:szCs w:val="16"/>
                               </w:rPr>
                               <w:tab/>
-                              <w:t>dc &gt; 0</w:t>
+                            </w:r>
+                            <w:proofErr w:type="gramStart"/>
+                            <w:r>
+                              <w:rPr>
+                                <w:rFonts w:ascii="Courier New" w:hAnsi="Courier New" w:cs="Courier New"/>
+                                <w:sz w:val="16"/>
+                                <w:szCs w:val="16"/>
+                              </w:rPr>
+                              <w:t>dc</w:t>
+                            </w:r>
+                            <w:proofErr w:type="gramEnd"/>
+                            <w:r>
+                              <w:rPr>
+                                <w:rFonts w:ascii="Courier New" w:hAnsi="Courier New" w:cs="Courier New"/>
+                                <w:sz w:val="16"/>
+                                <w:szCs w:val="16"/>
+                              </w:rPr>
+                              <w:t xml:space="preserve"> &gt; 0</w:t>
                             </w:r>
                           </w:p>
                           <w:p>
@@ -8583,7 +9945,26 @@
                                 <w:szCs w:val="16"/>
                               </w:rPr>
                               <w:tab/>
-                              <w:t>dd &gt; 0</w:t>
+                            </w:r>
+                            <w:proofErr w:type="spellStart"/>
+                            <w:proofErr w:type="gramStart"/>
+                            <w:r>
+                              <w:rPr>
+                                <w:rFonts w:ascii="Courier New" w:hAnsi="Courier New" w:cs="Courier New"/>
+                                <w:sz w:val="16"/>
+                                <w:szCs w:val="16"/>
+                              </w:rPr>
+                              <w:t>dd</w:t>
+                            </w:r>
+                            <w:proofErr w:type="spellEnd"/>
+                            <w:proofErr w:type="gramEnd"/>
+                            <w:r>
+                              <w:rPr>
+                                <w:rFonts w:ascii="Courier New" w:hAnsi="Courier New" w:cs="Courier New"/>
+                                <w:sz w:val="16"/>
+                                <w:szCs w:val="16"/>
+                              </w:rPr>
+                              <w:t xml:space="preserve"> &gt; 0</w:t>
                             </w:r>
                           </w:p>
                           <w:p>
@@ -8602,7 +9983,24 @@
                                 <w:szCs w:val="16"/>
                               </w:rPr>
                               <w:tab/>
-                              <w:t>de &gt; 0</w:t>
+                            </w:r>
+                            <w:proofErr w:type="gramStart"/>
+                            <w:r>
+                              <w:rPr>
+                                <w:rFonts w:ascii="Courier New" w:hAnsi="Courier New" w:cs="Courier New"/>
+                                <w:sz w:val="16"/>
+                                <w:szCs w:val="16"/>
+                              </w:rPr>
+                              <w:t>de</w:t>
+                            </w:r>
+                            <w:proofErr w:type="gramEnd"/>
+                            <w:r>
+                              <w:rPr>
+                                <w:rFonts w:ascii="Courier New" w:hAnsi="Courier New" w:cs="Courier New"/>
+                                <w:sz w:val="16"/>
+                                <w:szCs w:val="16"/>
+                              </w:rPr>
+                              <w:t xml:space="preserve"> &gt; 0</w:t>
                             </w:r>
                           </w:p>
                           <w:p>
@@ -8621,7 +10019,26 @@
                                 <w:szCs w:val="16"/>
                               </w:rPr>
                               <w:tab/>
-                              <w:t>df &gt; 0</w:t>
+                            </w:r>
+                            <w:proofErr w:type="spellStart"/>
+                            <w:proofErr w:type="gramStart"/>
+                            <w:r>
+                              <w:rPr>
+                                <w:rFonts w:ascii="Courier New" w:hAnsi="Courier New" w:cs="Courier New"/>
+                                <w:sz w:val="16"/>
+                                <w:szCs w:val="16"/>
+                              </w:rPr>
+                              <w:t>df</w:t>
+                            </w:r>
+                            <w:proofErr w:type="spellEnd"/>
+                            <w:proofErr w:type="gramEnd"/>
+                            <w:r>
+                              <w:rPr>
+                                <w:rFonts w:ascii="Courier New" w:hAnsi="Courier New" w:cs="Courier New"/>
+                                <w:sz w:val="16"/>
+                                <w:szCs w:val="16"/>
+                              </w:rPr>
+                              <w:t xml:space="preserve"> &gt; 0</w:t>
                             </w:r>
                           </w:p>
                           <w:p>
@@ -8640,7 +10057,24 @@
                                 <w:szCs w:val="16"/>
                               </w:rPr>
                               <w:tab/>
-                              <w:t>dg &gt; 0</w:t>
+                            </w:r>
+                            <w:proofErr w:type="gramStart"/>
+                            <w:r>
+                              <w:rPr>
+                                <w:rFonts w:ascii="Courier New" w:hAnsi="Courier New" w:cs="Courier New"/>
+                                <w:sz w:val="16"/>
+                                <w:szCs w:val="16"/>
+                              </w:rPr>
+                              <w:t>dg</w:t>
+                            </w:r>
+                            <w:proofErr w:type="gramEnd"/>
+                            <w:r>
+                              <w:rPr>
+                                <w:rFonts w:ascii="Courier New" w:hAnsi="Courier New" w:cs="Courier New"/>
+                                <w:sz w:val="16"/>
+                                <w:szCs w:val="16"/>
+                              </w:rPr>
+                              <w:t xml:space="preserve"> &gt; 0</w:t>
                             </w:r>
                           </w:p>
                           <w:p>
@@ -8659,7 +10093,24 @@
                                 <w:szCs w:val="16"/>
                               </w:rPr>
                               <w:tab/>
-                              <w:t>dh &gt; 0</w:t>
+                            </w:r>
+                            <w:proofErr w:type="gramStart"/>
+                            <w:r>
+                              <w:rPr>
+                                <w:rFonts w:ascii="Courier New" w:hAnsi="Courier New" w:cs="Courier New"/>
+                                <w:sz w:val="16"/>
+                                <w:szCs w:val="16"/>
+                              </w:rPr>
+                              <w:t>dh</w:t>
+                            </w:r>
+                            <w:proofErr w:type="gramEnd"/>
+                            <w:r>
+                              <w:rPr>
+                                <w:rFonts w:ascii="Courier New" w:hAnsi="Courier New" w:cs="Courier New"/>
+                                <w:sz w:val="16"/>
+                                <w:szCs w:val="16"/>
+                              </w:rPr>
+                              <w:t xml:space="preserve"> &gt; 0</w:t>
                             </w:r>
                           </w:p>
                           <w:p>
@@ -8678,7 +10129,24 @@
                                 <w:szCs w:val="16"/>
                               </w:rPr>
                               <w:tab/>
-                              <w:t>di &gt; 0</w:t>
+                            </w:r>
+                            <w:proofErr w:type="gramStart"/>
+                            <w:r>
+                              <w:rPr>
+                                <w:rFonts w:ascii="Courier New" w:hAnsi="Courier New" w:cs="Courier New"/>
+                                <w:sz w:val="16"/>
+                                <w:szCs w:val="16"/>
+                              </w:rPr>
+                              <w:t>di</w:t>
+                            </w:r>
+                            <w:proofErr w:type="gramEnd"/>
+                            <w:r>
+                              <w:rPr>
+                                <w:rFonts w:ascii="Courier New" w:hAnsi="Courier New" w:cs="Courier New"/>
+                                <w:sz w:val="16"/>
+                                <w:szCs w:val="16"/>
+                              </w:rPr>
+                              <w:t xml:space="preserve"> &gt; 0</w:t>
                             </w:r>
                           </w:p>
                           <w:p>
@@ -8697,7 +10165,26 @@
                                 <w:szCs w:val="16"/>
                               </w:rPr>
                               <w:tab/>
-                              <w:t>dj &gt; 0</w:t>
+                            </w:r>
+                            <w:proofErr w:type="spellStart"/>
+                            <w:proofErr w:type="gramStart"/>
+                            <w:r>
+                              <w:rPr>
+                                <w:rFonts w:ascii="Courier New" w:hAnsi="Courier New" w:cs="Courier New"/>
+                                <w:sz w:val="16"/>
+                                <w:szCs w:val="16"/>
+                              </w:rPr>
+                              <w:t>dj</w:t>
+                            </w:r>
+                            <w:proofErr w:type="spellEnd"/>
+                            <w:proofErr w:type="gramEnd"/>
+                            <w:r>
+                              <w:rPr>
+                                <w:rFonts w:ascii="Courier New" w:hAnsi="Courier New" w:cs="Courier New"/>
+                                <w:sz w:val="16"/>
+                                <w:szCs w:val="16"/>
+                              </w:rPr>
+                              <w:t xml:space="preserve"> &gt; 0</w:t>
                             </w:r>
                           </w:p>
                           <w:p>
@@ -8716,7 +10203,26 @@
                                 <w:szCs w:val="16"/>
                               </w:rPr>
                               <w:tab/>
-                              <w:t>dk &gt; 0</w:t>
+                            </w:r>
+                            <w:proofErr w:type="spellStart"/>
+                            <w:proofErr w:type="gramStart"/>
+                            <w:r>
+                              <w:rPr>
+                                <w:rFonts w:ascii="Courier New" w:hAnsi="Courier New" w:cs="Courier New"/>
+                                <w:sz w:val="16"/>
+                                <w:szCs w:val="16"/>
+                              </w:rPr>
+                              <w:t>dk</w:t>
+                            </w:r>
+                            <w:proofErr w:type="spellEnd"/>
+                            <w:proofErr w:type="gramEnd"/>
+                            <w:r>
+                              <w:rPr>
+                                <w:rFonts w:ascii="Courier New" w:hAnsi="Courier New" w:cs="Courier New"/>
+                                <w:sz w:val="16"/>
+                                <w:szCs w:val="16"/>
+                              </w:rPr>
+                              <w:t xml:space="preserve"> &gt; 0</w:t>
                             </w:r>
                           </w:p>
                           <w:p>
@@ -8735,7 +10241,24 @@
                                 <w:szCs w:val="16"/>
                               </w:rPr>
                               <w:tab/>
-                              <w:t>dl &gt; 0</w:t>
+                            </w:r>
+                            <w:proofErr w:type="gramStart"/>
+                            <w:r>
+                              <w:rPr>
+                                <w:rFonts w:ascii="Courier New" w:hAnsi="Courier New" w:cs="Courier New"/>
+                                <w:sz w:val="16"/>
+                                <w:szCs w:val="16"/>
+                              </w:rPr>
+                              <w:t>dl</w:t>
+                            </w:r>
+                            <w:proofErr w:type="gramEnd"/>
+                            <w:r>
+                              <w:rPr>
+                                <w:rFonts w:ascii="Courier New" w:hAnsi="Courier New" w:cs="Courier New"/>
+                                <w:sz w:val="16"/>
+                                <w:szCs w:val="16"/>
+                              </w:rPr>
+                              <w:t xml:space="preserve"> &gt; 0</w:t>
                             </w:r>
                           </w:p>
                           <w:p>
@@ -8754,7 +10277,26 @@
                                 <w:szCs w:val="16"/>
                               </w:rPr>
                               <w:tab/>
-                              <w:t>dm &gt; 0</w:t>
+                            </w:r>
+                            <w:proofErr w:type="spellStart"/>
+                            <w:proofErr w:type="gramStart"/>
+                            <w:r>
+                              <w:rPr>
+                                <w:rFonts w:ascii="Courier New" w:hAnsi="Courier New" w:cs="Courier New"/>
+                                <w:sz w:val="16"/>
+                                <w:szCs w:val="16"/>
+                              </w:rPr>
+                              <w:t>dm</w:t>
+                            </w:r>
+                            <w:proofErr w:type="spellEnd"/>
+                            <w:proofErr w:type="gramEnd"/>
+                            <w:r>
+                              <w:rPr>
+                                <w:rFonts w:ascii="Courier New" w:hAnsi="Courier New" w:cs="Courier New"/>
+                                <w:sz w:val="16"/>
+                                <w:szCs w:val="16"/>
+                              </w:rPr>
+                              <w:t xml:space="preserve"> &gt; 0</w:t>
                             </w:r>
                           </w:p>
                           <w:p>
@@ -8794,7 +10336,7 @@
           </mc:Choice>
           <mc:Fallback>
             <w:pict>
-              <v:shapetype id="_x0000_t202" coordsize="21600,21600" o:spt="202" path="m,l,21600r21600,l21600,xe">
+              <v:shapetype w14:anchorId="60F3B950" id="_x0000_t202" coordsize="21600,21600" o:spt="202" path="m,l,21600r21600,l21600,xe">
                 <v:stroke joinstyle="miter"/>
                 <v:path gradientshapeok="t" o:connecttype="rect"/>
               </v:shapetype>
@@ -11127,7 +12669,29 @@
           <w:sz w:val="22"/>
           <w:szCs w:val="22"/>
         </w:rPr>
-        <w:t xml:space="preserve">What are the lengths of the shortest paths from vertex a to all other vertices. </w:t>
+        <w:t xml:space="preserve">What are the lengths of the shortest paths from vertex </w:t>
+      </w:r>
+      <w:proofErr w:type="gramStart"/>
+      <w:r>
+        <w:rPr>
+          <w:rFonts w:asciiTheme="minorHAnsi" w:hAnsiTheme="minorHAnsi"/>
+          <w:i/>
+          <w:color w:val="4F81BD" w:themeColor="accent1"/>
+          <w:sz w:val="22"/>
+          <w:szCs w:val="22"/>
+        </w:rPr>
+        <w:t>a to</w:t>
+      </w:r>
+      <w:proofErr w:type="gramEnd"/>
+      <w:r>
+        <w:rPr>
+          <w:rFonts w:asciiTheme="minorHAnsi" w:hAnsiTheme="minorHAnsi"/>
+          <w:i/>
+          <w:color w:val="4F81BD" w:themeColor="accent1"/>
+          <w:sz w:val="22"/>
+          <w:szCs w:val="22"/>
+        </w:rPr>
+        <w:t xml:space="preserve"> all other vertices. </w:t>
       </w:r>
     </w:p>
     <w:p>
@@ -11984,7 +13548,15 @@
     </w:p>
     <w:p>
       <w:r>
-        <w:t>The distance value dz for that vertex is unbounded because there are no constraints imposed on its value by edge weights, so you can increase the maximum forever by just increasing dz.</w:t>
+        <w:t xml:space="preserve">The distance value </w:t>
+      </w:r>
+      <w:proofErr w:type="spellStart"/>
+      <w:r>
+        <w:t>dz</w:t>
+      </w:r>
+      <w:proofErr w:type="spellEnd"/>
+      <w:r>
+        <w:t xml:space="preserve"> for that vertex is unbounded because there are no constraints imposed on its value by edge weights, so you can increase the maximum forever by just increasing dz.</w:t>
       </w:r>
     </w:p>
     <w:p>
@@ -12032,7 +13604,6 @@
           <w:color w:val="4F81BD" w:themeColor="accent1"/>
           <w:sz w:val="22"/>
           <w:szCs w:val="22"/>
-          <w:lang w:eastAsia="en-US"/>
         </w:rPr>
         <w:lastRenderedPageBreak/>
         <mc:AlternateContent>
@@ -12104,8 +13675,110 @@
                                 <w:sz w:val="16"/>
                                 <w:szCs w:val="16"/>
                               </w:rPr>
-                              <w:t>MAX da + db + dc + dd + de + df + dg + dh + di + dj + dk + dl + dm</w:t>
-                            </w:r>
+                              <w:t xml:space="preserve">MAX da + </w:t>
+                            </w:r>
+                            <w:proofErr w:type="spellStart"/>
+                            <w:r>
+                              <w:rPr>
+                                <w:rFonts w:ascii="Courier New" w:hAnsi="Courier New" w:cs="Courier New"/>
+                                <w:sz w:val="16"/>
+                                <w:szCs w:val="16"/>
+                              </w:rPr>
+                              <w:t>db</w:t>
+                            </w:r>
+                            <w:proofErr w:type="spellEnd"/>
+                            <w:r>
+                              <w:rPr>
+                                <w:rFonts w:ascii="Courier New" w:hAnsi="Courier New" w:cs="Courier New"/>
+                                <w:sz w:val="16"/>
+                                <w:szCs w:val="16"/>
+                              </w:rPr>
+                              <w:t xml:space="preserve"> + dc + </w:t>
+                            </w:r>
+                            <w:proofErr w:type="spellStart"/>
+                            <w:r>
+                              <w:rPr>
+                                <w:rFonts w:ascii="Courier New" w:hAnsi="Courier New" w:cs="Courier New"/>
+                                <w:sz w:val="16"/>
+                                <w:szCs w:val="16"/>
+                              </w:rPr>
+                              <w:t>dd</w:t>
+                            </w:r>
+                            <w:proofErr w:type="spellEnd"/>
+                            <w:r>
+                              <w:rPr>
+                                <w:rFonts w:ascii="Courier New" w:hAnsi="Courier New" w:cs="Courier New"/>
+                                <w:sz w:val="16"/>
+                                <w:szCs w:val="16"/>
+                              </w:rPr>
+                              <w:t xml:space="preserve"> + de + </w:t>
+                            </w:r>
+                            <w:proofErr w:type="spellStart"/>
+                            <w:proofErr w:type="gramStart"/>
+                            <w:r>
+                              <w:rPr>
+                                <w:rFonts w:ascii="Courier New" w:hAnsi="Courier New" w:cs="Courier New"/>
+                                <w:sz w:val="16"/>
+                                <w:szCs w:val="16"/>
+                              </w:rPr>
+                              <w:t>df</w:t>
+                            </w:r>
+                            <w:proofErr w:type="spellEnd"/>
+                            <w:proofErr w:type="gramEnd"/>
+                            <w:r>
+                              <w:rPr>
+                                <w:rFonts w:ascii="Courier New" w:hAnsi="Courier New" w:cs="Courier New"/>
+                                <w:sz w:val="16"/>
+                                <w:szCs w:val="16"/>
+                              </w:rPr>
+                              <w:t xml:space="preserve"> + dg + dh + di + </w:t>
+                            </w:r>
+                            <w:proofErr w:type="spellStart"/>
+                            <w:r>
+                              <w:rPr>
+                                <w:rFonts w:ascii="Courier New" w:hAnsi="Courier New" w:cs="Courier New"/>
+                                <w:sz w:val="16"/>
+                                <w:szCs w:val="16"/>
+                              </w:rPr>
+                              <w:t>dj</w:t>
+                            </w:r>
+                            <w:proofErr w:type="spellEnd"/>
+                            <w:r>
+                              <w:rPr>
+                                <w:rFonts w:ascii="Courier New" w:hAnsi="Courier New" w:cs="Courier New"/>
+                                <w:sz w:val="16"/>
+                                <w:szCs w:val="16"/>
+                              </w:rPr>
+                              <w:t xml:space="preserve"> + </w:t>
+                            </w:r>
+                            <w:proofErr w:type="spellStart"/>
+                            <w:r>
+                              <w:rPr>
+                                <w:rFonts w:ascii="Courier New" w:hAnsi="Courier New" w:cs="Courier New"/>
+                                <w:sz w:val="16"/>
+                                <w:szCs w:val="16"/>
+                              </w:rPr>
+                              <w:t>dk</w:t>
+                            </w:r>
+                            <w:proofErr w:type="spellEnd"/>
+                            <w:r>
+                              <w:rPr>
+                                <w:rFonts w:ascii="Courier New" w:hAnsi="Courier New" w:cs="Courier New"/>
+                                <w:sz w:val="16"/>
+                                <w:szCs w:val="16"/>
+                              </w:rPr>
+                              <w:t xml:space="preserve"> + dl + </w:t>
+                            </w:r>
+                            <w:proofErr w:type="spellStart"/>
+                            <w:r>
+                              <w:rPr>
+                                <w:rFonts w:ascii="Courier New" w:hAnsi="Courier New" w:cs="Courier New"/>
+                                <w:sz w:val="16"/>
+                                <w:szCs w:val="16"/>
+                              </w:rPr>
+                              <w:t>dm</w:t>
+                            </w:r>
+                            <w:proofErr w:type="spellEnd"/>
                           </w:p>
                           <w:p>
                             <w:pPr>
@@ -12141,7 +13814,26 @@
                                 <w:szCs w:val="16"/>
                               </w:rPr>
                               <w:tab/>
-                              <w:t>dm = 0</w:t>
+                            </w:r>
+                            <w:proofErr w:type="spellStart"/>
+                            <w:proofErr w:type="gramStart"/>
+                            <w:r>
+                              <w:rPr>
+                                <w:rFonts w:ascii="Courier New" w:hAnsi="Courier New" w:cs="Courier New"/>
+                                <w:sz w:val="16"/>
+                                <w:szCs w:val="16"/>
+                              </w:rPr>
+                              <w:t>dm</w:t>
+                            </w:r>
+                            <w:proofErr w:type="spellEnd"/>
+                            <w:proofErr w:type="gramEnd"/>
+                            <w:r>
+                              <w:rPr>
+                                <w:rFonts w:ascii="Courier New" w:hAnsi="Courier New" w:cs="Courier New"/>
+                                <w:sz w:val="16"/>
+                                <w:szCs w:val="16"/>
+                              </w:rPr>
+                              <w:t xml:space="preserve"> = 0</w:t>
                             </w:r>
                           </w:p>
                           <w:p>
@@ -12160,7 +13852,42 @@
                                 <w:szCs w:val="16"/>
                               </w:rPr>
                               <w:tab/>
-                              <w:t>da - db &lt; 2</w:t>
+                            </w:r>
+                            <w:proofErr w:type="gramStart"/>
+                            <w:r>
+                              <w:rPr>
+                                <w:rFonts w:ascii="Courier New" w:hAnsi="Courier New" w:cs="Courier New"/>
+                                <w:sz w:val="16"/>
+                                <w:szCs w:val="16"/>
+                              </w:rPr>
+                              <w:t>da</w:t>
+                            </w:r>
+                            <w:proofErr w:type="gramEnd"/>
+                            <w:r>
+                              <w:rPr>
+                                <w:rFonts w:ascii="Courier New" w:hAnsi="Courier New" w:cs="Courier New"/>
+                                <w:sz w:val="16"/>
+                                <w:szCs w:val="16"/>
+                              </w:rPr>
+                              <w:t xml:space="preserve"> - </w:t>
+                            </w:r>
+                            <w:proofErr w:type="spellStart"/>
+                            <w:r>
+                              <w:rPr>
+                                <w:rFonts w:ascii="Courier New" w:hAnsi="Courier New" w:cs="Courier New"/>
+                                <w:sz w:val="16"/>
+                                <w:szCs w:val="16"/>
+                              </w:rPr>
+                              <w:t>db</w:t>
+                            </w:r>
+                            <w:proofErr w:type="spellEnd"/>
+                            <w:r>
+                              <w:rPr>
+                                <w:rFonts w:ascii="Courier New" w:hAnsi="Courier New" w:cs="Courier New"/>
+                                <w:sz w:val="16"/>
+                                <w:szCs w:val="16"/>
+                              </w:rPr>
+                              <w:t xml:space="preserve"> &lt; 2</w:t>
                             </w:r>
                           </w:p>
                           <w:p>
@@ -12179,7 +13906,24 @@
                                 <w:szCs w:val="16"/>
                               </w:rPr>
                               <w:tab/>
-                              <w:t>da - dc &lt; 3</w:t>
+                            </w:r>
+                            <w:proofErr w:type="gramStart"/>
+                            <w:r>
+                              <w:rPr>
+                                <w:rFonts w:ascii="Courier New" w:hAnsi="Courier New" w:cs="Courier New"/>
+                                <w:sz w:val="16"/>
+                                <w:szCs w:val="16"/>
+                              </w:rPr>
+                              <w:t>da</w:t>
+                            </w:r>
+                            <w:proofErr w:type="gramEnd"/>
+                            <w:r>
+                              <w:rPr>
+                                <w:rFonts w:ascii="Courier New" w:hAnsi="Courier New" w:cs="Courier New"/>
+                                <w:sz w:val="16"/>
+                                <w:szCs w:val="16"/>
+                              </w:rPr>
+                              <w:t xml:space="preserve"> - dc &lt; 3</w:t>
                             </w:r>
                           </w:p>
                           <w:p>
@@ -12198,7 +13942,42 @@
                                 <w:szCs w:val="16"/>
                               </w:rPr>
                               <w:tab/>
-                              <w:t>da - dd &lt; 8</w:t>
+                            </w:r>
+                            <w:proofErr w:type="gramStart"/>
+                            <w:r>
+                              <w:rPr>
+                                <w:rFonts w:ascii="Courier New" w:hAnsi="Courier New" w:cs="Courier New"/>
+                                <w:sz w:val="16"/>
+                                <w:szCs w:val="16"/>
+                              </w:rPr>
+                              <w:t>da</w:t>
+                            </w:r>
+                            <w:proofErr w:type="gramEnd"/>
+                            <w:r>
+                              <w:rPr>
+                                <w:rFonts w:ascii="Courier New" w:hAnsi="Courier New" w:cs="Courier New"/>
+                                <w:sz w:val="16"/>
+                                <w:szCs w:val="16"/>
+                              </w:rPr>
+                              <w:t xml:space="preserve"> - </w:t>
+                            </w:r>
+                            <w:proofErr w:type="spellStart"/>
+                            <w:r>
+                              <w:rPr>
+                                <w:rFonts w:ascii="Courier New" w:hAnsi="Courier New" w:cs="Courier New"/>
+                                <w:sz w:val="16"/>
+                                <w:szCs w:val="16"/>
+                              </w:rPr>
+                              <w:t>dd</w:t>
+                            </w:r>
+                            <w:proofErr w:type="spellEnd"/>
+                            <w:r>
+                              <w:rPr>
+                                <w:rFonts w:ascii="Courier New" w:hAnsi="Courier New" w:cs="Courier New"/>
+                                <w:sz w:val="16"/>
+                                <w:szCs w:val="16"/>
+                              </w:rPr>
+                              <w:t xml:space="preserve"> &lt; 8</w:t>
                             </w:r>
                           </w:p>
                           <w:p>
@@ -12217,7 +13996,24 @@
                                 <w:szCs w:val="16"/>
                               </w:rPr>
                               <w:tab/>
-                              <w:t>da - dh &lt; 9</w:t>
+                            </w:r>
+                            <w:proofErr w:type="gramStart"/>
+                            <w:r>
+                              <w:rPr>
+                                <w:rFonts w:ascii="Courier New" w:hAnsi="Courier New" w:cs="Courier New"/>
+                                <w:sz w:val="16"/>
+                                <w:szCs w:val="16"/>
+                              </w:rPr>
+                              <w:t>da</w:t>
+                            </w:r>
+                            <w:proofErr w:type="gramEnd"/>
+                            <w:r>
+                              <w:rPr>
+                                <w:rFonts w:ascii="Courier New" w:hAnsi="Courier New" w:cs="Courier New"/>
+                                <w:sz w:val="16"/>
+                                <w:szCs w:val="16"/>
+                              </w:rPr>
+                              <w:t xml:space="preserve"> - dh &lt; 9</w:t>
                             </w:r>
                           </w:p>
                           <w:p>
@@ -12236,7 +14032,26 @@
                                 <w:szCs w:val="16"/>
                               </w:rPr>
                               <w:tab/>
-                              <w:t>db - da &lt; 4</w:t>
+                            </w:r>
+                            <w:proofErr w:type="spellStart"/>
+                            <w:proofErr w:type="gramStart"/>
+                            <w:r>
+                              <w:rPr>
+                                <w:rFonts w:ascii="Courier New" w:hAnsi="Courier New" w:cs="Courier New"/>
+                                <w:sz w:val="16"/>
+                                <w:szCs w:val="16"/>
+                              </w:rPr>
+                              <w:t>db</w:t>
+                            </w:r>
+                            <w:proofErr w:type="spellEnd"/>
+                            <w:proofErr w:type="gramEnd"/>
+                            <w:r>
+                              <w:rPr>
+                                <w:rFonts w:ascii="Courier New" w:hAnsi="Courier New" w:cs="Courier New"/>
+                                <w:sz w:val="16"/>
+                                <w:szCs w:val="16"/>
+                              </w:rPr>
+                              <w:t xml:space="preserve"> - da &lt; 4</w:t>
                             </w:r>
                           </w:p>
                           <w:p>
@@ -12255,7 +14070,26 @@
                                 <w:szCs w:val="16"/>
                               </w:rPr>
                               <w:tab/>
-                              <w:t>db - dc &lt; 5</w:t>
+                            </w:r>
+                            <w:proofErr w:type="spellStart"/>
+                            <w:proofErr w:type="gramStart"/>
+                            <w:r>
+                              <w:rPr>
+                                <w:rFonts w:ascii="Courier New" w:hAnsi="Courier New" w:cs="Courier New"/>
+                                <w:sz w:val="16"/>
+                                <w:szCs w:val="16"/>
+                              </w:rPr>
+                              <w:t>db</w:t>
+                            </w:r>
+                            <w:proofErr w:type="spellEnd"/>
+                            <w:proofErr w:type="gramEnd"/>
+                            <w:r>
+                              <w:rPr>
+                                <w:rFonts w:ascii="Courier New" w:hAnsi="Courier New" w:cs="Courier New"/>
+                                <w:sz w:val="16"/>
+                                <w:szCs w:val="16"/>
+                              </w:rPr>
+                              <w:t xml:space="preserve"> - dc &lt; 5</w:t>
                             </w:r>
                           </w:p>
                           <w:p>
@@ -12274,7 +14108,26 @@
                                 <w:szCs w:val="16"/>
                               </w:rPr>
                               <w:tab/>
-                              <w:t>db - de &lt; 7</w:t>
+                            </w:r>
+                            <w:proofErr w:type="spellStart"/>
+                            <w:proofErr w:type="gramStart"/>
+                            <w:r>
+                              <w:rPr>
+                                <w:rFonts w:ascii="Courier New" w:hAnsi="Courier New" w:cs="Courier New"/>
+                                <w:sz w:val="16"/>
+                                <w:szCs w:val="16"/>
+                              </w:rPr>
+                              <w:t>db</w:t>
+                            </w:r>
+                            <w:proofErr w:type="spellEnd"/>
+                            <w:proofErr w:type="gramEnd"/>
+                            <w:r>
+                              <w:rPr>
+                                <w:rFonts w:ascii="Courier New" w:hAnsi="Courier New" w:cs="Courier New"/>
+                                <w:sz w:val="16"/>
+                                <w:szCs w:val="16"/>
+                              </w:rPr>
+                              <w:t xml:space="preserve"> - de &lt; 7</w:t>
                             </w:r>
                           </w:p>
                           <w:p>
@@ -12293,7 +14146,44 @@
                                 <w:szCs w:val="16"/>
                               </w:rPr>
                               <w:tab/>
-                              <w:t>db - df &lt; 4</w:t>
+                            </w:r>
+                            <w:proofErr w:type="spellStart"/>
+                            <w:proofErr w:type="gramStart"/>
+                            <w:r>
+                              <w:rPr>
+                                <w:rFonts w:ascii="Courier New" w:hAnsi="Courier New" w:cs="Courier New"/>
+                                <w:sz w:val="16"/>
+                                <w:szCs w:val="16"/>
+                              </w:rPr>
+                              <w:t>db</w:t>
+                            </w:r>
+                            <w:proofErr w:type="spellEnd"/>
+                            <w:proofErr w:type="gramEnd"/>
+                            <w:r>
+                              <w:rPr>
+                                <w:rFonts w:ascii="Courier New" w:hAnsi="Courier New" w:cs="Courier New"/>
+                                <w:sz w:val="16"/>
+                                <w:szCs w:val="16"/>
+                              </w:rPr>
+                              <w:t xml:space="preserve"> - </w:t>
+                            </w:r>
+                            <w:proofErr w:type="spellStart"/>
+                            <w:r>
+                              <w:rPr>
+                                <w:rFonts w:ascii="Courier New" w:hAnsi="Courier New" w:cs="Courier New"/>
+                                <w:sz w:val="16"/>
+                                <w:szCs w:val="16"/>
+                              </w:rPr>
+                              <w:t>df</w:t>
+                            </w:r>
+                            <w:proofErr w:type="spellEnd"/>
+                            <w:r>
+                              <w:rPr>
+                                <w:rFonts w:ascii="Courier New" w:hAnsi="Courier New" w:cs="Courier New"/>
+                                <w:sz w:val="16"/>
+                                <w:szCs w:val="16"/>
+                              </w:rPr>
+                              <w:t xml:space="preserve"> &lt; 4</w:t>
                             </w:r>
                           </w:p>
                           <w:p>
@@ -12312,7 +14202,42 @@
                                 <w:szCs w:val="16"/>
                               </w:rPr>
                               <w:tab/>
-                              <w:t>dc - dd &lt; 10</w:t>
+                            </w:r>
+                            <w:proofErr w:type="gramStart"/>
+                            <w:r>
+                              <w:rPr>
+                                <w:rFonts w:ascii="Courier New" w:hAnsi="Courier New" w:cs="Courier New"/>
+                                <w:sz w:val="16"/>
+                                <w:szCs w:val="16"/>
+                              </w:rPr>
+                              <w:t>dc</w:t>
+                            </w:r>
+                            <w:proofErr w:type="gramEnd"/>
+                            <w:r>
+                              <w:rPr>
+                                <w:rFonts w:ascii="Courier New" w:hAnsi="Courier New" w:cs="Courier New"/>
+                                <w:sz w:val="16"/>
+                                <w:szCs w:val="16"/>
+                              </w:rPr>
+                              <w:t xml:space="preserve"> - </w:t>
+                            </w:r>
+                            <w:proofErr w:type="spellStart"/>
+                            <w:r>
+                              <w:rPr>
+                                <w:rFonts w:ascii="Courier New" w:hAnsi="Courier New" w:cs="Courier New"/>
+                                <w:sz w:val="16"/>
+                                <w:szCs w:val="16"/>
+                              </w:rPr>
+                              <w:t>dd</w:t>
+                            </w:r>
+                            <w:proofErr w:type="spellEnd"/>
+                            <w:r>
+                              <w:rPr>
+                                <w:rFonts w:ascii="Courier New" w:hAnsi="Courier New" w:cs="Courier New"/>
+                                <w:sz w:val="16"/>
+                                <w:szCs w:val="16"/>
+                              </w:rPr>
+                              <w:t xml:space="preserve"> &lt; 10</w:t>
                             </w:r>
                           </w:p>
                           <w:p>
@@ -12331,7 +14256,42 @@
                                 <w:szCs w:val="16"/>
                               </w:rPr>
                               <w:tab/>
-                              <w:t>dc - db &lt; 5</w:t>
+                            </w:r>
+                            <w:proofErr w:type="gramStart"/>
+                            <w:r>
+                              <w:rPr>
+                                <w:rFonts w:ascii="Courier New" w:hAnsi="Courier New" w:cs="Courier New"/>
+                                <w:sz w:val="16"/>
+                                <w:szCs w:val="16"/>
+                              </w:rPr>
+                              <w:t>dc</w:t>
+                            </w:r>
+                            <w:proofErr w:type="gramEnd"/>
+                            <w:r>
+                              <w:rPr>
+                                <w:rFonts w:ascii="Courier New" w:hAnsi="Courier New" w:cs="Courier New"/>
+                                <w:sz w:val="16"/>
+                                <w:szCs w:val="16"/>
+                              </w:rPr>
+                              <w:t xml:space="preserve"> - </w:t>
+                            </w:r>
+                            <w:proofErr w:type="spellStart"/>
+                            <w:r>
+                              <w:rPr>
+                                <w:rFonts w:ascii="Courier New" w:hAnsi="Courier New" w:cs="Courier New"/>
+                                <w:sz w:val="16"/>
+                                <w:szCs w:val="16"/>
+                              </w:rPr>
+                              <w:t>db</w:t>
+                            </w:r>
+                            <w:proofErr w:type="spellEnd"/>
+                            <w:r>
+                              <w:rPr>
+                                <w:rFonts w:ascii="Courier New" w:hAnsi="Courier New" w:cs="Courier New"/>
+                                <w:sz w:val="16"/>
+                                <w:szCs w:val="16"/>
+                              </w:rPr>
+                              <w:t xml:space="preserve"> &lt; 5</w:t>
                             </w:r>
                           </w:p>
                           <w:p>
@@ -12350,7 +14310,24 @@
                                 <w:szCs w:val="16"/>
                               </w:rPr>
                               <w:tab/>
-                              <w:t>dc - dg &lt; 9</w:t>
+                            </w:r>
+                            <w:proofErr w:type="gramStart"/>
+                            <w:r>
+                              <w:rPr>
+                                <w:rFonts w:ascii="Courier New" w:hAnsi="Courier New" w:cs="Courier New"/>
+                                <w:sz w:val="16"/>
+                                <w:szCs w:val="16"/>
+                              </w:rPr>
+                              <w:t>dc</w:t>
+                            </w:r>
+                            <w:proofErr w:type="gramEnd"/>
+                            <w:r>
+                              <w:rPr>
+                                <w:rFonts w:ascii="Courier New" w:hAnsi="Courier New" w:cs="Courier New"/>
+                                <w:sz w:val="16"/>
+                                <w:szCs w:val="16"/>
+                              </w:rPr>
+                              <w:t xml:space="preserve"> - dg &lt; 9</w:t>
                             </w:r>
                           </w:p>
                           <w:p>
@@ -12369,7 +14346,24 @@
                                 <w:szCs w:val="16"/>
                               </w:rPr>
                               <w:tab/>
-                              <w:t>dc - di &lt; 11</w:t>
+                            </w:r>
+                            <w:proofErr w:type="gramStart"/>
+                            <w:r>
+                              <w:rPr>
+                                <w:rFonts w:ascii="Courier New" w:hAnsi="Courier New" w:cs="Courier New"/>
+                                <w:sz w:val="16"/>
+                                <w:szCs w:val="16"/>
+                              </w:rPr>
+                              <w:t>dc</w:t>
+                            </w:r>
+                            <w:proofErr w:type="gramEnd"/>
+                            <w:r>
+                              <w:rPr>
+                                <w:rFonts w:ascii="Courier New" w:hAnsi="Courier New" w:cs="Courier New"/>
+                                <w:sz w:val="16"/>
+                                <w:szCs w:val="16"/>
+                              </w:rPr>
+                              <w:t xml:space="preserve"> - di &lt; 11</w:t>
                             </w:r>
                           </w:p>
                           <w:p>
@@ -12388,7 +14382,42 @@
                                 <w:szCs w:val="16"/>
                               </w:rPr>
                               <w:tab/>
-                              <w:t>dc - df &lt; 4</w:t>
+                            </w:r>
+                            <w:proofErr w:type="gramStart"/>
+                            <w:r>
+                              <w:rPr>
+                                <w:rFonts w:ascii="Courier New" w:hAnsi="Courier New" w:cs="Courier New"/>
+                                <w:sz w:val="16"/>
+                                <w:szCs w:val="16"/>
+                              </w:rPr>
+                              <w:t>dc</w:t>
+                            </w:r>
+                            <w:proofErr w:type="gramEnd"/>
+                            <w:r>
+                              <w:rPr>
+                                <w:rFonts w:ascii="Courier New" w:hAnsi="Courier New" w:cs="Courier New"/>
+                                <w:sz w:val="16"/>
+                                <w:szCs w:val="16"/>
+                              </w:rPr>
+                              <w:t xml:space="preserve"> - </w:t>
+                            </w:r>
+                            <w:proofErr w:type="spellStart"/>
+                            <w:r>
+                              <w:rPr>
+                                <w:rFonts w:ascii="Courier New" w:hAnsi="Courier New" w:cs="Courier New"/>
+                                <w:sz w:val="16"/>
+                                <w:szCs w:val="16"/>
+                              </w:rPr>
+                              <w:t>df</w:t>
+                            </w:r>
+                            <w:proofErr w:type="spellEnd"/>
+                            <w:r>
+                              <w:rPr>
+                                <w:rFonts w:ascii="Courier New" w:hAnsi="Courier New" w:cs="Courier New"/>
+                                <w:sz w:val="16"/>
+                                <w:szCs w:val="16"/>
+                              </w:rPr>
+                              <w:t xml:space="preserve"> &lt; 4</w:t>
                             </w:r>
                           </w:p>
                           <w:p>
@@ -12407,7 +14436,26 @@
                                 <w:szCs w:val="16"/>
                               </w:rPr>
                               <w:tab/>
-                              <w:t>dd - da &lt; 8</w:t>
+                            </w:r>
+                            <w:proofErr w:type="spellStart"/>
+                            <w:proofErr w:type="gramStart"/>
+                            <w:r>
+                              <w:rPr>
+                                <w:rFonts w:ascii="Courier New" w:hAnsi="Courier New" w:cs="Courier New"/>
+                                <w:sz w:val="16"/>
+                                <w:szCs w:val="16"/>
+                              </w:rPr>
+                              <w:t>dd</w:t>
+                            </w:r>
+                            <w:proofErr w:type="spellEnd"/>
+                            <w:proofErr w:type="gramEnd"/>
+                            <w:r>
+                              <w:rPr>
+                                <w:rFonts w:ascii="Courier New" w:hAnsi="Courier New" w:cs="Courier New"/>
+                                <w:sz w:val="16"/>
+                                <w:szCs w:val="16"/>
+                              </w:rPr>
+                              <w:t xml:space="preserve"> - da &lt; 8</w:t>
                             </w:r>
                           </w:p>
                           <w:p>
@@ -12426,7 +14474,26 @@
                                 <w:szCs w:val="16"/>
                               </w:rPr>
                               <w:tab/>
-                              <w:t>dd - dg &lt; 2</w:t>
+                            </w:r>
+                            <w:proofErr w:type="spellStart"/>
+                            <w:proofErr w:type="gramStart"/>
+                            <w:r>
+                              <w:rPr>
+                                <w:rFonts w:ascii="Courier New" w:hAnsi="Courier New" w:cs="Courier New"/>
+                                <w:sz w:val="16"/>
+                                <w:szCs w:val="16"/>
+                              </w:rPr>
+                              <w:t>dd</w:t>
+                            </w:r>
+                            <w:proofErr w:type="spellEnd"/>
+                            <w:proofErr w:type="gramEnd"/>
+                            <w:r>
+                              <w:rPr>
+                                <w:rFonts w:ascii="Courier New" w:hAnsi="Courier New" w:cs="Courier New"/>
+                                <w:sz w:val="16"/>
+                                <w:szCs w:val="16"/>
+                              </w:rPr>
+                              <w:t xml:space="preserve"> - dg &lt; 2</w:t>
                             </w:r>
                           </w:p>
                           <w:p>
@@ -12445,7 +14512,44 @@
                                 <w:szCs w:val="16"/>
                               </w:rPr>
                               <w:tab/>
-                              <w:t>dd - dj &lt; 5</w:t>
+                            </w:r>
+                            <w:proofErr w:type="spellStart"/>
+                            <w:proofErr w:type="gramStart"/>
+                            <w:r>
+                              <w:rPr>
+                                <w:rFonts w:ascii="Courier New" w:hAnsi="Courier New" w:cs="Courier New"/>
+                                <w:sz w:val="16"/>
+                                <w:szCs w:val="16"/>
+                              </w:rPr>
+                              <w:t>dd</w:t>
+                            </w:r>
+                            <w:proofErr w:type="spellEnd"/>
+                            <w:proofErr w:type="gramEnd"/>
+                            <w:r>
+                              <w:rPr>
+                                <w:rFonts w:ascii="Courier New" w:hAnsi="Courier New" w:cs="Courier New"/>
+                                <w:sz w:val="16"/>
+                                <w:szCs w:val="16"/>
+                              </w:rPr>
+                              <w:t xml:space="preserve"> - </w:t>
+                            </w:r>
+                            <w:proofErr w:type="spellStart"/>
+                            <w:r>
+                              <w:rPr>
+                                <w:rFonts w:ascii="Courier New" w:hAnsi="Courier New" w:cs="Courier New"/>
+                                <w:sz w:val="16"/>
+                                <w:szCs w:val="16"/>
+                              </w:rPr>
+                              <w:t>dj</w:t>
+                            </w:r>
+                            <w:proofErr w:type="spellEnd"/>
+                            <w:r>
+                              <w:rPr>
+                                <w:rFonts w:ascii="Courier New" w:hAnsi="Courier New" w:cs="Courier New"/>
+                                <w:sz w:val="16"/>
+                                <w:szCs w:val="16"/>
+                              </w:rPr>
+                              <w:t xml:space="preserve"> &lt; 5</w:t>
                             </w:r>
                           </w:p>
                           <w:p>
@@ -12464,7 +14568,44 @@
                                 <w:szCs w:val="16"/>
                               </w:rPr>
                               <w:tab/>
-                              <w:t>dd - df &lt; 1</w:t>
+                            </w:r>
+                            <w:proofErr w:type="spellStart"/>
+                            <w:proofErr w:type="gramStart"/>
+                            <w:r>
+                              <w:rPr>
+                                <w:rFonts w:ascii="Courier New" w:hAnsi="Courier New" w:cs="Courier New"/>
+                                <w:sz w:val="16"/>
+                                <w:szCs w:val="16"/>
+                              </w:rPr>
+                              <w:t>dd</w:t>
+                            </w:r>
+                            <w:proofErr w:type="spellEnd"/>
+                            <w:proofErr w:type="gramEnd"/>
+                            <w:r>
+                              <w:rPr>
+                                <w:rFonts w:ascii="Courier New" w:hAnsi="Courier New" w:cs="Courier New"/>
+                                <w:sz w:val="16"/>
+                                <w:szCs w:val="16"/>
+                              </w:rPr>
+                              <w:t xml:space="preserve"> - </w:t>
+                            </w:r>
+                            <w:proofErr w:type="spellStart"/>
+                            <w:r>
+                              <w:rPr>
+                                <w:rFonts w:ascii="Courier New" w:hAnsi="Courier New" w:cs="Courier New"/>
+                                <w:sz w:val="16"/>
+                                <w:szCs w:val="16"/>
+                              </w:rPr>
+                              <w:t>df</w:t>
+                            </w:r>
+                            <w:proofErr w:type="spellEnd"/>
+                            <w:r>
+                              <w:rPr>
+                                <w:rFonts w:ascii="Courier New" w:hAnsi="Courier New" w:cs="Courier New"/>
+                                <w:sz w:val="16"/>
+                                <w:szCs w:val="16"/>
+                              </w:rPr>
+                              <w:t xml:space="preserve"> &lt; 1</w:t>
                             </w:r>
                           </w:p>
                           <w:p>
@@ -12483,7 +14624,24 @@
                                 <w:szCs w:val="16"/>
                               </w:rPr>
                               <w:tab/>
-                              <w:t>de - dh &lt; 5</w:t>
+                            </w:r>
+                            <w:proofErr w:type="gramStart"/>
+                            <w:r>
+                              <w:rPr>
+                                <w:rFonts w:ascii="Courier New" w:hAnsi="Courier New" w:cs="Courier New"/>
+                                <w:sz w:val="16"/>
+                                <w:szCs w:val="16"/>
+                              </w:rPr>
+                              <w:t>de</w:t>
+                            </w:r>
+                            <w:proofErr w:type="gramEnd"/>
+                            <w:r>
+                              <w:rPr>
+                                <w:rFonts w:ascii="Courier New" w:hAnsi="Courier New" w:cs="Courier New"/>
+                                <w:sz w:val="16"/>
+                                <w:szCs w:val="16"/>
+                              </w:rPr>
+                              <w:t xml:space="preserve"> - dh &lt; 5</w:t>
                             </w:r>
                           </w:p>
                           <w:p>
@@ -12502,7 +14660,24 @@
                                 <w:szCs w:val="16"/>
                               </w:rPr>
                               <w:tab/>
-                              <w:t>de - dc &lt; 4</w:t>
+                            </w:r>
+                            <w:proofErr w:type="gramStart"/>
+                            <w:r>
+                              <w:rPr>
+                                <w:rFonts w:ascii="Courier New" w:hAnsi="Courier New" w:cs="Courier New"/>
+                                <w:sz w:val="16"/>
+                                <w:szCs w:val="16"/>
+                              </w:rPr>
+                              <w:t>de</w:t>
+                            </w:r>
+                            <w:proofErr w:type="gramEnd"/>
+                            <w:r>
+                              <w:rPr>
+                                <w:rFonts w:ascii="Courier New" w:hAnsi="Courier New" w:cs="Courier New"/>
+                                <w:sz w:val="16"/>
+                                <w:szCs w:val="16"/>
+                              </w:rPr>
+                              <w:t xml:space="preserve"> - dc &lt; 4</w:t>
                             </w:r>
                           </w:p>
                           <w:p>
@@ -12521,7 +14696,24 @@
                                 <w:szCs w:val="16"/>
                               </w:rPr>
                               <w:tab/>
-                              <w:t>de - di &lt; 10</w:t>
+                            </w:r>
+                            <w:proofErr w:type="gramStart"/>
+                            <w:r>
+                              <w:rPr>
+                                <w:rFonts w:ascii="Courier New" w:hAnsi="Courier New" w:cs="Courier New"/>
+                                <w:sz w:val="16"/>
+                                <w:szCs w:val="16"/>
+                              </w:rPr>
+                              <w:t>de</w:t>
+                            </w:r>
+                            <w:proofErr w:type="gramEnd"/>
+                            <w:r>
+                              <w:rPr>
+                                <w:rFonts w:ascii="Courier New" w:hAnsi="Courier New" w:cs="Courier New"/>
+                                <w:sz w:val="16"/>
+                                <w:szCs w:val="16"/>
+                              </w:rPr>
+                              <w:t xml:space="preserve"> - di &lt; 10</w:t>
                             </w:r>
                           </w:p>
                           <w:p>
@@ -12540,7 +14732,26 @@
                                 <w:szCs w:val="16"/>
                               </w:rPr>
                               <w:tab/>
-                              <w:t>df - di &lt; 2</w:t>
+                            </w:r>
+                            <w:proofErr w:type="spellStart"/>
+                            <w:proofErr w:type="gramStart"/>
+                            <w:r>
+                              <w:rPr>
+                                <w:rFonts w:ascii="Courier New" w:hAnsi="Courier New" w:cs="Courier New"/>
+                                <w:sz w:val="16"/>
+                                <w:szCs w:val="16"/>
+                              </w:rPr>
+                              <w:t>df</w:t>
+                            </w:r>
+                            <w:proofErr w:type="spellEnd"/>
+                            <w:proofErr w:type="gramEnd"/>
+                            <w:r>
+                              <w:rPr>
+                                <w:rFonts w:ascii="Courier New" w:hAnsi="Courier New" w:cs="Courier New"/>
+                                <w:sz w:val="16"/>
+                                <w:szCs w:val="16"/>
+                              </w:rPr>
+                              <w:t xml:space="preserve"> - di &lt; 2</w:t>
                             </w:r>
                           </w:p>
                           <w:p>
@@ -12559,7 +14770,26 @@
                                 <w:szCs w:val="16"/>
                               </w:rPr>
                               <w:tab/>
-                              <w:t>df - dg &lt; 2</w:t>
+                            </w:r>
+                            <w:proofErr w:type="spellStart"/>
+                            <w:proofErr w:type="gramStart"/>
+                            <w:r>
+                              <w:rPr>
+                                <w:rFonts w:ascii="Courier New" w:hAnsi="Courier New" w:cs="Courier New"/>
+                                <w:sz w:val="16"/>
+                                <w:szCs w:val="16"/>
+                              </w:rPr>
+                              <w:t>df</w:t>
+                            </w:r>
+                            <w:proofErr w:type="spellEnd"/>
+                            <w:proofErr w:type="gramEnd"/>
+                            <w:r>
+                              <w:rPr>
+                                <w:rFonts w:ascii="Courier New" w:hAnsi="Courier New" w:cs="Courier New"/>
+                                <w:sz w:val="16"/>
+                                <w:szCs w:val="16"/>
+                              </w:rPr>
+                              <w:t xml:space="preserve"> - dg &lt; 2</w:t>
                             </w:r>
                           </w:p>
                           <w:p>
@@ -12578,7 +14808,42 @@
                                 <w:szCs w:val="16"/>
                               </w:rPr>
                               <w:tab/>
-                              <w:t>dg - dd &lt; 2</w:t>
+                            </w:r>
+                            <w:proofErr w:type="gramStart"/>
+                            <w:r>
+                              <w:rPr>
+                                <w:rFonts w:ascii="Courier New" w:hAnsi="Courier New" w:cs="Courier New"/>
+                                <w:sz w:val="16"/>
+                                <w:szCs w:val="16"/>
+                              </w:rPr>
+                              <w:t>dg</w:t>
+                            </w:r>
+                            <w:proofErr w:type="gramEnd"/>
+                            <w:r>
+                              <w:rPr>
+                                <w:rFonts w:ascii="Courier New" w:hAnsi="Courier New" w:cs="Courier New"/>
+                                <w:sz w:val="16"/>
+                                <w:szCs w:val="16"/>
+                              </w:rPr>
+                              <w:t xml:space="preserve"> - </w:t>
+                            </w:r>
+                            <w:proofErr w:type="spellStart"/>
+                            <w:r>
+                              <w:rPr>
+                                <w:rFonts w:ascii="Courier New" w:hAnsi="Courier New" w:cs="Courier New"/>
+                                <w:sz w:val="16"/>
+                                <w:szCs w:val="16"/>
+                              </w:rPr>
+                              <w:t>dd</w:t>
+                            </w:r>
+                            <w:proofErr w:type="spellEnd"/>
+                            <w:r>
+                              <w:rPr>
+                                <w:rFonts w:ascii="Courier New" w:hAnsi="Courier New" w:cs="Courier New"/>
+                                <w:sz w:val="16"/>
+                                <w:szCs w:val="16"/>
+                              </w:rPr>
+                              <w:t xml:space="preserve"> &lt; 2</w:t>
                             </w:r>
                           </w:p>
                           <w:p>
@@ -12597,7 +14862,42 @@
                                 <w:szCs w:val="16"/>
                               </w:rPr>
                               <w:tab/>
-                              <w:t>dg - dj &lt; 8</w:t>
+                            </w:r>
+                            <w:proofErr w:type="gramStart"/>
+                            <w:r>
+                              <w:rPr>
+                                <w:rFonts w:ascii="Courier New" w:hAnsi="Courier New" w:cs="Courier New"/>
+                                <w:sz w:val="16"/>
+                                <w:szCs w:val="16"/>
+                              </w:rPr>
+                              <w:t>dg</w:t>
+                            </w:r>
+                            <w:proofErr w:type="gramEnd"/>
+                            <w:r>
+                              <w:rPr>
+                                <w:rFonts w:ascii="Courier New" w:hAnsi="Courier New" w:cs="Courier New"/>
+                                <w:sz w:val="16"/>
+                                <w:szCs w:val="16"/>
+                              </w:rPr>
+                              <w:t xml:space="preserve"> - </w:t>
+                            </w:r>
+                            <w:proofErr w:type="spellStart"/>
+                            <w:r>
+                              <w:rPr>
+                                <w:rFonts w:ascii="Courier New" w:hAnsi="Courier New" w:cs="Courier New"/>
+                                <w:sz w:val="16"/>
+                                <w:szCs w:val="16"/>
+                              </w:rPr>
+                              <w:t>dj</w:t>
+                            </w:r>
+                            <w:proofErr w:type="spellEnd"/>
+                            <w:r>
+                              <w:rPr>
+                                <w:rFonts w:ascii="Courier New" w:hAnsi="Courier New" w:cs="Courier New"/>
+                                <w:sz w:val="16"/>
+                                <w:szCs w:val="16"/>
+                              </w:rPr>
+                              <w:t xml:space="preserve"> &lt; 8</w:t>
                             </w:r>
                           </w:p>
                           <w:p>
@@ -12616,7 +14916,42 @@
                                 <w:szCs w:val="16"/>
                               </w:rPr>
                               <w:tab/>
-                              <w:t>dg - dk &lt; 12</w:t>
+                            </w:r>
+                            <w:proofErr w:type="gramStart"/>
+                            <w:r>
+                              <w:rPr>
+                                <w:rFonts w:ascii="Courier New" w:hAnsi="Courier New" w:cs="Courier New"/>
+                                <w:sz w:val="16"/>
+                                <w:szCs w:val="16"/>
+                              </w:rPr>
+                              <w:t>dg</w:t>
+                            </w:r>
+                            <w:proofErr w:type="gramEnd"/>
+                            <w:r>
+                              <w:rPr>
+                                <w:rFonts w:ascii="Courier New" w:hAnsi="Courier New" w:cs="Courier New"/>
+                                <w:sz w:val="16"/>
+                                <w:szCs w:val="16"/>
+                              </w:rPr>
+                              <w:t xml:space="preserve"> - </w:t>
+                            </w:r>
+                            <w:proofErr w:type="spellStart"/>
+                            <w:r>
+                              <w:rPr>
+                                <w:rFonts w:ascii="Courier New" w:hAnsi="Courier New" w:cs="Courier New"/>
+                                <w:sz w:val="16"/>
+                                <w:szCs w:val="16"/>
+                              </w:rPr>
+                              <w:t>dk</w:t>
+                            </w:r>
+                            <w:proofErr w:type="spellEnd"/>
+                            <w:r>
+                              <w:rPr>
+                                <w:rFonts w:ascii="Courier New" w:hAnsi="Courier New" w:cs="Courier New"/>
+                                <w:sz w:val="16"/>
+                                <w:szCs w:val="16"/>
+                              </w:rPr>
+                              <w:t xml:space="preserve"> &lt; 12</w:t>
                             </w:r>
                           </w:p>
                           <w:p>
@@ -12635,7 +14970,24 @@
                                 <w:szCs w:val="16"/>
                               </w:rPr>
                               <w:tab/>
-                              <w:t>dh - di &lt; 5</w:t>
+                            </w:r>
+                            <w:proofErr w:type="gramStart"/>
+                            <w:r>
+                              <w:rPr>
+                                <w:rFonts w:ascii="Courier New" w:hAnsi="Courier New" w:cs="Courier New"/>
+                                <w:sz w:val="16"/>
+                                <w:szCs w:val="16"/>
+                              </w:rPr>
+                              <w:t>dh</w:t>
+                            </w:r>
+                            <w:proofErr w:type="gramEnd"/>
+                            <w:r>
+                              <w:rPr>
+                                <w:rFonts w:ascii="Courier New" w:hAnsi="Courier New" w:cs="Courier New"/>
+                                <w:sz w:val="16"/>
+                                <w:szCs w:val="16"/>
+                              </w:rPr>
+                              <w:t xml:space="preserve"> - di &lt; 5</w:t>
                             </w:r>
                           </w:p>
                           <w:p>
@@ -12654,7 +15006,42 @@
                                 <w:szCs w:val="16"/>
                               </w:rPr>
                               <w:tab/>
-                              <w:t>dh - dk &lt; 10</w:t>
+                            </w:r>
+                            <w:proofErr w:type="gramStart"/>
+                            <w:r>
+                              <w:rPr>
+                                <w:rFonts w:ascii="Courier New" w:hAnsi="Courier New" w:cs="Courier New"/>
+                                <w:sz w:val="16"/>
+                                <w:szCs w:val="16"/>
+                              </w:rPr>
+                              <w:t>dh</w:t>
+                            </w:r>
+                            <w:proofErr w:type="gramEnd"/>
+                            <w:r>
+                              <w:rPr>
+                                <w:rFonts w:ascii="Courier New" w:hAnsi="Courier New" w:cs="Courier New"/>
+                                <w:sz w:val="16"/>
+                                <w:szCs w:val="16"/>
+                              </w:rPr>
+                              <w:t xml:space="preserve"> - </w:t>
+                            </w:r>
+                            <w:proofErr w:type="spellStart"/>
+                            <w:r>
+                              <w:rPr>
+                                <w:rFonts w:ascii="Courier New" w:hAnsi="Courier New" w:cs="Courier New"/>
+                                <w:sz w:val="16"/>
+                                <w:szCs w:val="16"/>
+                              </w:rPr>
+                              <w:t>dk</w:t>
+                            </w:r>
+                            <w:proofErr w:type="spellEnd"/>
+                            <w:r>
+                              <w:rPr>
+                                <w:rFonts w:ascii="Courier New" w:hAnsi="Courier New" w:cs="Courier New"/>
+                                <w:sz w:val="16"/>
+                                <w:szCs w:val="16"/>
+                              </w:rPr>
+                              <w:t xml:space="preserve"> &lt; 10</w:t>
                             </w:r>
                           </w:p>
                           <w:p>
@@ -12673,7 +15060,24 @@
                                 <w:szCs w:val="16"/>
                               </w:rPr>
                               <w:tab/>
-                              <w:t>di - da &lt; 20</w:t>
+                            </w:r>
+                            <w:proofErr w:type="gramStart"/>
+                            <w:r>
+                              <w:rPr>
+                                <w:rFonts w:ascii="Courier New" w:hAnsi="Courier New" w:cs="Courier New"/>
+                                <w:sz w:val="16"/>
+                                <w:szCs w:val="16"/>
+                              </w:rPr>
+                              <w:t>di</w:t>
+                            </w:r>
+                            <w:proofErr w:type="gramEnd"/>
+                            <w:r>
+                              <w:rPr>
+                                <w:rFonts w:ascii="Courier New" w:hAnsi="Courier New" w:cs="Courier New"/>
+                                <w:sz w:val="16"/>
+                                <w:szCs w:val="16"/>
+                              </w:rPr>
+                              <w:t xml:space="preserve"> - da &lt; 20</w:t>
                             </w:r>
                           </w:p>
                           <w:p>
@@ -12692,7 +15096,42 @@
                                 <w:szCs w:val="16"/>
                               </w:rPr>
                               <w:tab/>
-                              <w:t>di - dk &lt; 6</w:t>
+                            </w:r>
+                            <w:proofErr w:type="gramStart"/>
+                            <w:r>
+                              <w:rPr>
+                                <w:rFonts w:ascii="Courier New" w:hAnsi="Courier New" w:cs="Courier New"/>
+                                <w:sz w:val="16"/>
+                                <w:szCs w:val="16"/>
+                              </w:rPr>
+                              <w:t>di</w:t>
+                            </w:r>
+                            <w:proofErr w:type="gramEnd"/>
+                            <w:r>
+                              <w:rPr>
+                                <w:rFonts w:ascii="Courier New" w:hAnsi="Courier New" w:cs="Courier New"/>
+                                <w:sz w:val="16"/>
+                                <w:szCs w:val="16"/>
+                              </w:rPr>
+                              <w:t xml:space="preserve"> - </w:t>
+                            </w:r>
+                            <w:proofErr w:type="spellStart"/>
+                            <w:r>
+                              <w:rPr>
+                                <w:rFonts w:ascii="Courier New" w:hAnsi="Courier New" w:cs="Courier New"/>
+                                <w:sz w:val="16"/>
+                                <w:szCs w:val="16"/>
+                              </w:rPr>
+                              <w:t>dk</w:t>
+                            </w:r>
+                            <w:proofErr w:type="spellEnd"/>
+                            <w:r>
+                              <w:rPr>
+                                <w:rFonts w:ascii="Courier New" w:hAnsi="Courier New" w:cs="Courier New"/>
+                                <w:sz w:val="16"/>
+                                <w:szCs w:val="16"/>
+                              </w:rPr>
+                              <w:t xml:space="preserve"> &lt; 6</w:t>
                             </w:r>
                           </w:p>
                           <w:p>
@@ -12711,7 +15150,42 @@
                                 <w:szCs w:val="16"/>
                               </w:rPr>
                               <w:tab/>
-                              <w:t>di - dj &lt; 2</w:t>
+                            </w:r>
+                            <w:proofErr w:type="gramStart"/>
+                            <w:r>
+                              <w:rPr>
+                                <w:rFonts w:ascii="Courier New" w:hAnsi="Courier New" w:cs="Courier New"/>
+                                <w:sz w:val="16"/>
+                                <w:szCs w:val="16"/>
+                              </w:rPr>
+                              <w:t>di</w:t>
+                            </w:r>
+                            <w:proofErr w:type="gramEnd"/>
+                            <w:r>
+                              <w:rPr>
+                                <w:rFonts w:ascii="Courier New" w:hAnsi="Courier New" w:cs="Courier New"/>
+                                <w:sz w:val="16"/>
+                                <w:szCs w:val="16"/>
+                              </w:rPr>
+                              <w:t xml:space="preserve"> - </w:t>
+                            </w:r>
+                            <w:proofErr w:type="spellStart"/>
+                            <w:r>
+                              <w:rPr>
+                                <w:rFonts w:ascii="Courier New" w:hAnsi="Courier New" w:cs="Courier New"/>
+                                <w:sz w:val="16"/>
+                                <w:szCs w:val="16"/>
+                              </w:rPr>
+                              <w:t>dj</w:t>
+                            </w:r>
+                            <w:proofErr w:type="spellEnd"/>
+                            <w:r>
+                              <w:rPr>
+                                <w:rFonts w:ascii="Courier New" w:hAnsi="Courier New" w:cs="Courier New"/>
+                                <w:sz w:val="16"/>
+                                <w:szCs w:val="16"/>
+                              </w:rPr>
+                              <w:t xml:space="preserve"> &lt; 2</w:t>
                             </w:r>
                           </w:p>
                           <w:p>
@@ -12730,7 +15204,42 @@
                                 <w:szCs w:val="16"/>
                               </w:rPr>
                               <w:tab/>
-                              <w:t>di - dm &lt; 12</w:t>
+                            </w:r>
+                            <w:proofErr w:type="gramStart"/>
+                            <w:r>
+                              <w:rPr>
+                                <w:rFonts w:ascii="Courier New" w:hAnsi="Courier New" w:cs="Courier New"/>
+                                <w:sz w:val="16"/>
+                                <w:szCs w:val="16"/>
+                              </w:rPr>
+                              <w:t>di</w:t>
+                            </w:r>
+                            <w:proofErr w:type="gramEnd"/>
+                            <w:r>
+                              <w:rPr>
+                                <w:rFonts w:ascii="Courier New" w:hAnsi="Courier New" w:cs="Courier New"/>
+                                <w:sz w:val="16"/>
+                                <w:szCs w:val="16"/>
+                              </w:rPr>
+                              <w:t xml:space="preserve"> - </w:t>
+                            </w:r>
+                            <w:proofErr w:type="spellStart"/>
+                            <w:r>
+                              <w:rPr>
+                                <w:rFonts w:ascii="Courier New" w:hAnsi="Courier New" w:cs="Courier New"/>
+                                <w:sz w:val="16"/>
+                                <w:szCs w:val="16"/>
+                              </w:rPr>
+                              <w:t>dm</w:t>
+                            </w:r>
+                            <w:proofErr w:type="spellEnd"/>
+                            <w:r>
+                              <w:rPr>
+                                <w:rFonts w:ascii="Courier New" w:hAnsi="Courier New" w:cs="Courier New"/>
+                                <w:sz w:val="16"/>
+                                <w:szCs w:val="16"/>
+                              </w:rPr>
+                              <w:t xml:space="preserve"> &lt; 12</w:t>
                             </w:r>
                           </w:p>
                           <w:p>
@@ -12749,7 +15258,26 @@
                                 <w:szCs w:val="16"/>
                               </w:rPr>
                               <w:tab/>
-                              <w:t>dj - di &lt; 2</w:t>
+                            </w:r>
+                            <w:proofErr w:type="spellStart"/>
+                            <w:proofErr w:type="gramStart"/>
+                            <w:r>
+                              <w:rPr>
+                                <w:rFonts w:ascii="Courier New" w:hAnsi="Courier New" w:cs="Courier New"/>
+                                <w:sz w:val="16"/>
+                                <w:szCs w:val="16"/>
+                              </w:rPr>
+                              <w:t>dj</w:t>
+                            </w:r>
+                            <w:proofErr w:type="spellEnd"/>
+                            <w:proofErr w:type="gramEnd"/>
+                            <w:r>
+                              <w:rPr>
+                                <w:rFonts w:ascii="Courier New" w:hAnsi="Courier New" w:cs="Courier New"/>
+                                <w:sz w:val="16"/>
+                                <w:szCs w:val="16"/>
+                              </w:rPr>
+                              <w:t xml:space="preserve"> - di &lt; 2</w:t>
                             </w:r>
                           </w:p>
                           <w:p>
@@ -12768,7 +15296,44 @@
                                 <w:szCs w:val="16"/>
                               </w:rPr>
                               <w:tab/>
-                              <w:t>dj - dk &lt; 4</w:t>
+                            </w:r>
+                            <w:proofErr w:type="spellStart"/>
+                            <w:proofErr w:type="gramStart"/>
+                            <w:r>
+                              <w:rPr>
+                                <w:rFonts w:ascii="Courier New" w:hAnsi="Courier New" w:cs="Courier New"/>
+                                <w:sz w:val="16"/>
+                                <w:szCs w:val="16"/>
+                              </w:rPr>
+                              <w:t>dj</w:t>
+                            </w:r>
+                            <w:proofErr w:type="spellEnd"/>
+                            <w:proofErr w:type="gramEnd"/>
+                            <w:r>
+                              <w:rPr>
+                                <w:rFonts w:ascii="Courier New" w:hAnsi="Courier New" w:cs="Courier New"/>
+                                <w:sz w:val="16"/>
+                                <w:szCs w:val="16"/>
+                              </w:rPr>
+                              <w:t xml:space="preserve"> - </w:t>
+                            </w:r>
+                            <w:proofErr w:type="spellStart"/>
+                            <w:r>
+                              <w:rPr>
+                                <w:rFonts w:ascii="Courier New" w:hAnsi="Courier New" w:cs="Courier New"/>
+                                <w:sz w:val="16"/>
+                                <w:szCs w:val="16"/>
+                              </w:rPr>
+                              <w:t>dk</w:t>
+                            </w:r>
+                            <w:proofErr w:type="spellEnd"/>
+                            <w:r>
+                              <w:rPr>
+                                <w:rFonts w:ascii="Courier New" w:hAnsi="Courier New" w:cs="Courier New"/>
+                                <w:sz w:val="16"/>
+                                <w:szCs w:val="16"/>
+                              </w:rPr>
+                              <w:t xml:space="preserve"> &lt; 4</w:t>
                             </w:r>
                           </w:p>
                           <w:p>
@@ -12787,7 +15352,26 @@
                                 <w:szCs w:val="16"/>
                               </w:rPr>
                               <w:tab/>
-                              <w:t>dj - dl &lt; 5</w:t>
+                            </w:r>
+                            <w:proofErr w:type="spellStart"/>
+                            <w:proofErr w:type="gramStart"/>
+                            <w:r>
+                              <w:rPr>
+                                <w:rFonts w:ascii="Courier New" w:hAnsi="Courier New" w:cs="Courier New"/>
+                                <w:sz w:val="16"/>
+                                <w:szCs w:val="16"/>
+                              </w:rPr>
+                              <w:t>dj</w:t>
+                            </w:r>
+                            <w:proofErr w:type="spellEnd"/>
+                            <w:proofErr w:type="gramEnd"/>
+                            <w:r>
+                              <w:rPr>
+                                <w:rFonts w:ascii="Courier New" w:hAnsi="Courier New" w:cs="Courier New"/>
+                                <w:sz w:val="16"/>
+                                <w:szCs w:val="16"/>
+                              </w:rPr>
+                              <w:t xml:space="preserve"> - dl &lt; 5</w:t>
                             </w:r>
                           </w:p>
                           <w:p>
@@ -12806,7 +15390,26 @@
                                 <w:szCs w:val="16"/>
                               </w:rPr>
                               <w:tab/>
-                              <w:t>dk - dh &lt; 10</w:t>
+                            </w:r>
+                            <w:proofErr w:type="spellStart"/>
+                            <w:proofErr w:type="gramStart"/>
+                            <w:r>
+                              <w:rPr>
+                                <w:rFonts w:ascii="Courier New" w:hAnsi="Courier New" w:cs="Courier New"/>
+                                <w:sz w:val="16"/>
+                                <w:szCs w:val="16"/>
+                              </w:rPr>
+                              <w:t>dk</w:t>
+                            </w:r>
+                            <w:proofErr w:type="spellEnd"/>
+                            <w:proofErr w:type="gramEnd"/>
+                            <w:r>
+                              <w:rPr>
+                                <w:rFonts w:ascii="Courier New" w:hAnsi="Courier New" w:cs="Courier New"/>
+                                <w:sz w:val="16"/>
+                                <w:szCs w:val="16"/>
+                              </w:rPr>
+                              <w:t xml:space="preserve"> - dh &lt; 10</w:t>
                             </w:r>
                           </w:p>
                           <w:p>
@@ -12825,7 +15428,44 @@
                                 <w:szCs w:val="16"/>
                               </w:rPr>
                               <w:tab/>
-                              <w:t>dk - dm &lt; 10</w:t>
+                            </w:r>
+                            <w:proofErr w:type="spellStart"/>
+                            <w:proofErr w:type="gramStart"/>
+                            <w:r>
+                              <w:rPr>
+                                <w:rFonts w:ascii="Courier New" w:hAnsi="Courier New" w:cs="Courier New"/>
+                                <w:sz w:val="16"/>
+                                <w:szCs w:val="16"/>
+                              </w:rPr>
+                              <w:t>dk</w:t>
+                            </w:r>
+                            <w:proofErr w:type="spellEnd"/>
+                            <w:proofErr w:type="gramEnd"/>
+                            <w:r>
+                              <w:rPr>
+                                <w:rFonts w:ascii="Courier New" w:hAnsi="Courier New" w:cs="Courier New"/>
+                                <w:sz w:val="16"/>
+                                <w:szCs w:val="16"/>
+                              </w:rPr>
+                              <w:t xml:space="preserve"> - </w:t>
+                            </w:r>
+                            <w:proofErr w:type="spellStart"/>
+                            <w:r>
+                              <w:rPr>
+                                <w:rFonts w:ascii="Courier New" w:hAnsi="Courier New" w:cs="Courier New"/>
+                                <w:sz w:val="16"/>
+                                <w:szCs w:val="16"/>
+                              </w:rPr>
+                              <w:t>dm</w:t>
+                            </w:r>
+                            <w:proofErr w:type="spellEnd"/>
+                            <w:r>
+                              <w:rPr>
+                                <w:rFonts w:ascii="Courier New" w:hAnsi="Courier New" w:cs="Courier New"/>
+                                <w:sz w:val="16"/>
+                                <w:szCs w:val="16"/>
+                              </w:rPr>
+                              <w:t xml:space="preserve"> &lt; 10</w:t>
                             </w:r>
                           </w:p>
                           <w:p>
@@ -12844,7 +15484,42 @@
                                 <w:szCs w:val="16"/>
                               </w:rPr>
                               <w:tab/>
-                              <w:t>dl - dm &lt; 2</w:t>
+                            </w:r>
+                            <w:proofErr w:type="gramStart"/>
+                            <w:r>
+                              <w:rPr>
+                                <w:rFonts w:ascii="Courier New" w:hAnsi="Courier New" w:cs="Courier New"/>
+                                <w:sz w:val="16"/>
+                                <w:szCs w:val="16"/>
+                              </w:rPr>
+                              <w:t>dl</w:t>
+                            </w:r>
+                            <w:proofErr w:type="gramEnd"/>
+                            <w:r>
+                              <w:rPr>
+                                <w:rFonts w:ascii="Courier New" w:hAnsi="Courier New" w:cs="Courier New"/>
+                                <w:sz w:val="16"/>
+                                <w:szCs w:val="16"/>
+                              </w:rPr>
+                              <w:t xml:space="preserve"> - </w:t>
+                            </w:r>
+                            <w:proofErr w:type="spellStart"/>
+                            <w:r>
+                              <w:rPr>
+                                <w:rFonts w:ascii="Courier New" w:hAnsi="Courier New" w:cs="Courier New"/>
+                                <w:sz w:val="16"/>
+                                <w:szCs w:val="16"/>
+                              </w:rPr>
+                              <w:t>dm</w:t>
+                            </w:r>
+                            <w:proofErr w:type="spellEnd"/>
+                            <w:r>
+                              <w:rPr>
+                                <w:rFonts w:ascii="Courier New" w:hAnsi="Courier New" w:cs="Courier New"/>
+                                <w:sz w:val="16"/>
+                                <w:szCs w:val="16"/>
+                              </w:rPr>
+                              <w:t xml:space="preserve"> &lt; 2</w:t>
                             </w:r>
                           </w:p>
                           <w:p>
@@ -12863,7 +15538,24 @@
                                 <w:szCs w:val="16"/>
                               </w:rPr>
                               <w:tab/>
-                              <w:t>da &gt; 0</w:t>
+                            </w:r>
+                            <w:proofErr w:type="gramStart"/>
+                            <w:r>
+                              <w:rPr>
+                                <w:rFonts w:ascii="Courier New" w:hAnsi="Courier New" w:cs="Courier New"/>
+                                <w:sz w:val="16"/>
+                                <w:szCs w:val="16"/>
+                              </w:rPr>
+                              <w:t>da</w:t>
+                            </w:r>
+                            <w:proofErr w:type="gramEnd"/>
+                            <w:r>
+                              <w:rPr>
+                                <w:rFonts w:ascii="Courier New" w:hAnsi="Courier New" w:cs="Courier New"/>
+                                <w:sz w:val="16"/>
+                                <w:szCs w:val="16"/>
+                              </w:rPr>
+                              <w:t xml:space="preserve"> &gt; 0</w:t>
                             </w:r>
                           </w:p>
                           <w:p>
@@ -12882,7 +15574,26 @@
                                 <w:szCs w:val="16"/>
                               </w:rPr>
                               <w:tab/>
-                              <w:t>db &gt; 0</w:t>
+                            </w:r>
+                            <w:proofErr w:type="spellStart"/>
+                            <w:proofErr w:type="gramStart"/>
+                            <w:r>
+                              <w:rPr>
+                                <w:rFonts w:ascii="Courier New" w:hAnsi="Courier New" w:cs="Courier New"/>
+                                <w:sz w:val="16"/>
+                                <w:szCs w:val="16"/>
+                              </w:rPr>
+                              <w:t>db</w:t>
+                            </w:r>
+                            <w:proofErr w:type="spellEnd"/>
+                            <w:proofErr w:type="gramEnd"/>
+                            <w:r>
+                              <w:rPr>
+                                <w:rFonts w:ascii="Courier New" w:hAnsi="Courier New" w:cs="Courier New"/>
+                                <w:sz w:val="16"/>
+                                <w:szCs w:val="16"/>
+                              </w:rPr>
+                              <w:t xml:space="preserve"> &gt; 0</w:t>
                             </w:r>
                           </w:p>
                           <w:p>
@@ -12901,7 +15612,24 @@
                                 <w:szCs w:val="16"/>
                               </w:rPr>
                               <w:tab/>
-                              <w:t>dc &gt; 0</w:t>
+                            </w:r>
+                            <w:proofErr w:type="gramStart"/>
+                            <w:r>
+                              <w:rPr>
+                                <w:rFonts w:ascii="Courier New" w:hAnsi="Courier New" w:cs="Courier New"/>
+                                <w:sz w:val="16"/>
+                                <w:szCs w:val="16"/>
+                              </w:rPr>
+                              <w:t>dc</w:t>
+                            </w:r>
+                            <w:proofErr w:type="gramEnd"/>
+                            <w:r>
+                              <w:rPr>
+                                <w:rFonts w:ascii="Courier New" w:hAnsi="Courier New" w:cs="Courier New"/>
+                                <w:sz w:val="16"/>
+                                <w:szCs w:val="16"/>
+                              </w:rPr>
+                              <w:t xml:space="preserve"> &gt; 0</w:t>
                             </w:r>
                           </w:p>
                           <w:p>
@@ -12920,7 +15648,26 @@
                                 <w:szCs w:val="16"/>
                               </w:rPr>
                               <w:tab/>
-                              <w:t>dd &gt; 0</w:t>
+                            </w:r>
+                            <w:proofErr w:type="spellStart"/>
+                            <w:proofErr w:type="gramStart"/>
+                            <w:r>
+                              <w:rPr>
+                                <w:rFonts w:ascii="Courier New" w:hAnsi="Courier New" w:cs="Courier New"/>
+                                <w:sz w:val="16"/>
+                                <w:szCs w:val="16"/>
+                              </w:rPr>
+                              <w:t>dd</w:t>
+                            </w:r>
+                            <w:proofErr w:type="spellEnd"/>
+                            <w:proofErr w:type="gramEnd"/>
+                            <w:r>
+                              <w:rPr>
+                                <w:rFonts w:ascii="Courier New" w:hAnsi="Courier New" w:cs="Courier New"/>
+                                <w:sz w:val="16"/>
+                                <w:szCs w:val="16"/>
+                              </w:rPr>
+                              <w:t xml:space="preserve"> &gt; 0</w:t>
                             </w:r>
                           </w:p>
                           <w:p>
@@ -12939,7 +15686,24 @@
                                 <w:szCs w:val="16"/>
                               </w:rPr>
                               <w:tab/>
-                              <w:t>de &gt; 0</w:t>
+                            </w:r>
+                            <w:proofErr w:type="gramStart"/>
+                            <w:r>
+                              <w:rPr>
+                                <w:rFonts w:ascii="Courier New" w:hAnsi="Courier New" w:cs="Courier New"/>
+                                <w:sz w:val="16"/>
+                                <w:szCs w:val="16"/>
+                              </w:rPr>
+                              <w:t>de</w:t>
+                            </w:r>
+                            <w:proofErr w:type="gramEnd"/>
+                            <w:r>
+                              <w:rPr>
+                                <w:rFonts w:ascii="Courier New" w:hAnsi="Courier New" w:cs="Courier New"/>
+                                <w:sz w:val="16"/>
+                                <w:szCs w:val="16"/>
+                              </w:rPr>
+                              <w:t xml:space="preserve"> &gt; 0</w:t>
                             </w:r>
                           </w:p>
                           <w:p>
@@ -12958,7 +15722,26 @@
                                 <w:szCs w:val="16"/>
                               </w:rPr>
                               <w:tab/>
-                              <w:t>df &gt; 0</w:t>
+                            </w:r>
+                            <w:proofErr w:type="spellStart"/>
+                            <w:proofErr w:type="gramStart"/>
+                            <w:r>
+                              <w:rPr>
+                                <w:rFonts w:ascii="Courier New" w:hAnsi="Courier New" w:cs="Courier New"/>
+                                <w:sz w:val="16"/>
+                                <w:szCs w:val="16"/>
+                              </w:rPr>
+                              <w:t>df</w:t>
+                            </w:r>
+                            <w:proofErr w:type="spellEnd"/>
+                            <w:proofErr w:type="gramEnd"/>
+                            <w:r>
+                              <w:rPr>
+                                <w:rFonts w:ascii="Courier New" w:hAnsi="Courier New" w:cs="Courier New"/>
+                                <w:sz w:val="16"/>
+                                <w:szCs w:val="16"/>
+                              </w:rPr>
+                              <w:t xml:space="preserve"> &gt; 0</w:t>
                             </w:r>
                           </w:p>
                           <w:p>
@@ -12977,7 +15760,24 @@
                                 <w:szCs w:val="16"/>
                               </w:rPr>
                               <w:tab/>
-                              <w:t>dg &gt; 0</w:t>
+                            </w:r>
+                            <w:proofErr w:type="gramStart"/>
+                            <w:r>
+                              <w:rPr>
+                                <w:rFonts w:ascii="Courier New" w:hAnsi="Courier New" w:cs="Courier New"/>
+                                <w:sz w:val="16"/>
+                                <w:szCs w:val="16"/>
+                              </w:rPr>
+                              <w:t>dg</w:t>
+                            </w:r>
+                            <w:proofErr w:type="gramEnd"/>
+                            <w:r>
+                              <w:rPr>
+                                <w:rFonts w:ascii="Courier New" w:hAnsi="Courier New" w:cs="Courier New"/>
+                                <w:sz w:val="16"/>
+                                <w:szCs w:val="16"/>
+                              </w:rPr>
+                              <w:t xml:space="preserve"> &gt; 0</w:t>
                             </w:r>
                           </w:p>
                           <w:p>
@@ -12996,7 +15796,24 @@
                                 <w:szCs w:val="16"/>
                               </w:rPr>
                               <w:tab/>
-                              <w:t>dh &gt; 0</w:t>
+                            </w:r>
+                            <w:proofErr w:type="gramStart"/>
+                            <w:r>
+                              <w:rPr>
+                                <w:rFonts w:ascii="Courier New" w:hAnsi="Courier New" w:cs="Courier New"/>
+                                <w:sz w:val="16"/>
+                                <w:szCs w:val="16"/>
+                              </w:rPr>
+                              <w:t>dh</w:t>
+                            </w:r>
+                            <w:proofErr w:type="gramEnd"/>
+                            <w:r>
+                              <w:rPr>
+                                <w:rFonts w:ascii="Courier New" w:hAnsi="Courier New" w:cs="Courier New"/>
+                                <w:sz w:val="16"/>
+                                <w:szCs w:val="16"/>
+                              </w:rPr>
+                              <w:t xml:space="preserve"> &gt; 0</w:t>
                             </w:r>
                           </w:p>
                           <w:p>
@@ -13015,7 +15832,24 @@
                                 <w:szCs w:val="16"/>
                               </w:rPr>
                               <w:tab/>
-                              <w:t>di &gt; 0</w:t>
+                            </w:r>
+                            <w:proofErr w:type="gramStart"/>
+                            <w:r>
+                              <w:rPr>
+                                <w:rFonts w:ascii="Courier New" w:hAnsi="Courier New" w:cs="Courier New"/>
+                                <w:sz w:val="16"/>
+                                <w:szCs w:val="16"/>
+                              </w:rPr>
+                              <w:t>di</w:t>
+                            </w:r>
+                            <w:proofErr w:type="gramEnd"/>
+                            <w:r>
+                              <w:rPr>
+                                <w:rFonts w:ascii="Courier New" w:hAnsi="Courier New" w:cs="Courier New"/>
+                                <w:sz w:val="16"/>
+                                <w:szCs w:val="16"/>
+                              </w:rPr>
+                              <w:t xml:space="preserve"> &gt; 0</w:t>
                             </w:r>
                           </w:p>
                           <w:p>
@@ -13034,7 +15868,26 @@
                                 <w:szCs w:val="16"/>
                               </w:rPr>
                               <w:tab/>
-                              <w:t>dj &gt; 0</w:t>
+                            </w:r>
+                            <w:proofErr w:type="spellStart"/>
+                            <w:proofErr w:type="gramStart"/>
+                            <w:r>
+                              <w:rPr>
+                                <w:rFonts w:ascii="Courier New" w:hAnsi="Courier New" w:cs="Courier New"/>
+                                <w:sz w:val="16"/>
+                                <w:szCs w:val="16"/>
+                              </w:rPr>
+                              <w:t>dj</w:t>
+                            </w:r>
+                            <w:proofErr w:type="spellEnd"/>
+                            <w:proofErr w:type="gramEnd"/>
+                            <w:r>
+                              <w:rPr>
+                                <w:rFonts w:ascii="Courier New" w:hAnsi="Courier New" w:cs="Courier New"/>
+                                <w:sz w:val="16"/>
+                                <w:szCs w:val="16"/>
+                              </w:rPr>
+                              <w:t xml:space="preserve"> &gt; 0</w:t>
                             </w:r>
                           </w:p>
                           <w:p>
@@ -13053,7 +15906,26 @@
                                 <w:szCs w:val="16"/>
                               </w:rPr>
                               <w:tab/>
-                              <w:t>dk &gt; 0</w:t>
+                            </w:r>
+                            <w:proofErr w:type="spellStart"/>
+                            <w:proofErr w:type="gramStart"/>
+                            <w:r>
+                              <w:rPr>
+                                <w:rFonts w:ascii="Courier New" w:hAnsi="Courier New" w:cs="Courier New"/>
+                                <w:sz w:val="16"/>
+                                <w:szCs w:val="16"/>
+                              </w:rPr>
+                              <w:t>dk</w:t>
+                            </w:r>
+                            <w:proofErr w:type="spellEnd"/>
+                            <w:proofErr w:type="gramEnd"/>
+                            <w:r>
+                              <w:rPr>
+                                <w:rFonts w:ascii="Courier New" w:hAnsi="Courier New" w:cs="Courier New"/>
+                                <w:sz w:val="16"/>
+                                <w:szCs w:val="16"/>
+                              </w:rPr>
+                              <w:t xml:space="preserve"> &gt; 0</w:t>
                             </w:r>
                           </w:p>
                           <w:p>
@@ -13072,7 +15944,24 @@
                                 <w:szCs w:val="16"/>
                               </w:rPr>
                               <w:tab/>
-                              <w:t>dl &gt; 0</w:t>
+                            </w:r>
+                            <w:proofErr w:type="gramStart"/>
+                            <w:r>
+                              <w:rPr>
+                                <w:rFonts w:ascii="Courier New" w:hAnsi="Courier New" w:cs="Courier New"/>
+                                <w:sz w:val="16"/>
+                                <w:szCs w:val="16"/>
+                              </w:rPr>
+                              <w:t>dl</w:t>
+                            </w:r>
+                            <w:proofErr w:type="gramEnd"/>
+                            <w:r>
+                              <w:rPr>
+                                <w:rFonts w:ascii="Courier New" w:hAnsi="Courier New" w:cs="Courier New"/>
+                                <w:sz w:val="16"/>
+                                <w:szCs w:val="16"/>
+                              </w:rPr>
+                              <w:t xml:space="preserve"> &gt; 0</w:t>
                             </w:r>
                           </w:p>
                           <w:p>
@@ -13112,7 +16001,7 @@
           </mc:Choice>
           <mc:Fallback>
             <w:pict>
-              <v:shape id="_x0000_s1027" type="#_x0000_t202" style="position:absolute;left:0;text-align:left;margin-left:267.55pt;margin-top:3.7pt;width:224.6pt;height:498.2pt;z-index:-251656192;visibility:visible;mso-wrap-style:square;mso-width-percent:0;mso-height-percent:0;mso-wrap-distance-left:9pt;mso-wrap-distance-top:3.6pt;mso-wrap-distance-right:9pt;mso-wrap-distance-bottom:3.6pt;mso-position-horizontal:absolute;mso-position-horizontal-relative:margin;mso-position-vertical:absolute;mso-position-vertical-relative:text;mso-width-percent:0;mso-height-percent:0;mso-width-relative:margin;mso-height-relative:margin;v-text-anchor:top" o:gfxdata="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">
+              <v:shape w14:anchorId="5DACCAE8" id="_x0000_s1027" type="#_x0000_t202" style="position:absolute;left:0;text-align:left;margin-left:267.55pt;margin-top:3.7pt;width:224.6pt;height:498.2pt;z-index:-251656192;visibility:visible;mso-wrap-style:square;mso-width-percent:0;mso-height-percent:0;mso-wrap-distance-left:9pt;mso-wrap-distance-top:3.6pt;mso-wrap-distance-right:9pt;mso-wrap-distance-bottom:3.6pt;mso-position-horizontal:absolute;mso-position-horizontal-relative:margin;mso-position-vertical:absolute;mso-position-vertical-relative:text;mso-width-percent:0;mso-height-percent:0;mso-width-relative:margin;mso-height-relative:margin;v-text-anchor:top" o:gfxdata="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">
                 <v:textbox>
                   <w:txbxContent>
                     <w:p>
@@ -15453,7 +18342,29 @@
           <w:sz w:val="22"/>
           <w:szCs w:val="22"/>
         </w:rPr>
-        <w:t xml:space="preserve">What are the lengths of the shortest paths from each vertex to vertex m. How can you solve this problem with just one linear program? </w:t>
+        <w:t xml:space="preserve">What are the lengths of the shortest paths from each vertex to vertex </w:t>
+      </w:r>
+      <w:proofErr w:type="gramStart"/>
+      <w:r>
+        <w:rPr>
+          <w:rFonts w:asciiTheme="minorHAnsi" w:hAnsiTheme="minorHAnsi"/>
+          <w:i/>
+          <w:color w:val="4F81BD" w:themeColor="accent1"/>
+          <w:sz w:val="22"/>
+          <w:szCs w:val="22"/>
+        </w:rPr>
+        <w:t>m.</w:t>
+      </w:r>
+      <w:proofErr w:type="gramEnd"/>
+      <w:r>
+        <w:rPr>
+          <w:rFonts w:asciiTheme="minorHAnsi" w:hAnsiTheme="minorHAnsi"/>
+          <w:i/>
+          <w:color w:val="4F81BD" w:themeColor="accent1"/>
+          <w:sz w:val="22"/>
+          <w:szCs w:val="22"/>
+        </w:rPr>
+        <w:t xml:space="preserve"> How can you solve this problem with just one linear program? </w:t>
       </w:r>
     </w:p>
     <w:p>
@@ -16243,7 +19154,85 @@
           <w:szCs w:val="22"/>
         </w:rPr>
         <w:lastRenderedPageBreak/>
-        <w:t xml:space="preserve">Suppose that all paths must pass through vertex i. How can you calculate the length of the shortest path from any vertex x to vertex y that pass through vertex i (for all x,y </w:t>
+        <w:t xml:space="preserve">Suppose that all paths must pass through vertex </w:t>
+      </w:r>
+      <w:proofErr w:type="spellStart"/>
+      <w:r>
+        <w:rPr>
+          <w:rFonts w:asciiTheme="minorHAnsi" w:hAnsiTheme="minorHAnsi"/>
+          <w:i/>
+          <w:color w:val="4F81BD" w:themeColor="accent1"/>
+          <w:sz w:val="22"/>
+          <w:szCs w:val="22"/>
+        </w:rPr>
+        <w:t>i</w:t>
+      </w:r>
+      <w:proofErr w:type="spellEnd"/>
+      <w:r>
+        <w:rPr>
+          <w:rFonts w:asciiTheme="minorHAnsi" w:hAnsiTheme="minorHAnsi"/>
+          <w:i/>
+          <w:color w:val="4F81BD" w:themeColor="accent1"/>
+          <w:sz w:val="22"/>
+          <w:szCs w:val="22"/>
+        </w:rPr>
+        <w:t xml:space="preserve">. How can you calculate the length of the shortest path from any vertex x to vertex y that pass through vertex </w:t>
+      </w:r>
+      <w:proofErr w:type="spellStart"/>
+      <w:r>
+        <w:rPr>
+          <w:rFonts w:asciiTheme="minorHAnsi" w:hAnsiTheme="minorHAnsi"/>
+          <w:i/>
+          <w:color w:val="4F81BD" w:themeColor="accent1"/>
+          <w:sz w:val="22"/>
+          <w:szCs w:val="22"/>
+        </w:rPr>
+        <w:t>i</w:t>
+      </w:r>
+      <w:proofErr w:type="spellEnd"/>
+      <w:r>
+        <w:rPr>
+          <w:rFonts w:asciiTheme="minorHAnsi" w:hAnsiTheme="minorHAnsi"/>
+          <w:i/>
+          <w:color w:val="4F81BD" w:themeColor="accent1"/>
+          <w:sz w:val="22"/>
+          <w:szCs w:val="22"/>
+        </w:rPr>
+        <w:t xml:space="preserve"> (for all </w:t>
+      </w:r>
+      <w:proofErr w:type="spellStart"/>
+      <w:r>
+        <w:rPr>
+          <w:rFonts w:asciiTheme="minorHAnsi" w:hAnsiTheme="minorHAnsi"/>
+          <w:i/>
+          <w:color w:val="4F81BD" w:themeColor="accent1"/>
+          <w:sz w:val="22"/>
+          <w:szCs w:val="22"/>
+        </w:rPr>
+        <w:t>x</w:t>
+      </w:r>
+      <w:proofErr w:type="gramStart"/>
+      <w:r>
+        <w:rPr>
+          <w:rFonts w:asciiTheme="minorHAnsi" w:hAnsiTheme="minorHAnsi"/>
+          <w:i/>
+          <w:color w:val="4F81BD" w:themeColor="accent1"/>
+          <w:sz w:val="22"/>
+          <w:szCs w:val="22"/>
+        </w:rPr>
+        <w:t>,y</w:t>
+      </w:r>
+      <w:proofErr w:type="spellEnd"/>
+      <w:proofErr w:type="gramEnd"/>
+      <w:r>
+        <w:rPr>
+          <w:rFonts w:asciiTheme="minorHAnsi" w:hAnsiTheme="minorHAnsi"/>
+          <w:i/>
+          <w:color w:val="4F81BD" w:themeColor="accent1"/>
+          <w:sz w:val="22"/>
+          <w:szCs w:val="22"/>
+        </w:rPr>
+        <w:t xml:space="preserve"> </w:t>
       </w:r>
       <w:r>
         <w:rPr>
@@ -16263,7 +19252,29 @@
           <w:sz w:val="22"/>
           <w:szCs w:val="22"/>
         </w:rPr>
-        <w:t xml:space="preserve"> V)? Calculate the lengths of these paths for the given graph. (Note for some vertices x and y it may be impossible to pass through vertex i).</w:t>
+        <w:t xml:space="preserve"> V)? Calculate the lengths of these paths for the given graph. (Note for some vertices x and y it may be impossible to pass through vertex </w:t>
+      </w:r>
+      <w:proofErr w:type="spellStart"/>
+      <w:r>
+        <w:rPr>
+          <w:rFonts w:asciiTheme="minorHAnsi" w:hAnsiTheme="minorHAnsi"/>
+          <w:i/>
+          <w:color w:val="4F81BD" w:themeColor="accent1"/>
+          <w:sz w:val="22"/>
+          <w:szCs w:val="22"/>
+        </w:rPr>
+        <w:t>i</w:t>
+      </w:r>
+      <w:proofErr w:type="spellEnd"/>
+      <w:r>
+        <w:rPr>
+          <w:rFonts w:asciiTheme="minorHAnsi" w:hAnsiTheme="minorHAnsi"/>
+          <w:i/>
+          <w:color w:val="4F81BD" w:themeColor="accent1"/>
+          <w:sz w:val="22"/>
+          <w:szCs w:val="22"/>
+        </w:rPr>
+        <w:t>).</w:t>
       </w:r>
     </w:p>
     <w:p>
@@ -16299,7 +19310,97 @@
           <w:sz w:val="22"/>
           <w:szCs w:val="22"/>
         </w:rPr>
-        <w:t xml:space="preserve">We can use the same linear program as part c) and set the target to vertex i. This gives us the shortest path from every reachable vertex u to vertex i. Any unreachable vertex is unbounded. Then we run the same linear program as part a) and set the source to vertex i. This gives us the shortest path from vertex i to every reachable vertex v. Once again, any unreachable vertex is unbounded. Finally, we simply add the values together for every permutation (u, i, v) for every u, v </w:t>
+        <w:t xml:space="preserve">We can use the same linear program as part c) and set the target to vertex </w:t>
+      </w:r>
+      <w:proofErr w:type="spellStart"/>
+      <w:r>
+        <w:rPr>
+          <w:rFonts w:asciiTheme="minorHAnsi" w:hAnsiTheme="minorHAnsi"/>
+          <w:sz w:val="22"/>
+          <w:szCs w:val="22"/>
+        </w:rPr>
+        <w:t>i</w:t>
+      </w:r>
+      <w:proofErr w:type="spellEnd"/>
+      <w:r>
+        <w:rPr>
+          <w:rFonts w:asciiTheme="minorHAnsi" w:hAnsiTheme="minorHAnsi"/>
+          <w:sz w:val="22"/>
+          <w:szCs w:val="22"/>
+        </w:rPr>
+        <w:t xml:space="preserve">. This gives us the shortest path from every reachable vertex u to vertex </w:t>
+      </w:r>
+      <w:proofErr w:type="spellStart"/>
+      <w:r>
+        <w:rPr>
+          <w:rFonts w:asciiTheme="minorHAnsi" w:hAnsiTheme="minorHAnsi"/>
+          <w:sz w:val="22"/>
+          <w:szCs w:val="22"/>
+        </w:rPr>
+        <w:t>i</w:t>
+      </w:r>
+      <w:proofErr w:type="spellEnd"/>
+      <w:r>
+        <w:rPr>
+          <w:rFonts w:asciiTheme="minorHAnsi" w:hAnsiTheme="minorHAnsi"/>
+          <w:sz w:val="22"/>
+          <w:szCs w:val="22"/>
+        </w:rPr>
+        <w:t xml:space="preserve">. Any unreachable vertex is unbounded. Then we run the same linear program as part a) and set the source to vertex </w:t>
+      </w:r>
+      <w:proofErr w:type="spellStart"/>
+      <w:r>
+        <w:rPr>
+          <w:rFonts w:asciiTheme="minorHAnsi" w:hAnsiTheme="minorHAnsi"/>
+          <w:sz w:val="22"/>
+          <w:szCs w:val="22"/>
+        </w:rPr>
+        <w:t>i</w:t>
+      </w:r>
+      <w:proofErr w:type="spellEnd"/>
+      <w:r>
+        <w:rPr>
+          <w:rFonts w:asciiTheme="minorHAnsi" w:hAnsiTheme="minorHAnsi"/>
+          <w:sz w:val="22"/>
+          <w:szCs w:val="22"/>
+        </w:rPr>
+        <w:t xml:space="preserve">. This gives us the shortest path from vertex </w:t>
+      </w:r>
+      <w:proofErr w:type="spellStart"/>
+      <w:r>
+        <w:rPr>
+          <w:rFonts w:asciiTheme="minorHAnsi" w:hAnsiTheme="minorHAnsi"/>
+          <w:sz w:val="22"/>
+          <w:szCs w:val="22"/>
+        </w:rPr>
+        <w:t>i</w:t>
+      </w:r>
+      <w:proofErr w:type="spellEnd"/>
+      <w:r>
+        <w:rPr>
+          <w:rFonts w:asciiTheme="minorHAnsi" w:hAnsiTheme="minorHAnsi"/>
+          <w:sz w:val="22"/>
+          <w:szCs w:val="22"/>
+        </w:rPr>
+        <w:t xml:space="preserve"> to every reachable vertex v. Once again, any unreachable vertex is unbounded. Finally, we simply add the values together for every permutation (u, </w:t>
+      </w:r>
+      <w:proofErr w:type="spellStart"/>
+      <w:r>
+        <w:rPr>
+          <w:rFonts w:asciiTheme="minorHAnsi" w:hAnsiTheme="minorHAnsi"/>
+          <w:sz w:val="22"/>
+          <w:szCs w:val="22"/>
+        </w:rPr>
+        <w:t>i</w:t>
+      </w:r>
+      <w:proofErr w:type="spellEnd"/>
+      <w:r>
+        <w:rPr>
+          <w:rFonts w:asciiTheme="minorHAnsi" w:hAnsiTheme="minorHAnsi"/>
+          <w:sz w:val="22"/>
+          <w:szCs w:val="22"/>
+        </w:rPr>
+        <w:t xml:space="preserve">, v) for every u, v </w:t>
       </w:r>
       <w:r>
         <w:rPr>
@@ -16315,7 +19416,25 @@
           <w:sz w:val="22"/>
           <w:szCs w:val="22"/>
         </w:rPr>
-        <w:t xml:space="preserve"> V to get the shortest path from u to v via i.</w:t>
+        <w:t xml:space="preserve"> V to get the shortest path from u to v via </w:t>
+      </w:r>
+      <w:proofErr w:type="spellStart"/>
+      <w:r>
+        <w:rPr>
+          <w:rFonts w:asciiTheme="minorHAnsi" w:hAnsiTheme="minorHAnsi"/>
+          <w:sz w:val="22"/>
+          <w:szCs w:val="22"/>
+        </w:rPr>
+        <w:t>i</w:t>
+      </w:r>
+      <w:proofErr w:type="spellEnd"/>
+      <w:r>
+        <w:rPr>
+          <w:rFonts w:asciiTheme="minorHAnsi" w:hAnsiTheme="minorHAnsi"/>
+          <w:sz w:val="22"/>
+          <w:szCs w:val="22"/>
+        </w:rPr>
+        <w:t>.</w:t>
       </w:r>
     </w:p>
     <w:p>
@@ -16927,7 +20046,53 @@
           <w:sz w:val="22"/>
           <w:szCs w:val="22"/>
         </w:rPr>
-        <w:t>Shortest Path Via i (δ(u,i,v))</w:t>
+        <w:t xml:space="preserve">Shortest Path Via </w:t>
+      </w:r>
+      <w:proofErr w:type="spellStart"/>
+      <w:r>
+        <w:rPr>
+          <w:rFonts w:asciiTheme="minorHAnsi" w:hAnsiTheme="minorHAnsi"/>
+          <w:sz w:val="22"/>
+          <w:szCs w:val="22"/>
+        </w:rPr>
+        <w:t>i</w:t>
+      </w:r>
+      <w:proofErr w:type="spellEnd"/>
+      <w:r>
+        <w:rPr>
+          <w:rFonts w:asciiTheme="minorHAnsi" w:hAnsiTheme="minorHAnsi"/>
+          <w:sz w:val="22"/>
+          <w:szCs w:val="22"/>
+        </w:rPr>
+        <w:t xml:space="preserve"> (</w:t>
+      </w:r>
+      <w:proofErr w:type="gramStart"/>
+      <w:r>
+        <w:rPr>
+          <w:rFonts w:asciiTheme="minorHAnsi" w:hAnsiTheme="minorHAnsi"/>
+          <w:sz w:val="22"/>
+          <w:szCs w:val="22"/>
+        </w:rPr>
+        <w:t>δ(</w:t>
+      </w:r>
+      <w:proofErr w:type="spellStart"/>
+      <w:proofErr w:type="gramEnd"/>
+      <w:r>
+        <w:rPr>
+          <w:rFonts w:asciiTheme="minorHAnsi" w:hAnsiTheme="minorHAnsi"/>
+          <w:sz w:val="22"/>
+          <w:szCs w:val="22"/>
+        </w:rPr>
+        <w:t>u,i,v</w:t>
+      </w:r>
+      <w:proofErr w:type="spellEnd"/>
+      <w:r>
+        <w:rPr>
+          <w:rFonts w:asciiTheme="minorHAnsi" w:hAnsiTheme="minorHAnsi"/>
+          <w:sz w:val="22"/>
+          <w:szCs w:val="22"/>
+        </w:rPr>
+        <w:t>))</w:t>
       </w:r>
     </w:p>
     <w:tbl>
@@ -17194,6 +20359,7 @@
                 <w:szCs w:val="22"/>
               </w:rPr>
             </w:pPr>
+            <w:proofErr w:type="spellStart"/>
             <w:r>
               <w:rPr>
                 <w:rFonts w:asciiTheme="minorHAnsi" w:hAnsiTheme="minorHAnsi"/>
@@ -17202,6 +20368,7 @@
               </w:rPr>
               <w:t>i</w:t>
             </w:r>
+            <w:proofErr w:type="spellEnd"/>
           </w:p>
         </w:tc>
         <w:tc>
@@ -19903,6 +23070,7 @@
                 <w:szCs w:val="22"/>
               </w:rPr>
             </w:pPr>
+            <w:proofErr w:type="spellStart"/>
             <w:r>
               <w:rPr>
                 <w:rFonts w:asciiTheme="minorHAnsi" w:hAnsiTheme="minorHAnsi"/>
@@ -19911,6 +23079,7 @@
               </w:rPr>
               <w:t>i</w:t>
             </w:r>
+            <w:proofErr w:type="spellEnd"/>
           </w:p>
         </w:tc>
         <w:tc>
@@ -21512,8 +24681,8 @@
     </w:tbl>
     <w:p/>
     <w:sectPr>
-      <w:footerReference w:type="default" r:id="rId25"/>
-      <w:headerReference w:type="first" r:id="rId26"/>
+      <w:footerReference w:type="default" r:id="rId24"/>
+      <w:headerReference w:type="first" r:id="rId25"/>
       <w:pgSz w:w="12240" w:h="15840"/>
       <w:pgMar w:top="1440" w:right="1080" w:bottom="1080" w:left="1080" w:header="720" w:footer="720" w:gutter="0"/>
       <w:cols w:space="720"/>
@@ -21525,7 +24694,7 @@
 </file>
 
 <file path=word/endnotes.xml><?xml version="1.0" encoding="utf-8"?>
-<w:endnotes xmlns:wpc="http://schemas.microsoft.com/office/word/2010/wordprocessingCanvas" xmlns:mc="http://schemas.openxmlformats.org/markup-compatibility/2006" xmlns:o="urn:schemas-microsoft-com:office:office" xmlns:r="http://schemas.openxmlformats.org/officeDocument/2006/relationships" xmlns:m="http://schemas.openxmlformats.org/officeDocument/2006/math" xmlns:v="urn:schemas-microsoft-com:vml" xmlns:wp14="http://schemas.microsoft.com/office/word/2010/wordprocessingDrawing" xmlns:wp="http://schemas.openxmlformats.org/drawingml/2006/wordprocessingDrawing" xmlns:w10="urn:schemas-microsoft-com:office:word" xmlns:w="http://schemas.openxmlformats.org/wordprocessingml/2006/main" xmlns:w14="http://schemas.microsoft.com/office/word/2010/wordml" xmlns:wpg="http://schemas.microsoft.com/office/word/2010/wordprocessingGroup" xmlns:wpi="http://schemas.microsoft.com/office/word/2010/wordprocessingInk" xmlns:wne="http://schemas.microsoft.com/office/word/2006/wordml" xmlns:wps="http://schemas.microsoft.com/office/word/2010/wordprocessingShape" mc:Ignorable="w14 wp14">
+<w:endnotes xmlns:wpc="http://schemas.microsoft.com/office/word/2010/wordprocessingCanvas" xmlns:mc="http://schemas.openxmlformats.org/markup-compatibility/2006" xmlns:o="urn:schemas-microsoft-com:office:office" xmlns:r="http://schemas.openxmlformats.org/officeDocument/2006/relationships" xmlns:m="http://schemas.openxmlformats.org/officeDocument/2006/math" xmlns:v="urn:schemas-microsoft-com:vml" xmlns:wp14="http://schemas.microsoft.com/office/word/2010/wordprocessingDrawing" xmlns:wp="http://schemas.openxmlformats.org/drawingml/2006/wordprocessingDrawing" xmlns:w10="urn:schemas-microsoft-com:office:word" xmlns:w="http://schemas.openxmlformats.org/wordprocessingml/2006/main" xmlns:w14="http://schemas.microsoft.com/office/word/2010/wordml" xmlns:w15="http://schemas.microsoft.com/office/word/2012/wordml" xmlns:wpg="http://schemas.microsoft.com/office/word/2010/wordprocessingGroup" xmlns:wpi="http://schemas.microsoft.com/office/word/2010/wordprocessingInk" xmlns:wne="http://schemas.microsoft.com/office/word/2006/wordml" xmlns:wps="http://schemas.microsoft.com/office/word/2010/wordprocessingShape" mc:Ignorable="w14 w15 wp14">
   <w:endnote w:type="separator" w:id="-1">
     <w:p>
       <w:pPr>
@@ -21550,7 +24719,7 @@
 </file>
 
 <file path=word/footer1.xml><?xml version="1.0" encoding="utf-8"?>
-<w:ftr xmlns:wpc="http://schemas.microsoft.com/office/word/2010/wordprocessingCanvas" xmlns:mc="http://schemas.openxmlformats.org/markup-compatibility/2006" xmlns:o="urn:schemas-microsoft-com:office:office" xmlns:r="http://schemas.openxmlformats.org/officeDocument/2006/relationships" xmlns:m="http://schemas.openxmlformats.org/officeDocument/2006/math" xmlns:v="urn:schemas-microsoft-com:vml" xmlns:wp14="http://schemas.microsoft.com/office/word/2010/wordprocessingDrawing" xmlns:wp="http://schemas.openxmlformats.org/drawingml/2006/wordprocessingDrawing" xmlns:w10="urn:schemas-microsoft-com:office:word" xmlns:w="http://schemas.openxmlformats.org/wordprocessingml/2006/main" xmlns:w14="http://schemas.microsoft.com/office/word/2010/wordml" xmlns:wpg="http://schemas.microsoft.com/office/word/2010/wordprocessingGroup" xmlns:wpi="http://schemas.microsoft.com/office/word/2010/wordprocessingInk" xmlns:wne="http://schemas.microsoft.com/office/word/2006/wordml" xmlns:wps="http://schemas.microsoft.com/office/word/2010/wordprocessingShape" mc:Ignorable="w14 wp14">
+<w:ftr xmlns:wpc="http://schemas.microsoft.com/office/word/2010/wordprocessingCanvas" xmlns:mc="http://schemas.openxmlformats.org/markup-compatibility/2006" xmlns:o="urn:schemas-microsoft-com:office:office" xmlns:r="http://schemas.openxmlformats.org/officeDocument/2006/relationships" xmlns:m="http://schemas.openxmlformats.org/officeDocument/2006/math" xmlns:v="urn:schemas-microsoft-com:vml" xmlns:wp14="http://schemas.microsoft.com/office/word/2010/wordprocessingDrawing" xmlns:wp="http://schemas.openxmlformats.org/drawingml/2006/wordprocessingDrawing" xmlns:w10="urn:schemas-microsoft-com:office:word" xmlns:w="http://schemas.openxmlformats.org/wordprocessingml/2006/main" xmlns:w14="http://schemas.microsoft.com/office/word/2010/wordml" xmlns:w15="http://schemas.microsoft.com/office/word/2012/wordml" xmlns:wpg="http://schemas.microsoft.com/office/word/2010/wordprocessingGroup" xmlns:wpi="http://schemas.microsoft.com/office/word/2010/wordprocessingInk" xmlns:wne="http://schemas.microsoft.com/office/word/2006/wordml" xmlns:wps="http://schemas.microsoft.com/office/word/2010/wordprocessingShape" mc:Ignorable="w14 w15 wp14">
   <w:sdt>
     <w:sdtPr>
       <w:id w:val="-1692217745"/>
@@ -21583,7 +24752,7 @@
           <w:rPr>
             <w:noProof/>
           </w:rPr>
-          <w:t>11</w:t>
+          <w:t>14</w:t>
         </w:r>
         <w:r>
           <w:rPr>
@@ -21603,7 +24772,7 @@
 </file>
 
 <file path=word/footnotes.xml><?xml version="1.0" encoding="utf-8"?>
-<w:footnotes xmlns:wpc="http://schemas.microsoft.com/office/word/2010/wordprocessingCanvas" xmlns:mc="http://schemas.openxmlformats.org/markup-compatibility/2006" xmlns:o="urn:schemas-microsoft-com:office:office" xmlns:r="http://schemas.openxmlformats.org/officeDocument/2006/relationships" xmlns:m="http://schemas.openxmlformats.org/officeDocument/2006/math" xmlns:v="urn:schemas-microsoft-com:vml" xmlns:wp14="http://schemas.microsoft.com/office/word/2010/wordprocessingDrawing" xmlns:wp="http://schemas.openxmlformats.org/drawingml/2006/wordprocessingDrawing" xmlns:w10="urn:schemas-microsoft-com:office:word" xmlns:w="http://schemas.openxmlformats.org/wordprocessingml/2006/main" xmlns:w14="http://schemas.microsoft.com/office/word/2010/wordml" xmlns:wpg="http://schemas.microsoft.com/office/word/2010/wordprocessingGroup" xmlns:wpi="http://schemas.microsoft.com/office/word/2010/wordprocessingInk" xmlns:wne="http://schemas.microsoft.com/office/word/2006/wordml" xmlns:wps="http://schemas.microsoft.com/office/word/2010/wordprocessingShape" mc:Ignorable="w14 wp14">
+<w:footnotes xmlns:wpc="http://schemas.microsoft.com/office/word/2010/wordprocessingCanvas" xmlns:mc="http://schemas.openxmlformats.org/markup-compatibility/2006" xmlns:o="urn:schemas-microsoft-com:office:office" xmlns:r="http://schemas.openxmlformats.org/officeDocument/2006/relationships" xmlns:m="http://schemas.openxmlformats.org/officeDocument/2006/math" xmlns:v="urn:schemas-microsoft-com:vml" xmlns:wp14="http://schemas.microsoft.com/office/word/2010/wordprocessingDrawing" xmlns:wp="http://schemas.openxmlformats.org/drawingml/2006/wordprocessingDrawing" xmlns:w10="urn:schemas-microsoft-com:office:word" xmlns:w="http://schemas.openxmlformats.org/wordprocessingml/2006/main" xmlns:w14="http://schemas.microsoft.com/office/word/2010/wordml" xmlns:w15="http://schemas.microsoft.com/office/word/2012/wordml" xmlns:wpg="http://schemas.microsoft.com/office/word/2010/wordprocessingGroup" xmlns:wpi="http://schemas.microsoft.com/office/word/2010/wordprocessingInk" xmlns:wne="http://schemas.microsoft.com/office/word/2006/wordml" xmlns:wps="http://schemas.microsoft.com/office/word/2010/wordprocessingShape" mc:Ignorable="w14 w15 wp14">
   <w:footnote w:type="separator" w:id="-1">
     <w:p>
       <w:pPr>
@@ -21628,7 +24797,7 @@
 </file>
 
 <file path=word/header1.xml><?xml version="1.0" encoding="utf-8"?>
-<w:hdr xmlns:wpc="http://schemas.microsoft.com/office/word/2010/wordprocessingCanvas" xmlns:mc="http://schemas.openxmlformats.org/markup-compatibility/2006" xmlns:o="urn:schemas-microsoft-com:office:office" xmlns:r="http://schemas.openxmlformats.org/officeDocument/2006/relationships" xmlns:m="http://schemas.openxmlformats.org/officeDocument/2006/math" xmlns:v="urn:schemas-microsoft-com:vml" xmlns:wp14="http://schemas.microsoft.com/office/word/2010/wordprocessingDrawing" xmlns:wp="http://schemas.openxmlformats.org/drawingml/2006/wordprocessingDrawing" xmlns:w10="urn:schemas-microsoft-com:office:word" xmlns:w="http://schemas.openxmlformats.org/wordprocessingml/2006/main" xmlns:w14="http://schemas.microsoft.com/office/word/2010/wordml" xmlns:wpg="http://schemas.microsoft.com/office/word/2010/wordprocessingGroup" xmlns:wpi="http://schemas.microsoft.com/office/word/2010/wordprocessingInk" xmlns:wne="http://schemas.microsoft.com/office/word/2006/wordml" xmlns:wps="http://schemas.microsoft.com/office/word/2010/wordprocessingShape" mc:Ignorable="w14 wp14">
+<w:hdr xmlns:wpc="http://schemas.microsoft.com/office/word/2010/wordprocessingCanvas" xmlns:mc="http://schemas.openxmlformats.org/markup-compatibility/2006" xmlns:o="urn:schemas-microsoft-com:office:office" xmlns:r="http://schemas.openxmlformats.org/officeDocument/2006/relationships" xmlns:m="http://schemas.openxmlformats.org/officeDocument/2006/math" xmlns:v="urn:schemas-microsoft-com:vml" xmlns:wp14="http://schemas.microsoft.com/office/word/2010/wordprocessingDrawing" xmlns:wp="http://schemas.openxmlformats.org/drawingml/2006/wordprocessingDrawing" xmlns:w10="urn:schemas-microsoft-com:office:word" xmlns:w="http://schemas.openxmlformats.org/wordprocessingml/2006/main" xmlns:w14="http://schemas.microsoft.com/office/word/2010/wordml" xmlns:w15="http://schemas.microsoft.com/office/word/2012/wordml" xmlns:wpg="http://schemas.microsoft.com/office/word/2010/wordprocessingGroup" xmlns:wpi="http://schemas.microsoft.com/office/word/2010/wordprocessingInk" xmlns:wne="http://schemas.microsoft.com/office/word/2006/wordml" xmlns:wps="http://schemas.microsoft.com/office/word/2010/wordprocessingShape" mc:Ignorable="w14 w15 wp14">
   <w:p>
     <w:pPr>
       <w:pStyle w:val="Header"/>
@@ -21652,15 +24821,23 @@
       <w:br/>
     </w:r>
     <w:r>
-      <w:t>David Rigert, Isaiah Perrotte-Fentress, Adam McDaniel</w:t>
+      <w:t xml:space="preserve">David Rigert, Isaiah </w:t>
+    </w:r>
+    <w:proofErr w:type="spellStart"/>
+    <w:r>
+      <w:t>Perrotte</w:t>
+    </w:r>
+    <w:proofErr w:type="spellEnd"/>
+    <w:r>
+      <w:t>-Fentress, Adam McDaniel</w:t>
     </w:r>
   </w:p>
 </w:hdr>
 </file>
 
 <file path=word/numbering.xml><?xml version="1.0" encoding="utf-8"?>
-<w:numbering xmlns:wpc="http://schemas.microsoft.com/office/word/2010/wordprocessingCanvas" xmlns:mc="http://schemas.openxmlformats.org/markup-compatibility/2006" xmlns:o="urn:schemas-microsoft-com:office:office" xmlns:r="http://schemas.openxmlformats.org/officeDocument/2006/relationships" xmlns:m="http://schemas.openxmlformats.org/officeDocument/2006/math" xmlns:v="urn:schemas-microsoft-com:vml" xmlns:wp14="http://schemas.microsoft.com/office/word/2010/wordprocessingDrawing" xmlns:wp="http://schemas.openxmlformats.org/drawingml/2006/wordprocessingDrawing" xmlns:w10="urn:schemas-microsoft-com:office:word" xmlns:w="http://schemas.openxmlformats.org/wordprocessingml/2006/main" xmlns:w14="http://schemas.microsoft.com/office/word/2010/wordml" xmlns:wpg="http://schemas.microsoft.com/office/word/2010/wordprocessingGroup" xmlns:wpi="http://schemas.microsoft.com/office/word/2010/wordprocessingInk" xmlns:wne="http://schemas.microsoft.com/office/word/2006/wordml" xmlns:wps="http://schemas.microsoft.com/office/word/2010/wordprocessingShape" mc:Ignorable="w14 wp14">
-  <w:abstractNum w:abstractNumId="0">
+<w:numbering xmlns:wpc="http://schemas.microsoft.com/office/word/2010/wordprocessingCanvas" xmlns:mc="http://schemas.openxmlformats.org/markup-compatibility/2006" xmlns:o="urn:schemas-microsoft-com:office:office" xmlns:r="http://schemas.openxmlformats.org/officeDocument/2006/relationships" xmlns:m="http://schemas.openxmlformats.org/officeDocument/2006/math" xmlns:v="urn:schemas-microsoft-com:vml" xmlns:wp14="http://schemas.microsoft.com/office/word/2010/wordprocessingDrawing" xmlns:wp="http://schemas.openxmlformats.org/drawingml/2006/wordprocessingDrawing" xmlns:w10="urn:schemas-microsoft-com:office:word" xmlns:w="http://schemas.openxmlformats.org/wordprocessingml/2006/main" xmlns:w14="http://schemas.microsoft.com/office/word/2010/wordml" xmlns:w15="http://schemas.microsoft.com/office/word/2012/wordml" xmlns:wpg="http://schemas.microsoft.com/office/word/2010/wordprocessingGroup" xmlns:wpi="http://schemas.microsoft.com/office/word/2010/wordprocessingInk" xmlns:wne="http://schemas.microsoft.com/office/word/2006/wordml" xmlns:wps="http://schemas.microsoft.com/office/word/2010/wordprocessingShape" mc:Ignorable="w14 w15 wp14">
+  <w:abstractNum w:abstractNumId="0" w15:restartNumberingAfterBreak="0">
     <w:nsid w:val="632D795B"/>
     <w:multiLevelType w:val="hybridMultilevel"/>
     <w:tmpl w:val="C220E402"/>
@@ -21773,7 +24950,7 @@
       </w:rPr>
     </w:lvl>
   </w:abstractNum>
-  <w:abstractNum w:abstractNumId="1">
+  <w:abstractNum w:abstractNumId="1" w15:restartNumberingAfterBreak="0">
     <w:nsid w:val="788736EA"/>
     <w:multiLevelType w:val="hybridMultilevel"/>
     <w:tmpl w:val="0658B988"/>
@@ -21862,7 +25039,7 @@
       </w:pPr>
     </w:lvl>
   </w:abstractNum>
-  <w:abstractNum w:abstractNumId="2">
+  <w:abstractNum w:abstractNumId="2" w15:restartNumberingAfterBreak="0">
     <w:nsid w:val="7C855729"/>
     <w:multiLevelType w:val="hybridMultilevel"/>
     <w:tmpl w:val="2A7074C4"/>
@@ -21988,7 +25165,7 @@
 </file>
 
 <file path=word/styles.xml><?xml version="1.0" encoding="utf-8"?>
-<w:styles xmlns:mc="http://schemas.openxmlformats.org/markup-compatibility/2006" xmlns:r="http://schemas.openxmlformats.org/officeDocument/2006/relationships" xmlns:w="http://schemas.openxmlformats.org/wordprocessingml/2006/main" xmlns:w14="http://schemas.microsoft.com/office/word/2010/wordml" mc:Ignorable="w14">
+<w:styles xmlns:mc="http://schemas.openxmlformats.org/markup-compatibility/2006" xmlns:r="http://schemas.openxmlformats.org/officeDocument/2006/relationships" xmlns:w="http://schemas.openxmlformats.org/wordprocessingml/2006/main" xmlns:w14="http://schemas.microsoft.com/office/word/2010/wordml" xmlns:w15="http://schemas.microsoft.com/office/word/2012/wordml" mc:Ignorable="w14 w15">
   <w:docDefaults>
     <w:rPrDefault>
       <w:rPr>
@@ -22004,698 +25181,378 @@
       </w:pPr>
     </w:pPrDefault>
   </w:docDefaults>
-  <w:latentStyles w:defLockedState="0" w:defUIPriority="99" w:defSemiHidden="1" w:defUnhideWhenUsed="1" w:defQFormat="0" w:count="267">
-    <w:lsdException w:name="Normal" w:semiHidden="0" w:uiPriority="0" w:unhideWhenUsed="0" w:qFormat="1"/>
-    <w:lsdException w:name="heading 1" w:semiHidden="0" w:uiPriority="9" w:unhideWhenUsed="0" w:qFormat="1"/>
-    <w:lsdException w:name="heading 2" w:uiPriority="9" w:qFormat="1"/>
-    <w:lsdException w:name="heading 3" w:uiPriority="9" w:qFormat="1"/>
-    <w:lsdException w:name="heading 4" w:uiPriority="9" w:qFormat="1"/>
-    <w:lsdException w:name="heading 5" w:uiPriority="9" w:qFormat="1"/>
-    <w:lsdException w:name="heading 6" w:uiPriority="9" w:qFormat="1"/>
-    <w:lsdException w:name="heading 7" w:uiPriority="9" w:qFormat="1"/>
-    <w:lsdException w:name="heading 8" w:uiPriority="9" w:qFormat="1"/>
-    <w:lsdException w:name="heading 9" w:uiPriority="9" w:qFormat="1"/>
-    <w:lsdException w:name="toc 1" w:uiPriority="39"/>
-    <w:lsdException w:name="toc 2" w:uiPriority="39"/>
-    <w:lsdException w:name="toc 3" w:uiPriority="39"/>
-    <w:lsdException w:name="toc 4" w:uiPriority="39"/>
-    <w:lsdException w:name="toc 5" w:uiPriority="39"/>
-    <w:lsdException w:name="toc 6" w:uiPriority="39"/>
-    <w:lsdException w:name="toc 7" w:uiPriority="39"/>
-    <w:lsdException w:name="toc 8" w:uiPriority="39"/>
-    <w:lsdException w:name="toc 9" w:uiPriority="39"/>
-    <w:lsdException w:name="caption" w:uiPriority="35" w:qFormat="1"/>
-    <w:lsdException w:name="Title" w:semiHidden="0" w:uiPriority="10" w:unhideWhenUsed="0" w:qFormat="1"/>
-    <w:lsdException w:name="Default Paragraph Font" w:uiPriority="1"/>
-    <w:lsdException w:name="Subtitle" w:semiHidden="0" w:uiPriority="11" w:unhideWhenUsed="0" w:qFormat="1"/>
-    <w:lsdException w:name="Strong" w:semiHidden="0" w:uiPriority="22" w:unhideWhenUsed="0" w:qFormat="1"/>
-    <w:lsdException w:name="Emphasis" w:semiHidden="0" w:uiPriority="20" w:unhideWhenUsed="0" w:qFormat="1"/>
-    <w:lsdException w:name="Table Grid" w:semiHidden="0" w:uiPriority="59" w:unhideWhenUsed="0"/>
-    <w:lsdException w:name="Placeholder Text" w:unhideWhenUsed="0"/>
-    <w:lsdException w:name="No Spacing" w:semiHidden="0" w:uiPriority="1" w:unhideWhenUsed="0" w:qFormat="1"/>
-    <w:lsdException w:name="Light Shading" w:semiHidden="0" w:uiPriority="60" w:unhideWhenUsed="0"/>
-    <w:lsdException w:name="Light List" w:semiHidden="0" w:uiPriority="61" w:unhideWhenUsed="0"/>
-    <w:lsdException w:name="Light Grid" w:semiHidden="0" w:uiPriority="62" w:unhideWhenUsed="0"/>
-    <w:lsdException w:name="Medium Shading 1" w:semiHidden="0" w:uiPriority="63" w:unhideWhenUsed="0"/>
-    <w:lsdException w:name="Medium Shading 2" w:semiHidden="0" w:uiPriority="64" w:unhideWhenUsed="0"/>
-    <w:lsdException w:name="Medium List 1" w:semiHidden="0" w:uiPriority="65" w:unhideWhenUsed="0"/>
-    <w:lsdException w:name="Medium List 2" w:semiHidden="0" w:uiPriority="66" w:unhideWhenUsed="0"/>
-    <w:lsdException w:name="Medium Grid 1" w:semiHidden="0" w:uiPriority="67" w:unhideWhenUsed="0"/>
-    <w:lsdException w:name="Medium Grid 2" w:semiHidden="0" w:uiPriority="68" w:unhideWhenUsed="0"/>
-    <w:lsdException w:name="Medium Grid 3" w:semiHidden="0" w:uiPriority="69" w:unhideWhenUsed="0"/>
-    <w:lsdException w:name="Dark List" w:semiHidden="0" w:uiPriority="70" w:unhideWhenUsed="0"/>
-    <w:lsdException w:name="Colorful Shading" w:semiHidden="0" w:uiPriority="71" w:unhideWhenUsed="0"/>
-    <w:lsdException w:name="Colorful List" w:semiHidden="0" w:uiPriority="72" w:unhideWhenUsed="0"/>
-    <w:lsdException w:name="Colorful Grid" w:semiHidden="0" w:uiPriority="73" w:unhideWhenUsed="0"/>
-    <w:lsdException w:name="Light Shading Accent 1" w:semiHidden="0" w:uiPriority="60" w:unhideWhenUsed="0"/>
-    <w:lsdException w:name="Light List Accent 1" w:semiHidden="0" w:uiPriority="61" w:unhideWhenUsed="0"/>
-    <w:lsdException w:name="Light Grid Accent 1" w:semiHidden="0" w:uiPriority="62" w:unhideWhenUsed="0"/>
-    <w:lsdException w:name="Medium Shading 1 Accent 1" w:semiHidden="0" w:uiPriority="63" w:unhideWhenUsed="0"/>
-    <w:lsdException w:name="Medium Shading 2 Accent 1" w:semiHidden="0" w:uiPriority="64" w:unhideWhenUsed="0"/>
-    <w:lsdException w:name="Medium List 1 Accent 1" w:semiHidden="0" w:uiPriority="65" w:unhideWhenUsed="0"/>
-    <w:lsdException w:name="Revision" w:unhideWhenUsed="0"/>
-    <w:lsdException w:name="List Paragraph" w:semiHidden="0" w:uiPriority="34" w:unhideWhenUsed="0" w:qFormat="1"/>
-    <w:lsdException w:name="Quote" w:semiHidden="0" w:uiPriority="29" w:unhideWhenUsed="0" w:qFormat="1"/>
-    <w:lsdException w:name="Intense Quote" w:semiHidden="0" w:uiPriority="30" w:unhideWhenUsed="0" w:qFormat="1"/>
-    <w:lsdException w:name="Medium List 2 Accent 1" w:semiHidden="0" w:uiPriority="66" w:unhideWhenUsed="0"/>
-    <w:lsdException w:name="Medium Grid 1 Accent 1" w:semiHidden="0" w:uiPriority="67" w:unhideWhenUsed="0"/>
-    <w:lsdException w:name="Medium Grid 2 Accent 1" w:semiHidden="0" w:uiPriority="68" w:unhideWhenUsed="0"/>
-    <w:lsdException w:name="Medium Grid 3 Accent 1" w:semiHidden="0" w:uiPriority="69" w:unhideWhenUsed="0"/>
-    <w:lsdException w:name="Dark List Accent 1" w:semiHidden="0" w:uiPriority="70" w:unhideWhenUsed="0"/>
-    <w:lsdException w:name="Colorful Shading Accent 1" w:semiHidden="0" w:uiPriority="71" w:unhideWhenUsed="0"/>
-    <w:lsdException w:name="Colorful List Accent 1" w:semiHidden="0" w:uiPriority="72" w:unhideWhenUsed="0"/>
-    <w:lsdException w:name="Colorful Grid Accent 1" w:semiHidden="0" w:uiPriority="73" w:unhideWhenUsed="0"/>
-    <w:lsdException w:name="Light Shading Accent 2" w:semiHidden="0" w:uiPriority="60" w:unhideWhenUsed="0"/>
-    <w:lsdException w:name="Light List Accent 2" w:semiHidden="0" w:uiPriority="61" w:unhideWhenUsed="0"/>
-    <w:lsdException w:name="Light Grid Accent 2" w:semiHidden="0" w:uiPriority="62" w:unhideWhenUsed="0"/>
-    <w:lsdException w:name="Medium Shading 1 Accent 2" w:semiHidden="0" w:uiPriority="63" w:unhideWhenUsed="0"/>
-    <w:lsdException w:name="Medium Shading 2 Accent 2" w:semiHidden="0" w:uiPriority="64" w:unhideWhenUsed="0"/>
-    <w:lsdException w:name="Medium List 1 Accent 2" w:semiHidden="0" w:uiPriority="65" w:unhideWhenUsed="0"/>
-    <w:lsdException w:name="Medium List 2 Accent 2" w:semiHidden="0" w:uiPriority="66" w:unhideWhenUsed="0"/>
-    <w:lsdException w:name="Medium Grid 1 Accent 2" w:semiHidden="0" w:uiPriority="67" w:unhideWhenUsed="0"/>
-    <w:lsdException w:name="Medium Grid 2 Accent 2" w:semiHidden="0" w:uiPriority="68" w:unhideWhenUsed="0"/>
-    <w:lsdException w:name="Medium Grid 3 Accent 2" w:semiHidden="0" w:uiPriority="69" w:unhideWhenUsed="0"/>
-    <w:lsdException w:name="Dark List Accent 2" w:semiHidden="0" w:uiPriority="70" w:unhideWhenUsed="0"/>
-    <w:lsdException w:name="Colorful Shading Accent 2" w:semiHidden="0" w:uiPriority="71" w:unhideWhenUsed="0"/>
-    <w:lsdException w:name="Colorful List Accent 2" w:semiHidden="0" w:uiPriority="72" w:unhideWhenUsed="0"/>
-    <w:lsdException w:name="Colorful Grid Accent 2" w:semiHidden="0" w:uiPriority="73" w:unhideWhenUsed="0"/>
-    <w:lsdException w:name="Light Shading Accent 3" w:semiHidden="0" w:uiPriority="60" w:unhideWhenUsed="0"/>
-    <w:lsdException w:name="Light List Accent 3" w:semiHidden="0" w:uiPriority="61" w:unhideWhenUsed="0"/>
-    <w:lsdException w:name="Light Grid Accent 3" w:semiHidden="0" w:uiPriority="62" w:unhideWhenUsed="0"/>
-    <w:lsdException w:name="Medium Shading 1 Accent 3" w:semiHidden="0" w:uiPriority="63" w:unhideWhenUsed="0"/>
-    <w:lsdException w:name="Medium Shading 2 Accent 3" w:semiHidden="0" w:uiPriority="64" w:unhideWhenUsed="0"/>
-    <w:lsdException w:name="Medium List 1 Accent 3" w:semiHidden="0" w:uiPriority="65" w:unhideWhenUsed="0"/>
-    <w:lsdException w:name="Medium List 2 Accent 3" w:semiHidden="0" w:uiPriority="66" w:unhideWhenUsed="0"/>
-    <w:lsdException w:name="Medium Grid 1 Accent 3" w:semiHidden="0" w:uiPriority="67" w:unhideWhenUsed="0"/>
-    <w:lsdException w:name="Medium Grid 2 Accent 3" w:semiHidden="0" w:uiPriority="68" w:unhideWhenUsed="0"/>
-    <w:lsdException w:name="Medium Grid 3 Accent 3" w:semiHidden="0" w:uiPriority="69" w:unhideWhenUsed="0"/>
-    <w:lsdException w:name="Dark List Accent 3" w:semiHidden="0" w:uiPriority="70" w:unhideWhenUsed="0"/>
-    <w:lsdException w:name="Colorful Shading Accent 3" w:semiHidden="0" w:uiPriority="71" w:unhideWhenUsed="0"/>
-    <w:lsdException w:name="Colorful List Accent 3" w:semiHidden="0" w:uiPriority="72" w:unhideWhenUsed="0"/>
-    <w:lsdException w:name="Colorful Grid Accent 3" w:semiHidden="0" w:uiPriority="73" w:unhideWhenUsed="0"/>
-    <w:lsdException w:name="Light Shading Accent 4" w:semiHidden="0" w:uiPriority="60" w:unhideWhenUsed="0"/>
-    <w:lsdException w:name="Light List Accent 4" w:semiHidden="0" w:uiPriority="61" w:unhideWhenUsed="0"/>
-    <w:lsdException w:name="Light Grid Accent 4" w:semiHidden="0" w:uiPriority="62" w:unhideWhenUsed="0"/>
-    <w:lsdException w:name="Medium Shading 1 Accent 4" w:semiHidden="0" w:uiPriority="63" w:unhideWhenUsed="0"/>
-    <w:lsdException w:name="Medium Shading 2 Accent 4" w:semiHidden="0" w:uiPriority="64" w:unhideWhenUsed="0"/>
-    <w:lsdException w:name="Medium List 1 Accent 4" w:semiHidden="0" w:uiPriority="65" w:unhideWhenUsed="0"/>
-    <w:lsdException w:name="Medium List 2 Accent 4" w:semiHidden="0" w:uiPriority="66" w:unhideWhenUsed="0"/>
-    <w:lsdException w:name="Medium Grid 1 Accent 4" w:semiHidden="0" w:uiPriority="67" w:unhideWhenUsed="0"/>
-    <w:lsdException w:name="Medium Grid 2 Accent 4" w:semiHidden="0" w:uiPriority="68" w:unhideWhenUsed="0"/>
-    <w:lsdException w:name="Medium Grid 3 Accent 4" w:semiHidden="0" w:uiPriority="69" w:unhideWhenUsed="0"/>
-    <w:lsdException w:name="Dark List Accent 4" w:semiHidden="0" w:uiPriority="70" w:unhideWhenUsed="0"/>
-    <w:lsdException w:name="Colorful Shading Accent 4" w:semiHidden="0" w:uiPriority="71" w:unhideWhenUsed="0"/>
-    <w:lsdException w:name="Colorful List Accent 4" w:semiHidden="0" w:uiPriority="72" w:unhideWhenUsed="0"/>
-    <w:lsdException w:name="Colorful Grid Accent 4" w:semiHidden="0" w:uiPriority="73" w:unhideWhenUsed="0"/>
-    <w:lsdException w:name="Light Shading Accent 5" w:semiHidden="0" w:uiPriority="60" w:unhideWhenUsed="0"/>
-    <w:lsdException w:name="Light List Accent 5" w:semiHidden="0" w:uiPriority="61" w:unhideWhenUsed="0"/>
-    <w:lsdException w:name="Light Grid Accent 5" w:semiHidden="0" w:uiPriority="62" w:unhideWhenUsed="0"/>
-    <w:lsdException w:name="Medium Shading 1 Accent 5" w:semiHidden="0" w:uiPriority="63" w:unhideWhenUsed="0"/>
-    <w:lsdException w:name="Medium Shading 2 Accent 5" w:semiHidden="0" w:uiPriority="64" w:unhideWhenUsed="0"/>
-    <w:lsdException w:name="Medium List 1 Accent 5" w:semiHidden="0" w:uiPriority="65" w:unhideWhenUsed="0"/>
-    <w:lsdException w:name="Medium List 2 Accent 5" w:semiHidden="0" w:uiPriority="66" w:unhideWhenUsed="0"/>
-    <w:lsdException w:name="Medium Grid 1 Accent 5" w:semiHidden="0" w:uiPriority="67" w:unhideWhenUsed="0"/>
-    <w:lsdException w:name="Medium Grid 2 Accent 5" w:semiHidden="0" w:uiPriority="68" w:unhideWhenUsed="0"/>
-    <w:lsdException w:name="Medium Grid 3 Accent 5" w:semiHidden="0" w:uiPriority="69" w:unhideWhenUsed="0"/>
-    <w:lsdException w:name="Dark List Accent 5" w:semiHidden="0" w:uiPriority="70" w:unhideWhenUsed="0"/>
-    <w:lsdException w:name="Colorful Shading Accent 5" w:semiHidden="0" w:uiPriority="71" w:unhideWhenUsed="0"/>
-    <w:lsdException w:name="Colorful List Accent 5" w:semiHidden="0" w:uiPriority="72" w:unhideWhenUsed="0"/>
-    <w:lsdException w:name="Colorful Grid Accent 5" w:semiHidden="0" w:uiPriority="73" w:unhideWhenUsed="0"/>
-    <w:lsdException w:name="Light Shading Accent 6" w:semiHidden="0" w:uiPriority="60" w:unhideWhenUsed="0"/>
-    <w:lsdException w:name="Light List Accent 6" w:semiHidden="0" w:uiPriority="61" w:unhideWhenUsed="0"/>
-    <w:lsdException w:name="Light Grid Accent 6" w:semiHidden="0" w:uiPriority="62" w:unhideWhenUsed="0"/>
-    <w:lsdException w:name="Medium Shading 1 Accent 6" w:semiHidden="0" w:uiPriority="63" w:unhideWhenUsed="0"/>
-    <w:lsdException w:name="Medium Shading 2 Accent 6" w:semiHidden="0" w:uiPriority="64" w:unhideWhenUsed="0"/>
-    <w:lsdException w:name="Medium List 1 Accent 6" w:semiHidden="0" w:uiPriority="65" w:unhideWhenUsed="0"/>
-    <w:lsdException w:name="Medium List 2 Accent 6" w:semiHidden="0" w:uiPriority="66" w:unhideWhenUsed="0"/>
-    <w:lsdException w:name="Medium Grid 1 Accent 6" w:semiHidden="0" w:uiPriority="67" w:unhideWhenUsed="0"/>
-    <w:lsdException w:name="Medium Grid 2 Accent 6" w:semiHidden="0" w:uiPriority="68" w:unhideWhenUsed="0"/>
-    <w:lsdException w:name="Medium Grid 3 Accent 6" w:semiHidden="0" w:uiPriority="69" w:unhideWhenUsed="0"/>
-    <w:lsdException w:name="Dark List Accent 6" w:semiHidden="0" w:uiPriority="70" w:unhideWhenUsed="0"/>
-    <w:lsdException w:name="Colorful Shading Accent 6" w:semiHidden="0" w:uiPriority="71" w:unhideWhenUsed="0"/>
-    <w:lsdException w:name="Colorful List Accent 6" w:semiHidden="0" w:uiPriority="72" w:unhideWhenUsed="0"/>
-    <w:lsdException w:name="Colorful Grid Accent 6" w:semiHidden="0" w:uiPriority="73" w:unhideWhenUsed="0"/>
-    <w:lsdException w:name="Subtle Emphasis" w:semiHidden="0" w:uiPriority="19" w:unhideWhenUsed="0" w:qFormat="1"/>
-    <w:lsdException w:name="Intense Emphasis" w:semiHidden="0" w:uiPriority="21" w:unhideWhenUsed="0" w:qFormat="1"/>
-    <w:lsdException w:name="Subtle Reference" w:semiHidden="0" w:uiPriority="31" w:unhideWhenUsed="0" w:qFormat="1"/>
-    <w:lsdException w:name="Intense Reference" w:semiHidden="0" w:uiPriority="32" w:unhideWhenUsed="0" w:qFormat="1"/>
-    <w:lsdException w:name="Book Title" w:semiHidden="0" w:uiPriority="33" w:unhideWhenUsed="0" w:qFormat="1"/>
-    <w:lsdException w:name="Bibliography" w:uiPriority="37"/>
-    <w:lsdException w:name="TOC Heading" w:uiPriority="39" w:qFormat="1"/>
-  </w:latentStyles>
-  <w:style w:type="paragraph" w:default="1" w:styleId="Normal">
-    <w:name w:val="Normal"/>
-    <w:qFormat/>
-    <w:rsid w:val="004A0824"/>
-    <w:pPr>
-      <w:spacing w:after="80"/>
-    </w:pPr>
-  </w:style>
-  <w:style w:type="paragraph" w:styleId="Heading1">
-    <w:name w:val="heading 1"/>
-    <w:basedOn w:val="Normal"/>
-    <w:next w:val="Normal"/>
-    <w:link w:val="Heading1Char"/>
-    <w:uiPriority w:val="9"/>
-    <w:qFormat/>
-    <w:rsid w:val="004A0824"/>
-    <w:pPr>
-      <w:keepNext/>
-      <w:keepLines/>
-      <w:spacing w:before="240" w:after="0"/>
-      <w:outlineLvl w:val="0"/>
-    </w:pPr>
-    <w:rPr>
-      <w:rFonts w:asciiTheme="majorHAnsi" w:eastAsiaTheme="majorEastAsia" w:hAnsiTheme="majorHAnsi" w:cstheme="majorBidi"/>
-      <w:color w:val="365F91" w:themeColor="accent1" w:themeShade="BF"/>
-      <w:sz w:val="32"/>
-      <w:szCs w:val="32"/>
-    </w:rPr>
-  </w:style>
-  <w:style w:type="paragraph" w:styleId="Heading2">
-    <w:name w:val="heading 2"/>
-    <w:basedOn w:val="Normal"/>
-    <w:next w:val="Normal"/>
-    <w:link w:val="Heading2Char"/>
-    <w:uiPriority w:val="9"/>
-    <w:unhideWhenUsed/>
-    <w:qFormat/>
-    <w:rsid w:val="004A0824"/>
-    <w:pPr>
-      <w:keepNext/>
-      <w:keepLines/>
-      <w:spacing w:before="40" w:after="0"/>
-      <w:outlineLvl w:val="1"/>
-    </w:pPr>
-    <w:rPr>
-      <w:rFonts w:asciiTheme="majorHAnsi" w:eastAsiaTheme="majorEastAsia" w:hAnsiTheme="majorHAnsi" w:cstheme="majorBidi"/>
-      <w:color w:val="365F91" w:themeColor="accent1" w:themeShade="BF"/>
-      <w:sz w:val="26"/>
-      <w:szCs w:val="26"/>
-    </w:rPr>
-  </w:style>
-  <w:style w:type="paragraph" w:styleId="Heading3">
-    <w:name w:val="heading 3"/>
-    <w:basedOn w:val="Normal"/>
-    <w:next w:val="Normal"/>
-    <w:link w:val="Heading3Char"/>
-    <w:uiPriority w:val="9"/>
-    <w:unhideWhenUsed/>
-    <w:qFormat/>
-    <w:rsid w:val="004A0824"/>
-    <w:pPr>
-      <w:keepNext/>
-      <w:keepLines/>
-      <w:spacing w:before="40" w:after="0"/>
-      <w:outlineLvl w:val="2"/>
-    </w:pPr>
-    <w:rPr>
-      <w:rFonts w:asciiTheme="majorHAnsi" w:eastAsiaTheme="majorEastAsia" w:hAnsiTheme="majorHAnsi" w:cstheme="majorBidi"/>
-      <w:color w:val="243F60" w:themeColor="accent1" w:themeShade="7F"/>
-      <w:sz w:val="24"/>
-      <w:szCs w:val="24"/>
-    </w:rPr>
-  </w:style>
-  <w:style w:type="paragraph" w:styleId="Heading4">
-    <w:name w:val="heading 4"/>
-    <w:basedOn w:val="Normal"/>
-    <w:next w:val="Normal"/>
-    <w:link w:val="Heading4Char"/>
-    <w:uiPriority w:val="9"/>
-    <w:unhideWhenUsed/>
-    <w:qFormat/>
-    <w:rsid w:val="004A0824"/>
-    <w:pPr>
-      <w:keepNext/>
-      <w:keepLines/>
-      <w:spacing w:before="40" w:after="0"/>
-      <w:outlineLvl w:val="3"/>
-    </w:pPr>
-    <w:rPr>
-      <w:rFonts w:asciiTheme="majorHAnsi" w:eastAsiaTheme="majorEastAsia" w:hAnsiTheme="majorHAnsi" w:cstheme="majorBidi"/>
-      <w:i/>
-      <w:iCs/>
-      <w:color w:val="365F91" w:themeColor="accent1" w:themeShade="BF"/>
-    </w:rPr>
-  </w:style>
-  <w:style w:type="character" w:default="1" w:styleId="DefaultParagraphFont">
-    <w:name w:val="Default Paragraph Font"/>
-    <w:uiPriority w:val="1"/>
-    <w:semiHidden/>
-    <w:unhideWhenUsed/>
-  </w:style>
-  <w:style w:type="table" w:default="1" w:styleId="TableNormal">
-    <w:name w:val="Normal Table"/>
-    <w:uiPriority w:val="99"/>
-    <w:semiHidden/>
-    <w:unhideWhenUsed/>
-    <w:tblPr>
-      <w:tblInd w:w="0" w:type="dxa"/>
-      <w:tblCellMar>
-        <w:top w:w="0" w:type="dxa"/>
-        <w:left w:w="108" w:type="dxa"/>
-        <w:bottom w:w="0" w:type="dxa"/>
-        <w:right w:w="108" w:type="dxa"/>
-      </w:tblCellMar>
-    </w:tblPr>
-  </w:style>
-  <w:style w:type="numbering" w:default="1" w:styleId="NoList">
-    <w:name w:val="No List"/>
-    <w:uiPriority w:val="99"/>
-    <w:semiHidden/>
-    <w:unhideWhenUsed/>
-  </w:style>
-  <w:style w:type="character" w:customStyle="1" w:styleId="Heading1Char">
-    <w:name w:val="Heading 1 Char"/>
-    <w:basedOn w:val="DefaultParagraphFont"/>
-    <w:link w:val="Heading1"/>
-    <w:uiPriority w:val="9"/>
-    <w:rsid w:val="004A0824"/>
-    <w:rPr>
-      <w:rFonts w:asciiTheme="majorHAnsi" w:eastAsiaTheme="majorEastAsia" w:hAnsiTheme="majorHAnsi" w:cstheme="majorBidi"/>
-      <w:color w:val="365F91" w:themeColor="accent1" w:themeShade="BF"/>
-      <w:sz w:val="32"/>
-      <w:szCs w:val="32"/>
-    </w:rPr>
-  </w:style>
-  <w:style w:type="character" w:customStyle="1" w:styleId="Heading2Char">
-    <w:name w:val="Heading 2 Char"/>
-    <w:basedOn w:val="DefaultParagraphFont"/>
-    <w:link w:val="Heading2"/>
-    <w:uiPriority w:val="9"/>
-    <w:rsid w:val="004A0824"/>
-    <w:rPr>
-      <w:rFonts w:asciiTheme="majorHAnsi" w:eastAsiaTheme="majorEastAsia" w:hAnsiTheme="majorHAnsi" w:cstheme="majorBidi"/>
-      <w:color w:val="365F91" w:themeColor="accent1" w:themeShade="BF"/>
-      <w:sz w:val="26"/>
-      <w:szCs w:val="26"/>
-    </w:rPr>
-  </w:style>
-  <w:style w:type="character" w:customStyle="1" w:styleId="Heading3Char">
-    <w:name w:val="Heading 3 Char"/>
-    <w:basedOn w:val="DefaultParagraphFont"/>
-    <w:link w:val="Heading3"/>
-    <w:uiPriority w:val="9"/>
-    <w:rsid w:val="004A0824"/>
-    <w:rPr>
-      <w:rFonts w:asciiTheme="majorHAnsi" w:eastAsiaTheme="majorEastAsia" w:hAnsiTheme="majorHAnsi" w:cstheme="majorBidi"/>
-      <w:color w:val="243F60" w:themeColor="accent1" w:themeShade="7F"/>
-      <w:sz w:val="24"/>
-      <w:szCs w:val="24"/>
-    </w:rPr>
-  </w:style>
-  <w:style w:type="character" w:customStyle="1" w:styleId="Heading4Char">
-    <w:name w:val="Heading 4 Char"/>
-    <w:basedOn w:val="DefaultParagraphFont"/>
-    <w:link w:val="Heading4"/>
-    <w:uiPriority w:val="9"/>
-    <w:rsid w:val="004A0824"/>
-    <w:rPr>
-      <w:rFonts w:asciiTheme="majorHAnsi" w:eastAsiaTheme="majorEastAsia" w:hAnsiTheme="majorHAnsi" w:cstheme="majorBidi"/>
-      <w:i/>
-      <w:iCs/>
-      <w:color w:val="365F91" w:themeColor="accent1" w:themeShade="BF"/>
-    </w:rPr>
-  </w:style>
-  <w:style w:type="paragraph" w:styleId="ListParagraph">
-    <w:name w:val="List Paragraph"/>
-    <w:basedOn w:val="Normal"/>
-    <w:uiPriority w:val="34"/>
-    <w:qFormat/>
-    <w:rsid w:val="004A0824"/>
-    <w:pPr>
-      <w:ind w:left="720"/>
-      <w:contextualSpacing/>
-    </w:pPr>
-  </w:style>
-  <w:style w:type="paragraph" w:styleId="Header">
-    <w:name w:val="header"/>
-    <w:basedOn w:val="Normal"/>
-    <w:link w:val="HeaderChar"/>
-    <w:uiPriority w:val="99"/>
-    <w:unhideWhenUsed/>
-    <w:rsid w:val="004A0824"/>
-    <w:pPr>
-      <w:tabs>
-        <w:tab w:val="center" w:pos="4680"/>
-        <w:tab w:val="right" w:pos="9360"/>
-      </w:tabs>
-      <w:spacing w:after="0" w:line="240" w:lineRule="auto"/>
-    </w:pPr>
-  </w:style>
-  <w:style w:type="character" w:customStyle="1" w:styleId="HeaderChar">
-    <w:name w:val="Header Char"/>
-    <w:basedOn w:val="DefaultParagraphFont"/>
-    <w:link w:val="Header"/>
-    <w:uiPriority w:val="99"/>
-    <w:rsid w:val="004A0824"/>
-  </w:style>
-  <w:style w:type="paragraph" w:styleId="BalloonText">
-    <w:name w:val="Balloon Text"/>
-    <w:basedOn w:val="Normal"/>
-    <w:link w:val="BalloonTextChar"/>
-    <w:uiPriority w:val="99"/>
-    <w:semiHidden/>
-    <w:unhideWhenUsed/>
-    <w:rsid w:val="004A0824"/>
-    <w:pPr>
-      <w:spacing w:after="0" w:line="240" w:lineRule="auto"/>
-    </w:pPr>
-    <w:rPr>
-      <w:rFonts w:ascii="Tahoma" w:hAnsi="Tahoma" w:cs="Tahoma"/>
-      <w:sz w:val="16"/>
-      <w:szCs w:val="16"/>
-    </w:rPr>
-  </w:style>
-  <w:style w:type="character" w:customStyle="1" w:styleId="BalloonTextChar">
-    <w:name w:val="Balloon Text Char"/>
-    <w:basedOn w:val="DefaultParagraphFont"/>
-    <w:link w:val="BalloonText"/>
-    <w:uiPriority w:val="99"/>
-    <w:semiHidden/>
-    <w:rsid w:val="004A0824"/>
-    <w:rPr>
-      <w:rFonts w:ascii="Tahoma" w:hAnsi="Tahoma" w:cs="Tahoma"/>
-      <w:sz w:val="16"/>
-      <w:szCs w:val="16"/>
-    </w:rPr>
-  </w:style>
-  <w:style w:type="paragraph" w:styleId="Footer">
-    <w:name w:val="footer"/>
-    <w:basedOn w:val="Normal"/>
-    <w:link w:val="FooterChar"/>
-    <w:uiPriority w:val="99"/>
-    <w:unhideWhenUsed/>
-    <w:rsid w:val="004A0824"/>
-    <w:pPr>
-      <w:tabs>
-        <w:tab w:val="center" w:pos="4680"/>
-        <w:tab w:val="right" w:pos="9360"/>
-      </w:tabs>
-      <w:spacing w:after="0" w:line="240" w:lineRule="auto"/>
-    </w:pPr>
-  </w:style>
-  <w:style w:type="character" w:customStyle="1" w:styleId="FooterChar">
-    <w:name w:val="Footer Char"/>
-    <w:basedOn w:val="DefaultParagraphFont"/>
-    <w:link w:val="Footer"/>
-    <w:uiPriority w:val="99"/>
-    <w:rsid w:val="004A0824"/>
-  </w:style>
-  <w:style w:type="paragraph" w:customStyle="1" w:styleId="Default">
-    <w:name w:val="Default"/>
-    <w:rsid w:val="004A0824"/>
-    <w:pPr>
-      <w:autoSpaceDE w:val="0"/>
-      <w:autoSpaceDN w:val="0"/>
-      <w:adjustRightInd w:val="0"/>
-      <w:spacing w:line="240" w:lineRule="auto"/>
-    </w:pPr>
-    <w:rPr>
-      <w:rFonts w:ascii="Calibri" w:eastAsiaTheme="minorEastAsia" w:hAnsi="Calibri" w:cs="Calibri"/>
-      <w:color w:val="000000"/>
-      <w:sz w:val="24"/>
-      <w:szCs w:val="24"/>
-      <w:lang w:eastAsia="ja-JP"/>
-    </w:rPr>
-  </w:style>
-  <w:style w:type="table" w:styleId="TableGrid">
-    <w:name w:val="Table Grid"/>
-    <w:basedOn w:val="TableNormal"/>
-    <w:uiPriority w:val="59"/>
-    <w:rsid w:val="004A0824"/>
-    <w:pPr>
-      <w:spacing w:line="240" w:lineRule="auto"/>
-    </w:pPr>
-    <w:rPr>
-      <w:rFonts w:eastAsiaTheme="minorEastAsia"/>
-      <w:lang w:eastAsia="ja-JP"/>
-    </w:rPr>
-    <w:tblPr>
-      <w:tblBorders>
-        <w:top w:val="single" w:sz="4" w:space="0" w:color="auto"/>
-        <w:left w:val="single" w:sz="4" w:space="0" w:color="auto"/>
-        <w:bottom w:val="single" w:sz="4" w:space="0" w:color="auto"/>
-        <w:right w:val="single" w:sz="4" w:space="0" w:color="auto"/>
-        <w:insideH w:val="single" w:sz="4" w:space="0" w:color="auto"/>
-        <w:insideV w:val="single" w:sz="4" w:space="0" w:color="auto"/>
-      </w:tblBorders>
-    </w:tblPr>
-  </w:style>
-  <w:style w:type="table" w:styleId="LightShading">
-    <w:name w:val="Light Shading"/>
-    <w:basedOn w:val="TableNormal"/>
-    <w:uiPriority w:val="60"/>
-    <w:rsid w:val="00C44944"/>
-    <w:pPr>
-      <w:spacing w:line="240" w:lineRule="auto"/>
-    </w:pPr>
-    <w:rPr>
-      <w:color w:val="000000" w:themeColor="text1" w:themeShade="BF"/>
-    </w:rPr>
-    <w:tblPr>
-      <w:tblStyleRowBandSize w:val="1"/>
-      <w:tblStyleColBandSize w:val="1"/>
-      <w:tblBorders>
-        <w:top w:val="single" w:sz="8" w:space="0" w:color="000000" w:themeColor="text1"/>
-        <w:bottom w:val="single" w:sz="8" w:space="0" w:color="000000" w:themeColor="text1"/>
-      </w:tblBorders>
-    </w:tblPr>
-    <w:tblStylePr w:type="firstRow">
-      <w:pPr>
-        <w:spacing w:before="0" w:after="0" w:line="240" w:lineRule="auto"/>
-      </w:pPr>
-      <w:rPr>
-        <w:b/>
-        <w:bCs/>
-      </w:rPr>
-      <w:tblPr/>
-      <w:tcPr>
-        <w:tcBorders>
-          <w:top w:val="single" w:sz="8" w:space="0" w:color="000000" w:themeColor="text1"/>
-          <w:left w:val="nil"/>
-          <w:bottom w:val="single" w:sz="8" w:space="0" w:color="000000" w:themeColor="text1"/>
-          <w:right w:val="nil"/>
-          <w:insideH w:val="nil"/>
-          <w:insideV w:val="nil"/>
-        </w:tcBorders>
-      </w:tcPr>
-    </w:tblStylePr>
-    <w:tblStylePr w:type="lastRow">
-      <w:pPr>
-        <w:spacing w:before="0" w:after="0" w:line="240" w:lineRule="auto"/>
-      </w:pPr>
-      <w:rPr>
-        <w:b/>
-        <w:bCs/>
-      </w:rPr>
-      <w:tblPr/>
-      <w:tcPr>
-        <w:tcBorders>
-          <w:top w:val="single" w:sz="8" w:space="0" w:color="000000" w:themeColor="text1"/>
-          <w:left w:val="nil"/>
-          <w:bottom w:val="single" w:sz="8" w:space="0" w:color="000000" w:themeColor="text1"/>
-          <w:right w:val="nil"/>
-          <w:insideH w:val="nil"/>
-          <w:insideV w:val="nil"/>
-        </w:tcBorders>
-      </w:tcPr>
-    </w:tblStylePr>
-    <w:tblStylePr w:type="firstCol">
-      <w:rPr>
-        <w:b/>
-        <w:bCs/>
-      </w:rPr>
-    </w:tblStylePr>
-    <w:tblStylePr w:type="lastCol">
-      <w:rPr>
-        <w:b/>
-        <w:bCs/>
-      </w:rPr>
-    </w:tblStylePr>
-    <w:tblStylePr w:type="band1Vert">
-      <w:tblPr/>
-      <w:tcPr>
-        <w:tcBorders>
-          <w:left w:val="nil"/>
-          <w:right w:val="nil"/>
-          <w:insideH w:val="nil"/>
-          <w:insideV w:val="nil"/>
-        </w:tcBorders>
-        <w:shd w:val="clear" w:color="auto" w:fill="C0C0C0" w:themeFill="text1" w:themeFillTint="3F"/>
-      </w:tcPr>
-    </w:tblStylePr>
-    <w:tblStylePr w:type="band1Horz">
-      <w:tblPr/>
-      <w:tcPr>
-        <w:tcBorders>
-          <w:left w:val="nil"/>
-          <w:right w:val="nil"/>
-          <w:insideH w:val="nil"/>
-          <w:insideV w:val="nil"/>
-        </w:tcBorders>
-        <w:shd w:val="clear" w:color="auto" w:fill="C0C0C0" w:themeFill="text1" w:themeFillTint="3F"/>
-      </w:tcPr>
-    </w:tblStylePr>
-  </w:style>
-</w:styles>
-</file>
-
-<file path=word/stylesWithEffects.xml><?xml version="1.0" encoding="utf-8"?>
-<w:styles xmlns:wpc="http://schemas.microsoft.com/office/word/2010/wordprocessingCanvas" xmlns:mc="http://schemas.openxmlformats.org/markup-compatibility/2006" xmlns:o="urn:schemas-microsoft-com:office:office" xmlns:r="http://schemas.openxmlformats.org/officeDocument/2006/relationships" xmlns:m="http://schemas.openxmlformats.org/officeDocument/2006/math" xmlns:v="urn:schemas-microsoft-com:vml" xmlns:wp14="http://schemas.microsoft.com/office/word/2010/wordprocessingDrawing" xmlns:wp="http://schemas.openxmlformats.org/drawingml/2006/wordprocessingDrawing" xmlns:w10="urn:schemas-microsoft-com:office:word" xmlns:w="http://schemas.openxmlformats.org/wordprocessingml/2006/main" xmlns:w14="http://schemas.microsoft.com/office/word/2010/wordml" xmlns:wpg="http://schemas.microsoft.com/office/word/2010/wordprocessingGroup" xmlns:wpi="http://schemas.microsoft.com/office/word/2010/wordprocessingInk" xmlns:wne="http://schemas.microsoft.com/office/word/2006/wordml" xmlns:wps="http://schemas.microsoft.com/office/word/2010/wordprocessingShape" mc:Ignorable="w14 wp14">
-  <w:docDefaults>
-    <w:rPrDefault>
-      <w:rPr>
-        <w:rFonts w:asciiTheme="minorHAnsi" w:eastAsiaTheme="minorHAnsi" w:hAnsiTheme="minorHAnsi" w:cstheme="minorBidi"/>
-        <w:sz w:val="22"/>
-        <w:szCs w:val="22"/>
-        <w:lang w:val="en-US" w:eastAsia="en-US" w:bidi="ar-SA"/>
-      </w:rPr>
-    </w:rPrDefault>
-    <w:pPrDefault>
-      <w:pPr>
-        <w:spacing w:line="276" w:lineRule="auto"/>
-      </w:pPr>
-    </w:pPrDefault>
-  </w:docDefaults>
-  <w:latentStyles w:defLockedState="0" w:defUIPriority="99" w:defSemiHidden="1" w:defUnhideWhenUsed="1" w:defQFormat="0" w:count="267">
-    <w:lsdException w:name="Normal" w:semiHidden="0" w:uiPriority="0" w:unhideWhenUsed="0" w:qFormat="1"/>
-    <w:lsdException w:name="heading 1" w:semiHidden="0" w:uiPriority="9" w:unhideWhenUsed="0" w:qFormat="1"/>
-    <w:lsdException w:name="heading 2" w:uiPriority="9" w:qFormat="1"/>
-    <w:lsdException w:name="heading 3" w:uiPriority="9" w:qFormat="1"/>
-    <w:lsdException w:name="heading 4" w:uiPriority="9" w:qFormat="1"/>
-    <w:lsdException w:name="heading 5" w:uiPriority="9" w:qFormat="1"/>
-    <w:lsdException w:name="heading 6" w:uiPriority="9" w:qFormat="1"/>
-    <w:lsdException w:name="heading 7" w:uiPriority="9" w:qFormat="1"/>
-    <w:lsdException w:name="heading 8" w:uiPriority="9" w:qFormat="1"/>
-    <w:lsdException w:name="heading 9" w:uiPriority="9" w:qFormat="1"/>
-    <w:lsdException w:name="toc 1" w:uiPriority="39"/>
-    <w:lsdException w:name="toc 2" w:uiPriority="39"/>
-    <w:lsdException w:name="toc 3" w:uiPriority="39"/>
-    <w:lsdException w:name="toc 4" w:uiPriority="39"/>
-    <w:lsdException w:name="toc 5" w:uiPriority="39"/>
-    <w:lsdException w:name="toc 6" w:uiPriority="39"/>
-    <w:lsdException w:name="toc 7" w:uiPriority="39"/>
-    <w:lsdException w:name="toc 8" w:uiPriority="39"/>
-    <w:lsdException w:name="toc 9" w:uiPriority="39"/>
-    <w:lsdException w:name="caption" w:uiPriority="35" w:qFormat="1"/>
-    <w:lsdException w:name="Title" w:semiHidden="0" w:uiPriority="10" w:unhideWhenUsed="0" w:qFormat="1"/>
-    <w:lsdException w:name="Default Paragraph Font" w:uiPriority="1"/>
-    <w:lsdException w:name="Subtitle" w:semiHidden="0" w:uiPriority="11" w:unhideWhenUsed="0" w:qFormat="1"/>
-    <w:lsdException w:name="Strong" w:semiHidden="0" w:uiPriority="22" w:unhideWhenUsed="0" w:qFormat="1"/>
-    <w:lsdException w:name="Emphasis" w:semiHidden="0" w:uiPriority="20" w:unhideWhenUsed="0" w:qFormat="1"/>
-    <w:lsdException w:name="Table Grid" w:semiHidden="0" w:uiPriority="59" w:unhideWhenUsed="0"/>
-    <w:lsdException w:name="Placeholder Text" w:unhideWhenUsed="0"/>
-    <w:lsdException w:name="No Spacing" w:semiHidden="0" w:uiPriority="1" w:unhideWhenUsed="0" w:qFormat="1"/>
-    <w:lsdException w:name="Light Shading" w:semiHidden="0" w:uiPriority="60" w:unhideWhenUsed="0"/>
-    <w:lsdException w:name="Light List" w:semiHidden="0" w:uiPriority="61" w:unhideWhenUsed="0"/>
-    <w:lsdException w:name="Light Grid" w:semiHidden="0" w:uiPriority="62" w:unhideWhenUsed="0"/>
-    <w:lsdException w:name="Medium Shading 1" w:semiHidden="0" w:uiPriority="63" w:unhideWhenUsed="0"/>
-    <w:lsdException w:name="Medium Shading 2" w:semiHidden="0" w:uiPriority="64" w:unhideWhenUsed="0"/>
-    <w:lsdException w:name="Medium List 1" w:semiHidden="0" w:uiPriority="65" w:unhideWhenUsed="0"/>
-    <w:lsdException w:name="Medium List 2" w:semiHidden="0" w:uiPriority="66" w:unhideWhenUsed="0"/>
-    <w:lsdException w:name="Medium Grid 1" w:semiHidden="0" w:uiPriority="67" w:unhideWhenUsed="0"/>
-    <w:lsdException w:name="Medium Grid 2" w:semiHidden="0" w:uiPriority="68" w:unhideWhenUsed="0"/>
-    <w:lsdException w:name="Medium Grid 3" w:semiHidden="0" w:uiPriority="69" w:unhideWhenUsed="0"/>
-    <w:lsdException w:name="Dark List" w:semiHidden="0" w:uiPriority="70" w:unhideWhenUsed="0"/>
-    <w:lsdException w:name="Colorful Shading" w:semiHidden="0" w:uiPriority="71" w:unhideWhenUsed="0"/>
-    <w:lsdException w:name="Colorful List" w:semiHidden="0" w:uiPriority="72" w:unhideWhenUsed="0"/>
-    <w:lsdException w:name="Colorful Grid" w:semiHidden="0" w:uiPriority="73" w:unhideWhenUsed="0"/>
-    <w:lsdException w:name="Light Shading Accent 1" w:semiHidden="0" w:uiPriority="60" w:unhideWhenUsed="0"/>
-    <w:lsdException w:name="Light List Accent 1" w:semiHidden="0" w:uiPriority="61" w:unhideWhenUsed="0"/>
-    <w:lsdException w:name="Light Grid Accent 1" w:semiHidden="0" w:uiPriority="62" w:unhideWhenUsed="0"/>
-    <w:lsdException w:name="Medium Shading 1 Accent 1" w:semiHidden="0" w:uiPriority="63" w:unhideWhenUsed="0"/>
-    <w:lsdException w:name="Medium Shading 2 Accent 1" w:semiHidden="0" w:uiPriority="64" w:unhideWhenUsed="0"/>
-    <w:lsdException w:name="Medium List 1 Accent 1" w:semiHidden="0" w:uiPriority="65" w:unhideWhenUsed="0"/>
-    <w:lsdException w:name="Revision" w:unhideWhenUsed="0"/>
-    <w:lsdException w:name="List Paragraph" w:semiHidden="0" w:uiPriority="34" w:unhideWhenUsed="0" w:qFormat="1"/>
-    <w:lsdException w:name="Quote" w:semiHidden="0" w:uiPriority="29" w:unhideWhenUsed="0" w:qFormat="1"/>
-    <w:lsdException w:name="Intense Quote" w:semiHidden="0" w:uiPriority="30" w:unhideWhenUsed="0" w:qFormat="1"/>
-    <w:lsdException w:name="Medium List 2 Accent 1" w:semiHidden="0" w:uiPriority="66" w:unhideWhenUsed="0"/>
-    <w:lsdException w:name="Medium Grid 1 Accent 1" w:semiHidden="0" w:uiPriority="67" w:unhideWhenUsed="0"/>
-    <w:lsdException w:name="Medium Grid 2 Accent 1" w:semiHidden="0" w:uiPriority="68" w:unhideWhenUsed="0"/>
-    <w:lsdException w:name="Medium Grid 3 Accent 1" w:semiHidden="0" w:uiPriority="69" w:unhideWhenUsed="0"/>
-    <w:lsdException w:name="Dark List Accent 1" w:semiHidden="0" w:uiPriority="70" w:unhideWhenUsed="0"/>
-    <w:lsdException w:name="Colorful Shading Accent 1" w:semiHidden="0" w:uiPriority="71" w:unhideWhenUsed="0"/>
-    <w:lsdException w:name="Colorful List Accent 1" w:semiHidden="0" w:uiPriority="72" w:unhideWhenUsed="0"/>
-    <w:lsdException w:name="Colorful Grid Accent 1" w:semiHidden="0" w:uiPriority="73" w:unhideWhenUsed="0"/>
-    <w:lsdException w:name="Light Shading Accent 2" w:semiHidden="0" w:uiPriority="60" w:unhideWhenUsed="0"/>
-    <w:lsdException w:name="Light List Accent 2" w:semiHidden="0" w:uiPriority="61" w:unhideWhenUsed="0"/>
-    <w:lsdException w:name="Light Grid Accent 2" w:semiHidden="0" w:uiPriority="62" w:unhideWhenUsed="0"/>
-    <w:lsdException w:name="Medium Shading 1 Accent 2" w:semiHidden="0" w:uiPriority="63" w:unhideWhenUsed="0"/>
-    <w:lsdException w:name="Medium Shading 2 Accent 2" w:semiHidden="0" w:uiPriority="64" w:unhideWhenUsed="0"/>
-    <w:lsdException w:name="Medium List 1 Accent 2" w:semiHidden="0" w:uiPriority="65" w:unhideWhenUsed="0"/>
-    <w:lsdException w:name="Medium List 2 Accent 2" w:semiHidden="0" w:uiPriority="66" w:unhideWhenUsed="0"/>
-    <w:lsdException w:name="Medium Grid 1 Accent 2" w:semiHidden="0" w:uiPriority="67" w:unhideWhenUsed="0"/>
-    <w:lsdException w:name="Medium Grid 2 Accent 2" w:semiHidden="0" w:uiPriority="68" w:unhideWhenUsed="0"/>
-    <w:lsdException w:name="Medium Grid 3 Accent 2" w:semiHidden="0" w:uiPriority="69" w:unhideWhenUsed="0"/>
-    <w:lsdException w:name="Dark List Accent 2" w:semiHidden="0" w:uiPriority="70" w:unhideWhenUsed="0"/>
-    <w:lsdException w:name="Colorful Shading Accent 2" w:semiHidden="0" w:uiPriority="71" w:unhideWhenUsed="0"/>
-    <w:lsdException w:name="Colorful List Accent 2" w:semiHidden="0" w:uiPriority="72" w:unhideWhenUsed="0"/>
-    <w:lsdException w:name="Colorful Grid Accent 2" w:semiHidden="0" w:uiPriority="73" w:unhideWhenUsed="0"/>
-    <w:lsdException w:name="Light Shading Accent 3" w:semiHidden="0" w:uiPriority="60" w:unhideWhenUsed="0"/>
-    <w:lsdException w:name="Light List Accent 3" w:semiHidden="0" w:uiPriority="61" w:unhideWhenUsed="0"/>
-    <w:lsdException w:name="Light Grid Accent 3" w:semiHidden="0" w:uiPriority="62" w:unhideWhenUsed="0"/>
-    <w:lsdException w:name="Medium Shading 1 Accent 3" w:semiHidden="0" w:uiPriority="63" w:unhideWhenUsed="0"/>
-    <w:lsdException w:name="Medium Shading 2 Accent 3" w:semiHidden="0" w:uiPriority="64" w:unhideWhenUsed="0"/>
-    <w:lsdException w:name="Medium List 1 Accent 3" w:semiHidden="0" w:uiPriority="65" w:unhideWhenUsed="0"/>
-    <w:lsdException w:name="Medium List 2 Accent 3" w:semiHidden="0" w:uiPriority="66" w:unhideWhenUsed="0"/>
-    <w:lsdException w:name="Medium Grid 1 Accent 3" w:semiHidden="0" w:uiPriority="67" w:unhideWhenUsed="0"/>
-    <w:lsdException w:name="Medium Grid 2 Accent 3" w:semiHidden="0" w:uiPriority="68" w:unhideWhenUsed="0"/>
-    <w:lsdException w:name="Medium Grid 3 Accent 3" w:semiHidden="0" w:uiPriority="69" w:unhideWhenUsed="0"/>
-    <w:lsdException w:name="Dark List Accent 3" w:semiHidden="0" w:uiPriority="70" w:unhideWhenUsed="0"/>
-    <w:lsdException w:name="Colorful Shading Accent 3" w:semiHidden="0" w:uiPriority="71" w:unhideWhenUsed="0"/>
-    <w:lsdException w:name="Colorful List Accent 3" w:semiHidden="0" w:uiPriority="72" w:unhideWhenUsed="0"/>
-    <w:lsdException w:name="Colorful Grid Accent 3" w:semiHidden="0" w:uiPriority="73" w:unhideWhenUsed="0"/>
-    <w:lsdException w:name="Light Shading Accent 4" w:semiHidden="0" w:uiPriority="60" w:unhideWhenUsed="0"/>
-    <w:lsdException w:name="Light List Accent 4" w:semiHidden="0" w:uiPriority="61" w:unhideWhenUsed="0"/>
-    <w:lsdException w:name="Light Grid Accent 4" w:semiHidden="0" w:uiPriority="62" w:unhideWhenUsed="0"/>
-    <w:lsdException w:name="Medium Shading 1 Accent 4" w:semiHidden="0" w:uiPriority="63" w:unhideWhenUsed="0"/>
-    <w:lsdException w:name="Medium Shading 2 Accent 4" w:semiHidden="0" w:uiPriority="64" w:unhideWhenUsed="0"/>
-    <w:lsdException w:name="Medium List 1 Accent 4" w:semiHidden="0" w:uiPriority="65" w:unhideWhenUsed="0"/>
-    <w:lsdException w:name="Medium List 2 Accent 4" w:semiHidden="0" w:uiPriority="66" w:unhideWhenUsed="0"/>
-    <w:lsdException w:name="Medium Grid 1 Accent 4" w:semiHidden="0" w:uiPriority="67" w:unhideWhenUsed="0"/>
-    <w:lsdException w:name="Medium Grid 2 Accent 4" w:semiHidden="0" w:uiPriority="68" w:unhideWhenUsed="0"/>
-    <w:lsdException w:name="Medium Grid 3 Accent 4" w:semiHidden="0" w:uiPriority="69" w:unhideWhenUsed="0"/>
-    <w:lsdException w:name="Dark List Accent 4" w:semiHidden="0" w:uiPriority="70" w:unhideWhenUsed="0"/>
-    <w:lsdException w:name="Colorful Shading Accent 4" w:semiHidden="0" w:uiPriority="71" w:unhideWhenUsed="0"/>
-    <w:lsdException w:name="Colorful List Accent 4" w:semiHidden="0" w:uiPriority="72" w:unhideWhenUsed="0"/>
-    <w:lsdException w:name="Colorful Grid Accent 4" w:semiHidden="0" w:uiPriority="73" w:unhideWhenUsed="0"/>
-    <w:lsdException w:name="Light Shading Accent 5" w:semiHidden="0" w:uiPriority="60" w:unhideWhenUsed="0"/>
-    <w:lsdException w:name="Light List Accent 5" w:semiHidden="0" w:uiPriority="61" w:unhideWhenUsed="0"/>
-    <w:lsdException w:name="Light Grid Accent 5" w:semiHidden="0" w:uiPriority="62" w:unhideWhenUsed="0"/>
-    <w:lsdException w:name="Medium Shading 1 Accent 5" w:semiHidden="0" w:uiPriority="63" w:unhideWhenUsed="0"/>
-    <w:lsdException w:name="Medium Shading 2 Accent 5" w:semiHidden="0" w:uiPriority="64" w:unhideWhenUsed="0"/>
-    <w:lsdException w:name="Medium List 1 Accent 5" w:semiHidden="0" w:uiPriority="65" w:unhideWhenUsed="0"/>
-    <w:lsdException w:name="Medium List 2 Accent 5" w:semiHidden="0" w:uiPriority="66" w:unhideWhenUsed="0"/>
-    <w:lsdException w:name="Medium Grid 1 Accent 5" w:semiHidden="0" w:uiPriority="67" w:unhideWhenUsed="0"/>
-    <w:lsdException w:name="Medium Grid 2 Accent 5" w:semiHidden="0" w:uiPriority="68" w:unhideWhenUsed="0"/>
-    <w:lsdException w:name="Medium Grid 3 Accent 5" w:semiHidden="0" w:uiPriority="69" w:unhideWhenUsed="0"/>
-    <w:lsdException w:name="Dark List Accent 5" w:semiHidden="0" w:uiPriority="70" w:unhideWhenUsed="0"/>
-    <w:lsdException w:name="Colorful Shading Accent 5" w:semiHidden="0" w:uiPriority="71" w:unhideWhenUsed="0"/>
-    <w:lsdException w:name="Colorful List Accent 5" w:semiHidden="0" w:uiPriority="72" w:unhideWhenUsed="0"/>
-    <w:lsdException w:name="Colorful Grid Accent 5" w:semiHidden="0" w:uiPriority="73" w:unhideWhenUsed="0"/>
-    <w:lsdException w:name="Light Shading Accent 6" w:semiHidden="0" w:uiPriority="60" w:unhideWhenUsed="0"/>
-    <w:lsdException w:name="Light List Accent 6" w:semiHidden="0" w:uiPriority="61" w:unhideWhenUsed="0"/>
-    <w:lsdException w:name="Light Grid Accent 6" w:semiHidden="0" w:uiPriority="62" w:unhideWhenUsed="0"/>
-    <w:lsdException w:name="Medium Shading 1 Accent 6" w:semiHidden="0" w:uiPriority="63" w:unhideWhenUsed="0"/>
-    <w:lsdException w:name="Medium Shading 2 Accent 6" w:semiHidden="0" w:uiPriority="64" w:unhideWhenUsed="0"/>
-    <w:lsdException w:name="Medium List 1 Accent 6" w:semiHidden="0" w:uiPriority="65" w:unhideWhenUsed="0"/>
-    <w:lsdException w:name="Medium List 2 Accent 6" w:semiHidden="0" w:uiPriority="66" w:unhideWhenUsed="0"/>
-    <w:lsdException w:name="Medium Grid 1 Accent 6" w:semiHidden="0" w:uiPriority="67" w:unhideWhenUsed="0"/>
-    <w:lsdException w:name="Medium Grid 2 Accent 6" w:semiHidden="0" w:uiPriority="68" w:unhideWhenUsed="0"/>
-    <w:lsdException w:name="Medium Grid 3 Accent 6" w:semiHidden="0" w:uiPriority="69" w:unhideWhenUsed="0"/>
-    <w:lsdException w:name="Dark List Accent 6" w:semiHidden="0" w:uiPriority="70" w:unhideWhenUsed="0"/>
-    <w:lsdException w:name="Colorful Shading Accent 6" w:semiHidden="0" w:uiPriority="71" w:unhideWhenUsed="0"/>
-    <w:lsdException w:name="Colorful List Accent 6" w:semiHidden="0" w:uiPriority="72" w:unhideWhenUsed="0"/>
-    <w:lsdException w:name="Colorful Grid Accent 6" w:semiHidden="0" w:uiPriority="73" w:unhideWhenUsed="0"/>
-    <w:lsdException w:name="Subtle Emphasis" w:semiHidden="0" w:uiPriority="19" w:unhideWhenUsed="0" w:qFormat="1"/>
-    <w:lsdException w:name="Intense Emphasis" w:semiHidden="0" w:uiPriority="21" w:unhideWhenUsed="0" w:qFormat="1"/>
-    <w:lsdException w:name="Subtle Reference" w:semiHidden="0" w:uiPriority="31" w:unhideWhenUsed="0" w:qFormat="1"/>
-    <w:lsdException w:name="Intense Reference" w:semiHidden="0" w:uiPriority="32" w:unhideWhenUsed="0" w:qFormat="1"/>
-    <w:lsdException w:name="Book Title" w:semiHidden="0" w:uiPriority="33" w:unhideWhenUsed="0" w:qFormat="1"/>
-    <w:lsdException w:name="Bibliography" w:uiPriority="37"/>
-    <w:lsdException w:name="TOC Heading" w:uiPriority="39" w:qFormat="1"/>
+  <w:latentStyles w:defLockedState="0" w:defUIPriority="99" w:defSemiHidden="0" w:defUnhideWhenUsed="0" w:defQFormat="0" w:count="371">
+    <w:lsdException w:name="Normal" w:uiPriority="0" w:qFormat="1"/>
+    <w:lsdException w:name="heading 1" w:uiPriority="9" w:qFormat="1"/>
+    <w:lsdException w:name="heading 2" w:semiHidden="1" w:uiPriority="9" w:unhideWhenUsed="1" w:qFormat="1"/>
+    <w:lsdException w:name="heading 3" w:semiHidden="1" w:uiPriority="9" w:unhideWhenUsed="1" w:qFormat="1"/>
+    <w:lsdException w:name="heading 4" w:semiHidden="1" w:uiPriority="9" w:unhideWhenUsed="1" w:qFormat="1"/>
+    <w:lsdException w:name="heading 5" w:semiHidden="1" w:uiPriority="9" w:unhideWhenUsed="1" w:qFormat="1"/>
+    <w:lsdException w:name="heading 6" w:semiHidden="1" w:uiPriority="9" w:unhideWhenUsed="1" w:qFormat="1"/>
+    <w:lsdException w:name="heading 7" w:semiHidden="1" w:uiPriority="9" w:unhideWhenUsed="1" w:qFormat="1"/>
+    <w:lsdException w:name="heading 8" w:semiHidden="1" w:uiPriority="9" w:unhideWhenUsed="1" w:qFormat="1"/>
+    <w:lsdException w:name="heading 9" w:semiHidden="1" w:uiPriority="9" w:unhideWhenUsed="1" w:qFormat="1"/>
+    <w:lsdException w:name="index 1" w:semiHidden="1" w:unhideWhenUsed="1"/>
+    <w:lsdException w:name="index 2" w:semiHidden="1" w:unhideWhenUsed="1"/>
+    <w:lsdException w:name="index 3" w:semiHidden="1" w:unhideWhenUsed="1"/>
+    <w:lsdException w:name="index 4" w:semiHidden="1" w:unhideWhenUsed="1"/>
+    <w:lsdException w:name="index 5" w:semiHidden="1" w:unhideWhenUsed="1"/>
+    <w:lsdException w:name="index 6" w:semiHidden="1" w:unhideWhenUsed="1"/>
+    <w:lsdException w:name="index 7" w:semiHidden="1" w:unhideWhenUsed="1"/>
+    <w:lsdException w:name="index 8" w:semiHidden="1" w:unhideWhenUsed="1"/>
+    <w:lsdException w:name="index 9" w:semiHidden="1" w:unhideWhenUsed="1"/>
+    <w:lsdException w:name="toc 1" w:semiHidden="1" w:uiPriority="39" w:unhideWhenUsed="1"/>
+    <w:lsdException w:name="toc 2" w:semiHidden="1" w:uiPriority="39" w:unhideWhenUsed="1"/>
+    <w:lsdException w:name="toc 3" w:semiHidden="1" w:uiPriority="39" w:unhideWhenUsed="1"/>
+    <w:lsdException w:name="toc 4" w:semiHidden="1" w:uiPriority="39" w:unhideWhenUsed="1"/>
+    <w:lsdException w:name="toc 5" w:semiHidden="1" w:uiPriority="39" w:unhideWhenUsed="1"/>
+    <w:lsdException w:name="toc 6" w:semiHidden="1" w:uiPriority="39" w:unhideWhenUsed="1"/>
+    <w:lsdException w:name="toc 7" w:semiHidden="1" w:uiPriority="39" w:unhideWhenUsed="1"/>
+    <w:lsdException w:name="toc 8" w:semiHidden="1" w:uiPriority="39" w:unhideWhenUsed="1"/>
+    <w:lsdException w:name="toc 9" w:semiHidden="1" w:uiPriority="39" w:unhideWhenUsed="1"/>
+    <w:lsdException w:name="Normal Indent" w:semiHidden="1" w:unhideWhenUsed="1"/>
+    <w:lsdException w:name="footnote text" w:semiHidden="1" w:unhideWhenUsed="1"/>
+    <w:lsdException w:name="annotation text" w:semiHidden="1" w:unhideWhenUsed="1"/>
+    <w:lsdException w:name="header" w:semiHidden="1" w:unhideWhenUsed="1"/>
+    <w:lsdException w:name="footer" w:semiHidden="1" w:unhideWhenUsed="1"/>
+    <w:lsdException w:name="index heading" w:semiHidden="1" w:unhideWhenUsed="1"/>
+    <w:lsdException w:name="caption" w:semiHidden="1" w:uiPriority="35" w:unhideWhenUsed="1" w:qFormat="1"/>
+    <w:lsdException w:name="table of figures" w:semiHidden="1" w:unhideWhenUsed="1"/>
+    <w:lsdException w:name="envelope address" w:semiHidden="1" w:unhideWhenUsed="1"/>
+    <w:lsdException w:name="envelope return" w:semiHidden="1" w:unhideWhenUsed="1"/>
+    <w:lsdException w:name="footnote reference" w:semiHidden="1" w:unhideWhenUsed="1"/>
+    <w:lsdException w:name="annotation reference" w:semiHidden="1" w:unhideWhenUsed="1"/>
+    <w:lsdException w:name="line number" w:semiHidden="1" w:unhideWhenUsed="1"/>
+    <w:lsdException w:name="page number" w:semiHidden="1" w:unhideWhenUsed="1"/>
+    <w:lsdException w:name="endnote reference" w:semiHidden="1" w:unhideWhenUsed="1"/>
+    <w:lsdException w:name="endnote text" w:semiHidden="1" w:unhideWhenUsed="1"/>
+    <w:lsdException w:name="table of authorities" w:semiHidden="1" w:unhideWhenUsed="1"/>
+    <w:lsdException w:name="macro" w:semiHidden="1" w:unhideWhenUsed="1"/>
+    <w:lsdException w:name="toa heading" w:semiHidden="1" w:unhideWhenUsed="1"/>
+    <w:lsdException w:name="List" w:semiHidden="1" w:unhideWhenUsed="1"/>
+    <w:lsdException w:name="List Bullet" w:semiHidden="1" w:unhideWhenUsed="1"/>
+    <w:lsdException w:name="List Number" w:semiHidden="1" w:unhideWhenUsed="1"/>
+    <w:lsdException w:name="List 2" w:semiHidden="1" w:unhideWhenUsed="1"/>
+    <w:lsdException w:name="List 3" w:semiHidden="1" w:unhideWhenUsed="1"/>
+    <w:lsdException w:name="List 4" w:semiHidden="1" w:unhideWhenUsed="1"/>
+    <w:lsdException w:name="List 5" w:semiHidden="1" w:unhideWhenUsed="1"/>
+    <w:lsdException w:name="List Bullet 2" w:semiHidden="1" w:unhideWhenUsed="1"/>
+    <w:lsdException w:name="List Bullet 3" w:semiHidden="1" w:unhideWhenUsed="1"/>
+    <w:lsdException w:name="List Bullet 4" w:semiHidden="1" w:unhideWhenUsed="1"/>
+    <w:lsdException w:name="List Bullet 5" w:semiHidden="1" w:unhideWhenUsed="1"/>
+    <w:lsdException w:name="List Number 2" w:semiHidden="1" w:unhideWhenUsed="1"/>
+    <w:lsdException w:name="List Number 3" w:semiHidden="1" w:unhideWhenUsed="1"/>
+    <w:lsdException w:name="List Number 4" w:semiHidden="1" w:unhideWhenUsed="1"/>
+    <w:lsdException w:name="List Number 5" w:semiHidden="1" w:unhideWhenUsed="1"/>
+    <w:lsdException w:name="Title" w:uiPriority="10" w:qFormat="1"/>
+    <w:lsdException w:name="Closing" w:semiHidden="1" w:unhideWhenUsed="1"/>
+    <w:lsdException w:name="Signature" w:semiHidden="1" w:unhideWhenUsed="1"/>
+    <w:lsdException w:name="Default Paragraph Font" w:semiHidden="1" w:uiPriority="1" w:unhideWhenUsed="1"/>
+    <w:lsdException w:name="Body Text" w:semiHidden="1" w:unhideWhenUsed="1"/>
+    <w:lsdException w:name="Body Text Indent" w:semiHidden="1" w:unhideWhenUsed="1"/>
+    <w:lsdException w:name="List Continue" w:semiHidden="1" w:unhideWhenUsed="1"/>
+    <w:lsdException w:name="List Continue 2" w:semiHidden="1" w:unhideWhenUsed="1"/>
+    <w:lsdException w:name="List Continue 3" w:semiHidden="1" w:unhideWhenUsed="1"/>
+    <w:lsdException w:name="List Continue 4" w:semiHidden="1" w:unhideWhenUsed="1"/>
+    <w:lsdException w:name="List Continue 5" w:semiHidden="1" w:unhideWhenUsed="1"/>
+    <w:lsdException w:name="Message Header" w:semiHidden="1" w:unhideWhenUsed="1"/>
+    <w:lsdException w:name="Subtitle" w:uiPriority="11" w:qFormat="1"/>
+    <w:lsdException w:name="Salutation" w:semiHidden="1" w:unhideWhenUsed="1"/>
+    <w:lsdException w:name="Date" w:semiHidden="1" w:unhideWhenUsed="1"/>
+    <w:lsdException w:name="Body Text First Indent" w:semiHidden="1" w:unhideWhenUsed="1"/>
+    <w:lsdException w:name="Body Text First Indent 2" w:semiHidden="1" w:unhideWhenUsed="1"/>
+    <w:lsdException w:name="Note Heading" w:semiHidden="1" w:unhideWhenUsed="1"/>
+    <w:lsdException w:name="Body Text 2" w:semiHidden="1" w:unhideWhenUsed="1"/>
+    <w:lsdException w:name="Body Text 3" w:semiHidden="1" w:unhideWhenUsed="1"/>
+    <w:lsdException w:name="Body Text Indent 2" w:semiHidden="1" w:unhideWhenUsed="1"/>
+    <w:lsdException w:name="Body Text Indent 3" w:semiHidden="1" w:unhideWhenUsed="1"/>
+    <w:lsdException w:name="Block Text" w:semiHidden="1" w:unhideWhenUsed="1"/>
+    <w:lsdException w:name="Hyperlink" w:semiHidden="1" w:unhideWhenUsed="1"/>
+    <w:lsdException w:name="FollowedHyperlink" w:semiHidden="1" w:unhideWhenUsed="1"/>
+    <w:lsdException w:name="Strong" w:uiPriority="22" w:qFormat="1"/>
+    <w:lsdException w:name="Emphasis" w:uiPriority="20" w:qFormat="1"/>
+    <w:lsdException w:name="Document Map" w:semiHidden="1" w:unhideWhenUsed="1"/>
+    <w:lsdException w:name="Plain Text" w:semiHidden="1" w:unhideWhenUsed="1"/>
+    <w:lsdException w:name="E-mail Signature" w:semiHidden="1" w:unhideWhenUsed="1"/>
+    <w:lsdException w:name="HTML Top of Form" w:semiHidden="1" w:unhideWhenUsed="1"/>
+    <w:lsdException w:name="HTML Bottom of Form" w:semiHidden="1" w:unhideWhenUsed="1"/>
+    <w:lsdException w:name="Normal (Web)" w:semiHidden="1" w:unhideWhenUsed="1"/>
+    <w:lsdException w:name="HTML Acronym" w:semiHidden="1" w:unhideWhenUsed="1"/>
+    <w:lsdException w:name="HTML Address" w:semiHidden="1" w:unhideWhenUsed="1"/>
+    <w:lsdException w:name="HTML Cite" w:semiHidden="1" w:unhideWhenUsed="1"/>
+    <w:lsdException w:name="HTML Code" w:semiHidden="1" w:unhideWhenUsed="1"/>
+    <w:lsdException w:name="HTML Definition" w:semiHidden="1" w:unhideWhenUsed="1"/>
+    <w:lsdException w:name="HTML Keyboard" w:semiHidden="1" w:unhideWhenUsed="1"/>
+    <w:lsdException w:name="HTML Preformatted" w:semiHidden="1" w:unhideWhenUsed="1"/>
+    <w:lsdException w:name="HTML Sample" w:semiHidden="1" w:unhideWhenUsed="1"/>
+    <w:lsdException w:name="HTML Typewriter" w:semiHidden="1" w:unhideWhenUsed="1"/>
+    <w:lsdException w:name="HTML Variable" w:semiHidden="1" w:unhideWhenUsed="1"/>
+    <w:lsdException w:name="Normal Table" w:semiHidden="1" w:unhideWhenUsed="1"/>
+    <w:lsdException w:name="annotation subject" w:semiHidden="1" w:unhideWhenUsed="1"/>
+    <w:lsdException w:name="No List" w:semiHidden="1" w:unhideWhenUsed="1"/>
+    <w:lsdException w:name="Outline List 1" w:semiHidden="1" w:unhideWhenUsed="1"/>
+    <w:lsdException w:name="Outline List 2" w:semiHidden="1" w:unhideWhenUsed="1"/>
+    <w:lsdException w:name="Outline List 3" w:semiHidden="1" w:unhideWhenUsed="1"/>
+    <w:lsdException w:name="Table Simple 1" w:semiHidden="1" w:unhideWhenUsed="1"/>
+    <w:lsdException w:name="Table Simple 2" w:semiHidden="1" w:unhideWhenUsed="1"/>
+    <w:lsdException w:name="Table Simple 3" w:semiHidden="1" w:unhideWhenUsed="1"/>
+    <w:lsdException w:name="Table Classic 1" w:semiHidden="1" w:unhideWhenUsed="1"/>
+    <w:lsdException w:name="Table Classic 2" w:semiHidden="1" w:unhideWhenUsed="1"/>
+    <w:lsdException w:name="Table Classic 3" w:semiHidden="1" w:unhideWhenUsed="1"/>
+    <w:lsdException w:name="Table Classic 4" w:semiHidden="1" w:unhideWhenUsed="1"/>
+    <w:lsdException w:name="Table Colorful 1" w:semiHidden="1" w:unhideWhenUsed="1"/>
+    <w:lsdException w:name="Table Colorful 2" w:semiHidden="1" w:unhideWhenUsed="1"/>
+    <w:lsdException w:name="Table Colorful 3" w:semiHidden="1" w:unhideWhenUsed="1"/>
+    <w:lsdException w:name="Table Columns 1" w:semiHidden="1" w:unhideWhenUsed="1"/>
+    <w:lsdException w:name="Table Columns 2" w:semiHidden="1" w:unhideWhenUsed="1"/>
+    <w:lsdException w:name="Table Columns 3" w:semiHidden="1" w:unhideWhenUsed="1"/>
+    <w:lsdException w:name="Table Columns 4" w:semiHidden="1" w:unhideWhenUsed="1"/>
+    <w:lsdException w:name="Table Columns 5" w:semiHidden="1" w:unhideWhenUsed="1"/>
+    <w:lsdException w:name="Table Grid 1" w:semiHidden="1" w:unhideWhenUsed="1"/>
+    <w:lsdException w:name="Table Grid 2" w:semiHidden="1" w:unhideWhenUsed="1"/>
+    <w:lsdException w:name="Table Grid 3" w:semiHidden="1" w:unhideWhenUsed="1"/>
+    <w:lsdException w:name="Table Grid 4" w:semiHidden="1" w:unhideWhenUsed="1"/>
+    <w:lsdException w:name="Table Grid 5" w:semiHidden="1" w:unhideWhenUsed="1"/>
+    <w:lsdException w:name="Table Grid 6" w:semiHidden="1" w:unhideWhenUsed="1"/>
+    <w:lsdException w:name="Table Grid 7" w:semiHidden="1" w:unhideWhenUsed="1"/>
+    <w:lsdException w:name="Table Grid 8" w:semiHidden="1" w:unhideWhenUsed="1"/>
+    <w:lsdException w:name="Table List 1" w:semiHidden="1" w:unhideWhenUsed="1"/>
+    <w:lsdException w:name="Table List 2" w:semiHidden="1" w:unhideWhenUsed="1"/>
+    <w:lsdException w:name="Table List 3" w:semiHidden="1" w:unhideWhenUsed="1"/>
+    <w:lsdException w:name="Table List 4" w:semiHidden="1" w:unhideWhenUsed="1"/>
+    <w:lsdException w:name="Table List 5" w:semiHidden="1" w:unhideWhenUsed="1"/>
+    <w:lsdException w:name="Table List 6" w:semiHidden="1" w:unhideWhenUsed="1"/>
+    <w:lsdException w:name="Table List 7" w:semiHidden="1" w:unhideWhenUsed="1"/>
+    <w:lsdException w:name="Table List 8" w:semiHidden="1" w:unhideWhenUsed="1"/>
+    <w:lsdException w:name="Table 3D effects 1" w:semiHidden="1" w:unhideWhenUsed="1"/>
+    <w:lsdException w:name="Table 3D effects 2" w:semiHidden="1" w:unhideWhenUsed="1"/>
+    <w:lsdException w:name="Table 3D effects 3" w:semiHidden="1" w:unhideWhenUsed="1"/>
+    <w:lsdException w:name="Table Contemporary" w:semiHidden="1" w:unhideWhenUsed="1"/>
+    <w:lsdException w:name="Table Elegant" w:semiHidden="1" w:unhideWhenUsed="1"/>
+    <w:lsdException w:name="Table Professional" w:semiHidden="1" w:unhideWhenUsed="1"/>
+    <w:lsdException w:name="Table Subtle 1" w:semiHidden="1" w:unhideWhenUsed="1"/>
+    <w:lsdException w:name="Table Subtle 2" w:semiHidden="1" w:unhideWhenUsed="1"/>
+    <w:lsdException w:name="Table Web 1" w:semiHidden="1" w:unhideWhenUsed="1"/>
+    <w:lsdException w:name="Table Web 2" w:semiHidden="1" w:unhideWhenUsed="1"/>
+    <w:lsdException w:name="Table Web 3" w:semiHidden="1" w:unhideWhenUsed="1"/>
+    <w:lsdException w:name="Balloon Text" w:semiHidden="1" w:unhideWhenUsed="1"/>
+    <w:lsdException w:name="Table Grid" w:uiPriority="59"/>
+    <w:lsdException w:name="Table Theme" w:semiHidden="1" w:unhideWhenUsed="1"/>
+    <w:lsdException w:name="Placeholder Text" w:semiHidden="1"/>
+    <w:lsdException w:name="No Spacing" w:uiPriority="1" w:qFormat="1"/>
+    <w:lsdException w:name="Light Shading" w:uiPriority="60"/>
+    <w:lsdException w:name="Light List" w:uiPriority="61"/>
+    <w:lsdException w:name="Light Grid" w:uiPriority="62"/>
+    <w:lsdException w:name="Medium Shading 1" w:uiPriority="63"/>
+    <w:lsdException w:name="Medium Shading 2" w:uiPriority="64"/>
+    <w:lsdException w:name="Medium List 1" w:uiPriority="65"/>
+    <w:lsdException w:name="Medium List 2" w:uiPriority="66"/>
+    <w:lsdException w:name="Medium Grid 1" w:uiPriority="67"/>
+    <w:lsdException w:name="Medium Grid 2" w:uiPriority="68"/>
+    <w:lsdException w:name="Medium Grid 3" w:uiPriority="69"/>
+    <w:lsdException w:name="Dark List" w:uiPriority="70"/>
+    <w:lsdException w:name="Colorful Shading" w:uiPriority="71"/>
+    <w:lsdException w:name="Colorful List" w:uiPriority="72"/>
+    <w:lsdException w:name="Colorful Grid" w:uiPriority="73"/>
+    <w:lsdException w:name="Light Shading Accent 1" w:uiPriority="60"/>
+    <w:lsdException w:name="Light List Accent 1" w:uiPriority="61"/>
+    <w:lsdException w:name="Light Grid Accent 1" w:uiPriority="62"/>
+    <w:lsdException w:name="Medium Shading 1 Accent 1" w:uiPriority="63"/>
+    <w:lsdException w:name="Medium Shading 2 Accent 1" w:uiPriority="64"/>
+    <w:lsdException w:name="Medium List 1 Accent 1" w:uiPriority="65"/>
+    <w:lsdException w:name="Revision" w:semiHidden="1"/>
+    <w:lsdException w:name="List Paragraph" w:uiPriority="34" w:qFormat="1"/>
+    <w:lsdException w:name="Quote" w:uiPriority="29" w:qFormat="1"/>
+    <w:lsdException w:name="Intense Quote" w:uiPriority="30" w:qFormat="1"/>
+    <w:lsdException w:name="Medium List 2 Accent 1" w:uiPriority="66"/>
+    <w:lsdException w:name="Medium Grid 1 Accent 1" w:uiPriority="67"/>
+    <w:lsdException w:name="Medium Grid 2 Accent 1" w:uiPriority="68"/>
+    <w:lsdException w:name="Medium Grid 3 Accent 1" w:uiPriority="69"/>
+    <w:lsdException w:name="Dark List Accent 1" w:uiPriority="70"/>
+    <w:lsdException w:name="Colorful Shading Accent 1" w:uiPriority="71"/>
+    <w:lsdException w:name="Colorful List Accent 1" w:uiPriority="72"/>
+    <w:lsdException w:name="Colorful Grid Accent 1" w:uiPriority="73"/>
+    <w:lsdException w:name="Light Shading Accent 2" w:uiPriority="60"/>
+    <w:lsdException w:name="Light List Accent 2" w:uiPriority="61"/>
+    <w:lsdException w:name="Light Grid Accent 2" w:uiPriority="62"/>
+    <w:lsdException w:name="Medium Shading 1 Accent 2" w:uiPriority="63"/>
+    <w:lsdException w:name="Medium Shading 2 Accent 2" w:uiPriority="64"/>
+    <w:lsdException w:name="Medium List 1 Accent 2" w:uiPriority="65"/>
+    <w:lsdException w:name="Medium List 2 Accent 2" w:uiPriority="66"/>
+    <w:lsdException w:name="Medium Grid 1 Accent 2" w:uiPriority="67"/>
+    <w:lsdException w:name="Medium Grid 2 Accent 2" w:uiPriority="68"/>
+    <w:lsdException w:name="Medium Grid 3 Accent 2" w:uiPriority="69"/>
+    <w:lsdException w:name="Dark List Accent 2" w:uiPriority="70"/>
+    <w:lsdException w:name="Colorful Shading Accent 2" w:uiPriority="71"/>
+    <w:lsdException w:name="Colorful List Accent 2" w:uiPriority="72"/>
+    <w:lsdException w:name="Colorful Grid Accent 2" w:uiPriority="73"/>
+    <w:lsdException w:name="Light Shading Accent 3" w:uiPriority="60"/>
+    <w:lsdException w:name="Light List Accent 3" w:uiPriority="61"/>
+    <w:lsdException w:name="Light Grid Accent 3" w:uiPriority="62"/>
+    <w:lsdException w:name="Medium Shading 1 Accent 3" w:uiPriority="63"/>
+    <w:lsdException w:name="Medium Shading 2 Accent 3" w:uiPriority="64"/>
+    <w:lsdException w:name="Medium List 1 Accent 3" w:uiPriority="65"/>
+    <w:lsdException w:name="Medium List 2 Accent 3" w:uiPriority="66"/>
+    <w:lsdException w:name="Medium Grid 1 Accent 3" w:uiPriority="67"/>
+    <w:lsdException w:name="Medium Grid 2 Accent 3" w:uiPriority="68"/>
+    <w:lsdException w:name="Medium Grid 3 Accent 3" w:uiPriority="69"/>
+    <w:lsdException w:name="Dark List Accent 3" w:uiPriority="70"/>
+    <w:lsdException w:name="Colorful Shading Accent 3" w:uiPriority="71"/>
+    <w:lsdException w:name="Colorful List Accent 3" w:uiPriority="72"/>
+    <w:lsdException w:name="Colorful Grid Accent 3" w:uiPriority="73"/>
+    <w:lsdException w:name="Light Shading Accent 4" w:uiPriority="60"/>
+    <w:lsdException w:name="Light List Accent 4" w:uiPriority="61"/>
+    <w:lsdException w:name="Light Grid Accent 4" w:uiPriority="62"/>
+    <w:lsdException w:name="Medium Shading 1 Accent 4" w:uiPriority="63"/>
+    <w:lsdException w:name="Medium Shading 2 Accent 4" w:uiPriority="64"/>
+    <w:lsdException w:name="Medium List 1 Accent 4" w:uiPriority="65"/>
+    <w:lsdException w:name="Medium List 2 Accent 4" w:uiPriority="66"/>
+    <w:lsdException w:name="Medium Grid 1 Accent 4" w:uiPriority="67"/>
+    <w:lsdException w:name="Medium Grid 2 Accent 4" w:uiPriority="68"/>
+    <w:lsdException w:name="Medium Grid 3 Accent 4" w:uiPriority="69"/>
+    <w:lsdException w:name="Dark List Accent 4" w:uiPriority="70"/>
+    <w:lsdException w:name="Colorful Shading Accent 4" w:uiPriority="71"/>
+    <w:lsdException w:name="Colorful List Accent 4" w:uiPriority="72"/>
+    <w:lsdException w:name="Colorful Grid Accent 4" w:uiPriority="73"/>
+    <w:lsdException w:name="Light Shading Accent 5" w:uiPriority="60"/>
+    <w:lsdException w:name="Light List Accent 5" w:uiPriority="61"/>
+    <w:lsdException w:name="Light Grid Accent 5" w:uiPriority="62"/>
+    <w:lsdException w:name="Medium Shading 1 Accent 5" w:uiPriority="63"/>
+    <w:lsdException w:name="Medium Shading 2 Accent 5" w:uiPriority="64"/>
+    <w:lsdException w:name="Medium List 1 Accent 5" w:uiPriority="65"/>
+    <w:lsdException w:name="Medium List 2 Accent 5" w:uiPriority="66"/>
+    <w:lsdException w:name="Medium Grid 1 Accent 5" w:uiPriority="67"/>
+    <w:lsdException w:name="Medium Grid 2 Accent 5" w:uiPriority="68"/>
+    <w:lsdException w:name="Medium Grid 3 Accent 5" w:uiPriority="69"/>
+    <w:lsdException w:name="Dark List Accent 5" w:uiPriority="70"/>
+    <w:lsdException w:name="Colorful Shading Accent 5" w:uiPriority="71"/>
+    <w:lsdException w:name="Colorful List Accent 5" w:uiPriority="72"/>
+    <w:lsdException w:name="Colorful Grid Accent 5" w:uiPriority="73"/>
+    <w:lsdException w:name="Light Shading Accent 6" w:uiPriority="60"/>
+    <w:lsdException w:name="Light List Accent 6" w:uiPriority="61"/>
+    <w:lsdException w:name="Light Grid Accent 6" w:uiPriority="62"/>
+    <w:lsdException w:name="Medium Shading 1 Accent 6" w:uiPriority="63"/>
+    <w:lsdException w:name="Medium Shading 2 Accent 6" w:uiPriority="64"/>
+    <w:lsdException w:name="Medium List 1 Accent 6" w:uiPriority="65"/>
+    <w:lsdException w:name="Medium List 2 Accent 6" w:uiPriority="66"/>
+    <w:lsdException w:name="Medium Grid 1 Accent 6" w:uiPriority="67"/>
+    <w:lsdException w:name="Medium Grid 2 Accent 6" w:uiPriority="68"/>
+    <w:lsdException w:name="Medium Grid 3 Accent 6" w:uiPriority="69"/>
+    <w:lsdException w:name="Dark List Accent 6" w:uiPriority="70"/>
+    <w:lsdException w:name="Colorful Shading Accent 6" w:uiPriority="71"/>
+    <w:lsdException w:name="Colorful List Accent 6" w:uiPriority="72"/>
+    <w:lsdException w:name="Colorful Grid Accent 6" w:uiPriority="73"/>
+    <w:lsdException w:name="Subtle Emphasis" w:uiPriority="19" w:qFormat="1"/>
+    <w:lsdException w:name="Intense Emphasis" w:uiPriority="21" w:qFormat="1"/>
+    <w:lsdException w:name="Subtle Reference" w:uiPriority="31" w:qFormat="1"/>
+    <w:lsdException w:name="Intense Reference" w:uiPriority="32" w:qFormat="1"/>
+    <w:lsdException w:name="Book Title" w:uiPriority="33" w:qFormat="1"/>
+    <w:lsdException w:name="Bibliography" w:semiHidden="1" w:uiPriority="37" w:unhideWhenUsed="1"/>
+    <w:lsdException w:name="TOC Heading" w:semiHidden="1" w:uiPriority="39" w:unhideWhenUsed="1" w:qFormat="1"/>
+    <w:lsdException w:name="Plain Table 1" w:uiPriority="41"/>
+    <w:lsdException w:name="Plain Table 2" w:uiPriority="42"/>
+    <w:lsdException w:name="Plain Table 3" w:uiPriority="43"/>
+    <w:lsdException w:name="Plain Table 4" w:uiPriority="44"/>
+    <w:lsdException w:name="Plain Table 5" w:uiPriority="45"/>
+    <w:lsdException w:name="Grid Table Light" w:uiPriority="40"/>
+    <w:lsdException w:name="Grid Table 1 Light" w:uiPriority="46"/>
+    <w:lsdException w:name="Grid Table 2" w:uiPriority="47"/>
+    <w:lsdException w:name="Grid Table 3" w:uiPriority="48"/>
+    <w:lsdException w:name="Grid Table 4" w:uiPriority="49"/>
+    <w:lsdException w:name="Grid Table 5 Dark" w:uiPriority="50"/>
+    <w:lsdException w:name="Grid Table 6 Colorful" w:uiPriority="51"/>
+    <w:lsdException w:name="Grid Table 7 Colorful" w:uiPriority="52"/>
+    <w:lsdException w:name="Grid Table 1 Light Accent 1" w:uiPriority="46"/>
+    <w:lsdException w:name="Grid Table 2 Accent 1" w:uiPriority="47"/>
+    <w:lsdException w:name="Grid Table 3 Accent 1" w:uiPriority="48"/>
+    <w:lsdException w:name="Grid Table 4 Accent 1" w:uiPriority="49"/>
+    <w:lsdException w:name="Grid Table 5 Dark Accent 1" w:uiPriority="50"/>
+    <w:lsdException w:name="Grid Table 6 Colorful Accent 1" w:uiPriority="51"/>
+    <w:lsdException w:name="Grid Table 7 Colorful Accent 1" w:uiPriority="52"/>
+    <w:lsdException w:name="Grid Table 1 Light Accent 2" w:uiPriority="46"/>
+    <w:lsdException w:name="Grid Table 2 Accent 2" w:uiPriority="47"/>
+    <w:lsdException w:name="Grid Table 3 Accent 2" w:uiPriority="48"/>
+    <w:lsdException w:name="Grid Table 4 Accent 2" w:uiPriority="49"/>
+    <w:lsdException w:name="Grid Table 5 Dark Accent 2" w:uiPriority="50"/>
+    <w:lsdException w:name="Grid Table 6 Colorful Accent 2" w:uiPriority="51"/>
+    <w:lsdException w:name="Grid Table 7 Colorful Accent 2" w:uiPriority="52"/>
+    <w:lsdException w:name="Grid Table 1 Light Accent 3" w:uiPriority="46"/>
+    <w:lsdException w:name="Grid Table 2 Accent 3" w:uiPriority="47"/>
+    <w:lsdException w:name="Grid Table 3 Accent 3" w:uiPriority="48"/>
+    <w:lsdException w:name="Grid Table 4 Accent 3" w:uiPriority="49"/>
+    <w:lsdException w:name="Grid Table 5 Dark Accent 3" w:uiPriority="50"/>
+    <w:lsdException w:name="Grid Table 6 Colorful Accent 3" w:uiPriority="51"/>
+    <w:lsdException w:name="Grid Table 7 Colorful Accent 3" w:uiPriority="52"/>
+    <w:lsdException w:name="Grid Table 1 Light Accent 4" w:uiPriority="46"/>
+    <w:lsdException w:name="Grid Table 2 Accent 4" w:uiPriority="47"/>
+    <w:lsdException w:name="Grid Table 3 Accent 4" w:uiPriority="48"/>
+    <w:lsdException w:name="Grid Table 4 Accent 4" w:uiPriority="49"/>
+    <w:lsdException w:name="Grid Table 5 Dark Accent 4" w:uiPriority="50"/>
+    <w:lsdException w:name="Grid Table 6 Colorful Accent 4" w:uiPriority="51"/>
+    <w:lsdException w:name="Grid Table 7 Colorful Accent 4" w:uiPriority="52"/>
+    <w:lsdException w:name="Grid Table 1 Light Accent 5" w:uiPriority="46"/>
+    <w:lsdException w:name="Grid Table 2 Accent 5" w:uiPriority="47"/>
+    <w:lsdException w:name="Grid Table 3 Accent 5" w:uiPriority="48"/>
+    <w:lsdException w:name="Grid Table 4 Accent 5" w:uiPriority="49"/>
+    <w:lsdException w:name="Grid Table 5 Dark Accent 5" w:uiPriority="50"/>
+    <w:lsdException w:name="Grid Table 6 Colorful Accent 5" w:uiPriority="51"/>
+    <w:lsdException w:name="Grid Table 7 Colorful Accent 5" w:uiPriority="52"/>
+    <w:lsdException w:name="Grid Table 1 Light Accent 6" w:uiPriority="46"/>
+    <w:lsdException w:name="Grid Table 2 Accent 6" w:uiPriority="47"/>
+    <w:lsdException w:name="Grid Table 3 Accent 6" w:uiPriority="48"/>
+    <w:lsdException w:name="Grid Table 4 Accent 6" w:uiPriority="49"/>
+    <w:lsdException w:name="Grid Table 5 Dark Accent 6" w:uiPriority="50"/>
+    <w:lsdException w:name="Grid Table 6 Colorful Accent 6" w:uiPriority="51"/>
+    <w:lsdException w:name="Grid Table 7 Colorful Accent 6" w:uiPriority="52"/>
+    <w:lsdException w:name="List Table 1 Light" w:uiPriority="46"/>
+    <w:lsdException w:name="List Table 2" w:uiPriority="47"/>
+    <w:lsdException w:name="List Table 3" w:uiPriority="48"/>
+    <w:lsdException w:name="List Table 4" w:uiPriority="49"/>
+    <w:lsdException w:name="List Table 5 Dark" w:uiPriority="50"/>
+    <w:lsdException w:name="List Table 6 Colorful" w:uiPriority="51"/>
+    <w:lsdException w:name="List Table 7 Colorful" w:uiPriority="52"/>
+    <w:lsdException w:name="List Table 1 Light Accent 1" w:uiPriority="46"/>
+    <w:lsdException w:name="List Table 2 Accent 1" w:uiPriority="47"/>
+    <w:lsdException w:name="List Table 3 Accent 1" w:uiPriority="48"/>
+    <w:lsdException w:name="List Table 4 Accent 1" w:uiPriority="49"/>
+    <w:lsdException w:name="List Table 5 Dark Accent 1" w:uiPriority="50"/>
+    <w:lsdException w:name="List Table 6 Colorful Accent 1" w:uiPriority="51"/>
+    <w:lsdException w:name="List Table 7 Colorful Accent 1" w:uiPriority="52"/>
+    <w:lsdException w:name="List Table 1 Light Accent 2" w:uiPriority="46"/>
+    <w:lsdException w:name="List Table 2 Accent 2" w:uiPriority="47"/>
+    <w:lsdException w:name="List Table 3 Accent 2" w:uiPriority="48"/>
+    <w:lsdException w:name="List Table 4 Accent 2" w:uiPriority="49"/>
+    <w:lsdException w:name="List Table 5 Dark Accent 2" w:uiPriority="50"/>
+    <w:lsdException w:name="List Table 6 Colorful Accent 2" w:uiPriority="51"/>
+    <w:lsdException w:name="List Table 7 Colorful Accent 2" w:uiPriority="52"/>
+    <w:lsdException w:name="List Table 1 Light Accent 3" w:uiPriority="46"/>
+    <w:lsdException w:name="List Table 2 Accent 3" w:uiPriority="47"/>
+    <w:lsdException w:name="List Table 3 Accent 3" w:uiPriority="48"/>
+    <w:lsdException w:name="List Table 4 Accent 3" w:uiPriority="49"/>
+    <w:lsdException w:name="List Table 5 Dark Accent 3" w:uiPriority="50"/>
+    <w:lsdException w:name="List Table 6 Colorful Accent 3" w:uiPriority="51"/>
+    <w:lsdException w:name="List Table 7 Colorful Accent 3" w:uiPriority="52"/>
+    <w:lsdException w:name="List Table 1 Light Accent 4" w:uiPriority="46"/>
+    <w:lsdException w:name="List Table 2 Accent 4" w:uiPriority="47"/>
+    <w:lsdException w:name="List Table 3 Accent 4" w:uiPriority="48"/>
+    <w:lsdException w:name="List Table 4 Accent 4" w:uiPriority="49"/>
+    <w:lsdException w:name="List Table 5 Dark Accent 4" w:uiPriority="50"/>
+    <w:lsdException w:name="List Table 6 Colorful Accent 4" w:uiPriority="51"/>
+    <w:lsdException w:name="List Table 7 Colorful Accent 4" w:uiPriority="52"/>
+    <w:lsdException w:name="List Table 1 Light Accent 5" w:uiPriority="46"/>
+    <w:lsdException w:name="List Table 2 Accent 5" w:uiPriority="47"/>
+    <w:lsdException w:name="List Table 3 Accent 5" w:uiPriority="48"/>
+    <w:lsdException w:name="List Table 4 Accent 5" w:uiPriority="49"/>
+    <w:lsdException w:name="List Table 5 Dark Accent 5" w:uiPriority="50"/>
+    <w:lsdException w:name="List Table 6 Colorful Accent 5" w:uiPriority="51"/>
+    <w:lsdException w:name="List Table 7 Colorful Accent 5" w:uiPriority="52"/>
+    <w:lsdException w:name="List Table 1 Light Accent 6" w:uiPriority="46"/>
+    <w:lsdException w:name="List Table 2 Accent 6" w:uiPriority="47"/>
+    <w:lsdException w:name="List Table 3 Accent 6" w:uiPriority="48"/>
+    <w:lsdException w:name="List Table 4 Accent 6" w:uiPriority="49"/>
+    <w:lsdException w:name="List Table 5 Dark Accent 6" w:uiPriority="50"/>
+    <w:lsdException w:name="List Table 6 Colorful Accent 6" w:uiPriority="51"/>
+    <w:lsdException w:name="List Table 7 Colorful Accent 6" w:uiPriority="52"/>
   </w:latentStyles>
   <w:style w:type="paragraph" w:default="1" w:styleId="Normal">
     <w:name w:val="Normal"/>
@@ -23385,7 +26242,7 @@
 </file>
 
 <file path=customXml/itemProps1.xml><?xml version="1.0" encoding="utf-8"?>
-<ds:datastoreItem xmlns:ds="http://schemas.openxmlformats.org/officeDocument/2006/customXml" ds:itemID="{790A07FF-0E53-413E-B1EC-BDD35DF4F370}">
+<ds:datastoreItem xmlns:ds="http://schemas.openxmlformats.org/officeDocument/2006/customXml" ds:itemID="{8144BDCB-2737-45AF-B318-60945D31BA75}">
   <ds:schemaRefs>
     <ds:schemaRef ds:uri="http://schemas.openxmlformats.org/officeDocument/2006/bibliography"/>
   </ds:schemaRefs>

--- a/project3/Project Report - Project 3 Group 1.docx
+++ b/project3/Project Report - Project 3 Group 1.docx
@@ -81,7 +81,6 @@
           <w:szCs w:val="22"/>
         </w:rPr>
       </w:pPr>
-      <w:proofErr w:type="spellStart"/>
       <w:r>
         <w:rPr>
           <w:color w:val="4F81BD" w:themeColor="accent1"/>
@@ -90,7 +89,6 @@
         </w:rPr>
         <w:t>i</w:t>
       </w:r>
-      <w:proofErr w:type="spellEnd"/>
       <w:r>
         <w:rPr>
           <w:color w:val="4F81BD" w:themeColor="accent1"/>
@@ -468,17 +466,8 @@
           <w:sz w:val="22"/>
           <w:szCs w:val="22"/>
         </w:rPr>
-        <w:t>//</w:t>
-      </w:r>
-      <w:proofErr w:type="spellStart"/>
-      <w:r>
-        <w:rPr>
-          <w:sz w:val="22"/>
-          <w:szCs w:val="22"/>
-        </w:rPr>
-        <w:t>nonnegativity</w:t>
-      </w:r>
-      <w:proofErr w:type="spellEnd"/>
+        <w:t>//nonnegativity</w:t>
+      </w:r>
     </w:p>
     <w:p>
       <w:pPr>
@@ -750,6 +739,7 @@
       <w:r>
         <w:rPr>
           <w:noProof/>
+          <w:lang w:eastAsia="en-US"/>
         </w:rPr>
         <w:drawing>
           <wp:inline distT="0" distB="0" distL="0" distR="0" wp14:anchorId="3DF20C09" wp14:editId="09C48692">
@@ -790,6 +780,7 @@
       <w:r>
         <w:rPr>
           <w:noProof/>
+          <w:lang w:eastAsia="en-US"/>
         </w:rPr>
         <w:drawing>
           <wp:inline distT="0" distB="0" distL="0" distR="0" wp14:anchorId="536B4596" wp14:editId="55596E52">
@@ -1461,17 +1452,8 @@
           <w:sz w:val="22"/>
           <w:szCs w:val="22"/>
         </w:rPr>
-        <w:t>//</w:t>
-      </w:r>
-      <w:proofErr w:type="spellStart"/>
-      <w:r>
-        <w:rPr>
-          <w:sz w:val="22"/>
-          <w:szCs w:val="22"/>
-        </w:rPr>
-        <w:t>nonnegativity</w:t>
-      </w:r>
-      <w:proofErr w:type="spellEnd"/>
+        <w:t>//nonnegativity</w:t>
+      </w:r>
     </w:p>
     <w:p>
       <w:pPr>
@@ -1511,23 +1493,7 @@
           <w:sz w:val="22"/>
           <w:szCs w:val="22"/>
         </w:rPr>
-        <w:t xml:space="preserve">It is not feasible to eliminate Warehouse 2 from the model. While all plants still have at least 1 warehouse available to ship to and all retailers are still serviced by at least 1 warehouse, Retailers 5, 6, and 7 are serviced exclusively by Warehouse 3. Even if Plan 3 and Plant 4 ship all supply to Warehouse 3, Warehouse 3 will have at most 400 units available. The combined demand from Retailers 5, 6, and 7, is 450, and so some demand (50 units) will be unmet (IE, a constraint is </w:t>
-      </w:r>
-      <w:proofErr w:type="spellStart"/>
-      <w:r>
-        <w:rPr>
-          <w:sz w:val="22"/>
-          <w:szCs w:val="22"/>
-        </w:rPr>
-        <w:t>unsatisfiable</w:t>
-      </w:r>
-      <w:proofErr w:type="spellEnd"/>
-      <w:r>
-        <w:rPr>
-          <w:sz w:val="22"/>
-          <w:szCs w:val="22"/>
-        </w:rPr>
-        <w:t>). Therefore, there is no optimal solution.</w:t>
+        <w:t>It is not feasible to eliminate Warehouse 2 from the model. While all plants still have at least 1 warehouse available to ship to and all retailers are still serviced by at least 1 warehouse, Retailers 5, 6, and 7 are serviced exclusively by Warehouse 3. Even if Plan 3 and Plant 4 ship all supply to Warehouse 3, Warehouse 3 will have at most 400 units available. The combined demand from Retailers 5, 6, and 7, is 450, and so some demand (50 units) will be unmet (IE, a constraint is unsatisfiable). Therefore, there is no optimal solution.</w:t>
       </w:r>
     </w:p>
     <w:p>
@@ -1580,6 +1546,7 @@
       <w:r>
         <w:rPr>
           <w:noProof/>
+          <w:lang w:eastAsia="en-US"/>
         </w:rPr>
         <w:drawing>
           <wp:inline distT="0" distB="0" distL="0" distR="0" wp14:anchorId="62EA3008" wp14:editId="4D41807E">
@@ -1620,6 +1587,7 @@
       <w:r>
         <w:rPr>
           <w:noProof/>
+          <w:lang w:eastAsia="en-US"/>
         </w:rPr>
         <w:drawing>
           <wp:inline distT="0" distB="0" distL="0" distR="0" wp14:anchorId="64EB3697" wp14:editId="2E9A3060">
@@ -2104,17 +2072,8 @@
           <w:sz w:val="22"/>
           <w:szCs w:val="22"/>
         </w:rPr>
-        <w:t>//</w:t>
-      </w:r>
-      <w:proofErr w:type="spellStart"/>
-      <w:r>
-        <w:rPr>
-          <w:sz w:val="22"/>
-          <w:szCs w:val="22"/>
-        </w:rPr>
-        <w:t>nonnegativity</w:t>
-      </w:r>
-      <w:proofErr w:type="spellEnd"/>
+        <w:t>//nonnegativity</w:t>
+      </w:r>
     </w:p>
     <w:p>
       <w:pPr>
@@ -2334,6 +2293,7 @@
       <w:r>
         <w:rPr>
           <w:noProof/>
+          <w:lang w:eastAsia="en-US"/>
         </w:rPr>
         <w:drawing>
           <wp:inline distT="0" distB="0" distL="0" distR="0" wp14:anchorId="6C3E8D77" wp14:editId="36C61015">
@@ -2374,6 +2334,7 @@
       <w:r>
         <w:rPr>
           <w:noProof/>
+          <w:lang w:eastAsia="en-US"/>
         </w:rPr>
         <w:drawing>
           <wp:inline distT="0" distB="0" distL="0" distR="0" wp14:anchorId="509FD8A8" wp14:editId="1F478FA8">
@@ -2739,154 +2700,625 @@
     </w:p>
     <w:p>
       <w:pPr>
-        <w:spacing w:after="0"/>
-      </w:pPr>
-      <w:r>
-        <w:t xml:space="preserve">Minimize </w:t>
-      </w:r>
-      <w:proofErr w:type="gramStart"/>
-      <w:r>
-        <w:t>cost(</w:t>
-      </w:r>
-      <w:proofErr w:type="gramEnd"/>
-      <w:r>
-        <w:t xml:space="preserve">a, b) + cost(a, b+1) … for all valid values of b + cost (a+1, b) … for all valid values of a + cost(b, c) + cost(b, c+1) … for all valid values of c + cost(b+1, c) … for all valid values of b, where a = Plant #, b = Warehouse #, and c = Retailer #. A valid value is one where plant </w:t>
-      </w:r>
-      <w:proofErr w:type="gramStart"/>
-      <w:r>
-        <w:t>a is</w:t>
-      </w:r>
-      <w:proofErr w:type="gramEnd"/>
-      <w:r>
-        <w:t xml:space="preserve"> able to ship to warehouse b, or where warehouse b is able to ship to retailer c.</w:t>
-      </w:r>
-    </w:p>
-    <w:p>
-      <w:pPr>
-        <w:spacing w:after="0"/>
-      </w:pPr>
-      <w:r>
-        <w:t>Constraints:</w:t>
-      </w:r>
-    </w:p>
-    <w:p>
-      <w:pPr>
-        <w:spacing w:after="0"/>
-      </w:pPr>
-      <w:r>
-        <w:tab/>
-        <w:t>(</w:t>
-      </w:r>
-      <w:proofErr w:type="gramStart"/>
-      <w:r>
-        <w:t>a</w:t>
-      </w:r>
-      <w:proofErr w:type="gramEnd"/>
-      <w:r>
-        <w:t>, b) + (a, b+1) … for all values of b &lt;= capacity of a</w:t>
-      </w:r>
-    </w:p>
-    <w:p>
-      <w:pPr>
-        <w:spacing w:after="0"/>
-      </w:pPr>
-      <w:r>
-        <w:tab/>
-        <w:t>Repeat with an additional constraint for each value of a</w:t>
-      </w:r>
-    </w:p>
-    <w:p>
-      <w:pPr>
-        <w:spacing w:after="0"/>
-      </w:pPr>
-      <w:r>
-        <w:tab/>
-        <w:t>(</w:t>
-      </w:r>
-      <w:proofErr w:type="gramStart"/>
-      <w:r>
-        <w:t>a</w:t>
-      </w:r>
-      <w:proofErr w:type="gramEnd"/>
-      <w:r>
-        <w:t>, b) + (a+1, b) … for all values of a, - (b, c) – (b, c+1) for all values of c = 0</w:t>
-      </w:r>
-    </w:p>
-    <w:p>
-      <w:pPr>
-        <w:spacing w:after="0"/>
-      </w:pPr>
-      <w:r>
-        <w:tab/>
-        <w:t>Repeat with an additional constraint for each value of b</w:t>
-      </w:r>
-    </w:p>
-    <w:p>
-      <w:pPr>
-        <w:pStyle w:val="Default"/>
-        <w:rPr>
-          <w:sz w:val="22"/>
-          <w:szCs w:val="22"/>
-        </w:rPr>
-      </w:pPr>
-      <w:r>
-        <w:rPr>
-          <w:sz w:val="22"/>
-          <w:szCs w:val="22"/>
-        </w:rPr>
-        <w:tab/>
-        <w:t>(</w:t>
-      </w:r>
-      <w:proofErr w:type="gramStart"/>
-      <w:r>
-        <w:rPr>
-          <w:sz w:val="22"/>
-          <w:szCs w:val="22"/>
-        </w:rPr>
-        <w:t>b</w:t>
-      </w:r>
-      <w:proofErr w:type="gramEnd"/>
-      <w:r>
-        <w:rPr>
-          <w:sz w:val="22"/>
-          <w:szCs w:val="22"/>
-        </w:rPr>
-        <w:t>, c) + (b+1, c) … for all values of b &gt;= demand of c</w:t>
-      </w:r>
-    </w:p>
-    <w:p>
-      <w:pPr>
-        <w:pStyle w:val="Default"/>
-        <w:rPr>
-          <w:sz w:val="22"/>
-          <w:szCs w:val="22"/>
-        </w:rPr>
-      </w:pPr>
-      <w:r>
-        <w:rPr>
-          <w:sz w:val="22"/>
-          <w:szCs w:val="22"/>
-        </w:rPr>
-        <w:tab/>
-        <w:t>Repeat with an additional constraint for each value of c</w:t>
-      </w:r>
-    </w:p>
-    <w:p>
-      <w:pPr>
-        <w:pStyle w:val="Default"/>
-        <w:rPr>
-          <w:sz w:val="22"/>
-          <w:szCs w:val="22"/>
-        </w:rPr>
-      </w:pPr>
-      <w:r>
-        <w:rPr>
-          <w:sz w:val="22"/>
-          <w:szCs w:val="22"/>
-        </w:rPr>
-        <w:tab/>
-        <w:t>All values of a, b, and c &gt;= 0</w:t>
-      </w:r>
+        <w:rPr>
+          <w:rFonts w:eastAsiaTheme="minorEastAsia"/>
+        </w:rPr>
+      </w:pPr>
+      <w:r>
+        <w:rPr>
+          <w:rFonts w:eastAsiaTheme="minorEastAsia"/>
+        </w:rPr>
+        <w:t>The set E contains all valid pairings of a plant u and a warehouse v (u, v), or a warehouse v and a retailer w (v, w). A valid pairing is one in which a plant is able to ship to a warehouse, or a warehouse is able to ship to a retailer. If we send f</w:t>
+      </w:r>
+      <w:r>
+        <w:rPr>
+          <w:rFonts w:eastAsiaTheme="minorEastAsia"/>
+          <w:vertAlign w:val="subscript"/>
+        </w:rPr>
+        <w:t>uv</w:t>
+      </w:r>
+      <w:r>
+        <w:rPr>
+          <w:rFonts w:eastAsiaTheme="minorEastAsia"/>
+        </w:rPr>
+        <w:t xml:space="preserve"> units between a plant u and a warehouse v, we incur cost a(u, v) * f</w:t>
+      </w:r>
+      <w:r>
+        <w:rPr>
+          <w:rFonts w:eastAsiaTheme="minorEastAsia"/>
+          <w:vertAlign w:val="subscript"/>
+        </w:rPr>
+        <w:t>uv</w:t>
+      </w:r>
+      <w:r>
+        <w:rPr>
+          <w:rFonts w:eastAsiaTheme="minorEastAsia"/>
+        </w:rPr>
+        <w:t>. Likewise, if we send f</w:t>
+      </w:r>
+      <w:r>
+        <w:rPr>
+          <w:rFonts w:eastAsiaTheme="minorEastAsia"/>
+          <w:vertAlign w:val="subscript"/>
+        </w:rPr>
+        <w:t>vw</w:t>
+      </w:r>
+      <w:r>
+        <w:rPr>
+          <w:rFonts w:eastAsiaTheme="minorEastAsia"/>
+        </w:rPr>
+        <w:t xml:space="preserve"> units between a warehouse v and a retailer w, we incur cost a(v, w) * f</w:t>
+      </w:r>
+      <w:r>
+        <w:rPr>
+          <w:rFonts w:eastAsiaTheme="minorEastAsia"/>
+          <w:vertAlign w:val="subscript"/>
+        </w:rPr>
+        <w:t>vw</w:t>
+      </w:r>
+      <w:r>
+        <w:rPr>
+          <w:rFonts w:eastAsiaTheme="minorEastAsia"/>
+        </w:rPr>
+        <w:t>. The capacity of a given plant is given by c(u) and the demand of a given retailer is given by d(w).</w:t>
+      </w:r>
+      <w:bookmarkStart w:id="0" w:name="_GoBack"/>
+      <w:bookmarkEnd w:id="0"/>
+    </w:p>
+    <w:p>
+      <w:pPr>
+        <w:rPr>
+          <w:rFonts w:eastAsiaTheme="minorEastAsia"/>
+        </w:rPr>
+      </w:pPr>
+      <w:r>
+        <w:rPr>
+          <w:rFonts w:eastAsiaTheme="minorEastAsia"/>
+        </w:rPr>
+        <w:t>The generalized objective function then is to</w:t>
+      </w:r>
+    </w:p>
+    <w:p>
+      <w:pPr>
+        <w:rPr>
+          <w:rFonts w:eastAsiaTheme="minorEastAsia"/>
+        </w:rPr>
+      </w:pPr>
+      <w:r>
+        <w:rPr>
+          <w:rFonts w:eastAsiaTheme="minorEastAsia"/>
+        </w:rPr>
+        <w:t xml:space="preserve">minimize </w:t>
+      </w:r>
+      <m:oMath>
+        <m:nary>
+          <m:naryPr>
+            <m:chr m:val="∑"/>
+            <m:limLoc m:val="subSup"/>
+            <m:supHide m:val="1"/>
+            <m:ctrlPr>
+              <w:rPr>
+                <w:rFonts w:ascii="Cambria Math" w:eastAsiaTheme="minorEastAsia" w:hAnsi="Cambria Math"/>
+                <w:i/>
+              </w:rPr>
+            </m:ctrlPr>
+          </m:naryPr>
+          <m:sub>
+            <m:d>
+              <m:dPr>
+                <m:ctrlPr>
+                  <w:rPr>
+                    <w:rFonts w:ascii="Cambria Math" w:eastAsiaTheme="minorEastAsia" w:hAnsi="Cambria Math"/>
+                    <w:i/>
+                  </w:rPr>
+                </m:ctrlPr>
+              </m:dPr>
+              <m:e>
+                <m:r>
+                  <w:rPr>
+                    <w:rFonts w:ascii="Cambria Math" w:eastAsiaTheme="minorEastAsia" w:hAnsi="Cambria Math"/>
+                  </w:rPr>
+                  <m:t>u,v</m:t>
+                </m:r>
+              </m:e>
+            </m:d>
+            <m:r>
+              <w:rPr>
+                <w:rFonts w:ascii="Cambria Math" w:eastAsiaTheme="minorEastAsia" w:hAnsi="Cambria Math"/>
+              </w:rPr>
+              <m:t>∈E</m:t>
+            </m:r>
+          </m:sub>
+          <m:sup/>
+          <m:e>
+            <m:r>
+              <w:rPr>
+                <w:rFonts w:ascii="Cambria Math" w:eastAsiaTheme="minorEastAsia" w:hAnsi="Cambria Math"/>
+              </w:rPr>
+              <m:t>a</m:t>
+            </m:r>
+            <m:d>
+              <m:dPr>
+                <m:ctrlPr>
+                  <w:rPr>
+                    <w:rFonts w:ascii="Cambria Math" w:eastAsiaTheme="minorEastAsia" w:hAnsi="Cambria Math"/>
+                    <w:i/>
+                  </w:rPr>
+                </m:ctrlPr>
+              </m:dPr>
+              <m:e>
+                <m:r>
+                  <w:rPr>
+                    <w:rFonts w:ascii="Cambria Math" w:eastAsiaTheme="minorEastAsia" w:hAnsi="Cambria Math"/>
+                  </w:rPr>
+                  <m:t>u,v</m:t>
+                </m:r>
+              </m:e>
+            </m:d>
+            <m:sSub>
+              <m:sSubPr>
+                <m:ctrlPr>
+                  <w:rPr>
+                    <w:rFonts w:ascii="Cambria Math" w:eastAsiaTheme="minorEastAsia" w:hAnsi="Cambria Math"/>
+                    <w:i/>
+                  </w:rPr>
+                </m:ctrlPr>
+              </m:sSubPr>
+              <m:e>
+                <m:r>
+                  <w:rPr>
+                    <w:rFonts w:ascii="Cambria Math" w:eastAsiaTheme="minorEastAsia" w:hAnsi="Cambria Math"/>
+                  </w:rPr>
+                  <m:t>f</m:t>
+                </m:r>
+              </m:e>
+              <m:sub>
+                <m:r>
+                  <w:rPr>
+                    <w:rFonts w:ascii="Cambria Math" w:eastAsiaTheme="minorEastAsia" w:hAnsi="Cambria Math"/>
+                  </w:rPr>
+                  <m:t>uv</m:t>
+                </m:r>
+              </m:sub>
+            </m:sSub>
+          </m:e>
+        </m:nary>
+        <m:r>
+          <w:rPr>
+            <w:rFonts w:ascii="Cambria Math" w:eastAsiaTheme="minorEastAsia" w:hAnsi="Cambria Math"/>
+          </w:rPr>
+          <m:t xml:space="preserve">+ </m:t>
+        </m:r>
+        <m:nary>
+          <m:naryPr>
+            <m:chr m:val="∑"/>
+            <m:limLoc m:val="subSup"/>
+            <m:supHide m:val="1"/>
+            <m:ctrlPr>
+              <w:rPr>
+                <w:rFonts w:ascii="Cambria Math" w:eastAsiaTheme="minorEastAsia" w:hAnsi="Cambria Math"/>
+                <w:i/>
+              </w:rPr>
+            </m:ctrlPr>
+          </m:naryPr>
+          <m:sub>
+            <m:d>
+              <m:dPr>
+                <m:ctrlPr>
+                  <w:rPr>
+                    <w:rFonts w:ascii="Cambria Math" w:eastAsiaTheme="minorEastAsia" w:hAnsi="Cambria Math"/>
+                    <w:i/>
+                  </w:rPr>
+                </m:ctrlPr>
+              </m:dPr>
+              <m:e>
+                <m:r>
+                  <w:rPr>
+                    <w:rFonts w:ascii="Cambria Math" w:eastAsiaTheme="minorEastAsia" w:hAnsi="Cambria Math"/>
+                  </w:rPr>
+                  <m:t>v,w</m:t>
+                </m:r>
+              </m:e>
+            </m:d>
+            <m:r>
+              <w:rPr>
+                <w:rFonts w:ascii="Cambria Math" w:eastAsiaTheme="minorEastAsia" w:hAnsi="Cambria Math"/>
+              </w:rPr>
+              <m:t>∈E</m:t>
+            </m:r>
+          </m:sub>
+          <m:sup/>
+          <m:e>
+            <m:r>
+              <w:rPr>
+                <w:rFonts w:ascii="Cambria Math" w:eastAsiaTheme="minorEastAsia" w:hAnsi="Cambria Math"/>
+              </w:rPr>
+              <m:t>a(v,w)</m:t>
+            </m:r>
+            <m:sSub>
+              <m:sSubPr>
+                <m:ctrlPr>
+                  <w:rPr>
+                    <w:rFonts w:ascii="Cambria Math" w:eastAsiaTheme="minorEastAsia" w:hAnsi="Cambria Math"/>
+                    <w:i/>
+                  </w:rPr>
+                </m:ctrlPr>
+              </m:sSubPr>
+              <m:e>
+                <m:r>
+                  <w:rPr>
+                    <w:rFonts w:ascii="Cambria Math" w:eastAsiaTheme="minorEastAsia" w:hAnsi="Cambria Math"/>
+                  </w:rPr>
+                  <m:t>f</m:t>
+                </m:r>
+              </m:e>
+              <m:sub>
+                <m:r>
+                  <w:rPr>
+                    <w:rFonts w:ascii="Cambria Math" w:eastAsiaTheme="minorEastAsia" w:hAnsi="Cambria Math"/>
+                  </w:rPr>
+                  <m:t>vw</m:t>
+                </m:r>
+              </m:sub>
+            </m:sSub>
+          </m:e>
+        </m:nary>
+      </m:oMath>
+    </w:p>
+    <w:p>
+      <w:pPr>
+        <w:rPr>
+          <w:rFonts w:eastAsiaTheme="minorEastAsia"/>
+        </w:rPr>
+      </w:pPr>
+      <w:r>
+        <w:t>subject to</w:t>
+      </w:r>
+    </w:p>
+    <w:p>
+      <w:pPr>
+        <w:rPr>
+          <w:rFonts w:eastAsiaTheme="minorEastAsia"/>
+        </w:rPr>
+      </w:pPr>
+      <m:oMathPara>
+        <m:oMath>
+          <m:sSub>
+            <m:sSubPr>
+              <m:ctrlPr>
+                <w:rPr>
+                  <w:rFonts w:ascii="Cambria Math" w:hAnsi="Cambria Math"/>
+                  <w:i/>
+                </w:rPr>
+              </m:ctrlPr>
+            </m:sSubPr>
+            <m:e>
+              <m:r>
+                <w:rPr>
+                  <w:rFonts w:ascii="Cambria Math" w:hAnsi="Cambria Math"/>
+                </w:rPr>
+                <m:t>f</m:t>
+              </m:r>
+            </m:e>
+            <m:sub>
+              <m:r>
+                <w:rPr>
+                  <w:rFonts w:ascii="Cambria Math" w:hAnsi="Cambria Math"/>
+                </w:rPr>
+                <m:t>uv</m:t>
+              </m:r>
+            </m:sub>
+          </m:sSub>
+          <m:r>
+            <w:rPr>
+              <w:rFonts w:ascii="Cambria Math" w:eastAsia="Cambria Math" w:hAnsi="Cambria Math" w:cs="Cambria Math"/>
+            </w:rPr>
+            <m:t>≤c(u) for each u, v ∈E</m:t>
+          </m:r>
+        </m:oMath>
+      </m:oMathPara>
+    </w:p>
+    <w:p>
+      <m:oMathPara>
+        <m:oMath>
+          <m:sSub>
+            <m:sSubPr>
+              <m:ctrlPr>
+                <w:rPr>
+                  <w:rFonts w:ascii="Cambria Math" w:hAnsi="Cambria Math"/>
+                  <w:i/>
+                </w:rPr>
+              </m:ctrlPr>
+            </m:sSubPr>
+            <m:e>
+              <m:r>
+                <w:rPr>
+                  <w:rFonts w:ascii="Cambria Math" w:hAnsi="Cambria Math"/>
+                </w:rPr>
+                <m:t>f</m:t>
+              </m:r>
+            </m:e>
+            <m:sub>
+              <m:r>
+                <w:rPr>
+                  <w:rFonts w:ascii="Cambria Math" w:hAnsi="Cambria Math"/>
+                </w:rPr>
+                <m:t>vw</m:t>
+              </m:r>
+            </m:sub>
+          </m:sSub>
+          <m:r>
+            <w:rPr>
+              <w:rFonts w:ascii="Cambria Math" w:eastAsia="Cambria Math" w:hAnsi="Cambria Math" w:cs="Cambria Math"/>
+            </w:rPr>
+            <m:t>≥d</m:t>
+          </m:r>
+          <m:d>
+            <m:dPr>
+              <m:ctrlPr>
+                <w:rPr>
+                  <w:rFonts w:ascii="Cambria Math" w:eastAsia="Cambria Math" w:hAnsi="Cambria Math" w:cs="Cambria Math"/>
+                  <w:i/>
+                </w:rPr>
+              </m:ctrlPr>
+            </m:dPr>
+            <m:e>
+              <m:r>
+                <w:rPr>
+                  <w:rFonts w:ascii="Cambria Math" w:eastAsia="Cambria Math" w:hAnsi="Cambria Math" w:cs="Cambria Math"/>
+                </w:rPr>
+                <m:t>w</m:t>
+              </m:r>
+            </m:e>
+          </m:d>
+          <m:r>
+            <w:rPr>
+              <w:rFonts w:ascii="Cambria Math" w:eastAsia="Cambria Math" w:hAnsi="Cambria Math" w:cs="Cambria Math"/>
+            </w:rPr>
+            <m:t>for each v, w∈E</m:t>
+          </m:r>
+        </m:oMath>
+      </m:oMathPara>
+    </w:p>
+    <w:p>
+      <m:oMathPara>
+        <m:oMath>
+          <m:nary>
+            <m:naryPr>
+              <m:chr m:val="∑"/>
+              <m:limLoc m:val="subSup"/>
+              <m:supHide m:val="1"/>
+              <m:ctrlPr>
+                <w:rPr>
+                  <w:rFonts w:ascii="Cambria Math" w:hAnsi="Cambria Math"/>
+                  <w:i/>
+                </w:rPr>
+              </m:ctrlPr>
+            </m:naryPr>
+            <m:sub>
+              <m:d>
+                <m:dPr>
+                  <m:ctrlPr>
+                    <w:rPr>
+                      <w:rFonts w:ascii="Cambria Math" w:hAnsi="Cambria Math"/>
+                      <w:i/>
+                    </w:rPr>
+                  </m:ctrlPr>
+                </m:dPr>
+                <m:e>
+                  <m:r>
+                    <w:rPr>
+                      <w:rFonts w:ascii="Cambria Math" w:hAnsi="Cambria Math"/>
+                    </w:rPr>
+                    <m:t>u, v</m:t>
+                  </m:r>
+                </m:e>
+              </m:d>
+              <m:r>
+                <w:rPr>
+                  <w:rFonts w:ascii="Cambria Math" w:hAnsi="Cambria Math"/>
+                </w:rPr>
+                <m:t>∈E</m:t>
+              </m:r>
+            </m:sub>
+            <m:sup/>
+            <m:e>
+              <m:sSub>
+                <m:sSubPr>
+                  <m:ctrlPr>
+                    <w:rPr>
+                      <w:rFonts w:ascii="Cambria Math" w:hAnsi="Cambria Math"/>
+                      <w:i/>
+                    </w:rPr>
+                  </m:ctrlPr>
+                </m:sSubPr>
+                <m:e>
+                  <m:r>
+                    <w:rPr>
+                      <w:rFonts w:ascii="Cambria Math" w:hAnsi="Cambria Math"/>
+                    </w:rPr>
+                    <m:t>f</m:t>
+                  </m:r>
+                </m:e>
+                <m:sub>
+                  <m:r>
+                    <w:rPr>
+                      <w:rFonts w:ascii="Cambria Math" w:hAnsi="Cambria Math"/>
+                    </w:rPr>
+                    <m:t>uv</m:t>
+                  </m:r>
+                </m:sub>
+              </m:sSub>
+            </m:e>
+          </m:nary>
+          <m:r>
+            <w:rPr>
+              <w:rFonts w:ascii="Cambria Math" w:eastAsia="Cambria Math" w:hAnsi="Cambria Math" w:cs="Cambria Math"/>
+            </w:rPr>
+            <m:t xml:space="preserve">- </m:t>
+          </m:r>
+          <m:nary>
+            <m:naryPr>
+              <m:chr m:val="∑"/>
+              <m:limLoc m:val="subSup"/>
+              <m:supHide m:val="1"/>
+              <m:ctrlPr>
+                <w:rPr>
+                  <w:rFonts w:ascii="Cambria Math" w:eastAsia="Cambria Math" w:hAnsi="Cambria Math" w:cs="Cambria Math"/>
+                  <w:i/>
+                </w:rPr>
+              </m:ctrlPr>
+            </m:naryPr>
+            <m:sub>
+              <m:d>
+                <m:dPr>
+                  <m:ctrlPr>
+                    <w:rPr>
+                      <w:rFonts w:ascii="Cambria Math" w:eastAsia="Cambria Math" w:hAnsi="Cambria Math" w:cs="Cambria Math"/>
+                      <w:i/>
+                    </w:rPr>
+                  </m:ctrlPr>
+                </m:dPr>
+                <m:e>
+                  <m:r>
+                    <w:rPr>
+                      <w:rFonts w:ascii="Cambria Math" w:eastAsia="Cambria Math" w:hAnsi="Cambria Math" w:cs="Cambria Math"/>
+                    </w:rPr>
+                    <m:t>v,w</m:t>
+                  </m:r>
+                </m:e>
+              </m:d>
+              <m:r>
+                <w:rPr>
+                  <w:rFonts w:ascii="Cambria Math" w:eastAsia="Cambria Math" w:hAnsi="Cambria Math" w:cs="Cambria Math"/>
+                </w:rPr>
+                <m:t>∈E</m:t>
+              </m:r>
+            </m:sub>
+            <m:sup/>
+            <m:e>
+              <m:sSub>
+                <m:sSubPr>
+                  <m:ctrlPr>
+                    <w:rPr>
+                      <w:rFonts w:ascii="Cambria Math" w:hAnsi="Cambria Math"/>
+                      <w:i/>
+                    </w:rPr>
+                  </m:ctrlPr>
+                </m:sSubPr>
+                <m:e>
+                  <m:r>
+                    <w:rPr>
+                      <w:rFonts w:ascii="Cambria Math" w:hAnsi="Cambria Math"/>
+                    </w:rPr>
+                    <m:t>f</m:t>
+                  </m:r>
+                </m:e>
+                <m:sub>
+                  <m:r>
+                    <w:rPr>
+                      <w:rFonts w:ascii="Cambria Math" w:hAnsi="Cambria Math"/>
+                    </w:rPr>
+                    <m:t>vw</m:t>
+                  </m:r>
+                </m:sub>
+              </m:sSub>
+            </m:e>
+          </m:nary>
+          <m:r>
+            <w:rPr>
+              <w:rFonts w:ascii="Cambria Math" w:eastAsia="Cambria Math" w:hAnsi="Cambria Math" w:cs="Cambria Math"/>
+            </w:rPr>
+            <m:t>=0</m:t>
+          </m:r>
+        </m:oMath>
+      </m:oMathPara>
+    </w:p>
+    <w:p>
+      <m:oMathPara>
+        <m:oMath>
+          <m:sSub>
+            <m:sSubPr>
+              <m:ctrlPr>
+                <w:rPr>
+                  <w:rFonts w:ascii="Cambria Math" w:hAnsi="Cambria Math"/>
+                  <w:i/>
+                </w:rPr>
+              </m:ctrlPr>
+            </m:sSubPr>
+            <m:e>
+              <m:r>
+                <w:rPr>
+                  <w:rFonts w:ascii="Cambria Math" w:hAnsi="Cambria Math"/>
+                </w:rPr>
+                <m:t>f</m:t>
+              </m:r>
+            </m:e>
+            <m:sub>
+              <m:r>
+                <w:rPr>
+                  <w:rFonts w:ascii="Cambria Math" w:hAnsi="Cambria Math"/>
+                </w:rPr>
+                <m:t>uv</m:t>
+              </m:r>
+            </m:sub>
+          </m:sSub>
+          <m:r>
+            <w:rPr>
+              <w:rFonts w:ascii="Cambria Math" w:eastAsia="Cambria Math" w:hAnsi="Cambria Math" w:cs="Cambria Math"/>
+            </w:rPr>
+            <m:t>≥0 for each u, v ∈E</m:t>
+          </m:r>
+        </m:oMath>
+      </m:oMathPara>
+    </w:p>
+    <w:p>
+      <m:oMathPara>
+        <m:oMath>
+          <m:sSub>
+            <m:sSubPr>
+              <m:ctrlPr>
+                <w:rPr>
+                  <w:rFonts w:ascii="Cambria Math" w:hAnsi="Cambria Math"/>
+                  <w:i/>
+                </w:rPr>
+              </m:ctrlPr>
+            </m:sSubPr>
+            <m:e>
+              <m:r>
+                <w:rPr>
+                  <w:rFonts w:ascii="Cambria Math" w:hAnsi="Cambria Math"/>
+                </w:rPr>
+                <m:t>f</m:t>
+              </m:r>
+            </m:e>
+            <m:sub>
+              <m:r>
+                <w:rPr>
+                  <w:rFonts w:ascii="Cambria Math" w:hAnsi="Cambria Math"/>
+                </w:rPr>
+                <m:t>vw</m:t>
+              </m:r>
+            </m:sub>
+          </m:sSub>
+          <m:r>
+            <w:rPr>
+              <w:rFonts w:ascii="Cambria Math" w:eastAsia="Cambria Math" w:hAnsi="Cambria Math" w:cs="Cambria Math"/>
+            </w:rPr>
+            <m:t>≥0 for each v, w ∈E</m:t>
+          </m:r>
+        </m:oMath>
+      </m:oMathPara>
+    </w:p>
+    <w:p>
+      <w:pPr>
+        <w:pStyle w:val="Default"/>
+        <w:spacing w:after="58"/>
+        <w:rPr>
+          <w:sz w:val="22"/>
+          <w:szCs w:val="22"/>
+        </w:rPr>
+      </w:pPr>
     </w:p>
     <w:p>
       <w:pPr>
@@ -4960,23 +5392,13 @@
           <w:color w:val="4F81BD" w:themeColor="accent1"/>
         </w:rPr>
       </w:pPr>
-      <w:proofErr w:type="spellStart"/>
       <w:r>
         <w:rPr>
           <w:rFonts w:cs="Times New Roman"/>
           <w:i/>
           <w:color w:val="4F81BD" w:themeColor="accent1"/>
         </w:rPr>
-        <w:t>i</w:t>
-      </w:r>
-      <w:proofErr w:type="spellEnd"/>
-      <w:r>
-        <w:rPr>
-          <w:rFonts w:cs="Times New Roman"/>
-          <w:i/>
-          <w:color w:val="4F81BD" w:themeColor="accent1"/>
-        </w:rPr>
-        <w:t>) Formulate the problem as a linear program with an objective function and all constraints.</w:t>
+        <w:t>i) Formulate the problem as a linear program with an objective function and all constraints.</w:t>
       </w:r>
     </w:p>
     <w:p>
@@ -5005,14 +5427,7 @@
         <w:rPr>
           <w:rFonts w:cs="Times New Roman"/>
         </w:rPr>
-        <w:t xml:space="preserve">: </w:t>
-      </w:r>
-      <w:proofErr w:type="spellStart"/>
-      <w:r>
-        <w:rPr>
-          <w:rFonts w:cs="Times New Roman"/>
-        </w:rPr>
-        <w:t>I</w:t>
+        <w:t>: I</w:t>
       </w:r>
       <w:r>
         <w:rPr>
@@ -5021,7 +5436,6 @@
         </w:rPr>
         <w:t>y</w:t>
       </w:r>
-      <w:proofErr w:type="spellEnd"/>
       <w:r>
         <w:rPr>
           <w:rFonts w:cs="Times New Roman"/>
@@ -5259,29 +5673,14 @@
         <w:rPr>
           <w:rFonts w:cs="Times New Roman"/>
         </w:rPr>
-        <w:t xml:space="preserve"> </w:t>
-      </w:r>
-      <w:proofErr w:type="spellStart"/>
-      <w:r>
-        <w:rPr>
-          <w:rFonts w:cs="Times New Roman"/>
-        </w:rPr>
-        <w:t>I</w:t>
+        <w:t xml:space="preserve"> I</w:t>
       </w:r>
       <w:r>
         <w:rPr>
           <w:rFonts w:cs="Times New Roman"/>
           <w:vertAlign w:val="subscript"/>
         </w:rPr>
-        <w:t>y</w:t>
-      </w:r>
-      <w:proofErr w:type="spellEnd"/>
-      <w:r>
-        <w:rPr>
-          <w:rFonts w:cs="Times New Roman"/>
-          <w:vertAlign w:val="subscript"/>
-        </w:rPr>
-        <w:t xml:space="preserve"> </w:t>
+        <w:t xml:space="preserve">y </w:t>
       </w:r>
       <w:r>
         <w:rPr>
@@ -5382,7 +5781,6 @@
           <w:i/>
           <w:noProof/>
           <w:color w:val="4F81BD" w:themeColor="accent1"/>
-          <w:lang w:eastAsia="ja-JP"/>
         </w:rPr>
         <w:drawing>
           <wp:inline distT="0" distB="0" distL="0" distR="0" wp14:anchorId="02927701" wp14:editId="47EC03AE">
@@ -5458,7 +5856,6 @@
           <w:i/>
           <w:noProof/>
           <w:color w:val="4F81BD" w:themeColor="accent1"/>
-          <w:lang w:eastAsia="ja-JP"/>
         </w:rPr>
         <w:drawing>
           <wp:inline distT="0" distB="0" distL="0" distR="0" wp14:anchorId="44560B65" wp14:editId="340002B9">
@@ -5651,40 +6048,30 @@
           <w:color w:val="4F81BD" w:themeColor="accent1"/>
         </w:rPr>
       </w:pPr>
-      <w:proofErr w:type="spellStart"/>
       <w:r>
         <w:rPr>
           <w:rFonts w:cs="Times New Roman"/>
           <w:i/>
           <w:color w:val="4F81BD" w:themeColor="accent1"/>
         </w:rPr>
-        <w:t>i</w:t>
-      </w:r>
-      <w:proofErr w:type="spellEnd"/>
-      <w:r>
+        <w:t>i) Formulate the problem as a linear program with an objective function and all constraints.</w:t>
+      </w:r>
+    </w:p>
+    <w:p>
+      <w:pPr>
+        <w:spacing w:after="0"/>
         <w:rPr>
           <w:rFonts w:cs="Times New Roman"/>
           <w:i/>
           <w:color w:val="4F81BD" w:themeColor="accent1"/>
         </w:rPr>
-        <w:t>) Formulate the problem as a linear program with an objective function and all constraints.</w:t>
-      </w:r>
+      </w:pPr>
     </w:p>
     <w:p>
       <w:pPr>
         <w:spacing w:after="0"/>
         <w:rPr>
           <w:rFonts w:cs="Times New Roman"/>
-          <w:i/>
-          <w:color w:val="4F81BD" w:themeColor="accent1"/>
-        </w:rPr>
-      </w:pPr>
-    </w:p>
-    <w:p>
-      <w:pPr>
-        <w:spacing w:after="0"/>
-        <w:rPr>
-          <w:rFonts w:cs="Times New Roman"/>
         </w:rPr>
       </w:pPr>
       <w:r>
@@ -5698,14 +6085,7 @@
         <w:rPr>
           <w:rFonts w:cs="Times New Roman"/>
         </w:rPr>
-        <w:t xml:space="preserve">: </w:t>
-      </w:r>
-      <w:proofErr w:type="spellStart"/>
-      <w:r>
-        <w:rPr>
-          <w:rFonts w:cs="Times New Roman"/>
-        </w:rPr>
-        <w:t>I</w:t>
+        <w:t>: I</w:t>
       </w:r>
       <w:r>
         <w:rPr>
@@ -5714,7 +6094,6 @@
         </w:rPr>
         <w:t>y</w:t>
       </w:r>
-      <w:proofErr w:type="spellEnd"/>
       <w:r>
         <w:rPr>
           <w:rFonts w:cs="Times New Roman"/>
@@ -5952,29 +6331,14 @@
         <w:rPr>
           <w:rFonts w:cs="Times New Roman"/>
         </w:rPr>
-        <w:t xml:space="preserve"> </w:t>
-      </w:r>
-      <w:proofErr w:type="spellStart"/>
-      <w:r>
-        <w:rPr>
-          <w:rFonts w:cs="Times New Roman"/>
-        </w:rPr>
-        <w:t>I</w:t>
+        <w:t xml:space="preserve"> I</w:t>
       </w:r>
       <w:r>
         <w:rPr>
           <w:rFonts w:cs="Times New Roman"/>
           <w:vertAlign w:val="subscript"/>
         </w:rPr>
-        <w:t>y</w:t>
-      </w:r>
-      <w:proofErr w:type="spellEnd"/>
-      <w:r>
-        <w:rPr>
-          <w:rFonts w:cs="Times New Roman"/>
-          <w:vertAlign w:val="subscript"/>
-        </w:rPr>
-        <w:t xml:space="preserve"> </w:t>
+        <w:t xml:space="preserve">y </w:t>
       </w:r>
       <w:r>
         <w:rPr>
@@ -6051,7 +6415,6 @@
           <w:i/>
           <w:noProof/>
           <w:color w:val="4F81BD" w:themeColor="accent1"/>
-          <w:lang w:eastAsia="ja-JP"/>
         </w:rPr>
         <w:drawing>
           <wp:inline distT="0" distB="0" distL="0" distR="0">
@@ -6106,7 +6469,6 @@
           <w:i/>
           <w:noProof/>
           <w:color w:val="4F81BD" w:themeColor="accent1"/>
-          <w:lang w:eastAsia="ja-JP"/>
         </w:rPr>
         <w:drawing>
           <wp:inline distT="0" distB="0" distL="0" distR="0">
@@ -6597,171 +6959,161 @@
           <w:color w:val="4F81BD" w:themeColor="accent1"/>
         </w:rPr>
       </w:pPr>
-      <w:proofErr w:type="spellStart"/>
       <w:r>
         <w:rPr>
           <w:rFonts w:cs="Times New Roman"/>
           <w:i/>
           <w:color w:val="4F81BD" w:themeColor="accent1"/>
         </w:rPr>
-        <w:t>i</w:t>
-      </w:r>
-      <w:proofErr w:type="spellEnd"/>
-      <w:r>
+        <w:t>i) Suggest some possible ways that she select a combination of ingredients that is “near optimal” for both objectives. This is a type of multi-objective optimization.</w:t>
+      </w:r>
+    </w:p>
+    <w:p>
+      <w:pPr>
+        <w:spacing w:after="0"/>
+        <w:rPr>
+          <w:rFonts w:cs="Times New Roman"/>
+        </w:rPr>
+      </w:pPr>
+      <w:r>
+        <w:rPr>
+          <w:rFonts w:cs="Times New Roman"/>
+        </w:rPr>
+        <w:t>To create a Linear Programming problem that can help the user solve for both of these items, the objective from on</w:t>
+      </w:r>
+      <w:r>
+        <w:rPr>
+          <w:rFonts w:cs="Times New Roman"/>
+        </w:rPr>
+        <w:t>e</w:t>
+      </w:r>
+      <w:r>
+        <w:rPr>
+          <w:rFonts w:cs="Times New Roman"/>
+        </w:rPr>
+        <w:t xml:space="preserve"> problem should become a constraint in the other problem. Typically there might be something specific that is driving the user to decide which one should be the constraint. In this case, the 2 goals are a salad that costs </w:t>
+      </w:r>
+      <w:r>
+        <w:rPr>
+          <w:rFonts w:cs="Times New Roman"/>
+        </w:rPr>
+        <w:t>less than</w:t>
+      </w:r>
+      <w:r>
+        <w:rPr>
+          <w:rFonts w:cs="Times New Roman"/>
+        </w:rPr>
+        <w:t xml:space="preserve"> $2.00, and a salad that has </w:t>
+      </w:r>
+      <w:r>
+        <w:rPr>
+          <w:rFonts w:cs="Times New Roman"/>
+        </w:rPr>
+        <w:t>less than</w:t>
+      </w:r>
+      <w:r>
+        <w:rPr>
+          <w:rFonts w:cs="Times New Roman"/>
+        </w:rPr>
+        <w:t xml:space="preserve"> 250 kcal. In this case, the Low Calorie option is well below the </w:t>
+      </w:r>
+      <w:r>
+        <w:rPr>
+          <w:rFonts w:cs="Times New Roman"/>
+        </w:rPr>
+        <w:t>less than</w:t>
+      </w:r>
+      <w:r>
+        <w:rPr>
+          <w:rFonts w:cs="Times New Roman"/>
+        </w:rPr>
+        <w:t xml:space="preserve"> 250 calorie goal and exceeds the $2.00 cost benchmark. Meanwhile, the Low Cost option is close to the kcal goal at 27</w:t>
+      </w:r>
+      <w:r>
+        <w:rPr>
+          <w:rFonts w:cs="Times New Roman"/>
+        </w:rPr>
+        <w:t>8</w:t>
+      </w:r>
+      <w:r>
+        <w:rPr>
+          <w:rFonts w:cs="Times New Roman"/>
+        </w:rPr>
+        <w:t>.</w:t>
+      </w:r>
+      <w:r>
+        <w:rPr>
+          <w:rFonts w:cs="Times New Roman"/>
+        </w:rPr>
+        <w:t>49</w:t>
+      </w:r>
+      <w:r>
+        <w:rPr>
+          <w:rFonts w:cs="Times New Roman"/>
+        </w:rPr>
+        <w:t xml:space="preserve"> and costs $1.</w:t>
+      </w:r>
+      <w:r>
+        <w:rPr>
+          <w:rFonts w:cs="Times New Roman"/>
+        </w:rPr>
+        <w:t>55</w:t>
+      </w:r>
+      <w:r>
+        <w:rPr>
+          <w:rFonts w:cs="Times New Roman"/>
+        </w:rPr>
+        <w:t xml:space="preserve">, </w:t>
+      </w:r>
+      <w:r>
+        <w:rPr>
+          <w:rFonts w:cs="Times New Roman"/>
+        </w:rPr>
+        <w:t>sufficiently below the goal cost</w:t>
+      </w:r>
+      <w:r>
+        <w:rPr>
+          <w:rFonts w:cs="Times New Roman"/>
+        </w:rPr>
+        <w:t xml:space="preserve">. Since the low cost solution is near optimal, I would recommend the user add the low calorie constraint to the low cost problem. The user can then manually modify the low calorie constraint to fine tune the desired results. The user can continue to tighten (improve) the low calorie constraint until the increase in total cost is undesirable (the user will </w:t>
+      </w:r>
+      <w:r>
+        <w:rPr>
+          <w:rFonts w:cs="Times New Roman"/>
+        </w:rPr>
+        <w:t>need</w:t>
+      </w:r>
+      <w:r>
+        <w:rPr>
+          <w:rFonts w:cs="Times New Roman"/>
+        </w:rPr>
+        <w:t xml:space="preserve"> to decide which is more important after a certain point). </w:t>
+      </w:r>
+    </w:p>
+    <w:p>
+      <w:pPr>
+        <w:spacing w:after="0"/>
+        <w:rPr>
+          <w:rFonts w:cs="Times New Roman"/>
+        </w:rPr>
+      </w:pPr>
+    </w:p>
+    <w:p>
+      <w:pPr>
+        <w:spacing w:after="0"/>
+        <w:ind w:left="720"/>
         <w:rPr>
           <w:rFonts w:cs="Times New Roman"/>
           <w:i/>
           <w:color w:val="4F81BD" w:themeColor="accent1"/>
         </w:rPr>
-        <w:t>) Suggest some possible ways that she select a combination of ingredients that is “near optimal” for both objectives. This is a type of multi-objective optimization.</w:t>
-      </w:r>
-    </w:p>
-    <w:p>
-      <w:pPr>
-        <w:spacing w:after="0"/>
-        <w:rPr>
-          <w:rFonts w:cs="Times New Roman"/>
-        </w:rPr>
-      </w:pPr>
-      <w:r>
-        <w:rPr>
-          <w:rFonts w:cs="Times New Roman"/>
-        </w:rPr>
-        <w:t>To create a Linear Programming problem that can help the user solve for both of these items, the objective from on</w:t>
-      </w:r>
-      <w:r>
-        <w:rPr>
-          <w:rFonts w:cs="Times New Roman"/>
-        </w:rPr>
-        <w:t>e</w:t>
-      </w:r>
-      <w:r>
-        <w:rPr>
-          <w:rFonts w:cs="Times New Roman"/>
-        </w:rPr>
-        <w:t xml:space="preserve"> problem should become a constraint in the other problem. Typically there might be something specific that is driving the user to decide which one should be the constraint. In this case, the 2 goals are a salad that costs </w:t>
-      </w:r>
-      <w:r>
-        <w:rPr>
-          <w:rFonts w:cs="Times New Roman"/>
-        </w:rPr>
-        <w:t>less than</w:t>
-      </w:r>
-      <w:r>
-        <w:rPr>
-          <w:rFonts w:cs="Times New Roman"/>
-        </w:rPr>
-        <w:t xml:space="preserve"> $2.00, and a salad that has </w:t>
-      </w:r>
-      <w:r>
-        <w:rPr>
-          <w:rFonts w:cs="Times New Roman"/>
-        </w:rPr>
-        <w:t>less than</w:t>
-      </w:r>
-      <w:r>
-        <w:rPr>
-          <w:rFonts w:cs="Times New Roman"/>
-        </w:rPr>
-        <w:t xml:space="preserve"> 250 kcal. In this case, the Low Calorie option is well below the </w:t>
-      </w:r>
-      <w:r>
-        <w:rPr>
-          <w:rFonts w:cs="Times New Roman"/>
-        </w:rPr>
-        <w:t>less than</w:t>
-      </w:r>
-      <w:r>
-        <w:rPr>
-          <w:rFonts w:cs="Times New Roman"/>
-        </w:rPr>
-        <w:t xml:space="preserve"> 250 calorie goal and exceeds the $2.00 cost benchmark. Meanwhile, the Low Cost option is close to the kcal goal at 27</w:t>
-      </w:r>
-      <w:r>
-        <w:rPr>
-          <w:rFonts w:cs="Times New Roman"/>
-        </w:rPr>
-        <w:t>8</w:t>
-      </w:r>
-      <w:r>
-        <w:rPr>
-          <w:rFonts w:cs="Times New Roman"/>
-        </w:rPr>
-        <w:t>.</w:t>
-      </w:r>
-      <w:r>
-        <w:rPr>
-          <w:rFonts w:cs="Times New Roman"/>
-        </w:rPr>
-        <w:t>49</w:t>
-      </w:r>
-      <w:r>
-        <w:rPr>
-          <w:rFonts w:cs="Times New Roman"/>
-        </w:rPr>
-        <w:t xml:space="preserve"> and costs $1.</w:t>
-      </w:r>
-      <w:r>
-        <w:rPr>
-          <w:rFonts w:cs="Times New Roman"/>
-        </w:rPr>
-        <w:t>55</w:t>
-      </w:r>
-      <w:r>
-        <w:rPr>
-          <w:rFonts w:cs="Times New Roman"/>
-        </w:rPr>
-        <w:t xml:space="preserve">, </w:t>
-      </w:r>
-      <w:r>
-        <w:rPr>
-          <w:rFonts w:cs="Times New Roman"/>
-        </w:rPr>
-        <w:t>sufficiently below the goal cost</w:t>
-      </w:r>
-      <w:r>
-        <w:rPr>
-          <w:rFonts w:cs="Times New Roman"/>
-        </w:rPr>
-        <w:t xml:space="preserve">. Since the low cost solution is near optimal, I would recommend the user add the low calorie constraint to the low cost problem. The user can then manually modify the low calorie constraint to fine tune the desired results. The user can continue to tighten (improve) the low calorie constraint until the increase in total cost is undesirable (the user will </w:t>
-      </w:r>
-      <w:r>
-        <w:rPr>
-          <w:rFonts w:cs="Times New Roman"/>
-        </w:rPr>
-        <w:t>need</w:t>
-      </w:r>
-      <w:r>
-        <w:rPr>
-          <w:rFonts w:cs="Times New Roman"/>
-        </w:rPr>
-        <w:t xml:space="preserve"> to decide which is more important after a certain point). </w:t>
-      </w:r>
-    </w:p>
-    <w:p>
-      <w:pPr>
-        <w:spacing w:after="0"/>
-        <w:rPr>
-          <w:rFonts w:cs="Times New Roman"/>
-        </w:rPr>
-      </w:pPr>
-    </w:p>
-    <w:p>
-      <w:pPr>
-        <w:spacing w:after="0"/>
-        <w:ind w:left="720"/>
+      </w:pPr>
+      <w:r>
         <w:rPr>
           <w:rFonts w:cs="Times New Roman"/>
           <w:i/>
           <w:color w:val="4F81BD" w:themeColor="accent1"/>
         </w:rPr>
-      </w:pPr>
-      <w:r>
-        <w:rPr>
-          <w:rFonts w:cs="Times New Roman"/>
-          <w:i/>
-          <w:color w:val="4F81BD" w:themeColor="accent1"/>
-        </w:rPr>
         <w:t>ii) What combination of ingredient would you suggest and what is the associated cost and calorie.</w:t>
       </w:r>
     </w:p>
@@ -6790,7 +7142,6 @@
         <w:rPr>
           <w:rFonts w:cs="Times New Roman"/>
           <w:noProof/>
-          <w:lang w:eastAsia="ja-JP"/>
         </w:rPr>
         <w:drawing>
           <wp:inline distT="0" distB="0" distL="0" distR="0" wp14:anchorId="111F32D3" wp14:editId="74ED778E">
@@ -6867,7 +7218,6 @@
           <w:rFonts w:cs="Times New Roman"/>
           <w:noProof/>
           <w:color w:val="4F81BD" w:themeColor="accent1"/>
-          <w:lang w:eastAsia="ja-JP"/>
         </w:rPr>
         <w:drawing>
           <wp:inline distT="0" distB="0" distL="0" distR="0" wp14:anchorId="5510778C" wp14:editId="73C72487">
@@ -6921,7 +7271,6 @@
           <w:rFonts w:cs="Times New Roman"/>
           <w:noProof/>
           <w:color w:val="4F81BD" w:themeColor="accent1"/>
-          <w:lang w:eastAsia="ja-JP"/>
         </w:rPr>
         <w:drawing>
           <wp:inline distT="0" distB="0" distL="0" distR="0" wp14:anchorId="39D133BF" wp14:editId="29BB0506">
@@ -6975,7 +7324,6 @@
           <w:rFonts w:cs="Times New Roman"/>
           <w:noProof/>
           <w:color w:val="4F81BD" w:themeColor="accent1"/>
-          <w:lang w:eastAsia="ja-JP"/>
         </w:rPr>
         <w:drawing>
           <wp:inline distT="0" distB="0" distL="0" distR="0" wp14:anchorId="06BC7A78" wp14:editId="07B3056B">
@@ -7029,7 +7377,6 @@
           <w:rFonts w:cs="Times New Roman"/>
           <w:noProof/>
           <w:color w:val="4F81BD" w:themeColor="accent1"/>
-          <w:lang w:eastAsia="ja-JP"/>
         </w:rPr>
         <w:drawing>
           <wp:inline distT="0" distB="0" distL="0" distR="0" wp14:anchorId="79E399B5" wp14:editId="2B8CABAB">
@@ -7723,8 +8070,6 @@
         </w:rPr>
         <w:t xml:space="preserve"> grams of Chickpeas.</w:t>
       </w:r>
-      <w:bookmarkStart w:id="0" w:name="_GoBack"/>
-      <w:bookmarkEnd w:id="0"/>
     </w:p>
     <w:p>
       <w:pPr>
@@ -7739,7 +8084,6 @@
           <w:rFonts w:cs="Times New Roman"/>
           <w:noProof/>
           <w:color w:val="4F81BD" w:themeColor="accent1"/>
-          <w:lang w:eastAsia="ja-JP"/>
         </w:rPr>
         <w:drawing>
           <wp:inline distT="0" distB="0" distL="0" distR="0" wp14:anchorId="4EA27CC9" wp14:editId="4A9A17AA">
@@ -7952,6 +8296,7 @@
           <w:color w:val="4F81BD" w:themeColor="accent1"/>
           <w:sz w:val="23"/>
           <w:szCs w:val="23"/>
+          <w:lang w:eastAsia="en-US"/>
         </w:rPr>
         <mc:AlternateContent>
           <mc:Choice Requires="wps">
@@ -8022,110 +8367,8 @@
                                 <w:sz w:val="16"/>
                                 <w:szCs w:val="16"/>
                               </w:rPr>
-                              <w:t xml:space="preserve">MAX da + </w:t>
+                              <w:t>MAX da + db + dc + dd + de + df + dg + dh + di + dj + dk + dl + dm</w:t>
                             </w:r>
-                            <w:proofErr w:type="spellStart"/>
-                            <w:r>
-                              <w:rPr>
-                                <w:rFonts w:ascii="Courier New" w:hAnsi="Courier New" w:cs="Courier New"/>
-                                <w:sz w:val="16"/>
-                                <w:szCs w:val="16"/>
-                              </w:rPr>
-                              <w:t>db</w:t>
-                            </w:r>
-                            <w:proofErr w:type="spellEnd"/>
-                            <w:r>
-                              <w:rPr>
-                                <w:rFonts w:ascii="Courier New" w:hAnsi="Courier New" w:cs="Courier New"/>
-                                <w:sz w:val="16"/>
-                                <w:szCs w:val="16"/>
-                              </w:rPr>
-                              <w:t xml:space="preserve"> + dc + </w:t>
-                            </w:r>
-                            <w:proofErr w:type="spellStart"/>
-                            <w:r>
-                              <w:rPr>
-                                <w:rFonts w:ascii="Courier New" w:hAnsi="Courier New" w:cs="Courier New"/>
-                                <w:sz w:val="16"/>
-                                <w:szCs w:val="16"/>
-                              </w:rPr>
-                              <w:t>dd</w:t>
-                            </w:r>
-                            <w:proofErr w:type="spellEnd"/>
-                            <w:r>
-                              <w:rPr>
-                                <w:rFonts w:ascii="Courier New" w:hAnsi="Courier New" w:cs="Courier New"/>
-                                <w:sz w:val="16"/>
-                                <w:szCs w:val="16"/>
-                              </w:rPr>
-                              <w:t xml:space="preserve"> + de + </w:t>
-                            </w:r>
-                            <w:proofErr w:type="spellStart"/>
-                            <w:proofErr w:type="gramStart"/>
-                            <w:r>
-                              <w:rPr>
-                                <w:rFonts w:ascii="Courier New" w:hAnsi="Courier New" w:cs="Courier New"/>
-                                <w:sz w:val="16"/>
-                                <w:szCs w:val="16"/>
-                              </w:rPr>
-                              <w:t>df</w:t>
-                            </w:r>
-                            <w:proofErr w:type="spellEnd"/>
-                            <w:proofErr w:type="gramEnd"/>
-                            <w:r>
-                              <w:rPr>
-                                <w:rFonts w:ascii="Courier New" w:hAnsi="Courier New" w:cs="Courier New"/>
-                                <w:sz w:val="16"/>
-                                <w:szCs w:val="16"/>
-                              </w:rPr>
-                              <w:t xml:space="preserve"> + dg + dh + di + </w:t>
-                            </w:r>
-                            <w:proofErr w:type="spellStart"/>
-                            <w:r>
-                              <w:rPr>
-                                <w:rFonts w:ascii="Courier New" w:hAnsi="Courier New" w:cs="Courier New"/>
-                                <w:sz w:val="16"/>
-                                <w:szCs w:val="16"/>
-                              </w:rPr>
-                              <w:t>dj</w:t>
-                            </w:r>
-                            <w:proofErr w:type="spellEnd"/>
-                            <w:r>
-                              <w:rPr>
-                                <w:rFonts w:ascii="Courier New" w:hAnsi="Courier New" w:cs="Courier New"/>
-                                <w:sz w:val="16"/>
-                                <w:szCs w:val="16"/>
-                              </w:rPr>
-                              <w:t xml:space="preserve"> + </w:t>
-                            </w:r>
-                            <w:proofErr w:type="spellStart"/>
-                            <w:r>
-                              <w:rPr>
-                                <w:rFonts w:ascii="Courier New" w:hAnsi="Courier New" w:cs="Courier New"/>
-                                <w:sz w:val="16"/>
-                                <w:szCs w:val="16"/>
-                              </w:rPr>
-                              <w:t>dk</w:t>
-                            </w:r>
-                            <w:proofErr w:type="spellEnd"/>
-                            <w:r>
-                              <w:rPr>
-                                <w:rFonts w:ascii="Courier New" w:hAnsi="Courier New" w:cs="Courier New"/>
-                                <w:sz w:val="16"/>
-                                <w:szCs w:val="16"/>
-                              </w:rPr>
-                              <w:t xml:space="preserve"> + dl + </w:t>
-                            </w:r>
-                            <w:proofErr w:type="spellStart"/>
-                            <w:r>
-                              <w:rPr>
-                                <w:rFonts w:ascii="Courier New" w:hAnsi="Courier New" w:cs="Courier New"/>
-                                <w:sz w:val="16"/>
-                                <w:szCs w:val="16"/>
-                              </w:rPr>
-                              <w:t>dm</w:t>
-                            </w:r>
-                            <w:proofErr w:type="spellEnd"/>
                           </w:p>
                           <w:p>
                             <w:pPr>
@@ -8161,24 +8404,7 @@
                                 <w:szCs w:val="16"/>
                               </w:rPr>
                               <w:tab/>
-                            </w:r>
-                            <w:proofErr w:type="gramStart"/>
-                            <w:r>
-                              <w:rPr>
-                                <w:rFonts w:ascii="Courier New" w:hAnsi="Courier New" w:cs="Courier New"/>
-                                <w:sz w:val="16"/>
-                                <w:szCs w:val="16"/>
-                              </w:rPr>
-                              <w:t>da</w:t>
-                            </w:r>
-                            <w:proofErr w:type="gramEnd"/>
-                            <w:r>
-                              <w:rPr>
-                                <w:rFonts w:ascii="Courier New" w:hAnsi="Courier New" w:cs="Courier New"/>
-                                <w:sz w:val="16"/>
-                                <w:szCs w:val="16"/>
-                              </w:rPr>
-                              <w:t xml:space="preserve"> = 0</w:t>
+                              <w:t>da = 0</w:t>
                             </w:r>
                           </w:p>
                           <w:p>
@@ -8197,26 +8423,7 @@
                                 <w:szCs w:val="16"/>
                               </w:rPr>
                               <w:tab/>
-                            </w:r>
-                            <w:proofErr w:type="spellStart"/>
-                            <w:proofErr w:type="gramStart"/>
-                            <w:r>
-                              <w:rPr>
-                                <w:rFonts w:ascii="Courier New" w:hAnsi="Courier New" w:cs="Courier New"/>
-                                <w:sz w:val="16"/>
-                                <w:szCs w:val="16"/>
-                              </w:rPr>
-                              <w:t>db</w:t>
-                            </w:r>
-                            <w:proofErr w:type="spellEnd"/>
-                            <w:proofErr w:type="gramEnd"/>
-                            <w:r>
-                              <w:rPr>
-                                <w:rFonts w:ascii="Courier New" w:hAnsi="Courier New" w:cs="Courier New"/>
-                                <w:sz w:val="16"/>
-                                <w:szCs w:val="16"/>
-                              </w:rPr>
-                              <w:t xml:space="preserve"> - da &lt; 2</w:t>
+                              <w:t>db - da &lt; 2</w:t>
                             </w:r>
                           </w:p>
                           <w:p>
@@ -8235,24 +8442,7 @@
                                 <w:szCs w:val="16"/>
                               </w:rPr>
                               <w:tab/>
-                            </w:r>
-                            <w:proofErr w:type="gramStart"/>
-                            <w:r>
-                              <w:rPr>
-                                <w:rFonts w:ascii="Courier New" w:hAnsi="Courier New" w:cs="Courier New"/>
-                                <w:sz w:val="16"/>
-                                <w:szCs w:val="16"/>
-                              </w:rPr>
-                              <w:t>dc</w:t>
-                            </w:r>
-                            <w:proofErr w:type="gramEnd"/>
-                            <w:r>
-                              <w:rPr>
-                                <w:rFonts w:ascii="Courier New" w:hAnsi="Courier New" w:cs="Courier New"/>
-                                <w:sz w:val="16"/>
-                                <w:szCs w:val="16"/>
-                              </w:rPr>
-                              <w:t xml:space="preserve"> - da &lt; 3</w:t>
+                              <w:t>dc - da &lt; 3</w:t>
                             </w:r>
                           </w:p>
                           <w:p>
@@ -8271,26 +8461,7 @@
                                 <w:szCs w:val="16"/>
                               </w:rPr>
                               <w:tab/>
-                            </w:r>
-                            <w:proofErr w:type="spellStart"/>
-                            <w:proofErr w:type="gramStart"/>
-                            <w:r>
-                              <w:rPr>
-                                <w:rFonts w:ascii="Courier New" w:hAnsi="Courier New" w:cs="Courier New"/>
-                                <w:sz w:val="16"/>
-                                <w:szCs w:val="16"/>
-                              </w:rPr>
-                              <w:t>dd</w:t>
-                            </w:r>
-                            <w:proofErr w:type="spellEnd"/>
-                            <w:proofErr w:type="gramEnd"/>
-                            <w:r>
-                              <w:rPr>
-                                <w:rFonts w:ascii="Courier New" w:hAnsi="Courier New" w:cs="Courier New"/>
-                                <w:sz w:val="16"/>
-                                <w:szCs w:val="16"/>
-                              </w:rPr>
-                              <w:t xml:space="preserve"> - da &lt; 8</w:t>
+                              <w:t>dd - da &lt; 8</w:t>
                             </w:r>
                           </w:p>
                           <w:p>
@@ -8309,24 +8480,7 @@
                                 <w:szCs w:val="16"/>
                               </w:rPr>
                               <w:tab/>
-                            </w:r>
-                            <w:proofErr w:type="gramStart"/>
-                            <w:r>
-                              <w:rPr>
-                                <w:rFonts w:ascii="Courier New" w:hAnsi="Courier New" w:cs="Courier New"/>
-                                <w:sz w:val="16"/>
-                                <w:szCs w:val="16"/>
-                              </w:rPr>
-                              <w:t>dh</w:t>
-                            </w:r>
-                            <w:proofErr w:type="gramEnd"/>
-                            <w:r>
-                              <w:rPr>
-                                <w:rFonts w:ascii="Courier New" w:hAnsi="Courier New" w:cs="Courier New"/>
-                                <w:sz w:val="16"/>
-                                <w:szCs w:val="16"/>
-                              </w:rPr>
-                              <w:t xml:space="preserve"> - da &lt; 9</w:t>
+                              <w:t>dh - da &lt; 9</w:t>
                             </w:r>
                           </w:p>
                           <w:p>
@@ -8345,42 +8499,7 @@
                                 <w:szCs w:val="16"/>
                               </w:rPr>
                               <w:tab/>
-                            </w:r>
-                            <w:proofErr w:type="gramStart"/>
-                            <w:r>
-                              <w:rPr>
-                                <w:rFonts w:ascii="Courier New" w:hAnsi="Courier New" w:cs="Courier New"/>
-                                <w:sz w:val="16"/>
-                                <w:szCs w:val="16"/>
-                              </w:rPr>
-                              <w:t>da</w:t>
-                            </w:r>
-                            <w:proofErr w:type="gramEnd"/>
-                            <w:r>
-                              <w:rPr>
-                                <w:rFonts w:ascii="Courier New" w:hAnsi="Courier New" w:cs="Courier New"/>
-                                <w:sz w:val="16"/>
-                                <w:szCs w:val="16"/>
-                              </w:rPr>
-                              <w:t xml:space="preserve"> - </w:t>
-                            </w:r>
-                            <w:proofErr w:type="spellStart"/>
-                            <w:r>
-                              <w:rPr>
-                                <w:rFonts w:ascii="Courier New" w:hAnsi="Courier New" w:cs="Courier New"/>
-                                <w:sz w:val="16"/>
-                                <w:szCs w:val="16"/>
-                              </w:rPr>
-                              <w:t>db</w:t>
-                            </w:r>
-                            <w:proofErr w:type="spellEnd"/>
-                            <w:r>
-                              <w:rPr>
-                                <w:rFonts w:ascii="Courier New" w:hAnsi="Courier New" w:cs="Courier New"/>
-                                <w:sz w:val="16"/>
-                                <w:szCs w:val="16"/>
-                              </w:rPr>
-                              <w:t xml:space="preserve"> &lt; 4</w:t>
+                              <w:t>da - db &lt; 4</w:t>
                             </w:r>
                           </w:p>
                           <w:p>
@@ -8399,42 +8518,7 @@
                                 <w:szCs w:val="16"/>
                               </w:rPr>
                               <w:tab/>
-                            </w:r>
-                            <w:proofErr w:type="gramStart"/>
-                            <w:r>
-                              <w:rPr>
-                                <w:rFonts w:ascii="Courier New" w:hAnsi="Courier New" w:cs="Courier New"/>
-                                <w:sz w:val="16"/>
-                                <w:szCs w:val="16"/>
-                              </w:rPr>
-                              <w:t>dc</w:t>
-                            </w:r>
-                            <w:proofErr w:type="gramEnd"/>
-                            <w:r>
-                              <w:rPr>
-                                <w:rFonts w:ascii="Courier New" w:hAnsi="Courier New" w:cs="Courier New"/>
-                                <w:sz w:val="16"/>
-                                <w:szCs w:val="16"/>
-                              </w:rPr>
-                              <w:t xml:space="preserve"> - </w:t>
-                            </w:r>
-                            <w:proofErr w:type="spellStart"/>
-                            <w:r>
-                              <w:rPr>
-                                <w:rFonts w:ascii="Courier New" w:hAnsi="Courier New" w:cs="Courier New"/>
-                                <w:sz w:val="16"/>
-                                <w:szCs w:val="16"/>
-                              </w:rPr>
-                              <w:t>db</w:t>
-                            </w:r>
-                            <w:proofErr w:type="spellEnd"/>
-                            <w:r>
-                              <w:rPr>
-                                <w:rFonts w:ascii="Courier New" w:hAnsi="Courier New" w:cs="Courier New"/>
-                                <w:sz w:val="16"/>
-                                <w:szCs w:val="16"/>
-                              </w:rPr>
-                              <w:t xml:space="preserve"> &lt; 5</w:t>
+                              <w:t>dc - db &lt; 5</w:t>
                             </w:r>
                           </w:p>
                           <w:p>
@@ -8453,42 +8537,7 @@
                                 <w:szCs w:val="16"/>
                               </w:rPr>
                               <w:tab/>
-                            </w:r>
-                            <w:proofErr w:type="gramStart"/>
-                            <w:r>
-                              <w:rPr>
-                                <w:rFonts w:ascii="Courier New" w:hAnsi="Courier New" w:cs="Courier New"/>
-                                <w:sz w:val="16"/>
-                                <w:szCs w:val="16"/>
-                              </w:rPr>
-                              <w:t>de</w:t>
-                            </w:r>
-                            <w:proofErr w:type="gramEnd"/>
-                            <w:r>
-                              <w:rPr>
-                                <w:rFonts w:ascii="Courier New" w:hAnsi="Courier New" w:cs="Courier New"/>
-                                <w:sz w:val="16"/>
-                                <w:szCs w:val="16"/>
-                              </w:rPr>
-                              <w:t xml:space="preserve"> - </w:t>
-                            </w:r>
-                            <w:proofErr w:type="spellStart"/>
-                            <w:r>
-                              <w:rPr>
-                                <w:rFonts w:ascii="Courier New" w:hAnsi="Courier New" w:cs="Courier New"/>
-                                <w:sz w:val="16"/>
-                                <w:szCs w:val="16"/>
-                              </w:rPr>
-                              <w:t>db</w:t>
-                            </w:r>
-                            <w:proofErr w:type="spellEnd"/>
-                            <w:r>
-                              <w:rPr>
-                                <w:rFonts w:ascii="Courier New" w:hAnsi="Courier New" w:cs="Courier New"/>
-                                <w:sz w:val="16"/>
-                                <w:szCs w:val="16"/>
-                              </w:rPr>
-                              <w:t xml:space="preserve"> &lt; 7</w:t>
+                              <w:t>de - db &lt; 7</w:t>
                             </w:r>
                           </w:p>
                           <w:p>
@@ -8507,44 +8556,7 @@
                                 <w:szCs w:val="16"/>
                               </w:rPr>
                               <w:tab/>
-                            </w:r>
-                            <w:proofErr w:type="spellStart"/>
-                            <w:proofErr w:type="gramStart"/>
-                            <w:r>
-                              <w:rPr>
-                                <w:rFonts w:ascii="Courier New" w:hAnsi="Courier New" w:cs="Courier New"/>
-                                <w:sz w:val="16"/>
-                                <w:szCs w:val="16"/>
-                              </w:rPr>
-                              <w:t>df</w:t>
-                            </w:r>
-                            <w:proofErr w:type="spellEnd"/>
-                            <w:proofErr w:type="gramEnd"/>
-                            <w:r>
-                              <w:rPr>
-                                <w:rFonts w:ascii="Courier New" w:hAnsi="Courier New" w:cs="Courier New"/>
-                                <w:sz w:val="16"/>
-                                <w:szCs w:val="16"/>
-                              </w:rPr>
-                              <w:t xml:space="preserve"> - </w:t>
-                            </w:r>
-                            <w:proofErr w:type="spellStart"/>
-                            <w:r>
-                              <w:rPr>
-                                <w:rFonts w:ascii="Courier New" w:hAnsi="Courier New" w:cs="Courier New"/>
-                                <w:sz w:val="16"/>
-                                <w:szCs w:val="16"/>
-                              </w:rPr>
-                              <w:t>db</w:t>
-                            </w:r>
-                            <w:proofErr w:type="spellEnd"/>
-                            <w:r>
-                              <w:rPr>
-                                <w:rFonts w:ascii="Courier New" w:hAnsi="Courier New" w:cs="Courier New"/>
-                                <w:sz w:val="16"/>
-                                <w:szCs w:val="16"/>
-                              </w:rPr>
-                              <w:t xml:space="preserve"> &lt; 4</w:t>
+                              <w:t>df - db &lt; 4</w:t>
                             </w:r>
                           </w:p>
                           <w:p>
@@ -8563,26 +8575,7 @@
                                 <w:szCs w:val="16"/>
                               </w:rPr>
                               <w:tab/>
-                            </w:r>
-                            <w:proofErr w:type="spellStart"/>
-                            <w:proofErr w:type="gramStart"/>
-                            <w:r>
-                              <w:rPr>
-                                <w:rFonts w:ascii="Courier New" w:hAnsi="Courier New" w:cs="Courier New"/>
-                                <w:sz w:val="16"/>
-                                <w:szCs w:val="16"/>
-                              </w:rPr>
-                              <w:t>dd</w:t>
-                            </w:r>
-                            <w:proofErr w:type="spellEnd"/>
-                            <w:proofErr w:type="gramEnd"/>
-                            <w:r>
-                              <w:rPr>
-                                <w:rFonts w:ascii="Courier New" w:hAnsi="Courier New" w:cs="Courier New"/>
-                                <w:sz w:val="16"/>
-                                <w:szCs w:val="16"/>
-                              </w:rPr>
-                              <w:t xml:space="preserve"> - dc &lt; 10</w:t>
+                              <w:t>dd - dc &lt; 10</w:t>
                             </w:r>
                           </w:p>
                           <w:p>
@@ -8601,26 +8594,7 @@
                                 <w:szCs w:val="16"/>
                               </w:rPr>
                               <w:tab/>
-                            </w:r>
-                            <w:proofErr w:type="spellStart"/>
-                            <w:proofErr w:type="gramStart"/>
-                            <w:r>
-                              <w:rPr>
-                                <w:rFonts w:ascii="Courier New" w:hAnsi="Courier New" w:cs="Courier New"/>
-                                <w:sz w:val="16"/>
-                                <w:szCs w:val="16"/>
-                              </w:rPr>
-                              <w:t>db</w:t>
-                            </w:r>
-                            <w:proofErr w:type="spellEnd"/>
-                            <w:proofErr w:type="gramEnd"/>
-                            <w:r>
-                              <w:rPr>
-                                <w:rFonts w:ascii="Courier New" w:hAnsi="Courier New" w:cs="Courier New"/>
-                                <w:sz w:val="16"/>
-                                <w:szCs w:val="16"/>
-                              </w:rPr>
-                              <w:t xml:space="preserve"> - dc &lt; 5</w:t>
+                              <w:t>db - dc &lt; 5</w:t>
                             </w:r>
                           </w:p>
                           <w:p>
@@ -8639,24 +8613,7 @@
                                 <w:szCs w:val="16"/>
                               </w:rPr>
                               <w:tab/>
-                            </w:r>
-                            <w:proofErr w:type="gramStart"/>
-                            <w:r>
-                              <w:rPr>
-                                <w:rFonts w:ascii="Courier New" w:hAnsi="Courier New" w:cs="Courier New"/>
-                                <w:sz w:val="16"/>
-                                <w:szCs w:val="16"/>
-                              </w:rPr>
-                              <w:t>dg</w:t>
-                            </w:r>
-                            <w:proofErr w:type="gramEnd"/>
-                            <w:r>
-                              <w:rPr>
-                                <w:rFonts w:ascii="Courier New" w:hAnsi="Courier New" w:cs="Courier New"/>
-                                <w:sz w:val="16"/>
-                                <w:szCs w:val="16"/>
-                              </w:rPr>
-                              <w:t xml:space="preserve"> - dc &lt; 9</w:t>
+                              <w:t>dg - dc &lt; 9</w:t>
                             </w:r>
                           </w:p>
                           <w:p>
@@ -8675,24 +8632,7 @@
                                 <w:szCs w:val="16"/>
                               </w:rPr>
                               <w:tab/>
-                            </w:r>
-                            <w:proofErr w:type="gramStart"/>
-                            <w:r>
-                              <w:rPr>
-                                <w:rFonts w:ascii="Courier New" w:hAnsi="Courier New" w:cs="Courier New"/>
-                                <w:sz w:val="16"/>
-                                <w:szCs w:val="16"/>
-                              </w:rPr>
-                              <w:t>di</w:t>
-                            </w:r>
-                            <w:proofErr w:type="gramEnd"/>
-                            <w:r>
-                              <w:rPr>
-                                <w:rFonts w:ascii="Courier New" w:hAnsi="Courier New" w:cs="Courier New"/>
-                                <w:sz w:val="16"/>
-                                <w:szCs w:val="16"/>
-                              </w:rPr>
-                              <w:t xml:space="preserve"> - dc &lt; 11</w:t>
+                              <w:t>di - dc &lt; 11</w:t>
                             </w:r>
                           </w:p>
                           <w:p>
@@ -8711,26 +8651,7 @@
                                 <w:szCs w:val="16"/>
                               </w:rPr>
                               <w:tab/>
-                            </w:r>
-                            <w:proofErr w:type="spellStart"/>
-                            <w:proofErr w:type="gramStart"/>
-                            <w:r>
-                              <w:rPr>
-                                <w:rFonts w:ascii="Courier New" w:hAnsi="Courier New" w:cs="Courier New"/>
-                                <w:sz w:val="16"/>
-                                <w:szCs w:val="16"/>
-                              </w:rPr>
-                              <w:t>df</w:t>
-                            </w:r>
-                            <w:proofErr w:type="spellEnd"/>
-                            <w:proofErr w:type="gramEnd"/>
-                            <w:r>
-                              <w:rPr>
-                                <w:rFonts w:ascii="Courier New" w:hAnsi="Courier New" w:cs="Courier New"/>
-                                <w:sz w:val="16"/>
-                                <w:szCs w:val="16"/>
-                              </w:rPr>
-                              <w:t xml:space="preserve"> - dc &lt; 4</w:t>
+                              <w:t>df - dc &lt; 4</w:t>
                             </w:r>
                           </w:p>
                           <w:p>
@@ -8749,42 +8670,7 @@
                                 <w:szCs w:val="16"/>
                               </w:rPr>
                               <w:tab/>
-                            </w:r>
-                            <w:proofErr w:type="gramStart"/>
-                            <w:r>
-                              <w:rPr>
-                                <w:rFonts w:ascii="Courier New" w:hAnsi="Courier New" w:cs="Courier New"/>
-                                <w:sz w:val="16"/>
-                                <w:szCs w:val="16"/>
-                              </w:rPr>
-                              <w:t>da</w:t>
-                            </w:r>
-                            <w:proofErr w:type="gramEnd"/>
-                            <w:r>
-                              <w:rPr>
-                                <w:rFonts w:ascii="Courier New" w:hAnsi="Courier New" w:cs="Courier New"/>
-                                <w:sz w:val="16"/>
-                                <w:szCs w:val="16"/>
-                              </w:rPr>
-                              <w:t xml:space="preserve"> - </w:t>
-                            </w:r>
-                            <w:proofErr w:type="spellStart"/>
-                            <w:r>
-                              <w:rPr>
-                                <w:rFonts w:ascii="Courier New" w:hAnsi="Courier New" w:cs="Courier New"/>
-                                <w:sz w:val="16"/>
-                                <w:szCs w:val="16"/>
-                              </w:rPr>
-                              <w:t>dd</w:t>
-                            </w:r>
-                            <w:proofErr w:type="spellEnd"/>
-                            <w:r>
-                              <w:rPr>
-                                <w:rFonts w:ascii="Courier New" w:hAnsi="Courier New" w:cs="Courier New"/>
-                                <w:sz w:val="16"/>
-                                <w:szCs w:val="16"/>
-                              </w:rPr>
-                              <w:t xml:space="preserve"> &lt; 8</w:t>
+                              <w:t>da - dd &lt; 8</w:t>
                             </w:r>
                           </w:p>
                           <w:p>
@@ -8803,42 +8689,7 @@
                                 <w:szCs w:val="16"/>
                               </w:rPr>
                               <w:tab/>
-                            </w:r>
-                            <w:proofErr w:type="gramStart"/>
-                            <w:r>
-                              <w:rPr>
-                                <w:rFonts w:ascii="Courier New" w:hAnsi="Courier New" w:cs="Courier New"/>
-                                <w:sz w:val="16"/>
-                                <w:szCs w:val="16"/>
-                              </w:rPr>
-                              <w:t>dg</w:t>
-                            </w:r>
-                            <w:proofErr w:type="gramEnd"/>
-                            <w:r>
-                              <w:rPr>
-                                <w:rFonts w:ascii="Courier New" w:hAnsi="Courier New" w:cs="Courier New"/>
-                                <w:sz w:val="16"/>
-                                <w:szCs w:val="16"/>
-                              </w:rPr>
-                              <w:t xml:space="preserve"> - </w:t>
-                            </w:r>
-                            <w:proofErr w:type="spellStart"/>
-                            <w:r>
-                              <w:rPr>
-                                <w:rFonts w:ascii="Courier New" w:hAnsi="Courier New" w:cs="Courier New"/>
-                                <w:sz w:val="16"/>
-                                <w:szCs w:val="16"/>
-                              </w:rPr>
-                              <w:t>dd</w:t>
-                            </w:r>
-                            <w:proofErr w:type="spellEnd"/>
-                            <w:r>
-                              <w:rPr>
-                                <w:rFonts w:ascii="Courier New" w:hAnsi="Courier New" w:cs="Courier New"/>
-                                <w:sz w:val="16"/>
-                                <w:szCs w:val="16"/>
-                              </w:rPr>
-                              <w:t xml:space="preserve"> &lt; 2</w:t>
+                              <w:t>dg - dd &lt; 2</w:t>
                             </w:r>
                           </w:p>
                           <w:p>
@@ -8857,44 +8708,7 @@
                                 <w:szCs w:val="16"/>
                               </w:rPr>
                               <w:tab/>
-                            </w:r>
-                            <w:proofErr w:type="spellStart"/>
-                            <w:proofErr w:type="gramStart"/>
-                            <w:r>
-                              <w:rPr>
-                                <w:rFonts w:ascii="Courier New" w:hAnsi="Courier New" w:cs="Courier New"/>
-                                <w:sz w:val="16"/>
-                                <w:szCs w:val="16"/>
-                              </w:rPr>
-                              <w:t>dj</w:t>
-                            </w:r>
-                            <w:proofErr w:type="spellEnd"/>
-                            <w:proofErr w:type="gramEnd"/>
-                            <w:r>
-                              <w:rPr>
-                                <w:rFonts w:ascii="Courier New" w:hAnsi="Courier New" w:cs="Courier New"/>
-                                <w:sz w:val="16"/>
-                                <w:szCs w:val="16"/>
-                              </w:rPr>
-                              <w:t xml:space="preserve"> - </w:t>
-                            </w:r>
-                            <w:proofErr w:type="spellStart"/>
-                            <w:r>
-                              <w:rPr>
-                                <w:rFonts w:ascii="Courier New" w:hAnsi="Courier New" w:cs="Courier New"/>
-                                <w:sz w:val="16"/>
-                                <w:szCs w:val="16"/>
-                              </w:rPr>
-                              <w:t>dd</w:t>
-                            </w:r>
-                            <w:proofErr w:type="spellEnd"/>
-                            <w:r>
-                              <w:rPr>
-                                <w:rFonts w:ascii="Courier New" w:hAnsi="Courier New" w:cs="Courier New"/>
-                                <w:sz w:val="16"/>
-                                <w:szCs w:val="16"/>
-                              </w:rPr>
-                              <w:t xml:space="preserve"> &lt; 5</w:t>
+                              <w:t>dj - dd &lt; 5</w:t>
                             </w:r>
                           </w:p>
                           <w:p>
@@ -8913,44 +8727,7 @@
                                 <w:szCs w:val="16"/>
                               </w:rPr>
                               <w:tab/>
-                            </w:r>
-                            <w:proofErr w:type="spellStart"/>
-                            <w:proofErr w:type="gramStart"/>
-                            <w:r>
-                              <w:rPr>
-                                <w:rFonts w:ascii="Courier New" w:hAnsi="Courier New" w:cs="Courier New"/>
-                                <w:sz w:val="16"/>
-                                <w:szCs w:val="16"/>
-                              </w:rPr>
-                              <w:t>df</w:t>
-                            </w:r>
-                            <w:proofErr w:type="spellEnd"/>
-                            <w:proofErr w:type="gramEnd"/>
-                            <w:r>
-                              <w:rPr>
-                                <w:rFonts w:ascii="Courier New" w:hAnsi="Courier New" w:cs="Courier New"/>
-                                <w:sz w:val="16"/>
-                                <w:szCs w:val="16"/>
-                              </w:rPr>
-                              <w:t xml:space="preserve"> - </w:t>
-                            </w:r>
-                            <w:proofErr w:type="spellStart"/>
-                            <w:r>
-                              <w:rPr>
-                                <w:rFonts w:ascii="Courier New" w:hAnsi="Courier New" w:cs="Courier New"/>
-                                <w:sz w:val="16"/>
-                                <w:szCs w:val="16"/>
-                              </w:rPr>
-                              <w:t>dd</w:t>
-                            </w:r>
-                            <w:proofErr w:type="spellEnd"/>
-                            <w:r>
-                              <w:rPr>
-                                <w:rFonts w:ascii="Courier New" w:hAnsi="Courier New" w:cs="Courier New"/>
-                                <w:sz w:val="16"/>
-                                <w:szCs w:val="16"/>
-                              </w:rPr>
-                              <w:t xml:space="preserve"> &lt; 1</w:t>
+                              <w:t>df - dd &lt; 1</w:t>
                             </w:r>
                           </w:p>
                           <w:p>
@@ -8969,24 +8746,7 @@
                                 <w:szCs w:val="16"/>
                               </w:rPr>
                               <w:tab/>
-                            </w:r>
-                            <w:proofErr w:type="gramStart"/>
-                            <w:r>
-                              <w:rPr>
-                                <w:rFonts w:ascii="Courier New" w:hAnsi="Courier New" w:cs="Courier New"/>
-                                <w:sz w:val="16"/>
-                                <w:szCs w:val="16"/>
-                              </w:rPr>
-                              <w:t>dh</w:t>
-                            </w:r>
-                            <w:proofErr w:type="gramEnd"/>
-                            <w:r>
-                              <w:rPr>
-                                <w:rFonts w:ascii="Courier New" w:hAnsi="Courier New" w:cs="Courier New"/>
-                                <w:sz w:val="16"/>
-                                <w:szCs w:val="16"/>
-                              </w:rPr>
-                              <w:t xml:space="preserve"> - de &lt; 5</w:t>
+                              <w:t>dh - de &lt; 5</w:t>
                             </w:r>
                           </w:p>
                           <w:p>
@@ -9005,24 +8765,7 @@
                                 <w:szCs w:val="16"/>
                               </w:rPr>
                               <w:tab/>
-                            </w:r>
-                            <w:proofErr w:type="gramStart"/>
-                            <w:r>
-                              <w:rPr>
-                                <w:rFonts w:ascii="Courier New" w:hAnsi="Courier New" w:cs="Courier New"/>
-                                <w:sz w:val="16"/>
-                                <w:szCs w:val="16"/>
-                              </w:rPr>
-                              <w:t>dc</w:t>
-                            </w:r>
-                            <w:proofErr w:type="gramEnd"/>
-                            <w:r>
-                              <w:rPr>
-                                <w:rFonts w:ascii="Courier New" w:hAnsi="Courier New" w:cs="Courier New"/>
-                                <w:sz w:val="16"/>
-                                <w:szCs w:val="16"/>
-                              </w:rPr>
-                              <w:t xml:space="preserve"> - de &lt; 4</w:t>
+                              <w:t>dc - de &lt; 4</w:t>
                             </w:r>
                           </w:p>
                           <w:p>
@@ -9041,24 +8784,7 @@
                                 <w:szCs w:val="16"/>
                               </w:rPr>
                               <w:tab/>
-                            </w:r>
-                            <w:proofErr w:type="gramStart"/>
-                            <w:r>
-                              <w:rPr>
-                                <w:rFonts w:ascii="Courier New" w:hAnsi="Courier New" w:cs="Courier New"/>
-                                <w:sz w:val="16"/>
-                                <w:szCs w:val="16"/>
-                              </w:rPr>
-                              <w:t>di</w:t>
-                            </w:r>
-                            <w:proofErr w:type="gramEnd"/>
-                            <w:r>
-                              <w:rPr>
-                                <w:rFonts w:ascii="Courier New" w:hAnsi="Courier New" w:cs="Courier New"/>
-                                <w:sz w:val="16"/>
-                                <w:szCs w:val="16"/>
-                              </w:rPr>
-                              <w:t xml:space="preserve"> - de &lt; 10</w:t>
+                              <w:t>di - de &lt; 10</w:t>
                             </w:r>
                           </w:p>
                           <w:p>
@@ -9077,42 +8803,7 @@
                                 <w:szCs w:val="16"/>
                               </w:rPr>
                               <w:tab/>
-                            </w:r>
-                            <w:proofErr w:type="gramStart"/>
-                            <w:r>
-                              <w:rPr>
-                                <w:rFonts w:ascii="Courier New" w:hAnsi="Courier New" w:cs="Courier New"/>
-                                <w:sz w:val="16"/>
-                                <w:szCs w:val="16"/>
-                              </w:rPr>
-                              <w:t>di</w:t>
-                            </w:r>
-                            <w:proofErr w:type="gramEnd"/>
-                            <w:r>
-                              <w:rPr>
-                                <w:rFonts w:ascii="Courier New" w:hAnsi="Courier New" w:cs="Courier New"/>
-                                <w:sz w:val="16"/>
-                                <w:szCs w:val="16"/>
-                              </w:rPr>
-                              <w:t xml:space="preserve"> - </w:t>
-                            </w:r>
-                            <w:proofErr w:type="spellStart"/>
-                            <w:r>
-                              <w:rPr>
-                                <w:rFonts w:ascii="Courier New" w:hAnsi="Courier New" w:cs="Courier New"/>
-                                <w:sz w:val="16"/>
-                                <w:szCs w:val="16"/>
-                              </w:rPr>
-                              <w:t>df</w:t>
-                            </w:r>
-                            <w:proofErr w:type="spellEnd"/>
-                            <w:r>
-                              <w:rPr>
-                                <w:rFonts w:ascii="Courier New" w:hAnsi="Courier New" w:cs="Courier New"/>
-                                <w:sz w:val="16"/>
-                                <w:szCs w:val="16"/>
-                              </w:rPr>
-                              <w:t xml:space="preserve"> &lt; 2</w:t>
+                              <w:t>di - df &lt; 2</w:t>
                             </w:r>
                           </w:p>
                           <w:p>
@@ -9131,42 +8822,7 @@
                                 <w:szCs w:val="16"/>
                               </w:rPr>
                               <w:tab/>
-                            </w:r>
-                            <w:proofErr w:type="gramStart"/>
-                            <w:r>
-                              <w:rPr>
-                                <w:rFonts w:ascii="Courier New" w:hAnsi="Courier New" w:cs="Courier New"/>
-                                <w:sz w:val="16"/>
-                                <w:szCs w:val="16"/>
-                              </w:rPr>
-                              <w:t>dg</w:t>
-                            </w:r>
-                            <w:proofErr w:type="gramEnd"/>
-                            <w:r>
-                              <w:rPr>
-                                <w:rFonts w:ascii="Courier New" w:hAnsi="Courier New" w:cs="Courier New"/>
-                                <w:sz w:val="16"/>
-                                <w:szCs w:val="16"/>
-                              </w:rPr>
-                              <w:t xml:space="preserve"> - </w:t>
-                            </w:r>
-                            <w:proofErr w:type="spellStart"/>
-                            <w:r>
-                              <w:rPr>
-                                <w:rFonts w:ascii="Courier New" w:hAnsi="Courier New" w:cs="Courier New"/>
-                                <w:sz w:val="16"/>
-                                <w:szCs w:val="16"/>
-                              </w:rPr>
-                              <w:t>df</w:t>
-                            </w:r>
-                            <w:proofErr w:type="spellEnd"/>
-                            <w:r>
-                              <w:rPr>
-                                <w:rFonts w:ascii="Courier New" w:hAnsi="Courier New" w:cs="Courier New"/>
-                                <w:sz w:val="16"/>
-                                <w:szCs w:val="16"/>
-                              </w:rPr>
-                              <w:t xml:space="preserve"> &lt; 2</w:t>
+                              <w:t>dg - df &lt; 2</w:t>
                             </w:r>
                           </w:p>
                           <w:p>
@@ -9185,26 +8841,7 @@
                                 <w:szCs w:val="16"/>
                               </w:rPr>
                               <w:tab/>
-                            </w:r>
-                            <w:proofErr w:type="spellStart"/>
-                            <w:proofErr w:type="gramStart"/>
-                            <w:r>
-                              <w:rPr>
-                                <w:rFonts w:ascii="Courier New" w:hAnsi="Courier New" w:cs="Courier New"/>
-                                <w:sz w:val="16"/>
-                                <w:szCs w:val="16"/>
-                              </w:rPr>
-                              <w:t>dd</w:t>
-                            </w:r>
-                            <w:proofErr w:type="spellEnd"/>
-                            <w:proofErr w:type="gramEnd"/>
-                            <w:r>
-                              <w:rPr>
-                                <w:rFonts w:ascii="Courier New" w:hAnsi="Courier New" w:cs="Courier New"/>
-                                <w:sz w:val="16"/>
-                                <w:szCs w:val="16"/>
-                              </w:rPr>
-                              <w:t xml:space="preserve"> - dg &lt; 2</w:t>
+                              <w:t>dd - dg &lt; 2</w:t>
                             </w:r>
                           </w:p>
                           <w:p>
@@ -9223,26 +8860,7 @@
                                 <w:szCs w:val="16"/>
                               </w:rPr>
                               <w:tab/>
-                            </w:r>
-                            <w:proofErr w:type="spellStart"/>
-                            <w:proofErr w:type="gramStart"/>
-                            <w:r>
-                              <w:rPr>
-                                <w:rFonts w:ascii="Courier New" w:hAnsi="Courier New" w:cs="Courier New"/>
-                                <w:sz w:val="16"/>
-                                <w:szCs w:val="16"/>
-                              </w:rPr>
-                              <w:t>dj</w:t>
-                            </w:r>
-                            <w:proofErr w:type="spellEnd"/>
-                            <w:proofErr w:type="gramEnd"/>
-                            <w:r>
-                              <w:rPr>
-                                <w:rFonts w:ascii="Courier New" w:hAnsi="Courier New" w:cs="Courier New"/>
-                                <w:sz w:val="16"/>
-                                <w:szCs w:val="16"/>
-                              </w:rPr>
-                              <w:t xml:space="preserve"> - dg &lt; 8</w:t>
+                              <w:t>dj - dg &lt; 8</w:t>
                             </w:r>
                           </w:p>
                           <w:p>
@@ -9261,26 +8879,7 @@
                                 <w:szCs w:val="16"/>
                               </w:rPr>
                               <w:tab/>
-                            </w:r>
-                            <w:proofErr w:type="spellStart"/>
-                            <w:proofErr w:type="gramStart"/>
-                            <w:r>
-                              <w:rPr>
-                                <w:rFonts w:ascii="Courier New" w:hAnsi="Courier New" w:cs="Courier New"/>
-                                <w:sz w:val="16"/>
-                                <w:szCs w:val="16"/>
-                              </w:rPr>
-                              <w:t>dk</w:t>
-                            </w:r>
-                            <w:proofErr w:type="spellEnd"/>
-                            <w:proofErr w:type="gramEnd"/>
-                            <w:r>
-                              <w:rPr>
-                                <w:rFonts w:ascii="Courier New" w:hAnsi="Courier New" w:cs="Courier New"/>
-                                <w:sz w:val="16"/>
-                                <w:szCs w:val="16"/>
-                              </w:rPr>
-                              <w:t xml:space="preserve"> - dg &lt; 12</w:t>
+                              <w:t>dk - dg &lt; 12</w:t>
                             </w:r>
                           </w:p>
                           <w:p>
@@ -9299,24 +8898,7 @@
                                 <w:szCs w:val="16"/>
                               </w:rPr>
                               <w:tab/>
-                            </w:r>
-                            <w:proofErr w:type="gramStart"/>
-                            <w:r>
-                              <w:rPr>
-                                <w:rFonts w:ascii="Courier New" w:hAnsi="Courier New" w:cs="Courier New"/>
-                                <w:sz w:val="16"/>
-                                <w:szCs w:val="16"/>
-                              </w:rPr>
-                              <w:t>di</w:t>
-                            </w:r>
-                            <w:proofErr w:type="gramEnd"/>
-                            <w:r>
-                              <w:rPr>
-                                <w:rFonts w:ascii="Courier New" w:hAnsi="Courier New" w:cs="Courier New"/>
-                                <w:sz w:val="16"/>
-                                <w:szCs w:val="16"/>
-                              </w:rPr>
-                              <w:t xml:space="preserve"> - dh &lt; 5</w:t>
+                              <w:t>di - dh &lt; 5</w:t>
                             </w:r>
                           </w:p>
                           <w:p>
@@ -9335,26 +8917,7 @@
                                 <w:szCs w:val="16"/>
                               </w:rPr>
                               <w:tab/>
-                            </w:r>
-                            <w:proofErr w:type="spellStart"/>
-                            <w:proofErr w:type="gramStart"/>
-                            <w:r>
-                              <w:rPr>
-                                <w:rFonts w:ascii="Courier New" w:hAnsi="Courier New" w:cs="Courier New"/>
-                                <w:sz w:val="16"/>
-                                <w:szCs w:val="16"/>
-                              </w:rPr>
-                              <w:t>dk</w:t>
-                            </w:r>
-                            <w:proofErr w:type="spellEnd"/>
-                            <w:proofErr w:type="gramEnd"/>
-                            <w:r>
-                              <w:rPr>
-                                <w:rFonts w:ascii="Courier New" w:hAnsi="Courier New" w:cs="Courier New"/>
-                                <w:sz w:val="16"/>
-                                <w:szCs w:val="16"/>
-                              </w:rPr>
-                              <w:t xml:space="preserve"> - dh &lt; 10</w:t>
+                              <w:t>dk - dh &lt; 10</w:t>
                             </w:r>
                           </w:p>
                           <w:p>
@@ -9373,24 +8936,7 @@
                                 <w:szCs w:val="16"/>
                               </w:rPr>
                               <w:tab/>
-                            </w:r>
-                            <w:proofErr w:type="gramStart"/>
-                            <w:r>
-                              <w:rPr>
-                                <w:rFonts w:ascii="Courier New" w:hAnsi="Courier New" w:cs="Courier New"/>
-                                <w:sz w:val="16"/>
-                                <w:szCs w:val="16"/>
-                              </w:rPr>
-                              <w:t>da</w:t>
-                            </w:r>
-                            <w:proofErr w:type="gramEnd"/>
-                            <w:r>
-                              <w:rPr>
-                                <w:rFonts w:ascii="Courier New" w:hAnsi="Courier New" w:cs="Courier New"/>
-                                <w:sz w:val="16"/>
-                                <w:szCs w:val="16"/>
-                              </w:rPr>
-                              <w:t xml:space="preserve"> - di &lt; 20</w:t>
+                              <w:t>da - di &lt; 20</w:t>
                             </w:r>
                           </w:p>
                           <w:p>
@@ -9409,26 +8955,7 @@
                                 <w:szCs w:val="16"/>
                               </w:rPr>
                               <w:tab/>
-                            </w:r>
-                            <w:proofErr w:type="spellStart"/>
-                            <w:proofErr w:type="gramStart"/>
-                            <w:r>
-                              <w:rPr>
-                                <w:rFonts w:ascii="Courier New" w:hAnsi="Courier New" w:cs="Courier New"/>
-                                <w:sz w:val="16"/>
-                                <w:szCs w:val="16"/>
-                              </w:rPr>
-                              <w:t>dk</w:t>
-                            </w:r>
-                            <w:proofErr w:type="spellEnd"/>
-                            <w:proofErr w:type="gramEnd"/>
-                            <w:r>
-                              <w:rPr>
-                                <w:rFonts w:ascii="Courier New" w:hAnsi="Courier New" w:cs="Courier New"/>
-                                <w:sz w:val="16"/>
-                                <w:szCs w:val="16"/>
-                              </w:rPr>
-                              <w:t xml:space="preserve"> - di &lt; 6</w:t>
+                              <w:t>dk - di &lt; 6</w:t>
                             </w:r>
                           </w:p>
                           <w:p>
@@ -9447,26 +8974,7 @@
                                 <w:szCs w:val="16"/>
                               </w:rPr>
                               <w:tab/>
-                            </w:r>
-                            <w:proofErr w:type="spellStart"/>
-                            <w:proofErr w:type="gramStart"/>
-                            <w:r>
-                              <w:rPr>
-                                <w:rFonts w:ascii="Courier New" w:hAnsi="Courier New" w:cs="Courier New"/>
-                                <w:sz w:val="16"/>
-                                <w:szCs w:val="16"/>
-                              </w:rPr>
-                              <w:t>dj</w:t>
-                            </w:r>
-                            <w:proofErr w:type="spellEnd"/>
-                            <w:proofErr w:type="gramEnd"/>
-                            <w:r>
-                              <w:rPr>
-                                <w:rFonts w:ascii="Courier New" w:hAnsi="Courier New" w:cs="Courier New"/>
-                                <w:sz w:val="16"/>
-                                <w:szCs w:val="16"/>
-                              </w:rPr>
-                              <w:t xml:space="preserve"> - di &lt; 2</w:t>
+                              <w:t>dj - di &lt; 2</w:t>
                             </w:r>
                           </w:p>
                           <w:p>
@@ -9485,26 +8993,7 @@
                                 <w:szCs w:val="16"/>
                               </w:rPr>
                               <w:tab/>
-                            </w:r>
-                            <w:proofErr w:type="spellStart"/>
-                            <w:proofErr w:type="gramStart"/>
-                            <w:r>
-                              <w:rPr>
-                                <w:rFonts w:ascii="Courier New" w:hAnsi="Courier New" w:cs="Courier New"/>
-                                <w:sz w:val="16"/>
-                                <w:szCs w:val="16"/>
-                              </w:rPr>
-                              <w:t>dm</w:t>
-                            </w:r>
-                            <w:proofErr w:type="spellEnd"/>
-                            <w:proofErr w:type="gramEnd"/>
-                            <w:r>
-                              <w:rPr>
-                                <w:rFonts w:ascii="Courier New" w:hAnsi="Courier New" w:cs="Courier New"/>
-                                <w:sz w:val="16"/>
-                                <w:szCs w:val="16"/>
-                              </w:rPr>
-                              <w:t xml:space="preserve"> - di &lt; 12</w:t>
+                              <w:t>dm - di &lt; 12</w:t>
                             </w:r>
                           </w:p>
                           <w:p>
@@ -9523,42 +9012,7 @@
                                 <w:szCs w:val="16"/>
                               </w:rPr>
                               <w:tab/>
-                            </w:r>
-                            <w:proofErr w:type="gramStart"/>
-                            <w:r>
-                              <w:rPr>
-                                <w:rFonts w:ascii="Courier New" w:hAnsi="Courier New" w:cs="Courier New"/>
-                                <w:sz w:val="16"/>
-                                <w:szCs w:val="16"/>
-                              </w:rPr>
-                              <w:t>di</w:t>
-                            </w:r>
-                            <w:proofErr w:type="gramEnd"/>
-                            <w:r>
-                              <w:rPr>
-                                <w:rFonts w:ascii="Courier New" w:hAnsi="Courier New" w:cs="Courier New"/>
-                                <w:sz w:val="16"/>
-                                <w:szCs w:val="16"/>
-                              </w:rPr>
-                              <w:t xml:space="preserve"> - </w:t>
-                            </w:r>
-                            <w:proofErr w:type="spellStart"/>
-                            <w:r>
-                              <w:rPr>
-                                <w:rFonts w:ascii="Courier New" w:hAnsi="Courier New" w:cs="Courier New"/>
-                                <w:sz w:val="16"/>
-                                <w:szCs w:val="16"/>
-                              </w:rPr>
-                              <w:t>dj</w:t>
-                            </w:r>
-                            <w:proofErr w:type="spellEnd"/>
-                            <w:r>
-                              <w:rPr>
-                                <w:rFonts w:ascii="Courier New" w:hAnsi="Courier New" w:cs="Courier New"/>
-                                <w:sz w:val="16"/>
-                                <w:szCs w:val="16"/>
-                              </w:rPr>
-                              <w:t xml:space="preserve"> &lt; 2</w:t>
+                              <w:t>di - dj &lt; 2</w:t>
                             </w:r>
                           </w:p>
                           <w:p>
@@ -9577,44 +9031,7 @@
                                 <w:szCs w:val="16"/>
                               </w:rPr>
                               <w:tab/>
-                            </w:r>
-                            <w:proofErr w:type="spellStart"/>
-                            <w:proofErr w:type="gramStart"/>
-                            <w:r>
-                              <w:rPr>
-                                <w:rFonts w:ascii="Courier New" w:hAnsi="Courier New" w:cs="Courier New"/>
-                                <w:sz w:val="16"/>
-                                <w:szCs w:val="16"/>
-                              </w:rPr>
-                              <w:t>dk</w:t>
-                            </w:r>
-                            <w:proofErr w:type="spellEnd"/>
-                            <w:proofErr w:type="gramEnd"/>
-                            <w:r>
-                              <w:rPr>
-                                <w:rFonts w:ascii="Courier New" w:hAnsi="Courier New" w:cs="Courier New"/>
-                                <w:sz w:val="16"/>
-                                <w:szCs w:val="16"/>
-                              </w:rPr>
-                              <w:t xml:space="preserve"> - </w:t>
-                            </w:r>
-                            <w:proofErr w:type="spellStart"/>
-                            <w:r>
-                              <w:rPr>
-                                <w:rFonts w:ascii="Courier New" w:hAnsi="Courier New" w:cs="Courier New"/>
-                                <w:sz w:val="16"/>
-                                <w:szCs w:val="16"/>
-                              </w:rPr>
-                              <w:t>dj</w:t>
-                            </w:r>
-                            <w:proofErr w:type="spellEnd"/>
-                            <w:r>
-                              <w:rPr>
-                                <w:rFonts w:ascii="Courier New" w:hAnsi="Courier New" w:cs="Courier New"/>
-                                <w:sz w:val="16"/>
-                                <w:szCs w:val="16"/>
-                              </w:rPr>
-                              <w:t xml:space="preserve"> &lt; 4</w:t>
+                              <w:t>dk - dj &lt; 4</w:t>
                             </w:r>
                           </w:p>
                           <w:p>
@@ -9633,42 +9050,7 @@
                                 <w:szCs w:val="16"/>
                               </w:rPr>
                               <w:tab/>
-                            </w:r>
-                            <w:proofErr w:type="gramStart"/>
-                            <w:r>
-                              <w:rPr>
-                                <w:rFonts w:ascii="Courier New" w:hAnsi="Courier New" w:cs="Courier New"/>
-                                <w:sz w:val="16"/>
-                                <w:szCs w:val="16"/>
-                              </w:rPr>
-                              <w:t>dl</w:t>
-                            </w:r>
-                            <w:proofErr w:type="gramEnd"/>
-                            <w:r>
-                              <w:rPr>
-                                <w:rFonts w:ascii="Courier New" w:hAnsi="Courier New" w:cs="Courier New"/>
-                                <w:sz w:val="16"/>
-                                <w:szCs w:val="16"/>
-                              </w:rPr>
-                              <w:t xml:space="preserve"> - </w:t>
-                            </w:r>
-                            <w:proofErr w:type="spellStart"/>
-                            <w:r>
-                              <w:rPr>
-                                <w:rFonts w:ascii="Courier New" w:hAnsi="Courier New" w:cs="Courier New"/>
-                                <w:sz w:val="16"/>
-                                <w:szCs w:val="16"/>
-                              </w:rPr>
-                              <w:t>dj</w:t>
-                            </w:r>
-                            <w:proofErr w:type="spellEnd"/>
-                            <w:r>
-                              <w:rPr>
-                                <w:rFonts w:ascii="Courier New" w:hAnsi="Courier New" w:cs="Courier New"/>
-                                <w:sz w:val="16"/>
-                                <w:szCs w:val="16"/>
-                              </w:rPr>
-                              <w:t xml:space="preserve"> &lt; 5</w:t>
+                              <w:t>dl - dj &lt; 5</w:t>
                             </w:r>
                           </w:p>
                           <w:p>
@@ -9687,42 +9069,7 @@
                                 <w:szCs w:val="16"/>
                               </w:rPr>
                               <w:tab/>
-                            </w:r>
-                            <w:proofErr w:type="gramStart"/>
-                            <w:r>
-                              <w:rPr>
-                                <w:rFonts w:ascii="Courier New" w:hAnsi="Courier New" w:cs="Courier New"/>
-                                <w:sz w:val="16"/>
-                                <w:szCs w:val="16"/>
-                              </w:rPr>
-                              <w:t>dh</w:t>
-                            </w:r>
-                            <w:proofErr w:type="gramEnd"/>
-                            <w:r>
-                              <w:rPr>
-                                <w:rFonts w:ascii="Courier New" w:hAnsi="Courier New" w:cs="Courier New"/>
-                                <w:sz w:val="16"/>
-                                <w:szCs w:val="16"/>
-                              </w:rPr>
-                              <w:t xml:space="preserve"> - </w:t>
-                            </w:r>
-                            <w:proofErr w:type="spellStart"/>
-                            <w:r>
-                              <w:rPr>
-                                <w:rFonts w:ascii="Courier New" w:hAnsi="Courier New" w:cs="Courier New"/>
-                                <w:sz w:val="16"/>
-                                <w:szCs w:val="16"/>
-                              </w:rPr>
-                              <w:t>dk</w:t>
-                            </w:r>
-                            <w:proofErr w:type="spellEnd"/>
-                            <w:r>
-                              <w:rPr>
-                                <w:rFonts w:ascii="Courier New" w:hAnsi="Courier New" w:cs="Courier New"/>
-                                <w:sz w:val="16"/>
-                                <w:szCs w:val="16"/>
-                              </w:rPr>
-                              <w:t xml:space="preserve"> &lt; 10</w:t>
+                              <w:t>dh - dk &lt; 10</w:t>
                             </w:r>
                           </w:p>
                           <w:p>
@@ -9741,44 +9088,7 @@
                                 <w:szCs w:val="16"/>
                               </w:rPr>
                               <w:tab/>
-                            </w:r>
-                            <w:proofErr w:type="spellStart"/>
-                            <w:proofErr w:type="gramStart"/>
-                            <w:r>
-                              <w:rPr>
-                                <w:rFonts w:ascii="Courier New" w:hAnsi="Courier New" w:cs="Courier New"/>
-                                <w:sz w:val="16"/>
-                                <w:szCs w:val="16"/>
-                              </w:rPr>
-                              <w:t>dm</w:t>
-                            </w:r>
-                            <w:proofErr w:type="spellEnd"/>
-                            <w:proofErr w:type="gramEnd"/>
-                            <w:r>
-                              <w:rPr>
-                                <w:rFonts w:ascii="Courier New" w:hAnsi="Courier New" w:cs="Courier New"/>
-                                <w:sz w:val="16"/>
-                                <w:szCs w:val="16"/>
-                              </w:rPr>
-                              <w:t xml:space="preserve"> - </w:t>
-                            </w:r>
-                            <w:proofErr w:type="spellStart"/>
-                            <w:r>
-                              <w:rPr>
-                                <w:rFonts w:ascii="Courier New" w:hAnsi="Courier New" w:cs="Courier New"/>
-                                <w:sz w:val="16"/>
-                                <w:szCs w:val="16"/>
-                              </w:rPr>
-                              <w:t>dk</w:t>
-                            </w:r>
-                            <w:proofErr w:type="spellEnd"/>
-                            <w:r>
-                              <w:rPr>
-                                <w:rFonts w:ascii="Courier New" w:hAnsi="Courier New" w:cs="Courier New"/>
-                                <w:sz w:val="16"/>
-                                <w:szCs w:val="16"/>
-                              </w:rPr>
-                              <w:t xml:space="preserve"> &lt; 10</w:t>
+                              <w:t>dm - dk &lt; 10</w:t>
                             </w:r>
                           </w:p>
                           <w:p>
@@ -9797,26 +9107,7 @@
                                 <w:szCs w:val="16"/>
                               </w:rPr>
                               <w:tab/>
-                            </w:r>
-                            <w:proofErr w:type="spellStart"/>
-                            <w:proofErr w:type="gramStart"/>
-                            <w:r>
-                              <w:rPr>
-                                <w:rFonts w:ascii="Courier New" w:hAnsi="Courier New" w:cs="Courier New"/>
-                                <w:sz w:val="16"/>
-                                <w:szCs w:val="16"/>
-                              </w:rPr>
-                              <w:t>dm</w:t>
-                            </w:r>
-                            <w:proofErr w:type="spellEnd"/>
-                            <w:proofErr w:type="gramEnd"/>
-                            <w:r>
-                              <w:rPr>
-                                <w:rFonts w:ascii="Courier New" w:hAnsi="Courier New" w:cs="Courier New"/>
-                                <w:sz w:val="16"/>
-                                <w:szCs w:val="16"/>
-                              </w:rPr>
-                              <w:t xml:space="preserve"> - dl &lt; 2</w:t>
+                              <w:t>dm - dl &lt; 2</w:t>
                             </w:r>
                           </w:p>
                           <w:p>
@@ -9835,24 +9126,7 @@
                                 <w:szCs w:val="16"/>
                               </w:rPr>
                               <w:tab/>
-                            </w:r>
-                            <w:proofErr w:type="gramStart"/>
-                            <w:r>
-                              <w:rPr>
-                                <w:rFonts w:ascii="Courier New" w:hAnsi="Courier New" w:cs="Courier New"/>
-                                <w:sz w:val="16"/>
-                                <w:szCs w:val="16"/>
-                              </w:rPr>
-                              <w:t>da</w:t>
-                            </w:r>
-                            <w:proofErr w:type="gramEnd"/>
-                            <w:r>
-                              <w:rPr>
-                                <w:rFonts w:ascii="Courier New" w:hAnsi="Courier New" w:cs="Courier New"/>
-                                <w:sz w:val="16"/>
-                                <w:szCs w:val="16"/>
-                              </w:rPr>
-                              <w:t xml:space="preserve"> &gt; 0</w:t>
+                              <w:t>da &gt; 0</w:t>
                             </w:r>
                           </w:p>
                           <w:p>
@@ -9871,26 +9145,7 @@
                                 <w:szCs w:val="16"/>
                               </w:rPr>
                               <w:tab/>
-                            </w:r>
-                            <w:proofErr w:type="spellStart"/>
-                            <w:proofErr w:type="gramStart"/>
-                            <w:r>
-                              <w:rPr>
-                                <w:rFonts w:ascii="Courier New" w:hAnsi="Courier New" w:cs="Courier New"/>
-                                <w:sz w:val="16"/>
-                                <w:szCs w:val="16"/>
-                              </w:rPr>
-                              <w:t>db</w:t>
-                            </w:r>
-                            <w:proofErr w:type="spellEnd"/>
-                            <w:proofErr w:type="gramEnd"/>
-                            <w:r>
-                              <w:rPr>
-                                <w:rFonts w:ascii="Courier New" w:hAnsi="Courier New" w:cs="Courier New"/>
-                                <w:sz w:val="16"/>
-                                <w:szCs w:val="16"/>
-                              </w:rPr>
-                              <w:t xml:space="preserve"> &gt; 0</w:t>
+                              <w:t>db &gt; 0</w:t>
                             </w:r>
                           </w:p>
                           <w:p>
@@ -9909,24 +9164,7 @@
                                 <w:szCs w:val="16"/>
                               </w:rPr>
                               <w:tab/>
-                            </w:r>
-                            <w:proofErr w:type="gramStart"/>
-                            <w:r>
-                              <w:rPr>
-                                <w:rFonts w:ascii="Courier New" w:hAnsi="Courier New" w:cs="Courier New"/>
-                                <w:sz w:val="16"/>
-                                <w:szCs w:val="16"/>
-                              </w:rPr>
-                              <w:t>dc</w:t>
-                            </w:r>
-                            <w:proofErr w:type="gramEnd"/>
-                            <w:r>
-                              <w:rPr>
-                                <w:rFonts w:ascii="Courier New" w:hAnsi="Courier New" w:cs="Courier New"/>
-                                <w:sz w:val="16"/>
-                                <w:szCs w:val="16"/>
-                              </w:rPr>
-                              <w:t xml:space="preserve"> &gt; 0</w:t>
+                              <w:t>dc &gt; 0</w:t>
                             </w:r>
                           </w:p>
                           <w:p>
@@ -9945,26 +9183,7 @@
                                 <w:szCs w:val="16"/>
                               </w:rPr>
                               <w:tab/>
-                            </w:r>
-                            <w:proofErr w:type="spellStart"/>
-                            <w:proofErr w:type="gramStart"/>
-                            <w:r>
-                              <w:rPr>
-                                <w:rFonts w:ascii="Courier New" w:hAnsi="Courier New" w:cs="Courier New"/>
-                                <w:sz w:val="16"/>
-                                <w:szCs w:val="16"/>
-                              </w:rPr>
-                              <w:t>dd</w:t>
-                            </w:r>
-                            <w:proofErr w:type="spellEnd"/>
-                            <w:proofErr w:type="gramEnd"/>
-                            <w:r>
-                              <w:rPr>
-                                <w:rFonts w:ascii="Courier New" w:hAnsi="Courier New" w:cs="Courier New"/>
-                                <w:sz w:val="16"/>
-                                <w:szCs w:val="16"/>
-                              </w:rPr>
-                              <w:t xml:space="preserve"> &gt; 0</w:t>
+                              <w:t>dd &gt; 0</w:t>
                             </w:r>
                           </w:p>
                           <w:p>
@@ -9983,24 +9202,7 @@
                                 <w:szCs w:val="16"/>
                               </w:rPr>
                               <w:tab/>
-                            </w:r>
-                            <w:proofErr w:type="gramStart"/>
-                            <w:r>
-                              <w:rPr>
-                                <w:rFonts w:ascii="Courier New" w:hAnsi="Courier New" w:cs="Courier New"/>
-                                <w:sz w:val="16"/>
-                                <w:szCs w:val="16"/>
-                              </w:rPr>
-                              <w:t>de</w:t>
-                            </w:r>
-                            <w:proofErr w:type="gramEnd"/>
-                            <w:r>
-                              <w:rPr>
-                                <w:rFonts w:ascii="Courier New" w:hAnsi="Courier New" w:cs="Courier New"/>
-                                <w:sz w:val="16"/>
-                                <w:szCs w:val="16"/>
-                              </w:rPr>
-                              <w:t xml:space="preserve"> &gt; 0</w:t>
+                              <w:t>de &gt; 0</w:t>
                             </w:r>
                           </w:p>
                           <w:p>
@@ -10019,26 +9221,7 @@
                                 <w:szCs w:val="16"/>
                               </w:rPr>
                               <w:tab/>
-                            </w:r>
-                            <w:proofErr w:type="spellStart"/>
-                            <w:proofErr w:type="gramStart"/>
-                            <w:r>
-                              <w:rPr>
-                                <w:rFonts w:ascii="Courier New" w:hAnsi="Courier New" w:cs="Courier New"/>
-                                <w:sz w:val="16"/>
-                                <w:szCs w:val="16"/>
-                              </w:rPr>
-                              <w:t>df</w:t>
-                            </w:r>
-                            <w:proofErr w:type="spellEnd"/>
-                            <w:proofErr w:type="gramEnd"/>
-                            <w:r>
-                              <w:rPr>
-                                <w:rFonts w:ascii="Courier New" w:hAnsi="Courier New" w:cs="Courier New"/>
-                                <w:sz w:val="16"/>
-                                <w:szCs w:val="16"/>
-                              </w:rPr>
-                              <w:t xml:space="preserve"> &gt; 0</w:t>
+                              <w:t>df &gt; 0</w:t>
                             </w:r>
                           </w:p>
                           <w:p>
@@ -10057,24 +9240,7 @@
                                 <w:szCs w:val="16"/>
                               </w:rPr>
                               <w:tab/>
-                            </w:r>
-                            <w:proofErr w:type="gramStart"/>
-                            <w:r>
-                              <w:rPr>
-                                <w:rFonts w:ascii="Courier New" w:hAnsi="Courier New" w:cs="Courier New"/>
-                                <w:sz w:val="16"/>
-                                <w:szCs w:val="16"/>
-                              </w:rPr>
-                              <w:t>dg</w:t>
-                            </w:r>
-                            <w:proofErr w:type="gramEnd"/>
-                            <w:r>
-                              <w:rPr>
-                                <w:rFonts w:ascii="Courier New" w:hAnsi="Courier New" w:cs="Courier New"/>
-                                <w:sz w:val="16"/>
-                                <w:szCs w:val="16"/>
-                              </w:rPr>
-                              <w:t xml:space="preserve"> &gt; 0</w:t>
+                              <w:t>dg &gt; 0</w:t>
                             </w:r>
                           </w:p>
                           <w:p>
@@ -10093,24 +9259,7 @@
                                 <w:szCs w:val="16"/>
                               </w:rPr>
                               <w:tab/>
-                            </w:r>
-                            <w:proofErr w:type="gramStart"/>
-                            <w:r>
-                              <w:rPr>
-                                <w:rFonts w:ascii="Courier New" w:hAnsi="Courier New" w:cs="Courier New"/>
-                                <w:sz w:val="16"/>
-                                <w:szCs w:val="16"/>
-                              </w:rPr>
-                              <w:t>dh</w:t>
-                            </w:r>
-                            <w:proofErr w:type="gramEnd"/>
-                            <w:r>
-                              <w:rPr>
-                                <w:rFonts w:ascii="Courier New" w:hAnsi="Courier New" w:cs="Courier New"/>
-                                <w:sz w:val="16"/>
-                                <w:szCs w:val="16"/>
-                              </w:rPr>
-                              <w:t xml:space="preserve"> &gt; 0</w:t>
+                              <w:t>dh &gt; 0</w:t>
                             </w:r>
                           </w:p>
                           <w:p>
@@ -10129,24 +9278,7 @@
                                 <w:szCs w:val="16"/>
                               </w:rPr>
                               <w:tab/>
-                            </w:r>
-                            <w:proofErr w:type="gramStart"/>
-                            <w:r>
-                              <w:rPr>
-                                <w:rFonts w:ascii="Courier New" w:hAnsi="Courier New" w:cs="Courier New"/>
-                                <w:sz w:val="16"/>
-                                <w:szCs w:val="16"/>
-                              </w:rPr>
-                              <w:t>di</w:t>
-                            </w:r>
-                            <w:proofErr w:type="gramEnd"/>
-                            <w:r>
-                              <w:rPr>
-                                <w:rFonts w:ascii="Courier New" w:hAnsi="Courier New" w:cs="Courier New"/>
-                                <w:sz w:val="16"/>
-                                <w:szCs w:val="16"/>
-                              </w:rPr>
-                              <w:t xml:space="preserve"> &gt; 0</w:t>
+                              <w:t>di &gt; 0</w:t>
                             </w:r>
                           </w:p>
                           <w:p>
@@ -10165,26 +9297,7 @@
                                 <w:szCs w:val="16"/>
                               </w:rPr>
                               <w:tab/>
-                            </w:r>
-                            <w:proofErr w:type="spellStart"/>
-                            <w:proofErr w:type="gramStart"/>
-                            <w:r>
-                              <w:rPr>
-                                <w:rFonts w:ascii="Courier New" w:hAnsi="Courier New" w:cs="Courier New"/>
-                                <w:sz w:val="16"/>
-                                <w:szCs w:val="16"/>
-                              </w:rPr>
-                              <w:t>dj</w:t>
-                            </w:r>
-                            <w:proofErr w:type="spellEnd"/>
-                            <w:proofErr w:type="gramEnd"/>
-                            <w:r>
-                              <w:rPr>
-                                <w:rFonts w:ascii="Courier New" w:hAnsi="Courier New" w:cs="Courier New"/>
-                                <w:sz w:val="16"/>
-                                <w:szCs w:val="16"/>
-                              </w:rPr>
-                              <w:t xml:space="preserve"> &gt; 0</w:t>
+                              <w:t>dj &gt; 0</w:t>
                             </w:r>
                           </w:p>
                           <w:p>
@@ -10203,26 +9316,7 @@
                                 <w:szCs w:val="16"/>
                               </w:rPr>
                               <w:tab/>
-                            </w:r>
-                            <w:proofErr w:type="spellStart"/>
-                            <w:proofErr w:type="gramStart"/>
-                            <w:r>
-                              <w:rPr>
-                                <w:rFonts w:ascii="Courier New" w:hAnsi="Courier New" w:cs="Courier New"/>
-                                <w:sz w:val="16"/>
-                                <w:szCs w:val="16"/>
-                              </w:rPr>
-                              <w:t>dk</w:t>
-                            </w:r>
-                            <w:proofErr w:type="spellEnd"/>
-                            <w:proofErr w:type="gramEnd"/>
-                            <w:r>
-                              <w:rPr>
-                                <w:rFonts w:ascii="Courier New" w:hAnsi="Courier New" w:cs="Courier New"/>
-                                <w:sz w:val="16"/>
-                                <w:szCs w:val="16"/>
-                              </w:rPr>
-                              <w:t xml:space="preserve"> &gt; 0</w:t>
+                              <w:t>dk &gt; 0</w:t>
                             </w:r>
                           </w:p>
                           <w:p>
@@ -10241,24 +9335,7 @@
                                 <w:szCs w:val="16"/>
                               </w:rPr>
                               <w:tab/>
-                            </w:r>
-                            <w:proofErr w:type="gramStart"/>
-                            <w:r>
-                              <w:rPr>
-                                <w:rFonts w:ascii="Courier New" w:hAnsi="Courier New" w:cs="Courier New"/>
-                                <w:sz w:val="16"/>
-                                <w:szCs w:val="16"/>
-                              </w:rPr>
-                              <w:t>dl</w:t>
-                            </w:r>
-                            <w:proofErr w:type="gramEnd"/>
-                            <w:r>
-                              <w:rPr>
-                                <w:rFonts w:ascii="Courier New" w:hAnsi="Courier New" w:cs="Courier New"/>
-                                <w:sz w:val="16"/>
-                                <w:szCs w:val="16"/>
-                              </w:rPr>
-                              <w:t xml:space="preserve"> &gt; 0</w:t>
+                              <w:t>dl &gt; 0</w:t>
                             </w:r>
                           </w:p>
                           <w:p>
@@ -10277,26 +9354,7 @@
                                 <w:szCs w:val="16"/>
                               </w:rPr>
                               <w:tab/>
-                            </w:r>
-                            <w:proofErr w:type="spellStart"/>
-                            <w:proofErr w:type="gramStart"/>
-                            <w:r>
-                              <w:rPr>
-                                <w:rFonts w:ascii="Courier New" w:hAnsi="Courier New" w:cs="Courier New"/>
-                                <w:sz w:val="16"/>
-                                <w:szCs w:val="16"/>
-                              </w:rPr>
-                              <w:t>dm</w:t>
-                            </w:r>
-                            <w:proofErr w:type="spellEnd"/>
-                            <w:proofErr w:type="gramEnd"/>
-                            <w:r>
-                              <w:rPr>
-                                <w:rFonts w:ascii="Courier New" w:hAnsi="Courier New" w:cs="Courier New"/>
-                                <w:sz w:val="16"/>
-                                <w:szCs w:val="16"/>
-                              </w:rPr>
-                              <w:t xml:space="preserve"> &gt; 0</w:t>
+                              <w:t>dm &gt; 0</w:t>
                             </w:r>
                           </w:p>
                           <w:p>
@@ -10358,110 +9416,8 @@
                           <w:sz w:val="16"/>
                           <w:szCs w:val="16"/>
                         </w:rPr>
-                        <w:t xml:space="preserve">MAX da + </w:t>
+                        <w:t>MAX da + db + dc + dd + de + df + dg + dh + di + dj + dk + dl + dm</w:t>
                       </w:r>
-                      <w:proofErr w:type="spellStart"/>
-                      <w:r>
-                        <w:rPr>
-                          <w:rFonts w:ascii="Courier New" w:hAnsi="Courier New" w:cs="Courier New"/>
-                          <w:sz w:val="16"/>
-                          <w:szCs w:val="16"/>
-                        </w:rPr>
-                        <w:t>db</w:t>
-                      </w:r>
-                      <w:proofErr w:type="spellEnd"/>
-                      <w:r>
-                        <w:rPr>
-                          <w:rFonts w:ascii="Courier New" w:hAnsi="Courier New" w:cs="Courier New"/>
-                          <w:sz w:val="16"/>
-                          <w:szCs w:val="16"/>
-                        </w:rPr>
-                        <w:t xml:space="preserve"> + dc + </w:t>
-                      </w:r>
-                      <w:proofErr w:type="spellStart"/>
-                      <w:r>
-                        <w:rPr>
-                          <w:rFonts w:ascii="Courier New" w:hAnsi="Courier New" w:cs="Courier New"/>
-                          <w:sz w:val="16"/>
-                          <w:szCs w:val="16"/>
-                        </w:rPr>
-                        <w:t>dd</w:t>
-                      </w:r>
-                      <w:proofErr w:type="spellEnd"/>
-                      <w:r>
-                        <w:rPr>
-                          <w:rFonts w:ascii="Courier New" w:hAnsi="Courier New" w:cs="Courier New"/>
-                          <w:sz w:val="16"/>
-                          <w:szCs w:val="16"/>
-                        </w:rPr>
-                        <w:t xml:space="preserve"> + de + </w:t>
-                      </w:r>
-                      <w:proofErr w:type="spellStart"/>
-                      <w:proofErr w:type="gramStart"/>
-                      <w:r>
-                        <w:rPr>
-                          <w:rFonts w:ascii="Courier New" w:hAnsi="Courier New" w:cs="Courier New"/>
-                          <w:sz w:val="16"/>
-                          <w:szCs w:val="16"/>
-                        </w:rPr>
-                        <w:t>df</w:t>
-                      </w:r>
-                      <w:proofErr w:type="spellEnd"/>
-                      <w:proofErr w:type="gramEnd"/>
-                      <w:r>
-                        <w:rPr>
-                          <w:rFonts w:ascii="Courier New" w:hAnsi="Courier New" w:cs="Courier New"/>
-                          <w:sz w:val="16"/>
-                          <w:szCs w:val="16"/>
-                        </w:rPr>
-                        <w:t xml:space="preserve"> + dg + dh + di + </w:t>
-                      </w:r>
-                      <w:proofErr w:type="spellStart"/>
-                      <w:r>
-                        <w:rPr>
-                          <w:rFonts w:ascii="Courier New" w:hAnsi="Courier New" w:cs="Courier New"/>
-                          <w:sz w:val="16"/>
-                          <w:szCs w:val="16"/>
-                        </w:rPr>
-                        <w:t>dj</w:t>
-                      </w:r>
-                      <w:proofErr w:type="spellEnd"/>
-                      <w:r>
-                        <w:rPr>
-                          <w:rFonts w:ascii="Courier New" w:hAnsi="Courier New" w:cs="Courier New"/>
-                          <w:sz w:val="16"/>
-                          <w:szCs w:val="16"/>
-                        </w:rPr>
-                        <w:t xml:space="preserve"> + </w:t>
-                      </w:r>
-                      <w:proofErr w:type="spellStart"/>
-                      <w:r>
-                        <w:rPr>
-                          <w:rFonts w:ascii="Courier New" w:hAnsi="Courier New" w:cs="Courier New"/>
-                          <w:sz w:val="16"/>
-                          <w:szCs w:val="16"/>
-                        </w:rPr>
-                        <w:t>dk</w:t>
-                      </w:r>
-                      <w:proofErr w:type="spellEnd"/>
-                      <w:r>
-                        <w:rPr>
-                          <w:rFonts w:ascii="Courier New" w:hAnsi="Courier New" w:cs="Courier New"/>
-                          <w:sz w:val="16"/>
-                          <w:szCs w:val="16"/>
-                        </w:rPr>
-                        <w:t xml:space="preserve"> + dl + </w:t>
-                      </w:r>
-                      <w:proofErr w:type="spellStart"/>
-                      <w:r>
-                        <w:rPr>
-                          <w:rFonts w:ascii="Courier New" w:hAnsi="Courier New" w:cs="Courier New"/>
-                          <w:sz w:val="16"/>
-                          <w:szCs w:val="16"/>
-                        </w:rPr>
-                        <w:t>dm</w:t>
-                      </w:r>
-                      <w:proofErr w:type="spellEnd"/>
                     </w:p>
                     <w:p>
                       <w:pPr>
@@ -10497,24 +9453,7 @@
                           <w:szCs w:val="16"/>
                         </w:rPr>
                         <w:tab/>
-                      </w:r>
-                      <w:proofErr w:type="gramStart"/>
-                      <w:r>
-                        <w:rPr>
-                          <w:rFonts w:ascii="Courier New" w:hAnsi="Courier New" w:cs="Courier New"/>
-                          <w:sz w:val="16"/>
-                          <w:szCs w:val="16"/>
-                        </w:rPr>
-                        <w:t>da</w:t>
-                      </w:r>
-                      <w:proofErr w:type="gramEnd"/>
-                      <w:r>
-                        <w:rPr>
-                          <w:rFonts w:ascii="Courier New" w:hAnsi="Courier New" w:cs="Courier New"/>
-                          <w:sz w:val="16"/>
-                          <w:szCs w:val="16"/>
-                        </w:rPr>
-                        <w:t xml:space="preserve"> = 0</w:t>
+                        <w:t>da = 0</w:t>
                       </w:r>
                     </w:p>
                     <w:p>
@@ -10533,26 +9472,7 @@
                           <w:szCs w:val="16"/>
                         </w:rPr>
                         <w:tab/>
-                      </w:r>
-                      <w:proofErr w:type="spellStart"/>
-                      <w:proofErr w:type="gramStart"/>
-                      <w:r>
-                        <w:rPr>
-                          <w:rFonts w:ascii="Courier New" w:hAnsi="Courier New" w:cs="Courier New"/>
-                          <w:sz w:val="16"/>
-                          <w:szCs w:val="16"/>
-                        </w:rPr>
-                        <w:t>db</w:t>
-                      </w:r>
-                      <w:proofErr w:type="spellEnd"/>
-                      <w:proofErr w:type="gramEnd"/>
-                      <w:r>
-                        <w:rPr>
-                          <w:rFonts w:ascii="Courier New" w:hAnsi="Courier New" w:cs="Courier New"/>
-                          <w:sz w:val="16"/>
-                          <w:szCs w:val="16"/>
-                        </w:rPr>
-                        <w:t xml:space="preserve"> - da &lt; 2</w:t>
+                        <w:t>db - da &lt; 2</w:t>
                       </w:r>
                     </w:p>
                     <w:p>
@@ -10571,24 +9491,7 @@
                           <w:szCs w:val="16"/>
                         </w:rPr>
                         <w:tab/>
-                      </w:r>
-                      <w:proofErr w:type="gramStart"/>
-                      <w:r>
-                        <w:rPr>
-                          <w:rFonts w:ascii="Courier New" w:hAnsi="Courier New" w:cs="Courier New"/>
-                          <w:sz w:val="16"/>
-                          <w:szCs w:val="16"/>
-                        </w:rPr>
-                        <w:t>dc</w:t>
-                      </w:r>
-                      <w:proofErr w:type="gramEnd"/>
-                      <w:r>
-                        <w:rPr>
-                          <w:rFonts w:ascii="Courier New" w:hAnsi="Courier New" w:cs="Courier New"/>
-                          <w:sz w:val="16"/>
-                          <w:szCs w:val="16"/>
-                        </w:rPr>
-                        <w:t xml:space="preserve"> - da &lt; 3</w:t>
+                        <w:t>dc - da &lt; 3</w:t>
                       </w:r>
                     </w:p>
                     <w:p>
@@ -10607,26 +9510,7 @@
                           <w:szCs w:val="16"/>
                         </w:rPr>
                         <w:tab/>
-                      </w:r>
-                      <w:proofErr w:type="spellStart"/>
-                      <w:proofErr w:type="gramStart"/>
-                      <w:r>
-                        <w:rPr>
-                          <w:rFonts w:ascii="Courier New" w:hAnsi="Courier New" w:cs="Courier New"/>
-                          <w:sz w:val="16"/>
-                          <w:szCs w:val="16"/>
-                        </w:rPr>
-                        <w:t>dd</w:t>
-                      </w:r>
-                      <w:proofErr w:type="spellEnd"/>
-                      <w:proofErr w:type="gramEnd"/>
-                      <w:r>
-                        <w:rPr>
-                          <w:rFonts w:ascii="Courier New" w:hAnsi="Courier New" w:cs="Courier New"/>
-                          <w:sz w:val="16"/>
-                          <w:szCs w:val="16"/>
-                        </w:rPr>
-                        <w:t xml:space="preserve"> - da &lt; 8</w:t>
+                        <w:t>dd - da &lt; 8</w:t>
                       </w:r>
                     </w:p>
                     <w:p>
@@ -10645,24 +9529,7 @@
                           <w:szCs w:val="16"/>
                         </w:rPr>
                         <w:tab/>
-                      </w:r>
-                      <w:proofErr w:type="gramStart"/>
-                      <w:r>
-                        <w:rPr>
-                          <w:rFonts w:ascii="Courier New" w:hAnsi="Courier New" w:cs="Courier New"/>
-                          <w:sz w:val="16"/>
-                          <w:szCs w:val="16"/>
-                        </w:rPr>
-                        <w:t>dh</w:t>
-                      </w:r>
-                      <w:proofErr w:type="gramEnd"/>
-                      <w:r>
-                        <w:rPr>
-                          <w:rFonts w:ascii="Courier New" w:hAnsi="Courier New" w:cs="Courier New"/>
-                          <w:sz w:val="16"/>
-                          <w:szCs w:val="16"/>
-                        </w:rPr>
-                        <w:t xml:space="preserve"> - da &lt; 9</w:t>
+                        <w:t>dh - da &lt; 9</w:t>
                       </w:r>
                     </w:p>
                     <w:p>
@@ -10681,42 +9548,7 @@
                           <w:szCs w:val="16"/>
                         </w:rPr>
                         <w:tab/>
-                      </w:r>
-                      <w:proofErr w:type="gramStart"/>
-                      <w:r>
-                        <w:rPr>
-                          <w:rFonts w:ascii="Courier New" w:hAnsi="Courier New" w:cs="Courier New"/>
-                          <w:sz w:val="16"/>
-                          <w:szCs w:val="16"/>
-                        </w:rPr>
-                        <w:t>da</w:t>
-                      </w:r>
-                      <w:proofErr w:type="gramEnd"/>
-                      <w:r>
-                        <w:rPr>
-                          <w:rFonts w:ascii="Courier New" w:hAnsi="Courier New" w:cs="Courier New"/>
-                          <w:sz w:val="16"/>
-                          <w:szCs w:val="16"/>
-                        </w:rPr>
-                        <w:t xml:space="preserve"> - </w:t>
-                      </w:r>
-                      <w:proofErr w:type="spellStart"/>
-                      <w:r>
-                        <w:rPr>
-                          <w:rFonts w:ascii="Courier New" w:hAnsi="Courier New" w:cs="Courier New"/>
-                          <w:sz w:val="16"/>
-                          <w:szCs w:val="16"/>
-                        </w:rPr>
-                        <w:t>db</w:t>
-                      </w:r>
-                      <w:proofErr w:type="spellEnd"/>
-                      <w:r>
-                        <w:rPr>
-                          <w:rFonts w:ascii="Courier New" w:hAnsi="Courier New" w:cs="Courier New"/>
-                          <w:sz w:val="16"/>
-                          <w:szCs w:val="16"/>
-                        </w:rPr>
-                        <w:t xml:space="preserve"> &lt; 4</w:t>
+                        <w:t>da - db &lt; 4</w:t>
                       </w:r>
                     </w:p>
                     <w:p>
@@ -10735,42 +9567,7 @@
                           <w:szCs w:val="16"/>
                         </w:rPr>
                         <w:tab/>
-                      </w:r>
-                      <w:proofErr w:type="gramStart"/>
-                      <w:r>
-                        <w:rPr>
-                          <w:rFonts w:ascii="Courier New" w:hAnsi="Courier New" w:cs="Courier New"/>
-                          <w:sz w:val="16"/>
-                          <w:szCs w:val="16"/>
-                        </w:rPr>
-                        <w:t>dc</w:t>
-                      </w:r>
-                      <w:proofErr w:type="gramEnd"/>
-                      <w:r>
-                        <w:rPr>
-                          <w:rFonts w:ascii="Courier New" w:hAnsi="Courier New" w:cs="Courier New"/>
-                          <w:sz w:val="16"/>
-                          <w:szCs w:val="16"/>
-                        </w:rPr>
-                        <w:t xml:space="preserve"> - </w:t>
-                      </w:r>
-                      <w:proofErr w:type="spellStart"/>
-                      <w:r>
-                        <w:rPr>
-                          <w:rFonts w:ascii="Courier New" w:hAnsi="Courier New" w:cs="Courier New"/>
-                          <w:sz w:val="16"/>
-                          <w:szCs w:val="16"/>
-                        </w:rPr>
-                        <w:t>db</w:t>
-                      </w:r>
-                      <w:proofErr w:type="spellEnd"/>
-                      <w:r>
-                        <w:rPr>
-                          <w:rFonts w:ascii="Courier New" w:hAnsi="Courier New" w:cs="Courier New"/>
-                          <w:sz w:val="16"/>
-                          <w:szCs w:val="16"/>
-                        </w:rPr>
-                        <w:t xml:space="preserve"> &lt; 5</w:t>
+                        <w:t>dc - db &lt; 5</w:t>
                       </w:r>
                     </w:p>
                     <w:p>
@@ -10789,42 +9586,7 @@
                           <w:szCs w:val="16"/>
                         </w:rPr>
                         <w:tab/>
-                      </w:r>
-                      <w:proofErr w:type="gramStart"/>
-                      <w:r>
-                        <w:rPr>
-                          <w:rFonts w:ascii="Courier New" w:hAnsi="Courier New" w:cs="Courier New"/>
-                          <w:sz w:val="16"/>
-                          <w:szCs w:val="16"/>
-                        </w:rPr>
-                        <w:t>de</w:t>
-                      </w:r>
-                      <w:proofErr w:type="gramEnd"/>
-                      <w:r>
-                        <w:rPr>
-                          <w:rFonts w:ascii="Courier New" w:hAnsi="Courier New" w:cs="Courier New"/>
-                          <w:sz w:val="16"/>
-                          <w:szCs w:val="16"/>
-                        </w:rPr>
-                        <w:t xml:space="preserve"> - </w:t>
-                      </w:r>
-                      <w:proofErr w:type="spellStart"/>
-                      <w:r>
-                        <w:rPr>
-                          <w:rFonts w:ascii="Courier New" w:hAnsi="Courier New" w:cs="Courier New"/>
-                          <w:sz w:val="16"/>
-                          <w:szCs w:val="16"/>
-                        </w:rPr>
-                        <w:t>db</w:t>
-                      </w:r>
-                      <w:proofErr w:type="spellEnd"/>
-                      <w:r>
-                        <w:rPr>
-                          <w:rFonts w:ascii="Courier New" w:hAnsi="Courier New" w:cs="Courier New"/>
-                          <w:sz w:val="16"/>
-                          <w:szCs w:val="16"/>
-                        </w:rPr>
-                        <w:t xml:space="preserve"> &lt; 7</w:t>
+                        <w:t>de - db &lt; 7</w:t>
                       </w:r>
                     </w:p>
                     <w:p>
@@ -10843,44 +9605,7 @@
                           <w:szCs w:val="16"/>
                         </w:rPr>
                         <w:tab/>
-                      </w:r>
-                      <w:proofErr w:type="spellStart"/>
-                      <w:proofErr w:type="gramStart"/>
-                      <w:r>
-                        <w:rPr>
-                          <w:rFonts w:ascii="Courier New" w:hAnsi="Courier New" w:cs="Courier New"/>
-                          <w:sz w:val="16"/>
-                          <w:szCs w:val="16"/>
-                        </w:rPr>
-                        <w:t>df</w:t>
-                      </w:r>
-                      <w:proofErr w:type="spellEnd"/>
-                      <w:proofErr w:type="gramEnd"/>
-                      <w:r>
-                        <w:rPr>
-                          <w:rFonts w:ascii="Courier New" w:hAnsi="Courier New" w:cs="Courier New"/>
-                          <w:sz w:val="16"/>
-                          <w:szCs w:val="16"/>
-                        </w:rPr>
-                        <w:t xml:space="preserve"> - </w:t>
-                      </w:r>
-                      <w:proofErr w:type="spellStart"/>
-                      <w:r>
-                        <w:rPr>
-                          <w:rFonts w:ascii="Courier New" w:hAnsi="Courier New" w:cs="Courier New"/>
-                          <w:sz w:val="16"/>
-                          <w:szCs w:val="16"/>
-                        </w:rPr>
-                        <w:t>db</w:t>
-                      </w:r>
-                      <w:proofErr w:type="spellEnd"/>
-                      <w:r>
-                        <w:rPr>
-                          <w:rFonts w:ascii="Courier New" w:hAnsi="Courier New" w:cs="Courier New"/>
-                          <w:sz w:val="16"/>
-                          <w:szCs w:val="16"/>
-                        </w:rPr>
-                        <w:t xml:space="preserve"> &lt; 4</w:t>
+                        <w:t>df - db &lt; 4</w:t>
                       </w:r>
                     </w:p>
                     <w:p>
@@ -10899,26 +9624,7 @@
                           <w:szCs w:val="16"/>
                         </w:rPr>
                         <w:tab/>
-                      </w:r>
-                      <w:proofErr w:type="spellStart"/>
-                      <w:proofErr w:type="gramStart"/>
-                      <w:r>
-                        <w:rPr>
-                          <w:rFonts w:ascii="Courier New" w:hAnsi="Courier New" w:cs="Courier New"/>
-                          <w:sz w:val="16"/>
-                          <w:szCs w:val="16"/>
-                        </w:rPr>
-                        <w:t>dd</w:t>
-                      </w:r>
-                      <w:proofErr w:type="spellEnd"/>
-                      <w:proofErr w:type="gramEnd"/>
-                      <w:r>
-                        <w:rPr>
-                          <w:rFonts w:ascii="Courier New" w:hAnsi="Courier New" w:cs="Courier New"/>
-                          <w:sz w:val="16"/>
-                          <w:szCs w:val="16"/>
-                        </w:rPr>
-                        <w:t xml:space="preserve"> - dc &lt; 10</w:t>
+                        <w:t>dd - dc &lt; 10</w:t>
                       </w:r>
                     </w:p>
                     <w:p>
@@ -10937,26 +9643,7 @@
                           <w:szCs w:val="16"/>
                         </w:rPr>
                         <w:tab/>
-                      </w:r>
-                      <w:proofErr w:type="spellStart"/>
-                      <w:proofErr w:type="gramStart"/>
-                      <w:r>
-                        <w:rPr>
-                          <w:rFonts w:ascii="Courier New" w:hAnsi="Courier New" w:cs="Courier New"/>
-                          <w:sz w:val="16"/>
-                          <w:szCs w:val="16"/>
-                        </w:rPr>
-                        <w:t>db</w:t>
-                      </w:r>
-                      <w:proofErr w:type="spellEnd"/>
-                      <w:proofErr w:type="gramEnd"/>
-                      <w:r>
-                        <w:rPr>
-                          <w:rFonts w:ascii="Courier New" w:hAnsi="Courier New" w:cs="Courier New"/>
-                          <w:sz w:val="16"/>
-                          <w:szCs w:val="16"/>
-                        </w:rPr>
-                        <w:t xml:space="preserve"> - dc &lt; 5</w:t>
+                        <w:t>db - dc &lt; 5</w:t>
                       </w:r>
                     </w:p>
                     <w:p>
@@ -10975,24 +9662,7 @@
                           <w:szCs w:val="16"/>
                         </w:rPr>
                         <w:tab/>
-                      </w:r>
-                      <w:proofErr w:type="gramStart"/>
-                      <w:r>
-                        <w:rPr>
-                          <w:rFonts w:ascii="Courier New" w:hAnsi="Courier New" w:cs="Courier New"/>
-                          <w:sz w:val="16"/>
-                          <w:szCs w:val="16"/>
-                        </w:rPr>
-                        <w:t>dg</w:t>
-                      </w:r>
-                      <w:proofErr w:type="gramEnd"/>
-                      <w:r>
-                        <w:rPr>
-                          <w:rFonts w:ascii="Courier New" w:hAnsi="Courier New" w:cs="Courier New"/>
-                          <w:sz w:val="16"/>
-                          <w:szCs w:val="16"/>
-                        </w:rPr>
-                        <w:t xml:space="preserve"> - dc &lt; 9</w:t>
+                        <w:t>dg - dc &lt; 9</w:t>
                       </w:r>
                     </w:p>
                     <w:p>
@@ -11011,24 +9681,7 @@
                           <w:szCs w:val="16"/>
                         </w:rPr>
                         <w:tab/>
-                      </w:r>
-                      <w:proofErr w:type="gramStart"/>
-                      <w:r>
-                        <w:rPr>
-                          <w:rFonts w:ascii="Courier New" w:hAnsi="Courier New" w:cs="Courier New"/>
-                          <w:sz w:val="16"/>
-                          <w:szCs w:val="16"/>
-                        </w:rPr>
-                        <w:t>di</w:t>
-                      </w:r>
-                      <w:proofErr w:type="gramEnd"/>
-                      <w:r>
-                        <w:rPr>
-                          <w:rFonts w:ascii="Courier New" w:hAnsi="Courier New" w:cs="Courier New"/>
-                          <w:sz w:val="16"/>
-                          <w:szCs w:val="16"/>
-                        </w:rPr>
-                        <w:t xml:space="preserve"> - dc &lt; 11</w:t>
+                        <w:t>di - dc &lt; 11</w:t>
                       </w:r>
                     </w:p>
                     <w:p>
@@ -11047,26 +9700,7 @@
                           <w:szCs w:val="16"/>
                         </w:rPr>
                         <w:tab/>
-                      </w:r>
-                      <w:proofErr w:type="spellStart"/>
-                      <w:proofErr w:type="gramStart"/>
-                      <w:r>
-                        <w:rPr>
-                          <w:rFonts w:ascii="Courier New" w:hAnsi="Courier New" w:cs="Courier New"/>
-                          <w:sz w:val="16"/>
-                          <w:szCs w:val="16"/>
-                        </w:rPr>
-                        <w:t>df</w:t>
-                      </w:r>
-                      <w:proofErr w:type="spellEnd"/>
-                      <w:proofErr w:type="gramEnd"/>
-                      <w:r>
-                        <w:rPr>
-                          <w:rFonts w:ascii="Courier New" w:hAnsi="Courier New" w:cs="Courier New"/>
-                          <w:sz w:val="16"/>
-                          <w:szCs w:val="16"/>
-                        </w:rPr>
-                        <w:t xml:space="preserve"> - dc &lt; 4</w:t>
+                        <w:t>df - dc &lt; 4</w:t>
                       </w:r>
                     </w:p>
                     <w:p>
@@ -11085,42 +9719,7 @@
                           <w:szCs w:val="16"/>
                         </w:rPr>
                         <w:tab/>
-                      </w:r>
-                      <w:proofErr w:type="gramStart"/>
-                      <w:r>
-                        <w:rPr>
-                          <w:rFonts w:ascii="Courier New" w:hAnsi="Courier New" w:cs="Courier New"/>
-                          <w:sz w:val="16"/>
-                          <w:szCs w:val="16"/>
-                        </w:rPr>
-                        <w:t>da</w:t>
-                      </w:r>
-                      <w:proofErr w:type="gramEnd"/>
-                      <w:r>
-                        <w:rPr>
-                          <w:rFonts w:ascii="Courier New" w:hAnsi="Courier New" w:cs="Courier New"/>
-                          <w:sz w:val="16"/>
-                          <w:szCs w:val="16"/>
-                        </w:rPr>
-                        <w:t xml:space="preserve"> - </w:t>
-                      </w:r>
-                      <w:proofErr w:type="spellStart"/>
-                      <w:r>
-                        <w:rPr>
-                          <w:rFonts w:ascii="Courier New" w:hAnsi="Courier New" w:cs="Courier New"/>
-                          <w:sz w:val="16"/>
-                          <w:szCs w:val="16"/>
-                        </w:rPr>
-                        <w:t>dd</w:t>
-                      </w:r>
-                      <w:proofErr w:type="spellEnd"/>
-                      <w:r>
-                        <w:rPr>
-                          <w:rFonts w:ascii="Courier New" w:hAnsi="Courier New" w:cs="Courier New"/>
-                          <w:sz w:val="16"/>
-                          <w:szCs w:val="16"/>
-                        </w:rPr>
-                        <w:t xml:space="preserve"> &lt; 8</w:t>
+                        <w:t>da - dd &lt; 8</w:t>
                       </w:r>
                     </w:p>
                     <w:p>
@@ -11139,42 +9738,7 @@
                           <w:szCs w:val="16"/>
                         </w:rPr>
                         <w:tab/>
-                      </w:r>
-                      <w:proofErr w:type="gramStart"/>
-                      <w:r>
-                        <w:rPr>
-                          <w:rFonts w:ascii="Courier New" w:hAnsi="Courier New" w:cs="Courier New"/>
-                          <w:sz w:val="16"/>
-                          <w:szCs w:val="16"/>
-                        </w:rPr>
-                        <w:t>dg</w:t>
-                      </w:r>
-                      <w:proofErr w:type="gramEnd"/>
-                      <w:r>
-                        <w:rPr>
-                          <w:rFonts w:ascii="Courier New" w:hAnsi="Courier New" w:cs="Courier New"/>
-                          <w:sz w:val="16"/>
-                          <w:szCs w:val="16"/>
-                        </w:rPr>
-                        <w:t xml:space="preserve"> - </w:t>
-                      </w:r>
-                      <w:proofErr w:type="spellStart"/>
-                      <w:r>
-                        <w:rPr>
-                          <w:rFonts w:ascii="Courier New" w:hAnsi="Courier New" w:cs="Courier New"/>
-                          <w:sz w:val="16"/>
-                          <w:szCs w:val="16"/>
-                        </w:rPr>
-                        <w:t>dd</w:t>
-                      </w:r>
-                      <w:proofErr w:type="spellEnd"/>
-                      <w:r>
-                        <w:rPr>
-                          <w:rFonts w:ascii="Courier New" w:hAnsi="Courier New" w:cs="Courier New"/>
-                          <w:sz w:val="16"/>
-                          <w:szCs w:val="16"/>
-                        </w:rPr>
-                        <w:t xml:space="preserve"> &lt; 2</w:t>
+                        <w:t>dg - dd &lt; 2</w:t>
                       </w:r>
                     </w:p>
                     <w:p>
@@ -11193,44 +9757,7 @@
                           <w:szCs w:val="16"/>
                         </w:rPr>
                         <w:tab/>
-                      </w:r>
-                      <w:proofErr w:type="spellStart"/>
-                      <w:proofErr w:type="gramStart"/>
-                      <w:r>
-                        <w:rPr>
-                          <w:rFonts w:ascii="Courier New" w:hAnsi="Courier New" w:cs="Courier New"/>
-                          <w:sz w:val="16"/>
-                          <w:szCs w:val="16"/>
-                        </w:rPr>
-                        <w:t>dj</w:t>
-                      </w:r>
-                      <w:proofErr w:type="spellEnd"/>
-                      <w:proofErr w:type="gramEnd"/>
-                      <w:r>
-                        <w:rPr>
-                          <w:rFonts w:ascii="Courier New" w:hAnsi="Courier New" w:cs="Courier New"/>
-                          <w:sz w:val="16"/>
-                          <w:szCs w:val="16"/>
-                        </w:rPr>
-                        <w:t xml:space="preserve"> - </w:t>
-                      </w:r>
-                      <w:proofErr w:type="spellStart"/>
-                      <w:r>
-                        <w:rPr>
-                          <w:rFonts w:ascii="Courier New" w:hAnsi="Courier New" w:cs="Courier New"/>
-                          <w:sz w:val="16"/>
-                          <w:szCs w:val="16"/>
-                        </w:rPr>
-                        <w:t>dd</w:t>
-                      </w:r>
-                      <w:proofErr w:type="spellEnd"/>
-                      <w:r>
-                        <w:rPr>
-                          <w:rFonts w:ascii="Courier New" w:hAnsi="Courier New" w:cs="Courier New"/>
-                          <w:sz w:val="16"/>
-                          <w:szCs w:val="16"/>
-                        </w:rPr>
-                        <w:t xml:space="preserve"> &lt; 5</w:t>
+                        <w:t>dj - dd &lt; 5</w:t>
                       </w:r>
                     </w:p>
                     <w:p>
@@ -11249,44 +9776,7 @@
                           <w:szCs w:val="16"/>
                         </w:rPr>
                         <w:tab/>
-                      </w:r>
-                      <w:proofErr w:type="spellStart"/>
-                      <w:proofErr w:type="gramStart"/>
-                      <w:r>
-                        <w:rPr>
-                          <w:rFonts w:ascii="Courier New" w:hAnsi="Courier New" w:cs="Courier New"/>
-                          <w:sz w:val="16"/>
-                          <w:szCs w:val="16"/>
-                        </w:rPr>
-                        <w:t>df</w:t>
-                      </w:r>
-                      <w:proofErr w:type="spellEnd"/>
-                      <w:proofErr w:type="gramEnd"/>
-                      <w:r>
-                        <w:rPr>
-                          <w:rFonts w:ascii="Courier New" w:hAnsi="Courier New" w:cs="Courier New"/>
-                          <w:sz w:val="16"/>
-                          <w:szCs w:val="16"/>
-                        </w:rPr>
-                        <w:t xml:space="preserve"> - </w:t>
-                      </w:r>
-                      <w:proofErr w:type="spellStart"/>
-                      <w:r>
-                        <w:rPr>
-                          <w:rFonts w:ascii="Courier New" w:hAnsi="Courier New" w:cs="Courier New"/>
-                          <w:sz w:val="16"/>
-                          <w:szCs w:val="16"/>
-                        </w:rPr>
-                        <w:t>dd</w:t>
-                      </w:r>
-                      <w:proofErr w:type="spellEnd"/>
-                      <w:r>
-                        <w:rPr>
-                          <w:rFonts w:ascii="Courier New" w:hAnsi="Courier New" w:cs="Courier New"/>
-                          <w:sz w:val="16"/>
-                          <w:szCs w:val="16"/>
-                        </w:rPr>
-                        <w:t xml:space="preserve"> &lt; 1</w:t>
+                        <w:t>df - dd &lt; 1</w:t>
                       </w:r>
                     </w:p>
                     <w:p>
@@ -11305,24 +9795,7 @@
                           <w:szCs w:val="16"/>
                         </w:rPr>
                         <w:tab/>
-                      </w:r>
-                      <w:proofErr w:type="gramStart"/>
-                      <w:r>
-                        <w:rPr>
-                          <w:rFonts w:ascii="Courier New" w:hAnsi="Courier New" w:cs="Courier New"/>
-                          <w:sz w:val="16"/>
-                          <w:szCs w:val="16"/>
-                        </w:rPr>
-                        <w:t>dh</w:t>
-                      </w:r>
-                      <w:proofErr w:type="gramEnd"/>
-                      <w:r>
-                        <w:rPr>
-                          <w:rFonts w:ascii="Courier New" w:hAnsi="Courier New" w:cs="Courier New"/>
-                          <w:sz w:val="16"/>
-                          <w:szCs w:val="16"/>
-                        </w:rPr>
-                        <w:t xml:space="preserve"> - de &lt; 5</w:t>
+                        <w:t>dh - de &lt; 5</w:t>
                       </w:r>
                     </w:p>
                     <w:p>
@@ -11341,24 +9814,7 @@
                           <w:szCs w:val="16"/>
                         </w:rPr>
                         <w:tab/>
-                      </w:r>
-                      <w:proofErr w:type="gramStart"/>
-                      <w:r>
-                        <w:rPr>
-                          <w:rFonts w:ascii="Courier New" w:hAnsi="Courier New" w:cs="Courier New"/>
-                          <w:sz w:val="16"/>
-                          <w:szCs w:val="16"/>
-                        </w:rPr>
-                        <w:t>dc</w:t>
-                      </w:r>
-                      <w:proofErr w:type="gramEnd"/>
-                      <w:r>
-                        <w:rPr>
-                          <w:rFonts w:ascii="Courier New" w:hAnsi="Courier New" w:cs="Courier New"/>
-                          <w:sz w:val="16"/>
-                          <w:szCs w:val="16"/>
-                        </w:rPr>
-                        <w:t xml:space="preserve"> - de &lt; 4</w:t>
+                        <w:t>dc - de &lt; 4</w:t>
                       </w:r>
                     </w:p>
                     <w:p>
@@ -11377,24 +9833,7 @@
                           <w:szCs w:val="16"/>
                         </w:rPr>
                         <w:tab/>
-                      </w:r>
-                      <w:proofErr w:type="gramStart"/>
-                      <w:r>
-                        <w:rPr>
-                          <w:rFonts w:ascii="Courier New" w:hAnsi="Courier New" w:cs="Courier New"/>
-                          <w:sz w:val="16"/>
-                          <w:szCs w:val="16"/>
-                        </w:rPr>
-                        <w:t>di</w:t>
-                      </w:r>
-                      <w:proofErr w:type="gramEnd"/>
-                      <w:r>
-                        <w:rPr>
-                          <w:rFonts w:ascii="Courier New" w:hAnsi="Courier New" w:cs="Courier New"/>
-                          <w:sz w:val="16"/>
-                          <w:szCs w:val="16"/>
-                        </w:rPr>
-                        <w:t xml:space="preserve"> - de &lt; 10</w:t>
+                        <w:t>di - de &lt; 10</w:t>
                       </w:r>
                     </w:p>
                     <w:p>
@@ -11413,42 +9852,7 @@
                           <w:szCs w:val="16"/>
                         </w:rPr>
                         <w:tab/>
-                      </w:r>
-                      <w:proofErr w:type="gramStart"/>
-                      <w:r>
-                        <w:rPr>
-                          <w:rFonts w:ascii="Courier New" w:hAnsi="Courier New" w:cs="Courier New"/>
-                          <w:sz w:val="16"/>
-                          <w:szCs w:val="16"/>
-                        </w:rPr>
-                        <w:t>di</w:t>
-                      </w:r>
-                      <w:proofErr w:type="gramEnd"/>
-                      <w:r>
-                        <w:rPr>
-                          <w:rFonts w:ascii="Courier New" w:hAnsi="Courier New" w:cs="Courier New"/>
-                          <w:sz w:val="16"/>
-                          <w:szCs w:val="16"/>
-                        </w:rPr>
-                        <w:t xml:space="preserve"> - </w:t>
-                      </w:r>
-                      <w:proofErr w:type="spellStart"/>
-                      <w:r>
-                        <w:rPr>
-                          <w:rFonts w:ascii="Courier New" w:hAnsi="Courier New" w:cs="Courier New"/>
-                          <w:sz w:val="16"/>
-                          <w:szCs w:val="16"/>
-                        </w:rPr>
-                        <w:t>df</w:t>
-                      </w:r>
-                      <w:proofErr w:type="spellEnd"/>
-                      <w:r>
-                        <w:rPr>
-                          <w:rFonts w:ascii="Courier New" w:hAnsi="Courier New" w:cs="Courier New"/>
-                          <w:sz w:val="16"/>
-                          <w:szCs w:val="16"/>
-                        </w:rPr>
-                        <w:t xml:space="preserve"> &lt; 2</w:t>
+                        <w:t>di - df &lt; 2</w:t>
                       </w:r>
                     </w:p>
                     <w:p>
@@ -11467,42 +9871,7 @@
                           <w:szCs w:val="16"/>
                         </w:rPr>
                         <w:tab/>
-                      </w:r>
-                      <w:proofErr w:type="gramStart"/>
-                      <w:r>
-                        <w:rPr>
-                          <w:rFonts w:ascii="Courier New" w:hAnsi="Courier New" w:cs="Courier New"/>
-                          <w:sz w:val="16"/>
-                          <w:szCs w:val="16"/>
-                        </w:rPr>
-                        <w:t>dg</w:t>
-                      </w:r>
-                      <w:proofErr w:type="gramEnd"/>
-                      <w:r>
-                        <w:rPr>
-                          <w:rFonts w:ascii="Courier New" w:hAnsi="Courier New" w:cs="Courier New"/>
-                          <w:sz w:val="16"/>
-                          <w:szCs w:val="16"/>
-                        </w:rPr>
-                        <w:t xml:space="preserve"> - </w:t>
-                      </w:r>
-                      <w:proofErr w:type="spellStart"/>
-                      <w:r>
-                        <w:rPr>
-                          <w:rFonts w:ascii="Courier New" w:hAnsi="Courier New" w:cs="Courier New"/>
-                          <w:sz w:val="16"/>
-                          <w:szCs w:val="16"/>
-                        </w:rPr>
-                        <w:t>df</w:t>
-                      </w:r>
-                      <w:proofErr w:type="spellEnd"/>
-                      <w:r>
-                        <w:rPr>
-                          <w:rFonts w:ascii="Courier New" w:hAnsi="Courier New" w:cs="Courier New"/>
-                          <w:sz w:val="16"/>
-                          <w:szCs w:val="16"/>
-                        </w:rPr>
-                        <w:t xml:space="preserve"> &lt; 2</w:t>
+                        <w:t>dg - df &lt; 2</w:t>
                       </w:r>
                     </w:p>
                     <w:p>
@@ -11521,26 +9890,7 @@
                           <w:szCs w:val="16"/>
                         </w:rPr>
                         <w:tab/>
-                      </w:r>
-                      <w:proofErr w:type="spellStart"/>
-                      <w:proofErr w:type="gramStart"/>
-                      <w:r>
-                        <w:rPr>
-                          <w:rFonts w:ascii="Courier New" w:hAnsi="Courier New" w:cs="Courier New"/>
-                          <w:sz w:val="16"/>
-                          <w:szCs w:val="16"/>
-                        </w:rPr>
-                        <w:t>dd</w:t>
-                      </w:r>
-                      <w:proofErr w:type="spellEnd"/>
-                      <w:proofErr w:type="gramEnd"/>
-                      <w:r>
-                        <w:rPr>
-                          <w:rFonts w:ascii="Courier New" w:hAnsi="Courier New" w:cs="Courier New"/>
-                          <w:sz w:val="16"/>
-                          <w:szCs w:val="16"/>
-                        </w:rPr>
-                        <w:t xml:space="preserve"> - dg &lt; 2</w:t>
+                        <w:t>dd - dg &lt; 2</w:t>
                       </w:r>
                     </w:p>
                     <w:p>
@@ -11559,26 +9909,7 @@
                           <w:szCs w:val="16"/>
                         </w:rPr>
                         <w:tab/>
-                      </w:r>
-                      <w:proofErr w:type="spellStart"/>
-                      <w:proofErr w:type="gramStart"/>
-                      <w:r>
-                        <w:rPr>
-                          <w:rFonts w:ascii="Courier New" w:hAnsi="Courier New" w:cs="Courier New"/>
-                          <w:sz w:val="16"/>
-                          <w:szCs w:val="16"/>
-                        </w:rPr>
-                        <w:t>dj</w:t>
-                      </w:r>
-                      <w:proofErr w:type="spellEnd"/>
-                      <w:proofErr w:type="gramEnd"/>
-                      <w:r>
-                        <w:rPr>
-                          <w:rFonts w:ascii="Courier New" w:hAnsi="Courier New" w:cs="Courier New"/>
-                          <w:sz w:val="16"/>
-                          <w:szCs w:val="16"/>
-                        </w:rPr>
-                        <w:t xml:space="preserve"> - dg &lt; 8</w:t>
+                        <w:t>dj - dg &lt; 8</w:t>
                       </w:r>
                     </w:p>
                     <w:p>
@@ -11597,26 +9928,7 @@
                           <w:szCs w:val="16"/>
                         </w:rPr>
                         <w:tab/>
-                      </w:r>
-                      <w:proofErr w:type="spellStart"/>
-                      <w:proofErr w:type="gramStart"/>
-                      <w:r>
-                        <w:rPr>
-                          <w:rFonts w:ascii="Courier New" w:hAnsi="Courier New" w:cs="Courier New"/>
-                          <w:sz w:val="16"/>
-                          <w:szCs w:val="16"/>
-                        </w:rPr>
-                        <w:t>dk</w:t>
-                      </w:r>
-                      <w:proofErr w:type="spellEnd"/>
-                      <w:proofErr w:type="gramEnd"/>
-                      <w:r>
-                        <w:rPr>
-                          <w:rFonts w:ascii="Courier New" w:hAnsi="Courier New" w:cs="Courier New"/>
-                          <w:sz w:val="16"/>
-                          <w:szCs w:val="16"/>
-                        </w:rPr>
-                        <w:t xml:space="preserve"> - dg &lt; 12</w:t>
+                        <w:t>dk - dg &lt; 12</w:t>
                       </w:r>
                     </w:p>
                     <w:p>
@@ -11635,24 +9947,7 @@
                           <w:szCs w:val="16"/>
                         </w:rPr>
                         <w:tab/>
-                      </w:r>
-                      <w:proofErr w:type="gramStart"/>
-                      <w:r>
-                        <w:rPr>
-                          <w:rFonts w:ascii="Courier New" w:hAnsi="Courier New" w:cs="Courier New"/>
-                          <w:sz w:val="16"/>
-                          <w:szCs w:val="16"/>
-                        </w:rPr>
-                        <w:t>di</w:t>
-                      </w:r>
-                      <w:proofErr w:type="gramEnd"/>
-                      <w:r>
-                        <w:rPr>
-                          <w:rFonts w:ascii="Courier New" w:hAnsi="Courier New" w:cs="Courier New"/>
-                          <w:sz w:val="16"/>
-                          <w:szCs w:val="16"/>
-                        </w:rPr>
-                        <w:t xml:space="preserve"> - dh &lt; 5</w:t>
+                        <w:t>di - dh &lt; 5</w:t>
                       </w:r>
                     </w:p>
                     <w:p>
@@ -11671,26 +9966,7 @@
                           <w:szCs w:val="16"/>
                         </w:rPr>
                         <w:tab/>
-                      </w:r>
-                      <w:proofErr w:type="spellStart"/>
-                      <w:proofErr w:type="gramStart"/>
-                      <w:r>
-                        <w:rPr>
-                          <w:rFonts w:ascii="Courier New" w:hAnsi="Courier New" w:cs="Courier New"/>
-                          <w:sz w:val="16"/>
-                          <w:szCs w:val="16"/>
-                        </w:rPr>
-                        <w:t>dk</w:t>
-                      </w:r>
-                      <w:proofErr w:type="spellEnd"/>
-                      <w:proofErr w:type="gramEnd"/>
-                      <w:r>
-                        <w:rPr>
-                          <w:rFonts w:ascii="Courier New" w:hAnsi="Courier New" w:cs="Courier New"/>
-                          <w:sz w:val="16"/>
-                          <w:szCs w:val="16"/>
-                        </w:rPr>
-                        <w:t xml:space="preserve"> - dh &lt; 10</w:t>
+                        <w:t>dk - dh &lt; 10</w:t>
                       </w:r>
                     </w:p>
                     <w:p>
@@ -11709,24 +9985,7 @@
                           <w:szCs w:val="16"/>
                         </w:rPr>
                         <w:tab/>
-                      </w:r>
-                      <w:proofErr w:type="gramStart"/>
-                      <w:r>
-                        <w:rPr>
-                          <w:rFonts w:ascii="Courier New" w:hAnsi="Courier New" w:cs="Courier New"/>
-                          <w:sz w:val="16"/>
-                          <w:szCs w:val="16"/>
-                        </w:rPr>
-                        <w:t>da</w:t>
-                      </w:r>
-                      <w:proofErr w:type="gramEnd"/>
-                      <w:r>
-                        <w:rPr>
-                          <w:rFonts w:ascii="Courier New" w:hAnsi="Courier New" w:cs="Courier New"/>
-                          <w:sz w:val="16"/>
-                          <w:szCs w:val="16"/>
-                        </w:rPr>
-                        <w:t xml:space="preserve"> - di &lt; 20</w:t>
+                        <w:t>da - di &lt; 20</w:t>
                       </w:r>
                     </w:p>
                     <w:p>
@@ -11745,26 +10004,7 @@
                           <w:szCs w:val="16"/>
                         </w:rPr>
                         <w:tab/>
-                      </w:r>
-                      <w:proofErr w:type="spellStart"/>
-                      <w:proofErr w:type="gramStart"/>
-                      <w:r>
-                        <w:rPr>
-                          <w:rFonts w:ascii="Courier New" w:hAnsi="Courier New" w:cs="Courier New"/>
-                          <w:sz w:val="16"/>
-                          <w:szCs w:val="16"/>
-                        </w:rPr>
-                        <w:t>dk</w:t>
-                      </w:r>
-                      <w:proofErr w:type="spellEnd"/>
-                      <w:proofErr w:type="gramEnd"/>
-                      <w:r>
-                        <w:rPr>
-                          <w:rFonts w:ascii="Courier New" w:hAnsi="Courier New" w:cs="Courier New"/>
-                          <w:sz w:val="16"/>
-                          <w:szCs w:val="16"/>
-                        </w:rPr>
-                        <w:t xml:space="preserve"> - di &lt; 6</w:t>
+                        <w:t>dk - di &lt; 6</w:t>
                       </w:r>
                     </w:p>
                     <w:p>
@@ -11783,26 +10023,7 @@
                           <w:szCs w:val="16"/>
                         </w:rPr>
                         <w:tab/>
-                      </w:r>
-                      <w:proofErr w:type="spellStart"/>
-                      <w:proofErr w:type="gramStart"/>
-                      <w:r>
-                        <w:rPr>
-                          <w:rFonts w:ascii="Courier New" w:hAnsi="Courier New" w:cs="Courier New"/>
-                          <w:sz w:val="16"/>
-                          <w:szCs w:val="16"/>
-                        </w:rPr>
-                        <w:t>dj</w:t>
-                      </w:r>
-                      <w:proofErr w:type="spellEnd"/>
-                      <w:proofErr w:type="gramEnd"/>
-                      <w:r>
-                        <w:rPr>
-                          <w:rFonts w:ascii="Courier New" w:hAnsi="Courier New" w:cs="Courier New"/>
-                          <w:sz w:val="16"/>
-                          <w:szCs w:val="16"/>
-                        </w:rPr>
-                        <w:t xml:space="preserve"> - di &lt; 2</w:t>
+                        <w:t>dj - di &lt; 2</w:t>
                       </w:r>
                     </w:p>
                     <w:p>
@@ -11821,26 +10042,7 @@
                           <w:szCs w:val="16"/>
                         </w:rPr>
                         <w:tab/>
-                      </w:r>
-                      <w:proofErr w:type="spellStart"/>
-                      <w:proofErr w:type="gramStart"/>
-                      <w:r>
-                        <w:rPr>
-                          <w:rFonts w:ascii="Courier New" w:hAnsi="Courier New" w:cs="Courier New"/>
-                          <w:sz w:val="16"/>
-                          <w:szCs w:val="16"/>
-                        </w:rPr>
-                        <w:t>dm</w:t>
-                      </w:r>
-                      <w:proofErr w:type="spellEnd"/>
-                      <w:proofErr w:type="gramEnd"/>
-                      <w:r>
-                        <w:rPr>
-                          <w:rFonts w:ascii="Courier New" w:hAnsi="Courier New" w:cs="Courier New"/>
-                          <w:sz w:val="16"/>
-                          <w:szCs w:val="16"/>
-                        </w:rPr>
-                        <w:t xml:space="preserve"> - di &lt; 12</w:t>
+                        <w:t>dm - di &lt; 12</w:t>
                       </w:r>
                     </w:p>
                     <w:p>
@@ -11859,42 +10061,7 @@
                           <w:szCs w:val="16"/>
                         </w:rPr>
                         <w:tab/>
-                      </w:r>
-                      <w:proofErr w:type="gramStart"/>
-                      <w:r>
-                        <w:rPr>
-                          <w:rFonts w:ascii="Courier New" w:hAnsi="Courier New" w:cs="Courier New"/>
-                          <w:sz w:val="16"/>
-                          <w:szCs w:val="16"/>
-                        </w:rPr>
-                        <w:t>di</w:t>
-                      </w:r>
-                      <w:proofErr w:type="gramEnd"/>
-                      <w:r>
-                        <w:rPr>
-                          <w:rFonts w:ascii="Courier New" w:hAnsi="Courier New" w:cs="Courier New"/>
-                          <w:sz w:val="16"/>
-                          <w:szCs w:val="16"/>
-                        </w:rPr>
-                        <w:t xml:space="preserve"> - </w:t>
-                      </w:r>
-                      <w:proofErr w:type="spellStart"/>
-                      <w:r>
-                        <w:rPr>
-                          <w:rFonts w:ascii="Courier New" w:hAnsi="Courier New" w:cs="Courier New"/>
-                          <w:sz w:val="16"/>
-                          <w:szCs w:val="16"/>
-                        </w:rPr>
-                        <w:t>dj</w:t>
-                      </w:r>
-                      <w:proofErr w:type="spellEnd"/>
-                      <w:r>
-                        <w:rPr>
-                          <w:rFonts w:ascii="Courier New" w:hAnsi="Courier New" w:cs="Courier New"/>
-                          <w:sz w:val="16"/>
-                          <w:szCs w:val="16"/>
-                        </w:rPr>
-                        <w:t xml:space="preserve"> &lt; 2</w:t>
+                        <w:t>di - dj &lt; 2</w:t>
                       </w:r>
                     </w:p>
                     <w:p>
@@ -11913,44 +10080,7 @@
                           <w:szCs w:val="16"/>
                         </w:rPr>
                         <w:tab/>
-                      </w:r>
-                      <w:proofErr w:type="spellStart"/>
-                      <w:proofErr w:type="gramStart"/>
-                      <w:r>
-                        <w:rPr>
-                          <w:rFonts w:ascii="Courier New" w:hAnsi="Courier New" w:cs="Courier New"/>
-                          <w:sz w:val="16"/>
-                          <w:szCs w:val="16"/>
-                        </w:rPr>
-                        <w:t>dk</w:t>
-                      </w:r>
-                      <w:proofErr w:type="spellEnd"/>
-                      <w:proofErr w:type="gramEnd"/>
-                      <w:r>
-                        <w:rPr>
-                          <w:rFonts w:ascii="Courier New" w:hAnsi="Courier New" w:cs="Courier New"/>
-                          <w:sz w:val="16"/>
-                          <w:szCs w:val="16"/>
-                        </w:rPr>
-                        <w:t xml:space="preserve"> - </w:t>
-                      </w:r>
-                      <w:proofErr w:type="spellStart"/>
-                      <w:r>
-                        <w:rPr>
-                          <w:rFonts w:ascii="Courier New" w:hAnsi="Courier New" w:cs="Courier New"/>
-                          <w:sz w:val="16"/>
-                          <w:szCs w:val="16"/>
-                        </w:rPr>
-                        <w:t>dj</w:t>
-                      </w:r>
-                      <w:proofErr w:type="spellEnd"/>
-                      <w:r>
-                        <w:rPr>
-                          <w:rFonts w:ascii="Courier New" w:hAnsi="Courier New" w:cs="Courier New"/>
-                          <w:sz w:val="16"/>
-                          <w:szCs w:val="16"/>
-                        </w:rPr>
-                        <w:t xml:space="preserve"> &lt; 4</w:t>
+                        <w:t>dk - dj &lt; 4</w:t>
                       </w:r>
                     </w:p>
                     <w:p>
@@ -11969,42 +10099,7 @@
                           <w:szCs w:val="16"/>
                         </w:rPr>
                         <w:tab/>
-                      </w:r>
-                      <w:proofErr w:type="gramStart"/>
-                      <w:r>
-                        <w:rPr>
-                          <w:rFonts w:ascii="Courier New" w:hAnsi="Courier New" w:cs="Courier New"/>
-                          <w:sz w:val="16"/>
-                          <w:szCs w:val="16"/>
-                        </w:rPr>
-                        <w:t>dl</w:t>
-                      </w:r>
-                      <w:proofErr w:type="gramEnd"/>
-                      <w:r>
-                        <w:rPr>
-                          <w:rFonts w:ascii="Courier New" w:hAnsi="Courier New" w:cs="Courier New"/>
-                          <w:sz w:val="16"/>
-                          <w:szCs w:val="16"/>
-                        </w:rPr>
-                        <w:t xml:space="preserve"> - </w:t>
-                      </w:r>
-                      <w:proofErr w:type="spellStart"/>
-                      <w:r>
-                        <w:rPr>
-                          <w:rFonts w:ascii="Courier New" w:hAnsi="Courier New" w:cs="Courier New"/>
-                          <w:sz w:val="16"/>
-                          <w:szCs w:val="16"/>
-                        </w:rPr>
-                        <w:t>dj</w:t>
-                      </w:r>
-                      <w:proofErr w:type="spellEnd"/>
-                      <w:r>
-                        <w:rPr>
-                          <w:rFonts w:ascii="Courier New" w:hAnsi="Courier New" w:cs="Courier New"/>
-                          <w:sz w:val="16"/>
-                          <w:szCs w:val="16"/>
-                        </w:rPr>
-                        <w:t xml:space="preserve"> &lt; 5</w:t>
+                        <w:t>dl - dj &lt; 5</w:t>
                       </w:r>
                     </w:p>
                     <w:p>
@@ -12023,42 +10118,7 @@
                           <w:szCs w:val="16"/>
                         </w:rPr>
                         <w:tab/>
-                      </w:r>
-                      <w:proofErr w:type="gramStart"/>
-                      <w:r>
-                        <w:rPr>
-                          <w:rFonts w:ascii="Courier New" w:hAnsi="Courier New" w:cs="Courier New"/>
-                          <w:sz w:val="16"/>
-                          <w:szCs w:val="16"/>
-                        </w:rPr>
-                        <w:t>dh</w:t>
-                      </w:r>
-                      <w:proofErr w:type="gramEnd"/>
-                      <w:r>
-                        <w:rPr>
-                          <w:rFonts w:ascii="Courier New" w:hAnsi="Courier New" w:cs="Courier New"/>
-                          <w:sz w:val="16"/>
-                          <w:szCs w:val="16"/>
-                        </w:rPr>
-                        <w:t xml:space="preserve"> - </w:t>
-                      </w:r>
-                      <w:proofErr w:type="spellStart"/>
-                      <w:r>
-                        <w:rPr>
-                          <w:rFonts w:ascii="Courier New" w:hAnsi="Courier New" w:cs="Courier New"/>
-                          <w:sz w:val="16"/>
-                          <w:szCs w:val="16"/>
-                        </w:rPr>
-                        <w:t>dk</w:t>
-                      </w:r>
-                      <w:proofErr w:type="spellEnd"/>
-                      <w:r>
-                        <w:rPr>
-                          <w:rFonts w:ascii="Courier New" w:hAnsi="Courier New" w:cs="Courier New"/>
-                          <w:sz w:val="16"/>
-                          <w:szCs w:val="16"/>
-                        </w:rPr>
-                        <w:t xml:space="preserve"> &lt; 10</w:t>
+                        <w:t>dh - dk &lt; 10</w:t>
                       </w:r>
                     </w:p>
                     <w:p>
@@ -12077,44 +10137,7 @@
                           <w:szCs w:val="16"/>
                         </w:rPr>
                         <w:tab/>
-                      </w:r>
-                      <w:proofErr w:type="spellStart"/>
-                      <w:proofErr w:type="gramStart"/>
-                      <w:r>
-                        <w:rPr>
-                          <w:rFonts w:ascii="Courier New" w:hAnsi="Courier New" w:cs="Courier New"/>
-                          <w:sz w:val="16"/>
-                          <w:szCs w:val="16"/>
-                        </w:rPr>
-                        <w:t>dm</w:t>
-                      </w:r>
-                      <w:proofErr w:type="spellEnd"/>
-                      <w:proofErr w:type="gramEnd"/>
-                      <w:r>
-                        <w:rPr>
-                          <w:rFonts w:ascii="Courier New" w:hAnsi="Courier New" w:cs="Courier New"/>
-                          <w:sz w:val="16"/>
-                          <w:szCs w:val="16"/>
-                        </w:rPr>
-                        <w:t xml:space="preserve"> - </w:t>
-                      </w:r>
-                      <w:proofErr w:type="spellStart"/>
-                      <w:r>
-                        <w:rPr>
-                          <w:rFonts w:ascii="Courier New" w:hAnsi="Courier New" w:cs="Courier New"/>
-                          <w:sz w:val="16"/>
-                          <w:szCs w:val="16"/>
-                        </w:rPr>
-                        <w:t>dk</w:t>
-                      </w:r>
-                      <w:proofErr w:type="spellEnd"/>
-                      <w:r>
-                        <w:rPr>
-                          <w:rFonts w:ascii="Courier New" w:hAnsi="Courier New" w:cs="Courier New"/>
-                          <w:sz w:val="16"/>
-                          <w:szCs w:val="16"/>
-                        </w:rPr>
-                        <w:t xml:space="preserve"> &lt; 10</w:t>
+                        <w:t>dm - dk &lt; 10</w:t>
                       </w:r>
                     </w:p>
                     <w:p>
@@ -12133,26 +10156,7 @@
                           <w:szCs w:val="16"/>
                         </w:rPr>
                         <w:tab/>
-                      </w:r>
-                      <w:proofErr w:type="spellStart"/>
-                      <w:proofErr w:type="gramStart"/>
-                      <w:r>
-                        <w:rPr>
-                          <w:rFonts w:ascii="Courier New" w:hAnsi="Courier New" w:cs="Courier New"/>
-                          <w:sz w:val="16"/>
-                          <w:szCs w:val="16"/>
-                        </w:rPr>
-                        <w:t>dm</w:t>
-                      </w:r>
-                      <w:proofErr w:type="spellEnd"/>
-                      <w:proofErr w:type="gramEnd"/>
-                      <w:r>
-                        <w:rPr>
-                          <w:rFonts w:ascii="Courier New" w:hAnsi="Courier New" w:cs="Courier New"/>
-                          <w:sz w:val="16"/>
-                          <w:szCs w:val="16"/>
-                        </w:rPr>
-                        <w:t xml:space="preserve"> - dl &lt; 2</w:t>
+                        <w:t>dm - dl &lt; 2</w:t>
                       </w:r>
                     </w:p>
                     <w:p>
@@ -12171,24 +10175,7 @@
                           <w:szCs w:val="16"/>
                         </w:rPr>
                         <w:tab/>
-                      </w:r>
-                      <w:proofErr w:type="gramStart"/>
-                      <w:r>
-                        <w:rPr>
-                          <w:rFonts w:ascii="Courier New" w:hAnsi="Courier New" w:cs="Courier New"/>
-                          <w:sz w:val="16"/>
-                          <w:szCs w:val="16"/>
-                        </w:rPr>
-                        <w:t>da</w:t>
-                      </w:r>
-                      <w:proofErr w:type="gramEnd"/>
-                      <w:r>
-                        <w:rPr>
-                          <w:rFonts w:ascii="Courier New" w:hAnsi="Courier New" w:cs="Courier New"/>
-                          <w:sz w:val="16"/>
-                          <w:szCs w:val="16"/>
-                        </w:rPr>
-                        <w:t xml:space="preserve"> &gt; 0</w:t>
+                        <w:t>da &gt; 0</w:t>
                       </w:r>
                     </w:p>
                     <w:p>
@@ -12207,26 +10194,7 @@
                           <w:szCs w:val="16"/>
                         </w:rPr>
                         <w:tab/>
-                      </w:r>
-                      <w:proofErr w:type="spellStart"/>
-                      <w:proofErr w:type="gramStart"/>
-                      <w:r>
-                        <w:rPr>
-                          <w:rFonts w:ascii="Courier New" w:hAnsi="Courier New" w:cs="Courier New"/>
-                          <w:sz w:val="16"/>
-                          <w:szCs w:val="16"/>
-                        </w:rPr>
-                        <w:t>db</w:t>
-                      </w:r>
-                      <w:proofErr w:type="spellEnd"/>
-                      <w:proofErr w:type="gramEnd"/>
-                      <w:r>
-                        <w:rPr>
-                          <w:rFonts w:ascii="Courier New" w:hAnsi="Courier New" w:cs="Courier New"/>
-                          <w:sz w:val="16"/>
-                          <w:szCs w:val="16"/>
-                        </w:rPr>
-                        <w:t xml:space="preserve"> &gt; 0</w:t>
+                        <w:t>db &gt; 0</w:t>
                       </w:r>
                     </w:p>
                     <w:p>
@@ -12245,24 +10213,7 @@
                           <w:szCs w:val="16"/>
                         </w:rPr>
                         <w:tab/>
-                      </w:r>
-                      <w:proofErr w:type="gramStart"/>
-                      <w:r>
-                        <w:rPr>
-                          <w:rFonts w:ascii="Courier New" w:hAnsi="Courier New" w:cs="Courier New"/>
-                          <w:sz w:val="16"/>
-                          <w:szCs w:val="16"/>
-                        </w:rPr>
-                        <w:t>dc</w:t>
-                      </w:r>
-                      <w:proofErr w:type="gramEnd"/>
-                      <w:r>
-                        <w:rPr>
-                          <w:rFonts w:ascii="Courier New" w:hAnsi="Courier New" w:cs="Courier New"/>
-                          <w:sz w:val="16"/>
-                          <w:szCs w:val="16"/>
-                        </w:rPr>
-                        <w:t xml:space="preserve"> &gt; 0</w:t>
+                        <w:t>dc &gt; 0</w:t>
                       </w:r>
                     </w:p>
                     <w:p>
@@ -12281,26 +10232,7 @@
                           <w:szCs w:val="16"/>
                         </w:rPr>
                         <w:tab/>
-                      </w:r>
-                      <w:proofErr w:type="spellStart"/>
-                      <w:proofErr w:type="gramStart"/>
-                      <w:r>
-                        <w:rPr>
-                          <w:rFonts w:ascii="Courier New" w:hAnsi="Courier New" w:cs="Courier New"/>
-                          <w:sz w:val="16"/>
-                          <w:szCs w:val="16"/>
-                        </w:rPr>
-                        <w:t>dd</w:t>
-                      </w:r>
-                      <w:proofErr w:type="spellEnd"/>
-                      <w:proofErr w:type="gramEnd"/>
-                      <w:r>
-                        <w:rPr>
-                          <w:rFonts w:ascii="Courier New" w:hAnsi="Courier New" w:cs="Courier New"/>
-                          <w:sz w:val="16"/>
-                          <w:szCs w:val="16"/>
-                        </w:rPr>
-                        <w:t xml:space="preserve"> &gt; 0</w:t>
+                        <w:t>dd &gt; 0</w:t>
                       </w:r>
                     </w:p>
                     <w:p>
@@ -12319,24 +10251,7 @@
                           <w:szCs w:val="16"/>
                         </w:rPr>
                         <w:tab/>
-                      </w:r>
-                      <w:proofErr w:type="gramStart"/>
-                      <w:r>
-                        <w:rPr>
-                          <w:rFonts w:ascii="Courier New" w:hAnsi="Courier New" w:cs="Courier New"/>
-                          <w:sz w:val="16"/>
-                          <w:szCs w:val="16"/>
-                        </w:rPr>
-                        <w:t>de</w:t>
-                      </w:r>
-                      <w:proofErr w:type="gramEnd"/>
-                      <w:r>
-                        <w:rPr>
-                          <w:rFonts w:ascii="Courier New" w:hAnsi="Courier New" w:cs="Courier New"/>
-                          <w:sz w:val="16"/>
-                          <w:szCs w:val="16"/>
-                        </w:rPr>
-                        <w:t xml:space="preserve"> &gt; 0</w:t>
+                        <w:t>de &gt; 0</w:t>
                       </w:r>
                     </w:p>
                     <w:p>
@@ -12355,26 +10270,7 @@
                           <w:szCs w:val="16"/>
                         </w:rPr>
                         <w:tab/>
-                      </w:r>
-                      <w:proofErr w:type="spellStart"/>
-                      <w:proofErr w:type="gramStart"/>
-                      <w:r>
-                        <w:rPr>
-                          <w:rFonts w:ascii="Courier New" w:hAnsi="Courier New" w:cs="Courier New"/>
-                          <w:sz w:val="16"/>
-                          <w:szCs w:val="16"/>
-                        </w:rPr>
-                        <w:t>df</w:t>
-                      </w:r>
-                      <w:proofErr w:type="spellEnd"/>
-                      <w:proofErr w:type="gramEnd"/>
-                      <w:r>
-                        <w:rPr>
-                          <w:rFonts w:ascii="Courier New" w:hAnsi="Courier New" w:cs="Courier New"/>
-                          <w:sz w:val="16"/>
-                          <w:szCs w:val="16"/>
-                        </w:rPr>
-                        <w:t xml:space="preserve"> &gt; 0</w:t>
+                        <w:t>df &gt; 0</w:t>
                       </w:r>
                     </w:p>
                     <w:p>
@@ -12393,24 +10289,7 @@
                           <w:szCs w:val="16"/>
                         </w:rPr>
                         <w:tab/>
-                      </w:r>
-                      <w:proofErr w:type="gramStart"/>
-                      <w:r>
-                        <w:rPr>
-                          <w:rFonts w:ascii="Courier New" w:hAnsi="Courier New" w:cs="Courier New"/>
-                          <w:sz w:val="16"/>
-                          <w:szCs w:val="16"/>
-                        </w:rPr>
-                        <w:t>dg</w:t>
-                      </w:r>
-                      <w:proofErr w:type="gramEnd"/>
-                      <w:r>
-                        <w:rPr>
-                          <w:rFonts w:ascii="Courier New" w:hAnsi="Courier New" w:cs="Courier New"/>
-                          <w:sz w:val="16"/>
-                          <w:szCs w:val="16"/>
-                        </w:rPr>
-                        <w:t xml:space="preserve"> &gt; 0</w:t>
+                        <w:t>dg &gt; 0</w:t>
                       </w:r>
                     </w:p>
                     <w:p>
@@ -12429,24 +10308,7 @@
                           <w:szCs w:val="16"/>
                         </w:rPr>
                         <w:tab/>
-                      </w:r>
-                      <w:proofErr w:type="gramStart"/>
-                      <w:r>
-                        <w:rPr>
-                          <w:rFonts w:ascii="Courier New" w:hAnsi="Courier New" w:cs="Courier New"/>
-                          <w:sz w:val="16"/>
-                          <w:szCs w:val="16"/>
-                        </w:rPr>
-                        <w:t>dh</w:t>
-                      </w:r>
-                      <w:proofErr w:type="gramEnd"/>
-                      <w:r>
-                        <w:rPr>
-                          <w:rFonts w:ascii="Courier New" w:hAnsi="Courier New" w:cs="Courier New"/>
-                          <w:sz w:val="16"/>
-                          <w:szCs w:val="16"/>
-                        </w:rPr>
-                        <w:t xml:space="preserve"> &gt; 0</w:t>
+                        <w:t>dh &gt; 0</w:t>
                       </w:r>
                     </w:p>
                     <w:p>
@@ -12465,24 +10327,7 @@
                           <w:szCs w:val="16"/>
                         </w:rPr>
                         <w:tab/>
-                      </w:r>
-                      <w:proofErr w:type="gramStart"/>
-                      <w:r>
-                        <w:rPr>
-                          <w:rFonts w:ascii="Courier New" w:hAnsi="Courier New" w:cs="Courier New"/>
-                          <w:sz w:val="16"/>
-                          <w:szCs w:val="16"/>
-                        </w:rPr>
-                        <w:t>di</w:t>
-                      </w:r>
-                      <w:proofErr w:type="gramEnd"/>
-                      <w:r>
-                        <w:rPr>
-                          <w:rFonts w:ascii="Courier New" w:hAnsi="Courier New" w:cs="Courier New"/>
-                          <w:sz w:val="16"/>
-                          <w:szCs w:val="16"/>
-                        </w:rPr>
-                        <w:t xml:space="preserve"> &gt; 0</w:t>
+                        <w:t>di &gt; 0</w:t>
                       </w:r>
                     </w:p>
                     <w:p>
@@ -12501,26 +10346,7 @@
                           <w:szCs w:val="16"/>
                         </w:rPr>
                         <w:tab/>
-                      </w:r>
-                      <w:proofErr w:type="spellStart"/>
-                      <w:proofErr w:type="gramStart"/>
-                      <w:r>
-                        <w:rPr>
-                          <w:rFonts w:ascii="Courier New" w:hAnsi="Courier New" w:cs="Courier New"/>
-                          <w:sz w:val="16"/>
-                          <w:szCs w:val="16"/>
-                        </w:rPr>
-                        <w:t>dj</w:t>
-                      </w:r>
-                      <w:proofErr w:type="spellEnd"/>
-                      <w:proofErr w:type="gramEnd"/>
-                      <w:r>
-                        <w:rPr>
-                          <w:rFonts w:ascii="Courier New" w:hAnsi="Courier New" w:cs="Courier New"/>
-                          <w:sz w:val="16"/>
-                          <w:szCs w:val="16"/>
-                        </w:rPr>
-                        <w:t xml:space="preserve"> &gt; 0</w:t>
+                        <w:t>dj &gt; 0</w:t>
                       </w:r>
                     </w:p>
                     <w:p>
@@ -12539,26 +10365,7 @@
                           <w:szCs w:val="16"/>
                         </w:rPr>
                         <w:tab/>
-                      </w:r>
-                      <w:proofErr w:type="spellStart"/>
-                      <w:proofErr w:type="gramStart"/>
-                      <w:r>
-                        <w:rPr>
-                          <w:rFonts w:ascii="Courier New" w:hAnsi="Courier New" w:cs="Courier New"/>
-                          <w:sz w:val="16"/>
-                          <w:szCs w:val="16"/>
-                        </w:rPr>
-                        <w:t>dk</w:t>
-                      </w:r>
-                      <w:proofErr w:type="spellEnd"/>
-                      <w:proofErr w:type="gramEnd"/>
-                      <w:r>
-                        <w:rPr>
-                          <w:rFonts w:ascii="Courier New" w:hAnsi="Courier New" w:cs="Courier New"/>
-                          <w:sz w:val="16"/>
-                          <w:szCs w:val="16"/>
-                        </w:rPr>
-                        <w:t xml:space="preserve"> &gt; 0</w:t>
+                        <w:t>dk &gt; 0</w:t>
                       </w:r>
                     </w:p>
                     <w:p>
@@ -12577,24 +10384,7 @@
                           <w:szCs w:val="16"/>
                         </w:rPr>
                         <w:tab/>
-                      </w:r>
-                      <w:proofErr w:type="gramStart"/>
-                      <w:r>
-                        <w:rPr>
-                          <w:rFonts w:ascii="Courier New" w:hAnsi="Courier New" w:cs="Courier New"/>
-                          <w:sz w:val="16"/>
-                          <w:szCs w:val="16"/>
-                        </w:rPr>
-                        <w:t>dl</w:t>
-                      </w:r>
-                      <w:proofErr w:type="gramEnd"/>
-                      <w:r>
-                        <w:rPr>
-                          <w:rFonts w:ascii="Courier New" w:hAnsi="Courier New" w:cs="Courier New"/>
-                          <w:sz w:val="16"/>
-                          <w:szCs w:val="16"/>
-                        </w:rPr>
-                        <w:t xml:space="preserve"> &gt; 0</w:t>
+                        <w:t>dl &gt; 0</w:t>
                       </w:r>
                     </w:p>
                     <w:p>
@@ -12613,26 +10403,7 @@
                           <w:szCs w:val="16"/>
                         </w:rPr>
                         <w:tab/>
-                      </w:r>
-                      <w:proofErr w:type="spellStart"/>
-                      <w:proofErr w:type="gramStart"/>
-                      <w:r>
-                        <w:rPr>
-                          <w:rFonts w:ascii="Courier New" w:hAnsi="Courier New" w:cs="Courier New"/>
-                          <w:sz w:val="16"/>
-                          <w:szCs w:val="16"/>
-                        </w:rPr>
-                        <w:t>dm</w:t>
-                      </w:r>
-                      <w:proofErr w:type="spellEnd"/>
-                      <w:proofErr w:type="gramEnd"/>
-                      <w:r>
-                        <w:rPr>
-                          <w:rFonts w:ascii="Courier New" w:hAnsi="Courier New" w:cs="Courier New"/>
-                          <w:sz w:val="16"/>
-                          <w:szCs w:val="16"/>
-                        </w:rPr>
-                        <w:t xml:space="preserve"> &gt; 0</w:t>
+                        <w:t>dm &gt; 0</w:t>
                       </w:r>
                     </w:p>
                     <w:p>
@@ -12669,29 +10440,7 @@
           <w:sz w:val="22"/>
           <w:szCs w:val="22"/>
         </w:rPr>
-        <w:t xml:space="preserve">What are the lengths of the shortest paths from vertex </w:t>
-      </w:r>
-      <w:proofErr w:type="gramStart"/>
-      <w:r>
-        <w:rPr>
-          <w:rFonts w:asciiTheme="minorHAnsi" w:hAnsiTheme="minorHAnsi"/>
-          <w:i/>
-          <w:color w:val="4F81BD" w:themeColor="accent1"/>
-          <w:sz w:val="22"/>
-          <w:szCs w:val="22"/>
-        </w:rPr>
-        <w:t>a to</w:t>
-      </w:r>
-      <w:proofErr w:type="gramEnd"/>
-      <w:r>
-        <w:rPr>
-          <w:rFonts w:asciiTheme="minorHAnsi" w:hAnsiTheme="minorHAnsi"/>
-          <w:i/>
-          <w:color w:val="4F81BD" w:themeColor="accent1"/>
-          <w:sz w:val="22"/>
-          <w:szCs w:val="22"/>
-        </w:rPr>
-        <w:t xml:space="preserve"> all other vertices. </w:t>
+        <w:t xml:space="preserve">What are the lengths of the shortest paths from vertex a to all other vertices. </w:t>
       </w:r>
     </w:p>
     <w:p>
@@ -13548,15 +11297,7 @@
     </w:p>
     <w:p>
       <w:r>
-        <w:t xml:space="preserve">The distance value </w:t>
-      </w:r>
-      <w:proofErr w:type="spellStart"/>
-      <w:r>
-        <w:t>dz</w:t>
-      </w:r>
-      <w:proofErr w:type="spellEnd"/>
-      <w:r>
-        <w:t xml:space="preserve"> for that vertex is unbounded because there are no constraints imposed on its value by edge weights, so you can increase the maximum forever by just increasing dz.</w:t>
+        <w:t>The distance value dz for that vertex is unbounded because there are no constraints imposed on its value by edge weights, so you can increase the maximum forever by just increasing dz.</w:t>
       </w:r>
     </w:p>
     <w:p>
@@ -13604,6 +11345,7 @@
           <w:color w:val="4F81BD" w:themeColor="accent1"/>
           <w:sz w:val="22"/>
           <w:szCs w:val="22"/>
+          <w:lang w:eastAsia="en-US"/>
         </w:rPr>
         <w:lastRenderedPageBreak/>
         <mc:AlternateContent>
@@ -13675,110 +11417,8 @@
                                 <w:sz w:val="16"/>
                                 <w:szCs w:val="16"/>
                               </w:rPr>
-                              <w:t xml:space="preserve">MAX da + </w:t>
+                              <w:t>MAX da + db + dc + dd + de + df + dg + dh + di + dj + dk + dl + dm</w:t>
                             </w:r>
-                            <w:proofErr w:type="spellStart"/>
-                            <w:r>
-                              <w:rPr>
-                                <w:rFonts w:ascii="Courier New" w:hAnsi="Courier New" w:cs="Courier New"/>
-                                <w:sz w:val="16"/>
-                                <w:szCs w:val="16"/>
-                              </w:rPr>
-                              <w:t>db</w:t>
-                            </w:r>
-                            <w:proofErr w:type="spellEnd"/>
-                            <w:r>
-                              <w:rPr>
-                                <w:rFonts w:ascii="Courier New" w:hAnsi="Courier New" w:cs="Courier New"/>
-                                <w:sz w:val="16"/>
-                                <w:szCs w:val="16"/>
-                              </w:rPr>
-                              <w:t xml:space="preserve"> + dc + </w:t>
-                            </w:r>
-                            <w:proofErr w:type="spellStart"/>
-                            <w:r>
-                              <w:rPr>
-                                <w:rFonts w:ascii="Courier New" w:hAnsi="Courier New" w:cs="Courier New"/>
-                                <w:sz w:val="16"/>
-                                <w:szCs w:val="16"/>
-                              </w:rPr>
-                              <w:t>dd</w:t>
-                            </w:r>
-                            <w:proofErr w:type="spellEnd"/>
-                            <w:r>
-                              <w:rPr>
-                                <w:rFonts w:ascii="Courier New" w:hAnsi="Courier New" w:cs="Courier New"/>
-                                <w:sz w:val="16"/>
-                                <w:szCs w:val="16"/>
-                              </w:rPr>
-                              <w:t xml:space="preserve"> + de + </w:t>
-                            </w:r>
-                            <w:proofErr w:type="spellStart"/>
-                            <w:proofErr w:type="gramStart"/>
-                            <w:r>
-                              <w:rPr>
-                                <w:rFonts w:ascii="Courier New" w:hAnsi="Courier New" w:cs="Courier New"/>
-                                <w:sz w:val="16"/>
-                                <w:szCs w:val="16"/>
-                              </w:rPr>
-                              <w:t>df</w:t>
-                            </w:r>
-                            <w:proofErr w:type="spellEnd"/>
-                            <w:proofErr w:type="gramEnd"/>
-                            <w:r>
-                              <w:rPr>
-                                <w:rFonts w:ascii="Courier New" w:hAnsi="Courier New" w:cs="Courier New"/>
-                                <w:sz w:val="16"/>
-                                <w:szCs w:val="16"/>
-                              </w:rPr>
-                              <w:t xml:space="preserve"> + dg + dh + di + </w:t>
-                            </w:r>
-                            <w:proofErr w:type="spellStart"/>
-                            <w:r>
-                              <w:rPr>
-                                <w:rFonts w:ascii="Courier New" w:hAnsi="Courier New" w:cs="Courier New"/>
-                                <w:sz w:val="16"/>
-                                <w:szCs w:val="16"/>
-                              </w:rPr>
-                              <w:t>dj</w:t>
-                            </w:r>
-                            <w:proofErr w:type="spellEnd"/>
-                            <w:r>
-                              <w:rPr>
-                                <w:rFonts w:ascii="Courier New" w:hAnsi="Courier New" w:cs="Courier New"/>
-                                <w:sz w:val="16"/>
-                                <w:szCs w:val="16"/>
-                              </w:rPr>
-                              <w:t xml:space="preserve"> + </w:t>
-                            </w:r>
-                            <w:proofErr w:type="spellStart"/>
-                            <w:r>
-                              <w:rPr>
-                                <w:rFonts w:ascii="Courier New" w:hAnsi="Courier New" w:cs="Courier New"/>
-                                <w:sz w:val="16"/>
-                                <w:szCs w:val="16"/>
-                              </w:rPr>
-                              <w:t>dk</w:t>
-                            </w:r>
-                            <w:proofErr w:type="spellEnd"/>
-                            <w:r>
-                              <w:rPr>
-                                <w:rFonts w:ascii="Courier New" w:hAnsi="Courier New" w:cs="Courier New"/>
-                                <w:sz w:val="16"/>
-                                <w:szCs w:val="16"/>
-                              </w:rPr>
-                              <w:t xml:space="preserve"> + dl + </w:t>
-                            </w:r>
-                            <w:proofErr w:type="spellStart"/>
-                            <w:r>
-                              <w:rPr>
-                                <w:rFonts w:ascii="Courier New" w:hAnsi="Courier New" w:cs="Courier New"/>
-                                <w:sz w:val="16"/>
-                                <w:szCs w:val="16"/>
-                              </w:rPr>
-                              <w:t>dm</w:t>
-                            </w:r>
-                            <w:proofErr w:type="spellEnd"/>
                           </w:p>
                           <w:p>
                             <w:pPr>
@@ -13814,26 +11454,7 @@
                                 <w:szCs w:val="16"/>
                               </w:rPr>
                               <w:tab/>
-                            </w:r>
-                            <w:proofErr w:type="spellStart"/>
-                            <w:proofErr w:type="gramStart"/>
-                            <w:r>
-                              <w:rPr>
-                                <w:rFonts w:ascii="Courier New" w:hAnsi="Courier New" w:cs="Courier New"/>
-                                <w:sz w:val="16"/>
-                                <w:szCs w:val="16"/>
-                              </w:rPr>
-                              <w:t>dm</w:t>
-                            </w:r>
-                            <w:proofErr w:type="spellEnd"/>
-                            <w:proofErr w:type="gramEnd"/>
-                            <w:r>
-                              <w:rPr>
-                                <w:rFonts w:ascii="Courier New" w:hAnsi="Courier New" w:cs="Courier New"/>
-                                <w:sz w:val="16"/>
-                                <w:szCs w:val="16"/>
-                              </w:rPr>
-                              <w:t xml:space="preserve"> = 0</w:t>
+                              <w:t>dm = 0</w:t>
                             </w:r>
                           </w:p>
                           <w:p>
@@ -13852,42 +11473,7 @@
                                 <w:szCs w:val="16"/>
                               </w:rPr>
                               <w:tab/>
-                            </w:r>
-                            <w:proofErr w:type="gramStart"/>
-                            <w:r>
-                              <w:rPr>
-                                <w:rFonts w:ascii="Courier New" w:hAnsi="Courier New" w:cs="Courier New"/>
-                                <w:sz w:val="16"/>
-                                <w:szCs w:val="16"/>
-                              </w:rPr>
-                              <w:t>da</w:t>
-                            </w:r>
-                            <w:proofErr w:type="gramEnd"/>
-                            <w:r>
-                              <w:rPr>
-                                <w:rFonts w:ascii="Courier New" w:hAnsi="Courier New" w:cs="Courier New"/>
-                                <w:sz w:val="16"/>
-                                <w:szCs w:val="16"/>
-                              </w:rPr>
-                              <w:t xml:space="preserve"> - </w:t>
-                            </w:r>
-                            <w:proofErr w:type="spellStart"/>
-                            <w:r>
-                              <w:rPr>
-                                <w:rFonts w:ascii="Courier New" w:hAnsi="Courier New" w:cs="Courier New"/>
-                                <w:sz w:val="16"/>
-                                <w:szCs w:val="16"/>
-                              </w:rPr>
-                              <w:t>db</w:t>
-                            </w:r>
-                            <w:proofErr w:type="spellEnd"/>
-                            <w:r>
-                              <w:rPr>
-                                <w:rFonts w:ascii="Courier New" w:hAnsi="Courier New" w:cs="Courier New"/>
-                                <w:sz w:val="16"/>
-                                <w:szCs w:val="16"/>
-                              </w:rPr>
-                              <w:t xml:space="preserve"> &lt; 2</w:t>
+                              <w:t>da - db &lt; 2</w:t>
                             </w:r>
                           </w:p>
                           <w:p>
@@ -13906,24 +11492,7 @@
                                 <w:szCs w:val="16"/>
                               </w:rPr>
                               <w:tab/>
-                            </w:r>
-                            <w:proofErr w:type="gramStart"/>
-                            <w:r>
-                              <w:rPr>
-                                <w:rFonts w:ascii="Courier New" w:hAnsi="Courier New" w:cs="Courier New"/>
-                                <w:sz w:val="16"/>
-                                <w:szCs w:val="16"/>
-                              </w:rPr>
-                              <w:t>da</w:t>
-                            </w:r>
-                            <w:proofErr w:type="gramEnd"/>
-                            <w:r>
-                              <w:rPr>
-                                <w:rFonts w:ascii="Courier New" w:hAnsi="Courier New" w:cs="Courier New"/>
-                                <w:sz w:val="16"/>
-                                <w:szCs w:val="16"/>
-                              </w:rPr>
-                              <w:t xml:space="preserve"> - dc &lt; 3</w:t>
+                              <w:t>da - dc &lt; 3</w:t>
                             </w:r>
                           </w:p>
                           <w:p>
@@ -13942,42 +11511,7 @@
                                 <w:szCs w:val="16"/>
                               </w:rPr>
                               <w:tab/>
-                            </w:r>
-                            <w:proofErr w:type="gramStart"/>
-                            <w:r>
-                              <w:rPr>
-                                <w:rFonts w:ascii="Courier New" w:hAnsi="Courier New" w:cs="Courier New"/>
-                                <w:sz w:val="16"/>
-                                <w:szCs w:val="16"/>
-                              </w:rPr>
-                              <w:t>da</w:t>
-                            </w:r>
-                            <w:proofErr w:type="gramEnd"/>
-                            <w:r>
-                              <w:rPr>
-                                <w:rFonts w:ascii="Courier New" w:hAnsi="Courier New" w:cs="Courier New"/>
-                                <w:sz w:val="16"/>
-                                <w:szCs w:val="16"/>
-                              </w:rPr>
-                              <w:t xml:space="preserve"> - </w:t>
-                            </w:r>
-                            <w:proofErr w:type="spellStart"/>
-                            <w:r>
-                              <w:rPr>
-                                <w:rFonts w:ascii="Courier New" w:hAnsi="Courier New" w:cs="Courier New"/>
-                                <w:sz w:val="16"/>
-                                <w:szCs w:val="16"/>
-                              </w:rPr>
-                              <w:t>dd</w:t>
-                            </w:r>
-                            <w:proofErr w:type="spellEnd"/>
-                            <w:r>
-                              <w:rPr>
-                                <w:rFonts w:ascii="Courier New" w:hAnsi="Courier New" w:cs="Courier New"/>
-                                <w:sz w:val="16"/>
-                                <w:szCs w:val="16"/>
-                              </w:rPr>
-                              <w:t xml:space="preserve"> &lt; 8</w:t>
+                              <w:t>da - dd &lt; 8</w:t>
                             </w:r>
                           </w:p>
                           <w:p>
@@ -13996,24 +11530,7 @@
                                 <w:szCs w:val="16"/>
                               </w:rPr>
                               <w:tab/>
-                            </w:r>
-                            <w:proofErr w:type="gramStart"/>
-                            <w:r>
-                              <w:rPr>
-                                <w:rFonts w:ascii="Courier New" w:hAnsi="Courier New" w:cs="Courier New"/>
-                                <w:sz w:val="16"/>
-                                <w:szCs w:val="16"/>
-                              </w:rPr>
-                              <w:t>da</w:t>
-                            </w:r>
-                            <w:proofErr w:type="gramEnd"/>
-                            <w:r>
-                              <w:rPr>
-                                <w:rFonts w:ascii="Courier New" w:hAnsi="Courier New" w:cs="Courier New"/>
-                                <w:sz w:val="16"/>
-                                <w:szCs w:val="16"/>
-                              </w:rPr>
-                              <w:t xml:space="preserve"> - dh &lt; 9</w:t>
+                              <w:t>da - dh &lt; 9</w:t>
                             </w:r>
                           </w:p>
                           <w:p>
@@ -14032,26 +11549,7 @@
                                 <w:szCs w:val="16"/>
                               </w:rPr>
                               <w:tab/>
-                            </w:r>
-                            <w:proofErr w:type="spellStart"/>
-                            <w:proofErr w:type="gramStart"/>
-                            <w:r>
-                              <w:rPr>
-                                <w:rFonts w:ascii="Courier New" w:hAnsi="Courier New" w:cs="Courier New"/>
-                                <w:sz w:val="16"/>
-                                <w:szCs w:val="16"/>
-                              </w:rPr>
-                              <w:t>db</w:t>
-                            </w:r>
-                            <w:proofErr w:type="spellEnd"/>
-                            <w:proofErr w:type="gramEnd"/>
-                            <w:r>
-                              <w:rPr>
-                                <w:rFonts w:ascii="Courier New" w:hAnsi="Courier New" w:cs="Courier New"/>
-                                <w:sz w:val="16"/>
-                                <w:szCs w:val="16"/>
-                              </w:rPr>
-                              <w:t xml:space="preserve"> - da &lt; 4</w:t>
+                              <w:t>db - da &lt; 4</w:t>
                             </w:r>
                           </w:p>
                           <w:p>
@@ -14070,26 +11568,7 @@
                                 <w:szCs w:val="16"/>
                               </w:rPr>
                               <w:tab/>
-                            </w:r>
-                            <w:proofErr w:type="spellStart"/>
-                            <w:proofErr w:type="gramStart"/>
-                            <w:r>
-                              <w:rPr>
-                                <w:rFonts w:ascii="Courier New" w:hAnsi="Courier New" w:cs="Courier New"/>
-                                <w:sz w:val="16"/>
-                                <w:szCs w:val="16"/>
-                              </w:rPr>
-                              <w:t>db</w:t>
-                            </w:r>
-                            <w:proofErr w:type="spellEnd"/>
-                            <w:proofErr w:type="gramEnd"/>
-                            <w:r>
-                              <w:rPr>
-                                <w:rFonts w:ascii="Courier New" w:hAnsi="Courier New" w:cs="Courier New"/>
-                                <w:sz w:val="16"/>
-                                <w:szCs w:val="16"/>
-                              </w:rPr>
-                              <w:t xml:space="preserve"> - dc &lt; 5</w:t>
+                              <w:t>db - dc &lt; 5</w:t>
                             </w:r>
                           </w:p>
                           <w:p>
@@ -14108,26 +11587,7 @@
                                 <w:szCs w:val="16"/>
                               </w:rPr>
                               <w:tab/>
-                            </w:r>
-                            <w:proofErr w:type="spellStart"/>
-                            <w:proofErr w:type="gramStart"/>
-                            <w:r>
-                              <w:rPr>
-                                <w:rFonts w:ascii="Courier New" w:hAnsi="Courier New" w:cs="Courier New"/>
-                                <w:sz w:val="16"/>
-                                <w:szCs w:val="16"/>
-                              </w:rPr>
-                              <w:t>db</w:t>
-                            </w:r>
-                            <w:proofErr w:type="spellEnd"/>
-                            <w:proofErr w:type="gramEnd"/>
-                            <w:r>
-                              <w:rPr>
-                                <w:rFonts w:ascii="Courier New" w:hAnsi="Courier New" w:cs="Courier New"/>
-                                <w:sz w:val="16"/>
-                                <w:szCs w:val="16"/>
-                              </w:rPr>
-                              <w:t xml:space="preserve"> - de &lt; 7</w:t>
+                              <w:t>db - de &lt; 7</w:t>
                             </w:r>
                           </w:p>
                           <w:p>
@@ -14146,44 +11606,7 @@
                                 <w:szCs w:val="16"/>
                               </w:rPr>
                               <w:tab/>
-                            </w:r>
-                            <w:proofErr w:type="spellStart"/>
-                            <w:proofErr w:type="gramStart"/>
-                            <w:r>
-                              <w:rPr>
-                                <w:rFonts w:ascii="Courier New" w:hAnsi="Courier New" w:cs="Courier New"/>
-                                <w:sz w:val="16"/>
-                                <w:szCs w:val="16"/>
-                              </w:rPr>
-                              <w:t>db</w:t>
-                            </w:r>
-                            <w:proofErr w:type="spellEnd"/>
-                            <w:proofErr w:type="gramEnd"/>
-                            <w:r>
-                              <w:rPr>
-                                <w:rFonts w:ascii="Courier New" w:hAnsi="Courier New" w:cs="Courier New"/>
-                                <w:sz w:val="16"/>
-                                <w:szCs w:val="16"/>
-                              </w:rPr>
-                              <w:t xml:space="preserve"> - </w:t>
-                            </w:r>
-                            <w:proofErr w:type="spellStart"/>
-                            <w:r>
-                              <w:rPr>
-                                <w:rFonts w:ascii="Courier New" w:hAnsi="Courier New" w:cs="Courier New"/>
-                                <w:sz w:val="16"/>
-                                <w:szCs w:val="16"/>
-                              </w:rPr>
-                              <w:t>df</w:t>
-                            </w:r>
-                            <w:proofErr w:type="spellEnd"/>
-                            <w:r>
-                              <w:rPr>
-                                <w:rFonts w:ascii="Courier New" w:hAnsi="Courier New" w:cs="Courier New"/>
-                                <w:sz w:val="16"/>
-                                <w:szCs w:val="16"/>
-                              </w:rPr>
-                              <w:t xml:space="preserve"> &lt; 4</w:t>
+                              <w:t>db - df &lt; 4</w:t>
                             </w:r>
                           </w:p>
                           <w:p>
@@ -14202,42 +11625,7 @@
                                 <w:szCs w:val="16"/>
                               </w:rPr>
                               <w:tab/>
-                            </w:r>
-                            <w:proofErr w:type="gramStart"/>
-                            <w:r>
-                              <w:rPr>
-                                <w:rFonts w:ascii="Courier New" w:hAnsi="Courier New" w:cs="Courier New"/>
-                                <w:sz w:val="16"/>
-                                <w:szCs w:val="16"/>
-                              </w:rPr>
-                              <w:t>dc</w:t>
-                            </w:r>
-                            <w:proofErr w:type="gramEnd"/>
-                            <w:r>
-                              <w:rPr>
-                                <w:rFonts w:ascii="Courier New" w:hAnsi="Courier New" w:cs="Courier New"/>
-                                <w:sz w:val="16"/>
-                                <w:szCs w:val="16"/>
-                              </w:rPr>
-                              <w:t xml:space="preserve"> - </w:t>
-                            </w:r>
-                            <w:proofErr w:type="spellStart"/>
-                            <w:r>
-                              <w:rPr>
-                                <w:rFonts w:ascii="Courier New" w:hAnsi="Courier New" w:cs="Courier New"/>
-                                <w:sz w:val="16"/>
-                                <w:szCs w:val="16"/>
-                              </w:rPr>
-                              <w:t>dd</w:t>
-                            </w:r>
-                            <w:proofErr w:type="spellEnd"/>
-                            <w:r>
-                              <w:rPr>
-                                <w:rFonts w:ascii="Courier New" w:hAnsi="Courier New" w:cs="Courier New"/>
-                                <w:sz w:val="16"/>
-                                <w:szCs w:val="16"/>
-                              </w:rPr>
-                              <w:t xml:space="preserve"> &lt; 10</w:t>
+                              <w:t>dc - dd &lt; 10</w:t>
                             </w:r>
                           </w:p>
                           <w:p>
@@ -14256,42 +11644,7 @@
                                 <w:szCs w:val="16"/>
                               </w:rPr>
                               <w:tab/>
-                            </w:r>
-                            <w:proofErr w:type="gramStart"/>
-                            <w:r>
-                              <w:rPr>
-                                <w:rFonts w:ascii="Courier New" w:hAnsi="Courier New" w:cs="Courier New"/>
-                                <w:sz w:val="16"/>
-                                <w:szCs w:val="16"/>
-                              </w:rPr>
-                              <w:t>dc</w:t>
-                            </w:r>
-                            <w:proofErr w:type="gramEnd"/>
-                            <w:r>
-                              <w:rPr>
-                                <w:rFonts w:ascii="Courier New" w:hAnsi="Courier New" w:cs="Courier New"/>
-                                <w:sz w:val="16"/>
-                                <w:szCs w:val="16"/>
-                              </w:rPr>
-                              <w:t xml:space="preserve"> - </w:t>
-                            </w:r>
-                            <w:proofErr w:type="spellStart"/>
-                            <w:r>
-                              <w:rPr>
-                                <w:rFonts w:ascii="Courier New" w:hAnsi="Courier New" w:cs="Courier New"/>
-                                <w:sz w:val="16"/>
-                                <w:szCs w:val="16"/>
-                              </w:rPr>
-                              <w:t>db</w:t>
-                            </w:r>
-                            <w:proofErr w:type="spellEnd"/>
-                            <w:r>
-                              <w:rPr>
-                                <w:rFonts w:ascii="Courier New" w:hAnsi="Courier New" w:cs="Courier New"/>
-                                <w:sz w:val="16"/>
-                                <w:szCs w:val="16"/>
-                              </w:rPr>
-                              <w:t xml:space="preserve"> &lt; 5</w:t>
+                              <w:t>dc - db &lt; 5</w:t>
                             </w:r>
                           </w:p>
                           <w:p>
@@ -14310,24 +11663,7 @@
                                 <w:szCs w:val="16"/>
                               </w:rPr>
                               <w:tab/>
-                            </w:r>
-                            <w:proofErr w:type="gramStart"/>
-                            <w:r>
-                              <w:rPr>
-                                <w:rFonts w:ascii="Courier New" w:hAnsi="Courier New" w:cs="Courier New"/>
-                                <w:sz w:val="16"/>
-                                <w:szCs w:val="16"/>
-                              </w:rPr>
-                              <w:t>dc</w:t>
-                            </w:r>
-                            <w:proofErr w:type="gramEnd"/>
-                            <w:r>
-                              <w:rPr>
-                                <w:rFonts w:ascii="Courier New" w:hAnsi="Courier New" w:cs="Courier New"/>
-                                <w:sz w:val="16"/>
-                                <w:szCs w:val="16"/>
-                              </w:rPr>
-                              <w:t xml:space="preserve"> - dg &lt; 9</w:t>
+                              <w:t>dc - dg &lt; 9</w:t>
                             </w:r>
                           </w:p>
                           <w:p>
@@ -14346,24 +11682,7 @@
                                 <w:szCs w:val="16"/>
                               </w:rPr>
                               <w:tab/>
-                            </w:r>
-                            <w:proofErr w:type="gramStart"/>
-                            <w:r>
-                              <w:rPr>
-                                <w:rFonts w:ascii="Courier New" w:hAnsi="Courier New" w:cs="Courier New"/>
-                                <w:sz w:val="16"/>
-                                <w:szCs w:val="16"/>
-                              </w:rPr>
-                              <w:t>dc</w:t>
-                            </w:r>
-                            <w:proofErr w:type="gramEnd"/>
-                            <w:r>
-                              <w:rPr>
-                                <w:rFonts w:ascii="Courier New" w:hAnsi="Courier New" w:cs="Courier New"/>
-                                <w:sz w:val="16"/>
-                                <w:szCs w:val="16"/>
-                              </w:rPr>
-                              <w:t xml:space="preserve"> - di &lt; 11</w:t>
+                              <w:t>dc - di &lt; 11</w:t>
                             </w:r>
                           </w:p>
                           <w:p>
@@ -14382,42 +11701,7 @@
                                 <w:szCs w:val="16"/>
                               </w:rPr>
                               <w:tab/>
-                            </w:r>
-                            <w:proofErr w:type="gramStart"/>
-                            <w:r>
-                              <w:rPr>
-                                <w:rFonts w:ascii="Courier New" w:hAnsi="Courier New" w:cs="Courier New"/>
-                                <w:sz w:val="16"/>
-                                <w:szCs w:val="16"/>
-                              </w:rPr>
-                              <w:t>dc</w:t>
-                            </w:r>
-                            <w:proofErr w:type="gramEnd"/>
-                            <w:r>
-                              <w:rPr>
-                                <w:rFonts w:ascii="Courier New" w:hAnsi="Courier New" w:cs="Courier New"/>
-                                <w:sz w:val="16"/>
-                                <w:szCs w:val="16"/>
-                              </w:rPr>
-                              <w:t xml:space="preserve"> - </w:t>
-                            </w:r>
-                            <w:proofErr w:type="spellStart"/>
-                            <w:r>
-                              <w:rPr>
-                                <w:rFonts w:ascii="Courier New" w:hAnsi="Courier New" w:cs="Courier New"/>
-                                <w:sz w:val="16"/>
-                                <w:szCs w:val="16"/>
-                              </w:rPr>
-                              <w:t>df</w:t>
-                            </w:r>
-                            <w:proofErr w:type="spellEnd"/>
-                            <w:r>
-                              <w:rPr>
-                                <w:rFonts w:ascii="Courier New" w:hAnsi="Courier New" w:cs="Courier New"/>
-                                <w:sz w:val="16"/>
-                                <w:szCs w:val="16"/>
-                              </w:rPr>
-                              <w:t xml:space="preserve"> &lt; 4</w:t>
+                              <w:t>dc - df &lt; 4</w:t>
                             </w:r>
                           </w:p>
                           <w:p>
@@ -14436,26 +11720,7 @@
                                 <w:szCs w:val="16"/>
                               </w:rPr>
                               <w:tab/>
-                            </w:r>
-                            <w:proofErr w:type="spellStart"/>
-                            <w:proofErr w:type="gramStart"/>
-                            <w:r>
-                              <w:rPr>
-                                <w:rFonts w:ascii="Courier New" w:hAnsi="Courier New" w:cs="Courier New"/>
-                                <w:sz w:val="16"/>
-                                <w:szCs w:val="16"/>
-                              </w:rPr>
-                              <w:t>dd</w:t>
-                            </w:r>
-                            <w:proofErr w:type="spellEnd"/>
-                            <w:proofErr w:type="gramEnd"/>
-                            <w:r>
-                              <w:rPr>
-                                <w:rFonts w:ascii="Courier New" w:hAnsi="Courier New" w:cs="Courier New"/>
-                                <w:sz w:val="16"/>
-                                <w:szCs w:val="16"/>
-                              </w:rPr>
-                              <w:t xml:space="preserve"> - da &lt; 8</w:t>
+                              <w:t>dd - da &lt; 8</w:t>
                             </w:r>
                           </w:p>
                           <w:p>
@@ -14474,26 +11739,7 @@
                                 <w:szCs w:val="16"/>
                               </w:rPr>
                               <w:tab/>
-                            </w:r>
-                            <w:proofErr w:type="spellStart"/>
-                            <w:proofErr w:type="gramStart"/>
-                            <w:r>
-                              <w:rPr>
-                                <w:rFonts w:ascii="Courier New" w:hAnsi="Courier New" w:cs="Courier New"/>
-                                <w:sz w:val="16"/>
-                                <w:szCs w:val="16"/>
-                              </w:rPr>
-                              <w:t>dd</w:t>
-                            </w:r>
-                            <w:proofErr w:type="spellEnd"/>
-                            <w:proofErr w:type="gramEnd"/>
-                            <w:r>
-                              <w:rPr>
-                                <w:rFonts w:ascii="Courier New" w:hAnsi="Courier New" w:cs="Courier New"/>
-                                <w:sz w:val="16"/>
-                                <w:szCs w:val="16"/>
-                              </w:rPr>
-                              <w:t xml:space="preserve"> - dg &lt; 2</w:t>
+                              <w:t>dd - dg &lt; 2</w:t>
                             </w:r>
                           </w:p>
                           <w:p>
@@ -14512,44 +11758,7 @@
                                 <w:szCs w:val="16"/>
                               </w:rPr>
                               <w:tab/>
-                            </w:r>
-                            <w:proofErr w:type="spellStart"/>
-                            <w:proofErr w:type="gramStart"/>
-                            <w:r>
-                              <w:rPr>
-                                <w:rFonts w:ascii="Courier New" w:hAnsi="Courier New" w:cs="Courier New"/>
-                                <w:sz w:val="16"/>
-                                <w:szCs w:val="16"/>
-                              </w:rPr>
-                              <w:t>dd</w:t>
-                            </w:r>
-                            <w:proofErr w:type="spellEnd"/>
-                            <w:proofErr w:type="gramEnd"/>
-                            <w:r>
-                              <w:rPr>
-                                <w:rFonts w:ascii="Courier New" w:hAnsi="Courier New" w:cs="Courier New"/>
-                                <w:sz w:val="16"/>
-                                <w:szCs w:val="16"/>
-                              </w:rPr>
-                              <w:t xml:space="preserve"> - </w:t>
-                            </w:r>
-                            <w:proofErr w:type="spellStart"/>
-                            <w:r>
-                              <w:rPr>
-                                <w:rFonts w:ascii="Courier New" w:hAnsi="Courier New" w:cs="Courier New"/>
-                                <w:sz w:val="16"/>
-                                <w:szCs w:val="16"/>
-                              </w:rPr>
-                              <w:t>dj</w:t>
-                            </w:r>
-                            <w:proofErr w:type="spellEnd"/>
-                            <w:r>
-                              <w:rPr>
-                                <w:rFonts w:ascii="Courier New" w:hAnsi="Courier New" w:cs="Courier New"/>
-                                <w:sz w:val="16"/>
-                                <w:szCs w:val="16"/>
-                              </w:rPr>
-                              <w:t xml:space="preserve"> &lt; 5</w:t>
+                              <w:t>dd - dj &lt; 5</w:t>
                             </w:r>
                           </w:p>
                           <w:p>
@@ -14568,44 +11777,7 @@
                                 <w:szCs w:val="16"/>
                               </w:rPr>
                               <w:tab/>
-                            </w:r>
-                            <w:proofErr w:type="spellStart"/>
-                            <w:proofErr w:type="gramStart"/>
-                            <w:r>
-                              <w:rPr>
-                                <w:rFonts w:ascii="Courier New" w:hAnsi="Courier New" w:cs="Courier New"/>
-                                <w:sz w:val="16"/>
-                                <w:szCs w:val="16"/>
-                              </w:rPr>
-                              <w:t>dd</w:t>
-                            </w:r>
-                            <w:proofErr w:type="spellEnd"/>
-                            <w:proofErr w:type="gramEnd"/>
-                            <w:r>
-                              <w:rPr>
-                                <w:rFonts w:ascii="Courier New" w:hAnsi="Courier New" w:cs="Courier New"/>
-                                <w:sz w:val="16"/>
-                                <w:szCs w:val="16"/>
-                              </w:rPr>
-                              <w:t xml:space="preserve"> - </w:t>
-                            </w:r>
-                            <w:proofErr w:type="spellStart"/>
-                            <w:r>
-                              <w:rPr>
-                                <w:rFonts w:ascii="Courier New" w:hAnsi="Courier New" w:cs="Courier New"/>
-                                <w:sz w:val="16"/>
-                                <w:szCs w:val="16"/>
-                              </w:rPr>
-                              <w:t>df</w:t>
-                            </w:r>
-                            <w:proofErr w:type="spellEnd"/>
-                            <w:r>
-                              <w:rPr>
-                                <w:rFonts w:ascii="Courier New" w:hAnsi="Courier New" w:cs="Courier New"/>
-                                <w:sz w:val="16"/>
-                                <w:szCs w:val="16"/>
-                              </w:rPr>
-                              <w:t xml:space="preserve"> &lt; 1</w:t>
+                              <w:t>dd - df &lt; 1</w:t>
                             </w:r>
                           </w:p>
                           <w:p>
@@ -14624,24 +11796,7 @@
                                 <w:szCs w:val="16"/>
                               </w:rPr>
                               <w:tab/>
-                            </w:r>
-                            <w:proofErr w:type="gramStart"/>
-                            <w:r>
-                              <w:rPr>
-                                <w:rFonts w:ascii="Courier New" w:hAnsi="Courier New" w:cs="Courier New"/>
-                                <w:sz w:val="16"/>
-                                <w:szCs w:val="16"/>
-                              </w:rPr>
-                              <w:t>de</w:t>
-                            </w:r>
-                            <w:proofErr w:type="gramEnd"/>
-                            <w:r>
-                              <w:rPr>
-                                <w:rFonts w:ascii="Courier New" w:hAnsi="Courier New" w:cs="Courier New"/>
-                                <w:sz w:val="16"/>
-                                <w:szCs w:val="16"/>
-                              </w:rPr>
-                              <w:t xml:space="preserve"> - dh &lt; 5</w:t>
+                              <w:t>de - dh &lt; 5</w:t>
                             </w:r>
                           </w:p>
                           <w:p>
@@ -14660,24 +11815,7 @@
                                 <w:szCs w:val="16"/>
                               </w:rPr>
                               <w:tab/>
-                            </w:r>
-                            <w:proofErr w:type="gramStart"/>
-                            <w:r>
-                              <w:rPr>
-                                <w:rFonts w:ascii="Courier New" w:hAnsi="Courier New" w:cs="Courier New"/>
-                                <w:sz w:val="16"/>
-                                <w:szCs w:val="16"/>
-                              </w:rPr>
-                              <w:t>de</w:t>
-                            </w:r>
-                            <w:proofErr w:type="gramEnd"/>
-                            <w:r>
-                              <w:rPr>
-                                <w:rFonts w:ascii="Courier New" w:hAnsi="Courier New" w:cs="Courier New"/>
-                                <w:sz w:val="16"/>
-                                <w:szCs w:val="16"/>
-                              </w:rPr>
-                              <w:t xml:space="preserve"> - dc &lt; 4</w:t>
+                              <w:t>de - dc &lt; 4</w:t>
                             </w:r>
                           </w:p>
                           <w:p>
@@ -14696,24 +11834,7 @@
                                 <w:szCs w:val="16"/>
                               </w:rPr>
                               <w:tab/>
-                            </w:r>
-                            <w:proofErr w:type="gramStart"/>
-                            <w:r>
-                              <w:rPr>
-                                <w:rFonts w:ascii="Courier New" w:hAnsi="Courier New" w:cs="Courier New"/>
-                                <w:sz w:val="16"/>
-                                <w:szCs w:val="16"/>
-                              </w:rPr>
-                              <w:t>de</w:t>
-                            </w:r>
-                            <w:proofErr w:type="gramEnd"/>
-                            <w:r>
-                              <w:rPr>
-                                <w:rFonts w:ascii="Courier New" w:hAnsi="Courier New" w:cs="Courier New"/>
-                                <w:sz w:val="16"/>
-                                <w:szCs w:val="16"/>
-                              </w:rPr>
-                              <w:t xml:space="preserve"> - di &lt; 10</w:t>
+                              <w:t>de - di &lt; 10</w:t>
                             </w:r>
                           </w:p>
                           <w:p>
@@ -14732,26 +11853,7 @@
                                 <w:szCs w:val="16"/>
                               </w:rPr>
                               <w:tab/>
-                            </w:r>
-                            <w:proofErr w:type="spellStart"/>
-                            <w:proofErr w:type="gramStart"/>
-                            <w:r>
-                              <w:rPr>
-                                <w:rFonts w:ascii="Courier New" w:hAnsi="Courier New" w:cs="Courier New"/>
-                                <w:sz w:val="16"/>
-                                <w:szCs w:val="16"/>
-                              </w:rPr>
-                              <w:t>df</w:t>
-                            </w:r>
-                            <w:proofErr w:type="spellEnd"/>
-                            <w:proofErr w:type="gramEnd"/>
-                            <w:r>
-                              <w:rPr>
-                                <w:rFonts w:ascii="Courier New" w:hAnsi="Courier New" w:cs="Courier New"/>
-                                <w:sz w:val="16"/>
-                                <w:szCs w:val="16"/>
-                              </w:rPr>
-                              <w:t xml:space="preserve"> - di &lt; 2</w:t>
+                              <w:t>df - di &lt; 2</w:t>
                             </w:r>
                           </w:p>
                           <w:p>
@@ -14770,26 +11872,7 @@
                                 <w:szCs w:val="16"/>
                               </w:rPr>
                               <w:tab/>
-                            </w:r>
-                            <w:proofErr w:type="spellStart"/>
-                            <w:proofErr w:type="gramStart"/>
-                            <w:r>
-                              <w:rPr>
-                                <w:rFonts w:ascii="Courier New" w:hAnsi="Courier New" w:cs="Courier New"/>
-                                <w:sz w:val="16"/>
-                                <w:szCs w:val="16"/>
-                              </w:rPr>
-                              <w:t>df</w:t>
-                            </w:r>
-                            <w:proofErr w:type="spellEnd"/>
-                            <w:proofErr w:type="gramEnd"/>
-                            <w:r>
-                              <w:rPr>
-                                <w:rFonts w:ascii="Courier New" w:hAnsi="Courier New" w:cs="Courier New"/>
-                                <w:sz w:val="16"/>
-                                <w:szCs w:val="16"/>
-                              </w:rPr>
-                              <w:t xml:space="preserve"> - dg &lt; 2</w:t>
+                              <w:t>df - dg &lt; 2</w:t>
                             </w:r>
                           </w:p>
                           <w:p>
@@ -14808,42 +11891,7 @@
                                 <w:szCs w:val="16"/>
                               </w:rPr>
                               <w:tab/>
-                            </w:r>
-                            <w:proofErr w:type="gramStart"/>
-                            <w:r>
-                              <w:rPr>
-                                <w:rFonts w:ascii="Courier New" w:hAnsi="Courier New" w:cs="Courier New"/>
-                                <w:sz w:val="16"/>
-                                <w:szCs w:val="16"/>
-                              </w:rPr>
-                              <w:t>dg</w:t>
-                            </w:r>
-                            <w:proofErr w:type="gramEnd"/>
-                            <w:r>
-                              <w:rPr>
-                                <w:rFonts w:ascii="Courier New" w:hAnsi="Courier New" w:cs="Courier New"/>
-                                <w:sz w:val="16"/>
-                                <w:szCs w:val="16"/>
-                              </w:rPr>
-                              <w:t xml:space="preserve"> - </w:t>
-                            </w:r>
-                            <w:proofErr w:type="spellStart"/>
-                            <w:r>
-                              <w:rPr>
-                                <w:rFonts w:ascii="Courier New" w:hAnsi="Courier New" w:cs="Courier New"/>
-                                <w:sz w:val="16"/>
-                                <w:szCs w:val="16"/>
-                              </w:rPr>
-                              <w:t>dd</w:t>
-                            </w:r>
-                            <w:proofErr w:type="spellEnd"/>
-                            <w:r>
-                              <w:rPr>
-                                <w:rFonts w:ascii="Courier New" w:hAnsi="Courier New" w:cs="Courier New"/>
-                                <w:sz w:val="16"/>
-                                <w:szCs w:val="16"/>
-                              </w:rPr>
-                              <w:t xml:space="preserve"> &lt; 2</w:t>
+                              <w:t>dg - dd &lt; 2</w:t>
                             </w:r>
                           </w:p>
                           <w:p>
@@ -14862,42 +11910,7 @@
                                 <w:szCs w:val="16"/>
                               </w:rPr>
                               <w:tab/>
-                            </w:r>
-                            <w:proofErr w:type="gramStart"/>
-                            <w:r>
-                              <w:rPr>
-                                <w:rFonts w:ascii="Courier New" w:hAnsi="Courier New" w:cs="Courier New"/>
-                                <w:sz w:val="16"/>
-                                <w:szCs w:val="16"/>
-                              </w:rPr>
-                              <w:t>dg</w:t>
-                            </w:r>
-                            <w:proofErr w:type="gramEnd"/>
-                            <w:r>
-                              <w:rPr>
-                                <w:rFonts w:ascii="Courier New" w:hAnsi="Courier New" w:cs="Courier New"/>
-                                <w:sz w:val="16"/>
-                                <w:szCs w:val="16"/>
-                              </w:rPr>
-                              <w:t xml:space="preserve"> - </w:t>
-                            </w:r>
-                            <w:proofErr w:type="spellStart"/>
-                            <w:r>
-                              <w:rPr>
-                                <w:rFonts w:ascii="Courier New" w:hAnsi="Courier New" w:cs="Courier New"/>
-                                <w:sz w:val="16"/>
-                                <w:szCs w:val="16"/>
-                              </w:rPr>
-                              <w:t>dj</w:t>
-                            </w:r>
-                            <w:proofErr w:type="spellEnd"/>
-                            <w:r>
-                              <w:rPr>
-                                <w:rFonts w:ascii="Courier New" w:hAnsi="Courier New" w:cs="Courier New"/>
-                                <w:sz w:val="16"/>
-                                <w:szCs w:val="16"/>
-                              </w:rPr>
-                              <w:t xml:space="preserve"> &lt; 8</w:t>
+                              <w:t>dg - dj &lt; 8</w:t>
                             </w:r>
                           </w:p>
                           <w:p>
@@ -14916,42 +11929,7 @@
                                 <w:szCs w:val="16"/>
                               </w:rPr>
                               <w:tab/>
-                            </w:r>
-                            <w:proofErr w:type="gramStart"/>
-                            <w:r>
-                              <w:rPr>
-                                <w:rFonts w:ascii="Courier New" w:hAnsi="Courier New" w:cs="Courier New"/>
-                                <w:sz w:val="16"/>
-                                <w:szCs w:val="16"/>
-                              </w:rPr>
-                              <w:t>dg</w:t>
-                            </w:r>
-                            <w:proofErr w:type="gramEnd"/>
-                            <w:r>
-                              <w:rPr>
-                                <w:rFonts w:ascii="Courier New" w:hAnsi="Courier New" w:cs="Courier New"/>
-                                <w:sz w:val="16"/>
-                                <w:szCs w:val="16"/>
-                              </w:rPr>
-                              <w:t xml:space="preserve"> - </w:t>
-                            </w:r>
-                            <w:proofErr w:type="spellStart"/>
-                            <w:r>
-                              <w:rPr>
-                                <w:rFonts w:ascii="Courier New" w:hAnsi="Courier New" w:cs="Courier New"/>
-                                <w:sz w:val="16"/>
-                                <w:szCs w:val="16"/>
-                              </w:rPr>
-                              <w:t>dk</w:t>
-                            </w:r>
-                            <w:proofErr w:type="spellEnd"/>
-                            <w:r>
-                              <w:rPr>
-                                <w:rFonts w:ascii="Courier New" w:hAnsi="Courier New" w:cs="Courier New"/>
-                                <w:sz w:val="16"/>
-                                <w:szCs w:val="16"/>
-                              </w:rPr>
-                              <w:t xml:space="preserve"> &lt; 12</w:t>
+                              <w:t>dg - dk &lt; 12</w:t>
                             </w:r>
                           </w:p>
                           <w:p>
@@ -14970,24 +11948,7 @@
                                 <w:szCs w:val="16"/>
                               </w:rPr>
                               <w:tab/>
-                            </w:r>
-                            <w:proofErr w:type="gramStart"/>
-                            <w:r>
-                              <w:rPr>
-                                <w:rFonts w:ascii="Courier New" w:hAnsi="Courier New" w:cs="Courier New"/>
-                                <w:sz w:val="16"/>
-                                <w:szCs w:val="16"/>
-                              </w:rPr>
-                              <w:t>dh</w:t>
-                            </w:r>
-                            <w:proofErr w:type="gramEnd"/>
-                            <w:r>
-                              <w:rPr>
-                                <w:rFonts w:ascii="Courier New" w:hAnsi="Courier New" w:cs="Courier New"/>
-                                <w:sz w:val="16"/>
-                                <w:szCs w:val="16"/>
-                              </w:rPr>
-                              <w:t xml:space="preserve"> - di &lt; 5</w:t>
+                              <w:t>dh - di &lt; 5</w:t>
                             </w:r>
                           </w:p>
                           <w:p>
@@ -15006,42 +11967,7 @@
                                 <w:szCs w:val="16"/>
                               </w:rPr>
                               <w:tab/>
-                            </w:r>
-                            <w:proofErr w:type="gramStart"/>
-                            <w:r>
-                              <w:rPr>
-                                <w:rFonts w:ascii="Courier New" w:hAnsi="Courier New" w:cs="Courier New"/>
-                                <w:sz w:val="16"/>
-                                <w:szCs w:val="16"/>
-                              </w:rPr>
-                              <w:t>dh</w:t>
-                            </w:r>
-                            <w:proofErr w:type="gramEnd"/>
-                            <w:r>
-                              <w:rPr>
-                                <w:rFonts w:ascii="Courier New" w:hAnsi="Courier New" w:cs="Courier New"/>
-                                <w:sz w:val="16"/>
-                                <w:szCs w:val="16"/>
-                              </w:rPr>
-                              <w:t xml:space="preserve"> - </w:t>
-                            </w:r>
-                            <w:proofErr w:type="spellStart"/>
-                            <w:r>
-                              <w:rPr>
-                                <w:rFonts w:ascii="Courier New" w:hAnsi="Courier New" w:cs="Courier New"/>
-                                <w:sz w:val="16"/>
-                                <w:szCs w:val="16"/>
-                              </w:rPr>
-                              <w:t>dk</w:t>
-                            </w:r>
-                            <w:proofErr w:type="spellEnd"/>
-                            <w:r>
-                              <w:rPr>
-                                <w:rFonts w:ascii="Courier New" w:hAnsi="Courier New" w:cs="Courier New"/>
-                                <w:sz w:val="16"/>
-                                <w:szCs w:val="16"/>
-                              </w:rPr>
-                              <w:t xml:space="preserve"> &lt; 10</w:t>
+                              <w:t>dh - dk &lt; 10</w:t>
                             </w:r>
                           </w:p>
                           <w:p>
@@ -15060,24 +11986,7 @@
                                 <w:szCs w:val="16"/>
                               </w:rPr>
                               <w:tab/>
-                            </w:r>
-                            <w:proofErr w:type="gramStart"/>
-                            <w:r>
-                              <w:rPr>
-                                <w:rFonts w:ascii="Courier New" w:hAnsi="Courier New" w:cs="Courier New"/>
-                                <w:sz w:val="16"/>
-                                <w:szCs w:val="16"/>
-                              </w:rPr>
-                              <w:t>di</w:t>
-                            </w:r>
-                            <w:proofErr w:type="gramEnd"/>
-                            <w:r>
-                              <w:rPr>
-                                <w:rFonts w:ascii="Courier New" w:hAnsi="Courier New" w:cs="Courier New"/>
-                                <w:sz w:val="16"/>
-                                <w:szCs w:val="16"/>
-                              </w:rPr>
-                              <w:t xml:space="preserve"> - da &lt; 20</w:t>
+                              <w:t>di - da &lt; 20</w:t>
                             </w:r>
                           </w:p>
                           <w:p>
@@ -15096,42 +12005,7 @@
                                 <w:szCs w:val="16"/>
                               </w:rPr>
                               <w:tab/>
-                            </w:r>
-                            <w:proofErr w:type="gramStart"/>
-                            <w:r>
-                              <w:rPr>
-                                <w:rFonts w:ascii="Courier New" w:hAnsi="Courier New" w:cs="Courier New"/>
-                                <w:sz w:val="16"/>
-                                <w:szCs w:val="16"/>
-                              </w:rPr>
-                              <w:t>di</w:t>
-                            </w:r>
-                            <w:proofErr w:type="gramEnd"/>
-                            <w:r>
-                              <w:rPr>
-                                <w:rFonts w:ascii="Courier New" w:hAnsi="Courier New" w:cs="Courier New"/>
-                                <w:sz w:val="16"/>
-                                <w:szCs w:val="16"/>
-                              </w:rPr>
-                              <w:t xml:space="preserve"> - </w:t>
-                            </w:r>
-                            <w:proofErr w:type="spellStart"/>
-                            <w:r>
-                              <w:rPr>
-                                <w:rFonts w:ascii="Courier New" w:hAnsi="Courier New" w:cs="Courier New"/>
-                                <w:sz w:val="16"/>
-                                <w:szCs w:val="16"/>
-                              </w:rPr>
-                              <w:t>dk</w:t>
-                            </w:r>
-                            <w:proofErr w:type="spellEnd"/>
-                            <w:r>
-                              <w:rPr>
-                                <w:rFonts w:ascii="Courier New" w:hAnsi="Courier New" w:cs="Courier New"/>
-                                <w:sz w:val="16"/>
-                                <w:szCs w:val="16"/>
-                              </w:rPr>
-                              <w:t xml:space="preserve"> &lt; 6</w:t>
+                              <w:t>di - dk &lt; 6</w:t>
                             </w:r>
                           </w:p>
                           <w:p>
@@ -15150,42 +12024,7 @@
                                 <w:szCs w:val="16"/>
                               </w:rPr>
                               <w:tab/>
-                            </w:r>
-                            <w:proofErr w:type="gramStart"/>
-                            <w:r>
-                              <w:rPr>
-                                <w:rFonts w:ascii="Courier New" w:hAnsi="Courier New" w:cs="Courier New"/>
-                                <w:sz w:val="16"/>
-                                <w:szCs w:val="16"/>
-                              </w:rPr>
-                              <w:t>di</w:t>
-                            </w:r>
-                            <w:proofErr w:type="gramEnd"/>
-                            <w:r>
-                              <w:rPr>
-                                <w:rFonts w:ascii="Courier New" w:hAnsi="Courier New" w:cs="Courier New"/>
-                                <w:sz w:val="16"/>
-                                <w:szCs w:val="16"/>
-                              </w:rPr>
-                              <w:t xml:space="preserve"> - </w:t>
-                            </w:r>
-                            <w:proofErr w:type="spellStart"/>
-                            <w:r>
-                              <w:rPr>
-                                <w:rFonts w:ascii="Courier New" w:hAnsi="Courier New" w:cs="Courier New"/>
-                                <w:sz w:val="16"/>
-                                <w:szCs w:val="16"/>
-                              </w:rPr>
-                              <w:t>dj</w:t>
-                            </w:r>
-                            <w:proofErr w:type="spellEnd"/>
-                            <w:r>
-                              <w:rPr>
-                                <w:rFonts w:ascii="Courier New" w:hAnsi="Courier New" w:cs="Courier New"/>
-                                <w:sz w:val="16"/>
-                                <w:szCs w:val="16"/>
-                              </w:rPr>
-                              <w:t xml:space="preserve"> &lt; 2</w:t>
+                              <w:t>di - dj &lt; 2</w:t>
                             </w:r>
                           </w:p>
                           <w:p>
@@ -15204,42 +12043,7 @@
                                 <w:szCs w:val="16"/>
                               </w:rPr>
                               <w:tab/>
-                            </w:r>
-                            <w:proofErr w:type="gramStart"/>
-                            <w:r>
-                              <w:rPr>
-                                <w:rFonts w:ascii="Courier New" w:hAnsi="Courier New" w:cs="Courier New"/>
-                                <w:sz w:val="16"/>
-                                <w:szCs w:val="16"/>
-                              </w:rPr>
-                              <w:t>di</w:t>
-                            </w:r>
-                            <w:proofErr w:type="gramEnd"/>
-                            <w:r>
-                              <w:rPr>
-                                <w:rFonts w:ascii="Courier New" w:hAnsi="Courier New" w:cs="Courier New"/>
-                                <w:sz w:val="16"/>
-                                <w:szCs w:val="16"/>
-                              </w:rPr>
-                              <w:t xml:space="preserve"> - </w:t>
-                            </w:r>
-                            <w:proofErr w:type="spellStart"/>
-                            <w:r>
-                              <w:rPr>
-                                <w:rFonts w:ascii="Courier New" w:hAnsi="Courier New" w:cs="Courier New"/>
-                                <w:sz w:val="16"/>
-                                <w:szCs w:val="16"/>
-                              </w:rPr>
-                              <w:t>dm</w:t>
-                            </w:r>
-                            <w:proofErr w:type="spellEnd"/>
-                            <w:r>
-                              <w:rPr>
-                                <w:rFonts w:ascii="Courier New" w:hAnsi="Courier New" w:cs="Courier New"/>
-                                <w:sz w:val="16"/>
-                                <w:szCs w:val="16"/>
-                              </w:rPr>
-                              <w:t xml:space="preserve"> &lt; 12</w:t>
+                              <w:t>di - dm &lt; 12</w:t>
                             </w:r>
                           </w:p>
                           <w:p>
@@ -15258,26 +12062,7 @@
                                 <w:szCs w:val="16"/>
                               </w:rPr>
                               <w:tab/>
-                            </w:r>
-                            <w:proofErr w:type="spellStart"/>
-                            <w:proofErr w:type="gramStart"/>
-                            <w:r>
-                              <w:rPr>
-                                <w:rFonts w:ascii="Courier New" w:hAnsi="Courier New" w:cs="Courier New"/>
-                                <w:sz w:val="16"/>
-                                <w:szCs w:val="16"/>
-                              </w:rPr>
-                              <w:t>dj</w:t>
-                            </w:r>
-                            <w:proofErr w:type="spellEnd"/>
-                            <w:proofErr w:type="gramEnd"/>
-                            <w:r>
-                              <w:rPr>
-                                <w:rFonts w:ascii="Courier New" w:hAnsi="Courier New" w:cs="Courier New"/>
-                                <w:sz w:val="16"/>
-                                <w:szCs w:val="16"/>
-                              </w:rPr>
-                              <w:t xml:space="preserve"> - di &lt; 2</w:t>
+                              <w:t>dj - di &lt; 2</w:t>
                             </w:r>
                           </w:p>
                           <w:p>
@@ -15296,44 +12081,7 @@
                                 <w:szCs w:val="16"/>
                               </w:rPr>
                               <w:tab/>
-                            </w:r>
-                            <w:proofErr w:type="spellStart"/>
-                            <w:proofErr w:type="gramStart"/>
-                            <w:r>
-                              <w:rPr>
-                                <w:rFonts w:ascii="Courier New" w:hAnsi="Courier New" w:cs="Courier New"/>
-                                <w:sz w:val="16"/>
-                                <w:szCs w:val="16"/>
-                              </w:rPr>
-                              <w:t>dj</w:t>
-                            </w:r>
-                            <w:proofErr w:type="spellEnd"/>
-                            <w:proofErr w:type="gramEnd"/>
-                            <w:r>
-                              <w:rPr>
-                                <w:rFonts w:ascii="Courier New" w:hAnsi="Courier New" w:cs="Courier New"/>
-                                <w:sz w:val="16"/>
-                                <w:szCs w:val="16"/>
-                              </w:rPr>
-                              <w:t xml:space="preserve"> - </w:t>
-                            </w:r>
-                            <w:proofErr w:type="spellStart"/>
-                            <w:r>
-                              <w:rPr>
-                                <w:rFonts w:ascii="Courier New" w:hAnsi="Courier New" w:cs="Courier New"/>
-                                <w:sz w:val="16"/>
-                                <w:szCs w:val="16"/>
-                              </w:rPr>
-                              <w:t>dk</w:t>
-                            </w:r>
-                            <w:proofErr w:type="spellEnd"/>
-                            <w:r>
-                              <w:rPr>
-                                <w:rFonts w:ascii="Courier New" w:hAnsi="Courier New" w:cs="Courier New"/>
-                                <w:sz w:val="16"/>
-                                <w:szCs w:val="16"/>
-                              </w:rPr>
-                              <w:t xml:space="preserve"> &lt; 4</w:t>
+                              <w:t>dj - dk &lt; 4</w:t>
                             </w:r>
                           </w:p>
                           <w:p>
@@ -15352,26 +12100,7 @@
                                 <w:szCs w:val="16"/>
                               </w:rPr>
                               <w:tab/>
-                            </w:r>
-                            <w:proofErr w:type="spellStart"/>
-                            <w:proofErr w:type="gramStart"/>
-                            <w:r>
-                              <w:rPr>
-                                <w:rFonts w:ascii="Courier New" w:hAnsi="Courier New" w:cs="Courier New"/>
-                                <w:sz w:val="16"/>
-                                <w:szCs w:val="16"/>
-                              </w:rPr>
-                              <w:t>dj</w:t>
-                            </w:r>
-                            <w:proofErr w:type="spellEnd"/>
-                            <w:proofErr w:type="gramEnd"/>
-                            <w:r>
-                              <w:rPr>
-                                <w:rFonts w:ascii="Courier New" w:hAnsi="Courier New" w:cs="Courier New"/>
-                                <w:sz w:val="16"/>
-                                <w:szCs w:val="16"/>
-                              </w:rPr>
-                              <w:t xml:space="preserve"> - dl &lt; 5</w:t>
+                              <w:t>dj - dl &lt; 5</w:t>
                             </w:r>
                           </w:p>
                           <w:p>
@@ -15390,26 +12119,7 @@
                                 <w:szCs w:val="16"/>
                               </w:rPr>
                               <w:tab/>
-                            </w:r>
-                            <w:proofErr w:type="spellStart"/>
-                            <w:proofErr w:type="gramStart"/>
-                            <w:r>
-                              <w:rPr>
-                                <w:rFonts w:ascii="Courier New" w:hAnsi="Courier New" w:cs="Courier New"/>
-                                <w:sz w:val="16"/>
-                                <w:szCs w:val="16"/>
-                              </w:rPr>
-                              <w:t>dk</w:t>
-                            </w:r>
-                            <w:proofErr w:type="spellEnd"/>
-                            <w:proofErr w:type="gramEnd"/>
-                            <w:r>
-                              <w:rPr>
-                                <w:rFonts w:ascii="Courier New" w:hAnsi="Courier New" w:cs="Courier New"/>
-                                <w:sz w:val="16"/>
-                                <w:szCs w:val="16"/>
-                              </w:rPr>
-                              <w:t xml:space="preserve"> - dh &lt; 10</w:t>
+                              <w:t>dk - dh &lt; 10</w:t>
                             </w:r>
                           </w:p>
                           <w:p>
@@ -15428,44 +12138,7 @@
                                 <w:szCs w:val="16"/>
                               </w:rPr>
                               <w:tab/>
-                            </w:r>
-                            <w:proofErr w:type="spellStart"/>
-                            <w:proofErr w:type="gramStart"/>
-                            <w:r>
-                              <w:rPr>
-                                <w:rFonts w:ascii="Courier New" w:hAnsi="Courier New" w:cs="Courier New"/>
-                                <w:sz w:val="16"/>
-                                <w:szCs w:val="16"/>
-                              </w:rPr>
-                              <w:t>dk</w:t>
-                            </w:r>
-                            <w:proofErr w:type="spellEnd"/>
-                            <w:proofErr w:type="gramEnd"/>
-                            <w:r>
-                              <w:rPr>
-                                <w:rFonts w:ascii="Courier New" w:hAnsi="Courier New" w:cs="Courier New"/>
-                                <w:sz w:val="16"/>
-                                <w:szCs w:val="16"/>
-                              </w:rPr>
-                              <w:t xml:space="preserve"> - </w:t>
-                            </w:r>
-                            <w:proofErr w:type="spellStart"/>
-                            <w:r>
-                              <w:rPr>
-                                <w:rFonts w:ascii="Courier New" w:hAnsi="Courier New" w:cs="Courier New"/>
-                                <w:sz w:val="16"/>
-                                <w:szCs w:val="16"/>
-                              </w:rPr>
-                              <w:t>dm</w:t>
-                            </w:r>
-                            <w:proofErr w:type="spellEnd"/>
-                            <w:r>
-                              <w:rPr>
-                                <w:rFonts w:ascii="Courier New" w:hAnsi="Courier New" w:cs="Courier New"/>
-                                <w:sz w:val="16"/>
-                                <w:szCs w:val="16"/>
-                              </w:rPr>
-                              <w:t xml:space="preserve"> &lt; 10</w:t>
+                              <w:t>dk - dm &lt; 10</w:t>
                             </w:r>
                           </w:p>
                           <w:p>
@@ -15484,42 +12157,7 @@
                                 <w:szCs w:val="16"/>
                               </w:rPr>
                               <w:tab/>
-                            </w:r>
-                            <w:proofErr w:type="gramStart"/>
-                            <w:r>
-                              <w:rPr>
-                                <w:rFonts w:ascii="Courier New" w:hAnsi="Courier New" w:cs="Courier New"/>
-                                <w:sz w:val="16"/>
-                                <w:szCs w:val="16"/>
-                              </w:rPr>
-                              <w:t>dl</w:t>
-                            </w:r>
-                            <w:proofErr w:type="gramEnd"/>
-                            <w:r>
-                              <w:rPr>
-                                <w:rFonts w:ascii="Courier New" w:hAnsi="Courier New" w:cs="Courier New"/>
-                                <w:sz w:val="16"/>
-                                <w:szCs w:val="16"/>
-                              </w:rPr>
-                              <w:t xml:space="preserve"> - </w:t>
-                            </w:r>
-                            <w:proofErr w:type="spellStart"/>
-                            <w:r>
-                              <w:rPr>
-                                <w:rFonts w:ascii="Courier New" w:hAnsi="Courier New" w:cs="Courier New"/>
-                                <w:sz w:val="16"/>
-                                <w:szCs w:val="16"/>
-                              </w:rPr>
-                              <w:t>dm</w:t>
-                            </w:r>
-                            <w:proofErr w:type="spellEnd"/>
-                            <w:r>
-                              <w:rPr>
-                                <w:rFonts w:ascii="Courier New" w:hAnsi="Courier New" w:cs="Courier New"/>
-                                <w:sz w:val="16"/>
-                                <w:szCs w:val="16"/>
-                              </w:rPr>
-                              <w:t xml:space="preserve"> &lt; 2</w:t>
+                              <w:t>dl - dm &lt; 2</w:t>
                             </w:r>
                           </w:p>
                           <w:p>
@@ -15538,24 +12176,7 @@
                                 <w:szCs w:val="16"/>
                               </w:rPr>
                               <w:tab/>
-                            </w:r>
-                            <w:proofErr w:type="gramStart"/>
-                            <w:r>
-                              <w:rPr>
-                                <w:rFonts w:ascii="Courier New" w:hAnsi="Courier New" w:cs="Courier New"/>
-                                <w:sz w:val="16"/>
-                                <w:szCs w:val="16"/>
-                              </w:rPr>
-                              <w:t>da</w:t>
-                            </w:r>
-                            <w:proofErr w:type="gramEnd"/>
-                            <w:r>
-                              <w:rPr>
-                                <w:rFonts w:ascii="Courier New" w:hAnsi="Courier New" w:cs="Courier New"/>
-                                <w:sz w:val="16"/>
-                                <w:szCs w:val="16"/>
-                              </w:rPr>
-                              <w:t xml:space="preserve"> &gt; 0</w:t>
+                              <w:t>da &gt; 0</w:t>
                             </w:r>
                           </w:p>
                           <w:p>
@@ -15574,26 +12195,7 @@
                                 <w:szCs w:val="16"/>
                               </w:rPr>
                               <w:tab/>
-                            </w:r>
-                            <w:proofErr w:type="spellStart"/>
-                            <w:proofErr w:type="gramStart"/>
-                            <w:r>
-                              <w:rPr>
-                                <w:rFonts w:ascii="Courier New" w:hAnsi="Courier New" w:cs="Courier New"/>
-                                <w:sz w:val="16"/>
-                                <w:szCs w:val="16"/>
-                              </w:rPr>
-                              <w:t>db</w:t>
-                            </w:r>
-                            <w:proofErr w:type="spellEnd"/>
-                            <w:proofErr w:type="gramEnd"/>
-                            <w:r>
-                              <w:rPr>
-                                <w:rFonts w:ascii="Courier New" w:hAnsi="Courier New" w:cs="Courier New"/>
-                                <w:sz w:val="16"/>
-                                <w:szCs w:val="16"/>
-                              </w:rPr>
-                              <w:t xml:space="preserve"> &gt; 0</w:t>
+                              <w:t>db &gt; 0</w:t>
                             </w:r>
                           </w:p>
                           <w:p>
@@ -15612,24 +12214,7 @@
                                 <w:szCs w:val="16"/>
                               </w:rPr>
                               <w:tab/>
-                            </w:r>
-                            <w:proofErr w:type="gramStart"/>
-                            <w:r>
-                              <w:rPr>
-                                <w:rFonts w:ascii="Courier New" w:hAnsi="Courier New" w:cs="Courier New"/>
-                                <w:sz w:val="16"/>
-                                <w:szCs w:val="16"/>
-                              </w:rPr>
-                              <w:t>dc</w:t>
-                            </w:r>
-                            <w:proofErr w:type="gramEnd"/>
-                            <w:r>
-                              <w:rPr>
-                                <w:rFonts w:ascii="Courier New" w:hAnsi="Courier New" w:cs="Courier New"/>
-                                <w:sz w:val="16"/>
-                                <w:szCs w:val="16"/>
-                              </w:rPr>
-                              <w:t xml:space="preserve"> &gt; 0</w:t>
+                              <w:t>dc &gt; 0</w:t>
                             </w:r>
                           </w:p>
                           <w:p>
@@ -15648,26 +12233,7 @@
                                 <w:szCs w:val="16"/>
                               </w:rPr>
                               <w:tab/>
-                            </w:r>
-                            <w:proofErr w:type="spellStart"/>
-                            <w:proofErr w:type="gramStart"/>
-                            <w:r>
-                              <w:rPr>
-                                <w:rFonts w:ascii="Courier New" w:hAnsi="Courier New" w:cs="Courier New"/>
-                                <w:sz w:val="16"/>
-                                <w:szCs w:val="16"/>
-                              </w:rPr>
-                              <w:t>dd</w:t>
-                            </w:r>
-                            <w:proofErr w:type="spellEnd"/>
-                            <w:proofErr w:type="gramEnd"/>
-                            <w:r>
-                              <w:rPr>
-                                <w:rFonts w:ascii="Courier New" w:hAnsi="Courier New" w:cs="Courier New"/>
-                                <w:sz w:val="16"/>
-                                <w:szCs w:val="16"/>
-                              </w:rPr>
-                              <w:t xml:space="preserve"> &gt; 0</w:t>
+                              <w:t>dd &gt; 0</w:t>
                             </w:r>
                           </w:p>
                           <w:p>
@@ -15686,24 +12252,7 @@
                                 <w:szCs w:val="16"/>
                               </w:rPr>
                               <w:tab/>
-                            </w:r>
-                            <w:proofErr w:type="gramStart"/>
-                            <w:r>
-                              <w:rPr>
-                                <w:rFonts w:ascii="Courier New" w:hAnsi="Courier New" w:cs="Courier New"/>
-                                <w:sz w:val="16"/>
-                                <w:szCs w:val="16"/>
-                              </w:rPr>
-                              <w:t>de</w:t>
-                            </w:r>
-                            <w:proofErr w:type="gramEnd"/>
-                            <w:r>
-                              <w:rPr>
-                                <w:rFonts w:ascii="Courier New" w:hAnsi="Courier New" w:cs="Courier New"/>
-                                <w:sz w:val="16"/>
-                                <w:szCs w:val="16"/>
-                              </w:rPr>
-                              <w:t xml:space="preserve"> &gt; 0</w:t>
+                              <w:t>de &gt; 0</w:t>
                             </w:r>
                           </w:p>
                           <w:p>
@@ -15722,26 +12271,7 @@
                                 <w:szCs w:val="16"/>
                               </w:rPr>
                               <w:tab/>
-                            </w:r>
-                            <w:proofErr w:type="spellStart"/>
-                            <w:proofErr w:type="gramStart"/>
-                            <w:r>
-                              <w:rPr>
-                                <w:rFonts w:ascii="Courier New" w:hAnsi="Courier New" w:cs="Courier New"/>
-                                <w:sz w:val="16"/>
-                                <w:szCs w:val="16"/>
-                              </w:rPr>
-                              <w:t>df</w:t>
-                            </w:r>
-                            <w:proofErr w:type="spellEnd"/>
-                            <w:proofErr w:type="gramEnd"/>
-                            <w:r>
-                              <w:rPr>
-                                <w:rFonts w:ascii="Courier New" w:hAnsi="Courier New" w:cs="Courier New"/>
-                                <w:sz w:val="16"/>
-                                <w:szCs w:val="16"/>
-                              </w:rPr>
-                              <w:t xml:space="preserve"> &gt; 0</w:t>
+                              <w:t>df &gt; 0</w:t>
                             </w:r>
                           </w:p>
                           <w:p>
@@ -15760,24 +12290,7 @@
                                 <w:szCs w:val="16"/>
                               </w:rPr>
                               <w:tab/>
-                            </w:r>
-                            <w:proofErr w:type="gramStart"/>
-                            <w:r>
-                              <w:rPr>
-                                <w:rFonts w:ascii="Courier New" w:hAnsi="Courier New" w:cs="Courier New"/>
-                                <w:sz w:val="16"/>
-                                <w:szCs w:val="16"/>
-                              </w:rPr>
-                              <w:t>dg</w:t>
-                            </w:r>
-                            <w:proofErr w:type="gramEnd"/>
-                            <w:r>
-                              <w:rPr>
-                                <w:rFonts w:ascii="Courier New" w:hAnsi="Courier New" w:cs="Courier New"/>
-                                <w:sz w:val="16"/>
-                                <w:szCs w:val="16"/>
-                              </w:rPr>
-                              <w:t xml:space="preserve"> &gt; 0</w:t>
+                              <w:t>dg &gt; 0</w:t>
                             </w:r>
                           </w:p>
                           <w:p>
@@ -15796,24 +12309,7 @@
                                 <w:szCs w:val="16"/>
                               </w:rPr>
                               <w:tab/>
-                            </w:r>
-                            <w:proofErr w:type="gramStart"/>
-                            <w:r>
-                              <w:rPr>
-                                <w:rFonts w:ascii="Courier New" w:hAnsi="Courier New" w:cs="Courier New"/>
-                                <w:sz w:val="16"/>
-                                <w:szCs w:val="16"/>
-                              </w:rPr>
-                              <w:t>dh</w:t>
-                            </w:r>
-                            <w:proofErr w:type="gramEnd"/>
-                            <w:r>
-                              <w:rPr>
-                                <w:rFonts w:ascii="Courier New" w:hAnsi="Courier New" w:cs="Courier New"/>
-                                <w:sz w:val="16"/>
-                                <w:szCs w:val="16"/>
-                              </w:rPr>
-                              <w:t xml:space="preserve"> &gt; 0</w:t>
+                              <w:t>dh &gt; 0</w:t>
                             </w:r>
                           </w:p>
                           <w:p>
@@ -15832,24 +12328,7 @@
                                 <w:szCs w:val="16"/>
                               </w:rPr>
                               <w:tab/>
-                            </w:r>
-                            <w:proofErr w:type="gramStart"/>
-                            <w:r>
-                              <w:rPr>
-                                <w:rFonts w:ascii="Courier New" w:hAnsi="Courier New" w:cs="Courier New"/>
-                                <w:sz w:val="16"/>
-                                <w:szCs w:val="16"/>
-                              </w:rPr>
-                              <w:t>di</w:t>
-                            </w:r>
-                            <w:proofErr w:type="gramEnd"/>
-                            <w:r>
-                              <w:rPr>
-                                <w:rFonts w:ascii="Courier New" w:hAnsi="Courier New" w:cs="Courier New"/>
-                                <w:sz w:val="16"/>
-                                <w:szCs w:val="16"/>
-                              </w:rPr>
-                              <w:t xml:space="preserve"> &gt; 0</w:t>
+                              <w:t>di &gt; 0</w:t>
                             </w:r>
                           </w:p>
                           <w:p>
@@ -15868,26 +12347,7 @@
                                 <w:szCs w:val="16"/>
                               </w:rPr>
                               <w:tab/>
-                            </w:r>
-                            <w:proofErr w:type="spellStart"/>
-                            <w:proofErr w:type="gramStart"/>
-                            <w:r>
-                              <w:rPr>
-                                <w:rFonts w:ascii="Courier New" w:hAnsi="Courier New" w:cs="Courier New"/>
-                                <w:sz w:val="16"/>
-                                <w:szCs w:val="16"/>
-                              </w:rPr>
-                              <w:t>dj</w:t>
-                            </w:r>
-                            <w:proofErr w:type="spellEnd"/>
-                            <w:proofErr w:type="gramEnd"/>
-                            <w:r>
-                              <w:rPr>
-                                <w:rFonts w:ascii="Courier New" w:hAnsi="Courier New" w:cs="Courier New"/>
-                                <w:sz w:val="16"/>
-                                <w:szCs w:val="16"/>
-                              </w:rPr>
-                              <w:t xml:space="preserve"> &gt; 0</w:t>
+                              <w:t>dj &gt; 0</w:t>
                             </w:r>
                           </w:p>
                           <w:p>
@@ -15906,26 +12366,7 @@
                                 <w:szCs w:val="16"/>
                               </w:rPr>
                               <w:tab/>
-                            </w:r>
-                            <w:proofErr w:type="spellStart"/>
-                            <w:proofErr w:type="gramStart"/>
-                            <w:r>
-                              <w:rPr>
-                                <w:rFonts w:ascii="Courier New" w:hAnsi="Courier New" w:cs="Courier New"/>
-                                <w:sz w:val="16"/>
-                                <w:szCs w:val="16"/>
-                              </w:rPr>
-                              <w:t>dk</w:t>
-                            </w:r>
-                            <w:proofErr w:type="spellEnd"/>
-                            <w:proofErr w:type="gramEnd"/>
-                            <w:r>
-                              <w:rPr>
-                                <w:rFonts w:ascii="Courier New" w:hAnsi="Courier New" w:cs="Courier New"/>
-                                <w:sz w:val="16"/>
-                                <w:szCs w:val="16"/>
-                              </w:rPr>
-                              <w:t xml:space="preserve"> &gt; 0</w:t>
+                              <w:t>dk &gt; 0</w:t>
                             </w:r>
                           </w:p>
                           <w:p>
@@ -15944,24 +12385,7 @@
                                 <w:szCs w:val="16"/>
                               </w:rPr>
                               <w:tab/>
-                            </w:r>
-                            <w:proofErr w:type="gramStart"/>
-                            <w:r>
-                              <w:rPr>
-                                <w:rFonts w:ascii="Courier New" w:hAnsi="Courier New" w:cs="Courier New"/>
-                                <w:sz w:val="16"/>
-                                <w:szCs w:val="16"/>
-                              </w:rPr>
-                              <w:t>dl</w:t>
-                            </w:r>
-                            <w:proofErr w:type="gramEnd"/>
-                            <w:r>
-                              <w:rPr>
-                                <w:rFonts w:ascii="Courier New" w:hAnsi="Courier New" w:cs="Courier New"/>
-                                <w:sz w:val="16"/>
-                                <w:szCs w:val="16"/>
-                              </w:rPr>
-                              <w:t xml:space="preserve"> &gt; 0</w:t>
+                              <w:t>dl &gt; 0</w:t>
                             </w:r>
                           </w:p>
                           <w:p>
@@ -16019,110 +12443,8 @@
                           <w:sz w:val="16"/>
                           <w:szCs w:val="16"/>
                         </w:rPr>
-                        <w:t xml:space="preserve">MAX da + </w:t>
+                        <w:t>MAX da + db + dc + dd + de + df + dg + dh + di + dj + dk + dl + dm</w:t>
                       </w:r>
-                      <w:proofErr w:type="spellStart"/>
-                      <w:r>
-                        <w:rPr>
-                          <w:rFonts w:ascii="Courier New" w:hAnsi="Courier New" w:cs="Courier New"/>
-                          <w:sz w:val="16"/>
-                          <w:szCs w:val="16"/>
-                        </w:rPr>
-                        <w:t>db</w:t>
-                      </w:r>
-                      <w:proofErr w:type="spellEnd"/>
-                      <w:r>
-                        <w:rPr>
-                          <w:rFonts w:ascii="Courier New" w:hAnsi="Courier New" w:cs="Courier New"/>
-                          <w:sz w:val="16"/>
-                          <w:szCs w:val="16"/>
-                        </w:rPr>
-                        <w:t xml:space="preserve"> + dc + </w:t>
-                      </w:r>
-                      <w:proofErr w:type="spellStart"/>
-                      <w:r>
-                        <w:rPr>
-                          <w:rFonts w:ascii="Courier New" w:hAnsi="Courier New" w:cs="Courier New"/>
-                          <w:sz w:val="16"/>
-                          <w:szCs w:val="16"/>
-                        </w:rPr>
-                        <w:t>dd</w:t>
-                      </w:r>
-                      <w:proofErr w:type="spellEnd"/>
-                      <w:r>
-                        <w:rPr>
-                          <w:rFonts w:ascii="Courier New" w:hAnsi="Courier New" w:cs="Courier New"/>
-                          <w:sz w:val="16"/>
-                          <w:szCs w:val="16"/>
-                        </w:rPr>
-                        <w:t xml:space="preserve"> + de + </w:t>
-                      </w:r>
-                      <w:proofErr w:type="spellStart"/>
-                      <w:proofErr w:type="gramStart"/>
-                      <w:r>
-                        <w:rPr>
-                          <w:rFonts w:ascii="Courier New" w:hAnsi="Courier New" w:cs="Courier New"/>
-                          <w:sz w:val="16"/>
-                          <w:szCs w:val="16"/>
-                        </w:rPr>
-                        <w:t>df</w:t>
-                      </w:r>
-                      <w:proofErr w:type="spellEnd"/>
-                      <w:proofErr w:type="gramEnd"/>
-                      <w:r>
-                        <w:rPr>
-                          <w:rFonts w:ascii="Courier New" w:hAnsi="Courier New" w:cs="Courier New"/>
-                          <w:sz w:val="16"/>
-                          <w:szCs w:val="16"/>
-                        </w:rPr>
-                        <w:t xml:space="preserve"> + dg + dh + di + </w:t>
-                      </w:r>
-                      <w:proofErr w:type="spellStart"/>
-                      <w:r>
-                        <w:rPr>
-                          <w:rFonts w:ascii="Courier New" w:hAnsi="Courier New" w:cs="Courier New"/>
-                          <w:sz w:val="16"/>
-                          <w:szCs w:val="16"/>
-                        </w:rPr>
-                        <w:t>dj</w:t>
-                      </w:r>
-                      <w:proofErr w:type="spellEnd"/>
-                      <w:r>
-                        <w:rPr>
-                          <w:rFonts w:ascii="Courier New" w:hAnsi="Courier New" w:cs="Courier New"/>
-                          <w:sz w:val="16"/>
-                          <w:szCs w:val="16"/>
-                        </w:rPr>
-                        <w:t xml:space="preserve"> + </w:t>
-                      </w:r>
-                      <w:proofErr w:type="spellStart"/>
-                      <w:r>
-                        <w:rPr>
-                          <w:rFonts w:ascii="Courier New" w:hAnsi="Courier New" w:cs="Courier New"/>
-                          <w:sz w:val="16"/>
-                          <w:szCs w:val="16"/>
-                        </w:rPr>
-                        <w:t>dk</w:t>
-                      </w:r>
-                      <w:proofErr w:type="spellEnd"/>
-                      <w:r>
-                        <w:rPr>
-                          <w:rFonts w:ascii="Courier New" w:hAnsi="Courier New" w:cs="Courier New"/>
-                          <w:sz w:val="16"/>
-                          <w:szCs w:val="16"/>
-                        </w:rPr>
-                        <w:t xml:space="preserve"> + dl + </w:t>
-                      </w:r>
-                      <w:proofErr w:type="spellStart"/>
-                      <w:r>
-                        <w:rPr>
-                          <w:rFonts w:ascii="Courier New" w:hAnsi="Courier New" w:cs="Courier New"/>
-                          <w:sz w:val="16"/>
-                          <w:szCs w:val="16"/>
-                        </w:rPr>
-                        <w:t>dm</w:t>
-                      </w:r>
-                      <w:proofErr w:type="spellEnd"/>
                     </w:p>
                     <w:p>
                       <w:pPr>
@@ -16158,26 +12480,7 @@
                           <w:szCs w:val="16"/>
                         </w:rPr>
                         <w:tab/>
-                      </w:r>
-                      <w:proofErr w:type="spellStart"/>
-                      <w:proofErr w:type="gramStart"/>
-                      <w:r>
-                        <w:rPr>
-                          <w:rFonts w:ascii="Courier New" w:hAnsi="Courier New" w:cs="Courier New"/>
-                          <w:sz w:val="16"/>
-                          <w:szCs w:val="16"/>
-                        </w:rPr>
-                        <w:t>dm</w:t>
-                      </w:r>
-                      <w:proofErr w:type="spellEnd"/>
-                      <w:proofErr w:type="gramEnd"/>
-                      <w:r>
-                        <w:rPr>
-                          <w:rFonts w:ascii="Courier New" w:hAnsi="Courier New" w:cs="Courier New"/>
-                          <w:sz w:val="16"/>
-                          <w:szCs w:val="16"/>
-                        </w:rPr>
-                        <w:t xml:space="preserve"> = 0</w:t>
+                        <w:t>dm = 0</w:t>
                       </w:r>
                     </w:p>
                     <w:p>
@@ -16196,42 +12499,7 @@
                           <w:szCs w:val="16"/>
                         </w:rPr>
                         <w:tab/>
-                      </w:r>
-                      <w:proofErr w:type="gramStart"/>
-                      <w:r>
-                        <w:rPr>
-                          <w:rFonts w:ascii="Courier New" w:hAnsi="Courier New" w:cs="Courier New"/>
-                          <w:sz w:val="16"/>
-                          <w:szCs w:val="16"/>
-                        </w:rPr>
-                        <w:t>da</w:t>
-                      </w:r>
-                      <w:proofErr w:type="gramEnd"/>
-                      <w:r>
-                        <w:rPr>
-                          <w:rFonts w:ascii="Courier New" w:hAnsi="Courier New" w:cs="Courier New"/>
-                          <w:sz w:val="16"/>
-                          <w:szCs w:val="16"/>
-                        </w:rPr>
-                        <w:t xml:space="preserve"> - </w:t>
-                      </w:r>
-                      <w:proofErr w:type="spellStart"/>
-                      <w:r>
-                        <w:rPr>
-                          <w:rFonts w:ascii="Courier New" w:hAnsi="Courier New" w:cs="Courier New"/>
-                          <w:sz w:val="16"/>
-                          <w:szCs w:val="16"/>
-                        </w:rPr>
-                        <w:t>db</w:t>
-                      </w:r>
-                      <w:proofErr w:type="spellEnd"/>
-                      <w:r>
-                        <w:rPr>
-                          <w:rFonts w:ascii="Courier New" w:hAnsi="Courier New" w:cs="Courier New"/>
-                          <w:sz w:val="16"/>
-                          <w:szCs w:val="16"/>
-                        </w:rPr>
-                        <w:t xml:space="preserve"> &lt; 2</w:t>
+                        <w:t>da - db &lt; 2</w:t>
                       </w:r>
                     </w:p>
                     <w:p>
@@ -16250,24 +12518,7 @@
                           <w:szCs w:val="16"/>
                         </w:rPr>
                         <w:tab/>
-                      </w:r>
-                      <w:proofErr w:type="gramStart"/>
-                      <w:r>
-                        <w:rPr>
-                          <w:rFonts w:ascii="Courier New" w:hAnsi="Courier New" w:cs="Courier New"/>
-                          <w:sz w:val="16"/>
-                          <w:szCs w:val="16"/>
-                        </w:rPr>
-                        <w:t>da</w:t>
-                      </w:r>
-                      <w:proofErr w:type="gramEnd"/>
-                      <w:r>
-                        <w:rPr>
-                          <w:rFonts w:ascii="Courier New" w:hAnsi="Courier New" w:cs="Courier New"/>
-                          <w:sz w:val="16"/>
-                          <w:szCs w:val="16"/>
-                        </w:rPr>
-                        <w:t xml:space="preserve"> - dc &lt; 3</w:t>
+                        <w:t>da - dc &lt; 3</w:t>
                       </w:r>
                     </w:p>
                     <w:p>
@@ -16286,42 +12537,7 @@
                           <w:szCs w:val="16"/>
                         </w:rPr>
                         <w:tab/>
-                      </w:r>
-                      <w:proofErr w:type="gramStart"/>
-                      <w:r>
-                        <w:rPr>
-                          <w:rFonts w:ascii="Courier New" w:hAnsi="Courier New" w:cs="Courier New"/>
-                          <w:sz w:val="16"/>
-                          <w:szCs w:val="16"/>
-                        </w:rPr>
-                        <w:t>da</w:t>
-                      </w:r>
-                      <w:proofErr w:type="gramEnd"/>
-                      <w:r>
-                        <w:rPr>
-                          <w:rFonts w:ascii="Courier New" w:hAnsi="Courier New" w:cs="Courier New"/>
-                          <w:sz w:val="16"/>
-                          <w:szCs w:val="16"/>
-                        </w:rPr>
-                        <w:t xml:space="preserve"> - </w:t>
-                      </w:r>
-                      <w:proofErr w:type="spellStart"/>
-                      <w:r>
-                        <w:rPr>
-                          <w:rFonts w:ascii="Courier New" w:hAnsi="Courier New" w:cs="Courier New"/>
-                          <w:sz w:val="16"/>
-                          <w:szCs w:val="16"/>
-                        </w:rPr>
-                        <w:t>dd</w:t>
-                      </w:r>
-                      <w:proofErr w:type="spellEnd"/>
-                      <w:r>
-                        <w:rPr>
-                          <w:rFonts w:ascii="Courier New" w:hAnsi="Courier New" w:cs="Courier New"/>
-                          <w:sz w:val="16"/>
-                          <w:szCs w:val="16"/>
-                        </w:rPr>
-                        <w:t xml:space="preserve"> &lt; 8</w:t>
+                        <w:t>da - dd &lt; 8</w:t>
                       </w:r>
                     </w:p>
                     <w:p>
@@ -16340,24 +12556,7 @@
                           <w:szCs w:val="16"/>
                         </w:rPr>
                         <w:tab/>
-                      </w:r>
-                      <w:proofErr w:type="gramStart"/>
-                      <w:r>
-                        <w:rPr>
-                          <w:rFonts w:ascii="Courier New" w:hAnsi="Courier New" w:cs="Courier New"/>
-                          <w:sz w:val="16"/>
-                          <w:szCs w:val="16"/>
-                        </w:rPr>
-                        <w:t>da</w:t>
-                      </w:r>
-                      <w:proofErr w:type="gramEnd"/>
-                      <w:r>
-                        <w:rPr>
-                          <w:rFonts w:ascii="Courier New" w:hAnsi="Courier New" w:cs="Courier New"/>
-                          <w:sz w:val="16"/>
-                          <w:szCs w:val="16"/>
-                        </w:rPr>
-                        <w:t xml:space="preserve"> - dh &lt; 9</w:t>
+                        <w:t>da - dh &lt; 9</w:t>
                       </w:r>
                     </w:p>
                     <w:p>
@@ -16376,26 +12575,7 @@
                           <w:szCs w:val="16"/>
                         </w:rPr>
                         <w:tab/>
-                      </w:r>
-                      <w:proofErr w:type="spellStart"/>
-                      <w:proofErr w:type="gramStart"/>
-                      <w:r>
-                        <w:rPr>
-                          <w:rFonts w:ascii="Courier New" w:hAnsi="Courier New" w:cs="Courier New"/>
-                          <w:sz w:val="16"/>
-                          <w:szCs w:val="16"/>
-                        </w:rPr>
-                        <w:t>db</w:t>
-                      </w:r>
-                      <w:proofErr w:type="spellEnd"/>
-                      <w:proofErr w:type="gramEnd"/>
-                      <w:r>
-                        <w:rPr>
-                          <w:rFonts w:ascii="Courier New" w:hAnsi="Courier New" w:cs="Courier New"/>
-                          <w:sz w:val="16"/>
-                          <w:szCs w:val="16"/>
-                        </w:rPr>
-                        <w:t xml:space="preserve"> - da &lt; 4</w:t>
+                        <w:t>db - da &lt; 4</w:t>
                       </w:r>
                     </w:p>
                     <w:p>
@@ -16414,26 +12594,7 @@
                           <w:szCs w:val="16"/>
                         </w:rPr>
                         <w:tab/>
-                      </w:r>
-                      <w:proofErr w:type="spellStart"/>
-                      <w:proofErr w:type="gramStart"/>
-                      <w:r>
-                        <w:rPr>
-                          <w:rFonts w:ascii="Courier New" w:hAnsi="Courier New" w:cs="Courier New"/>
-                          <w:sz w:val="16"/>
-                          <w:szCs w:val="16"/>
-                        </w:rPr>
-                        <w:t>db</w:t>
-                      </w:r>
-                      <w:proofErr w:type="spellEnd"/>
-                      <w:proofErr w:type="gramEnd"/>
-                      <w:r>
-                        <w:rPr>
-                          <w:rFonts w:ascii="Courier New" w:hAnsi="Courier New" w:cs="Courier New"/>
-                          <w:sz w:val="16"/>
-                          <w:szCs w:val="16"/>
-                        </w:rPr>
-                        <w:t xml:space="preserve"> - dc &lt; 5</w:t>
+                        <w:t>db - dc &lt; 5</w:t>
                       </w:r>
                     </w:p>
                     <w:p>
@@ -16452,26 +12613,7 @@
                           <w:szCs w:val="16"/>
                         </w:rPr>
                         <w:tab/>
-                      </w:r>
-                      <w:proofErr w:type="spellStart"/>
-                      <w:proofErr w:type="gramStart"/>
-                      <w:r>
-                        <w:rPr>
-                          <w:rFonts w:ascii="Courier New" w:hAnsi="Courier New" w:cs="Courier New"/>
-                          <w:sz w:val="16"/>
-                          <w:szCs w:val="16"/>
-                        </w:rPr>
-                        <w:t>db</w:t>
-                      </w:r>
-                      <w:proofErr w:type="spellEnd"/>
-                      <w:proofErr w:type="gramEnd"/>
-                      <w:r>
-                        <w:rPr>
-                          <w:rFonts w:ascii="Courier New" w:hAnsi="Courier New" w:cs="Courier New"/>
-                          <w:sz w:val="16"/>
-                          <w:szCs w:val="16"/>
-                        </w:rPr>
-                        <w:t xml:space="preserve"> - de &lt; 7</w:t>
+                        <w:t>db - de &lt; 7</w:t>
                       </w:r>
                     </w:p>
                     <w:p>
@@ -16490,44 +12632,7 @@
                           <w:szCs w:val="16"/>
                         </w:rPr>
                         <w:tab/>
-                      </w:r>
-                      <w:proofErr w:type="spellStart"/>
-                      <w:proofErr w:type="gramStart"/>
-                      <w:r>
-                        <w:rPr>
-                          <w:rFonts w:ascii="Courier New" w:hAnsi="Courier New" w:cs="Courier New"/>
-                          <w:sz w:val="16"/>
-                          <w:szCs w:val="16"/>
-                        </w:rPr>
-                        <w:t>db</w:t>
-                      </w:r>
-                      <w:proofErr w:type="spellEnd"/>
-                      <w:proofErr w:type="gramEnd"/>
-                      <w:r>
-                        <w:rPr>
-                          <w:rFonts w:ascii="Courier New" w:hAnsi="Courier New" w:cs="Courier New"/>
-                          <w:sz w:val="16"/>
-                          <w:szCs w:val="16"/>
-                        </w:rPr>
-                        <w:t xml:space="preserve"> - </w:t>
-                      </w:r>
-                      <w:proofErr w:type="spellStart"/>
-                      <w:r>
-                        <w:rPr>
-                          <w:rFonts w:ascii="Courier New" w:hAnsi="Courier New" w:cs="Courier New"/>
-                          <w:sz w:val="16"/>
-                          <w:szCs w:val="16"/>
-                        </w:rPr>
-                        <w:t>df</w:t>
-                      </w:r>
-                      <w:proofErr w:type="spellEnd"/>
-                      <w:r>
-                        <w:rPr>
-                          <w:rFonts w:ascii="Courier New" w:hAnsi="Courier New" w:cs="Courier New"/>
-                          <w:sz w:val="16"/>
-                          <w:szCs w:val="16"/>
-                        </w:rPr>
-                        <w:t xml:space="preserve"> &lt; 4</w:t>
+                        <w:t>db - df &lt; 4</w:t>
                       </w:r>
                     </w:p>
                     <w:p>
@@ -16546,42 +12651,7 @@
                           <w:szCs w:val="16"/>
                         </w:rPr>
                         <w:tab/>
-                      </w:r>
-                      <w:proofErr w:type="gramStart"/>
-                      <w:r>
-                        <w:rPr>
-                          <w:rFonts w:ascii="Courier New" w:hAnsi="Courier New" w:cs="Courier New"/>
-                          <w:sz w:val="16"/>
-                          <w:szCs w:val="16"/>
-                        </w:rPr>
-                        <w:t>dc</w:t>
-                      </w:r>
-                      <w:proofErr w:type="gramEnd"/>
-                      <w:r>
-                        <w:rPr>
-                          <w:rFonts w:ascii="Courier New" w:hAnsi="Courier New" w:cs="Courier New"/>
-                          <w:sz w:val="16"/>
-                          <w:szCs w:val="16"/>
-                        </w:rPr>
-                        <w:t xml:space="preserve"> - </w:t>
-                      </w:r>
-                      <w:proofErr w:type="spellStart"/>
-                      <w:r>
-                        <w:rPr>
-                          <w:rFonts w:ascii="Courier New" w:hAnsi="Courier New" w:cs="Courier New"/>
-                          <w:sz w:val="16"/>
-                          <w:szCs w:val="16"/>
-                        </w:rPr>
-                        <w:t>dd</w:t>
-                      </w:r>
-                      <w:proofErr w:type="spellEnd"/>
-                      <w:r>
-                        <w:rPr>
-                          <w:rFonts w:ascii="Courier New" w:hAnsi="Courier New" w:cs="Courier New"/>
-                          <w:sz w:val="16"/>
-                          <w:szCs w:val="16"/>
-                        </w:rPr>
-                        <w:t xml:space="preserve"> &lt; 10</w:t>
+                        <w:t>dc - dd &lt; 10</w:t>
                       </w:r>
                     </w:p>
                     <w:p>
@@ -16600,42 +12670,7 @@
                           <w:szCs w:val="16"/>
                         </w:rPr>
                         <w:tab/>
-                      </w:r>
-                      <w:proofErr w:type="gramStart"/>
-                      <w:r>
-                        <w:rPr>
-                          <w:rFonts w:ascii="Courier New" w:hAnsi="Courier New" w:cs="Courier New"/>
-                          <w:sz w:val="16"/>
-                          <w:szCs w:val="16"/>
-                        </w:rPr>
-                        <w:t>dc</w:t>
-                      </w:r>
-                      <w:proofErr w:type="gramEnd"/>
-                      <w:r>
-                        <w:rPr>
-                          <w:rFonts w:ascii="Courier New" w:hAnsi="Courier New" w:cs="Courier New"/>
-                          <w:sz w:val="16"/>
-                          <w:szCs w:val="16"/>
-                        </w:rPr>
-                        <w:t xml:space="preserve"> - </w:t>
-                      </w:r>
-                      <w:proofErr w:type="spellStart"/>
-                      <w:r>
-                        <w:rPr>
-                          <w:rFonts w:ascii="Courier New" w:hAnsi="Courier New" w:cs="Courier New"/>
-                          <w:sz w:val="16"/>
-                          <w:szCs w:val="16"/>
-                        </w:rPr>
-                        <w:t>db</w:t>
-                      </w:r>
-                      <w:proofErr w:type="spellEnd"/>
-                      <w:r>
-                        <w:rPr>
-                          <w:rFonts w:ascii="Courier New" w:hAnsi="Courier New" w:cs="Courier New"/>
-                          <w:sz w:val="16"/>
-                          <w:szCs w:val="16"/>
-                        </w:rPr>
-                        <w:t xml:space="preserve"> &lt; 5</w:t>
+                        <w:t>dc - db &lt; 5</w:t>
                       </w:r>
                     </w:p>
                     <w:p>
@@ -16654,24 +12689,7 @@
                           <w:szCs w:val="16"/>
                         </w:rPr>
                         <w:tab/>
-                      </w:r>
-                      <w:proofErr w:type="gramStart"/>
-                      <w:r>
-                        <w:rPr>
-                          <w:rFonts w:ascii="Courier New" w:hAnsi="Courier New" w:cs="Courier New"/>
-                          <w:sz w:val="16"/>
-                          <w:szCs w:val="16"/>
-                        </w:rPr>
-                        <w:t>dc</w:t>
-                      </w:r>
-                      <w:proofErr w:type="gramEnd"/>
-                      <w:r>
-                        <w:rPr>
-                          <w:rFonts w:ascii="Courier New" w:hAnsi="Courier New" w:cs="Courier New"/>
-                          <w:sz w:val="16"/>
-                          <w:szCs w:val="16"/>
-                        </w:rPr>
-                        <w:t xml:space="preserve"> - dg &lt; 9</w:t>
+                        <w:t>dc - dg &lt; 9</w:t>
                       </w:r>
                     </w:p>
                     <w:p>
@@ -16690,24 +12708,7 @@
                           <w:szCs w:val="16"/>
                         </w:rPr>
                         <w:tab/>
-                      </w:r>
-                      <w:proofErr w:type="gramStart"/>
-                      <w:r>
-                        <w:rPr>
-                          <w:rFonts w:ascii="Courier New" w:hAnsi="Courier New" w:cs="Courier New"/>
-                          <w:sz w:val="16"/>
-                          <w:szCs w:val="16"/>
-                        </w:rPr>
-                        <w:t>dc</w:t>
-                      </w:r>
-                      <w:proofErr w:type="gramEnd"/>
-                      <w:r>
-                        <w:rPr>
-                          <w:rFonts w:ascii="Courier New" w:hAnsi="Courier New" w:cs="Courier New"/>
-                          <w:sz w:val="16"/>
-                          <w:szCs w:val="16"/>
-                        </w:rPr>
-                        <w:t xml:space="preserve"> - di &lt; 11</w:t>
+                        <w:t>dc - di &lt; 11</w:t>
                       </w:r>
                     </w:p>
                     <w:p>
@@ -16726,42 +12727,7 @@
                           <w:szCs w:val="16"/>
                         </w:rPr>
                         <w:tab/>
-                      </w:r>
-                      <w:proofErr w:type="gramStart"/>
-                      <w:r>
-                        <w:rPr>
-                          <w:rFonts w:ascii="Courier New" w:hAnsi="Courier New" w:cs="Courier New"/>
-                          <w:sz w:val="16"/>
-                          <w:szCs w:val="16"/>
-                        </w:rPr>
-                        <w:t>dc</w:t>
-                      </w:r>
-                      <w:proofErr w:type="gramEnd"/>
-                      <w:r>
-                        <w:rPr>
-                          <w:rFonts w:ascii="Courier New" w:hAnsi="Courier New" w:cs="Courier New"/>
-                          <w:sz w:val="16"/>
-                          <w:szCs w:val="16"/>
-                        </w:rPr>
-                        <w:t xml:space="preserve"> - </w:t>
-                      </w:r>
-                      <w:proofErr w:type="spellStart"/>
-                      <w:r>
-                        <w:rPr>
-                          <w:rFonts w:ascii="Courier New" w:hAnsi="Courier New" w:cs="Courier New"/>
-                          <w:sz w:val="16"/>
-                          <w:szCs w:val="16"/>
-                        </w:rPr>
-                        <w:t>df</w:t>
-                      </w:r>
-                      <w:proofErr w:type="spellEnd"/>
-                      <w:r>
-                        <w:rPr>
-                          <w:rFonts w:ascii="Courier New" w:hAnsi="Courier New" w:cs="Courier New"/>
-                          <w:sz w:val="16"/>
-                          <w:szCs w:val="16"/>
-                        </w:rPr>
-                        <w:t xml:space="preserve"> &lt; 4</w:t>
+                        <w:t>dc - df &lt; 4</w:t>
                       </w:r>
                     </w:p>
                     <w:p>
@@ -16780,26 +12746,7 @@
                           <w:szCs w:val="16"/>
                         </w:rPr>
                         <w:tab/>
-                      </w:r>
-                      <w:proofErr w:type="spellStart"/>
-                      <w:proofErr w:type="gramStart"/>
-                      <w:r>
-                        <w:rPr>
-                          <w:rFonts w:ascii="Courier New" w:hAnsi="Courier New" w:cs="Courier New"/>
-                          <w:sz w:val="16"/>
-                          <w:szCs w:val="16"/>
-                        </w:rPr>
-                        <w:t>dd</w:t>
-                      </w:r>
-                      <w:proofErr w:type="spellEnd"/>
-                      <w:proofErr w:type="gramEnd"/>
-                      <w:r>
-                        <w:rPr>
-                          <w:rFonts w:ascii="Courier New" w:hAnsi="Courier New" w:cs="Courier New"/>
-                          <w:sz w:val="16"/>
-                          <w:szCs w:val="16"/>
-                        </w:rPr>
-                        <w:t xml:space="preserve"> - da &lt; 8</w:t>
+                        <w:t>dd - da &lt; 8</w:t>
                       </w:r>
                     </w:p>
                     <w:p>
@@ -16818,26 +12765,7 @@
                           <w:szCs w:val="16"/>
                         </w:rPr>
                         <w:tab/>
-                      </w:r>
-                      <w:proofErr w:type="spellStart"/>
-                      <w:proofErr w:type="gramStart"/>
-                      <w:r>
-                        <w:rPr>
-                          <w:rFonts w:ascii="Courier New" w:hAnsi="Courier New" w:cs="Courier New"/>
-                          <w:sz w:val="16"/>
-                          <w:szCs w:val="16"/>
-                        </w:rPr>
-                        <w:t>dd</w:t>
-                      </w:r>
-                      <w:proofErr w:type="spellEnd"/>
-                      <w:proofErr w:type="gramEnd"/>
-                      <w:r>
-                        <w:rPr>
-                          <w:rFonts w:ascii="Courier New" w:hAnsi="Courier New" w:cs="Courier New"/>
-                          <w:sz w:val="16"/>
-                          <w:szCs w:val="16"/>
-                        </w:rPr>
-                        <w:t xml:space="preserve"> - dg &lt; 2</w:t>
+                        <w:t>dd - dg &lt; 2</w:t>
                       </w:r>
                     </w:p>
                     <w:p>
@@ -16856,44 +12784,7 @@
                           <w:szCs w:val="16"/>
                         </w:rPr>
                         <w:tab/>
-                      </w:r>
-                      <w:proofErr w:type="spellStart"/>
-                      <w:proofErr w:type="gramStart"/>
-                      <w:r>
-                        <w:rPr>
-                          <w:rFonts w:ascii="Courier New" w:hAnsi="Courier New" w:cs="Courier New"/>
-                          <w:sz w:val="16"/>
-                          <w:szCs w:val="16"/>
-                        </w:rPr>
-                        <w:t>dd</w:t>
-                      </w:r>
-                      <w:proofErr w:type="spellEnd"/>
-                      <w:proofErr w:type="gramEnd"/>
-                      <w:r>
-                        <w:rPr>
-                          <w:rFonts w:ascii="Courier New" w:hAnsi="Courier New" w:cs="Courier New"/>
-                          <w:sz w:val="16"/>
-                          <w:szCs w:val="16"/>
-                        </w:rPr>
-                        <w:t xml:space="preserve"> - </w:t>
-                      </w:r>
-                      <w:proofErr w:type="spellStart"/>
-                      <w:r>
-                        <w:rPr>
-                          <w:rFonts w:ascii="Courier New" w:hAnsi="Courier New" w:cs="Courier New"/>
-                          <w:sz w:val="16"/>
-                          <w:szCs w:val="16"/>
-                        </w:rPr>
-                        <w:t>dj</w:t>
-                      </w:r>
-                      <w:proofErr w:type="spellEnd"/>
-                      <w:r>
-                        <w:rPr>
-                          <w:rFonts w:ascii="Courier New" w:hAnsi="Courier New" w:cs="Courier New"/>
-                          <w:sz w:val="16"/>
-                          <w:szCs w:val="16"/>
-                        </w:rPr>
-                        <w:t xml:space="preserve"> &lt; 5</w:t>
+                        <w:t>dd - dj &lt; 5</w:t>
                       </w:r>
                     </w:p>
                     <w:p>
@@ -16912,44 +12803,7 @@
                           <w:szCs w:val="16"/>
                         </w:rPr>
                         <w:tab/>
-                      </w:r>
-                      <w:proofErr w:type="spellStart"/>
-                      <w:proofErr w:type="gramStart"/>
-                      <w:r>
-                        <w:rPr>
-                          <w:rFonts w:ascii="Courier New" w:hAnsi="Courier New" w:cs="Courier New"/>
-                          <w:sz w:val="16"/>
-                          <w:szCs w:val="16"/>
-                        </w:rPr>
-                        <w:t>dd</w:t>
-                      </w:r>
-                      <w:proofErr w:type="spellEnd"/>
-                      <w:proofErr w:type="gramEnd"/>
-                      <w:r>
-                        <w:rPr>
-                          <w:rFonts w:ascii="Courier New" w:hAnsi="Courier New" w:cs="Courier New"/>
-                          <w:sz w:val="16"/>
-                          <w:szCs w:val="16"/>
-                        </w:rPr>
-                        <w:t xml:space="preserve"> - </w:t>
-                      </w:r>
-                      <w:proofErr w:type="spellStart"/>
-                      <w:r>
-                        <w:rPr>
-                          <w:rFonts w:ascii="Courier New" w:hAnsi="Courier New" w:cs="Courier New"/>
-                          <w:sz w:val="16"/>
-                          <w:szCs w:val="16"/>
-                        </w:rPr>
-                        <w:t>df</w:t>
-                      </w:r>
-                      <w:proofErr w:type="spellEnd"/>
-                      <w:r>
-                        <w:rPr>
-                          <w:rFonts w:ascii="Courier New" w:hAnsi="Courier New" w:cs="Courier New"/>
-                          <w:sz w:val="16"/>
-                          <w:szCs w:val="16"/>
-                        </w:rPr>
-                        <w:t xml:space="preserve"> &lt; 1</w:t>
+                        <w:t>dd - df &lt; 1</w:t>
                       </w:r>
                     </w:p>
                     <w:p>
@@ -16968,24 +12822,7 @@
                           <w:szCs w:val="16"/>
                         </w:rPr>
                         <w:tab/>
-                      </w:r>
-                      <w:proofErr w:type="gramStart"/>
-                      <w:r>
-                        <w:rPr>
-                          <w:rFonts w:ascii="Courier New" w:hAnsi="Courier New" w:cs="Courier New"/>
-                          <w:sz w:val="16"/>
-                          <w:szCs w:val="16"/>
-                        </w:rPr>
-                        <w:t>de</w:t>
-                      </w:r>
-                      <w:proofErr w:type="gramEnd"/>
-                      <w:r>
-                        <w:rPr>
-                          <w:rFonts w:ascii="Courier New" w:hAnsi="Courier New" w:cs="Courier New"/>
-                          <w:sz w:val="16"/>
-                          <w:szCs w:val="16"/>
-                        </w:rPr>
-                        <w:t xml:space="preserve"> - dh &lt; 5</w:t>
+                        <w:t>de - dh &lt; 5</w:t>
                       </w:r>
                     </w:p>
                     <w:p>
@@ -17004,24 +12841,7 @@
                           <w:szCs w:val="16"/>
                         </w:rPr>
                         <w:tab/>
-                      </w:r>
-                      <w:proofErr w:type="gramStart"/>
-                      <w:r>
-                        <w:rPr>
-                          <w:rFonts w:ascii="Courier New" w:hAnsi="Courier New" w:cs="Courier New"/>
-                          <w:sz w:val="16"/>
-                          <w:szCs w:val="16"/>
-                        </w:rPr>
-                        <w:t>de</w:t>
-                      </w:r>
-                      <w:proofErr w:type="gramEnd"/>
-                      <w:r>
-                        <w:rPr>
-                          <w:rFonts w:ascii="Courier New" w:hAnsi="Courier New" w:cs="Courier New"/>
-                          <w:sz w:val="16"/>
-                          <w:szCs w:val="16"/>
-                        </w:rPr>
-                        <w:t xml:space="preserve"> - dc &lt; 4</w:t>
+                        <w:t>de - dc &lt; 4</w:t>
                       </w:r>
                     </w:p>
                     <w:p>
@@ -17040,24 +12860,7 @@
                           <w:szCs w:val="16"/>
                         </w:rPr>
                         <w:tab/>
-                      </w:r>
-                      <w:proofErr w:type="gramStart"/>
-                      <w:r>
-                        <w:rPr>
-                          <w:rFonts w:ascii="Courier New" w:hAnsi="Courier New" w:cs="Courier New"/>
-                          <w:sz w:val="16"/>
-                          <w:szCs w:val="16"/>
-                        </w:rPr>
-                        <w:t>de</w:t>
-                      </w:r>
-                      <w:proofErr w:type="gramEnd"/>
-                      <w:r>
-                        <w:rPr>
-                          <w:rFonts w:ascii="Courier New" w:hAnsi="Courier New" w:cs="Courier New"/>
-                          <w:sz w:val="16"/>
-                          <w:szCs w:val="16"/>
-                        </w:rPr>
-                        <w:t xml:space="preserve"> - di &lt; 10</w:t>
+                        <w:t>de - di &lt; 10</w:t>
                       </w:r>
                     </w:p>
                     <w:p>
@@ -17076,26 +12879,7 @@
                           <w:szCs w:val="16"/>
                         </w:rPr>
                         <w:tab/>
-                      </w:r>
-                      <w:proofErr w:type="spellStart"/>
-                      <w:proofErr w:type="gramStart"/>
-                      <w:r>
-                        <w:rPr>
-                          <w:rFonts w:ascii="Courier New" w:hAnsi="Courier New" w:cs="Courier New"/>
-                          <w:sz w:val="16"/>
-                          <w:szCs w:val="16"/>
-                        </w:rPr>
-                        <w:t>df</w:t>
-                      </w:r>
-                      <w:proofErr w:type="spellEnd"/>
-                      <w:proofErr w:type="gramEnd"/>
-                      <w:r>
-                        <w:rPr>
-                          <w:rFonts w:ascii="Courier New" w:hAnsi="Courier New" w:cs="Courier New"/>
-                          <w:sz w:val="16"/>
-                          <w:szCs w:val="16"/>
-                        </w:rPr>
-                        <w:t xml:space="preserve"> - di &lt; 2</w:t>
+                        <w:t>df - di &lt; 2</w:t>
                       </w:r>
                     </w:p>
                     <w:p>
@@ -17114,26 +12898,7 @@
                           <w:szCs w:val="16"/>
                         </w:rPr>
                         <w:tab/>
-                      </w:r>
-                      <w:proofErr w:type="spellStart"/>
-                      <w:proofErr w:type="gramStart"/>
-                      <w:r>
-                        <w:rPr>
-                          <w:rFonts w:ascii="Courier New" w:hAnsi="Courier New" w:cs="Courier New"/>
-                          <w:sz w:val="16"/>
-                          <w:szCs w:val="16"/>
-                        </w:rPr>
-                        <w:t>df</w:t>
-                      </w:r>
-                      <w:proofErr w:type="spellEnd"/>
-                      <w:proofErr w:type="gramEnd"/>
-                      <w:r>
-                        <w:rPr>
-                          <w:rFonts w:ascii="Courier New" w:hAnsi="Courier New" w:cs="Courier New"/>
-                          <w:sz w:val="16"/>
-                          <w:szCs w:val="16"/>
-                        </w:rPr>
-                        <w:t xml:space="preserve"> - dg &lt; 2</w:t>
+                        <w:t>df - dg &lt; 2</w:t>
                       </w:r>
                     </w:p>
                     <w:p>
@@ -17152,42 +12917,7 @@
                           <w:szCs w:val="16"/>
                         </w:rPr>
                         <w:tab/>
-                      </w:r>
-                      <w:proofErr w:type="gramStart"/>
-                      <w:r>
-                        <w:rPr>
-                          <w:rFonts w:ascii="Courier New" w:hAnsi="Courier New" w:cs="Courier New"/>
-                          <w:sz w:val="16"/>
-                          <w:szCs w:val="16"/>
-                        </w:rPr>
-                        <w:t>dg</w:t>
-                      </w:r>
-                      <w:proofErr w:type="gramEnd"/>
-                      <w:r>
-                        <w:rPr>
-                          <w:rFonts w:ascii="Courier New" w:hAnsi="Courier New" w:cs="Courier New"/>
-                          <w:sz w:val="16"/>
-                          <w:szCs w:val="16"/>
-                        </w:rPr>
-                        <w:t xml:space="preserve"> - </w:t>
-                      </w:r>
-                      <w:proofErr w:type="spellStart"/>
-                      <w:r>
-                        <w:rPr>
-                          <w:rFonts w:ascii="Courier New" w:hAnsi="Courier New" w:cs="Courier New"/>
-                          <w:sz w:val="16"/>
-                          <w:szCs w:val="16"/>
-                        </w:rPr>
-                        <w:t>dd</w:t>
-                      </w:r>
-                      <w:proofErr w:type="spellEnd"/>
-                      <w:r>
-                        <w:rPr>
-                          <w:rFonts w:ascii="Courier New" w:hAnsi="Courier New" w:cs="Courier New"/>
-                          <w:sz w:val="16"/>
-                          <w:szCs w:val="16"/>
-                        </w:rPr>
-                        <w:t xml:space="preserve"> &lt; 2</w:t>
+                        <w:t>dg - dd &lt; 2</w:t>
                       </w:r>
                     </w:p>
                     <w:p>
@@ -17206,42 +12936,7 @@
                           <w:szCs w:val="16"/>
                         </w:rPr>
                         <w:tab/>
-                      </w:r>
-                      <w:proofErr w:type="gramStart"/>
-                      <w:r>
-                        <w:rPr>
-                          <w:rFonts w:ascii="Courier New" w:hAnsi="Courier New" w:cs="Courier New"/>
-                          <w:sz w:val="16"/>
-                          <w:szCs w:val="16"/>
-                        </w:rPr>
-                        <w:t>dg</w:t>
-                      </w:r>
-                      <w:proofErr w:type="gramEnd"/>
-                      <w:r>
-                        <w:rPr>
-                          <w:rFonts w:ascii="Courier New" w:hAnsi="Courier New" w:cs="Courier New"/>
-                          <w:sz w:val="16"/>
-                          <w:szCs w:val="16"/>
-                        </w:rPr>
-                        <w:t xml:space="preserve"> - </w:t>
-                      </w:r>
-                      <w:proofErr w:type="spellStart"/>
-                      <w:r>
-                        <w:rPr>
-                          <w:rFonts w:ascii="Courier New" w:hAnsi="Courier New" w:cs="Courier New"/>
-                          <w:sz w:val="16"/>
-                          <w:szCs w:val="16"/>
-                        </w:rPr>
-                        <w:t>dj</w:t>
-                      </w:r>
-                      <w:proofErr w:type="spellEnd"/>
-                      <w:r>
-                        <w:rPr>
-                          <w:rFonts w:ascii="Courier New" w:hAnsi="Courier New" w:cs="Courier New"/>
-                          <w:sz w:val="16"/>
-                          <w:szCs w:val="16"/>
-                        </w:rPr>
-                        <w:t xml:space="preserve"> &lt; 8</w:t>
+                        <w:t>dg - dj &lt; 8</w:t>
                       </w:r>
                     </w:p>
                     <w:p>
@@ -17260,42 +12955,7 @@
                           <w:szCs w:val="16"/>
                         </w:rPr>
                         <w:tab/>
-                      </w:r>
-                      <w:proofErr w:type="gramStart"/>
-                      <w:r>
-                        <w:rPr>
-                          <w:rFonts w:ascii="Courier New" w:hAnsi="Courier New" w:cs="Courier New"/>
-                          <w:sz w:val="16"/>
-                          <w:szCs w:val="16"/>
-                        </w:rPr>
-                        <w:t>dg</w:t>
-                      </w:r>
-                      <w:proofErr w:type="gramEnd"/>
-                      <w:r>
-                        <w:rPr>
-                          <w:rFonts w:ascii="Courier New" w:hAnsi="Courier New" w:cs="Courier New"/>
-                          <w:sz w:val="16"/>
-                          <w:szCs w:val="16"/>
-                        </w:rPr>
-                        <w:t xml:space="preserve"> - </w:t>
-                      </w:r>
-                      <w:proofErr w:type="spellStart"/>
-                      <w:r>
-                        <w:rPr>
-                          <w:rFonts w:ascii="Courier New" w:hAnsi="Courier New" w:cs="Courier New"/>
-                          <w:sz w:val="16"/>
-                          <w:szCs w:val="16"/>
-                        </w:rPr>
-                        <w:t>dk</w:t>
-                      </w:r>
-                      <w:proofErr w:type="spellEnd"/>
-                      <w:r>
-                        <w:rPr>
-                          <w:rFonts w:ascii="Courier New" w:hAnsi="Courier New" w:cs="Courier New"/>
-                          <w:sz w:val="16"/>
-                          <w:szCs w:val="16"/>
-                        </w:rPr>
-                        <w:t xml:space="preserve"> &lt; 12</w:t>
+                        <w:t>dg - dk &lt; 12</w:t>
                       </w:r>
                     </w:p>
                     <w:p>
@@ -17314,24 +12974,7 @@
                           <w:szCs w:val="16"/>
                         </w:rPr>
                         <w:tab/>
-                      </w:r>
-                      <w:proofErr w:type="gramStart"/>
-                      <w:r>
-                        <w:rPr>
-                          <w:rFonts w:ascii="Courier New" w:hAnsi="Courier New" w:cs="Courier New"/>
-                          <w:sz w:val="16"/>
-                          <w:szCs w:val="16"/>
-                        </w:rPr>
-                        <w:t>dh</w:t>
-                      </w:r>
-                      <w:proofErr w:type="gramEnd"/>
-                      <w:r>
-                        <w:rPr>
-                          <w:rFonts w:ascii="Courier New" w:hAnsi="Courier New" w:cs="Courier New"/>
-                          <w:sz w:val="16"/>
-                          <w:szCs w:val="16"/>
-                        </w:rPr>
-                        <w:t xml:space="preserve"> - di &lt; 5</w:t>
+                        <w:t>dh - di &lt; 5</w:t>
                       </w:r>
                     </w:p>
                     <w:p>
@@ -17350,42 +12993,7 @@
                           <w:szCs w:val="16"/>
                         </w:rPr>
                         <w:tab/>
-                      </w:r>
-                      <w:proofErr w:type="gramStart"/>
-                      <w:r>
-                        <w:rPr>
-                          <w:rFonts w:ascii="Courier New" w:hAnsi="Courier New" w:cs="Courier New"/>
-                          <w:sz w:val="16"/>
-                          <w:szCs w:val="16"/>
-                        </w:rPr>
-                        <w:t>dh</w:t>
-                      </w:r>
-                      <w:proofErr w:type="gramEnd"/>
-                      <w:r>
-                        <w:rPr>
-                          <w:rFonts w:ascii="Courier New" w:hAnsi="Courier New" w:cs="Courier New"/>
-                          <w:sz w:val="16"/>
-                          <w:szCs w:val="16"/>
-                        </w:rPr>
-                        <w:t xml:space="preserve"> - </w:t>
-                      </w:r>
-                      <w:proofErr w:type="spellStart"/>
-                      <w:r>
-                        <w:rPr>
-                          <w:rFonts w:ascii="Courier New" w:hAnsi="Courier New" w:cs="Courier New"/>
-                          <w:sz w:val="16"/>
-                          <w:szCs w:val="16"/>
-                        </w:rPr>
-                        <w:t>dk</w:t>
-                      </w:r>
-                      <w:proofErr w:type="spellEnd"/>
-                      <w:r>
-                        <w:rPr>
-                          <w:rFonts w:ascii="Courier New" w:hAnsi="Courier New" w:cs="Courier New"/>
-                          <w:sz w:val="16"/>
-                          <w:szCs w:val="16"/>
-                        </w:rPr>
-                        <w:t xml:space="preserve"> &lt; 10</w:t>
+                        <w:t>dh - dk &lt; 10</w:t>
                       </w:r>
                     </w:p>
                     <w:p>
@@ -17404,24 +13012,7 @@
                           <w:szCs w:val="16"/>
                         </w:rPr>
                         <w:tab/>
-                      </w:r>
-                      <w:proofErr w:type="gramStart"/>
-                      <w:r>
-                        <w:rPr>
-                          <w:rFonts w:ascii="Courier New" w:hAnsi="Courier New" w:cs="Courier New"/>
-                          <w:sz w:val="16"/>
-                          <w:szCs w:val="16"/>
-                        </w:rPr>
-                        <w:t>di</w:t>
-                      </w:r>
-                      <w:proofErr w:type="gramEnd"/>
-                      <w:r>
-                        <w:rPr>
-                          <w:rFonts w:ascii="Courier New" w:hAnsi="Courier New" w:cs="Courier New"/>
-                          <w:sz w:val="16"/>
-                          <w:szCs w:val="16"/>
-                        </w:rPr>
-                        <w:t xml:space="preserve"> - da &lt; 20</w:t>
+                        <w:t>di - da &lt; 20</w:t>
                       </w:r>
                     </w:p>
                     <w:p>
@@ -17440,42 +13031,7 @@
                           <w:szCs w:val="16"/>
                         </w:rPr>
                         <w:tab/>
-                      </w:r>
-                      <w:proofErr w:type="gramStart"/>
-                      <w:r>
-                        <w:rPr>
-                          <w:rFonts w:ascii="Courier New" w:hAnsi="Courier New" w:cs="Courier New"/>
-                          <w:sz w:val="16"/>
-                          <w:szCs w:val="16"/>
-                        </w:rPr>
-                        <w:t>di</w:t>
-                      </w:r>
-                      <w:proofErr w:type="gramEnd"/>
-                      <w:r>
-                        <w:rPr>
-                          <w:rFonts w:ascii="Courier New" w:hAnsi="Courier New" w:cs="Courier New"/>
-                          <w:sz w:val="16"/>
-                          <w:szCs w:val="16"/>
-                        </w:rPr>
-                        <w:t xml:space="preserve"> - </w:t>
-                      </w:r>
-                      <w:proofErr w:type="spellStart"/>
-                      <w:r>
-                        <w:rPr>
-                          <w:rFonts w:ascii="Courier New" w:hAnsi="Courier New" w:cs="Courier New"/>
-                          <w:sz w:val="16"/>
-                          <w:szCs w:val="16"/>
-                        </w:rPr>
-                        <w:t>dk</w:t>
-                      </w:r>
-                      <w:proofErr w:type="spellEnd"/>
-                      <w:r>
-                        <w:rPr>
-                          <w:rFonts w:ascii="Courier New" w:hAnsi="Courier New" w:cs="Courier New"/>
-                          <w:sz w:val="16"/>
-                          <w:szCs w:val="16"/>
-                        </w:rPr>
-                        <w:t xml:space="preserve"> &lt; 6</w:t>
+                        <w:t>di - dk &lt; 6</w:t>
                       </w:r>
                     </w:p>
                     <w:p>
@@ -17494,42 +13050,7 @@
                           <w:szCs w:val="16"/>
                         </w:rPr>
                         <w:tab/>
-                      </w:r>
-                      <w:proofErr w:type="gramStart"/>
-                      <w:r>
-                        <w:rPr>
-                          <w:rFonts w:ascii="Courier New" w:hAnsi="Courier New" w:cs="Courier New"/>
-                          <w:sz w:val="16"/>
-                          <w:szCs w:val="16"/>
-                        </w:rPr>
-                        <w:t>di</w:t>
-                      </w:r>
-                      <w:proofErr w:type="gramEnd"/>
-                      <w:r>
-                        <w:rPr>
-                          <w:rFonts w:ascii="Courier New" w:hAnsi="Courier New" w:cs="Courier New"/>
-                          <w:sz w:val="16"/>
-                          <w:szCs w:val="16"/>
-                        </w:rPr>
-                        <w:t xml:space="preserve"> - </w:t>
-                      </w:r>
-                      <w:proofErr w:type="spellStart"/>
-                      <w:r>
-                        <w:rPr>
-                          <w:rFonts w:ascii="Courier New" w:hAnsi="Courier New" w:cs="Courier New"/>
-                          <w:sz w:val="16"/>
-                          <w:szCs w:val="16"/>
-                        </w:rPr>
-                        <w:t>dj</w:t>
-                      </w:r>
-                      <w:proofErr w:type="spellEnd"/>
-                      <w:r>
-                        <w:rPr>
-                          <w:rFonts w:ascii="Courier New" w:hAnsi="Courier New" w:cs="Courier New"/>
-                          <w:sz w:val="16"/>
-                          <w:szCs w:val="16"/>
-                        </w:rPr>
-                        <w:t xml:space="preserve"> &lt; 2</w:t>
+                        <w:t>di - dj &lt; 2</w:t>
                       </w:r>
                     </w:p>
                     <w:p>
@@ -17548,42 +13069,7 @@
                           <w:szCs w:val="16"/>
                         </w:rPr>
                         <w:tab/>
-                      </w:r>
-                      <w:proofErr w:type="gramStart"/>
-                      <w:r>
-                        <w:rPr>
-                          <w:rFonts w:ascii="Courier New" w:hAnsi="Courier New" w:cs="Courier New"/>
-                          <w:sz w:val="16"/>
-                          <w:szCs w:val="16"/>
-                        </w:rPr>
-                        <w:t>di</w:t>
-                      </w:r>
-                      <w:proofErr w:type="gramEnd"/>
-                      <w:r>
-                        <w:rPr>
-                          <w:rFonts w:ascii="Courier New" w:hAnsi="Courier New" w:cs="Courier New"/>
-                          <w:sz w:val="16"/>
-                          <w:szCs w:val="16"/>
-                        </w:rPr>
-                        <w:t xml:space="preserve"> - </w:t>
-                      </w:r>
-                      <w:proofErr w:type="spellStart"/>
-                      <w:r>
-                        <w:rPr>
-                          <w:rFonts w:ascii="Courier New" w:hAnsi="Courier New" w:cs="Courier New"/>
-                          <w:sz w:val="16"/>
-                          <w:szCs w:val="16"/>
-                        </w:rPr>
-                        <w:t>dm</w:t>
-                      </w:r>
-                      <w:proofErr w:type="spellEnd"/>
-                      <w:r>
-                        <w:rPr>
-                          <w:rFonts w:ascii="Courier New" w:hAnsi="Courier New" w:cs="Courier New"/>
-                          <w:sz w:val="16"/>
-                          <w:szCs w:val="16"/>
-                        </w:rPr>
-                        <w:t xml:space="preserve"> &lt; 12</w:t>
+                        <w:t>di - dm &lt; 12</w:t>
                       </w:r>
                     </w:p>
                     <w:p>
@@ -17602,26 +13088,7 @@
                           <w:szCs w:val="16"/>
                         </w:rPr>
                         <w:tab/>
-                      </w:r>
-                      <w:proofErr w:type="spellStart"/>
-                      <w:proofErr w:type="gramStart"/>
-                      <w:r>
-                        <w:rPr>
-                          <w:rFonts w:ascii="Courier New" w:hAnsi="Courier New" w:cs="Courier New"/>
-                          <w:sz w:val="16"/>
-                          <w:szCs w:val="16"/>
-                        </w:rPr>
-                        <w:t>dj</w:t>
-                      </w:r>
-                      <w:proofErr w:type="spellEnd"/>
-                      <w:proofErr w:type="gramEnd"/>
-                      <w:r>
-                        <w:rPr>
-                          <w:rFonts w:ascii="Courier New" w:hAnsi="Courier New" w:cs="Courier New"/>
-                          <w:sz w:val="16"/>
-                          <w:szCs w:val="16"/>
-                        </w:rPr>
-                        <w:t xml:space="preserve"> - di &lt; 2</w:t>
+                        <w:t>dj - di &lt; 2</w:t>
                       </w:r>
                     </w:p>
                     <w:p>
@@ -17640,44 +13107,7 @@
                           <w:szCs w:val="16"/>
                         </w:rPr>
                         <w:tab/>
-                      </w:r>
-                      <w:proofErr w:type="spellStart"/>
-                      <w:proofErr w:type="gramStart"/>
-                      <w:r>
-                        <w:rPr>
-                          <w:rFonts w:ascii="Courier New" w:hAnsi="Courier New" w:cs="Courier New"/>
-                          <w:sz w:val="16"/>
-                          <w:szCs w:val="16"/>
-                        </w:rPr>
-                        <w:t>dj</w:t>
-                      </w:r>
-                      <w:proofErr w:type="spellEnd"/>
-                      <w:proofErr w:type="gramEnd"/>
-                      <w:r>
-                        <w:rPr>
-                          <w:rFonts w:ascii="Courier New" w:hAnsi="Courier New" w:cs="Courier New"/>
-                          <w:sz w:val="16"/>
-                          <w:szCs w:val="16"/>
-                        </w:rPr>
-                        <w:t xml:space="preserve"> - </w:t>
-                      </w:r>
-                      <w:proofErr w:type="spellStart"/>
-                      <w:r>
-                        <w:rPr>
-                          <w:rFonts w:ascii="Courier New" w:hAnsi="Courier New" w:cs="Courier New"/>
-                          <w:sz w:val="16"/>
-                          <w:szCs w:val="16"/>
-                        </w:rPr>
-                        <w:t>dk</w:t>
-                      </w:r>
-                      <w:proofErr w:type="spellEnd"/>
-                      <w:r>
-                        <w:rPr>
-                          <w:rFonts w:ascii="Courier New" w:hAnsi="Courier New" w:cs="Courier New"/>
-                          <w:sz w:val="16"/>
-                          <w:szCs w:val="16"/>
-                        </w:rPr>
-                        <w:t xml:space="preserve"> &lt; 4</w:t>
+                        <w:t>dj - dk &lt; 4</w:t>
                       </w:r>
                     </w:p>
                     <w:p>
@@ -17696,26 +13126,7 @@
                           <w:szCs w:val="16"/>
                         </w:rPr>
                         <w:tab/>
-                      </w:r>
-                      <w:proofErr w:type="spellStart"/>
-                      <w:proofErr w:type="gramStart"/>
-                      <w:r>
-                        <w:rPr>
-                          <w:rFonts w:ascii="Courier New" w:hAnsi="Courier New" w:cs="Courier New"/>
-                          <w:sz w:val="16"/>
-                          <w:szCs w:val="16"/>
-                        </w:rPr>
-                        <w:t>dj</w:t>
-                      </w:r>
-                      <w:proofErr w:type="spellEnd"/>
-                      <w:proofErr w:type="gramEnd"/>
-                      <w:r>
-                        <w:rPr>
-                          <w:rFonts w:ascii="Courier New" w:hAnsi="Courier New" w:cs="Courier New"/>
-                          <w:sz w:val="16"/>
-                          <w:szCs w:val="16"/>
-                        </w:rPr>
-                        <w:t xml:space="preserve"> - dl &lt; 5</w:t>
+                        <w:t>dj - dl &lt; 5</w:t>
                       </w:r>
                     </w:p>
                     <w:p>
@@ -17734,26 +13145,7 @@
                           <w:szCs w:val="16"/>
                         </w:rPr>
                         <w:tab/>
-                      </w:r>
-                      <w:proofErr w:type="spellStart"/>
-                      <w:proofErr w:type="gramStart"/>
-                      <w:r>
-                        <w:rPr>
-                          <w:rFonts w:ascii="Courier New" w:hAnsi="Courier New" w:cs="Courier New"/>
-                          <w:sz w:val="16"/>
-                          <w:szCs w:val="16"/>
-                        </w:rPr>
-                        <w:t>dk</w:t>
-                      </w:r>
-                      <w:proofErr w:type="spellEnd"/>
-                      <w:proofErr w:type="gramEnd"/>
-                      <w:r>
-                        <w:rPr>
-                          <w:rFonts w:ascii="Courier New" w:hAnsi="Courier New" w:cs="Courier New"/>
-                          <w:sz w:val="16"/>
-                          <w:szCs w:val="16"/>
-                        </w:rPr>
-                        <w:t xml:space="preserve"> - dh &lt; 10</w:t>
+                        <w:t>dk - dh &lt; 10</w:t>
                       </w:r>
                     </w:p>
                     <w:p>
@@ -17772,44 +13164,7 @@
                           <w:szCs w:val="16"/>
                         </w:rPr>
                         <w:tab/>
-                      </w:r>
-                      <w:proofErr w:type="spellStart"/>
-                      <w:proofErr w:type="gramStart"/>
-                      <w:r>
-                        <w:rPr>
-                          <w:rFonts w:ascii="Courier New" w:hAnsi="Courier New" w:cs="Courier New"/>
-                          <w:sz w:val="16"/>
-                          <w:szCs w:val="16"/>
-                        </w:rPr>
-                        <w:t>dk</w:t>
-                      </w:r>
-                      <w:proofErr w:type="spellEnd"/>
-                      <w:proofErr w:type="gramEnd"/>
-                      <w:r>
-                        <w:rPr>
-                          <w:rFonts w:ascii="Courier New" w:hAnsi="Courier New" w:cs="Courier New"/>
-                          <w:sz w:val="16"/>
-                          <w:szCs w:val="16"/>
-                        </w:rPr>
-                        <w:t xml:space="preserve"> - </w:t>
-                      </w:r>
-                      <w:proofErr w:type="spellStart"/>
-                      <w:r>
-                        <w:rPr>
-                          <w:rFonts w:ascii="Courier New" w:hAnsi="Courier New" w:cs="Courier New"/>
-                          <w:sz w:val="16"/>
-                          <w:szCs w:val="16"/>
-                        </w:rPr>
-                        <w:t>dm</w:t>
-                      </w:r>
-                      <w:proofErr w:type="spellEnd"/>
-                      <w:r>
-                        <w:rPr>
-                          <w:rFonts w:ascii="Courier New" w:hAnsi="Courier New" w:cs="Courier New"/>
-                          <w:sz w:val="16"/>
-                          <w:szCs w:val="16"/>
-                        </w:rPr>
-                        <w:t xml:space="preserve"> &lt; 10</w:t>
+                        <w:t>dk - dm &lt; 10</w:t>
                       </w:r>
                     </w:p>
                     <w:p>
@@ -17828,42 +13183,7 @@
                           <w:szCs w:val="16"/>
                         </w:rPr>
                         <w:tab/>
-                      </w:r>
-                      <w:proofErr w:type="gramStart"/>
-                      <w:r>
-                        <w:rPr>
-                          <w:rFonts w:ascii="Courier New" w:hAnsi="Courier New" w:cs="Courier New"/>
-                          <w:sz w:val="16"/>
-                          <w:szCs w:val="16"/>
-                        </w:rPr>
-                        <w:t>dl</w:t>
-                      </w:r>
-                      <w:proofErr w:type="gramEnd"/>
-                      <w:r>
-                        <w:rPr>
-                          <w:rFonts w:ascii="Courier New" w:hAnsi="Courier New" w:cs="Courier New"/>
-                          <w:sz w:val="16"/>
-                          <w:szCs w:val="16"/>
-                        </w:rPr>
-                        <w:t xml:space="preserve"> - </w:t>
-                      </w:r>
-                      <w:proofErr w:type="spellStart"/>
-                      <w:r>
-                        <w:rPr>
-                          <w:rFonts w:ascii="Courier New" w:hAnsi="Courier New" w:cs="Courier New"/>
-                          <w:sz w:val="16"/>
-                          <w:szCs w:val="16"/>
-                        </w:rPr>
-                        <w:t>dm</w:t>
-                      </w:r>
-                      <w:proofErr w:type="spellEnd"/>
-                      <w:r>
-                        <w:rPr>
-                          <w:rFonts w:ascii="Courier New" w:hAnsi="Courier New" w:cs="Courier New"/>
-                          <w:sz w:val="16"/>
-                          <w:szCs w:val="16"/>
-                        </w:rPr>
-                        <w:t xml:space="preserve"> &lt; 2</w:t>
+                        <w:t>dl - dm &lt; 2</w:t>
                       </w:r>
                     </w:p>
                     <w:p>
@@ -17882,24 +13202,7 @@
                           <w:szCs w:val="16"/>
                         </w:rPr>
                         <w:tab/>
-                      </w:r>
-                      <w:proofErr w:type="gramStart"/>
-                      <w:r>
-                        <w:rPr>
-                          <w:rFonts w:ascii="Courier New" w:hAnsi="Courier New" w:cs="Courier New"/>
-                          <w:sz w:val="16"/>
-                          <w:szCs w:val="16"/>
-                        </w:rPr>
-                        <w:t>da</w:t>
-                      </w:r>
-                      <w:proofErr w:type="gramEnd"/>
-                      <w:r>
-                        <w:rPr>
-                          <w:rFonts w:ascii="Courier New" w:hAnsi="Courier New" w:cs="Courier New"/>
-                          <w:sz w:val="16"/>
-                          <w:szCs w:val="16"/>
-                        </w:rPr>
-                        <w:t xml:space="preserve"> &gt; 0</w:t>
+                        <w:t>da &gt; 0</w:t>
                       </w:r>
                     </w:p>
                     <w:p>
@@ -17918,26 +13221,7 @@
                           <w:szCs w:val="16"/>
                         </w:rPr>
                         <w:tab/>
-                      </w:r>
-                      <w:proofErr w:type="spellStart"/>
-                      <w:proofErr w:type="gramStart"/>
-                      <w:r>
-                        <w:rPr>
-                          <w:rFonts w:ascii="Courier New" w:hAnsi="Courier New" w:cs="Courier New"/>
-                          <w:sz w:val="16"/>
-                          <w:szCs w:val="16"/>
-                        </w:rPr>
-                        <w:t>db</w:t>
-                      </w:r>
-                      <w:proofErr w:type="spellEnd"/>
-                      <w:proofErr w:type="gramEnd"/>
-                      <w:r>
-                        <w:rPr>
-                          <w:rFonts w:ascii="Courier New" w:hAnsi="Courier New" w:cs="Courier New"/>
-                          <w:sz w:val="16"/>
-                          <w:szCs w:val="16"/>
-                        </w:rPr>
-                        <w:t xml:space="preserve"> &gt; 0</w:t>
+                        <w:t>db &gt; 0</w:t>
                       </w:r>
                     </w:p>
                     <w:p>
@@ -17956,24 +13240,7 @@
                           <w:szCs w:val="16"/>
                         </w:rPr>
                         <w:tab/>
-                      </w:r>
-                      <w:proofErr w:type="gramStart"/>
-                      <w:r>
-                        <w:rPr>
-                          <w:rFonts w:ascii="Courier New" w:hAnsi="Courier New" w:cs="Courier New"/>
-                          <w:sz w:val="16"/>
-                          <w:szCs w:val="16"/>
-                        </w:rPr>
-                        <w:t>dc</w:t>
-                      </w:r>
-                      <w:proofErr w:type="gramEnd"/>
-                      <w:r>
-                        <w:rPr>
-                          <w:rFonts w:ascii="Courier New" w:hAnsi="Courier New" w:cs="Courier New"/>
-                          <w:sz w:val="16"/>
-                          <w:szCs w:val="16"/>
-                        </w:rPr>
-                        <w:t xml:space="preserve"> &gt; 0</w:t>
+                        <w:t>dc &gt; 0</w:t>
                       </w:r>
                     </w:p>
                     <w:p>
@@ -17992,26 +13259,7 @@
                           <w:szCs w:val="16"/>
                         </w:rPr>
                         <w:tab/>
-                      </w:r>
-                      <w:proofErr w:type="spellStart"/>
-                      <w:proofErr w:type="gramStart"/>
-                      <w:r>
-                        <w:rPr>
-                          <w:rFonts w:ascii="Courier New" w:hAnsi="Courier New" w:cs="Courier New"/>
-                          <w:sz w:val="16"/>
-                          <w:szCs w:val="16"/>
-                        </w:rPr>
-                        <w:t>dd</w:t>
-                      </w:r>
-                      <w:proofErr w:type="spellEnd"/>
-                      <w:proofErr w:type="gramEnd"/>
-                      <w:r>
-                        <w:rPr>
-                          <w:rFonts w:ascii="Courier New" w:hAnsi="Courier New" w:cs="Courier New"/>
-                          <w:sz w:val="16"/>
-                          <w:szCs w:val="16"/>
-                        </w:rPr>
-                        <w:t xml:space="preserve"> &gt; 0</w:t>
+                        <w:t>dd &gt; 0</w:t>
                       </w:r>
                     </w:p>
                     <w:p>
@@ -18030,24 +13278,7 @@
                           <w:szCs w:val="16"/>
                         </w:rPr>
                         <w:tab/>
-                      </w:r>
-                      <w:proofErr w:type="gramStart"/>
-                      <w:r>
-                        <w:rPr>
-                          <w:rFonts w:ascii="Courier New" w:hAnsi="Courier New" w:cs="Courier New"/>
-                          <w:sz w:val="16"/>
-                          <w:szCs w:val="16"/>
-                        </w:rPr>
-                        <w:t>de</w:t>
-                      </w:r>
-                      <w:proofErr w:type="gramEnd"/>
-                      <w:r>
-                        <w:rPr>
-                          <w:rFonts w:ascii="Courier New" w:hAnsi="Courier New" w:cs="Courier New"/>
-                          <w:sz w:val="16"/>
-                          <w:szCs w:val="16"/>
-                        </w:rPr>
-                        <w:t xml:space="preserve"> &gt; 0</w:t>
+                        <w:t>de &gt; 0</w:t>
                       </w:r>
                     </w:p>
                     <w:p>
@@ -18066,26 +13297,7 @@
                           <w:szCs w:val="16"/>
                         </w:rPr>
                         <w:tab/>
-                      </w:r>
-                      <w:proofErr w:type="spellStart"/>
-                      <w:proofErr w:type="gramStart"/>
-                      <w:r>
-                        <w:rPr>
-                          <w:rFonts w:ascii="Courier New" w:hAnsi="Courier New" w:cs="Courier New"/>
-                          <w:sz w:val="16"/>
-                          <w:szCs w:val="16"/>
-                        </w:rPr>
-                        <w:t>df</w:t>
-                      </w:r>
-                      <w:proofErr w:type="spellEnd"/>
-                      <w:proofErr w:type="gramEnd"/>
-                      <w:r>
-                        <w:rPr>
-                          <w:rFonts w:ascii="Courier New" w:hAnsi="Courier New" w:cs="Courier New"/>
-                          <w:sz w:val="16"/>
-                          <w:szCs w:val="16"/>
-                        </w:rPr>
-                        <w:t xml:space="preserve"> &gt; 0</w:t>
+                        <w:t>df &gt; 0</w:t>
                       </w:r>
                     </w:p>
                     <w:p>
@@ -18104,24 +13316,7 @@
                           <w:szCs w:val="16"/>
                         </w:rPr>
                         <w:tab/>
-                      </w:r>
-                      <w:proofErr w:type="gramStart"/>
-                      <w:r>
-                        <w:rPr>
-                          <w:rFonts w:ascii="Courier New" w:hAnsi="Courier New" w:cs="Courier New"/>
-                          <w:sz w:val="16"/>
-                          <w:szCs w:val="16"/>
-                        </w:rPr>
-                        <w:t>dg</w:t>
-                      </w:r>
-                      <w:proofErr w:type="gramEnd"/>
-                      <w:r>
-                        <w:rPr>
-                          <w:rFonts w:ascii="Courier New" w:hAnsi="Courier New" w:cs="Courier New"/>
-                          <w:sz w:val="16"/>
-                          <w:szCs w:val="16"/>
-                        </w:rPr>
-                        <w:t xml:space="preserve"> &gt; 0</w:t>
+                        <w:t>dg &gt; 0</w:t>
                       </w:r>
                     </w:p>
                     <w:p>
@@ -18140,24 +13335,7 @@
                           <w:szCs w:val="16"/>
                         </w:rPr>
                         <w:tab/>
-                      </w:r>
-                      <w:proofErr w:type="gramStart"/>
-                      <w:r>
-                        <w:rPr>
-                          <w:rFonts w:ascii="Courier New" w:hAnsi="Courier New" w:cs="Courier New"/>
-                          <w:sz w:val="16"/>
-                          <w:szCs w:val="16"/>
-                        </w:rPr>
-                        <w:t>dh</w:t>
-                      </w:r>
-                      <w:proofErr w:type="gramEnd"/>
-                      <w:r>
-                        <w:rPr>
-                          <w:rFonts w:ascii="Courier New" w:hAnsi="Courier New" w:cs="Courier New"/>
-                          <w:sz w:val="16"/>
-                          <w:szCs w:val="16"/>
-                        </w:rPr>
-                        <w:t xml:space="preserve"> &gt; 0</w:t>
+                        <w:t>dh &gt; 0</w:t>
                       </w:r>
                     </w:p>
                     <w:p>
@@ -18176,24 +13354,7 @@
                           <w:szCs w:val="16"/>
                         </w:rPr>
                         <w:tab/>
-                      </w:r>
-                      <w:proofErr w:type="gramStart"/>
-                      <w:r>
-                        <w:rPr>
-                          <w:rFonts w:ascii="Courier New" w:hAnsi="Courier New" w:cs="Courier New"/>
-                          <w:sz w:val="16"/>
-                          <w:szCs w:val="16"/>
-                        </w:rPr>
-                        <w:t>di</w:t>
-                      </w:r>
-                      <w:proofErr w:type="gramEnd"/>
-                      <w:r>
-                        <w:rPr>
-                          <w:rFonts w:ascii="Courier New" w:hAnsi="Courier New" w:cs="Courier New"/>
-                          <w:sz w:val="16"/>
-                          <w:szCs w:val="16"/>
-                        </w:rPr>
-                        <w:t xml:space="preserve"> &gt; 0</w:t>
+                        <w:t>di &gt; 0</w:t>
                       </w:r>
                     </w:p>
                     <w:p>
@@ -18212,26 +13373,7 @@
                           <w:szCs w:val="16"/>
                         </w:rPr>
                         <w:tab/>
-                      </w:r>
-                      <w:proofErr w:type="spellStart"/>
-                      <w:proofErr w:type="gramStart"/>
-                      <w:r>
-                        <w:rPr>
-                          <w:rFonts w:ascii="Courier New" w:hAnsi="Courier New" w:cs="Courier New"/>
-                          <w:sz w:val="16"/>
-                          <w:szCs w:val="16"/>
-                        </w:rPr>
-                        <w:t>dj</w:t>
-                      </w:r>
-                      <w:proofErr w:type="spellEnd"/>
-                      <w:proofErr w:type="gramEnd"/>
-                      <w:r>
-                        <w:rPr>
-                          <w:rFonts w:ascii="Courier New" w:hAnsi="Courier New" w:cs="Courier New"/>
-                          <w:sz w:val="16"/>
-                          <w:szCs w:val="16"/>
-                        </w:rPr>
-                        <w:t xml:space="preserve"> &gt; 0</w:t>
+                        <w:t>dj &gt; 0</w:t>
                       </w:r>
                     </w:p>
                     <w:p>
@@ -18250,26 +13392,7 @@
                           <w:szCs w:val="16"/>
                         </w:rPr>
                         <w:tab/>
-                      </w:r>
-                      <w:proofErr w:type="spellStart"/>
-                      <w:proofErr w:type="gramStart"/>
-                      <w:r>
-                        <w:rPr>
-                          <w:rFonts w:ascii="Courier New" w:hAnsi="Courier New" w:cs="Courier New"/>
-                          <w:sz w:val="16"/>
-                          <w:szCs w:val="16"/>
-                        </w:rPr>
-                        <w:t>dk</w:t>
-                      </w:r>
-                      <w:proofErr w:type="spellEnd"/>
-                      <w:proofErr w:type="gramEnd"/>
-                      <w:r>
-                        <w:rPr>
-                          <w:rFonts w:ascii="Courier New" w:hAnsi="Courier New" w:cs="Courier New"/>
-                          <w:sz w:val="16"/>
-                          <w:szCs w:val="16"/>
-                        </w:rPr>
-                        <w:t xml:space="preserve"> &gt; 0</w:t>
+                        <w:t>dk &gt; 0</w:t>
                       </w:r>
                     </w:p>
                     <w:p>
@@ -18288,24 +13411,7 @@
                           <w:szCs w:val="16"/>
                         </w:rPr>
                         <w:tab/>
-                      </w:r>
-                      <w:proofErr w:type="gramStart"/>
-                      <w:r>
-                        <w:rPr>
-                          <w:rFonts w:ascii="Courier New" w:hAnsi="Courier New" w:cs="Courier New"/>
-                          <w:sz w:val="16"/>
-                          <w:szCs w:val="16"/>
-                        </w:rPr>
-                        <w:t>dl</w:t>
-                      </w:r>
-                      <w:proofErr w:type="gramEnd"/>
-                      <w:r>
-                        <w:rPr>
-                          <w:rFonts w:ascii="Courier New" w:hAnsi="Courier New" w:cs="Courier New"/>
-                          <w:sz w:val="16"/>
-                          <w:szCs w:val="16"/>
-                        </w:rPr>
-                        <w:t xml:space="preserve"> &gt; 0</w:t>
+                        <w:t>dl &gt; 0</w:t>
                       </w:r>
                     </w:p>
                     <w:p>
@@ -18342,29 +13448,7 @@
           <w:sz w:val="22"/>
           <w:szCs w:val="22"/>
         </w:rPr>
-        <w:t xml:space="preserve">What are the lengths of the shortest paths from each vertex to vertex </w:t>
-      </w:r>
-      <w:proofErr w:type="gramStart"/>
-      <w:r>
-        <w:rPr>
-          <w:rFonts w:asciiTheme="minorHAnsi" w:hAnsiTheme="minorHAnsi"/>
-          <w:i/>
-          <w:color w:val="4F81BD" w:themeColor="accent1"/>
-          <w:sz w:val="22"/>
-          <w:szCs w:val="22"/>
-        </w:rPr>
-        <w:t>m.</w:t>
-      </w:r>
-      <w:proofErr w:type="gramEnd"/>
-      <w:r>
-        <w:rPr>
-          <w:rFonts w:asciiTheme="minorHAnsi" w:hAnsiTheme="minorHAnsi"/>
-          <w:i/>
-          <w:color w:val="4F81BD" w:themeColor="accent1"/>
-          <w:sz w:val="22"/>
-          <w:szCs w:val="22"/>
-        </w:rPr>
-        <w:t xml:space="preserve"> How can you solve this problem with just one linear program? </w:t>
+        <w:t xml:space="preserve">What are the lengths of the shortest paths from each vertex to vertex m. How can you solve this problem with just one linear program? </w:t>
       </w:r>
     </w:p>
     <w:p>
@@ -19154,85 +14238,7 @@
           <w:szCs w:val="22"/>
         </w:rPr>
         <w:lastRenderedPageBreak/>
-        <w:t xml:space="preserve">Suppose that all paths must pass through vertex </w:t>
-      </w:r>
-      <w:proofErr w:type="spellStart"/>
-      <w:r>
-        <w:rPr>
-          <w:rFonts w:asciiTheme="minorHAnsi" w:hAnsiTheme="minorHAnsi"/>
-          <w:i/>
-          <w:color w:val="4F81BD" w:themeColor="accent1"/>
-          <w:sz w:val="22"/>
-          <w:szCs w:val="22"/>
-        </w:rPr>
-        <w:t>i</w:t>
-      </w:r>
-      <w:proofErr w:type="spellEnd"/>
-      <w:r>
-        <w:rPr>
-          <w:rFonts w:asciiTheme="minorHAnsi" w:hAnsiTheme="minorHAnsi"/>
-          <w:i/>
-          <w:color w:val="4F81BD" w:themeColor="accent1"/>
-          <w:sz w:val="22"/>
-          <w:szCs w:val="22"/>
-        </w:rPr>
-        <w:t xml:space="preserve">. How can you calculate the length of the shortest path from any vertex x to vertex y that pass through vertex </w:t>
-      </w:r>
-      <w:proofErr w:type="spellStart"/>
-      <w:r>
-        <w:rPr>
-          <w:rFonts w:asciiTheme="minorHAnsi" w:hAnsiTheme="minorHAnsi"/>
-          <w:i/>
-          <w:color w:val="4F81BD" w:themeColor="accent1"/>
-          <w:sz w:val="22"/>
-          <w:szCs w:val="22"/>
-        </w:rPr>
-        <w:t>i</w:t>
-      </w:r>
-      <w:proofErr w:type="spellEnd"/>
-      <w:r>
-        <w:rPr>
-          <w:rFonts w:asciiTheme="minorHAnsi" w:hAnsiTheme="minorHAnsi"/>
-          <w:i/>
-          <w:color w:val="4F81BD" w:themeColor="accent1"/>
-          <w:sz w:val="22"/>
-          <w:szCs w:val="22"/>
-        </w:rPr>
-        <w:t xml:space="preserve"> (for all </w:t>
-      </w:r>
-      <w:proofErr w:type="spellStart"/>
-      <w:r>
-        <w:rPr>
-          <w:rFonts w:asciiTheme="minorHAnsi" w:hAnsiTheme="minorHAnsi"/>
-          <w:i/>
-          <w:color w:val="4F81BD" w:themeColor="accent1"/>
-          <w:sz w:val="22"/>
-          <w:szCs w:val="22"/>
-        </w:rPr>
-        <w:t>x</w:t>
-      </w:r>
-      <w:proofErr w:type="gramStart"/>
-      <w:r>
-        <w:rPr>
-          <w:rFonts w:asciiTheme="minorHAnsi" w:hAnsiTheme="minorHAnsi"/>
-          <w:i/>
-          <w:color w:val="4F81BD" w:themeColor="accent1"/>
-          <w:sz w:val="22"/>
-          <w:szCs w:val="22"/>
-        </w:rPr>
-        <w:t>,y</w:t>
-      </w:r>
-      <w:proofErr w:type="spellEnd"/>
-      <w:proofErr w:type="gramEnd"/>
-      <w:r>
-        <w:rPr>
-          <w:rFonts w:asciiTheme="minorHAnsi" w:hAnsiTheme="minorHAnsi"/>
-          <w:i/>
-          <w:color w:val="4F81BD" w:themeColor="accent1"/>
-          <w:sz w:val="22"/>
-          <w:szCs w:val="22"/>
-        </w:rPr>
-        <w:t xml:space="preserve"> </w:t>
+        <w:t xml:space="preserve">Suppose that all paths must pass through vertex i. How can you calculate the length of the shortest path from any vertex x to vertex y that pass through vertex i (for all x,y </w:t>
       </w:r>
       <w:r>
         <w:rPr>
@@ -19252,29 +14258,7 @@
           <w:sz w:val="22"/>
           <w:szCs w:val="22"/>
         </w:rPr>
-        <w:t xml:space="preserve"> V)? Calculate the lengths of these paths for the given graph. (Note for some vertices x and y it may be impossible to pass through vertex </w:t>
-      </w:r>
-      <w:proofErr w:type="spellStart"/>
-      <w:r>
-        <w:rPr>
-          <w:rFonts w:asciiTheme="minorHAnsi" w:hAnsiTheme="minorHAnsi"/>
-          <w:i/>
-          <w:color w:val="4F81BD" w:themeColor="accent1"/>
-          <w:sz w:val="22"/>
-          <w:szCs w:val="22"/>
-        </w:rPr>
-        <w:t>i</w:t>
-      </w:r>
-      <w:proofErr w:type="spellEnd"/>
-      <w:r>
-        <w:rPr>
-          <w:rFonts w:asciiTheme="minorHAnsi" w:hAnsiTheme="minorHAnsi"/>
-          <w:i/>
-          <w:color w:val="4F81BD" w:themeColor="accent1"/>
-          <w:sz w:val="22"/>
-          <w:szCs w:val="22"/>
-        </w:rPr>
-        <w:t>).</w:t>
+        <w:t xml:space="preserve"> V)? Calculate the lengths of these paths for the given graph. (Note for some vertices x and y it may be impossible to pass through vertex i).</w:t>
       </w:r>
     </w:p>
     <w:p>
@@ -19310,97 +14294,7 @@
           <w:sz w:val="22"/>
           <w:szCs w:val="22"/>
         </w:rPr>
-        <w:t xml:space="preserve">We can use the same linear program as part c) and set the target to vertex </w:t>
-      </w:r>
-      <w:proofErr w:type="spellStart"/>
-      <w:r>
-        <w:rPr>
-          <w:rFonts w:asciiTheme="minorHAnsi" w:hAnsiTheme="minorHAnsi"/>
-          <w:sz w:val="22"/>
-          <w:szCs w:val="22"/>
-        </w:rPr>
-        <w:t>i</w:t>
-      </w:r>
-      <w:proofErr w:type="spellEnd"/>
-      <w:r>
-        <w:rPr>
-          <w:rFonts w:asciiTheme="minorHAnsi" w:hAnsiTheme="minorHAnsi"/>
-          <w:sz w:val="22"/>
-          <w:szCs w:val="22"/>
-        </w:rPr>
-        <w:t xml:space="preserve">. This gives us the shortest path from every reachable vertex u to vertex </w:t>
-      </w:r>
-      <w:proofErr w:type="spellStart"/>
-      <w:r>
-        <w:rPr>
-          <w:rFonts w:asciiTheme="minorHAnsi" w:hAnsiTheme="minorHAnsi"/>
-          <w:sz w:val="22"/>
-          <w:szCs w:val="22"/>
-        </w:rPr>
-        <w:t>i</w:t>
-      </w:r>
-      <w:proofErr w:type="spellEnd"/>
-      <w:r>
-        <w:rPr>
-          <w:rFonts w:asciiTheme="minorHAnsi" w:hAnsiTheme="minorHAnsi"/>
-          <w:sz w:val="22"/>
-          <w:szCs w:val="22"/>
-        </w:rPr>
-        <w:t xml:space="preserve">. Any unreachable vertex is unbounded. Then we run the same linear program as part a) and set the source to vertex </w:t>
-      </w:r>
-      <w:proofErr w:type="spellStart"/>
-      <w:r>
-        <w:rPr>
-          <w:rFonts w:asciiTheme="minorHAnsi" w:hAnsiTheme="minorHAnsi"/>
-          <w:sz w:val="22"/>
-          <w:szCs w:val="22"/>
-        </w:rPr>
-        <w:t>i</w:t>
-      </w:r>
-      <w:proofErr w:type="spellEnd"/>
-      <w:r>
-        <w:rPr>
-          <w:rFonts w:asciiTheme="minorHAnsi" w:hAnsiTheme="minorHAnsi"/>
-          <w:sz w:val="22"/>
-          <w:szCs w:val="22"/>
-        </w:rPr>
-        <w:t xml:space="preserve">. This gives us the shortest path from vertex </w:t>
-      </w:r>
-      <w:proofErr w:type="spellStart"/>
-      <w:r>
-        <w:rPr>
-          <w:rFonts w:asciiTheme="minorHAnsi" w:hAnsiTheme="minorHAnsi"/>
-          <w:sz w:val="22"/>
-          <w:szCs w:val="22"/>
-        </w:rPr>
-        <w:t>i</w:t>
-      </w:r>
-      <w:proofErr w:type="spellEnd"/>
-      <w:r>
-        <w:rPr>
-          <w:rFonts w:asciiTheme="minorHAnsi" w:hAnsiTheme="minorHAnsi"/>
-          <w:sz w:val="22"/>
-          <w:szCs w:val="22"/>
-        </w:rPr>
-        <w:t xml:space="preserve"> to every reachable vertex v. Once again, any unreachable vertex is unbounded. Finally, we simply add the values together for every permutation (u, </w:t>
-      </w:r>
-      <w:proofErr w:type="spellStart"/>
-      <w:r>
-        <w:rPr>
-          <w:rFonts w:asciiTheme="minorHAnsi" w:hAnsiTheme="minorHAnsi"/>
-          <w:sz w:val="22"/>
-          <w:szCs w:val="22"/>
-        </w:rPr>
-        <w:t>i</w:t>
-      </w:r>
-      <w:proofErr w:type="spellEnd"/>
-      <w:r>
-        <w:rPr>
-          <w:rFonts w:asciiTheme="minorHAnsi" w:hAnsiTheme="minorHAnsi"/>
-          <w:sz w:val="22"/>
-          <w:szCs w:val="22"/>
-        </w:rPr>
-        <w:t xml:space="preserve">, v) for every u, v </w:t>
+        <w:t xml:space="preserve">We can use the same linear program as part c) and set the target to vertex i. This gives us the shortest path from every reachable vertex u to vertex i. Any unreachable vertex is unbounded. Then we run the same linear program as part a) and set the source to vertex i. This gives us the shortest path from vertex i to every reachable vertex v. Once again, any unreachable vertex is unbounded. Finally, we simply add the values together for every permutation (u, i, v) for every u, v </w:t>
       </w:r>
       <w:r>
         <w:rPr>
@@ -19416,25 +14310,7 @@
           <w:sz w:val="22"/>
           <w:szCs w:val="22"/>
         </w:rPr>
-        <w:t xml:space="preserve"> V to get the shortest path from u to v via </w:t>
-      </w:r>
-      <w:proofErr w:type="spellStart"/>
-      <w:r>
-        <w:rPr>
-          <w:rFonts w:asciiTheme="minorHAnsi" w:hAnsiTheme="minorHAnsi"/>
-          <w:sz w:val="22"/>
-          <w:szCs w:val="22"/>
-        </w:rPr>
-        <w:t>i</w:t>
-      </w:r>
-      <w:proofErr w:type="spellEnd"/>
-      <w:r>
-        <w:rPr>
-          <w:rFonts w:asciiTheme="minorHAnsi" w:hAnsiTheme="minorHAnsi"/>
-          <w:sz w:val="22"/>
-          <w:szCs w:val="22"/>
-        </w:rPr>
-        <w:t>.</w:t>
+        <w:t xml:space="preserve"> V to get the shortest path from u to v via i.</w:t>
       </w:r>
     </w:p>
     <w:p>
@@ -20046,53 +14922,7 @@
           <w:sz w:val="22"/>
           <w:szCs w:val="22"/>
         </w:rPr>
-        <w:t xml:space="preserve">Shortest Path Via </w:t>
-      </w:r>
-      <w:proofErr w:type="spellStart"/>
-      <w:r>
-        <w:rPr>
-          <w:rFonts w:asciiTheme="minorHAnsi" w:hAnsiTheme="minorHAnsi"/>
-          <w:sz w:val="22"/>
-          <w:szCs w:val="22"/>
-        </w:rPr>
-        <w:t>i</w:t>
-      </w:r>
-      <w:proofErr w:type="spellEnd"/>
-      <w:r>
-        <w:rPr>
-          <w:rFonts w:asciiTheme="minorHAnsi" w:hAnsiTheme="minorHAnsi"/>
-          <w:sz w:val="22"/>
-          <w:szCs w:val="22"/>
-        </w:rPr>
-        <w:t xml:space="preserve"> (</w:t>
-      </w:r>
-      <w:proofErr w:type="gramStart"/>
-      <w:r>
-        <w:rPr>
-          <w:rFonts w:asciiTheme="minorHAnsi" w:hAnsiTheme="minorHAnsi"/>
-          <w:sz w:val="22"/>
-          <w:szCs w:val="22"/>
-        </w:rPr>
-        <w:t>δ(</w:t>
-      </w:r>
-      <w:proofErr w:type="spellStart"/>
-      <w:proofErr w:type="gramEnd"/>
-      <w:r>
-        <w:rPr>
-          <w:rFonts w:asciiTheme="minorHAnsi" w:hAnsiTheme="minorHAnsi"/>
-          <w:sz w:val="22"/>
-          <w:szCs w:val="22"/>
-        </w:rPr>
-        <w:t>u,i,v</w:t>
-      </w:r>
-      <w:proofErr w:type="spellEnd"/>
-      <w:r>
-        <w:rPr>
-          <w:rFonts w:asciiTheme="minorHAnsi" w:hAnsiTheme="minorHAnsi"/>
-          <w:sz w:val="22"/>
-          <w:szCs w:val="22"/>
-        </w:rPr>
-        <w:t>))</w:t>
+        <w:t>Shortest Path Via i (δ(u,i,v))</w:t>
       </w:r>
     </w:p>
     <w:tbl>
@@ -20359,7 +15189,6 @@
                 <w:szCs w:val="22"/>
               </w:rPr>
             </w:pPr>
-            <w:proofErr w:type="spellStart"/>
             <w:r>
               <w:rPr>
                 <w:rFonts w:asciiTheme="minorHAnsi" w:hAnsiTheme="minorHAnsi"/>
@@ -20368,7 +15197,6 @@
               </w:rPr>
               <w:t>i</w:t>
             </w:r>
-            <w:proofErr w:type="spellEnd"/>
           </w:p>
         </w:tc>
         <w:tc>
@@ -23070,7 +17898,6 @@
                 <w:szCs w:val="22"/>
               </w:rPr>
             </w:pPr>
-            <w:proofErr w:type="spellStart"/>
             <w:r>
               <w:rPr>
                 <w:rFonts w:asciiTheme="minorHAnsi" w:hAnsiTheme="minorHAnsi"/>
@@ -23079,7 +17906,6 @@
               </w:rPr>
               <w:t>i</w:t>
             </w:r>
-            <w:proofErr w:type="spellEnd"/>
           </w:p>
         </w:tc>
         <w:tc>
@@ -24752,7 +19578,7 @@
           <w:rPr>
             <w:noProof/>
           </w:rPr>
-          <w:t>14</w:t>
+          <w:t>5</w:t>
         </w:r>
         <w:r>
           <w:rPr>
@@ -24821,15 +19647,7 @@
       <w:br/>
     </w:r>
     <w:r>
-      <w:t xml:space="preserve">David Rigert, Isaiah </w:t>
-    </w:r>
-    <w:proofErr w:type="spellStart"/>
-    <w:r>
-      <w:t>Perrotte</w:t>
-    </w:r>
-    <w:proofErr w:type="spellEnd"/>
-    <w:r>
-      <w:t>-Fentress, Adam McDaniel</w:t>
+      <w:t>David Rigert, Isaiah Perrotte-Fentress, Adam McDaniel</w:t>
     </w:r>
   </w:p>
 </w:hdr>
@@ -26242,7 +21060,7 @@
 </file>
 
 <file path=customXml/itemProps1.xml><?xml version="1.0" encoding="utf-8"?>
-<ds:datastoreItem xmlns:ds="http://schemas.openxmlformats.org/officeDocument/2006/customXml" ds:itemID="{8144BDCB-2737-45AF-B318-60945D31BA75}">
+<ds:datastoreItem xmlns:ds="http://schemas.openxmlformats.org/officeDocument/2006/customXml" ds:itemID="{C563B35F-569B-4210-9684-289DBDF3ECB2}">
   <ds:schemaRefs>
     <ds:schemaRef ds:uri="http://schemas.openxmlformats.org/officeDocument/2006/bibliography"/>
   </ds:schemaRefs>
